--- a/documents/rapport/rapport.docx
+++ b/documents/rapport/rapport.docx
@@ -144,19 +144,8 @@
               <w:sz w:val="20"/>
               <w:szCs w:val="20"/>
             </w:rPr>
-            <w:t xml:space="preserve">Campus des </w:t>
+            <w:t>Campus des Cézeaux</w:t>
           </w:r>
-          <w:proofErr w:type="spellStart"/>
-          <w:r>
-            <w:rPr>
-              <w:rFonts w:ascii="Cambria" w:hAnsi="Cambria" w:cs="Cambria"/>
-              <w:color w:val="262626" w:themeColor="text1" w:themeTint="D9"/>
-              <w:sz w:val="20"/>
-              <w:szCs w:val="20"/>
-            </w:rPr>
-            <w:t>Cézeaux</w:t>
-          </w:r>
-          <w:proofErr w:type="spellEnd"/>
         </w:p>
         <w:p>
           <w:pPr>
@@ -665,27 +654,7 @@
           <w:szCs w:val="24"/>
           <w:lang w:eastAsia="fr-FR"/>
         </w:rPr>
-        <w:t xml:space="preserve">Model </w:t>
-      </w:r>
-      <w:proofErr w:type="spellStart"/>
-      <w:r>
-        <w:rPr>
-          <w:rFonts w:ascii="Times New Roman" w:eastAsia="Times New Roman" w:hAnsi="Times New Roman" w:cs="Times New Roman"/>
-          <w:i/>
-          <w:szCs w:val="24"/>
-          <w:lang w:eastAsia="fr-FR"/>
-        </w:rPr>
-        <w:t>Driven</w:t>
-      </w:r>
-      <w:proofErr w:type="spellEnd"/>
-      <w:r>
-        <w:rPr>
-          <w:rFonts w:ascii="Times New Roman" w:eastAsia="Times New Roman" w:hAnsi="Times New Roman" w:cs="Times New Roman"/>
-          <w:i/>
-          <w:szCs w:val="24"/>
-          <w:lang w:eastAsia="fr-FR"/>
-        </w:rPr>
-        <w:t xml:space="preserve"> Architecture</w:t>
+        <w:t>Model Driven Architecture</w:t>
       </w:r>
       <w:r>
         <w:rPr>
@@ -959,7 +928,6 @@
         </w:rPr>
         <w:t>être compilé en exécutable. Cette technique est inspirée des premiers compilateurs C++ qui étaient des « </w:t>
       </w:r>
-      <w:proofErr w:type="spellStart"/>
       <w:r>
         <w:rPr>
           <w:rFonts w:ascii="Times New Roman" w:eastAsia="Times New Roman" w:hAnsi="Times New Roman" w:cs="Times New Roman"/>
@@ -969,7 +937,6 @@
         </w:rPr>
         <w:t>cfront</w:t>
       </w:r>
-      <w:proofErr w:type="spellEnd"/>
       <w:r>
         <w:rPr>
           <w:rFonts w:ascii="Times New Roman" w:eastAsia="Times New Roman" w:hAnsi="Times New Roman" w:cs="Times New Roman"/>
@@ -1112,10 +1079,10 @@
             <v:path o:extrusionok="f" gradientshapeok="t" o:connecttype="rect"/>
             <o:lock v:ext="edit" aspectratio="t"/>
           </v:shapetype>
-          <v:shape id="_x0000_i1025" type="#_x0000_t75" style="width:184.8pt;height:380.4pt" o:ole="">
+          <v:shape id="_x0000_i1025" type="#_x0000_t75" style="width:184.65pt;height:380.65pt" o:ole="">
             <v:imagedata r:id="rId12" o:title=""/>
           </v:shape>
-          <o:OLEObject Type="Embed" ProgID="Visio.Drawing.15" ShapeID="_x0000_i1025" DrawAspect="Content" ObjectID="_1482871362" r:id="rId13"/>
+          <o:OLEObject Type="Embed" ProgID="Visio.Drawing.15" ShapeID="_x0000_i1025" DrawAspect="Content" ObjectID="_1482930233" r:id="rId13"/>
         </w:object>
       </w:r>
     </w:p>
@@ -1171,7 +1138,6 @@
         </w:rPr>
         <w:t xml:space="preserve">(ou </w:t>
       </w:r>
-      <w:proofErr w:type="spellStart"/>
       <w:r>
         <w:rPr>
           <w:rFonts w:ascii="Times New Roman" w:eastAsia="Times New Roman" w:hAnsi="Times New Roman" w:cs="Times New Roman"/>
@@ -1181,7 +1147,6 @@
         </w:rPr>
         <w:t>parser</w:t>
       </w:r>
-      <w:proofErr w:type="spellEnd"/>
       <w:r>
         <w:rPr>
           <w:rFonts w:ascii="Times New Roman" w:eastAsia="Times New Roman" w:hAnsi="Times New Roman" w:cs="Times New Roman"/>
@@ -1570,7 +1535,6 @@
         </w:rPr>
         <w:t>de voir comment ce code C pourrait être structuré si réellement il fallait réécrire un compilateur « </w:t>
       </w:r>
-      <w:proofErr w:type="spellStart"/>
       <w:r>
         <w:rPr>
           <w:rFonts w:ascii="Times New Roman" w:eastAsia="Times New Roman" w:hAnsi="Times New Roman" w:cs="Times New Roman"/>
@@ -1580,7 +1544,6 @@
         </w:rPr>
         <w:t>cfront</w:t>
       </w:r>
-      <w:proofErr w:type="spellEnd"/>
       <w:r>
         <w:rPr>
           <w:rFonts w:ascii="Times New Roman" w:eastAsia="Times New Roman" w:hAnsi="Times New Roman" w:cs="Times New Roman"/>
@@ -2020,32 +1983,28 @@
       </w:r>
       <w:r>
         <w:rPr>
-          <w:i/>
+          <w:rFonts w:ascii="Consolas" w:hAnsi="Consolas" w:cs="Consolas"/>
         </w:rPr>
         <w:t>public</w:t>
       </w:r>
       <w:r>
         <w:t xml:space="preserve">, </w:t>
       </w:r>
-      <w:proofErr w:type="spellStart"/>
-      <w:r>
-        <w:rPr>
-          <w:i/>
+      <w:r>
+        <w:rPr>
+          <w:rFonts w:ascii="Consolas" w:hAnsi="Consolas" w:cs="Consolas"/>
         </w:rPr>
         <w:t>private</w:t>
       </w:r>
-      <w:proofErr w:type="spellEnd"/>
       <w:r>
         <w:t xml:space="preserve"> ou </w:t>
       </w:r>
-      <w:proofErr w:type="spellStart"/>
-      <w:r>
-        <w:rPr>
-          <w:i/>
+      <w:r>
+        <w:rPr>
+          <w:rFonts w:ascii="Consolas" w:hAnsi="Consolas" w:cs="Consolas"/>
         </w:rPr>
         <w:t>protected</w:t>
       </w:r>
-      <w:proofErr w:type="spellEnd"/>
       <w:r>
         <w:t xml:space="preserve">. Cependant, la mise en œuvre de ce principe repose surtout sur l’analyseur sémantique du compilateur qui va contrôler que l’accès aux données </w:t>
       </w:r>
@@ -2100,15 +2059,670 @@
       </w:r>
     </w:p>
     <w:p>
-      <w:bookmarkStart w:id="3" w:name="_GoBack"/>
-      <w:bookmarkEnd w:id="3"/>
+      <w:pPr>
+        <w:spacing w:line="276" w:lineRule="auto"/>
+      </w:pPr>
+      <w:r>
+        <w:t>L’encapsulation implique de regrouper deux types de données bien différentes. D’une part il y a les attributs de l’objet, souvent composés par des types primitifs (</w:t>
+      </w:r>
+      <w:r>
+        <w:rPr>
+          <w:rFonts w:ascii="Consolas" w:hAnsi="Consolas" w:cs="Consolas"/>
+        </w:rPr>
+        <w:t>int</w:t>
+      </w:r>
+      <w:r>
+        <w:t xml:space="preserve">, </w:t>
+      </w:r>
+      <w:r>
+        <w:rPr>
+          <w:rFonts w:ascii="Consolas" w:hAnsi="Consolas" w:cs="Consolas"/>
+        </w:rPr>
+        <w:t>double</w:t>
+      </w:r>
+      <w:r>
+        <w:t xml:space="preserve">, </w:t>
+      </w:r>
+      <w:r>
+        <w:rPr>
+          <w:rFonts w:ascii="Consolas" w:hAnsi="Consolas" w:cs="Consolas"/>
+        </w:rPr>
+        <w:t>float</w:t>
+      </w:r>
+      <w:r>
+        <w:t xml:space="preserve">, etc…), </w:t>
+      </w:r>
+      <w:r>
+        <w:t xml:space="preserve">et d’autre part </w:t>
+      </w:r>
+      <w:r>
+        <w:t>ses</w:t>
+      </w:r>
+      <w:r>
+        <w:t xml:space="preserve"> méthodes.</w:t>
+      </w:r>
     </w:p>
     <w:p>
       <w:pPr>
+        <w:spacing w:line="276" w:lineRule="auto"/>
+      </w:pPr>
+      <w:r>
+        <w:t xml:space="preserve">Pour le premier type de données, le passage du C++ au C se fait relativement bien grâce aux structures de données </w:t>
+      </w:r>
+      <w:r>
+        <w:t xml:space="preserve">que </w:t>
+      </w:r>
+      <w:r>
+        <w:t xml:space="preserve">propose </w:t>
+      </w:r>
+      <w:r>
+        <w:t>ce dernier</w:t>
+      </w:r>
+      <w:r>
+        <w:t>.</w:t>
+      </w:r>
+      <w:r>
+        <w:t xml:space="preserve"> En effet, pour transformer la description C++ d’un objet ne contenant que des attributs, il suffit de générer le code d’une structure C contenant exactement les mêmes attributs.</w:t>
+      </w:r>
+      <w:r>
+        <w:t xml:space="preserve"> Pour une meilleure organisation du code</w:t>
+      </w:r>
+      <w:r>
+        <w:t xml:space="preserve"> source</w:t>
+      </w:r>
+      <w:r>
+        <w:t>, cette structure pourra être placée dans son propre header (fichier .h) définissant ainsi un module</w:t>
+      </w:r>
+      <w:r>
+        <w:t xml:space="preserve"> qui pourra être partagé </w:t>
+      </w:r>
+      <w:r>
+        <w:t>et réutilisé par d’autres composants</w:t>
+      </w:r>
+      <w:r>
+        <w:t>.</w:t>
+      </w:r>
+    </w:p>
+    <w:p>
+      <w:pPr>
+        <w:spacing w:line="276" w:lineRule="auto"/>
+      </w:pPr>
+      <w:r>
+        <w:t>Pou</w:t>
+      </w:r>
+      <w:r>
+        <w:t>r le regroupement de méthodes au sein d’un objet, la transformation en C se révèle plus complexe.</w:t>
+      </w:r>
+      <w:r>
+        <w:t xml:space="preserve"> La première solution qui vient instinctivement est celle qui consiste à reprendre le code de chaque méthode </w:t>
+      </w:r>
+      <w:r>
+        <w:t xml:space="preserve">de l’objet </w:t>
+      </w:r>
+      <w:r>
+        <w:t xml:space="preserve">afin de les </w:t>
+      </w:r>
+      <w:r>
+        <w:t>re</w:t>
+      </w:r>
+      <w:r>
+        <w:t>copier</w:t>
+      </w:r>
+      <w:r>
+        <w:t xml:space="preserve"> dans le header définit précédemment. </w:t>
+      </w:r>
+      <w:r>
+        <w:t xml:space="preserve">Dès lors, chaque structure de données correspondant à une classe C++ doit embarquer un ensemble de pointeurs de fonctions </w:t>
+      </w:r>
+      <w:r>
+        <w:t>qui font références aux méthodes recopiées dans le fichier .h.</w:t>
+      </w:r>
+    </w:p>
+    <w:p>
+      <w:pPr>
+        <w:spacing w:line="276" w:lineRule="auto"/>
+      </w:pPr>
+      <w:r>
+        <w:lastRenderedPageBreak/>
+        <w:t xml:space="preserve">Cependant, cette modélisation présente un inconvénient majeur. En effet, avec cette représentation, chaque structure de données contiendra autant de pointeurs de fonctions qu’il n’y avait de méthodes sur l’objet transformé. Ainsi, chaque structure allouée contiendra un ensemble de pointeurs qui feront références exactement aux mêmes adresses, celles des méthodes recopiés. Cette solution offre une certaine facilité dans le sens où la transformation du C++ au C est relativement aisée, mais au moment du </w:t>
+      </w:r>
+      <w:r>
+        <w:rPr>
+          <w:i/>
+        </w:rPr>
+        <w:t>runtime</w:t>
+      </w:r>
+      <w:r>
+        <w:t>, elle se révèle très couteuse en termes de ressources mémoires</w:t>
+      </w:r>
+      <w:r>
+        <w:t xml:space="preserve"> et ne peut être envisagée</w:t>
+      </w:r>
+      <w:r>
+        <w:t>.</w:t>
+      </w:r>
+    </w:p>
+    <w:p>
+      <w:pPr>
+        <w:spacing w:line="276" w:lineRule="auto"/>
+      </w:pPr>
+      <w:r>
+        <w:t xml:space="preserve">Ainsi </w:t>
+      </w:r>
+      <w:r>
+        <w:t xml:space="preserve">pour résoudre ce problème, la solution consiste à dissocier le regroupement des attributs et des méthodes. </w:t>
+      </w:r>
+      <w:r>
+        <w:t xml:space="preserve">D’une part, pour chaque objet C++ à transformer, il faudra générer une structure contenant </w:t>
+      </w:r>
+      <w:r>
+        <w:t>ses attributs, comme expliqué précédemment, mais aussi</w:t>
+      </w:r>
+      <w:r>
+        <w:t xml:space="preserve"> générer une seconde structure chargée de contenir les adresses des méthodes de</w:t>
+      </w:r>
+      <w:r>
+        <w:t xml:space="preserve"> l’objet</w:t>
+      </w:r>
+      <w:r>
+        <w:t>.</w:t>
+      </w:r>
+      <w:r>
+        <w:t xml:space="preserve"> Cette </w:t>
+      </w:r>
+      <w:r>
+        <w:t>dernière joue alors le rôle</w:t>
+      </w:r>
+      <w:r>
+        <w:t xml:space="preserve"> de</w:t>
+      </w:r>
+      <w:r>
+        <w:t xml:space="preserve"> méta-structure</w:t>
+      </w:r>
+      <w:r>
+        <w:t xml:space="preserve"> par rapport à </w:t>
+      </w:r>
+      <w:r>
+        <w:t>la première</w:t>
+      </w:r>
+      <w:r>
+        <w:t>.</w:t>
+      </w:r>
+      <w:r>
+        <w:t xml:space="preserve"> La structure contenant les attributs n’aura </w:t>
+      </w:r>
+      <w:r>
+        <w:t xml:space="preserve">alors </w:t>
+      </w:r>
+      <w:r>
+        <w:t>plus qu’à contenir un pointeur vers sa méta-structure pour connaitre les traitements qu</w:t>
+      </w:r>
+      <w:r>
+        <w:t>i lui sont associée</w:t>
+      </w:r>
+      <w:r>
+        <w:t>.</w:t>
+      </w:r>
+    </w:p>
+    <w:p>
+      <w:pPr>
+        <w:tabs>
+          <w:tab w:val="right" w:pos="9072"/>
+        </w:tabs>
+        <w:spacing w:line="276" w:lineRule="auto"/>
+      </w:pPr>
+      <w:r>
+        <w:t>Cette conception est mise en application à travers un exemple dans la partie suivante.</w:t>
+      </w:r>
+      <w:r>
+        <w:tab/>
+      </w:r>
+    </w:p>
+    <w:p>
+      <w:pPr>
         <w:pStyle w:val="Titre2"/>
       </w:pPr>
       <w:r>
         <w:t>Exemple</w:t>
+      </w:r>
+    </w:p>
+    <w:p>
+      <w:pPr>
+        <w:spacing w:line="276" w:lineRule="auto"/>
+      </w:pPr>
+      <w:r>
+        <w:t>L’exemple propose d’étudier la transformation d’un objet quelconque décrit en C++ vers sa représentation en C.</w:t>
+      </w:r>
+      <w:r>
+        <w:t xml:space="preserve"> La classe considérée se nomme </w:t>
+      </w:r>
+      <w:r>
+        <w:rPr>
+          <w:rFonts w:ascii="Consolas" w:hAnsi="Consolas" w:cs="Consolas"/>
+        </w:rPr>
+        <w:t>ObjetGraphique</w:t>
+      </w:r>
+      <w:r>
+        <w:rPr>
+          <w:rFonts w:ascii="Consolas" w:hAnsi="Consolas" w:cs="Consolas"/>
+        </w:rPr>
+        <w:t xml:space="preserve"> </w:t>
+      </w:r>
+      <w:r>
+        <w:rPr>
+          <w:rFonts w:cs="Consolas"/>
+        </w:rPr>
+        <w:t>(</w:t>
+      </w:r>
+      <w:r>
+        <w:rPr>
+          <w:rFonts w:cs="Consolas"/>
+        </w:rPr>
+        <w:fldChar w:fldCharType="begin"/>
+      </w:r>
+      <w:r>
+        <w:rPr>
+          <w:rFonts w:cs="Consolas"/>
+        </w:rPr>
+        <w:instrText xml:space="preserve"> REF _Ref409185555 \h </w:instrText>
+      </w:r>
+      <w:r>
+        <w:rPr>
+          <w:rFonts w:cs="Consolas"/>
+        </w:rPr>
+      </w:r>
+      <w:r>
+        <w:rPr>
+          <w:rFonts w:cs="Consolas"/>
+        </w:rPr>
+        <w:fldChar w:fldCharType="separate"/>
+      </w:r>
+      <w:r>
+        <w:t xml:space="preserve">Figure </w:t>
+      </w:r>
+      <w:r>
+        <w:rPr>
+          <w:noProof/>
+        </w:rPr>
+        <w:t>2</w:t>
+      </w:r>
+      <w:r>
+        <w:rPr>
+          <w:rFonts w:cs="Consolas"/>
+        </w:rPr>
+        <w:fldChar w:fldCharType="end"/>
+      </w:r>
+      <w:r>
+        <w:rPr>
+          <w:rFonts w:cs="Consolas"/>
+        </w:rPr>
+        <w:t>)</w:t>
+      </w:r>
+      <w:r>
+        <w:t>. Dans un programm</w:t>
+      </w:r>
+      <w:r>
+        <w:t>e</w:t>
+      </w:r>
+      <w:r>
+        <w:t xml:space="preserve"> concret elle pourrait servir à mémoriser les coordonnées d’une figure qu’il serait possible d’afficher à l’écran.</w:t>
+      </w:r>
+    </w:p>
+    <w:p>
+      <w:pPr>
+        <w:keepNext/>
+        <w:spacing w:line="276" w:lineRule="auto"/>
+        <w:jc w:val="center"/>
+      </w:pPr>
+      <w:r>
+        <w:object w:dxaOrig="3756" w:dyaOrig="2797">
+          <v:shape id="_x0000_i1026" type="#_x0000_t75" style="width:188pt;height:140pt" o:ole="">
+            <v:imagedata r:id="rId14" o:title=""/>
+          </v:shape>
+          <o:OLEObject Type="Embed" ProgID="Visio.Drawing.15" ShapeID="_x0000_i1026" DrawAspect="Content" ObjectID="_1482930234" r:id="rId15"/>
+        </w:object>
+      </w:r>
+    </w:p>
+    <w:p>
+      <w:pPr>
+        <w:pStyle w:val="Lgende"/>
+        <w:jc w:val="center"/>
+      </w:pPr>
+      <w:bookmarkStart w:id="3" w:name="_Ref409185555"/>
+      <w:r>
+        <w:t xml:space="preserve">Figure </w:t>
+      </w:r>
+      <w:fldSimple w:instr=" SEQ Figure \* ARABIC ">
+        <w:r>
+          <w:rPr>
+            <w:noProof/>
+          </w:rPr>
+          <w:t>2</w:t>
+        </w:r>
+      </w:fldSimple>
+      <w:bookmarkEnd w:id="3"/>
+      <w:r>
+        <w:t xml:space="preserve"> - La classe ObjetGraphique en C++</w:t>
+      </w:r>
+    </w:p>
+    <w:p>
+      <w:pPr>
+        <w:spacing w:after="200" w:line="276" w:lineRule="auto"/>
+        <w:jc w:val="left"/>
+      </w:pPr>
+      <w:r>
+        <w:br w:type="page"/>
+      </w:r>
+    </w:p>
+    <w:p>
+      <w:pPr>
+        <w:spacing w:line="276" w:lineRule="auto"/>
+      </w:pPr>
+      <w:r>
+        <w:lastRenderedPageBreak/>
+        <w:t xml:space="preserve">Avec la solution décrite précédemment, la classe </w:t>
+      </w:r>
+      <w:r>
+        <w:rPr>
+          <w:rFonts w:ascii="Consolas" w:hAnsi="Consolas" w:cs="Consolas"/>
+        </w:rPr>
+        <w:t>ObjetGraphique</w:t>
+      </w:r>
+      <w:r>
+        <w:t xml:space="preserve"> se verrait traduite en C grâce à deux structures.</w:t>
+      </w:r>
+    </w:p>
+    <w:p>
+      <w:pPr>
+        <w:keepNext/>
+      </w:pPr>
+      <w:r>
+        <w:object w:dxaOrig="12013" w:dyaOrig="3324">
+          <v:shape id="_x0000_i1027" type="#_x0000_t75" style="width:453.35pt;height:125.35pt" o:ole="">
+            <v:imagedata r:id="rId16" o:title=""/>
+          </v:shape>
+          <o:OLEObject Type="Embed" ProgID="Visio.Drawing.15" ShapeID="_x0000_i1027" DrawAspect="Content" ObjectID="_1482930235" r:id="rId17"/>
+        </w:object>
+      </w:r>
+    </w:p>
+    <w:p>
+      <w:pPr>
+        <w:pStyle w:val="Lgende"/>
+        <w:jc w:val="center"/>
+      </w:pPr>
+      <w:r>
+        <w:t xml:space="preserve">Figure </w:t>
+      </w:r>
+      <w:fldSimple w:instr=" SEQ Figure \* ARABIC ">
+        <w:r>
+          <w:rPr>
+            <w:noProof/>
+          </w:rPr>
+          <w:t>3</w:t>
+        </w:r>
+      </w:fldSimple>
+      <w:r>
+        <w:t xml:space="preserve"> - La classe ObjetGraphique en C</w:t>
+      </w:r>
+    </w:p>
+    <w:p>
+      <w:pPr>
+        <w:spacing w:line="276" w:lineRule="auto"/>
+      </w:pPr>
+      <w:r>
+        <w:t xml:space="preserve">Une première structure </w:t>
+      </w:r>
+      <w:r>
+        <w:t xml:space="preserve">contenant les attributs d’instances de la classe, avec les coordonnées </w:t>
+      </w:r>
+      <w:r>
+        <w:rPr>
+          <w:rFonts w:ascii="Consolas" w:hAnsi="Consolas" w:cs="Consolas"/>
+        </w:rPr>
+        <w:t>x</w:t>
+      </w:r>
+      <w:r>
+        <w:t xml:space="preserve"> et </w:t>
+      </w:r>
+      <w:r>
+        <w:rPr>
+          <w:rFonts w:ascii="Consolas" w:hAnsi="Consolas" w:cs="Consolas"/>
+        </w:rPr>
+        <w:t>y</w:t>
+      </w:r>
+      <w:r>
+        <w:t xml:space="preserve">, et une seconde structure contenant les méthodes de d’instance de la classe. Une particularité dont il n’a pas été question dans la partie présentation de la solution est celle de la gestion des attributs et méthodes de classe. </w:t>
+      </w:r>
+      <w:r>
+        <w:t xml:space="preserve">En effet, ici, la classe C++ </w:t>
+      </w:r>
+      <w:r>
+        <w:rPr>
+          <w:rFonts w:ascii="Consolas" w:hAnsi="Consolas" w:cs="Consolas"/>
+        </w:rPr>
+        <w:t>ObjetGraphique</w:t>
+      </w:r>
+      <w:r>
+        <w:t xml:space="preserve"> contient un attribut de classe appelé </w:t>
+      </w:r>
+      <w:r>
+        <w:rPr>
+          <w:rFonts w:ascii="Consolas" w:hAnsi="Consolas" w:cs="Consolas"/>
+        </w:rPr>
+        <w:t>NbObjetGraphique</w:t>
+      </w:r>
+      <w:r>
+        <w:t xml:space="preserve">. </w:t>
+      </w:r>
+      <w:r>
+        <w:t xml:space="preserve">Pour modéliser ces </w:t>
+      </w:r>
+      <w:r>
+        <w:t>attribut</w:t>
+      </w:r>
+      <w:r>
+        <w:t>s</w:t>
+      </w:r>
+      <w:r>
+        <w:t xml:space="preserve"> en C, il suffit tout simplement de </w:t>
+      </w:r>
+      <w:r>
+        <w:t xml:space="preserve">les placer </w:t>
+      </w:r>
+      <w:r>
+        <w:t>dans la méta-structure de la classe considérée.</w:t>
+      </w:r>
+    </w:p>
+    <w:p>
+      <w:pPr>
+        <w:spacing w:line="276" w:lineRule="auto"/>
+      </w:pPr>
+      <w:r>
+        <w:t xml:space="preserve">Une autre particularité qu’il faut remarquer est que toutes les méthodes d’instance se voient rajouter un pointeur sur un </w:t>
+      </w:r>
+      <w:r>
+        <w:rPr>
+          <w:rFonts w:ascii="Consolas" w:hAnsi="Consolas" w:cs="Consolas"/>
+        </w:rPr>
+        <w:t>ObjetGraphique</w:t>
+      </w:r>
+      <w:r>
+        <w:t xml:space="preserve"> en plus des paramètres de la méthode d’origine.  Ce pointeur permet ainsi </w:t>
+      </w:r>
+      <w:r>
+        <w:t>de désigner l’objet sur lequel la méthode devra être appliquée</w:t>
+      </w:r>
+      <w:r>
+        <w:t xml:space="preserve">, c’est un peu l’équivalent du pointeur </w:t>
+      </w:r>
+      <w:r>
+        <w:rPr>
+          <w:rFonts w:ascii="Consolas" w:hAnsi="Consolas" w:cs="Consolas"/>
+        </w:rPr>
+        <w:t>this</w:t>
+      </w:r>
+      <w:r>
+        <w:t xml:space="preserve"> en C++</w:t>
+      </w:r>
+      <w:r>
+        <w:t>.</w:t>
+      </w:r>
+      <w:r>
+        <w:t xml:space="preserve"> Ce dernier est uniquement accessible dans les méthodes d’instance d’un objet et permet d’accéder à ses attributs.</w:t>
+      </w:r>
+    </w:p>
+    <w:p>
+      <w:pPr>
+        <w:spacing w:line="276" w:lineRule="auto"/>
+      </w:pPr>
+      <w:r>
+        <w:t xml:space="preserve">Enfin, le dernier point important de cette modélisation concerne la construction des objets. Effectivement, c’est </w:t>
+      </w:r>
+      <w:r>
+        <w:t xml:space="preserve">aussi </w:t>
+      </w:r>
+      <w:r>
+        <w:t>un point important de la POO. L</w:t>
+      </w:r>
+      <w:r>
+        <w:t>es méthodes de constructions permettent d’effectuer de nombreuses tâches afin de rendre les objets utilisables comme</w:t>
+      </w:r>
+      <w:r>
+        <w:t>,</w:t>
+      </w:r>
+      <w:r>
+        <w:t xml:space="preserve"> l’</w:t>
+      </w:r>
+      <w:r>
+        <w:t>initialisation des attributs</w:t>
+      </w:r>
+      <w:r>
+        <w:t xml:space="preserve"> ou l’allocation de certaines données membres</w:t>
+      </w:r>
+      <w:r>
+        <w:t xml:space="preserve"> par exemple</w:t>
+      </w:r>
+      <w:r>
+        <w:t xml:space="preserve">. </w:t>
+      </w:r>
+      <w:r>
+        <w:t>Lors de la traduction en</w:t>
+      </w:r>
+      <w:r>
+        <w:t xml:space="preserve"> C, le constructeur se voit bien entendu transformé en pointeur de fonction </w:t>
+      </w:r>
+      <w:r>
+        <w:t>placé dans</w:t>
+      </w:r>
+      <w:r>
+        <w:t xml:space="preserve"> la méta-structure</w:t>
+      </w:r>
+      <w:r>
+        <w:t xml:space="preserve"> et est chargé d’initialiser le pointeur </w:t>
+      </w:r>
+      <w:r>
+        <w:rPr>
+          <w:rFonts w:ascii="Consolas" w:hAnsi="Consolas" w:cs="Consolas"/>
+        </w:rPr>
+        <w:t>myClass</w:t>
+      </w:r>
+      <w:r>
+        <w:t xml:space="preserve"> de chaque </w:t>
+      </w:r>
+      <w:r>
+        <w:rPr>
+          <w:rFonts w:ascii="Consolas" w:hAnsi="Consolas" w:cs="Consolas"/>
+        </w:rPr>
+        <w:t>ObjetGraphique</w:t>
+      </w:r>
+      <w:r>
+        <w:t xml:space="preserve"> </w:t>
+      </w:r>
+      <w:r>
+        <w:t xml:space="preserve">qu’il </w:t>
+      </w:r>
+      <w:r>
+        <w:t>construit.</w:t>
+      </w:r>
+      <w:r>
+        <w:t xml:space="preserve"> Techniquement, ce pointeur doit être mis à l’adresse d’une variable globale qui référence un </w:t>
+      </w:r>
+      <w:r>
+        <w:rPr>
+          <w:rFonts w:ascii="Consolas" w:hAnsi="Consolas" w:cs="Consolas"/>
+        </w:rPr>
+        <w:t>MetaObjetGraphique</w:t>
+      </w:r>
+      <w:r>
+        <w:t xml:space="preserve"> correctement initialiser. </w:t>
+      </w:r>
+    </w:p>
+    <w:p>
+      <w:pPr>
+        <w:spacing w:line="276" w:lineRule="auto"/>
+      </w:pPr>
+      <w:r>
+        <w:t>En pratique</w:t>
+      </w:r>
+      <w:r>
+        <w:t xml:space="preserve"> dans ce TP, une méthode </w:t>
+      </w:r>
+      <w:r>
+        <w:rPr>
+          <w:rFonts w:ascii="Consolas" w:hAnsi="Consolas" w:cs="Consolas"/>
+        </w:rPr>
+        <w:t>allouerMetaObjetGraphique</w:t>
+      </w:r>
+      <w:r>
+        <w:t xml:space="preserve"> permet de créer une de ces méta-structures correctement et d’initialiser un pointeur global vers </w:t>
+      </w:r>
+      <w:r>
+        <w:t>celle-ci</w:t>
+      </w:r>
+      <w:r>
+        <w:t xml:space="preserve"> afin de la rendre accessible partout dans le code</w:t>
+      </w:r>
+      <w:r>
+        <w:t xml:space="preserve">. Au passage la méthode assigne correctement tous les pointeurs de fonctions de la structure aux adresses des implémentations réelles des méthodes. </w:t>
+      </w:r>
+      <w:r>
+        <w:t xml:space="preserve">Dans un vrai générateur de code, </w:t>
+      </w:r>
+      <w:r>
+        <w:t xml:space="preserve">ces implémentations réelles pourraient être obtenues recopiant le code des méthodes de l’objet transformé </w:t>
+      </w:r>
+      <w:r>
+        <w:t>vers</w:t>
+      </w:r>
+      <w:bookmarkStart w:id="4" w:name="_GoBack"/>
+      <w:bookmarkEnd w:id="4"/>
+      <w:r>
+        <w:t xml:space="preserve"> le module de la méta-structure</w:t>
+      </w:r>
+      <w:r>
+        <w:t>. La seul</w:t>
+      </w:r>
+      <w:r>
+        <w:t>e</w:t>
+      </w:r>
+      <w:r>
+        <w:t xml:space="preserve"> contrainte serait </w:t>
+      </w:r>
+      <w:r>
+        <w:lastRenderedPageBreak/>
+        <w:t xml:space="preserve">d’ajouter </w:t>
+      </w:r>
+      <w:r>
+        <w:t xml:space="preserve">à la liste des paramètres le pointeur sur </w:t>
+      </w:r>
+      <w:r>
+        <w:rPr>
+          <w:rFonts w:ascii="Consolas" w:hAnsi="Consolas" w:cs="Consolas"/>
+        </w:rPr>
+        <w:t>ObjetGraphique</w:t>
+      </w:r>
+      <w:r>
+        <w:t xml:space="preserve"> dont il était question précédemment. </w:t>
       </w:r>
     </w:p>
     <w:p/>
@@ -2131,8 +2745,27 @@
     </w:p>
     <w:p>
       <w:pPr>
-        <w:spacing w:after="200" w:line="276" w:lineRule="auto"/>
-      </w:pPr>
+        <w:pStyle w:val="Titre2"/>
+      </w:pPr>
+      <w:r>
+        <w:t>Principe</w:t>
+      </w:r>
+    </w:p>
+    <w:p>
+      <w:pPr>
+        <w:pStyle w:val="Titre2"/>
+      </w:pPr>
+      <w:r>
+        <w:t>Solution</w:t>
+      </w:r>
+    </w:p>
+    <w:p>
+      <w:pPr>
+        <w:pStyle w:val="Titre2"/>
+      </w:pPr>
+      <w:r>
+        <w:t>Exemple</w:t>
+      </w:r>
       <w:r>
         <w:br w:type="page"/>
       </w:r>
@@ -2174,11 +2807,9 @@
         <w:lastRenderedPageBreak/>
         <w:t xml:space="preserve">Références </w:t>
       </w:r>
-      <w:proofErr w:type="spellStart"/>
       <w:r>
         <w:t>webographiques</w:t>
       </w:r>
-      <w:proofErr w:type="spellEnd"/>
     </w:p>
     <w:p>
       <w:pPr>
@@ -2299,7 +2930,7 @@
           <w:rPr>
             <w:noProof/>
           </w:rPr>
-          <w:t>4</w:t>
+          <w:t>6</w:t>
         </w:r>
         <w:r>
           <w:fldChar w:fldCharType="end"/>
@@ -6939,6 +7570,7 @@
   <w:style w:type="character" w:default="1" w:styleId="Policepardfaut">
     <w:name w:val="Default Paragraph Font"/>
     <w:uiPriority w:val="1"/>
+    <w:semiHidden/>
     <w:unhideWhenUsed/>
   </w:style>
   <w:style w:type="table" w:default="1" w:styleId="TableauNormal">
@@ -8268,6 +8900,7 @@
   <w:style w:type="character" w:default="1" w:styleId="Policepardfaut">
     <w:name w:val="Default Paragraph Font"/>
     <w:uiPriority w:val="1"/>
+    <w:semiHidden/>
     <w:unhideWhenUsed/>
   </w:style>
   <w:style w:type="table" w:default="1" w:styleId="TableauNormal">
@@ -9469,7 +10102,7 @@
 </file>
 
 <file path=customXml/itemProps1.xml><?xml version="1.0" encoding="utf-8"?>
-<ds:datastoreItem xmlns:ds="http://schemas.openxmlformats.org/officeDocument/2006/customXml" ds:itemID="{5D6700AA-2DE6-4A50-9FDC-1EBE7A7158BC}">
+<ds:datastoreItem xmlns:ds="http://schemas.openxmlformats.org/officeDocument/2006/customXml" ds:itemID="{45C98BF9-4038-4AA0-A455-F42CF6143399}">
   <ds:schemaRefs>
     <ds:schemaRef ds:uri="http://schemas.openxmlformats.org/officeDocument/2006/bibliography"/>
   </ds:schemaRefs>

--- a/documents/rapport/rapport.docx
+++ b/documents/rapport/rapport.docx
@@ -144,8 +144,19 @@
               <w:sz w:val="20"/>
               <w:szCs w:val="20"/>
             </w:rPr>
-            <w:t>Campus des Cézeaux</w:t>
+            <w:t xml:space="preserve">Campus des </w:t>
           </w:r>
+          <w:proofErr w:type="spellStart"/>
+          <w:r>
+            <w:rPr>
+              <w:rFonts w:ascii="Cambria" w:hAnsi="Cambria" w:cs="Cambria"/>
+              <w:color w:val="262626" w:themeColor="text1" w:themeTint="D9"/>
+              <w:sz w:val="20"/>
+              <w:szCs w:val="20"/>
+            </w:rPr>
+            <w:t>Cézeaux</w:t>
+          </w:r>
+          <w:proofErr w:type="spellEnd"/>
         </w:p>
         <w:p>
           <w:pPr>
@@ -654,7 +665,27 @@
           <w:szCs w:val="24"/>
           <w:lang w:eastAsia="fr-FR"/>
         </w:rPr>
-        <w:t>Model Driven Architecture</w:t>
+        <w:t xml:space="preserve">Model </w:t>
+      </w:r>
+      <w:proofErr w:type="spellStart"/>
+      <w:r>
+        <w:rPr>
+          <w:rFonts w:ascii="Times New Roman" w:eastAsia="Times New Roman" w:hAnsi="Times New Roman" w:cs="Times New Roman"/>
+          <w:i/>
+          <w:szCs w:val="24"/>
+          <w:lang w:eastAsia="fr-FR"/>
+        </w:rPr>
+        <w:t>Driven</w:t>
+      </w:r>
+      <w:proofErr w:type="spellEnd"/>
+      <w:r>
+        <w:rPr>
+          <w:rFonts w:ascii="Times New Roman" w:eastAsia="Times New Roman" w:hAnsi="Times New Roman" w:cs="Times New Roman"/>
+          <w:i/>
+          <w:szCs w:val="24"/>
+          <w:lang w:eastAsia="fr-FR"/>
+        </w:rPr>
+        <w:t xml:space="preserve"> Architecture</w:t>
       </w:r>
       <w:r>
         <w:rPr>
@@ -928,6 +959,7 @@
         </w:rPr>
         <w:t>être compilé en exécutable. Cette technique est inspirée des premiers compilateurs C++ qui étaient des « </w:t>
       </w:r>
+      <w:proofErr w:type="spellStart"/>
       <w:r>
         <w:rPr>
           <w:rFonts w:ascii="Times New Roman" w:eastAsia="Times New Roman" w:hAnsi="Times New Roman" w:cs="Times New Roman"/>
@@ -937,6 +969,7 @@
         </w:rPr>
         <w:t>cfront</w:t>
       </w:r>
+      <w:proofErr w:type="spellEnd"/>
       <w:r>
         <w:rPr>
           <w:rFonts w:ascii="Times New Roman" w:eastAsia="Times New Roman" w:hAnsi="Times New Roman" w:cs="Times New Roman"/>
@@ -1082,7 +1115,7 @@
           <v:shape id="_x0000_i1025" type="#_x0000_t75" style="width:184.65pt;height:380.65pt" o:ole="">
             <v:imagedata r:id="rId12" o:title=""/>
           </v:shape>
-          <o:OLEObject Type="Embed" ProgID="Visio.Drawing.15" ShapeID="_x0000_i1025" DrawAspect="Content" ObjectID="_1482930233" r:id="rId13"/>
+          <o:OLEObject Type="Embed" ProgID="Visio.Drawing.15" ShapeID="_x0000_i1025" DrawAspect="Content" ObjectID="_1482959579" r:id="rId13"/>
         </w:object>
       </w:r>
     </w:p>
@@ -1097,6 +1130,2294 @@
         </w:rPr>
       </w:pPr>
       <w:bookmarkStart w:id="2" w:name="_Ref409098554"/>
+      <w:r>
+        <w:t xml:space="preserve">Figure </w:t>
+      </w:r>
+      <w:r>
+        <w:fldChar w:fldCharType="begin"/>
+      </w:r>
+      <w:r>
+        <w:instrText xml:space="preserve"> SEQ Figure \* ARABIC </w:instrText>
+      </w:r>
+      <w:r>
+        <w:fldChar w:fldCharType="separate"/>
+      </w:r>
+      <w:r>
+        <w:rPr>
+          <w:noProof/>
+        </w:rPr>
+        <w:t>1</w:t>
+      </w:r>
+      <w:r>
+        <w:rPr>
+          <w:noProof/>
+        </w:rPr>
+        <w:fldChar w:fldCharType="end"/>
+      </w:r>
+      <w:bookmarkEnd w:id="2"/>
+      <w:r>
+        <w:t xml:space="preserve"> - Schéma d'une chaîne de compilation classique</w:t>
+      </w:r>
+    </w:p>
+    <w:p>
+      <w:pPr>
+        <w:spacing w:before="100" w:beforeAutospacing="1" w:after="0" w:line="240" w:lineRule="auto"/>
+        <w:rPr>
+          <w:rFonts w:ascii="Times New Roman" w:eastAsia="Times New Roman" w:hAnsi="Times New Roman" w:cs="Times New Roman"/>
+          <w:szCs w:val="24"/>
+          <w:lang w:eastAsia="fr-FR"/>
+        </w:rPr>
+      </w:pPr>
+      <w:r>
+        <w:rPr>
+          <w:rFonts w:ascii="Times New Roman" w:eastAsia="Times New Roman" w:hAnsi="Times New Roman" w:cs="Times New Roman"/>
+          <w:szCs w:val="24"/>
+          <w:lang w:eastAsia="fr-FR"/>
+        </w:rPr>
+        <w:t xml:space="preserve">L’analyse lexicale est un processus qui permet de découper le code source en unités atomiques appelées lexème, il peut s’agir de mots clefs du langage, d’identifiants ou de symboles. Cet ensemble de lexèmes va ensuite être traité par l’analyseur syntaxique </w:t>
+      </w:r>
+      <w:r>
+        <w:rPr>
+          <w:rFonts w:ascii="Times New Roman" w:eastAsia="Times New Roman" w:hAnsi="Times New Roman" w:cs="Times New Roman"/>
+          <w:szCs w:val="24"/>
+          <w:lang w:eastAsia="fr-FR"/>
+        </w:rPr>
+        <w:t xml:space="preserve">(ou </w:t>
+      </w:r>
+      <w:proofErr w:type="spellStart"/>
+      <w:r>
+        <w:rPr>
+          <w:rFonts w:ascii="Times New Roman" w:eastAsia="Times New Roman" w:hAnsi="Times New Roman" w:cs="Times New Roman"/>
+          <w:i/>
+          <w:szCs w:val="24"/>
+          <w:lang w:eastAsia="fr-FR"/>
+        </w:rPr>
+        <w:t>parser</w:t>
+      </w:r>
+      <w:proofErr w:type="spellEnd"/>
+      <w:r>
+        <w:rPr>
+          <w:rFonts w:ascii="Times New Roman" w:eastAsia="Times New Roman" w:hAnsi="Times New Roman" w:cs="Times New Roman"/>
+          <w:szCs w:val="24"/>
+          <w:lang w:eastAsia="fr-FR"/>
+        </w:rPr>
+        <w:t xml:space="preserve"> en anglais) </w:t>
+      </w:r>
+      <w:r>
+        <w:rPr>
+          <w:rFonts w:ascii="Times New Roman" w:eastAsia="Times New Roman" w:hAnsi="Times New Roman" w:cs="Times New Roman"/>
+          <w:szCs w:val="24"/>
+          <w:lang w:eastAsia="fr-FR"/>
+        </w:rPr>
+        <w:t xml:space="preserve">qui va vérifier que cette suite de jetons </w:t>
+      </w:r>
+      <w:r>
+        <w:rPr>
+          <w:rFonts w:ascii="Times New Roman" w:eastAsia="Times New Roman" w:hAnsi="Times New Roman" w:cs="Times New Roman"/>
+          <w:szCs w:val="24"/>
+          <w:lang w:eastAsia="fr-FR"/>
+        </w:rPr>
+        <w:t>est</w:t>
+      </w:r>
+      <w:r>
+        <w:rPr>
+          <w:rFonts w:ascii="Times New Roman" w:eastAsia="Times New Roman" w:hAnsi="Times New Roman" w:cs="Times New Roman"/>
+          <w:szCs w:val="24"/>
+          <w:lang w:eastAsia="fr-FR"/>
+        </w:rPr>
+        <w:t xml:space="preserve"> conforme à la grammaire du langage </w:t>
+      </w:r>
+      <w:r>
+        <w:rPr>
+          <w:rFonts w:ascii="Times New Roman" w:eastAsia="Times New Roman" w:hAnsi="Times New Roman" w:cs="Times New Roman"/>
+          <w:szCs w:val="24"/>
+          <w:lang w:eastAsia="fr-FR"/>
+        </w:rPr>
+        <w:t>considéré</w:t>
+      </w:r>
+      <w:r>
+        <w:rPr>
+          <w:rFonts w:ascii="Times New Roman" w:eastAsia="Times New Roman" w:hAnsi="Times New Roman" w:cs="Times New Roman"/>
+          <w:szCs w:val="24"/>
+          <w:lang w:eastAsia="fr-FR"/>
+        </w:rPr>
+        <w:t xml:space="preserve">, </w:t>
+      </w:r>
+      <w:r>
+        <w:rPr>
+          <w:rFonts w:ascii="Times New Roman" w:eastAsia="Times New Roman" w:hAnsi="Times New Roman" w:cs="Times New Roman"/>
+          <w:szCs w:val="24"/>
+          <w:lang w:eastAsia="fr-FR"/>
+        </w:rPr>
+        <w:t>ici</w:t>
+      </w:r>
+      <w:r>
+        <w:rPr>
+          <w:rFonts w:ascii="Times New Roman" w:eastAsia="Times New Roman" w:hAnsi="Times New Roman" w:cs="Times New Roman"/>
+          <w:szCs w:val="24"/>
+          <w:lang w:eastAsia="fr-FR"/>
+        </w:rPr>
+        <w:t xml:space="preserve"> le C++</w:t>
+      </w:r>
+      <w:r>
+        <w:rPr>
+          <w:rFonts w:ascii="Times New Roman" w:eastAsia="Times New Roman" w:hAnsi="Times New Roman" w:cs="Times New Roman"/>
+          <w:szCs w:val="24"/>
+          <w:lang w:eastAsia="fr-FR"/>
+        </w:rPr>
+        <w:t xml:space="preserve">. </w:t>
+      </w:r>
+      <w:r>
+        <w:rPr>
+          <w:rFonts w:ascii="Times New Roman" w:eastAsia="Times New Roman" w:hAnsi="Times New Roman" w:cs="Times New Roman"/>
+          <w:szCs w:val="24"/>
+          <w:lang w:eastAsia="fr-FR"/>
+        </w:rPr>
+        <w:t>Si tel est le cas, c’est ensuite l’analyseur sémantique qui prendra la relève et qui aura pour rôle de vérifier</w:t>
+      </w:r>
+      <w:r>
+        <w:rPr>
+          <w:rFonts w:ascii="Times New Roman" w:eastAsia="Times New Roman" w:hAnsi="Times New Roman" w:cs="Times New Roman"/>
+          <w:szCs w:val="24"/>
+          <w:lang w:eastAsia="fr-FR"/>
+        </w:rPr>
+        <w:t xml:space="preserve"> que</w:t>
+      </w:r>
+      <w:r>
+        <w:rPr>
+          <w:rFonts w:ascii="Times New Roman" w:eastAsia="Times New Roman" w:hAnsi="Times New Roman" w:cs="Times New Roman"/>
+          <w:szCs w:val="24"/>
+          <w:lang w:eastAsia="fr-FR"/>
+        </w:rPr>
+        <w:t xml:space="preserve"> </w:t>
+      </w:r>
+      <w:r>
+        <w:rPr>
+          <w:rFonts w:ascii="Times New Roman" w:eastAsia="Times New Roman" w:hAnsi="Times New Roman" w:cs="Times New Roman"/>
+          <w:szCs w:val="24"/>
+          <w:lang w:eastAsia="fr-FR"/>
+        </w:rPr>
+        <w:t xml:space="preserve">le code </w:t>
+      </w:r>
+      <w:r>
+        <w:rPr>
+          <w:rFonts w:ascii="Times New Roman" w:eastAsia="Times New Roman" w:hAnsi="Times New Roman" w:cs="Times New Roman"/>
+          <w:szCs w:val="24"/>
+          <w:lang w:eastAsia="fr-FR"/>
+        </w:rPr>
+        <w:t>en cours de compilation</w:t>
+      </w:r>
+      <w:r>
+        <w:rPr>
+          <w:rFonts w:ascii="Times New Roman" w:eastAsia="Times New Roman" w:hAnsi="Times New Roman" w:cs="Times New Roman"/>
+          <w:szCs w:val="24"/>
+          <w:lang w:eastAsia="fr-FR"/>
+        </w:rPr>
+        <w:t xml:space="preserve"> ait une certaine logique, un certain sens. Il sera</w:t>
+      </w:r>
+      <w:r>
+        <w:rPr>
+          <w:rFonts w:ascii="Times New Roman" w:eastAsia="Times New Roman" w:hAnsi="Times New Roman" w:cs="Times New Roman"/>
+          <w:szCs w:val="24"/>
+          <w:lang w:eastAsia="fr-FR"/>
+        </w:rPr>
+        <w:t xml:space="preserve"> </w:t>
+      </w:r>
+      <w:r>
+        <w:rPr>
+          <w:rFonts w:ascii="Times New Roman" w:eastAsia="Times New Roman" w:hAnsi="Times New Roman" w:cs="Times New Roman"/>
+          <w:szCs w:val="24"/>
+          <w:lang w:eastAsia="fr-FR"/>
+        </w:rPr>
+        <w:t>question</w:t>
+      </w:r>
+      <w:r>
+        <w:rPr>
+          <w:rFonts w:ascii="Times New Roman" w:eastAsia="Times New Roman" w:hAnsi="Times New Roman" w:cs="Times New Roman"/>
+          <w:szCs w:val="24"/>
+          <w:lang w:eastAsia="fr-FR"/>
+        </w:rPr>
+        <w:t>,</w:t>
+      </w:r>
+      <w:r>
+        <w:rPr>
+          <w:rFonts w:ascii="Times New Roman" w:eastAsia="Times New Roman" w:hAnsi="Times New Roman" w:cs="Times New Roman"/>
+          <w:szCs w:val="24"/>
+          <w:lang w:eastAsia="fr-FR"/>
+        </w:rPr>
+        <w:t xml:space="preserve"> </w:t>
+      </w:r>
+      <w:r>
+        <w:rPr>
+          <w:rFonts w:ascii="Times New Roman" w:eastAsia="Times New Roman" w:hAnsi="Times New Roman" w:cs="Times New Roman"/>
+          <w:szCs w:val="24"/>
+          <w:lang w:eastAsia="fr-FR"/>
+        </w:rPr>
+        <w:t xml:space="preserve">par exemple, </w:t>
+      </w:r>
+      <w:r>
+        <w:rPr>
+          <w:rFonts w:ascii="Times New Roman" w:eastAsia="Times New Roman" w:hAnsi="Times New Roman" w:cs="Times New Roman"/>
+          <w:szCs w:val="24"/>
+          <w:lang w:eastAsia="fr-FR"/>
+        </w:rPr>
+        <w:t>de vérifier si les noms de</w:t>
+      </w:r>
+      <w:r>
+        <w:rPr>
+          <w:rFonts w:ascii="Times New Roman" w:eastAsia="Times New Roman" w:hAnsi="Times New Roman" w:cs="Times New Roman"/>
+          <w:szCs w:val="24"/>
+          <w:lang w:eastAsia="fr-FR"/>
+        </w:rPr>
+        <w:t>s</w:t>
+      </w:r>
+      <w:r>
+        <w:rPr>
+          <w:rFonts w:ascii="Times New Roman" w:eastAsia="Times New Roman" w:hAnsi="Times New Roman" w:cs="Times New Roman"/>
+          <w:szCs w:val="24"/>
+          <w:lang w:eastAsia="fr-FR"/>
+        </w:rPr>
+        <w:t xml:space="preserve"> fo</w:t>
+      </w:r>
+      <w:r>
+        <w:rPr>
+          <w:rFonts w:ascii="Times New Roman" w:eastAsia="Times New Roman" w:hAnsi="Times New Roman" w:cs="Times New Roman"/>
+          <w:szCs w:val="24"/>
+          <w:lang w:eastAsia="fr-FR"/>
+        </w:rPr>
+        <w:t>nctions utilisés</w:t>
+      </w:r>
+      <w:r>
+        <w:rPr>
+          <w:rFonts w:ascii="Times New Roman" w:eastAsia="Times New Roman" w:hAnsi="Times New Roman" w:cs="Times New Roman"/>
+          <w:szCs w:val="24"/>
+          <w:lang w:eastAsia="fr-FR"/>
+        </w:rPr>
+        <w:t xml:space="preserve"> dans le code</w:t>
+      </w:r>
+      <w:r>
+        <w:rPr>
+          <w:rFonts w:ascii="Times New Roman" w:eastAsia="Times New Roman" w:hAnsi="Times New Roman" w:cs="Times New Roman"/>
+          <w:szCs w:val="24"/>
+          <w:lang w:eastAsia="fr-FR"/>
+        </w:rPr>
+        <w:t xml:space="preserve"> existent bien</w:t>
+      </w:r>
+      <w:r>
+        <w:rPr>
+          <w:rFonts w:ascii="Times New Roman" w:eastAsia="Times New Roman" w:hAnsi="Times New Roman" w:cs="Times New Roman"/>
+          <w:szCs w:val="24"/>
+          <w:lang w:eastAsia="fr-FR"/>
+        </w:rPr>
+        <w:t>,</w:t>
+      </w:r>
+      <w:r>
+        <w:rPr>
+          <w:rFonts w:ascii="Times New Roman" w:eastAsia="Times New Roman" w:hAnsi="Times New Roman" w:cs="Times New Roman"/>
+          <w:szCs w:val="24"/>
+          <w:lang w:eastAsia="fr-FR"/>
+        </w:rPr>
+        <w:t xml:space="preserve"> ou </w:t>
+      </w:r>
+      <w:r>
+        <w:rPr>
+          <w:rFonts w:ascii="Times New Roman" w:eastAsia="Times New Roman" w:hAnsi="Times New Roman" w:cs="Times New Roman"/>
+          <w:szCs w:val="24"/>
+          <w:lang w:eastAsia="fr-FR"/>
+        </w:rPr>
+        <w:t>encore,</w:t>
+      </w:r>
+      <w:r>
+        <w:rPr>
+          <w:rFonts w:ascii="Times New Roman" w:eastAsia="Times New Roman" w:hAnsi="Times New Roman" w:cs="Times New Roman"/>
+          <w:szCs w:val="24"/>
+          <w:lang w:eastAsia="fr-FR"/>
+        </w:rPr>
+        <w:t xml:space="preserve"> </w:t>
+      </w:r>
+      <w:r>
+        <w:rPr>
+          <w:rFonts w:ascii="Times New Roman" w:eastAsia="Times New Roman" w:hAnsi="Times New Roman" w:cs="Times New Roman"/>
+          <w:szCs w:val="24"/>
+          <w:lang w:eastAsia="fr-FR"/>
+        </w:rPr>
+        <w:t xml:space="preserve">de contrôler </w:t>
+      </w:r>
+      <w:r>
+        <w:rPr>
+          <w:rFonts w:ascii="Times New Roman" w:eastAsia="Times New Roman" w:hAnsi="Times New Roman" w:cs="Times New Roman"/>
+          <w:szCs w:val="24"/>
+          <w:lang w:eastAsia="fr-FR"/>
+        </w:rPr>
+        <w:t xml:space="preserve">si </w:t>
+      </w:r>
+      <w:r>
+        <w:rPr>
+          <w:rFonts w:ascii="Times New Roman" w:eastAsia="Times New Roman" w:hAnsi="Times New Roman" w:cs="Times New Roman"/>
+          <w:szCs w:val="24"/>
+          <w:lang w:eastAsia="fr-FR"/>
+        </w:rPr>
+        <w:t>deux</w:t>
+      </w:r>
+      <w:r>
+        <w:rPr>
+          <w:rFonts w:ascii="Times New Roman" w:eastAsia="Times New Roman" w:hAnsi="Times New Roman" w:cs="Times New Roman"/>
+          <w:szCs w:val="24"/>
+          <w:lang w:eastAsia="fr-FR"/>
+        </w:rPr>
+        <w:t xml:space="preserve"> variables impliquées dans une affectation </w:t>
+      </w:r>
+      <w:r>
+        <w:rPr>
+          <w:rFonts w:ascii="Times New Roman" w:eastAsia="Times New Roman" w:hAnsi="Times New Roman" w:cs="Times New Roman"/>
+          <w:szCs w:val="24"/>
+          <w:lang w:eastAsia="fr-FR"/>
+        </w:rPr>
+        <w:t>ont des types cohérents</w:t>
+      </w:r>
+      <w:r>
+        <w:rPr>
+          <w:rFonts w:ascii="Times New Roman" w:eastAsia="Times New Roman" w:hAnsi="Times New Roman" w:cs="Times New Roman"/>
+          <w:szCs w:val="24"/>
+          <w:lang w:eastAsia="fr-FR"/>
+        </w:rPr>
+        <w:t>.</w:t>
+      </w:r>
+    </w:p>
+    <w:p>
+      <w:pPr>
+        <w:spacing w:before="100" w:beforeAutospacing="1" w:after="0" w:line="240" w:lineRule="auto"/>
+        <w:rPr>
+          <w:rFonts w:ascii="Times New Roman" w:eastAsia="Times New Roman" w:hAnsi="Times New Roman" w:cs="Times New Roman"/>
+          <w:szCs w:val="24"/>
+          <w:lang w:eastAsia="fr-FR"/>
+        </w:rPr>
+      </w:pPr>
+      <w:r>
+        <w:rPr>
+          <w:rFonts w:ascii="Times New Roman" w:eastAsia="Times New Roman" w:hAnsi="Times New Roman" w:cs="Times New Roman"/>
+          <w:szCs w:val="24"/>
+          <w:lang w:eastAsia="fr-FR"/>
+        </w:rPr>
+        <w:t xml:space="preserve">Bien que ces trois étapes fassent partie du schéma de compilation classique, elles ne sont pas directement liées à de l’IDM, c’est pourquoi, elles ne sont abordées que brièvement dans ce rapport. En effet, </w:t>
+      </w:r>
+      <w:proofErr w:type="gramStart"/>
+      <w:r>
+        <w:rPr>
+          <w:rFonts w:ascii="Times New Roman" w:eastAsia="Times New Roman" w:hAnsi="Times New Roman" w:cs="Times New Roman"/>
+          <w:szCs w:val="24"/>
+          <w:lang w:eastAsia="fr-FR"/>
+        </w:rPr>
+        <w:t>ce dernier</w:t>
+      </w:r>
+      <w:proofErr w:type="gramEnd"/>
+      <w:r>
+        <w:rPr>
+          <w:rFonts w:ascii="Times New Roman" w:eastAsia="Times New Roman" w:hAnsi="Times New Roman" w:cs="Times New Roman"/>
+          <w:szCs w:val="24"/>
+          <w:lang w:eastAsia="fr-FR"/>
+        </w:rPr>
+        <w:t xml:space="preserve"> traite surtout de l’étape de génération de code intermédiaire. Il s’agit d’une phase pendant laquelle le compilateur va retranscrire le code source vers un autre langage, appelé langage intermédiaire, plus adapté pour </w:t>
+      </w:r>
+      <w:r>
+        <w:rPr>
+          <w:rFonts w:ascii="Times New Roman" w:eastAsia="Times New Roman" w:hAnsi="Times New Roman" w:cs="Times New Roman"/>
+          <w:szCs w:val="24"/>
+          <w:lang w:eastAsia="fr-FR"/>
+        </w:rPr>
+        <w:t xml:space="preserve">d’éventuels optimisations par exemple. </w:t>
+      </w:r>
+      <w:r>
+        <w:rPr>
+          <w:rFonts w:ascii="Times New Roman" w:eastAsia="Times New Roman" w:hAnsi="Times New Roman" w:cs="Times New Roman"/>
+          <w:szCs w:val="24"/>
+          <w:lang w:eastAsia="fr-FR"/>
+        </w:rPr>
+        <w:t>De nombreux langages de programmation utilisent le C comme langage intermédiaire et c’est le cas du compilateur dont il est question dans ce TP.</w:t>
+      </w:r>
+    </w:p>
+    <w:p>
+      <w:pPr>
+        <w:spacing w:before="100" w:beforeAutospacing="1" w:after="0" w:line="240" w:lineRule="auto"/>
+        <w:rPr>
+          <w:rFonts w:ascii="Times New Roman" w:eastAsia="Times New Roman" w:hAnsi="Times New Roman" w:cs="Times New Roman"/>
+          <w:szCs w:val="24"/>
+          <w:lang w:eastAsia="fr-FR"/>
+        </w:rPr>
+      </w:pPr>
+      <w:r>
+        <w:rPr>
+          <w:rFonts w:ascii="Times New Roman" w:eastAsia="Times New Roman" w:hAnsi="Times New Roman" w:cs="Times New Roman"/>
+          <w:szCs w:val="24"/>
+          <w:lang w:eastAsia="fr-FR"/>
+        </w:rPr>
+        <w:t>Cependant, l</w:t>
+      </w:r>
+      <w:r>
+        <w:rPr>
+          <w:rFonts w:ascii="Times New Roman" w:eastAsia="Times New Roman" w:hAnsi="Times New Roman" w:cs="Times New Roman"/>
+          <w:szCs w:val="24"/>
+          <w:lang w:eastAsia="fr-FR"/>
+        </w:rPr>
+        <w:t xml:space="preserve">’objectif </w:t>
+      </w:r>
+      <w:r>
+        <w:rPr>
+          <w:rFonts w:ascii="Times New Roman" w:eastAsia="Times New Roman" w:hAnsi="Times New Roman" w:cs="Times New Roman"/>
+          <w:szCs w:val="24"/>
+          <w:lang w:eastAsia="fr-FR"/>
+        </w:rPr>
+        <w:t xml:space="preserve">ici </w:t>
+      </w:r>
+      <w:r>
+        <w:rPr>
+          <w:rFonts w:ascii="Times New Roman" w:eastAsia="Times New Roman" w:hAnsi="Times New Roman" w:cs="Times New Roman"/>
+          <w:szCs w:val="24"/>
+          <w:lang w:eastAsia="fr-FR"/>
+        </w:rPr>
+        <w:t>est</w:t>
+      </w:r>
+      <w:r>
+        <w:rPr>
+          <w:rFonts w:ascii="Times New Roman" w:eastAsia="Times New Roman" w:hAnsi="Times New Roman" w:cs="Times New Roman"/>
+          <w:szCs w:val="24"/>
+          <w:lang w:eastAsia="fr-FR"/>
+        </w:rPr>
+        <w:t xml:space="preserve"> non pas de créer un outil capable de transformer du C++ en C, mais </w:t>
+      </w:r>
+      <w:r>
+        <w:rPr>
+          <w:rFonts w:ascii="Times New Roman" w:eastAsia="Times New Roman" w:hAnsi="Times New Roman" w:cs="Times New Roman"/>
+          <w:szCs w:val="24"/>
+          <w:lang w:eastAsia="fr-FR"/>
+        </w:rPr>
+        <w:t xml:space="preserve">plutôt </w:t>
+      </w:r>
+      <w:r>
+        <w:rPr>
+          <w:rFonts w:ascii="Times New Roman" w:eastAsia="Times New Roman" w:hAnsi="Times New Roman" w:cs="Times New Roman"/>
+          <w:szCs w:val="24"/>
+          <w:lang w:eastAsia="fr-FR"/>
+        </w:rPr>
+        <w:t>de voir comment ce code C pourrait être structuré si réellement il fallait réécrire un compilateur « </w:t>
+      </w:r>
+      <w:proofErr w:type="spellStart"/>
+      <w:r>
+        <w:rPr>
+          <w:rFonts w:ascii="Times New Roman" w:eastAsia="Times New Roman" w:hAnsi="Times New Roman" w:cs="Times New Roman"/>
+          <w:i/>
+          <w:szCs w:val="24"/>
+          <w:lang w:eastAsia="fr-FR"/>
+        </w:rPr>
+        <w:t>cfront</w:t>
+      </w:r>
+      <w:proofErr w:type="spellEnd"/>
+      <w:r>
+        <w:rPr>
+          <w:rFonts w:ascii="Times New Roman" w:eastAsia="Times New Roman" w:hAnsi="Times New Roman" w:cs="Times New Roman"/>
+          <w:szCs w:val="24"/>
+          <w:lang w:eastAsia="fr-FR"/>
+        </w:rPr>
+        <w:t> ».</w:t>
+      </w:r>
+      <w:r>
+        <w:rPr>
+          <w:rFonts w:ascii="Times New Roman" w:eastAsia="Times New Roman" w:hAnsi="Times New Roman" w:cs="Times New Roman"/>
+          <w:szCs w:val="24"/>
+          <w:lang w:eastAsia="fr-FR"/>
+        </w:rPr>
+        <w:t xml:space="preserve"> Effectivement, bien</w:t>
+      </w:r>
+      <w:r>
+        <w:rPr>
+          <w:rFonts w:ascii="Times New Roman" w:eastAsia="Times New Roman" w:hAnsi="Times New Roman" w:cs="Times New Roman"/>
+          <w:szCs w:val="24"/>
+          <w:lang w:eastAsia="fr-FR"/>
+        </w:rPr>
+        <w:t xml:space="preserve"> que </w:t>
+      </w:r>
+      <w:r>
+        <w:rPr>
+          <w:rFonts w:ascii="Times New Roman" w:eastAsia="Times New Roman" w:hAnsi="Times New Roman" w:cs="Times New Roman"/>
+          <w:szCs w:val="24"/>
+          <w:lang w:eastAsia="fr-FR"/>
+        </w:rPr>
+        <w:t xml:space="preserve">le C offre un niveau d’abstraction plus </w:t>
+      </w:r>
+      <w:r>
+        <w:rPr>
+          <w:rFonts w:ascii="Times New Roman" w:eastAsia="Times New Roman" w:hAnsi="Times New Roman" w:cs="Times New Roman"/>
+          <w:szCs w:val="24"/>
+          <w:lang w:eastAsia="fr-FR"/>
+        </w:rPr>
+        <w:lastRenderedPageBreak/>
+        <w:t>élevé que des langages comme l’assembleur par exemple, il n’en reste pas moins dépourvu des concepts objets.</w:t>
+      </w:r>
+      <w:r>
+        <w:rPr>
+          <w:rFonts w:ascii="Times New Roman" w:eastAsia="Times New Roman" w:hAnsi="Times New Roman" w:cs="Times New Roman"/>
+          <w:szCs w:val="24"/>
+          <w:lang w:eastAsia="fr-FR"/>
+        </w:rPr>
+        <w:t xml:space="preserve"> </w:t>
+      </w:r>
+      <w:r>
+        <w:rPr>
+          <w:rFonts w:ascii="Times New Roman" w:eastAsia="Times New Roman" w:hAnsi="Times New Roman" w:cs="Times New Roman"/>
+          <w:szCs w:val="24"/>
+          <w:lang w:eastAsia="fr-FR"/>
+        </w:rPr>
+        <w:t xml:space="preserve">Il faut donc trouver un moyen d’organiser ce code C afin qu’il puisse émuler les mécanismes d’un langage objet comme le C++. </w:t>
+      </w:r>
+      <w:r>
+        <w:rPr>
+          <w:rFonts w:ascii="Times New Roman" w:eastAsia="Times New Roman" w:hAnsi="Times New Roman" w:cs="Times New Roman"/>
+          <w:szCs w:val="24"/>
+          <w:lang w:eastAsia="fr-FR"/>
+        </w:rPr>
+        <w:t>C’est précisément de cette organisation dont il est question dans ce rapport.</w:t>
+      </w:r>
+    </w:p>
+    <w:p>
+      <w:pPr>
+        <w:spacing w:before="100" w:beforeAutospacing="1" w:after="0" w:line="240" w:lineRule="auto"/>
+        <w:rPr>
+          <w:rFonts w:ascii="Times New Roman" w:eastAsia="Times New Roman" w:hAnsi="Times New Roman" w:cs="Times New Roman"/>
+          <w:szCs w:val="24"/>
+          <w:lang w:eastAsia="fr-FR"/>
+        </w:rPr>
+      </w:pPr>
+      <w:r>
+        <w:rPr>
+          <w:rFonts w:ascii="Times New Roman" w:eastAsia="Times New Roman" w:hAnsi="Times New Roman" w:cs="Times New Roman"/>
+          <w:szCs w:val="24"/>
+          <w:lang w:eastAsia="fr-FR"/>
+        </w:rPr>
+        <w:t xml:space="preserve">Ainsi, le travail </w:t>
+      </w:r>
+      <w:r>
+        <w:rPr>
+          <w:rFonts w:ascii="Times New Roman" w:eastAsia="Times New Roman" w:hAnsi="Times New Roman" w:cs="Times New Roman"/>
+          <w:szCs w:val="24"/>
+          <w:lang w:eastAsia="fr-FR"/>
+        </w:rPr>
+        <w:t xml:space="preserve">à réaliser consiste </w:t>
+      </w:r>
+      <w:r>
+        <w:rPr>
+          <w:rFonts w:ascii="Times New Roman" w:eastAsia="Times New Roman" w:hAnsi="Times New Roman" w:cs="Times New Roman"/>
+          <w:szCs w:val="24"/>
+          <w:lang w:eastAsia="fr-FR"/>
+        </w:rPr>
+        <w:t>à implémenter un modèle objet en C</w:t>
+      </w:r>
+      <w:r>
+        <w:rPr>
+          <w:rFonts w:ascii="Times New Roman" w:eastAsia="Times New Roman" w:hAnsi="Times New Roman" w:cs="Times New Roman"/>
+          <w:szCs w:val="24"/>
+          <w:lang w:eastAsia="fr-FR"/>
+        </w:rPr>
+        <w:t xml:space="preserve"> </w:t>
+      </w:r>
+      <w:r>
+        <w:rPr>
+          <w:rFonts w:ascii="Times New Roman" w:eastAsia="Times New Roman" w:hAnsi="Times New Roman" w:cs="Times New Roman"/>
+          <w:szCs w:val="24"/>
+          <w:lang w:eastAsia="fr-FR"/>
+        </w:rPr>
+        <w:t>en adoptant les principes de la programmation modulaire</w:t>
+      </w:r>
+      <w:r>
+        <w:rPr>
+          <w:rFonts w:ascii="Times New Roman" w:eastAsia="Times New Roman" w:hAnsi="Times New Roman" w:cs="Times New Roman"/>
+          <w:szCs w:val="24"/>
+          <w:lang w:eastAsia="fr-FR"/>
+        </w:rPr>
+        <w:t>.</w:t>
+      </w:r>
+      <w:r>
+        <w:rPr>
+          <w:rFonts w:ascii="Times New Roman" w:eastAsia="Times New Roman" w:hAnsi="Times New Roman" w:cs="Times New Roman"/>
+          <w:szCs w:val="24"/>
+          <w:lang w:eastAsia="fr-FR"/>
+        </w:rPr>
+        <w:t xml:space="preserve"> Cette tâche </w:t>
+      </w:r>
+      <w:r>
+        <w:rPr>
+          <w:rFonts w:ascii="Times New Roman" w:eastAsia="Times New Roman" w:hAnsi="Times New Roman" w:cs="Times New Roman"/>
+          <w:szCs w:val="24"/>
+          <w:lang w:eastAsia="fr-FR"/>
+        </w:rPr>
+        <w:t xml:space="preserve">nécessite donc </w:t>
+      </w:r>
+      <w:r>
+        <w:rPr>
+          <w:rFonts w:ascii="Times New Roman" w:eastAsia="Times New Roman" w:hAnsi="Times New Roman" w:cs="Times New Roman"/>
+          <w:szCs w:val="24"/>
+          <w:lang w:eastAsia="fr-FR"/>
+        </w:rPr>
+        <w:t xml:space="preserve">d’étudier et de modéliser les principaux concepts objets </w:t>
+      </w:r>
+      <w:r>
+        <w:rPr>
+          <w:rFonts w:ascii="Times New Roman" w:eastAsia="Times New Roman" w:hAnsi="Times New Roman" w:cs="Times New Roman"/>
+          <w:szCs w:val="24"/>
+          <w:lang w:eastAsia="fr-FR"/>
+        </w:rPr>
+        <w:t>afin de</w:t>
+      </w:r>
+      <w:r>
+        <w:rPr>
+          <w:rFonts w:ascii="Times New Roman" w:eastAsia="Times New Roman" w:hAnsi="Times New Roman" w:cs="Times New Roman"/>
+          <w:szCs w:val="24"/>
+          <w:lang w:eastAsia="fr-FR"/>
+        </w:rPr>
+        <w:t xml:space="preserve"> pouvoir les retranscrire en </w:t>
+      </w:r>
+      <w:r>
+        <w:rPr>
+          <w:rFonts w:ascii="Times New Roman" w:eastAsia="Times New Roman" w:hAnsi="Times New Roman" w:cs="Times New Roman"/>
+          <w:szCs w:val="24"/>
+          <w:lang w:eastAsia="fr-FR"/>
+        </w:rPr>
+        <w:t>module</w:t>
+      </w:r>
+      <w:r>
+        <w:rPr>
+          <w:rFonts w:ascii="Times New Roman" w:eastAsia="Times New Roman" w:hAnsi="Times New Roman" w:cs="Times New Roman"/>
+          <w:szCs w:val="24"/>
+          <w:lang w:eastAsia="fr-FR"/>
+        </w:rPr>
+        <w:t>s</w:t>
+      </w:r>
+      <w:r>
+        <w:rPr>
+          <w:rFonts w:ascii="Times New Roman" w:eastAsia="Times New Roman" w:hAnsi="Times New Roman" w:cs="Times New Roman"/>
+          <w:szCs w:val="24"/>
+          <w:lang w:eastAsia="fr-FR"/>
+        </w:rPr>
+        <w:t xml:space="preserve"> </w:t>
+      </w:r>
+      <w:r>
+        <w:rPr>
+          <w:rFonts w:ascii="Times New Roman" w:eastAsia="Times New Roman" w:hAnsi="Times New Roman" w:cs="Times New Roman"/>
+          <w:szCs w:val="24"/>
+          <w:lang w:eastAsia="fr-FR"/>
+        </w:rPr>
+        <w:t xml:space="preserve">C. Si l’on prend un peu de recul sur ce travail, on remarque qu’il consiste à concevoir un modèle qui décrit les concepts du modèle objet, on parle alors de méta-modèle. Les méta-modèles sont un des outils clefs de l’IDM puisqu’ils permettent de passer d’une modélisation à </w:t>
+      </w:r>
+      <w:r>
+        <w:rPr>
+          <w:rFonts w:ascii="Times New Roman" w:eastAsia="Times New Roman" w:hAnsi="Times New Roman" w:cs="Times New Roman"/>
+          <w:szCs w:val="24"/>
+          <w:lang w:eastAsia="fr-FR"/>
+        </w:rPr>
+        <w:t>une autre</w:t>
+      </w:r>
+      <w:r>
+        <w:rPr>
+          <w:rFonts w:ascii="Times New Roman" w:eastAsia="Times New Roman" w:hAnsi="Times New Roman" w:cs="Times New Roman"/>
+          <w:szCs w:val="24"/>
+          <w:lang w:eastAsia="fr-FR"/>
+        </w:rPr>
+        <w:t xml:space="preserve"> </w:t>
+      </w:r>
+      <w:r>
+        <w:rPr>
+          <w:rFonts w:ascii="Times New Roman" w:eastAsia="Times New Roman" w:hAnsi="Times New Roman" w:cs="Times New Roman"/>
+          <w:szCs w:val="24"/>
+          <w:lang w:eastAsia="fr-FR"/>
+        </w:rPr>
+        <w:t>facilement</w:t>
+      </w:r>
+      <w:r>
+        <w:rPr>
+          <w:rFonts w:ascii="Times New Roman" w:eastAsia="Times New Roman" w:hAnsi="Times New Roman" w:cs="Times New Roman"/>
+          <w:szCs w:val="24"/>
+          <w:lang w:eastAsia="fr-FR"/>
+        </w:rPr>
+        <w:t xml:space="preserve">. Ici la transformation serait celle d’un code C++ </w:t>
+      </w:r>
+      <w:r>
+        <w:rPr>
+          <w:rFonts w:ascii="Times New Roman" w:eastAsia="Times New Roman" w:hAnsi="Times New Roman" w:cs="Times New Roman"/>
+          <w:szCs w:val="24"/>
+          <w:lang w:eastAsia="fr-FR"/>
+        </w:rPr>
+        <w:t xml:space="preserve">décrivant un modèle objet que l’on changerait </w:t>
+      </w:r>
+      <w:r>
+        <w:rPr>
+          <w:rFonts w:ascii="Times New Roman" w:eastAsia="Times New Roman" w:hAnsi="Times New Roman" w:cs="Times New Roman"/>
+          <w:szCs w:val="24"/>
+          <w:lang w:eastAsia="fr-FR"/>
+        </w:rPr>
+        <w:t xml:space="preserve">en un code C </w:t>
+      </w:r>
+      <w:r>
+        <w:rPr>
+          <w:rFonts w:ascii="Times New Roman" w:eastAsia="Times New Roman" w:hAnsi="Times New Roman" w:cs="Times New Roman"/>
+          <w:szCs w:val="24"/>
+          <w:lang w:eastAsia="fr-FR"/>
+        </w:rPr>
+        <w:t>retranscrivant</w:t>
+      </w:r>
+      <w:r>
+        <w:rPr>
+          <w:rFonts w:ascii="Times New Roman" w:eastAsia="Times New Roman" w:hAnsi="Times New Roman" w:cs="Times New Roman"/>
+          <w:szCs w:val="24"/>
+          <w:lang w:eastAsia="fr-FR"/>
+        </w:rPr>
+        <w:t xml:space="preserve"> exactement les mêmes </w:t>
+      </w:r>
+      <w:r>
+        <w:rPr>
+          <w:rFonts w:ascii="Times New Roman" w:eastAsia="Times New Roman" w:hAnsi="Times New Roman" w:cs="Times New Roman"/>
+          <w:szCs w:val="24"/>
+          <w:lang w:eastAsia="fr-FR"/>
+        </w:rPr>
+        <w:t>fonctionnalités que le code</w:t>
+      </w:r>
+      <w:r>
+        <w:rPr>
+          <w:rFonts w:ascii="Times New Roman" w:eastAsia="Times New Roman" w:hAnsi="Times New Roman" w:cs="Times New Roman"/>
+          <w:szCs w:val="24"/>
+          <w:lang w:eastAsia="fr-FR"/>
+        </w:rPr>
+        <w:t xml:space="preserve"> d’origine</w:t>
+      </w:r>
+      <w:r>
+        <w:rPr>
+          <w:rFonts w:ascii="Times New Roman" w:eastAsia="Times New Roman" w:hAnsi="Times New Roman" w:cs="Times New Roman"/>
+          <w:szCs w:val="24"/>
+          <w:lang w:eastAsia="fr-FR"/>
+        </w:rPr>
+        <w:t>.</w:t>
+      </w:r>
+      <w:r>
+        <w:rPr>
+          <w:rFonts w:ascii="Times New Roman" w:eastAsia="Times New Roman" w:hAnsi="Times New Roman" w:cs="Times New Roman"/>
+          <w:szCs w:val="24"/>
+          <w:lang w:eastAsia="fr-FR"/>
+        </w:rPr>
+        <w:t xml:space="preserve"> Tout le problème réside dans la conception du méta-modèle qui permet de passer d’une représe</w:t>
+      </w:r>
+      <w:r>
+        <w:rPr>
+          <w:rFonts w:ascii="Times New Roman" w:eastAsia="Times New Roman" w:hAnsi="Times New Roman" w:cs="Times New Roman"/>
+          <w:szCs w:val="24"/>
+          <w:lang w:eastAsia="fr-FR"/>
+        </w:rPr>
+        <w:t>ntation C++ à son équivalent C.</w:t>
+      </w:r>
+      <w:r>
+        <w:rPr>
+          <w:rFonts w:ascii="Times New Roman" w:eastAsia="Times New Roman" w:hAnsi="Times New Roman" w:cs="Times New Roman"/>
+          <w:szCs w:val="24"/>
+          <w:lang w:eastAsia="fr-FR"/>
+        </w:rPr>
+        <w:t xml:space="preserve"> </w:t>
+      </w:r>
+      <w:r>
+        <w:rPr>
+          <w:rFonts w:ascii="Times New Roman" w:eastAsia="Times New Roman" w:hAnsi="Times New Roman" w:cs="Times New Roman"/>
+          <w:szCs w:val="24"/>
+          <w:lang w:eastAsia="fr-FR"/>
+        </w:rPr>
+        <w:t xml:space="preserve">C’est précisément ce dont il est question </w:t>
+      </w:r>
+      <w:r>
+        <w:rPr>
+          <w:rFonts w:ascii="Times New Roman" w:eastAsia="Times New Roman" w:hAnsi="Times New Roman" w:cs="Times New Roman"/>
+          <w:szCs w:val="24"/>
+          <w:lang w:eastAsia="fr-FR"/>
+        </w:rPr>
+        <w:t>dans</w:t>
+      </w:r>
+      <w:r>
+        <w:rPr>
+          <w:rFonts w:ascii="Times New Roman" w:eastAsia="Times New Roman" w:hAnsi="Times New Roman" w:cs="Times New Roman"/>
+          <w:szCs w:val="24"/>
+          <w:lang w:eastAsia="fr-FR"/>
+        </w:rPr>
+        <w:t xml:space="preserve"> la suite de ce rapport.</w:t>
+      </w:r>
+    </w:p>
+    <w:p>
+      <w:pPr>
+        <w:tabs>
+          <w:tab w:val="center" w:pos="4536"/>
+        </w:tabs>
+        <w:spacing w:after="200" w:line="276" w:lineRule="auto"/>
+      </w:pPr>
+      <w:r>
+        <w:br w:type="page"/>
+      </w:r>
+    </w:p>
+    <w:p>
+      <w:pPr>
+        <w:pStyle w:val="Titre1"/>
+      </w:pPr>
+      <w:r>
+        <w:lastRenderedPageBreak/>
+        <w:t>L’encapsulation</w:t>
+      </w:r>
+    </w:p>
+    <w:p>
+      <w:pPr>
+        <w:spacing w:line="276" w:lineRule="auto"/>
+      </w:pPr>
+      <w:r>
+        <w:t xml:space="preserve">L’encapsulation est l’un des fondements du modèle objet. </w:t>
+      </w:r>
+      <w:r>
+        <w:t xml:space="preserve">La </w:t>
+      </w:r>
+      <w:r>
+        <w:t xml:space="preserve">partie </w:t>
+      </w:r>
+      <w:r>
+        <w:t xml:space="preserve">suivante </w:t>
+      </w:r>
+      <w:r>
+        <w:t xml:space="preserve">explique quelles sont ses exigences et comment celles-ci </w:t>
+      </w:r>
+      <w:r>
+        <w:t>peuvent</w:t>
+      </w:r>
+      <w:r>
+        <w:t xml:space="preserve"> être émulées </w:t>
+      </w:r>
+      <w:r>
+        <w:t>dans</w:t>
+      </w:r>
+      <w:r>
+        <w:t xml:space="preserve"> un code écrit en C.</w:t>
+      </w:r>
+    </w:p>
+    <w:p>
+      <w:pPr>
+        <w:pStyle w:val="Titre2"/>
+      </w:pPr>
+      <w:r>
+        <w:t>Principe</w:t>
+      </w:r>
+    </w:p>
+    <w:p>
+      <w:pPr>
+        <w:spacing w:after="200" w:line="276" w:lineRule="auto"/>
+      </w:pPr>
+      <w:r>
+        <w:t>L’encapsulation est un des principes fondamentaux de la programmation orientée objet. Elle préconise de regrouper les données et les méthodes agissant</w:t>
+      </w:r>
+      <w:r>
+        <w:t xml:space="preserve"> sur ces données dans une même structure appelée objet</w:t>
+      </w:r>
+      <w:r>
+        <w:t>.</w:t>
+      </w:r>
+      <w:r>
+        <w:t xml:space="preserve"> De plus, elle stipule que </w:t>
+      </w:r>
+      <w:r>
+        <w:t>ces</w:t>
+      </w:r>
+      <w:r>
+        <w:t xml:space="preserve"> données doivent être protégées, c’est-à-dire non accessible</w:t>
+      </w:r>
+      <w:r>
+        <w:t>s</w:t>
+      </w:r>
+      <w:r>
+        <w:t xml:space="preserve"> (ou de manière contrôlée via des accesseurs) aux acteurs qui gravitent autour de l’objet.</w:t>
+      </w:r>
+      <w:r>
+        <w:t xml:space="preserve"> Ainsi</w:t>
+      </w:r>
+      <w:r>
+        <w:t>,</w:t>
+      </w:r>
+      <w:r>
+        <w:t xml:space="preserve"> de l’extérieur, l’objet est vu comme une boite noire fournissant un service particulier et avec lequel on communique grâce aux méthodes qu’il expose.</w:t>
+      </w:r>
+    </w:p>
+    <w:p>
+      <w:pPr>
+        <w:spacing w:after="200" w:line="276" w:lineRule="auto"/>
+      </w:pPr>
+      <w:r>
+        <w:t xml:space="preserve">Le choix des données membres et méthodes exposées se fait via les mots clefs </w:t>
+      </w:r>
+      <w:r>
+        <w:rPr>
+          <w:rFonts w:ascii="Consolas" w:hAnsi="Consolas" w:cs="Consolas"/>
+        </w:rPr>
+        <w:t>public</w:t>
+      </w:r>
+      <w:r>
+        <w:t xml:space="preserve">, </w:t>
+      </w:r>
+      <w:proofErr w:type="spellStart"/>
+      <w:r>
+        <w:rPr>
+          <w:rFonts w:ascii="Consolas" w:hAnsi="Consolas" w:cs="Consolas"/>
+        </w:rPr>
+        <w:t>private</w:t>
+      </w:r>
+      <w:proofErr w:type="spellEnd"/>
+      <w:r>
+        <w:t xml:space="preserve"> ou </w:t>
+      </w:r>
+      <w:proofErr w:type="spellStart"/>
+      <w:r>
+        <w:rPr>
+          <w:rFonts w:ascii="Consolas" w:hAnsi="Consolas" w:cs="Consolas"/>
+        </w:rPr>
+        <w:t>protected</w:t>
+      </w:r>
+      <w:proofErr w:type="spellEnd"/>
+      <w:r>
+        <w:t xml:space="preserve">. Cependant, la mise en œuvre de ce principe repose surtout sur l’analyseur sémantique du compilateur qui va contrôler que l’accès aux données </w:t>
+      </w:r>
+      <w:r>
+        <w:t>et aux</w:t>
+      </w:r>
+      <w:r>
+        <w:t xml:space="preserve"> méthodes d’un objet s’effectue correctement selon </w:t>
+      </w:r>
+      <w:r>
+        <w:t>le contexte des appels</w:t>
+      </w:r>
+      <w:r>
+        <w:t xml:space="preserve">. Comme ce TP ne traite que de la partie génération de code intermédiaire, il ne s’agit pas réellement d’une contrainte </w:t>
+      </w:r>
+      <w:r>
+        <w:t xml:space="preserve">à prendre  en compte pour </w:t>
+      </w:r>
+      <w:r>
+        <w:t xml:space="preserve">bâtir </w:t>
+      </w:r>
+      <w:r>
+        <w:t>le méta-modèle.</w:t>
+      </w:r>
+      <w:r>
+        <w:t xml:space="preserve"> </w:t>
+      </w:r>
+      <w:r>
+        <w:t xml:space="preserve"> </w:t>
+      </w:r>
+    </w:p>
+    <w:p>
+      <w:pPr>
+        <w:tabs>
+          <w:tab w:val="left" w:pos="5440"/>
+        </w:tabs>
+        <w:spacing w:after="200" w:line="276" w:lineRule="auto"/>
+      </w:pPr>
+      <w:r>
+        <w:t xml:space="preserve">Ce dernier se concentre plutôt sur la description des procédés qui permettent </w:t>
+      </w:r>
+      <w:r>
+        <w:t>de générer un module C correspondant à une classe C++. Cette solution est décrite dans la partie suivante.</w:t>
+      </w:r>
+    </w:p>
+    <w:p>
+      <w:pPr>
+        <w:pStyle w:val="Titre2"/>
+      </w:pPr>
+      <w:r>
+        <w:t>Solution</w:t>
+      </w:r>
+    </w:p>
+    <w:p>
+      <w:pPr>
+        <w:spacing w:line="276" w:lineRule="auto"/>
+      </w:pPr>
+      <w:r>
+        <w:t>L’encapsulation implique de regrouper deux types de données bien différentes. D’une part il y a les attributs de l’objet, souvent composés par des types primitifs (</w:t>
+      </w:r>
+      <w:proofErr w:type="spellStart"/>
+      <w:r>
+        <w:rPr>
+          <w:rFonts w:ascii="Consolas" w:hAnsi="Consolas" w:cs="Consolas"/>
+        </w:rPr>
+        <w:t>int</w:t>
+      </w:r>
+      <w:proofErr w:type="spellEnd"/>
+      <w:r>
+        <w:t xml:space="preserve">, </w:t>
+      </w:r>
+      <w:r>
+        <w:rPr>
+          <w:rFonts w:ascii="Consolas" w:hAnsi="Consolas" w:cs="Consolas"/>
+        </w:rPr>
+        <w:t>double</w:t>
+      </w:r>
+      <w:r>
+        <w:t xml:space="preserve">, </w:t>
+      </w:r>
+      <w:proofErr w:type="spellStart"/>
+      <w:r>
+        <w:rPr>
+          <w:rFonts w:ascii="Consolas" w:hAnsi="Consolas" w:cs="Consolas"/>
+        </w:rPr>
+        <w:t>float</w:t>
+      </w:r>
+      <w:proofErr w:type="spellEnd"/>
+      <w:r>
+        <w:t xml:space="preserve">, etc…), </w:t>
+      </w:r>
+      <w:r>
+        <w:t xml:space="preserve">et d’autre part </w:t>
+      </w:r>
+      <w:r>
+        <w:t>ses</w:t>
+      </w:r>
+      <w:r>
+        <w:t xml:space="preserve"> méthodes.</w:t>
+      </w:r>
+    </w:p>
+    <w:p>
+      <w:pPr>
+        <w:spacing w:line="276" w:lineRule="auto"/>
+      </w:pPr>
+      <w:r>
+        <w:t xml:space="preserve">Pour le premier type de données, le passage du C++ au C se fait relativement bien grâce aux structures de données </w:t>
+      </w:r>
+      <w:r>
+        <w:t xml:space="preserve">que </w:t>
+      </w:r>
+      <w:r>
+        <w:t xml:space="preserve">propose </w:t>
+      </w:r>
+      <w:r>
+        <w:t>ce dernier</w:t>
+      </w:r>
+      <w:r>
+        <w:t>.</w:t>
+      </w:r>
+      <w:r>
+        <w:t xml:space="preserve"> En effet, pour transformer la description C++ d’un objet ne contenant que des attributs, il suffit de générer le code d’une structure C contenant exactement les mêmes attributs.</w:t>
+      </w:r>
+      <w:r>
+        <w:t xml:space="preserve"> Pour une meilleure organisation du code</w:t>
+      </w:r>
+      <w:r>
+        <w:t xml:space="preserve"> source</w:t>
+      </w:r>
+      <w:r>
+        <w:t>, cette structure pourra être placée dans son propre header (fichier .h) définissant ainsi un module</w:t>
+      </w:r>
+      <w:r>
+        <w:t xml:space="preserve"> qui pourra être partagé </w:t>
+      </w:r>
+      <w:r>
+        <w:t>et réutilisé par d’autres composants</w:t>
+      </w:r>
+      <w:r>
+        <w:t>.</w:t>
+      </w:r>
+    </w:p>
+    <w:p>
+      <w:pPr>
+        <w:spacing w:line="276" w:lineRule="auto"/>
+      </w:pPr>
+      <w:r>
+        <w:t>Pou</w:t>
+      </w:r>
+      <w:r>
+        <w:t>r le regroupement de méthodes au sein d’un objet, la transformation en C se révèle plus complexe.</w:t>
+      </w:r>
+      <w:r>
+        <w:t xml:space="preserve"> La première solution qui vient instinctivement est celle qui consiste à reprendre le code de chaque méthode </w:t>
+      </w:r>
+      <w:r>
+        <w:t xml:space="preserve">de l’objet </w:t>
+      </w:r>
+      <w:r>
+        <w:t xml:space="preserve">afin de les </w:t>
+      </w:r>
+      <w:r>
+        <w:t>re</w:t>
+      </w:r>
+      <w:r>
+        <w:t>copier</w:t>
+      </w:r>
+      <w:r>
+        <w:t xml:space="preserve"> dans le </w:t>
+      </w:r>
+      <w:r>
+        <w:t xml:space="preserve">fichier .c du module de la structure </w:t>
+      </w:r>
+      <w:r>
+        <w:t>précédente</w:t>
+      </w:r>
+      <w:r>
+        <w:t xml:space="preserve">. </w:t>
+      </w:r>
+      <w:r>
+        <w:t xml:space="preserve">Dès lors, chaque structure de données correspondant à une classe C++ doit embarquer un ensemble de pointeurs de fonctions </w:t>
+      </w:r>
+      <w:r>
+        <w:t>qui font références aux méthodes recopiées.</w:t>
+      </w:r>
+    </w:p>
+    <w:p>
+      <w:pPr>
+        <w:spacing w:line="276" w:lineRule="auto"/>
+      </w:pPr>
+      <w:r>
+        <w:lastRenderedPageBreak/>
+        <w:t>Cependant, cette modélisation présente un inconvénient majeur. En effet, avec cette représentation, chaque structure de données contiendra autant de pointeurs de fonctions qu’il n’y avait de méthodes sur l’objet transformé. Ainsi, chaque structure allouée contiendra un ensemble de pointeurs qui feront références exactement aux mêmes adresses, celles des méthodes recopié</w:t>
+      </w:r>
+      <w:r>
+        <w:t>e</w:t>
+      </w:r>
+      <w:r>
+        <w:t xml:space="preserve">s. Cette solution offre une certaine facilité dans le sens où la transformation du C++ au C est relativement aisée, mais au moment du </w:t>
+      </w:r>
+      <w:proofErr w:type="spellStart"/>
+      <w:r>
+        <w:rPr>
+          <w:i/>
+        </w:rPr>
+        <w:t>runtime</w:t>
+      </w:r>
+      <w:proofErr w:type="spellEnd"/>
+      <w:r>
+        <w:t>, elle se révèle très couteuse en termes de ressources mémoires</w:t>
+      </w:r>
+      <w:r>
+        <w:t xml:space="preserve"> et ne peut être envisagée</w:t>
+      </w:r>
+      <w:r>
+        <w:t>.</w:t>
+      </w:r>
+    </w:p>
+    <w:p>
+      <w:pPr>
+        <w:spacing w:line="276" w:lineRule="auto"/>
+      </w:pPr>
+      <w:r>
+        <w:t xml:space="preserve">Ainsi </w:t>
+      </w:r>
+      <w:r>
+        <w:t xml:space="preserve">pour résoudre ce problème, la solution consiste à dissocier le regroupement des attributs et des méthodes. </w:t>
+      </w:r>
+      <w:r>
+        <w:t xml:space="preserve">D’une part, pour chaque objet C++ à transformer, il faudra générer une structure contenant </w:t>
+      </w:r>
+      <w:r>
+        <w:t>ses attributs, comme expliqué précédemment, mais aussi</w:t>
+      </w:r>
+      <w:r>
+        <w:t xml:space="preserve"> générer une seconde structure chargée de contenir les adresses des méthodes de</w:t>
+      </w:r>
+      <w:r>
+        <w:t xml:space="preserve"> l’objet</w:t>
+      </w:r>
+      <w:r>
+        <w:t>.</w:t>
+      </w:r>
+      <w:r>
+        <w:t xml:space="preserve"> Cette </w:t>
+      </w:r>
+      <w:r>
+        <w:t>dernière joue</w:t>
+      </w:r>
+      <w:r>
+        <w:t>ra</w:t>
+      </w:r>
+      <w:r>
+        <w:t xml:space="preserve"> alors le rôle</w:t>
+      </w:r>
+      <w:r>
+        <w:t xml:space="preserve"> de</w:t>
+      </w:r>
+      <w:r>
+        <w:t xml:space="preserve"> méta-structure</w:t>
+      </w:r>
+      <w:r>
+        <w:t xml:space="preserve"> par rapport à </w:t>
+      </w:r>
+      <w:r>
+        <w:t>la première</w:t>
+      </w:r>
+      <w:r>
+        <w:t>.</w:t>
+      </w:r>
+      <w:r>
+        <w:t xml:space="preserve"> La structure contenant les attributs n’aura </w:t>
+      </w:r>
+      <w:r>
+        <w:t xml:space="preserve">alors </w:t>
+      </w:r>
+      <w:r>
+        <w:t xml:space="preserve">plus qu’à </w:t>
+      </w:r>
+      <w:r>
+        <w:t>définir</w:t>
+      </w:r>
+      <w:r>
+        <w:t xml:space="preserve"> un pointeur vers sa méta-structure pour connaitre les traitements qu</w:t>
+      </w:r>
+      <w:r>
+        <w:t>i lui sont associée</w:t>
+      </w:r>
+      <w:r>
+        <w:t>.</w:t>
+      </w:r>
+    </w:p>
+    <w:p>
+      <w:pPr>
+        <w:tabs>
+          <w:tab w:val="right" w:pos="9072"/>
+        </w:tabs>
+        <w:spacing w:line="276" w:lineRule="auto"/>
+      </w:pPr>
+      <w:r>
+        <w:t>Cette conception est mise en application à travers un exemple dans la partie suivante.</w:t>
+      </w:r>
+      <w:r>
+        <w:tab/>
+      </w:r>
+    </w:p>
+    <w:p>
+      <w:pPr>
+        <w:pStyle w:val="Titre2"/>
+      </w:pPr>
+      <w:r>
+        <w:t>Exemple</w:t>
+      </w:r>
+    </w:p>
+    <w:p>
+      <w:pPr>
+        <w:spacing w:line="276" w:lineRule="auto"/>
+      </w:pPr>
+      <w:r>
+        <w:t>L’exemple propose d’étudier la transformation d’un objet quelconque décrit en C++ vers sa représentation en C.</w:t>
+      </w:r>
+      <w:r>
+        <w:t xml:space="preserve"> La classe considérée se nomme </w:t>
+      </w:r>
+      <w:proofErr w:type="spellStart"/>
+      <w:r>
+        <w:rPr>
+          <w:rFonts w:ascii="Consolas" w:hAnsi="Consolas" w:cs="Consolas"/>
+        </w:rPr>
+        <w:t>ObjetGraphique</w:t>
+      </w:r>
+      <w:proofErr w:type="spellEnd"/>
+      <w:r>
+        <w:rPr>
+          <w:rFonts w:ascii="Consolas" w:hAnsi="Consolas" w:cs="Consolas"/>
+        </w:rPr>
+        <w:t xml:space="preserve"> </w:t>
+      </w:r>
+      <w:r>
+        <w:rPr>
+          <w:rFonts w:cs="Consolas"/>
+        </w:rPr>
+        <w:t>(</w:t>
+      </w:r>
+      <w:r>
+        <w:rPr>
+          <w:rFonts w:cs="Consolas"/>
+        </w:rPr>
+        <w:fldChar w:fldCharType="begin"/>
+      </w:r>
+      <w:r>
+        <w:rPr>
+          <w:rFonts w:cs="Consolas"/>
+        </w:rPr>
+        <w:instrText xml:space="preserve"> REF _Ref409185555 \h </w:instrText>
+      </w:r>
+      <w:r>
+        <w:rPr>
+          <w:rFonts w:cs="Consolas"/>
+        </w:rPr>
+      </w:r>
+      <w:r>
+        <w:rPr>
+          <w:rFonts w:cs="Consolas"/>
+        </w:rPr>
+        <w:fldChar w:fldCharType="separate"/>
+      </w:r>
+      <w:r>
+        <w:t xml:space="preserve">Figure </w:t>
+      </w:r>
+      <w:r>
+        <w:rPr>
+          <w:noProof/>
+        </w:rPr>
+        <w:t>2</w:t>
+      </w:r>
+      <w:r>
+        <w:rPr>
+          <w:rFonts w:cs="Consolas"/>
+        </w:rPr>
+        <w:fldChar w:fldCharType="end"/>
+      </w:r>
+      <w:r>
+        <w:rPr>
+          <w:rFonts w:cs="Consolas"/>
+        </w:rPr>
+        <w:t>)</w:t>
+      </w:r>
+      <w:r>
+        <w:t>. Dans un programm</w:t>
+      </w:r>
+      <w:r>
+        <w:t>e</w:t>
+      </w:r>
+      <w:r>
+        <w:t xml:space="preserve"> concret elle pourrait servir à mémoriser les coordonnées d’une figure qu’il serait possible d’afficher à l’écran.</w:t>
+      </w:r>
+    </w:p>
+    <w:p>
+      <w:pPr>
+        <w:keepNext/>
+        <w:spacing w:line="276" w:lineRule="auto"/>
+        <w:jc w:val="center"/>
+      </w:pPr>
+      <w:r>
+        <w:object w:dxaOrig="3756" w:dyaOrig="2797">
+          <v:shape id="_x0000_i1026" type="#_x0000_t75" style="width:188pt;height:140pt" o:ole="">
+            <v:imagedata r:id="rId14" o:title=""/>
+          </v:shape>
+          <o:OLEObject Type="Embed" ProgID="Visio.Drawing.15" ShapeID="_x0000_i1026" DrawAspect="Content" ObjectID="_1482959580" r:id="rId15"/>
+        </w:object>
+      </w:r>
+    </w:p>
+    <w:p>
+      <w:pPr>
+        <w:pStyle w:val="Lgende"/>
+        <w:jc w:val="center"/>
+      </w:pPr>
+      <w:bookmarkStart w:id="3" w:name="_Ref409185555"/>
+      <w:r>
+        <w:t xml:space="preserve">Figure </w:t>
+      </w:r>
+      <w:r>
+        <w:fldChar w:fldCharType="begin"/>
+      </w:r>
+      <w:r>
+        <w:instrText xml:space="preserve"> SEQ Figure \* ARABIC </w:instrText>
+      </w:r>
+      <w:r>
+        <w:fldChar w:fldCharType="separate"/>
+      </w:r>
+      <w:r>
+        <w:rPr>
+          <w:noProof/>
+        </w:rPr>
+        <w:t>2</w:t>
+      </w:r>
+      <w:r>
+        <w:rPr>
+          <w:noProof/>
+        </w:rPr>
+        <w:fldChar w:fldCharType="end"/>
+      </w:r>
+      <w:bookmarkEnd w:id="3"/>
+      <w:r>
+        <w:t xml:space="preserve"> - La classe </w:t>
+      </w:r>
+      <w:proofErr w:type="spellStart"/>
+      <w:r>
+        <w:t>ObjetGraphique</w:t>
+      </w:r>
+      <w:proofErr w:type="spellEnd"/>
+      <w:r>
+        <w:t xml:space="preserve"> en C++</w:t>
+      </w:r>
+    </w:p>
+    <w:p>
+      <w:pPr>
+        <w:spacing w:after="200" w:line="276" w:lineRule="auto"/>
+        <w:jc w:val="left"/>
+      </w:pPr>
+      <w:r>
+        <w:br w:type="page"/>
+      </w:r>
+    </w:p>
+    <w:p>
+      <w:pPr>
+        <w:spacing w:line="276" w:lineRule="auto"/>
+      </w:pPr>
+      <w:r>
+        <w:lastRenderedPageBreak/>
+        <w:t xml:space="preserve">Avec la solution décrite précédemment, la classe </w:t>
+      </w:r>
+      <w:proofErr w:type="spellStart"/>
+      <w:r>
+        <w:rPr>
+          <w:rFonts w:ascii="Consolas" w:hAnsi="Consolas" w:cs="Consolas"/>
+        </w:rPr>
+        <w:t>ObjetGraphique</w:t>
+      </w:r>
+      <w:proofErr w:type="spellEnd"/>
+      <w:r>
+        <w:t xml:space="preserve"> se verrait traduite en C grâce à deux structures</w:t>
+      </w:r>
+      <w:r>
+        <w:t xml:space="preserve"> (</w:t>
+      </w:r>
+      <w:r>
+        <w:fldChar w:fldCharType="begin"/>
+      </w:r>
+      <w:r>
+        <w:instrText xml:space="preserve"> REF _Ref409209841 \h </w:instrText>
+      </w:r>
+      <w:r>
+        <w:fldChar w:fldCharType="separate"/>
+      </w:r>
+      <w:r>
+        <w:t xml:space="preserve">Figure </w:t>
+      </w:r>
+      <w:r>
+        <w:rPr>
+          <w:noProof/>
+        </w:rPr>
+        <w:t>3</w:t>
+      </w:r>
+      <w:r>
+        <w:fldChar w:fldCharType="end"/>
+      </w:r>
+      <w:r>
+        <w:t>)</w:t>
+      </w:r>
+      <w:r>
+        <w:t>.</w:t>
+      </w:r>
+    </w:p>
+    <w:p>
+      <w:pPr>
+        <w:keepNext/>
+      </w:pPr>
+      <w:r>
+        <w:object w:dxaOrig="12013" w:dyaOrig="3324">
+          <v:shape id="_x0000_i1027" type="#_x0000_t75" style="width:453.35pt;height:125.35pt" o:ole="">
+            <v:imagedata r:id="rId16" o:title=""/>
+          </v:shape>
+          <o:OLEObject Type="Embed" ProgID="Visio.Drawing.15" ShapeID="_x0000_i1027" DrawAspect="Content" ObjectID="_1482959581" r:id="rId17"/>
+        </w:object>
+      </w:r>
+    </w:p>
+    <w:p>
+      <w:pPr>
+        <w:pStyle w:val="Lgende"/>
+        <w:jc w:val="center"/>
+      </w:pPr>
+      <w:bookmarkStart w:id="4" w:name="_Ref409209841"/>
+      <w:r>
+        <w:t xml:space="preserve">Figure </w:t>
+      </w:r>
+      <w:r>
+        <w:fldChar w:fldCharType="begin"/>
+      </w:r>
+      <w:r>
+        <w:instrText xml:space="preserve"> SEQ Figure \* ARABIC </w:instrText>
+      </w:r>
+      <w:r>
+        <w:fldChar w:fldCharType="separate"/>
+      </w:r>
+      <w:r>
+        <w:rPr>
+          <w:noProof/>
+        </w:rPr>
+        <w:t>3</w:t>
+      </w:r>
+      <w:r>
+        <w:rPr>
+          <w:noProof/>
+        </w:rPr>
+        <w:fldChar w:fldCharType="end"/>
+      </w:r>
+      <w:bookmarkEnd w:id="4"/>
+      <w:r>
+        <w:t xml:space="preserve"> - La classe </w:t>
+      </w:r>
+      <w:proofErr w:type="spellStart"/>
+      <w:r>
+        <w:t>ObjetGraphique</w:t>
+      </w:r>
+      <w:proofErr w:type="spellEnd"/>
+      <w:r>
+        <w:t xml:space="preserve"> en C</w:t>
+      </w:r>
+    </w:p>
+    <w:p>
+      <w:pPr>
+        <w:spacing w:line="276" w:lineRule="auto"/>
+      </w:pPr>
+      <w:r>
+        <w:t xml:space="preserve">Une première structure </w:t>
+      </w:r>
+      <w:r>
+        <w:t xml:space="preserve">contenant les attributs d’instances de la classe, avec les coordonnées </w:t>
+      </w:r>
+      <w:r>
+        <w:rPr>
+          <w:rFonts w:ascii="Consolas" w:hAnsi="Consolas" w:cs="Consolas"/>
+        </w:rPr>
+        <w:t>x</w:t>
+      </w:r>
+      <w:r>
+        <w:t xml:space="preserve"> et </w:t>
+      </w:r>
+      <w:r>
+        <w:rPr>
+          <w:rFonts w:ascii="Consolas" w:hAnsi="Consolas" w:cs="Consolas"/>
+        </w:rPr>
+        <w:t>y</w:t>
+      </w:r>
+      <w:r>
+        <w:t>, et une seconde structure contenant les méthodes de d’instance de la classe. Une particularité</w:t>
+      </w:r>
+      <w:r>
+        <w:t>,</w:t>
+      </w:r>
+      <w:r>
+        <w:t xml:space="preserve"> dont il n’a pas été question dans la partie présentation de la solution</w:t>
+      </w:r>
+      <w:r>
+        <w:t>,</w:t>
+      </w:r>
+      <w:r>
+        <w:t xml:space="preserve"> est celle de la gestion des attributs et méthodes de classe. </w:t>
+      </w:r>
+      <w:r>
+        <w:t xml:space="preserve">En effet, ici, la classe C++ </w:t>
+      </w:r>
+      <w:proofErr w:type="spellStart"/>
+      <w:r>
+        <w:rPr>
+          <w:rFonts w:ascii="Consolas" w:hAnsi="Consolas" w:cs="Consolas"/>
+        </w:rPr>
+        <w:t>ObjetGraphique</w:t>
+      </w:r>
+      <w:proofErr w:type="spellEnd"/>
+      <w:r>
+        <w:t xml:space="preserve"> contient un attribut de classe appelé </w:t>
+      </w:r>
+      <w:proofErr w:type="spellStart"/>
+      <w:r>
+        <w:rPr>
+          <w:rFonts w:ascii="Consolas" w:hAnsi="Consolas" w:cs="Consolas"/>
+        </w:rPr>
+        <w:t>NbObjetGraphique</w:t>
+      </w:r>
+      <w:proofErr w:type="spellEnd"/>
+      <w:r>
+        <w:t xml:space="preserve">. </w:t>
+      </w:r>
+      <w:r>
+        <w:t xml:space="preserve">Pour modéliser ces </w:t>
+      </w:r>
+      <w:r>
+        <w:t>attribut</w:t>
+      </w:r>
+      <w:r>
+        <w:t>s</w:t>
+      </w:r>
+      <w:r>
+        <w:t xml:space="preserve"> en C, il suffit tout simplement de </w:t>
+      </w:r>
+      <w:r>
+        <w:t xml:space="preserve">les placer </w:t>
+      </w:r>
+      <w:r>
+        <w:t>dans la méta-structure de la classe considérée.</w:t>
+      </w:r>
+    </w:p>
+    <w:p>
+      <w:pPr>
+        <w:spacing w:line="276" w:lineRule="auto"/>
+      </w:pPr>
+      <w:r>
+        <w:t xml:space="preserve">Une autre particularité qu’il faut remarquer est que toutes les méthodes d’instance se voient rajouter un pointeur sur un </w:t>
+      </w:r>
+      <w:proofErr w:type="spellStart"/>
+      <w:r>
+        <w:rPr>
+          <w:rFonts w:ascii="Consolas" w:hAnsi="Consolas" w:cs="Consolas"/>
+        </w:rPr>
+        <w:t>ObjetGraphique</w:t>
+      </w:r>
+      <w:proofErr w:type="spellEnd"/>
+      <w:r>
+        <w:t xml:space="preserve"> en plus des paramètres de la méthode d’origine.  Ce pointeur permet ainsi </w:t>
+      </w:r>
+      <w:r>
+        <w:t>de désigner l’objet sur lequel la méthode devra être appliquée</w:t>
+      </w:r>
+      <w:r>
+        <w:t xml:space="preserve">, c’est un peu l’équivalent du pointeur </w:t>
+      </w:r>
+      <w:proofErr w:type="spellStart"/>
+      <w:r>
+        <w:rPr>
+          <w:rFonts w:ascii="Consolas" w:hAnsi="Consolas" w:cs="Consolas"/>
+        </w:rPr>
+        <w:t>this</w:t>
+      </w:r>
+      <w:proofErr w:type="spellEnd"/>
+      <w:r>
+        <w:t xml:space="preserve"> en C++</w:t>
+      </w:r>
+      <w:r>
+        <w:t>.</w:t>
+      </w:r>
+      <w:r>
+        <w:t xml:space="preserve"> Ce dernier est uniquement accessible dans les méthodes d’instance d’un objet et permet d’accéder à ses attributs.</w:t>
+      </w:r>
+    </w:p>
+    <w:p>
+      <w:pPr>
+        <w:spacing w:line="276" w:lineRule="auto"/>
+      </w:pPr>
+      <w:r>
+        <w:t xml:space="preserve">Enfin, le dernier point important de cette modélisation concerne la construction des objets. </w:t>
+      </w:r>
+      <w:r>
+        <w:t>C’est</w:t>
+      </w:r>
+      <w:r>
+        <w:t xml:space="preserve"> </w:t>
+      </w:r>
+      <w:r>
+        <w:t xml:space="preserve">aussi </w:t>
+      </w:r>
+      <w:r>
+        <w:t>un point important de la POO. L</w:t>
+      </w:r>
+      <w:r>
+        <w:t>es méthodes de constructions permettent d’effectuer de nombreuses tâches afin de rendre les objets utilisables comme</w:t>
+      </w:r>
+      <w:r>
+        <w:t>,</w:t>
+      </w:r>
+      <w:r>
+        <w:t xml:space="preserve"> l’</w:t>
+      </w:r>
+      <w:r>
+        <w:t>initialisation des attributs</w:t>
+      </w:r>
+      <w:r>
+        <w:t xml:space="preserve"> ou l’allocation de certaines données membres</w:t>
+      </w:r>
+      <w:r>
+        <w:t xml:space="preserve"> par exemple</w:t>
+      </w:r>
+      <w:r>
+        <w:t xml:space="preserve">. </w:t>
+      </w:r>
+      <w:r>
+        <w:t>Lors de la traduction en</w:t>
+      </w:r>
+      <w:r>
+        <w:t xml:space="preserve"> C, le constructeur se voit bien entendu transformé en pointeur de fonction </w:t>
+      </w:r>
+      <w:r>
+        <w:t>placé dans</w:t>
+      </w:r>
+      <w:r>
+        <w:t xml:space="preserve"> la méta-structure</w:t>
+      </w:r>
+      <w:r>
+        <w:t xml:space="preserve"> et est chargé d’initialiser le pointeur </w:t>
+      </w:r>
+      <w:proofErr w:type="spellStart"/>
+      <w:r>
+        <w:rPr>
+          <w:rFonts w:ascii="Consolas" w:hAnsi="Consolas" w:cs="Consolas"/>
+        </w:rPr>
+        <w:t>myClass</w:t>
+      </w:r>
+      <w:proofErr w:type="spellEnd"/>
+      <w:r>
+        <w:t xml:space="preserve"> de chaque </w:t>
+      </w:r>
+      <w:proofErr w:type="spellStart"/>
+      <w:r>
+        <w:rPr>
+          <w:rFonts w:ascii="Consolas" w:hAnsi="Consolas" w:cs="Consolas"/>
+        </w:rPr>
+        <w:t>ObjetGraphique</w:t>
+      </w:r>
+      <w:proofErr w:type="spellEnd"/>
+      <w:r>
+        <w:t xml:space="preserve"> </w:t>
+      </w:r>
+      <w:r>
+        <w:t xml:space="preserve">qu’il </w:t>
+      </w:r>
+      <w:r>
+        <w:t>construit.</w:t>
+      </w:r>
+      <w:r>
+        <w:t xml:space="preserve"> Techniquement, ce pointeur doit être mis à l’adresse d’une variable globale qui référence un </w:t>
+      </w:r>
+      <w:proofErr w:type="spellStart"/>
+      <w:r>
+        <w:rPr>
+          <w:rFonts w:ascii="Consolas" w:hAnsi="Consolas" w:cs="Consolas"/>
+        </w:rPr>
+        <w:t>MetaObjetGraphique</w:t>
+      </w:r>
+      <w:proofErr w:type="spellEnd"/>
+      <w:r>
+        <w:t xml:space="preserve"> correctement initialiser. </w:t>
+      </w:r>
+    </w:p>
+    <w:p>
+      <w:pPr>
+        <w:spacing w:line="276" w:lineRule="auto"/>
+      </w:pPr>
+      <w:r>
+        <w:t>En pratique</w:t>
+      </w:r>
+      <w:r>
+        <w:t xml:space="preserve"> dans ce TP, une méthode </w:t>
+      </w:r>
+      <w:proofErr w:type="spellStart"/>
+      <w:r>
+        <w:rPr>
+          <w:rFonts w:ascii="Consolas" w:hAnsi="Consolas" w:cs="Consolas"/>
+        </w:rPr>
+        <w:t>allouerMetaObjetGraphique</w:t>
+      </w:r>
+      <w:proofErr w:type="spellEnd"/>
+      <w:r>
+        <w:t xml:space="preserve"> permet de créer une de ces méta-structures correctement et d’initialiser un pointeur global vers </w:t>
+      </w:r>
+      <w:r>
+        <w:t>celle-ci</w:t>
+      </w:r>
+      <w:r>
+        <w:t xml:space="preserve"> afin de la rendre accessible partout dans le code</w:t>
+      </w:r>
+      <w:r>
+        <w:t xml:space="preserve">. Au passage la méthode assigne correctement tous les pointeurs de fonctions de la structure aux adresses des implémentations réelles des méthodes. </w:t>
+      </w:r>
+      <w:r>
+        <w:t xml:space="preserve">Dans un vrai générateur de code, </w:t>
+      </w:r>
+      <w:r>
+        <w:t xml:space="preserve">ces implémentations réelles pourraient être obtenues recopiant le code des méthodes de l’objet transformé </w:t>
+      </w:r>
+      <w:r>
+        <w:t>vers</w:t>
+      </w:r>
+      <w:r>
+        <w:t xml:space="preserve"> le module de la méta-structure</w:t>
+      </w:r>
+      <w:r>
+        <w:t>. La seul</w:t>
+      </w:r>
+      <w:r>
+        <w:t>e</w:t>
+      </w:r>
+      <w:r>
+        <w:t xml:space="preserve"> contrainte serait </w:t>
+      </w:r>
+      <w:r>
+        <w:lastRenderedPageBreak/>
+        <w:t xml:space="preserve">d’ajouter </w:t>
+      </w:r>
+      <w:r>
+        <w:t xml:space="preserve">à la liste des paramètres le pointeur sur </w:t>
+      </w:r>
+      <w:proofErr w:type="spellStart"/>
+      <w:r>
+        <w:rPr>
+          <w:rFonts w:ascii="Consolas" w:hAnsi="Consolas" w:cs="Consolas"/>
+        </w:rPr>
+        <w:t>ObjetGraphique</w:t>
+      </w:r>
+      <w:proofErr w:type="spellEnd"/>
+      <w:r>
+        <w:t xml:space="preserve"> dont il était question précédemment. </w:t>
+      </w:r>
+    </w:p>
+    <w:p/>
+    <w:p>
+      <w:pPr>
+        <w:spacing w:after="200" w:line="276" w:lineRule="auto"/>
+      </w:pPr>
+      <w:r>
+        <w:br w:type="page"/>
+      </w:r>
+    </w:p>
+    <w:p>
+      <w:pPr>
+        <w:pStyle w:val="Titre1"/>
+      </w:pPr>
+      <w:r>
+        <w:lastRenderedPageBreak/>
+        <w:t>L’héritage</w:t>
+      </w:r>
+    </w:p>
+    <w:p>
+      <w:pPr>
+        <w:spacing w:line="276" w:lineRule="auto"/>
+      </w:pPr>
+      <w:r>
+        <w:t xml:space="preserve">Le second grand principe de la POO s’appelle l’héritage. Cette partie propose de voir comment </w:t>
+      </w:r>
+      <w:r>
+        <w:t>c</w:t>
+      </w:r>
+      <w:r>
+        <w:t>e concept a pu être implémenté pour satisfaire les spécifications du TP.</w:t>
+      </w:r>
+    </w:p>
+    <w:p>
+      <w:pPr>
+        <w:pStyle w:val="Titre2"/>
+      </w:pPr>
+      <w:r>
+        <w:t>Principe</w:t>
+      </w:r>
+    </w:p>
+    <w:p>
+      <w:pPr>
+        <w:spacing w:line="276" w:lineRule="auto"/>
+      </w:pPr>
+      <w:r>
+        <w:t xml:space="preserve">L’héritage est la capacité qu’on les objets à transmettre leurs caractéristiques à d’autres objets qui, ainsi, héritent de ces propriétés. </w:t>
+      </w:r>
+      <w:r>
+        <w:t xml:space="preserve">L’héritage implique donc qu’un objet qui descend d’un autre comporte les mêmes données et méthodes membres que son ancêtre, tout en </w:t>
+      </w:r>
+      <w:r>
+        <w:t xml:space="preserve">pouvant y </w:t>
+      </w:r>
+      <w:r>
+        <w:t>rajouter les siennes.</w:t>
+      </w:r>
+      <w:r>
+        <w:t xml:space="preserve"> On parle de spécialisation pour l’objet qui joue le rôle d’héritier dans cette relation. En effet, ce dernier reprend les comportements de son ancêtre et y ajoute les siens ce qui le rend encore plus spécifique à un cas d’utilisation</w:t>
+      </w:r>
+      <w:r>
+        <w:t xml:space="preserve"> donné</w:t>
+      </w:r>
+      <w:r>
+        <w:t xml:space="preserve">. </w:t>
+      </w:r>
+    </w:p>
+    <w:p>
+      <w:pPr>
+        <w:spacing w:line="276" w:lineRule="auto"/>
+      </w:pPr>
+      <w:r>
+        <w:t xml:space="preserve">Au même titre que la visibilité des membres d’un objet, il existe plusieurs types d’héritages en C++ que l’on peut spécifier à l’aide des mots clefs </w:t>
+      </w:r>
+      <w:proofErr w:type="spellStart"/>
+      <w:r>
+        <w:rPr>
+          <w:rFonts w:ascii="Consolas" w:hAnsi="Consolas" w:cs="Consolas"/>
+        </w:rPr>
+        <w:t>private</w:t>
+      </w:r>
+      <w:proofErr w:type="spellEnd"/>
+      <w:r>
+        <w:t xml:space="preserve">, </w:t>
+      </w:r>
+      <w:r>
+        <w:rPr>
+          <w:rFonts w:ascii="Consolas" w:hAnsi="Consolas" w:cs="Consolas"/>
+        </w:rPr>
+        <w:t>public</w:t>
+      </w:r>
+      <w:r>
+        <w:t xml:space="preserve">, ou </w:t>
+      </w:r>
+      <w:proofErr w:type="spellStart"/>
+      <w:r>
+        <w:rPr>
+          <w:rFonts w:ascii="Consolas" w:hAnsi="Consolas" w:cs="Consolas"/>
+        </w:rPr>
+        <w:t>protected</w:t>
+      </w:r>
+      <w:proofErr w:type="spellEnd"/>
+      <w:r>
+        <w:t>.</w:t>
+      </w:r>
+      <w:r>
+        <w:t xml:space="preserve"> Ces </w:t>
+      </w:r>
+      <w:r>
+        <w:t>différents</w:t>
+      </w:r>
+      <w:r>
+        <w:t xml:space="preserve"> types </w:t>
+      </w:r>
+      <w:r>
+        <w:t>permettent simplement de changer la visibilité des données membres</w:t>
+      </w:r>
+      <w:r>
+        <w:t xml:space="preserve"> d’une classe dans le code de ses héritières</w:t>
+      </w:r>
+      <w:r>
+        <w:t>.</w:t>
+      </w:r>
+      <w:r>
+        <w:t xml:space="preserve"> Ici encore, la mise en place de ce mécanisme repose </w:t>
+      </w:r>
+      <w:r>
+        <w:t xml:space="preserve">plus </w:t>
+      </w:r>
+      <w:r>
+        <w:t>sur l’analyseur sémantique du compilateur que sur le générateur de code intermédiaire.</w:t>
+      </w:r>
+      <w:r>
+        <w:t xml:space="preserve"> De ce fait, cette spécification du modèle objet n’est pas vraiment traité</w:t>
+      </w:r>
+      <w:r>
+        <w:t>e</w:t>
+      </w:r>
+      <w:r>
+        <w:t xml:space="preserve"> dans ce TP puisqu’on considère qu’elle est déjà implémentée à un niveau supérieur du schéma de compilation.</w:t>
+      </w:r>
+    </w:p>
+    <w:p>
+      <w:pPr>
+        <w:spacing w:line="276" w:lineRule="auto"/>
+      </w:pPr>
+      <w:r>
+        <w:t>La partie suivante a pour but d’expliquer comment cette exigence du modèle objet peut venir se greffer sur la modélisation de l’encapsulation faite précédemment.</w:t>
+      </w:r>
+    </w:p>
+    <w:p>
+      <w:pPr>
+        <w:pStyle w:val="Titre2"/>
+      </w:pPr>
+      <w:r>
+        <w:t>Solution</w:t>
+      </w:r>
+    </w:p>
+    <w:p>
+      <w:pPr>
+        <w:spacing w:line="276" w:lineRule="auto"/>
+      </w:pPr>
+      <w:r>
+        <w:t xml:space="preserve">D’un point de vue technique l’héritage implique qu’une classe qui hérite d’une autre contienne physiquement les mêmes attributs </w:t>
+      </w:r>
+      <w:r>
+        <w:t xml:space="preserve">et méthodes </w:t>
+      </w:r>
+      <w:r>
+        <w:t>que son ancêtre.</w:t>
+      </w:r>
+      <w:r>
+        <w:t xml:space="preserve"> Cette </w:t>
+      </w:r>
+      <w:r>
+        <w:t>spécification</w:t>
+      </w:r>
+      <w:r>
+        <w:t xml:space="preserve"> peut parfaitement</w:t>
+      </w:r>
+      <w:r>
+        <w:t xml:space="preserve"> </w:t>
+      </w:r>
+      <w:r>
+        <w:t>s’</w:t>
+      </w:r>
+      <w:r>
+        <w:t>intégrer</w:t>
+      </w:r>
+      <w:r>
+        <w:t xml:space="preserve"> à la modélisation du problème faite jusqu’à maintenant.</w:t>
+      </w:r>
+    </w:p>
+    <w:p>
+      <w:pPr>
+        <w:spacing w:line="276" w:lineRule="auto"/>
+      </w:pPr>
+      <w:r>
+        <w:t xml:space="preserve">Pour rappel, </w:t>
+      </w:r>
+      <w:r>
+        <w:t>le générateur</w:t>
+      </w:r>
+      <w:r>
+        <w:t xml:space="preserve"> de code</w:t>
+      </w:r>
+      <w:r>
+        <w:t xml:space="preserve"> associe </w:t>
+      </w:r>
+      <w:r>
+        <w:t>à</w:t>
+      </w:r>
+      <w:r>
+        <w:t xml:space="preserve"> toute classe C++ une structure et </w:t>
+      </w:r>
+      <w:r>
+        <w:t xml:space="preserve">sa </w:t>
+      </w:r>
+      <w:r>
+        <w:t>méta-structure</w:t>
+      </w:r>
+      <w:r>
+        <w:t xml:space="preserve"> correspondante</w:t>
+      </w:r>
+      <w:r>
+        <w:t>. Dès lors</w:t>
+      </w:r>
+      <w:r>
+        <w:t>,</w:t>
+      </w:r>
+      <w:r>
+        <w:t xml:space="preserve"> pour </w:t>
+      </w:r>
+      <w:r>
+        <w:t xml:space="preserve">qu’il puisse gérer de l’héritage, il suffit que le générateur incorpore dans la structure des classes filles une structure </w:t>
+      </w:r>
+      <w:r>
+        <w:t>correspondant à la transformation C de la classe mère</w:t>
+      </w:r>
+      <w:r>
+        <w:t>.</w:t>
+      </w:r>
+      <w:r>
+        <w:t xml:space="preserve"> Ainsi</w:t>
+      </w:r>
+      <w:r>
+        <w:t>,</w:t>
+      </w:r>
+      <w:r>
+        <w:t xml:space="preserve"> dès qu’un lien d’héritage est détecté entre deux classes</w:t>
+      </w:r>
+      <w:r>
+        <w:t xml:space="preserve">, </w:t>
+      </w:r>
+      <w:r>
+        <w:t xml:space="preserve">ce dernier </w:t>
+      </w:r>
+      <w:r>
+        <w:t>se contente seulement d’ajouter une struc</w:t>
+      </w:r>
+      <w:r>
+        <w:t xml:space="preserve">ture du type de la classe mère </w:t>
+      </w:r>
+      <w:r>
+        <w:t>dans le code de la structure fille.</w:t>
+      </w:r>
+    </w:p>
+    <w:p>
+      <w:pPr>
+        <w:spacing w:line="276" w:lineRule="auto"/>
+      </w:pPr>
+      <w:r>
+        <w:t xml:space="preserve">Grace à cette « injection », la structure correspondant à la classe fille contient à la fois ses propres attributs, mais aussi ceux de </w:t>
+      </w:r>
+      <w:r>
+        <w:t>sa</w:t>
+      </w:r>
+      <w:r>
+        <w:t xml:space="preserve"> classe mère.</w:t>
+      </w:r>
+      <w:r>
+        <w:t xml:space="preserve"> </w:t>
+      </w:r>
+      <w:r>
+        <w:t>En ce</w:t>
+      </w:r>
+      <w:r>
+        <w:t xml:space="preserve"> qui concerne l’accès aux méthodes </w:t>
+      </w:r>
+      <w:r>
+        <w:t>de la classe mère, il faut se rappeler que chaque structure</w:t>
+      </w:r>
+      <w:r>
+        <w:t>,</w:t>
+      </w:r>
+      <w:r>
+        <w:t xml:space="preserve"> représentant une classe</w:t>
+      </w:r>
+      <w:r>
+        <w:t>,</w:t>
+      </w:r>
+      <w:r>
+        <w:t xml:space="preserve"> embarque un pointeur vers </w:t>
+      </w:r>
+      <w:r>
+        <w:t>la</w:t>
+      </w:r>
+      <w:r>
+        <w:t xml:space="preserve"> </w:t>
+      </w:r>
+      <w:r>
+        <w:t>méta-structure</w:t>
+      </w:r>
+      <w:r>
+        <w:t xml:space="preserve"> </w:t>
+      </w:r>
+      <w:r>
+        <w:t>qui lui correspond</w:t>
+      </w:r>
+      <w:r>
+        <w:t>.</w:t>
+      </w:r>
+      <w:r>
+        <w:t xml:space="preserve"> Ce dernier permet </w:t>
+      </w:r>
+      <w:r>
+        <w:t xml:space="preserve">ainsi </w:t>
+      </w:r>
+      <w:r>
+        <w:t xml:space="preserve">de remonter jusqu’aux traitements (méthodes) associés à </w:t>
+      </w:r>
+      <w:r>
+        <w:t>la</w:t>
+      </w:r>
+      <w:r>
+        <w:t xml:space="preserve"> classe.</w:t>
+      </w:r>
+      <w:r>
+        <w:t xml:space="preserve"> De ce fait, la classe fille possède </w:t>
+      </w:r>
+      <w:r>
+        <w:t xml:space="preserve">automatiquement </w:t>
+      </w:r>
+      <w:r>
+        <w:t>un lien vers les méthodes de la classe mère.</w:t>
+      </w:r>
+    </w:p>
+    <w:p>
+      <w:pPr>
+        <w:spacing w:line="276" w:lineRule="auto"/>
+      </w:pPr>
+      <w:r>
+        <w:lastRenderedPageBreak/>
+        <w:t>La partie suivante explique la mise en œuvre de cette solution dans un cas concret.</w:t>
+      </w:r>
+    </w:p>
+    <w:p>
+      <w:pPr>
+        <w:pStyle w:val="Titre2"/>
+      </w:pPr>
+      <w:r>
+        <w:t>Exemple</w:t>
+      </w:r>
+    </w:p>
+    <w:p>
+      <w:pPr>
+        <w:spacing w:line="276" w:lineRule="auto"/>
+      </w:pPr>
+      <w:r>
+        <w:t xml:space="preserve">Cet exemple reprend la classe de type </w:t>
+      </w:r>
+      <w:proofErr w:type="spellStart"/>
+      <w:r>
+        <w:rPr>
+          <w:rFonts w:ascii="Consolas" w:hAnsi="Consolas" w:cs="Consolas"/>
+        </w:rPr>
+        <w:t>ObjetGraphique</w:t>
+      </w:r>
+      <w:proofErr w:type="spellEnd"/>
+      <w:r>
+        <w:t xml:space="preserve"> présentée précédemment et propose de l’étendre à travers deux classes filles de type </w:t>
+      </w:r>
+      <w:r>
+        <w:rPr>
+          <w:rFonts w:ascii="Consolas" w:hAnsi="Consolas" w:cs="Consolas"/>
+        </w:rPr>
+        <w:t>Cercle</w:t>
+      </w:r>
+      <w:r>
+        <w:t xml:space="preserve"> et </w:t>
+      </w:r>
+      <w:r>
+        <w:rPr>
+          <w:rFonts w:ascii="Consolas" w:hAnsi="Consolas" w:cs="Consolas"/>
+        </w:rPr>
+        <w:t>Rectangle</w:t>
+      </w:r>
+      <w:r>
+        <w:rPr>
+          <w:rFonts w:ascii="Consolas" w:hAnsi="Consolas" w:cs="Consolas"/>
+        </w:rPr>
+        <w:t xml:space="preserve"> </w:t>
+      </w:r>
+      <w:r>
+        <w:rPr>
+          <w:rFonts w:cs="Consolas"/>
+        </w:rPr>
+        <w:t>(</w:t>
+      </w:r>
+      <w:r>
+        <w:rPr>
+          <w:rFonts w:cs="Consolas"/>
+        </w:rPr>
+        <w:fldChar w:fldCharType="begin"/>
+      </w:r>
+      <w:r>
+        <w:rPr>
+          <w:rFonts w:cs="Consolas"/>
+        </w:rPr>
+        <w:instrText xml:space="preserve"> REF _Ref409208221 \h </w:instrText>
+      </w:r>
+      <w:r>
+        <w:rPr>
+          <w:rFonts w:cs="Consolas"/>
+        </w:rPr>
+      </w:r>
+      <w:r>
+        <w:rPr>
+          <w:rFonts w:cs="Consolas"/>
+        </w:rPr>
+        <w:fldChar w:fldCharType="separate"/>
+      </w:r>
+      <w:r>
+        <w:t xml:space="preserve">Figure </w:t>
+      </w:r>
+      <w:r>
+        <w:rPr>
+          <w:noProof/>
+        </w:rPr>
+        <w:t>4</w:t>
+      </w:r>
+      <w:r>
+        <w:rPr>
+          <w:rFonts w:cs="Consolas"/>
+        </w:rPr>
+        <w:fldChar w:fldCharType="end"/>
+      </w:r>
+      <w:r>
+        <w:rPr>
+          <w:rFonts w:cs="Consolas"/>
+        </w:rPr>
+        <w:t>)</w:t>
+      </w:r>
+      <w:r>
+        <w:t>.</w:t>
+      </w:r>
+    </w:p>
+    <w:p>
+      <w:pPr>
+        <w:keepNext/>
+        <w:spacing w:line="276" w:lineRule="auto"/>
+      </w:pPr>
+      <w:r>
+        <w:object w:dxaOrig="9349" w:dyaOrig="6000">
+          <v:shape id="_x0000_i1028" type="#_x0000_t75" style="width:453.35pt;height:291.35pt" o:ole="">
+            <v:imagedata r:id="rId18" o:title=""/>
+          </v:shape>
+          <o:OLEObject Type="Embed" ProgID="Visio.Drawing.15" ShapeID="_x0000_i1028" DrawAspect="Content" ObjectID="_1482959582" r:id="rId19"/>
+        </w:object>
+      </w:r>
+    </w:p>
+    <w:p>
+      <w:pPr>
+        <w:pStyle w:val="Lgende"/>
+        <w:jc w:val="center"/>
+      </w:pPr>
+      <w:bookmarkStart w:id="5" w:name="_Ref409208221"/>
       <w:r>
         <w:t xml:space="preserve">Figure </w:t>
       </w:r>
@@ -1105,1290 +3426,116 @@
           <w:rPr>
             <w:noProof/>
           </w:rPr>
-          <w:t>1</w:t>
+          <w:t>4</w:t>
         </w:r>
       </w:fldSimple>
-      <w:bookmarkEnd w:id="2"/>
-      <w:r>
-        <w:t xml:space="preserve"> - Schéma d'une chaîne de compilation classique</w:t>
+      <w:bookmarkEnd w:id="5"/>
+      <w:r>
+        <w:t xml:space="preserve"> - Relation d'héritage entre les classes </w:t>
+      </w:r>
+      <w:proofErr w:type="spellStart"/>
+      <w:r>
+        <w:t>ObjetGraphique</w:t>
+      </w:r>
+      <w:proofErr w:type="spellEnd"/>
+      <w:r>
+        <w:t>, Rectangle et Cercle</w:t>
       </w:r>
     </w:p>
     <w:p>
       <w:pPr>
-        <w:spacing w:before="100" w:beforeAutospacing="1" w:after="0" w:line="240" w:lineRule="auto"/>
-        <w:rPr>
-          <w:rFonts w:ascii="Times New Roman" w:eastAsia="Times New Roman" w:hAnsi="Times New Roman" w:cs="Times New Roman"/>
-          <w:szCs w:val="24"/>
-          <w:lang w:eastAsia="fr-FR"/>
-        </w:rPr>
-      </w:pPr>
-      <w:r>
-        <w:rPr>
-          <w:rFonts w:ascii="Times New Roman" w:eastAsia="Times New Roman" w:hAnsi="Times New Roman" w:cs="Times New Roman"/>
-          <w:szCs w:val="24"/>
-          <w:lang w:eastAsia="fr-FR"/>
-        </w:rPr>
-        <w:t xml:space="preserve">L’analyse lexicale est un processus qui permet de découper le code source en unités atomiques appelées lexème, il peut s’agir de mots clefs du langage, d’identifiants ou de symboles. Cet ensemble de lexèmes va ensuite être traité par l’analyseur syntaxique </w:t>
-      </w:r>
-      <w:r>
-        <w:rPr>
-          <w:rFonts w:ascii="Times New Roman" w:eastAsia="Times New Roman" w:hAnsi="Times New Roman" w:cs="Times New Roman"/>
-          <w:szCs w:val="24"/>
-          <w:lang w:eastAsia="fr-FR"/>
-        </w:rPr>
-        <w:t xml:space="preserve">(ou </w:t>
-      </w:r>
-      <w:r>
-        <w:rPr>
-          <w:rFonts w:ascii="Times New Roman" w:eastAsia="Times New Roman" w:hAnsi="Times New Roman" w:cs="Times New Roman"/>
-          <w:i/>
-          <w:szCs w:val="24"/>
-          <w:lang w:eastAsia="fr-FR"/>
-        </w:rPr>
-        <w:t>parser</w:t>
-      </w:r>
-      <w:r>
-        <w:rPr>
-          <w:rFonts w:ascii="Times New Roman" w:eastAsia="Times New Roman" w:hAnsi="Times New Roman" w:cs="Times New Roman"/>
-          <w:szCs w:val="24"/>
-          <w:lang w:eastAsia="fr-FR"/>
-        </w:rPr>
-        <w:t xml:space="preserve"> en anglais) </w:t>
-      </w:r>
-      <w:r>
-        <w:rPr>
-          <w:rFonts w:ascii="Times New Roman" w:eastAsia="Times New Roman" w:hAnsi="Times New Roman" w:cs="Times New Roman"/>
-          <w:szCs w:val="24"/>
-          <w:lang w:eastAsia="fr-FR"/>
-        </w:rPr>
-        <w:t xml:space="preserve">qui va vérifier que cette suite de jetons </w:t>
-      </w:r>
-      <w:r>
-        <w:rPr>
-          <w:rFonts w:ascii="Times New Roman" w:eastAsia="Times New Roman" w:hAnsi="Times New Roman" w:cs="Times New Roman"/>
-          <w:szCs w:val="24"/>
-          <w:lang w:eastAsia="fr-FR"/>
-        </w:rPr>
-        <w:t>est</w:t>
-      </w:r>
-      <w:r>
-        <w:rPr>
-          <w:rFonts w:ascii="Times New Roman" w:eastAsia="Times New Roman" w:hAnsi="Times New Roman" w:cs="Times New Roman"/>
-          <w:szCs w:val="24"/>
-          <w:lang w:eastAsia="fr-FR"/>
-        </w:rPr>
-        <w:t xml:space="preserve"> conforme à la grammaire du langage </w:t>
-      </w:r>
-      <w:r>
-        <w:rPr>
-          <w:rFonts w:ascii="Times New Roman" w:eastAsia="Times New Roman" w:hAnsi="Times New Roman" w:cs="Times New Roman"/>
-          <w:szCs w:val="24"/>
-          <w:lang w:eastAsia="fr-FR"/>
-        </w:rPr>
-        <w:t>considéré</w:t>
-      </w:r>
-      <w:r>
-        <w:rPr>
-          <w:rFonts w:ascii="Times New Roman" w:eastAsia="Times New Roman" w:hAnsi="Times New Roman" w:cs="Times New Roman"/>
-          <w:szCs w:val="24"/>
-          <w:lang w:eastAsia="fr-FR"/>
-        </w:rPr>
-        <w:t xml:space="preserve">, </w:t>
-      </w:r>
-      <w:r>
-        <w:rPr>
-          <w:rFonts w:ascii="Times New Roman" w:eastAsia="Times New Roman" w:hAnsi="Times New Roman" w:cs="Times New Roman"/>
-          <w:szCs w:val="24"/>
-          <w:lang w:eastAsia="fr-FR"/>
-        </w:rPr>
-        <w:t>ici</w:t>
-      </w:r>
-      <w:r>
-        <w:rPr>
-          <w:rFonts w:ascii="Times New Roman" w:eastAsia="Times New Roman" w:hAnsi="Times New Roman" w:cs="Times New Roman"/>
-          <w:szCs w:val="24"/>
-          <w:lang w:eastAsia="fr-FR"/>
-        </w:rPr>
-        <w:t xml:space="preserve"> le C++</w:t>
-      </w:r>
-      <w:r>
-        <w:rPr>
-          <w:rFonts w:ascii="Times New Roman" w:eastAsia="Times New Roman" w:hAnsi="Times New Roman" w:cs="Times New Roman"/>
-          <w:szCs w:val="24"/>
-          <w:lang w:eastAsia="fr-FR"/>
-        </w:rPr>
-        <w:t xml:space="preserve">. </w:t>
-      </w:r>
-      <w:r>
-        <w:rPr>
-          <w:rFonts w:ascii="Times New Roman" w:eastAsia="Times New Roman" w:hAnsi="Times New Roman" w:cs="Times New Roman"/>
-          <w:szCs w:val="24"/>
-          <w:lang w:eastAsia="fr-FR"/>
-        </w:rPr>
-        <w:t>Si tel est le cas, c’est ensuite l’analyseur sémantique qui prendra la relève et qui aura pour rôle de vérifier</w:t>
-      </w:r>
-      <w:r>
-        <w:rPr>
-          <w:rFonts w:ascii="Times New Roman" w:eastAsia="Times New Roman" w:hAnsi="Times New Roman" w:cs="Times New Roman"/>
-          <w:szCs w:val="24"/>
-          <w:lang w:eastAsia="fr-FR"/>
-        </w:rPr>
-        <w:t xml:space="preserve"> que</w:t>
-      </w:r>
-      <w:r>
-        <w:rPr>
-          <w:rFonts w:ascii="Times New Roman" w:eastAsia="Times New Roman" w:hAnsi="Times New Roman" w:cs="Times New Roman"/>
-          <w:szCs w:val="24"/>
-          <w:lang w:eastAsia="fr-FR"/>
-        </w:rPr>
-        <w:t xml:space="preserve"> </w:t>
-      </w:r>
-      <w:r>
-        <w:rPr>
-          <w:rFonts w:ascii="Times New Roman" w:eastAsia="Times New Roman" w:hAnsi="Times New Roman" w:cs="Times New Roman"/>
-          <w:szCs w:val="24"/>
-          <w:lang w:eastAsia="fr-FR"/>
-        </w:rPr>
-        <w:t xml:space="preserve">le code </w:t>
-      </w:r>
-      <w:r>
-        <w:rPr>
-          <w:rFonts w:ascii="Times New Roman" w:eastAsia="Times New Roman" w:hAnsi="Times New Roman" w:cs="Times New Roman"/>
-          <w:szCs w:val="24"/>
-          <w:lang w:eastAsia="fr-FR"/>
-        </w:rPr>
-        <w:t>en cours de compilation</w:t>
-      </w:r>
-      <w:r>
-        <w:rPr>
-          <w:rFonts w:ascii="Times New Roman" w:eastAsia="Times New Roman" w:hAnsi="Times New Roman" w:cs="Times New Roman"/>
-          <w:szCs w:val="24"/>
-          <w:lang w:eastAsia="fr-FR"/>
-        </w:rPr>
-        <w:t xml:space="preserve"> ait une certaine logique, un certain sens. Il sera</w:t>
-      </w:r>
-      <w:r>
-        <w:rPr>
-          <w:rFonts w:ascii="Times New Roman" w:eastAsia="Times New Roman" w:hAnsi="Times New Roman" w:cs="Times New Roman"/>
-          <w:szCs w:val="24"/>
-          <w:lang w:eastAsia="fr-FR"/>
-        </w:rPr>
-        <w:t xml:space="preserve"> </w:t>
-      </w:r>
-      <w:r>
-        <w:rPr>
-          <w:rFonts w:ascii="Times New Roman" w:eastAsia="Times New Roman" w:hAnsi="Times New Roman" w:cs="Times New Roman"/>
-          <w:szCs w:val="24"/>
-          <w:lang w:eastAsia="fr-FR"/>
-        </w:rPr>
-        <w:t>question</w:t>
-      </w:r>
-      <w:r>
-        <w:rPr>
-          <w:rFonts w:ascii="Times New Roman" w:eastAsia="Times New Roman" w:hAnsi="Times New Roman" w:cs="Times New Roman"/>
-          <w:szCs w:val="24"/>
-          <w:lang w:eastAsia="fr-FR"/>
-        </w:rPr>
-        <w:t>,</w:t>
-      </w:r>
-      <w:r>
-        <w:rPr>
-          <w:rFonts w:ascii="Times New Roman" w:eastAsia="Times New Roman" w:hAnsi="Times New Roman" w:cs="Times New Roman"/>
-          <w:szCs w:val="24"/>
-          <w:lang w:eastAsia="fr-FR"/>
-        </w:rPr>
-        <w:t xml:space="preserve"> </w:t>
-      </w:r>
-      <w:r>
-        <w:rPr>
-          <w:rFonts w:ascii="Times New Roman" w:eastAsia="Times New Roman" w:hAnsi="Times New Roman" w:cs="Times New Roman"/>
-          <w:szCs w:val="24"/>
-          <w:lang w:eastAsia="fr-FR"/>
-        </w:rPr>
-        <w:t xml:space="preserve">par exemple, </w:t>
-      </w:r>
-      <w:r>
-        <w:rPr>
-          <w:rFonts w:ascii="Times New Roman" w:eastAsia="Times New Roman" w:hAnsi="Times New Roman" w:cs="Times New Roman"/>
-          <w:szCs w:val="24"/>
-          <w:lang w:eastAsia="fr-FR"/>
-        </w:rPr>
-        <w:t>de vérifier si les noms de</w:t>
-      </w:r>
-      <w:r>
-        <w:rPr>
-          <w:rFonts w:ascii="Times New Roman" w:eastAsia="Times New Roman" w:hAnsi="Times New Roman" w:cs="Times New Roman"/>
-          <w:szCs w:val="24"/>
-          <w:lang w:eastAsia="fr-FR"/>
-        </w:rPr>
-        <w:t>s</w:t>
-      </w:r>
-      <w:r>
-        <w:rPr>
-          <w:rFonts w:ascii="Times New Roman" w:eastAsia="Times New Roman" w:hAnsi="Times New Roman" w:cs="Times New Roman"/>
-          <w:szCs w:val="24"/>
-          <w:lang w:eastAsia="fr-FR"/>
-        </w:rPr>
-        <w:t xml:space="preserve"> fo</w:t>
-      </w:r>
-      <w:r>
-        <w:rPr>
-          <w:rFonts w:ascii="Times New Roman" w:eastAsia="Times New Roman" w:hAnsi="Times New Roman" w:cs="Times New Roman"/>
-          <w:szCs w:val="24"/>
-          <w:lang w:eastAsia="fr-FR"/>
-        </w:rPr>
-        <w:t>nctions utilisés</w:t>
-      </w:r>
-      <w:r>
-        <w:rPr>
-          <w:rFonts w:ascii="Times New Roman" w:eastAsia="Times New Roman" w:hAnsi="Times New Roman" w:cs="Times New Roman"/>
-          <w:szCs w:val="24"/>
-          <w:lang w:eastAsia="fr-FR"/>
-        </w:rPr>
-        <w:t xml:space="preserve"> dans le code</w:t>
-      </w:r>
-      <w:r>
-        <w:rPr>
-          <w:rFonts w:ascii="Times New Roman" w:eastAsia="Times New Roman" w:hAnsi="Times New Roman" w:cs="Times New Roman"/>
-          <w:szCs w:val="24"/>
-          <w:lang w:eastAsia="fr-FR"/>
-        </w:rPr>
-        <w:t xml:space="preserve"> existent bien</w:t>
-      </w:r>
-      <w:r>
-        <w:rPr>
-          <w:rFonts w:ascii="Times New Roman" w:eastAsia="Times New Roman" w:hAnsi="Times New Roman" w:cs="Times New Roman"/>
-          <w:szCs w:val="24"/>
-          <w:lang w:eastAsia="fr-FR"/>
-        </w:rPr>
-        <w:t>,</w:t>
-      </w:r>
-      <w:r>
-        <w:rPr>
-          <w:rFonts w:ascii="Times New Roman" w:eastAsia="Times New Roman" w:hAnsi="Times New Roman" w:cs="Times New Roman"/>
-          <w:szCs w:val="24"/>
-          <w:lang w:eastAsia="fr-FR"/>
-        </w:rPr>
-        <w:t xml:space="preserve"> ou </w:t>
-      </w:r>
-      <w:r>
-        <w:rPr>
-          <w:rFonts w:ascii="Times New Roman" w:eastAsia="Times New Roman" w:hAnsi="Times New Roman" w:cs="Times New Roman"/>
-          <w:szCs w:val="24"/>
-          <w:lang w:eastAsia="fr-FR"/>
-        </w:rPr>
-        <w:t>encore,</w:t>
-      </w:r>
-      <w:r>
-        <w:rPr>
-          <w:rFonts w:ascii="Times New Roman" w:eastAsia="Times New Roman" w:hAnsi="Times New Roman" w:cs="Times New Roman"/>
-          <w:szCs w:val="24"/>
-          <w:lang w:eastAsia="fr-FR"/>
-        </w:rPr>
-        <w:t xml:space="preserve"> </w:t>
-      </w:r>
-      <w:r>
-        <w:rPr>
-          <w:rFonts w:ascii="Times New Roman" w:eastAsia="Times New Roman" w:hAnsi="Times New Roman" w:cs="Times New Roman"/>
-          <w:szCs w:val="24"/>
-          <w:lang w:eastAsia="fr-FR"/>
-        </w:rPr>
-        <w:t xml:space="preserve">de contrôler </w:t>
-      </w:r>
-      <w:r>
-        <w:rPr>
-          <w:rFonts w:ascii="Times New Roman" w:eastAsia="Times New Roman" w:hAnsi="Times New Roman" w:cs="Times New Roman"/>
-          <w:szCs w:val="24"/>
-          <w:lang w:eastAsia="fr-FR"/>
-        </w:rPr>
-        <w:t xml:space="preserve">si </w:t>
-      </w:r>
-      <w:r>
-        <w:rPr>
-          <w:rFonts w:ascii="Times New Roman" w:eastAsia="Times New Roman" w:hAnsi="Times New Roman" w:cs="Times New Roman"/>
-          <w:szCs w:val="24"/>
-          <w:lang w:eastAsia="fr-FR"/>
-        </w:rPr>
-        <w:t>deux</w:t>
-      </w:r>
-      <w:r>
-        <w:rPr>
-          <w:rFonts w:ascii="Times New Roman" w:eastAsia="Times New Roman" w:hAnsi="Times New Roman" w:cs="Times New Roman"/>
-          <w:szCs w:val="24"/>
-          <w:lang w:eastAsia="fr-FR"/>
-        </w:rPr>
-        <w:t xml:space="preserve"> variables impliquées dans une affectation </w:t>
-      </w:r>
-      <w:r>
-        <w:rPr>
-          <w:rFonts w:ascii="Times New Roman" w:eastAsia="Times New Roman" w:hAnsi="Times New Roman" w:cs="Times New Roman"/>
-          <w:szCs w:val="24"/>
-          <w:lang w:eastAsia="fr-FR"/>
-        </w:rPr>
-        <w:t>ont des types cohérents</w:t>
-      </w:r>
-      <w:r>
-        <w:rPr>
-          <w:rFonts w:ascii="Times New Roman" w:eastAsia="Times New Roman" w:hAnsi="Times New Roman" w:cs="Times New Roman"/>
-          <w:szCs w:val="24"/>
-          <w:lang w:eastAsia="fr-FR"/>
-        </w:rPr>
-        <w:t>.</w:t>
+        <w:tabs>
+          <w:tab w:val="left" w:pos="7333"/>
+        </w:tabs>
+        <w:spacing w:after="200" w:line="276" w:lineRule="auto"/>
+        <w:jc w:val="left"/>
+      </w:pPr>
+      <w:r>
+        <w:tab/>
       </w:r>
     </w:p>
     <w:p>
       <w:pPr>
-        <w:spacing w:before="100" w:beforeAutospacing="1" w:after="0" w:line="240" w:lineRule="auto"/>
-        <w:rPr>
-          <w:rFonts w:ascii="Times New Roman" w:eastAsia="Times New Roman" w:hAnsi="Times New Roman" w:cs="Times New Roman"/>
-          <w:szCs w:val="24"/>
-          <w:lang w:eastAsia="fr-FR"/>
-        </w:rPr>
-      </w:pPr>
-      <w:r>
-        <w:rPr>
-          <w:rFonts w:ascii="Times New Roman" w:eastAsia="Times New Roman" w:hAnsi="Times New Roman" w:cs="Times New Roman"/>
-          <w:szCs w:val="24"/>
-          <w:lang w:eastAsia="fr-FR"/>
-        </w:rPr>
-        <w:t xml:space="preserve">Bien que ces trois étapes fassent partie du schéma de compilation classique, elles ne sont pas directement liées à de l’IDM, c’est pourquoi, elles ne sont abordées que brièvement dans ce rapport. En effet, ce dernier traite surtout de l’étape de génération de code intermédiaire. Il s’agit d’une phase pendant laquelle le compilateur va retranscrire le code source vers un autre langage, appelé langage intermédiaire, plus adapté pour </w:t>
-      </w:r>
-      <w:r>
-        <w:rPr>
-          <w:rFonts w:ascii="Times New Roman" w:eastAsia="Times New Roman" w:hAnsi="Times New Roman" w:cs="Times New Roman"/>
-          <w:szCs w:val="24"/>
-          <w:lang w:eastAsia="fr-FR"/>
-        </w:rPr>
-        <w:t xml:space="preserve">d’éventuels optimisations par exemple. </w:t>
-      </w:r>
-      <w:r>
-        <w:rPr>
-          <w:rFonts w:ascii="Times New Roman" w:eastAsia="Times New Roman" w:hAnsi="Times New Roman" w:cs="Times New Roman"/>
-          <w:szCs w:val="24"/>
-          <w:lang w:eastAsia="fr-FR"/>
-        </w:rPr>
-        <w:t>De nombreux langages de programmation utilisent le C comme langage intermédiaire et c’est le cas du compilateur dont il est question dans ce TP.</w:t>
+        <w:spacing w:after="200" w:line="276" w:lineRule="auto"/>
+      </w:pPr>
+      <w:r>
+        <w:t>Avec la solution proposée précédemment, le générateur</w:t>
+      </w:r>
+      <w:r>
+        <w:t xml:space="preserve"> de code </w:t>
+      </w:r>
+      <w:r>
+        <w:t>devrait produire</w:t>
+      </w:r>
+      <w:r>
+        <w:t xml:space="preserve"> au total six structures correspondantes aux descriptions C++ </w:t>
+      </w:r>
+      <w:r>
+        <w:t xml:space="preserve"> de</w:t>
+      </w:r>
+      <w:r>
+        <w:t>s</w:t>
+      </w:r>
+      <w:r>
+        <w:t xml:space="preserve"> trois classes</w:t>
+      </w:r>
+      <w:r>
+        <w:t xml:space="preserve"> </w:t>
+      </w:r>
+      <w:r>
+        <w:t xml:space="preserve">précédentes </w:t>
+      </w:r>
+      <w:r>
+        <w:t>(</w:t>
+      </w:r>
+      <w:r>
+        <w:fldChar w:fldCharType="begin"/>
+      </w:r>
+      <w:r>
+        <w:instrText xml:space="preserve"> REF _Ref409210943 \h </w:instrText>
+      </w:r>
+      <w:r>
+        <w:fldChar w:fldCharType="separate"/>
+      </w:r>
+      <w:r>
+        <w:t xml:space="preserve">Figure </w:t>
+      </w:r>
+      <w:r>
+        <w:rPr>
+          <w:noProof/>
+        </w:rPr>
+        <w:t>5</w:t>
+      </w:r>
+      <w:r>
+        <w:fldChar w:fldCharType="end"/>
+      </w:r>
+      <w:r>
+        <w:t>)</w:t>
+      </w:r>
+      <w:r>
+        <w:t>.</w:t>
       </w:r>
     </w:p>
     <w:p>
       <w:pPr>
-        <w:spacing w:before="100" w:beforeAutospacing="1" w:after="0" w:line="240" w:lineRule="auto"/>
-        <w:rPr>
-          <w:rFonts w:ascii="Times New Roman" w:eastAsia="Times New Roman" w:hAnsi="Times New Roman" w:cs="Times New Roman"/>
-          <w:szCs w:val="24"/>
-          <w:lang w:eastAsia="fr-FR"/>
-        </w:rPr>
-      </w:pPr>
-      <w:r>
-        <w:rPr>
-          <w:rFonts w:ascii="Times New Roman" w:eastAsia="Times New Roman" w:hAnsi="Times New Roman" w:cs="Times New Roman"/>
-          <w:szCs w:val="24"/>
-          <w:lang w:eastAsia="fr-FR"/>
-        </w:rPr>
-        <w:t>Cependant, l</w:t>
-      </w:r>
-      <w:r>
-        <w:rPr>
-          <w:rFonts w:ascii="Times New Roman" w:eastAsia="Times New Roman" w:hAnsi="Times New Roman" w:cs="Times New Roman"/>
-          <w:szCs w:val="24"/>
-          <w:lang w:eastAsia="fr-FR"/>
-        </w:rPr>
-        <w:t xml:space="preserve">’objectif </w:t>
-      </w:r>
-      <w:r>
-        <w:rPr>
-          <w:rFonts w:ascii="Times New Roman" w:eastAsia="Times New Roman" w:hAnsi="Times New Roman" w:cs="Times New Roman"/>
-          <w:szCs w:val="24"/>
-          <w:lang w:eastAsia="fr-FR"/>
-        </w:rPr>
-        <w:t xml:space="preserve">ici </w:t>
-      </w:r>
-      <w:r>
-        <w:rPr>
-          <w:rFonts w:ascii="Times New Roman" w:eastAsia="Times New Roman" w:hAnsi="Times New Roman" w:cs="Times New Roman"/>
-          <w:szCs w:val="24"/>
-          <w:lang w:eastAsia="fr-FR"/>
-        </w:rPr>
-        <w:t>est</w:t>
-      </w:r>
-      <w:r>
-        <w:rPr>
-          <w:rFonts w:ascii="Times New Roman" w:eastAsia="Times New Roman" w:hAnsi="Times New Roman" w:cs="Times New Roman"/>
-          <w:szCs w:val="24"/>
-          <w:lang w:eastAsia="fr-FR"/>
-        </w:rPr>
-        <w:t xml:space="preserve"> non pas de créer un outil capable de transformer du C++ en C, mais </w:t>
-      </w:r>
-      <w:r>
-        <w:rPr>
-          <w:rFonts w:ascii="Times New Roman" w:eastAsia="Times New Roman" w:hAnsi="Times New Roman" w:cs="Times New Roman"/>
-          <w:szCs w:val="24"/>
-          <w:lang w:eastAsia="fr-FR"/>
-        </w:rPr>
-        <w:t xml:space="preserve">plutôt </w:t>
-      </w:r>
-      <w:r>
-        <w:rPr>
-          <w:rFonts w:ascii="Times New Roman" w:eastAsia="Times New Roman" w:hAnsi="Times New Roman" w:cs="Times New Roman"/>
-          <w:szCs w:val="24"/>
-          <w:lang w:eastAsia="fr-FR"/>
-        </w:rPr>
-        <w:t>de voir comment ce code C pourrait être structuré si réellement il fallait réécrire un compilateur « </w:t>
-      </w:r>
-      <w:r>
-        <w:rPr>
-          <w:rFonts w:ascii="Times New Roman" w:eastAsia="Times New Roman" w:hAnsi="Times New Roman" w:cs="Times New Roman"/>
-          <w:i/>
-          <w:szCs w:val="24"/>
-          <w:lang w:eastAsia="fr-FR"/>
-        </w:rPr>
-        <w:t>cfront</w:t>
-      </w:r>
-      <w:r>
-        <w:rPr>
-          <w:rFonts w:ascii="Times New Roman" w:eastAsia="Times New Roman" w:hAnsi="Times New Roman" w:cs="Times New Roman"/>
-          <w:szCs w:val="24"/>
-          <w:lang w:eastAsia="fr-FR"/>
-        </w:rPr>
-        <w:t> ».</w:t>
-      </w:r>
-      <w:r>
-        <w:rPr>
-          <w:rFonts w:ascii="Times New Roman" w:eastAsia="Times New Roman" w:hAnsi="Times New Roman" w:cs="Times New Roman"/>
-          <w:szCs w:val="24"/>
-          <w:lang w:eastAsia="fr-FR"/>
-        </w:rPr>
-        <w:t xml:space="preserve"> Effectivement, bien</w:t>
-      </w:r>
-      <w:r>
-        <w:rPr>
-          <w:rFonts w:ascii="Times New Roman" w:eastAsia="Times New Roman" w:hAnsi="Times New Roman" w:cs="Times New Roman"/>
-          <w:szCs w:val="24"/>
-          <w:lang w:eastAsia="fr-FR"/>
-        </w:rPr>
-        <w:t xml:space="preserve"> que </w:t>
-      </w:r>
-      <w:r>
-        <w:rPr>
-          <w:rFonts w:ascii="Times New Roman" w:eastAsia="Times New Roman" w:hAnsi="Times New Roman" w:cs="Times New Roman"/>
-          <w:szCs w:val="24"/>
-          <w:lang w:eastAsia="fr-FR"/>
-        </w:rPr>
-        <w:t xml:space="preserve">le C offre un niveau d’abstraction plus </w:t>
-      </w:r>
-      <w:r>
-        <w:rPr>
-          <w:rFonts w:ascii="Times New Roman" w:eastAsia="Times New Roman" w:hAnsi="Times New Roman" w:cs="Times New Roman"/>
-          <w:szCs w:val="24"/>
-          <w:lang w:eastAsia="fr-FR"/>
-        </w:rPr>
-        <w:lastRenderedPageBreak/>
-        <w:t>élevé que des langages comme l’assembleur par exemple, il n’en reste pas moins dépourvu des concepts objets.</w:t>
-      </w:r>
-      <w:r>
-        <w:rPr>
-          <w:rFonts w:ascii="Times New Roman" w:eastAsia="Times New Roman" w:hAnsi="Times New Roman" w:cs="Times New Roman"/>
-          <w:szCs w:val="24"/>
-          <w:lang w:eastAsia="fr-FR"/>
-        </w:rPr>
-        <w:t xml:space="preserve"> </w:t>
-      </w:r>
-      <w:r>
-        <w:rPr>
-          <w:rFonts w:ascii="Times New Roman" w:eastAsia="Times New Roman" w:hAnsi="Times New Roman" w:cs="Times New Roman"/>
-          <w:szCs w:val="24"/>
-          <w:lang w:eastAsia="fr-FR"/>
-        </w:rPr>
-        <w:t xml:space="preserve">Il faut donc trouver un moyen d’organiser ce code C afin qu’il puisse émuler les mécanismes d’un langage objet comme le C++. </w:t>
-      </w:r>
-      <w:r>
-        <w:rPr>
-          <w:rFonts w:ascii="Times New Roman" w:eastAsia="Times New Roman" w:hAnsi="Times New Roman" w:cs="Times New Roman"/>
-          <w:szCs w:val="24"/>
-          <w:lang w:eastAsia="fr-FR"/>
-        </w:rPr>
-        <w:t>C’est précisément de cette organisation dont il est question dans ce rapport.</w:t>
+        <w:keepNext/>
+        <w:spacing w:after="200" w:line="276" w:lineRule="auto"/>
+      </w:pPr>
+      <w:r>
+        <w:object w:dxaOrig="12432" w:dyaOrig="7968">
+          <v:shape id="_x0000_i1029" type="#_x0000_t75" style="width:453.35pt;height:290.65pt" o:ole="">
+            <v:imagedata r:id="rId20" o:title=""/>
+          </v:shape>
+          <o:OLEObject Type="Embed" ProgID="Visio.Drawing.15" ShapeID="_x0000_i1029" DrawAspect="Content" ObjectID="_1482959583" r:id="rId21"/>
+        </w:object>
       </w:r>
     </w:p>
     <w:p>
       <w:pPr>
-        <w:spacing w:before="100" w:beforeAutospacing="1" w:after="0" w:line="240" w:lineRule="auto"/>
-        <w:rPr>
-          <w:rFonts w:ascii="Times New Roman" w:eastAsia="Times New Roman" w:hAnsi="Times New Roman" w:cs="Times New Roman"/>
-          <w:szCs w:val="24"/>
-          <w:lang w:eastAsia="fr-FR"/>
-        </w:rPr>
-      </w:pPr>
-      <w:r>
-        <w:rPr>
-          <w:rFonts w:ascii="Times New Roman" w:eastAsia="Times New Roman" w:hAnsi="Times New Roman" w:cs="Times New Roman"/>
-          <w:szCs w:val="24"/>
-          <w:lang w:eastAsia="fr-FR"/>
-        </w:rPr>
-        <w:t xml:space="preserve">Ainsi, le travail </w:t>
-      </w:r>
-      <w:r>
-        <w:rPr>
-          <w:rFonts w:ascii="Times New Roman" w:eastAsia="Times New Roman" w:hAnsi="Times New Roman" w:cs="Times New Roman"/>
-          <w:szCs w:val="24"/>
-          <w:lang w:eastAsia="fr-FR"/>
-        </w:rPr>
-        <w:t xml:space="preserve">à réaliser consiste </w:t>
-      </w:r>
-      <w:r>
-        <w:rPr>
-          <w:rFonts w:ascii="Times New Roman" w:eastAsia="Times New Roman" w:hAnsi="Times New Roman" w:cs="Times New Roman"/>
-          <w:szCs w:val="24"/>
-          <w:lang w:eastAsia="fr-FR"/>
-        </w:rPr>
-        <w:t>à implémenter un modèle objet en C</w:t>
-      </w:r>
-      <w:r>
-        <w:rPr>
-          <w:rFonts w:ascii="Times New Roman" w:eastAsia="Times New Roman" w:hAnsi="Times New Roman" w:cs="Times New Roman"/>
-          <w:szCs w:val="24"/>
-          <w:lang w:eastAsia="fr-FR"/>
-        </w:rPr>
-        <w:t xml:space="preserve"> </w:t>
-      </w:r>
-      <w:r>
-        <w:rPr>
-          <w:rFonts w:ascii="Times New Roman" w:eastAsia="Times New Roman" w:hAnsi="Times New Roman" w:cs="Times New Roman"/>
-          <w:szCs w:val="24"/>
-          <w:lang w:eastAsia="fr-FR"/>
-        </w:rPr>
-        <w:t>en adoptant les principes de la programmation modulaire</w:t>
-      </w:r>
-      <w:r>
-        <w:rPr>
-          <w:rFonts w:ascii="Times New Roman" w:eastAsia="Times New Roman" w:hAnsi="Times New Roman" w:cs="Times New Roman"/>
-          <w:szCs w:val="24"/>
-          <w:lang w:eastAsia="fr-FR"/>
-        </w:rPr>
-        <w:t>.</w:t>
-      </w:r>
-      <w:r>
-        <w:rPr>
-          <w:rFonts w:ascii="Times New Roman" w:eastAsia="Times New Roman" w:hAnsi="Times New Roman" w:cs="Times New Roman"/>
-          <w:szCs w:val="24"/>
-          <w:lang w:eastAsia="fr-FR"/>
-        </w:rPr>
-        <w:t xml:space="preserve"> Cette tâche </w:t>
-      </w:r>
-      <w:r>
-        <w:rPr>
-          <w:rFonts w:ascii="Times New Roman" w:eastAsia="Times New Roman" w:hAnsi="Times New Roman" w:cs="Times New Roman"/>
-          <w:szCs w:val="24"/>
-          <w:lang w:eastAsia="fr-FR"/>
-        </w:rPr>
-        <w:t xml:space="preserve">nécessite donc </w:t>
-      </w:r>
-      <w:r>
-        <w:rPr>
-          <w:rFonts w:ascii="Times New Roman" w:eastAsia="Times New Roman" w:hAnsi="Times New Roman" w:cs="Times New Roman"/>
-          <w:szCs w:val="24"/>
-          <w:lang w:eastAsia="fr-FR"/>
-        </w:rPr>
-        <w:t xml:space="preserve">d’étudier et de modéliser les principaux concepts objets </w:t>
-      </w:r>
-      <w:r>
-        <w:rPr>
-          <w:rFonts w:ascii="Times New Roman" w:eastAsia="Times New Roman" w:hAnsi="Times New Roman" w:cs="Times New Roman"/>
-          <w:szCs w:val="24"/>
-          <w:lang w:eastAsia="fr-FR"/>
-        </w:rPr>
-        <w:t>afin de</w:t>
-      </w:r>
-      <w:r>
-        <w:rPr>
-          <w:rFonts w:ascii="Times New Roman" w:eastAsia="Times New Roman" w:hAnsi="Times New Roman" w:cs="Times New Roman"/>
-          <w:szCs w:val="24"/>
-          <w:lang w:eastAsia="fr-FR"/>
-        </w:rPr>
-        <w:t xml:space="preserve"> pouvoir les retranscrire en </w:t>
-      </w:r>
-      <w:r>
-        <w:rPr>
-          <w:rFonts w:ascii="Times New Roman" w:eastAsia="Times New Roman" w:hAnsi="Times New Roman" w:cs="Times New Roman"/>
-          <w:szCs w:val="24"/>
-          <w:lang w:eastAsia="fr-FR"/>
-        </w:rPr>
-        <w:t>module</w:t>
-      </w:r>
-      <w:r>
-        <w:rPr>
-          <w:rFonts w:ascii="Times New Roman" w:eastAsia="Times New Roman" w:hAnsi="Times New Roman" w:cs="Times New Roman"/>
-          <w:szCs w:val="24"/>
-          <w:lang w:eastAsia="fr-FR"/>
-        </w:rPr>
-        <w:t>s</w:t>
-      </w:r>
-      <w:r>
-        <w:rPr>
-          <w:rFonts w:ascii="Times New Roman" w:eastAsia="Times New Roman" w:hAnsi="Times New Roman" w:cs="Times New Roman"/>
-          <w:szCs w:val="24"/>
-          <w:lang w:eastAsia="fr-FR"/>
-        </w:rPr>
-        <w:t xml:space="preserve"> </w:t>
-      </w:r>
-      <w:r>
-        <w:rPr>
-          <w:rFonts w:ascii="Times New Roman" w:eastAsia="Times New Roman" w:hAnsi="Times New Roman" w:cs="Times New Roman"/>
-          <w:szCs w:val="24"/>
-          <w:lang w:eastAsia="fr-FR"/>
-        </w:rPr>
-        <w:t xml:space="preserve">C. Si l’on prend un peu de recul sur ce travail, on remarque qu’il consiste à concevoir un modèle qui décrit les concepts du modèle objet, on parle alors de méta-modèle. Les méta-modèles sont un des outils clefs de l’IDM puisqu’ils permettent de passer d’une modélisation à </w:t>
-      </w:r>
-      <w:r>
-        <w:rPr>
-          <w:rFonts w:ascii="Times New Roman" w:eastAsia="Times New Roman" w:hAnsi="Times New Roman" w:cs="Times New Roman"/>
-          <w:szCs w:val="24"/>
-          <w:lang w:eastAsia="fr-FR"/>
-        </w:rPr>
-        <w:t>une autre</w:t>
-      </w:r>
-      <w:r>
-        <w:rPr>
-          <w:rFonts w:ascii="Times New Roman" w:eastAsia="Times New Roman" w:hAnsi="Times New Roman" w:cs="Times New Roman"/>
-          <w:szCs w:val="24"/>
-          <w:lang w:eastAsia="fr-FR"/>
-        </w:rPr>
-        <w:t xml:space="preserve"> </w:t>
-      </w:r>
-      <w:r>
-        <w:rPr>
-          <w:rFonts w:ascii="Times New Roman" w:eastAsia="Times New Roman" w:hAnsi="Times New Roman" w:cs="Times New Roman"/>
-          <w:szCs w:val="24"/>
-          <w:lang w:eastAsia="fr-FR"/>
-        </w:rPr>
-        <w:t>facilement</w:t>
-      </w:r>
-      <w:r>
-        <w:rPr>
-          <w:rFonts w:ascii="Times New Roman" w:eastAsia="Times New Roman" w:hAnsi="Times New Roman" w:cs="Times New Roman"/>
-          <w:szCs w:val="24"/>
-          <w:lang w:eastAsia="fr-FR"/>
-        </w:rPr>
-        <w:t xml:space="preserve">. Ici la transformation serait celle d’un code C++ </w:t>
-      </w:r>
-      <w:r>
-        <w:rPr>
-          <w:rFonts w:ascii="Times New Roman" w:eastAsia="Times New Roman" w:hAnsi="Times New Roman" w:cs="Times New Roman"/>
-          <w:szCs w:val="24"/>
-          <w:lang w:eastAsia="fr-FR"/>
-        </w:rPr>
-        <w:t xml:space="preserve">décrivant un modèle objet que l’on changerait </w:t>
-      </w:r>
-      <w:r>
-        <w:rPr>
-          <w:rFonts w:ascii="Times New Roman" w:eastAsia="Times New Roman" w:hAnsi="Times New Roman" w:cs="Times New Roman"/>
-          <w:szCs w:val="24"/>
-          <w:lang w:eastAsia="fr-FR"/>
-        </w:rPr>
-        <w:t xml:space="preserve">en un code C </w:t>
-      </w:r>
-      <w:r>
-        <w:rPr>
-          <w:rFonts w:ascii="Times New Roman" w:eastAsia="Times New Roman" w:hAnsi="Times New Roman" w:cs="Times New Roman"/>
-          <w:szCs w:val="24"/>
-          <w:lang w:eastAsia="fr-FR"/>
-        </w:rPr>
-        <w:t>retranscrivant</w:t>
-      </w:r>
-      <w:r>
-        <w:rPr>
-          <w:rFonts w:ascii="Times New Roman" w:eastAsia="Times New Roman" w:hAnsi="Times New Roman" w:cs="Times New Roman"/>
-          <w:szCs w:val="24"/>
-          <w:lang w:eastAsia="fr-FR"/>
-        </w:rPr>
-        <w:t xml:space="preserve"> exactement les mêmes </w:t>
-      </w:r>
-      <w:r>
-        <w:rPr>
-          <w:rFonts w:ascii="Times New Roman" w:eastAsia="Times New Roman" w:hAnsi="Times New Roman" w:cs="Times New Roman"/>
-          <w:szCs w:val="24"/>
-          <w:lang w:eastAsia="fr-FR"/>
-        </w:rPr>
-        <w:t>fonctionnalités que le code</w:t>
-      </w:r>
-      <w:r>
-        <w:rPr>
-          <w:rFonts w:ascii="Times New Roman" w:eastAsia="Times New Roman" w:hAnsi="Times New Roman" w:cs="Times New Roman"/>
-          <w:szCs w:val="24"/>
-          <w:lang w:eastAsia="fr-FR"/>
-        </w:rPr>
-        <w:t xml:space="preserve"> d’origine</w:t>
-      </w:r>
-      <w:r>
-        <w:rPr>
-          <w:rFonts w:ascii="Times New Roman" w:eastAsia="Times New Roman" w:hAnsi="Times New Roman" w:cs="Times New Roman"/>
-          <w:szCs w:val="24"/>
-          <w:lang w:eastAsia="fr-FR"/>
-        </w:rPr>
-        <w:t>.</w:t>
-      </w:r>
-      <w:r>
-        <w:rPr>
-          <w:rFonts w:ascii="Times New Roman" w:eastAsia="Times New Roman" w:hAnsi="Times New Roman" w:cs="Times New Roman"/>
-          <w:szCs w:val="24"/>
-          <w:lang w:eastAsia="fr-FR"/>
-        </w:rPr>
-        <w:t xml:space="preserve"> Tout le problème réside dans la conception du méta-modèle qui permet de passer d’une représe</w:t>
-      </w:r>
-      <w:r>
-        <w:rPr>
-          <w:rFonts w:ascii="Times New Roman" w:eastAsia="Times New Roman" w:hAnsi="Times New Roman" w:cs="Times New Roman"/>
-          <w:szCs w:val="24"/>
-          <w:lang w:eastAsia="fr-FR"/>
-        </w:rPr>
-        <w:t>ntation C++ à son équivalent C.</w:t>
-      </w:r>
-      <w:r>
-        <w:rPr>
-          <w:rFonts w:ascii="Times New Roman" w:eastAsia="Times New Roman" w:hAnsi="Times New Roman" w:cs="Times New Roman"/>
-          <w:szCs w:val="24"/>
-          <w:lang w:eastAsia="fr-FR"/>
-        </w:rPr>
-        <w:t xml:space="preserve"> </w:t>
-      </w:r>
-      <w:r>
-        <w:rPr>
-          <w:rFonts w:ascii="Times New Roman" w:eastAsia="Times New Roman" w:hAnsi="Times New Roman" w:cs="Times New Roman"/>
-          <w:szCs w:val="24"/>
-          <w:lang w:eastAsia="fr-FR"/>
-        </w:rPr>
-        <w:t xml:space="preserve">C’est précisément ce dont il est question </w:t>
-      </w:r>
-      <w:r>
-        <w:rPr>
-          <w:rFonts w:ascii="Times New Roman" w:eastAsia="Times New Roman" w:hAnsi="Times New Roman" w:cs="Times New Roman"/>
-          <w:szCs w:val="24"/>
-          <w:lang w:eastAsia="fr-FR"/>
-        </w:rPr>
-        <w:t>dans</w:t>
-      </w:r>
-      <w:r>
-        <w:rPr>
-          <w:rFonts w:ascii="Times New Roman" w:eastAsia="Times New Roman" w:hAnsi="Times New Roman" w:cs="Times New Roman"/>
-          <w:szCs w:val="24"/>
-          <w:lang w:eastAsia="fr-FR"/>
-        </w:rPr>
-        <w:t xml:space="preserve"> la suite de ce rapport.</w:t>
-      </w:r>
-    </w:p>
-    <w:p>
-      <w:pPr>
-        <w:tabs>
-          <w:tab w:val="center" w:pos="4536"/>
-        </w:tabs>
-        <w:spacing w:after="200" w:line="276" w:lineRule="auto"/>
-      </w:pPr>
-      <w:r>
-        <w:br w:type="page"/>
-      </w:r>
-    </w:p>
-    <w:p>
-      <w:pPr>
-        <w:pStyle w:val="Titre1"/>
-      </w:pPr>
-      <w:r>
-        <w:lastRenderedPageBreak/>
-        <w:t>L’encapsulation</w:t>
-      </w:r>
-    </w:p>
-    <w:p>
-      <w:pPr>
-        <w:spacing w:line="276" w:lineRule="auto"/>
-      </w:pPr>
-      <w:r>
-        <w:t xml:space="preserve">L’encapsulation est l’un des fondements du modèle objet. </w:t>
-      </w:r>
-      <w:r>
-        <w:t xml:space="preserve">La </w:t>
-      </w:r>
-      <w:r>
-        <w:t xml:space="preserve">partie </w:t>
-      </w:r>
-      <w:r>
-        <w:t xml:space="preserve">suivante </w:t>
-      </w:r>
-      <w:r>
-        <w:t xml:space="preserve">explique quelles sont ses exigences et comment celles-ci </w:t>
-      </w:r>
-      <w:r>
-        <w:t>peuvent</w:t>
-      </w:r>
-      <w:r>
-        <w:t xml:space="preserve"> être émulées </w:t>
-      </w:r>
-      <w:r>
-        <w:t>dans</w:t>
-      </w:r>
-      <w:r>
-        <w:t xml:space="preserve"> un code écrit en C.</w:t>
-      </w:r>
-    </w:p>
-    <w:p>
-      <w:pPr>
-        <w:pStyle w:val="Titre2"/>
-      </w:pPr>
-      <w:r>
-        <w:t>Principe</w:t>
-      </w:r>
-    </w:p>
-    <w:p>
-      <w:pPr>
-        <w:spacing w:after="200" w:line="276" w:lineRule="auto"/>
-      </w:pPr>
-      <w:r>
-        <w:t>L’encapsulation est un des principes fondamentaux de la programmation orientée objet. Elle préconise de regrouper les données et les méthodes agissant</w:t>
-      </w:r>
-      <w:r>
-        <w:t xml:space="preserve"> sur ces données dans une même structure appelée objet</w:t>
-      </w:r>
-      <w:r>
-        <w:t>.</w:t>
-      </w:r>
-      <w:r>
-        <w:t xml:space="preserve"> De plus, elle stipule que </w:t>
-      </w:r>
-      <w:r>
-        <w:t>ces</w:t>
-      </w:r>
-      <w:r>
-        <w:t xml:space="preserve"> données doivent être protégées, c’est-à-dire non accessible</w:t>
-      </w:r>
-      <w:r>
-        <w:t>s</w:t>
-      </w:r>
-      <w:r>
-        <w:t xml:space="preserve"> (ou de manière contrôlée via des accesseurs) aux acteurs qui gravitent autour de l’objet.</w:t>
-      </w:r>
-      <w:r>
-        <w:t xml:space="preserve"> Ainsi</w:t>
-      </w:r>
-      <w:r>
-        <w:t>,</w:t>
-      </w:r>
-      <w:r>
-        <w:t xml:space="preserve"> de l’extérieur, l’objet est vu comme une boite noire fournissant un service particulier et avec lequel on communique grâce aux méthodes qu’il expose.</w:t>
-      </w:r>
-    </w:p>
-    <w:p>
-      <w:pPr>
-        <w:spacing w:after="200" w:line="276" w:lineRule="auto"/>
-      </w:pPr>
-      <w:r>
-        <w:t xml:space="preserve">Le choix des données membres et méthodes exposées se fait via les mots clefs </w:t>
-      </w:r>
-      <w:r>
-        <w:rPr>
-          <w:rFonts w:ascii="Consolas" w:hAnsi="Consolas" w:cs="Consolas"/>
-        </w:rPr>
-        <w:t>public</w:t>
-      </w:r>
-      <w:r>
-        <w:t xml:space="preserve">, </w:t>
-      </w:r>
-      <w:r>
-        <w:rPr>
-          <w:rFonts w:ascii="Consolas" w:hAnsi="Consolas" w:cs="Consolas"/>
-        </w:rPr>
-        <w:t>private</w:t>
-      </w:r>
-      <w:r>
-        <w:t xml:space="preserve"> ou </w:t>
-      </w:r>
-      <w:r>
-        <w:rPr>
-          <w:rFonts w:ascii="Consolas" w:hAnsi="Consolas" w:cs="Consolas"/>
-        </w:rPr>
-        <w:t>protected</w:t>
-      </w:r>
-      <w:r>
-        <w:t xml:space="preserve">. Cependant, la mise en œuvre de ce principe repose surtout sur l’analyseur sémantique du compilateur qui va contrôler que l’accès aux données </w:t>
-      </w:r>
-      <w:r>
-        <w:t>et aux</w:t>
-      </w:r>
-      <w:r>
-        <w:t xml:space="preserve"> méthodes d’un objet s’effectue correctement selon </w:t>
-      </w:r>
-      <w:r>
-        <w:t>le contexte des appels</w:t>
-      </w:r>
-      <w:r>
-        <w:t xml:space="preserve">. Comme ce TP ne traite que de la partie génération de code intermédiaire, il ne s’agit pas réellement d’une contrainte </w:t>
-      </w:r>
-      <w:r>
-        <w:t xml:space="preserve">à prendre  en compte pour </w:t>
-      </w:r>
-      <w:r>
-        <w:t xml:space="preserve">bâtir </w:t>
-      </w:r>
-      <w:r>
-        <w:t>le méta-modèle.</w:t>
-      </w:r>
-      <w:r>
-        <w:t xml:space="preserve"> </w:t>
-      </w:r>
-      <w:r>
-        <w:t xml:space="preserve"> </w:t>
-      </w:r>
-    </w:p>
-    <w:p>
-      <w:pPr>
-        <w:tabs>
-          <w:tab w:val="left" w:pos="5440"/>
-        </w:tabs>
-        <w:spacing w:after="200" w:line="276" w:lineRule="auto"/>
-      </w:pPr>
-      <w:r>
-        <w:t xml:space="preserve">Ce dernier se concentre plutôt sur la description des procédés qui permettent </w:t>
-      </w:r>
-      <w:r>
-        <w:t>de générer un module C correspondant à une classe C++. Cette solution est décrite dans la partie suivante.</w:t>
-      </w:r>
-    </w:p>
-    <w:p>
-      <w:pPr>
-        <w:pStyle w:val="Titre2"/>
-      </w:pPr>
-      <w:r>
-        <w:t>Solution</w:t>
-      </w:r>
-    </w:p>
-    <w:p>
-      <w:pPr>
-        <w:spacing w:line="276" w:lineRule="auto"/>
-      </w:pPr>
-      <w:r>
-        <w:t>L’encapsulation implique de regrouper deux types de données bien différentes. D’une part il y a les attributs de l’objet, souvent composés par des types primitifs (</w:t>
-      </w:r>
-      <w:r>
-        <w:rPr>
-          <w:rFonts w:ascii="Consolas" w:hAnsi="Consolas" w:cs="Consolas"/>
-        </w:rPr>
-        <w:t>int</w:t>
-      </w:r>
-      <w:r>
-        <w:t xml:space="preserve">, </w:t>
-      </w:r>
-      <w:r>
-        <w:rPr>
-          <w:rFonts w:ascii="Consolas" w:hAnsi="Consolas" w:cs="Consolas"/>
-        </w:rPr>
-        <w:t>double</w:t>
-      </w:r>
-      <w:r>
-        <w:t xml:space="preserve">, </w:t>
-      </w:r>
-      <w:r>
-        <w:rPr>
-          <w:rFonts w:ascii="Consolas" w:hAnsi="Consolas" w:cs="Consolas"/>
-        </w:rPr>
-        <w:t>float</w:t>
-      </w:r>
-      <w:r>
-        <w:t xml:space="preserve">, etc…), </w:t>
-      </w:r>
-      <w:r>
-        <w:t xml:space="preserve">et d’autre part </w:t>
-      </w:r>
-      <w:r>
-        <w:t>ses</w:t>
-      </w:r>
-      <w:r>
-        <w:t xml:space="preserve"> méthodes.</w:t>
-      </w:r>
-    </w:p>
-    <w:p>
-      <w:pPr>
-        <w:spacing w:line="276" w:lineRule="auto"/>
-      </w:pPr>
-      <w:r>
-        <w:t xml:space="preserve">Pour le premier type de données, le passage du C++ au C se fait relativement bien grâce aux structures de données </w:t>
-      </w:r>
-      <w:r>
-        <w:t xml:space="preserve">que </w:t>
-      </w:r>
-      <w:r>
-        <w:t xml:space="preserve">propose </w:t>
-      </w:r>
-      <w:r>
-        <w:t>ce dernier</w:t>
-      </w:r>
-      <w:r>
-        <w:t>.</w:t>
-      </w:r>
-      <w:r>
-        <w:t xml:space="preserve"> En effet, pour transformer la description C++ d’un objet ne contenant que des attributs, il suffit de générer le code d’une structure C contenant exactement les mêmes attributs.</w:t>
-      </w:r>
-      <w:r>
-        <w:t xml:space="preserve"> Pour une meilleure organisation du code</w:t>
-      </w:r>
-      <w:r>
-        <w:t xml:space="preserve"> source</w:t>
-      </w:r>
-      <w:r>
-        <w:t>, cette structure pourra être placée dans son propre header (fichier .h) définissant ainsi un module</w:t>
-      </w:r>
-      <w:r>
-        <w:t xml:space="preserve"> qui pourra être partagé </w:t>
-      </w:r>
-      <w:r>
-        <w:t>et réutilisé par d’autres composants</w:t>
-      </w:r>
-      <w:r>
-        <w:t>.</w:t>
-      </w:r>
-    </w:p>
-    <w:p>
-      <w:pPr>
-        <w:spacing w:line="276" w:lineRule="auto"/>
-      </w:pPr>
-      <w:r>
-        <w:t>Pou</w:t>
-      </w:r>
-      <w:r>
-        <w:t>r le regroupement de méthodes au sein d’un objet, la transformation en C se révèle plus complexe.</w:t>
-      </w:r>
-      <w:r>
-        <w:t xml:space="preserve"> La première solution qui vient instinctivement est celle qui consiste à reprendre le code de chaque méthode </w:t>
-      </w:r>
-      <w:r>
-        <w:t xml:space="preserve">de l’objet </w:t>
-      </w:r>
-      <w:r>
-        <w:t xml:space="preserve">afin de les </w:t>
-      </w:r>
-      <w:r>
-        <w:t>re</w:t>
-      </w:r>
-      <w:r>
-        <w:t>copier</w:t>
-      </w:r>
-      <w:r>
-        <w:t xml:space="preserve"> dans le header définit précédemment. </w:t>
-      </w:r>
-      <w:r>
-        <w:t xml:space="preserve">Dès lors, chaque structure de données correspondant à une classe C++ doit embarquer un ensemble de pointeurs de fonctions </w:t>
-      </w:r>
-      <w:r>
-        <w:t>qui font références aux méthodes recopiées dans le fichier .h.</w:t>
-      </w:r>
-    </w:p>
-    <w:p>
-      <w:pPr>
-        <w:spacing w:line="276" w:lineRule="auto"/>
-      </w:pPr>
-      <w:r>
-        <w:lastRenderedPageBreak/>
-        <w:t xml:space="preserve">Cependant, cette modélisation présente un inconvénient majeur. En effet, avec cette représentation, chaque structure de données contiendra autant de pointeurs de fonctions qu’il n’y avait de méthodes sur l’objet transformé. Ainsi, chaque structure allouée contiendra un ensemble de pointeurs qui feront références exactement aux mêmes adresses, celles des méthodes recopiés. Cette solution offre une certaine facilité dans le sens où la transformation du C++ au C est relativement aisée, mais au moment du </w:t>
-      </w:r>
-      <w:r>
-        <w:rPr>
-          <w:i/>
-        </w:rPr>
-        <w:t>runtime</w:t>
-      </w:r>
-      <w:r>
-        <w:t>, elle se révèle très couteuse en termes de ressources mémoires</w:t>
-      </w:r>
-      <w:r>
-        <w:t xml:space="preserve"> et ne peut être envisagée</w:t>
-      </w:r>
-      <w:r>
-        <w:t>.</w:t>
-      </w:r>
-    </w:p>
-    <w:p>
-      <w:pPr>
-        <w:spacing w:line="276" w:lineRule="auto"/>
-      </w:pPr>
-      <w:r>
-        <w:t xml:space="preserve">Ainsi </w:t>
-      </w:r>
-      <w:r>
-        <w:t xml:space="preserve">pour résoudre ce problème, la solution consiste à dissocier le regroupement des attributs et des méthodes. </w:t>
-      </w:r>
-      <w:r>
-        <w:t xml:space="preserve">D’une part, pour chaque objet C++ à transformer, il faudra générer une structure contenant </w:t>
-      </w:r>
-      <w:r>
-        <w:t>ses attributs, comme expliqué précédemment, mais aussi</w:t>
-      </w:r>
-      <w:r>
-        <w:t xml:space="preserve"> générer une seconde structure chargée de contenir les adresses des méthodes de</w:t>
-      </w:r>
-      <w:r>
-        <w:t xml:space="preserve"> l’objet</w:t>
-      </w:r>
-      <w:r>
-        <w:t>.</w:t>
-      </w:r>
-      <w:r>
-        <w:t xml:space="preserve"> Cette </w:t>
-      </w:r>
-      <w:r>
-        <w:t>dernière joue alors le rôle</w:t>
-      </w:r>
-      <w:r>
-        <w:t xml:space="preserve"> de</w:t>
-      </w:r>
-      <w:r>
-        <w:t xml:space="preserve"> méta-structure</w:t>
-      </w:r>
-      <w:r>
-        <w:t xml:space="preserve"> par rapport à </w:t>
-      </w:r>
-      <w:r>
-        <w:t>la première</w:t>
-      </w:r>
-      <w:r>
-        <w:t>.</w:t>
-      </w:r>
-      <w:r>
-        <w:t xml:space="preserve"> La structure contenant les attributs n’aura </w:t>
-      </w:r>
-      <w:r>
-        <w:t xml:space="preserve">alors </w:t>
-      </w:r>
-      <w:r>
-        <w:t>plus qu’à contenir un pointeur vers sa méta-structure pour connaitre les traitements qu</w:t>
-      </w:r>
-      <w:r>
-        <w:t>i lui sont associée</w:t>
-      </w:r>
-      <w:r>
-        <w:t>.</w:t>
-      </w:r>
-    </w:p>
-    <w:p>
-      <w:pPr>
-        <w:tabs>
-          <w:tab w:val="right" w:pos="9072"/>
-        </w:tabs>
-        <w:spacing w:line="276" w:lineRule="auto"/>
-      </w:pPr>
-      <w:r>
-        <w:t>Cette conception est mise en application à travers un exemple dans la partie suivante.</w:t>
-      </w:r>
-      <w:r>
-        <w:tab/>
-      </w:r>
-    </w:p>
-    <w:p>
-      <w:pPr>
-        <w:pStyle w:val="Titre2"/>
-      </w:pPr>
-      <w:r>
-        <w:t>Exemple</w:t>
-      </w:r>
-    </w:p>
-    <w:p>
-      <w:pPr>
-        <w:spacing w:line="276" w:lineRule="auto"/>
-      </w:pPr>
-      <w:r>
-        <w:t>L’exemple propose d’étudier la transformation d’un objet quelconque décrit en C++ vers sa représentation en C.</w:t>
-      </w:r>
-      <w:r>
-        <w:t xml:space="preserve"> La classe considérée se nomme </w:t>
-      </w:r>
-      <w:r>
-        <w:rPr>
-          <w:rFonts w:ascii="Consolas" w:hAnsi="Consolas" w:cs="Consolas"/>
-        </w:rPr>
-        <w:t>ObjetGraphique</w:t>
-      </w:r>
-      <w:r>
-        <w:rPr>
-          <w:rFonts w:ascii="Consolas" w:hAnsi="Consolas" w:cs="Consolas"/>
-        </w:rPr>
-        <w:t xml:space="preserve"> </w:t>
-      </w:r>
-      <w:r>
-        <w:rPr>
-          <w:rFonts w:cs="Consolas"/>
-        </w:rPr>
-        <w:t>(</w:t>
-      </w:r>
-      <w:r>
-        <w:rPr>
-          <w:rFonts w:cs="Consolas"/>
-        </w:rPr>
-        <w:fldChar w:fldCharType="begin"/>
-      </w:r>
-      <w:r>
-        <w:rPr>
-          <w:rFonts w:cs="Consolas"/>
-        </w:rPr>
-        <w:instrText xml:space="preserve"> REF _Ref409185555 \h </w:instrText>
-      </w:r>
-      <w:r>
-        <w:rPr>
-          <w:rFonts w:cs="Consolas"/>
-        </w:rPr>
-      </w:r>
-      <w:r>
-        <w:rPr>
-          <w:rFonts w:cs="Consolas"/>
-        </w:rPr>
-        <w:fldChar w:fldCharType="separate"/>
-      </w:r>
-      <w:r>
-        <w:t xml:space="preserve">Figure </w:t>
-      </w:r>
-      <w:r>
-        <w:rPr>
-          <w:noProof/>
-        </w:rPr>
-        <w:t>2</w:t>
-      </w:r>
-      <w:r>
-        <w:rPr>
-          <w:rFonts w:cs="Consolas"/>
-        </w:rPr>
-        <w:fldChar w:fldCharType="end"/>
-      </w:r>
-      <w:r>
-        <w:rPr>
-          <w:rFonts w:cs="Consolas"/>
-        </w:rPr>
-        <w:t>)</w:t>
-      </w:r>
-      <w:r>
-        <w:t>. Dans un programm</w:t>
-      </w:r>
-      <w:r>
-        <w:t>e</w:t>
-      </w:r>
-      <w:r>
-        <w:t xml:space="preserve"> concret elle pourrait servir à mémoriser les coordonnées d’une figure qu’il serait possible d’afficher à l’écran.</w:t>
-      </w:r>
-    </w:p>
-    <w:p>
-      <w:pPr>
-        <w:keepNext/>
-        <w:spacing w:line="276" w:lineRule="auto"/>
-        <w:jc w:val="center"/>
-      </w:pPr>
-      <w:r>
-        <w:object w:dxaOrig="3756" w:dyaOrig="2797">
-          <v:shape id="_x0000_i1026" type="#_x0000_t75" style="width:188pt;height:140pt" o:ole="">
-            <v:imagedata r:id="rId14" o:title=""/>
-          </v:shape>
-          <o:OLEObject Type="Embed" ProgID="Visio.Drawing.15" ShapeID="_x0000_i1026" DrawAspect="Content" ObjectID="_1482930234" r:id="rId15"/>
-        </w:object>
-      </w:r>
-    </w:p>
-    <w:p>
-      <w:pPr>
         <w:pStyle w:val="Lgende"/>
         <w:jc w:val="center"/>
       </w:pPr>
-      <w:bookmarkStart w:id="3" w:name="_Ref409185555"/>
+      <w:bookmarkStart w:id="6" w:name="_Ref409210943"/>
       <w:r>
         <w:t xml:space="preserve">Figure </w:t>
       </w:r>
@@ -2397,16 +3544,678 @@
           <w:rPr>
             <w:noProof/>
           </w:rPr>
-          <w:t>2</w:t>
+          <w:t>5</w:t>
         </w:r>
       </w:fldSimple>
-      <w:bookmarkEnd w:id="3"/>
-      <w:r>
-        <w:t xml:space="preserve"> - La classe ObjetGraphique en C++</w:t>
+      <w:bookmarkEnd w:id="6"/>
+      <w:r>
+        <w:t xml:space="preserve"> - Relation d'héritage entre les classes</w:t>
+      </w:r>
+      <w:r>
+        <w:t>,</w:t>
+      </w:r>
+      <w:r>
+        <w:t xml:space="preserve"> </w:t>
+      </w:r>
+      <w:proofErr w:type="spellStart"/>
+      <w:r>
+        <w:t>ObjetGraphique</w:t>
+      </w:r>
+      <w:proofErr w:type="spellEnd"/>
+      <w:r>
+        <w:t>, Rectangle et Cercle, implémentée en C</w:t>
       </w:r>
     </w:p>
     <w:p>
       <w:pPr>
+        <w:tabs>
+          <w:tab w:val="left" w:pos="6880"/>
+          <w:tab w:val="left" w:pos="7573"/>
+        </w:tabs>
+        <w:spacing w:after="200" w:line="276" w:lineRule="auto"/>
+      </w:pPr>
+      <w:r>
+        <w:tab/>
+      </w:r>
+      <w:r>
+        <w:tab/>
+      </w:r>
+    </w:p>
+    <w:p>
+      <w:pPr>
+        <w:spacing w:after="200" w:line="276" w:lineRule="auto"/>
+      </w:pPr>
+      <w:r>
+        <w:t>Deux</w:t>
+      </w:r>
+      <w:r>
+        <w:t xml:space="preserve"> structure</w:t>
+      </w:r>
+      <w:r>
+        <w:t>s</w:t>
+      </w:r>
+      <w:r>
+        <w:t xml:space="preserve"> de type </w:t>
+      </w:r>
+      <w:r>
+        <w:rPr>
+          <w:rFonts w:ascii="Consolas" w:hAnsi="Consolas" w:cs="Consolas"/>
+        </w:rPr>
+        <w:t>Cercle</w:t>
+      </w:r>
+      <w:r>
+        <w:t xml:space="preserve"> et </w:t>
+      </w:r>
+      <w:r>
+        <w:rPr>
+          <w:rFonts w:ascii="Consolas" w:hAnsi="Consolas" w:cs="Consolas"/>
+        </w:rPr>
+        <w:t>Rectangle</w:t>
+      </w:r>
+      <w:r>
+        <w:t xml:space="preserve"> </w:t>
+      </w:r>
+      <w:r>
+        <w:t>sont</w:t>
+      </w:r>
+      <w:r>
+        <w:t xml:space="preserve"> alors</w:t>
+      </w:r>
+      <w:r>
+        <w:t xml:space="preserve"> nécessaires</w:t>
+      </w:r>
+      <w:r>
+        <w:t xml:space="preserve">. </w:t>
+      </w:r>
+      <w:r>
+        <w:t xml:space="preserve">La première </w:t>
+      </w:r>
+      <w:r>
+        <w:t>contient</w:t>
+      </w:r>
+      <w:r>
+        <w:t xml:space="preserve"> un attribut de type entier </w:t>
+      </w:r>
+      <w:r>
+        <w:t>représentant</w:t>
+      </w:r>
+      <w:r>
+        <w:t xml:space="preserve"> </w:t>
+      </w:r>
+      <w:r>
+        <w:t>le</w:t>
+      </w:r>
+      <w:r>
+        <w:t xml:space="preserve"> rayon</w:t>
+      </w:r>
+      <w:r>
+        <w:t xml:space="preserve"> </w:t>
+      </w:r>
+      <w:r>
+        <w:t xml:space="preserve">d’un cercle </w:t>
+      </w:r>
+      <w:r>
+        <w:t xml:space="preserve">et la seconde deux entiers correspondant </w:t>
+      </w:r>
+      <w:r>
+        <w:t>à la hauteur et largeur d’un rectangle</w:t>
+      </w:r>
+      <w:r>
+        <w:t>.</w:t>
+      </w:r>
+      <w:r>
+        <w:t xml:space="preserve"> </w:t>
+      </w:r>
+      <w:r>
+        <w:t xml:space="preserve">La relation d’héritage se matérialise par la présence d’une structure de type </w:t>
+      </w:r>
+      <w:proofErr w:type="spellStart"/>
+      <w:r>
+        <w:rPr>
+          <w:rFonts w:ascii="Consolas" w:hAnsi="Consolas" w:cs="Consolas"/>
+        </w:rPr>
+        <w:t>ObjetGraphique</w:t>
+      </w:r>
+      <w:proofErr w:type="spellEnd"/>
+      <w:r>
+        <w:t xml:space="preserve"> parmi les données membres des deux structures </w:t>
+      </w:r>
+      <w:r>
+        <w:rPr>
+          <w:rFonts w:ascii="Consolas" w:hAnsi="Consolas" w:cs="Consolas"/>
+        </w:rPr>
+        <w:t>Cercle</w:t>
+      </w:r>
+      <w:r>
+        <w:t xml:space="preserve"> et </w:t>
+      </w:r>
+      <w:r>
+        <w:rPr>
+          <w:rFonts w:ascii="Consolas" w:hAnsi="Consolas" w:cs="Consolas"/>
+        </w:rPr>
+        <w:t>Rectangle</w:t>
+      </w:r>
+      <w:r>
+        <w:t>.</w:t>
+      </w:r>
+      <w:r>
+        <w:t xml:space="preserve"> Grace à celle-ci, les structures héritières contiennent les attributs de leur classe mère</w:t>
+      </w:r>
+      <w:r>
+        <w:t xml:space="preserve"> et peuvent remonter jusqu’à la méta-structure </w:t>
+      </w:r>
+      <w:r>
+        <w:t xml:space="preserve">de cette dernière via l’indirection suivante : </w:t>
+      </w:r>
+      <w:proofErr w:type="spellStart"/>
+      <w:r>
+        <w:rPr>
+          <w:rFonts w:ascii="Consolas" w:hAnsi="Consolas" w:cs="Consolas"/>
+        </w:rPr>
+        <w:t>superClass.myClass</w:t>
+      </w:r>
+      <w:proofErr w:type="spellEnd"/>
+      <w:r>
+        <w:t>. Ainsi, les comportements de la mère sont également accessibles depuis les structures filles.</w:t>
+      </w:r>
+    </w:p>
+    <w:p>
+      <w:pPr>
+        <w:spacing w:after="200" w:line="276" w:lineRule="auto"/>
+      </w:pPr>
+      <w:r>
+        <w:t xml:space="preserve">En ce qui concerne la gestion des méthodes définies dans les classes filles, le principe est le même que précédemment. Pour chaque classe C++, deux structures sont produites, une structure contenant les attributs et une méta-structure contenant des pointeurs sur les méthodes de la classe. </w:t>
+      </w:r>
+      <w:r>
+        <w:t>En pratique, l</w:t>
+      </w:r>
+      <w:r>
+        <w:t xml:space="preserve">a méta-structure est déclarée dans un </w:t>
+      </w:r>
+      <w:r>
+        <w:rPr>
+          <w:i/>
+        </w:rPr>
+        <w:t>header</w:t>
+      </w:r>
+      <w:r>
+        <w:t xml:space="preserve"> </w:t>
+      </w:r>
+      <w:r>
+        <w:t>et les méthodes de la classe sont recopiées dans un fichier .c</w:t>
+      </w:r>
+      <w:r>
+        <w:t>, le tout</w:t>
+      </w:r>
+      <w:r>
+        <w:t xml:space="preserve"> définissant</w:t>
+      </w:r>
+      <w:r>
+        <w:t xml:space="preserve"> ainsi</w:t>
+      </w:r>
+      <w:r>
+        <w:t xml:space="preserve"> un module.</w:t>
+      </w:r>
+      <w:r>
+        <w:t xml:space="preserve"> </w:t>
+      </w:r>
+      <w:r>
+        <w:t>Ce</w:t>
+      </w:r>
+      <w:r>
+        <w:t xml:space="preserve"> travail </w:t>
+      </w:r>
+      <w:r>
+        <w:t>resterait relativement simple pour le</w:t>
+      </w:r>
+      <w:r>
+        <w:t xml:space="preserve"> générateur,</w:t>
+      </w:r>
+      <w:r>
+        <w:t xml:space="preserve"> cependant il ne lui faudrait pas oublier de</w:t>
+      </w:r>
+      <w:r>
+        <w:t xml:space="preserve"> rajouter comme paramètre un pointeur du type de la structure traitée (</w:t>
+      </w:r>
+      <w:r>
+        <w:rPr>
+          <w:rFonts w:ascii="Consolas" w:hAnsi="Consolas" w:cs="Consolas"/>
+        </w:rPr>
+        <w:t>Rectangle *,</w:t>
+      </w:r>
+      <w:r>
+        <w:t xml:space="preserve"> ou </w:t>
+      </w:r>
+      <w:r>
+        <w:rPr>
+          <w:rFonts w:ascii="Consolas" w:hAnsi="Consolas" w:cs="Consolas"/>
+        </w:rPr>
+        <w:t>Cercle *</w:t>
+      </w:r>
+      <w:r>
+        <w:t>)</w:t>
+      </w:r>
+      <w:r>
+        <w:t xml:space="preserve"> aux méthodes recopiées</w:t>
+      </w:r>
+      <w:r>
+        <w:t>.</w:t>
+      </w:r>
+      <w:r>
+        <w:t xml:space="preserve"> </w:t>
+      </w:r>
+      <w:r>
+        <w:t xml:space="preserve">Pour rappel ce pointeur est l’équivalent du </w:t>
+      </w:r>
+      <w:proofErr w:type="spellStart"/>
+      <w:r>
+        <w:rPr>
+          <w:rFonts w:ascii="Consolas" w:hAnsi="Consolas" w:cs="Consolas"/>
+        </w:rPr>
+        <w:t>this</w:t>
+      </w:r>
+      <w:proofErr w:type="spellEnd"/>
+      <w:r>
+        <w:t xml:space="preserve"> lorsque l’on programme en C++.</w:t>
+      </w:r>
+    </w:p>
+    <w:p>
+      <w:pPr>
+        <w:spacing w:after="200" w:line="276" w:lineRule="auto"/>
+      </w:pPr>
+      <w:r>
+        <w:t>Enfin, le dernier point important qu’il faut aborder est la construction des classes filles.</w:t>
+      </w:r>
+      <w:r>
+        <w:t xml:space="preserve"> </w:t>
+      </w:r>
+      <w:r>
+        <w:t xml:space="preserve">Avec de l’héritage, cet étape comporte une particularité. En effet, comme une classe fille </w:t>
+      </w:r>
+      <w:r>
+        <w:lastRenderedPageBreak/>
+        <w:t>contient l’intégralité de</w:t>
+      </w:r>
+      <w:r>
+        <w:t xml:space="preserve"> ce</w:t>
+      </w:r>
+      <w:r>
+        <w:t xml:space="preserve"> que sa </w:t>
+      </w:r>
+      <w:r>
+        <w:t>mère</w:t>
+      </w:r>
+      <w:r>
+        <w:t xml:space="preserve"> lui lègue, il ne faut oublier d’appeler le constructeur de la mère, dans le code </w:t>
+      </w:r>
+      <w:r>
+        <w:t>du constructeur de la fille</w:t>
+      </w:r>
+      <w:r>
+        <w:t>.</w:t>
+      </w:r>
+      <w:r>
+        <w:t xml:space="preserve"> Ce dernier permet ainsi d’initialiser</w:t>
+      </w:r>
+      <w:r>
+        <w:t xml:space="preserve"> les données membres de la mère correctement. </w:t>
+      </w:r>
+      <w:r>
+        <w:t>En C++, il est possible d’appeler explicitement le constructeur d’une classe mère depuis celui de sa fille, mais si ce n’est pas fait, ou si aucun constructeur n’est défini, le compilateur</w:t>
+      </w:r>
+      <w:r>
+        <w:t xml:space="preserve"> le gère automatiquement</w:t>
+      </w:r>
+      <w:r>
+        <w:t>.</w:t>
+      </w:r>
+      <w:r>
+        <w:t xml:space="preserve"> </w:t>
+      </w:r>
+    </w:p>
+    <w:p>
+      <w:pPr>
+        <w:spacing w:after="200" w:line="276" w:lineRule="auto"/>
+      </w:pPr>
+      <w:r>
+        <w:t xml:space="preserve">De ce fait, lorsque le code des constructeurs des classes filles est retranscrit en C, il faut également gérer cet appel. Il est réalisé grâce à </w:t>
+      </w:r>
+      <w:r>
+        <w:t>la ligne suivante</w:t>
+      </w:r>
+      <w:r>
+        <w:t xml:space="preserve"> qui fait intervenir le pointeur sur la méta-structure d’</w:t>
+      </w:r>
+      <w:proofErr w:type="spellStart"/>
+      <w:r>
+        <w:rPr>
+          <w:rFonts w:ascii="Consolas" w:hAnsi="Consolas" w:cs="Consolas"/>
+        </w:rPr>
+        <w:t>ObjetGraphique</w:t>
+      </w:r>
+      <w:proofErr w:type="spellEnd"/>
+      <w:r>
+        <w:t xml:space="preserve"> : </w:t>
+      </w:r>
+    </w:p>
+    <w:p>
+      <w:pPr>
+        <w:spacing w:after="200" w:line="276" w:lineRule="auto"/>
+        <w:rPr>
+          <w:rFonts w:cs="Consolas"/>
+        </w:rPr>
+      </w:pPr>
+      <w:proofErr w:type="spellStart"/>
+      <w:r>
+        <w:rPr>
+          <w:rFonts w:ascii="Consolas" w:hAnsi="Consolas" w:cs="Consolas"/>
+        </w:rPr>
+        <w:t>metaObjetGraphique</w:t>
+      </w:r>
+      <w:proofErr w:type="spellEnd"/>
+      <w:r>
+        <w:rPr>
+          <w:rFonts w:ascii="Consolas" w:hAnsi="Consolas" w:cs="Consolas"/>
+        </w:rPr>
+        <w:t>-&gt;</w:t>
+      </w:r>
+      <w:proofErr w:type="spellStart"/>
+      <w:proofErr w:type="gramStart"/>
+      <w:r>
+        <w:rPr>
+          <w:rFonts w:ascii="Consolas" w:hAnsi="Consolas" w:cs="Consolas"/>
+        </w:rPr>
+        <w:t>c</w:t>
+      </w:r>
+      <w:r>
+        <w:rPr>
+          <w:rFonts w:ascii="Consolas" w:hAnsi="Consolas" w:cs="Consolas"/>
+        </w:rPr>
+        <w:t>onstructeurObjetGraphique</w:t>
+      </w:r>
+      <w:proofErr w:type="spellEnd"/>
+      <w:r>
+        <w:rPr>
+          <w:rFonts w:ascii="Consolas" w:hAnsi="Consolas" w:cs="Consolas"/>
+        </w:rPr>
+        <w:t>(</w:t>
+      </w:r>
+      <w:proofErr w:type="gramEnd"/>
+      <w:r>
+        <w:rPr>
+          <w:rFonts w:ascii="Consolas" w:hAnsi="Consolas" w:cs="Consolas"/>
+        </w:rPr>
+        <w:t>&amp;</w:t>
+      </w:r>
+      <w:proofErr w:type="spellStart"/>
+      <w:r>
+        <w:rPr>
+          <w:rFonts w:ascii="Consolas" w:hAnsi="Consolas" w:cs="Consolas"/>
+        </w:rPr>
+        <w:t>this</w:t>
+      </w:r>
+      <w:proofErr w:type="spellEnd"/>
+      <w:r>
+        <w:rPr>
+          <w:rStyle w:val="Appelnotedebasdep"/>
+          <w:rFonts w:ascii="Consolas" w:hAnsi="Consolas" w:cs="Consolas"/>
+        </w:rPr>
+        <w:footnoteReference w:id="1"/>
+      </w:r>
+      <w:r>
+        <w:rPr>
+          <w:rFonts w:ascii="Consolas" w:hAnsi="Consolas" w:cs="Consolas"/>
+        </w:rPr>
+        <w:t>-&gt;</w:t>
+      </w:r>
+      <w:proofErr w:type="spellStart"/>
+      <w:r>
+        <w:rPr>
+          <w:rFonts w:ascii="Consolas" w:hAnsi="Consolas" w:cs="Consolas"/>
+        </w:rPr>
+        <w:t>superClasse</w:t>
+      </w:r>
+      <w:proofErr w:type="spellEnd"/>
+      <w:r>
+        <w:rPr>
+          <w:rFonts w:ascii="Consolas" w:hAnsi="Consolas" w:cs="Consolas"/>
+        </w:rPr>
+        <w:t>)</w:t>
+      </w:r>
+      <w:r>
+        <w:rPr>
+          <w:rFonts w:cs="Consolas"/>
+        </w:rPr>
+        <w:t>.</w:t>
+      </w:r>
+    </w:p>
+    <w:p>
+      <w:pPr>
+        <w:spacing w:after="200" w:line="276" w:lineRule="auto"/>
+        <w:rPr>
+          <w:rFonts w:cs="Consolas"/>
+        </w:rPr>
+      </w:pPr>
+      <w:r>
+        <w:rPr>
+          <w:rFonts w:cs="Consolas"/>
+        </w:rPr>
+        <w:t xml:space="preserve">La question de savoir quelle méta-structure utiliser pour appeler le bon constructeur </w:t>
+      </w:r>
+      <w:r>
+        <w:rPr>
+          <w:rFonts w:cs="Consolas"/>
+        </w:rPr>
+        <w:t>peut facilement être résolu par le générateur en regardant de quelle classe hérite les st</w:t>
+      </w:r>
+      <w:r>
+        <w:rPr>
+          <w:rFonts w:cs="Consolas"/>
+        </w:rPr>
+        <w:t>ructures dont il génère le code</w:t>
+      </w:r>
+      <w:r>
+        <w:rPr>
+          <w:rFonts w:cs="Consolas"/>
+        </w:rPr>
+        <w:t>. I</w:t>
+      </w:r>
+      <w:r>
+        <w:rPr>
+          <w:rFonts w:cs="Consolas"/>
+        </w:rPr>
+        <w:t>ci</w:t>
+      </w:r>
+      <w:r>
+        <w:rPr>
+          <w:rFonts w:cs="Consolas"/>
+        </w:rPr>
+        <w:t>,</w:t>
+      </w:r>
+      <w:r>
+        <w:rPr>
+          <w:rFonts w:cs="Consolas"/>
+        </w:rPr>
+        <w:t xml:space="preserve"> </w:t>
+      </w:r>
+      <w:r>
+        <w:rPr>
+          <w:rFonts w:cs="Consolas"/>
+        </w:rPr>
+        <w:t xml:space="preserve">il s’agit </w:t>
+      </w:r>
+      <w:r>
+        <w:rPr>
+          <w:rFonts w:cs="Consolas"/>
+        </w:rPr>
+        <w:t xml:space="preserve">du code d’une structure </w:t>
+      </w:r>
+      <w:r>
+        <w:rPr>
+          <w:rFonts w:cs="Consolas"/>
+        </w:rPr>
+        <w:t>censée</w:t>
+      </w:r>
+      <w:r>
+        <w:rPr>
+          <w:rFonts w:cs="Consolas"/>
+        </w:rPr>
+        <w:t xml:space="preserve"> hériter</w:t>
+      </w:r>
+      <w:r>
+        <w:rPr>
+          <w:rFonts w:cs="Consolas"/>
+        </w:rPr>
+        <w:t xml:space="preserve"> d’</w:t>
+      </w:r>
+      <w:proofErr w:type="spellStart"/>
+      <w:r>
+        <w:rPr>
+          <w:rFonts w:ascii="Consolas" w:hAnsi="Consolas" w:cs="Consolas"/>
+        </w:rPr>
+        <w:t>ObjetGraphique</w:t>
+      </w:r>
+      <w:proofErr w:type="spellEnd"/>
+      <w:r>
+        <w:rPr>
+          <w:rFonts w:cs="Consolas"/>
+        </w:rPr>
+        <w:t xml:space="preserve"> donc la méta-structure correspondante est </w:t>
+      </w:r>
+      <w:proofErr w:type="spellStart"/>
+      <w:r>
+        <w:rPr>
+          <w:rFonts w:ascii="Consolas" w:hAnsi="Consolas" w:cs="Consolas"/>
+        </w:rPr>
+        <w:t>metaObjetGraphique</w:t>
+      </w:r>
+      <w:proofErr w:type="spellEnd"/>
+      <w:r>
+        <w:rPr>
+          <w:rFonts w:cs="Consolas"/>
+        </w:rPr>
+        <w:t>.</w:t>
+      </w:r>
+      <w:r>
+        <w:rPr>
+          <w:rFonts w:cs="Consolas"/>
+        </w:rPr>
+        <w:t xml:space="preserve"> Ce pointeur étant globale, il est accessible depuis n’importe où dans le code</w:t>
+      </w:r>
+      <w:r>
+        <w:rPr>
+          <w:rFonts w:cs="Consolas"/>
+        </w:rPr>
+        <w:t xml:space="preserve"> ce qui rend l’appel précédant </w:t>
+      </w:r>
+      <w:r>
+        <w:rPr>
+          <w:rFonts w:cs="Consolas"/>
+        </w:rPr>
+        <w:t>valide</w:t>
+      </w:r>
+      <w:r>
+        <w:rPr>
+          <w:rFonts w:cs="Consolas"/>
+        </w:rPr>
+        <w:t>.</w:t>
+      </w:r>
+      <w:r>
+        <w:rPr>
+          <w:rFonts w:cs="Consolas"/>
+        </w:rPr>
+        <w:t xml:space="preserve"> Enfin, la dernière chose qu’il ne faut pas oublier dans le code du constructeur </w:t>
+      </w:r>
+      <w:r>
+        <w:rPr>
+          <w:rFonts w:cs="Consolas"/>
+        </w:rPr>
+        <w:t xml:space="preserve">des structures filles </w:t>
+      </w:r>
+      <w:r>
+        <w:rPr>
+          <w:rFonts w:cs="Consolas"/>
+        </w:rPr>
+        <w:t xml:space="preserve">est l’initialisation du pointeur </w:t>
+      </w:r>
+      <w:proofErr w:type="spellStart"/>
+      <w:r>
+        <w:rPr>
+          <w:rFonts w:ascii="Consolas" w:hAnsi="Consolas" w:cs="Consolas"/>
+        </w:rPr>
+        <w:t>myClass</w:t>
+      </w:r>
+      <w:proofErr w:type="spellEnd"/>
+      <w:r>
+        <w:rPr>
+          <w:rFonts w:cs="Consolas"/>
+        </w:rPr>
+        <w:t>.</w:t>
+      </w:r>
+      <w:r>
+        <w:rPr>
+          <w:rFonts w:cs="Consolas"/>
+        </w:rPr>
+        <w:t xml:space="preserve"> </w:t>
+      </w:r>
+      <w:r>
+        <w:rPr>
+          <w:rFonts w:cs="Consolas"/>
+        </w:rPr>
+        <w:t>Celui-ci</w:t>
+      </w:r>
+      <w:r>
+        <w:rPr>
+          <w:rFonts w:cs="Consolas"/>
+        </w:rPr>
+        <w:t xml:space="preserve"> </w:t>
+      </w:r>
+      <w:r>
+        <w:rPr>
+          <w:rFonts w:cs="Consolas"/>
+        </w:rPr>
+        <w:t>a pour rôle de référencer les méta-structures q</w:t>
+      </w:r>
+      <w:r>
+        <w:rPr>
+          <w:rFonts w:cs="Consolas"/>
+        </w:rPr>
+        <w:t>ui leur</w:t>
+      </w:r>
+      <w:r>
+        <w:rPr>
+          <w:rFonts w:cs="Consolas"/>
+        </w:rPr>
+        <w:t xml:space="preserve"> sont associées</w:t>
+      </w:r>
+      <w:r>
+        <w:rPr>
+          <w:rFonts w:cs="Consolas"/>
+        </w:rPr>
+        <w:t>.</w:t>
+      </w:r>
+      <w:r>
+        <w:rPr>
+          <w:rFonts w:cs="Consolas"/>
+        </w:rPr>
+        <w:t xml:space="preserve"> En pratique ces méta-structures sont encore une fois des variables globales, et sont initialisées en début de programme.</w:t>
+      </w:r>
+      <w:bookmarkStart w:id="7" w:name="_GoBack"/>
+      <w:bookmarkEnd w:id="7"/>
+    </w:p>
+    <w:p>
+      <w:pPr>
+        <w:tabs>
+          <w:tab w:val="left" w:pos="7200"/>
+        </w:tabs>
+        <w:spacing w:after="200" w:line="276" w:lineRule="auto"/>
+      </w:pPr>
+      <w:r>
+        <w:tab/>
+      </w:r>
+    </w:p>
+    <w:p>
+      <w:pPr>
         <w:spacing w:after="200" w:line="276" w:lineRule="auto"/>
         <w:jc w:val="left"/>
       </w:pPr>
@@ -2416,400 +4225,46 @@
     </w:p>
     <w:p>
       <w:pPr>
-        <w:spacing w:line="276" w:lineRule="auto"/>
+        <w:pStyle w:val="Titre1"/>
       </w:pPr>
       <w:r>
         <w:lastRenderedPageBreak/>
-        <w:t xml:space="preserve">Avec la solution décrite précédemment, la classe </w:t>
-      </w:r>
-      <w:r>
-        <w:rPr>
-          <w:rFonts w:ascii="Consolas" w:hAnsi="Consolas" w:cs="Consolas"/>
-        </w:rPr>
-        <w:t>ObjetGraphique</w:t>
-      </w:r>
-      <w:r>
-        <w:t xml:space="preserve"> se verrait traduite en C grâce à deux structures.</w:t>
+        <w:t>Le polymorphisme</w:t>
       </w:r>
     </w:p>
     <w:p>
-      <w:pPr>
-        <w:keepNext/>
-      </w:pPr>
-      <w:r>
-        <w:object w:dxaOrig="12013" w:dyaOrig="3324">
-          <v:shape id="_x0000_i1027" type="#_x0000_t75" style="width:453.35pt;height:125.35pt" o:ole="">
-            <v:imagedata r:id="rId16" o:title=""/>
-          </v:shape>
-          <o:OLEObject Type="Embed" ProgID="Visio.Drawing.15" ShapeID="_x0000_i1027" DrawAspect="Content" ObjectID="_1482930235" r:id="rId17"/>
-        </w:object>
+      <w:r>
+        <w:br w:type="page"/>
       </w:r>
     </w:p>
     <w:p>
       <w:pPr>
-        <w:pStyle w:val="Lgende"/>
-        <w:jc w:val="center"/>
-      </w:pPr>
-      <w:r>
-        <w:t xml:space="preserve">Figure </w:t>
-      </w:r>
-      <w:fldSimple w:instr=" SEQ Figure \* ARABIC ">
-        <w:r>
-          <w:rPr>
-            <w:noProof/>
-          </w:rPr>
-          <w:t>3</w:t>
-        </w:r>
-      </w:fldSimple>
-      <w:r>
-        <w:t xml:space="preserve"> - La classe ObjetGraphique en C</w:t>
-      </w:r>
-    </w:p>
-    <w:p>
-      <w:pPr>
-        <w:spacing w:line="276" w:lineRule="auto"/>
-      </w:pPr>
-      <w:r>
-        <w:t xml:space="preserve">Une première structure </w:t>
-      </w:r>
-      <w:r>
-        <w:t xml:space="preserve">contenant les attributs d’instances de la classe, avec les coordonnées </w:t>
-      </w:r>
-      <w:r>
-        <w:rPr>
-          <w:rFonts w:ascii="Consolas" w:hAnsi="Consolas" w:cs="Consolas"/>
-        </w:rPr>
-        <w:t>x</w:t>
-      </w:r>
-      <w:r>
-        <w:t xml:space="preserve"> et </w:t>
-      </w:r>
-      <w:r>
-        <w:rPr>
-          <w:rFonts w:ascii="Consolas" w:hAnsi="Consolas" w:cs="Consolas"/>
-        </w:rPr>
-        <w:t>y</w:t>
-      </w:r>
-      <w:r>
-        <w:t xml:space="preserve">, et une seconde structure contenant les méthodes de d’instance de la classe. Une particularité dont il n’a pas été question dans la partie présentation de la solution est celle de la gestion des attributs et méthodes de classe. </w:t>
-      </w:r>
-      <w:r>
-        <w:t xml:space="preserve">En effet, ici, la classe C++ </w:t>
-      </w:r>
-      <w:r>
-        <w:rPr>
-          <w:rFonts w:ascii="Consolas" w:hAnsi="Consolas" w:cs="Consolas"/>
-        </w:rPr>
-        <w:t>ObjetGraphique</w:t>
-      </w:r>
-      <w:r>
-        <w:t xml:space="preserve"> contient un attribut de classe appelé </w:t>
-      </w:r>
-      <w:r>
-        <w:rPr>
-          <w:rFonts w:ascii="Consolas" w:hAnsi="Consolas" w:cs="Consolas"/>
-        </w:rPr>
-        <w:t>NbObjetGraphique</w:t>
-      </w:r>
-      <w:r>
-        <w:t xml:space="preserve">. </w:t>
-      </w:r>
-      <w:r>
-        <w:t xml:space="preserve">Pour modéliser ces </w:t>
-      </w:r>
-      <w:r>
-        <w:t>attribut</w:t>
-      </w:r>
-      <w:r>
-        <w:t>s</w:t>
-      </w:r>
-      <w:r>
-        <w:t xml:space="preserve"> en C, il suffit tout simplement de </w:t>
-      </w:r>
-      <w:r>
-        <w:t xml:space="preserve">les placer </w:t>
-      </w:r>
-      <w:r>
-        <w:t>dans la méta-structure de la classe considérée.</w:t>
-      </w:r>
-    </w:p>
-    <w:p>
-      <w:pPr>
-        <w:spacing w:line="276" w:lineRule="auto"/>
-      </w:pPr>
-      <w:r>
-        <w:t xml:space="preserve">Une autre particularité qu’il faut remarquer est que toutes les méthodes d’instance se voient rajouter un pointeur sur un </w:t>
-      </w:r>
-      <w:r>
-        <w:rPr>
-          <w:rFonts w:ascii="Consolas" w:hAnsi="Consolas" w:cs="Consolas"/>
-        </w:rPr>
-        <w:t>ObjetGraphique</w:t>
-      </w:r>
-      <w:r>
-        <w:t xml:space="preserve"> en plus des paramètres de la méthode d’origine.  Ce pointeur permet ainsi </w:t>
-      </w:r>
-      <w:r>
-        <w:t>de désigner l’objet sur lequel la méthode devra être appliquée</w:t>
-      </w:r>
-      <w:r>
-        <w:t xml:space="preserve">, c’est un peu l’équivalent du pointeur </w:t>
-      </w:r>
-      <w:r>
-        <w:rPr>
-          <w:rFonts w:ascii="Consolas" w:hAnsi="Consolas" w:cs="Consolas"/>
-        </w:rPr>
-        <w:t>this</w:t>
-      </w:r>
-      <w:r>
-        <w:t xml:space="preserve"> en C++</w:t>
-      </w:r>
-      <w:r>
-        <w:t>.</w:t>
-      </w:r>
-      <w:r>
-        <w:t xml:space="preserve"> Ce dernier est uniquement accessible dans les méthodes d’instance d’un objet et permet d’accéder à ses attributs.</w:t>
-      </w:r>
-    </w:p>
-    <w:p>
-      <w:pPr>
-        <w:spacing w:line="276" w:lineRule="auto"/>
-      </w:pPr>
-      <w:r>
-        <w:t xml:space="preserve">Enfin, le dernier point important de cette modélisation concerne la construction des objets. Effectivement, c’est </w:t>
-      </w:r>
-      <w:r>
-        <w:t xml:space="preserve">aussi </w:t>
-      </w:r>
-      <w:r>
-        <w:t>un point important de la POO. L</w:t>
-      </w:r>
-      <w:r>
-        <w:t>es méthodes de constructions permettent d’effectuer de nombreuses tâches afin de rendre les objets utilisables comme</w:t>
-      </w:r>
-      <w:r>
-        <w:t>,</w:t>
-      </w:r>
-      <w:r>
-        <w:t xml:space="preserve"> l’</w:t>
-      </w:r>
-      <w:r>
-        <w:t>initialisation des attributs</w:t>
-      </w:r>
-      <w:r>
-        <w:t xml:space="preserve"> ou l’allocation de certaines données membres</w:t>
-      </w:r>
-      <w:r>
-        <w:t xml:space="preserve"> par exemple</w:t>
-      </w:r>
-      <w:r>
-        <w:t xml:space="preserve">. </w:t>
-      </w:r>
-      <w:r>
-        <w:t>Lors de la traduction en</w:t>
-      </w:r>
-      <w:r>
-        <w:t xml:space="preserve"> C, le constructeur se voit bien entendu transformé en pointeur de fonction </w:t>
-      </w:r>
-      <w:r>
-        <w:t>placé dans</w:t>
-      </w:r>
-      <w:r>
-        <w:t xml:space="preserve"> la méta-structure</w:t>
-      </w:r>
-      <w:r>
-        <w:t xml:space="preserve"> et est chargé d’initialiser le pointeur </w:t>
-      </w:r>
-      <w:r>
-        <w:rPr>
-          <w:rFonts w:ascii="Consolas" w:hAnsi="Consolas" w:cs="Consolas"/>
-        </w:rPr>
-        <w:t>myClass</w:t>
-      </w:r>
-      <w:r>
-        <w:t xml:space="preserve"> de chaque </w:t>
-      </w:r>
-      <w:r>
-        <w:rPr>
-          <w:rFonts w:ascii="Consolas" w:hAnsi="Consolas" w:cs="Consolas"/>
-        </w:rPr>
-        <w:t>ObjetGraphique</w:t>
-      </w:r>
-      <w:r>
-        <w:t xml:space="preserve"> </w:t>
-      </w:r>
-      <w:r>
-        <w:t xml:space="preserve">qu’il </w:t>
-      </w:r>
-      <w:r>
-        <w:t>construit.</w:t>
-      </w:r>
-      <w:r>
-        <w:t xml:space="preserve"> Techniquement, ce pointeur doit être mis à l’adresse d’une variable globale qui référence un </w:t>
-      </w:r>
-      <w:r>
-        <w:rPr>
-          <w:rFonts w:ascii="Consolas" w:hAnsi="Consolas" w:cs="Consolas"/>
-        </w:rPr>
-        <w:t>MetaObjetGraphique</w:t>
-      </w:r>
-      <w:r>
-        <w:t xml:space="preserve"> correctement initialiser. </w:t>
-      </w:r>
-    </w:p>
-    <w:p>
-      <w:pPr>
-        <w:spacing w:line="276" w:lineRule="auto"/>
-      </w:pPr>
-      <w:r>
-        <w:t>En pratique</w:t>
-      </w:r>
-      <w:r>
-        <w:t xml:space="preserve"> dans ce TP, une méthode </w:t>
-      </w:r>
-      <w:r>
-        <w:rPr>
-          <w:rFonts w:ascii="Consolas" w:hAnsi="Consolas" w:cs="Consolas"/>
-        </w:rPr>
-        <w:t>allouerMetaObjetGraphique</w:t>
-      </w:r>
-      <w:r>
-        <w:t xml:space="preserve"> permet de créer une de ces méta-structures correctement et d’initialiser un pointeur global vers </w:t>
-      </w:r>
-      <w:r>
-        <w:t>celle-ci</w:t>
-      </w:r>
-      <w:r>
-        <w:t xml:space="preserve"> afin de la rendre accessible partout dans le code</w:t>
-      </w:r>
-      <w:r>
-        <w:t xml:space="preserve">. Au passage la méthode assigne correctement tous les pointeurs de fonctions de la structure aux adresses des implémentations réelles des méthodes. </w:t>
-      </w:r>
-      <w:r>
-        <w:t xml:space="preserve">Dans un vrai générateur de code, </w:t>
-      </w:r>
-      <w:r>
-        <w:t xml:space="preserve">ces implémentations réelles pourraient être obtenues recopiant le code des méthodes de l’objet transformé </w:t>
-      </w:r>
-      <w:r>
-        <w:t>vers</w:t>
-      </w:r>
-      <w:bookmarkStart w:id="4" w:name="_GoBack"/>
-      <w:bookmarkEnd w:id="4"/>
-      <w:r>
-        <w:t xml:space="preserve"> le module de la méta-structure</w:t>
-      </w:r>
-      <w:r>
-        <w:t>. La seul</w:t>
-      </w:r>
-      <w:r>
-        <w:t>e</w:t>
-      </w:r>
-      <w:r>
-        <w:t xml:space="preserve"> contrainte serait </w:t>
-      </w:r>
+        <w:pStyle w:val="Titre"/>
+      </w:pPr>
       <w:r>
         <w:lastRenderedPageBreak/>
-        <w:t xml:space="preserve">d’ajouter </w:t>
-      </w:r>
-      <w:r>
-        <w:t xml:space="preserve">à la liste des paramètres le pointeur sur </w:t>
-      </w:r>
-      <w:r>
-        <w:rPr>
-          <w:rFonts w:ascii="Consolas" w:hAnsi="Consolas" w:cs="Consolas"/>
-        </w:rPr>
-        <w:t>ObjetGraphique</w:t>
-      </w:r>
-      <w:r>
-        <w:t xml:space="preserve"> dont il était question précédemment. </w:t>
+        <w:t>Conclusion</w:t>
       </w:r>
     </w:p>
     <w:p/>
     <w:p>
-      <w:pPr>
-        <w:spacing w:after="200" w:line="276" w:lineRule="auto"/>
-      </w:pPr>
       <w:r>
         <w:br w:type="page"/>
       </w:r>
     </w:p>
     <w:p>
       <w:pPr>
-        <w:pStyle w:val="Titre1"/>
-      </w:pPr>
-      <w:r>
-        <w:lastRenderedPageBreak/>
-        <w:t>L’héritage</w:t>
-      </w:r>
-    </w:p>
-    <w:p>
-      <w:pPr>
-        <w:pStyle w:val="Titre2"/>
-      </w:pPr>
-      <w:r>
-        <w:t>Principe</w:t>
-      </w:r>
-    </w:p>
-    <w:p>
-      <w:pPr>
-        <w:pStyle w:val="Titre2"/>
-      </w:pPr>
-      <w:r>
-        <w:t>Solution</w:t>
-      </w:r>
-    </w:p>
-    <w:p>
-      <w:pPr>
-        <w:pStyle w:val="Titre2"/>
-      </w:pPr>
-      <w:r>
-        <w:t>Exemple</w:t>
-      </w:r>
-      <w:r>
-        <w:br w:type="page"/>
-      </w:r>
-    </w:p>
-    <w:p>
-      <w:pPr>
-        <w:pStyle w:val="Titre1"/>
-      </w:pPr>
-      <w:r>
-        <w:lastRenderedPageBreak/>
-        <w:t>Le polymorphisme</w:t>
-      </w:r>
-    </w:p>
-    <w:p>
-      <w:r>
-        <w:br w:type="page"/>
-      </w:r>
-    </w:p>
-    <w:p>
-      <w:pPr>
-        <w:pStyle w:val="Titre"/>
-      </w:pPr>
-      <w:r>
-        <w:lastRenderedPageBreak/>
-        <w:t>Conclusion</w:t>
-      </w:r>
-    </w:p>
-    <w:p/>
-    <w:p>
-      <w:r>
-        <w:br w:type="page"/>
-      </w:r>
-    </w:p>
-    <w:p>
-      <w:pPr>
         <w:pStyle w:val="Titre"/>
       </w:pPr>
       <w:r>
         <w:lastRenderedPageBreak/>
         <w:t xml:space="preserve">Références </w:t>
       </w:r>
+      <w:proofErr w:type="spellStart"/>
       <w:r>
         <w:t>webographiques</w:t>
       </w:r>
+      <w:proofErr w:type="spellEnd"/>
     </w:p>
     <w:p>
       <w:pPr>
@@ -2930,7 +4385,7 @@
           <w:rPr>
             <w:noProof/>
           </w:rPr>
-          <w:t>6</w:t>
+          <w:t>i</w:t>
         </w:r>
         <w:r>
           <w:fldChar w:fldCharType="end"/>
@@ -2965,6 +4420,75 @@
       </w:pPr>
       <w:r>
         <w:continuationSeparator/>
+      </w:r>
+    </w:p>
+  </w:footnote>
+  <w:footnote w:id="1">
+    <w:p>
+      <w:pPr>
+        <w:pStyle w:val="Notedebasdepage"/>
+      </w:pPr>
+      <w:r>
+        <w:rPr>
+          <w:rStyle w:val="Appelnotedebasdep"/>
+        </w:rPr>
+        <w:footnoteRef/>
+      </w:r>
+      <w:r>
+        <w:t xml:space="preserve"> </w:t>
+      </w:r>
+      <w:proofErr w:type="spellStart"/>
+      <w:proofErr w:type="gramStart"/>
+      <w:r>
+        <w:rPr>
+          <w:rFonts w:ascii="Consolas" w:hAnsi="Consolas" w:cs="Consolas"/>
+        </w:rPr>
+        <w:t>this</w:t>
+      </w:r>
+      <w:proofErr w:type="spellEnd"/>
+      <w:proofErr w:type="gramEnd"/>
+      <w:r>
+        <w:t xml:space="preserve"> est le nom donné au paramètre de type </w:t>
+      </w:r>
+      <w:r>
+        <w:rPr>
+          <w:rFonts w:ascii="Consolas" w:hAnsi="Consolas" w:cs="Consolas"/>
+        </w:rPr>
+        <w:t>Rectangle *</w:t>
+      </w:r>
+      <w:r>
+        <w:t xml:space="preserve"> ou </w:t>
+      </w:r>
+      <w:r>
+        <w:rPr>
+          <w:rFonts w:ascii="Consolas" w:hAnsi="Consolas" w:cs="Consolas"/>
+        </w:rPr>
+        <w:t>Cercle *</w:t>
+      </w:r>
+      <w:r>
+        <w:t xml:space="preserve"> passé aux méthodes </w:t>
+      </w:r>
+      <w:proofErr w:type="spellStart"/>
+      <w:r>
+        <w:rPr>
+          <w:rFonts w:ascii="Consolas" w:hAnsi="Consolas" w:cs="Consolas"/>
+        </w:rPr>
+        <w:t>constrcteurRectangle</w:t>
+      </w:r>
+      <w:proofErr w:type="spellEnd"/>
+      <w:r>
+        <w:t xml:space="preserve"> ou </w:t>
+      </w:r>
+      <w:proofErr w:type="spellStart"/>
+      <w:r>
+        <w:rPr>
+          <w:rFonts w:ascii="Consolas" w:hAnsi="Consolas" w:cs="Consolas"/>
+        </w:rPr>
+        <w:t>constructeurCercle</w:t>
+      </w:r>
+      <w:proofErr w:type="spellEnd"/>
+      <w:r>
+        <w:t>.</w:t>
       </w:r>
     </w:p>
   </w:footnote>
@@ -10102,7 +11626,7 @@
 </file>
 
 <file path=customXml/itemProps1.xml><?xml version="1.0" encoding="utf-8"?>
-<ds:datastoreItem xmlns:ds="http://schemas.openxmlformats.org/officeDocument/2006/customXml" ds:itemID="{45C98BF9-4038-4AA0-A455-F42CF6143399}">
+<ds:datastoreItem xmlns:ds="http://schemas.openxmlformats.org/officeDocument/2006/customXml" ds:itemID="{8F76B82C-D74D-4F33-AAB7-427FDF0746DF}">
   <ds:schemaRefs>
     <ds:schemaRef ds:uri="http://schemas.openxmlformats.org/officeDocument/2006/bibliography"/>
   </ds:schemaRefs>

--- a/documents/rapport/rapport.docx
+++ b/documents/rapport/rapport.docx
@@ -1115,7 +1115,7 @@
           <v:shape id="_x0000_i1025" type="#_x0000_t75" style="width:184.65pt;height:380.65pt" o:ole="">
             <v:imagedata r:id="rId12" o:title=""/>
           </v:shape>
-          <o:OLEObject Type="Embed" ProgID="Visio.Drawing.15" ShapeID="_x0000_i1025" DrawAspect="Content" ObjectID="_1482959579" r:id="rId13"/>
+          <o:OLEObject Type="Embed" ProgID="Visio.Drawing.15" ShapeID="_x0000_i1025" DrawAspect="Content" ObjectID="_1483020659" r:id="rId13"/>
         </w:object>
       </w:r>
     </w:p>
@@ -1130,2294 +1130,6 @@
         </w:rPr>
       </w:pPr>
       <w:bookmarkStart w:id="2" w:name="_Ref409098554"/>
-      <w:r>
-        <w:t xml:space="preserve">Figure </w:t>
-      </w:r>
-      <w:r>
-        <w:fldChar w:fldCharType="begin"/>
-      </w:r>
-      <w:r>
-        <w:instrText xml:space="preserve"> SEQ Figure \* ARABIC </w:instrText>
-      </w:r>
-      <w:r>
-        <w:fldChar w:fldCharType="separate"/>
-      </w:r>
-      <w:r>
-        <w:rPr>
-          <w:noProof/>
-        </w:rPr>
-        <w:t>1</w:t>
-      </w:r>
-      <w:r>
-        <w:rPr>
-          <w:noProof/>
-        </w:rPr>
-        <w:fldChar w:fldCharType="end"/>
-      </w:r>
-      <w:bookmarkEnd w:id="2"/>
-      <w:r>
-        <w:t xml:space="preserve"> - Schéma d'une chaîne de compilation classique</w:t>
-      </w:r>
-    </w:p>
-    <w:p>
-      <w:pPr>
-        <w:spacing w:before="100" w:beforeAutospacing="1" w:after="0" w:line="240" w:lineRule="auto"/>
-        <w:rPr>
-          <w:rFonts w:ascii="Times New Roman" w:eastAsia="Times New Roman" w:hAnsi="Times New Roman" w:cs="Times New Roman"/>
-          <w:szCs w:val="24"/>
-          <w:lang w:eastAsia="fr-FR"/>
-        </w:rPr>
-      </w:pPr>
-      <w:r>
-        <w:rPr>
-          <w:rFonts w:ascii="Times New Roman" w:eastAsia="Times New Roman" w:hAnsi="Times New Roman" w:cs="Times New Roman"/>
-          <w:szCs w:val="24"/>
-          <w:lang w:eastAsia="fr-FR"/>
-        </w:rPr>
-        <w:t xml:space="preserve">L’analyse lexicale est un processus qui permet de découper le code source en unités atomiques appelées lexème, il peut s’agir de mots clefs du langage, d’identifiants ou de symboles. Cet ensemble de lexèmes va ensuite être traité par l’analyseur syntaxique </w:t>
-      </w:r>
-      <w:r>
-        <w:rPr>
-          <w:rFonts w:ascii="Times New Roman" w:eastAsia="Times New Roman" w:hAnsi="Times New Roman" w:cs="Times New Roman"/>
-          <w:szCs w:val="24"/>
-          <w:lang w:eastAsia="fr-FR"/>
-        </w:rPr>
-        <w:t xml:space="preserve">(ou </w:t>
-      </w:r>
-      <w:proofErr w:type="spellStart"/>
-      <w:r>
-        <w:rPr>
-          <w:rFonts w:ascii="Times New Roman" w:eastAsia="Times New Roman" w:hAnsi="Times New Roman" w:cs="Times New Roman"/>
-          <w:i/>
-          <w:szCs w:val="24"/>
-          <w:lang w:eastAsia="fr-FR"/>
-        </w:rPr>
-        <w:t>parser</w:t>
-      </w:r>
-      <w:proofErr w:type="spellEnd"/>
-      <w:r>
-        <w:rPr>
-          <w:rFonts w:ascii="Times New Roman" w:eastAsia="Times New Roman" w:hAnsi="Times New Roman" w:cs="Times New Roman"/>
-          <w:szCs w:val="24"/>
-          <w:lang w:eastAsia="fr-FR"/>
-        </w:rPr>
-        <w:t xml:space="preserve"> en anglais) </w:t>
-      </w:r>
-      <w:r>
-        <w:rPr>
-          <w:rFonts w:ascii="Times New Roman" w:eastAsia="Times New Roman" w:hAnsi="Times New Roman" w:cs="Times New Roman"/>
-          <w:szCs w:val="24"/>
-          <w:lang w:eastAsia="fr-FR"/>
-        </w:rPr>
-        <w:t xml:space="preserve">qui va vérifier que cette suite de jetons </w:t>
-      </w:r>
-      <w:r>
-        <w:rPr>
-          <w:rFonts w:ascii="Times New Roman" w:eastAsia="Times New Roman" w:hAnsi="Times New Roman" w:cs="Times New Roman"/>
-          <w:szCs w:val="24"/>
-          <w:lang w:eastAsia="fr-FR"/>
-        </w:rPr>
-        <w:t>est</w:t>
-      </w:r>
-      <w:r>
-        <w:rPr>
-          <w:rFonts w:ascii="Times New Roman" w:eastAsia="Times New Roman" w:hAnsi="Times New Roman" w:cs="Times New Roman"/>
-          <w:szCs w:val="24"/>
-          <w:lang w:eastAsia="fr-FR"/>
-        </w:rPr>
-        <w:t xml:space="preserve"> conforme à la grammaire du langage </w:t>
-      </w:r>
-      <w:r>
-        <w:rPr>
-          <w:rFonts w:ascii="Times New Roman" w:eastAsia="Times New Roman" w:hAnsi="Times New Roman" w:cs="Times New Roman"/>
-          <w:szCs w:val="24"/>
-          <w:lang w:eastAsia="fr-FR"/>
-        </w:rPr>
-        <w:t>considéré</w:t>
-      </w:r>
-      <w:r>
-        <w:rPr>
-          <w:rFonts w:ascii="Times New Roman" w:eastAsia="Times New Roman" w:hAnsi="Times New Roman" w:cs="Times New Roman"/>
-          <w:szCs w:val="24"/>
-          <w:lang w:eastAsia="fr-FR"/>
-        </w:rPr>
-        <w:t xml:space="preserve">, </w:t>
-      </w:r>
-      <w:r>
-        <w:rPr>
-          <w:rFonts w:ascii="Times New Roman" w:eastAsia="Times New Roman" w:hAnsi="Times New Roman" w:cs="Times New Roman"/>
-          <w:szCs w:val="24"/>
-          <w:lang w:eastAsia="fr-FR"/>
-        </w:rPr>
-        <w:t>ici</w:t>
-      </w:r>
-      <w:r>
-        <w:rPr>
-          <w:rFonts w:ascii="Times New Roman" w:eastAsia="Times New Roman" w:hAnsi="Times New Roman" w:cs="Times New Roman"/>
-          <w:szCs w:val="24"/>
-          <w:lang w:eastAsia="fr-FR"/>
-        </w:rPr>
-        <w:t xml:space="preserve"> le C++</w:t>
-      </w:r>
-      <w:r>
-        <w:rPr>
-          <w:rFonts w:ascii="Times New Roman" w:eastAsia="Times New Roman" w:hAnsi="Times New Roman" w:cs="Times New Roman"/>
-          <w:szCs w:val="24"/>
-          <w:lang w:eastAsia="fr-FR"/>
-        </w:rPr>
-        <w:t xml:space="preserve">. </w:t>
-      </w:r>
-      <w:r>
-        <w:rPr>
-          <w:rFonts w:ascii="Times New Roman" w:eastAsia="Times New Roman" w:hAnsi="Times New Roman" w:cs="Times New Roman"/>
-          <w:szCs w:val="24"/>
-          <w:lang w:eastAsia="fr-FR"/>
-        </w:rPr>
-        <w:t>Si tel est le cas, c’est ensuite l’analyseur sémantique qui prendra la relève et qui aura pour rôle de vérifier</w:t>
-      </w:r>
-      <w:r>
-        <w:rPr>
-          <w:rFonts w:ascii="Times New Roman" w:eastAsia="Times New Roman" w:hAnsi="Times New Roman" w:cs="Times New Roman"/>
-          <w:szCs w:val="24"/>
-          <w:lang w:eastAsia="fr-FR"/>
-        </w:rPr>
-        <w:t xml:space="preserve"> que</w:t>
-      </w:r>
-      <w:r>
-        <w:rPr>
-          <w:rFonts w:ascii="Times New Roman" w:eastAsia="Times New Roman" w:hAnsi="Times New Roman" w:cs="Times New Roman"/>
-          <w:szCs w:val="24"/>
-          <w:lang w:eastAsia="fr-FR"/>
-        </w:rPr>
-        <w:t xml:space="preserve"> </w:t>
-      </w:r>
-      <w:r>
-        <w:rPr>
-          <w:rFonts w:ascii="Times New Roman" w:eastAsia="Times New Roman" w:hAnsi="Times New Roman" w:cs="Times New Roman"/>
-          <w:szCs w:val="24"/>
-          <w:lang w:eastAsia="fr-FR"/>
-        </w:rPr>
-        <w:t xml:space="preserve">le code </w:t>
-      </w:r>
-      <w:r>
-        <w:rPr>
-          <w:rFonts w:ascii="Times New Roman" w:eastAsia="Times New Roman" w:hAnsi="Times New Roman" w:cs="Times New Roman"/>
-          <w:szCs w:val="24"/>
-          <w:lang w:eastAsia="fr-FR"/>
-        </w:rPr>
-        <w:t>en cours de compilation</w:t>
-      </w:r>
-      <w:r>
-        <w:rPr>
-          <w:rFonts w:ascii="Times New Roman" w:eastAsia="Times New Roman" w:hAnsi="Times New Roman" w:cs="Times New Roman"/>
-          <w:szCs w:val="24"/>
-          <w:lang w:eastAsia="fr-FR"/>
-        </w:rPr>
-        <w:t xml:space="preserve"> ait une certaine logique, un certain sens. Il sera</w:t>
-      </w:r>
-      <w:r>
-        <w:rPr>
-          <w:rFonts w:ascii="Times New Roman" w:eastAsia="Times New Roman" w:hAnsi="Times New Roman" w:cs="Times New Roman"/>
-          <w:szCs w:val="24"/>
-          <w:lang w:eastAsia="fr-FR"/>
-        </w:rPr>
-        <w:t xml:space="preserve"> </w:t>
-      </w:r>
-      <w:r>
-        <w:rPr>
-          <w:rFonts w:ascii="Times New Roman" w:eastAsia="Times New Roman" w:hAnsi="Times New Roman" w:cs="Times New Roman"/>
-          <w:szCs w:val="24"/>
-          <w:lang w:eastAsia="fr-FR"/>
-        </w:rPr>
-        <w:t>question</w:t>
-      </w:r>
-      <w:r>
-        <w:rPr>
-          <w:rFonts w:ascii="Times New Roman" w:eastAsia="Times New Roman" w:hAnsi="Times New Roman" w:cs="Times New Roman"/>
-          <w:szCs w:val="24"/>
-          <w:lang w:eastAsia="fr-FR"/>
-        </w:rPr>
-        <w:t>,</w:t>
-      </w:r>
-      <w:r>
-        <w:rPr>
-          <w:rFonts w:ascii="Times New Roman" w:eastAsia="Times New Roman" w:hAnsi="Times New Roman" w:cs="Times New Roman"/>
-          <w:szCs w:val="24"/>
-          <w:lang w:eastAsia="fr-FR"/>
-        </w:rPr>
-        <w:t xml:space="preserve"> </w:t>
-      </w:r>
-      <w:r>
-        <w:rPr>
-          <w:rFonts w:ascii="Times New Roman" w:eastAsia="Times New Roman" w:hAnsi="Times New Roman" w:cs="Times New Roman"/>
-          <w:szCs w:val="24"/>
-          <w:lang w:eastAsia="fr-FR"/>
-        </w:rPr>
-        <w:t xml:space="preserve">par exemple, </w:t>
-      </w:r>
-      <w:r>
-        <w:rPr>
-          <w:rFonts w:ascii="Times New Roman" w:eastAsia="Times New Roman" w:hAnsi="Times New Roman" w:cs="Times New Roman"/>
-          <w:szCs w:val="24"/>
-          <w:lang w:eastAsia="fr-FR"/>
-        </w:rPr>
-        <w:t>de vérifier si les noms de</w:t>
-      </w:r>
-      <w:r>
-        <w:rPr>
-          <w:rFonts w:ascii="Times New Roman" w:eastAsia="Times New Roman" w:hAnsi="Times New Roman" w:cs="Times New Roman"/>
-          <w:szCs w:val="24"/>
-          <w:lang w:eastAsia="fr-FR"/>
-        </w:rPr>
-        <w:t>s</w:t>
-      </w:r>
-      <w:r>
-        <w:rPr>
-          <w:rFonts w:ascii="Times New Roman" w:eastAsia="Times New Roman" w:hAnsi="Times New Roman" w:cs="Times New Roman"/>
-          <w:szCs w:val="24"/>
-          <w:lang w:eastAsia="fr-FR"/>
-        </w:rPr>
-        <w:t xml:space="preserve"> fo</w:t>
-      </w:r>
-      <w:r>
-        <w:rPr>
-          <w:rFonts w:ascii="Times New Roman" w:eastAsia="Times New Roman" w:hAnsi="Times New Roman" w:cs="Times New Roman"/>
-          <w:szCs w:val="24"/>
-          <w:lang w:eastAsia="fr-FR"/>
-        </w:rPr>
-        <w:t>nctions utilisés</w:t>
-      </w:r>
-      <w:r>
-        <w:rPr>
-          <w:rFonts w:ascii="Times New Roman" w:eastAsia="Times New Roman" w:hAnsi="Times New Roman" w:cs="Times New Roman"/>
-          <w:szCs w:val="24"/>
-          <w:lang w:eastAsia="fr-FR"/>
-        </w:rPr>
-        <w:t xml:space="preserve"> dans le code</w:t>
-      </w:r>
-      <w:r>
-        <w:rPr>
-          <w:rFonts w:ascii="Times New Roman" w:eastAsia="Times New Roman" w:hAnsi="Times New Roman" w:cs="Times New Roman"/>
-          <w:szCs w:val="24"/>
-          <w:lang w:eastAsia="fr-FR"/>
-        </w:rPr>
-        <w:t xml:space="preserve"> existent bien</w:t>
-      </w:r>
-      <w:r>
-        <w:rPr>
-          <w:rFonts w:ascii="Times New Roman" w:eastAsia="Times New Roman" w:hAnsi="Times New Roman" w:cs="Times New Roman"/>
-          <w:szCs w:val="24"/>
-          <w:lang w:eastAsia="fr-FR"/>
-        </w:rPr>
-        <w:t>,</w:t>
-      </w:r>
-      <w:r>
-        <w:rPr>
-          <w:rFonts w:ascii="Times New Roman" w:eastAsia="Times New Roman" w:hAnsi="Times New Roman" w:cs="Times New Roman"/>
-          <w:szCs w:val="24"/>
-          <w:lang w:eastAsia="fr-FR"/>
-        </w:rPr>
-        <w:t xml:space="preserve"> ou </w:t>
-      </w:r>
-      <w:r>
-        <w:rPr>
-          <w:rFonts w:ascii="Times New Roman" w:eastAsia="Times New Roman" w:hAnsi="Times New Roman" w:cs="Times New Roman"/>
-          <w:szCs w:val="24"/>
-          <w:lang w:eastAsia="fr-FR"/>
-        </w:rPr>
-        <w:t>encore,</w:t>
-      </w:r>
-      <w:r>
-        <w:rPr>
-          <w:rFonts w:ascii="Times New Roman" w:eastAsia="Times New Roman" w:hAnsi="Times New Roman" w:cs="Times New Roman"/>
-          <w:szCs w:val="24"/>
-          <w:lang w:eastAsia="fr-FR"/>
-        </w:rPr>
-        <w:t xml:space="preserve"> </w:t>
-      </w:r>
-      <w:r>
-        <w:rPr>
-          <w:rFonts w:ascii="Times New Roman" w:eastAsia="Times New Roman" w:hAnsi="Times New Roman" w:cs="Times New Roman"/>
-          <w:szCs w:val="24"/>
-          <w:lang w:eastAsia="fr-FR"/>
-        </w:rPr>
-        <w:t xml:space="preserve">de contrôler </w:t>
-      </w:r>
-      <w:r>
-        <w:rPr>
-          <w:rFonts w:ascii="Times New Roman" w:eastAsia="Times New Roman" w:hAnsi="Times New Roman" w:cs="Times New Roman"/>
-          <w:szCs w:val="24"/>
-          <w:lang w:eastAsia="fr-FR"/>
-        </w:rPr>
-        <w:t xml:space="preserve">si </w:t>
-      </w:r>
-      <w:r>
-        <w:rPr>
-          <w:rFonts w:ascii="Times New Roman" w:eastAsia="Times New Roman" w:hAnsi="Times New Roman" w:cs="Times New Roman"/>
-          <w:szCs w:val="24"/>
-          <w:lang w:eastAsia="fr-FR"/>
-        </w:rPr>
-        <w:t>deux</w:t>
-      </w:r>
-      <w:r>
-        <w:rPr>
-          <w:rFonts w:ascii="Times New Roman" w:eastAsia="Times New Roman" w:hAnsi="Times New Roman" w:cs="Times New Roman"/>
-          <w:szCs w:val="24"/>
-          <w:lang w:eastAsia="fr-FR"/>
-        </w:rPr>
-        <w:t xml:space="preserve"> variables impliquées dans une affectation </w:t>
-      </w:r>
-      <w:r>
-        <w:rPr>
-          <w:rFonts w:ascii="Times New Roman" w:eastAsia="Times New Roman" w:hAnsi="Times New Roman" w:cs="Times New Roman"/>
-          <w:szCs w:val="24"/>
-          <w:lang w:eastAsia="fr-FR"/>
-        </w:rPr>
-        <w:t>ont des types cohérents</w:t>
-      </w:r>
-      <w:r>
-        <w:rPr>
-          <w:rFonts w:ascii="Times New Roman" w:eastAsia="Times New Roman" w:hAnsi="Times New Roman" w:cs="Times New Roman"/>
-          <w:szCs w:val="24"/>
-          <w:lang w:eastAsia="fr-FR"/>
-        </w:rPr>
-        <w:t>.</w:t>
-      </w:r>
-    </w:p>
-    <w:p>
-      <w:pPr>
-        <w:spacing w:before="100" w:beforeAutospacing="1" w:after="0" w:line="240" w:lineRule="auto"/>
-        <w:rPr>
-          <w:rFonts w:ascii="Times New Roman" w:eastAsia="Times New Roman" w:hAnsi="Times New Roman" w:cs="Times New Roman"/>
-          <w:szCs w:val="24"/>
-          <w:lang w:eastAsia="fr-FR"/>
-        </w:rPr>
-      </w:pPr>
-      <w:r>
-        <w:rPr>
-          <w:rFonts w:ascii="Times New Roman" w:eastAsia="Times New Roman" w:hAnsi="Times New Roman" w:cs="Times New Roman"/>
-          <w:szCs w:val="24"/>
-          <w:lang w:eastAsia="fr-FR"/>
-        </w:rPr>
-        <w:t xml:space="preserve">Bien que ces trois étapes fassent partie du schéma de compilation classique, elles ne sont pas directement liées à de l’IDM, c’est pourquoi, elles ne sont abordées que brièvement dans ce rapport. En effet, </w:t>
-      </w:r>
-      <w:proofErr w:type="gramStart"/>
-      <w:r>
-        <w:rPr>
-          <w:rFonts w:ascii="Times New Roman" w:eastAsia="Times New Roman" w:hAnsi="Times New Roman" w:cs="Times New Roman"/>
-          <w:szCs w:val="24"/>
-          <w:lang w:eastAsia="fr-FR"/>
-        </w:rPr>
-        <w:t>ce dernier</w:t>
-      </w:r>
-      <w:proofErr w:type="gramEnd"/>
-      <w:r>
-        <w:rPr>
-          <w:rFonts w:ascii="Times New Roman" w:eastAsia="Times New Roman" w:hAnsi="Times New Roman" w:cs="Times New Roman"/>
-          <w:szCs w:val="24"/>
-          <w:lang w:eastAsia="fr-FR"/>
-        </w:rPr>
-        <w:t xml:space="preserve"> traite surtout de l’étape de génération de code intermédiaire. Il s’agit d’une phase pendant laquelle le compilateur va retranscrire le code source vers un autre langage, appelé langage intermédiaire, plus adapté pour </w:t>
-      </w:r>
-      <w:r>
-        <w:rPr>
-          <w:rFonts w:ascii="Times New Roman" w:eastAsia="Times New Roman" w:hAnsi="Times New Roman" w:cs="Times New Roman"/>
-          <w:szCs w:val="24"/>
-          <w:lang w:eastAsia="fr-FR"/>
-        </w:rPr>
-        <w:t xml:space="preserve">d’éventuels optimisations par exemple. </w:t>
-      </w:r>
-      <w:r>
-        <w:rPr>
-          <w:rFonts w:ascii="Times New Roman" w:eastAsia="Times New Roman" w:hAnsi="Times New Roman" w:cs="Times New Roman"/>
-          <w:szCs w:val="24"/>
-          <w:lang w:eastAsia="fr-FR"/>
-        </w:rPr>
-        <w:t>De nombreux langages de programmation utilisent le C comme langage intermédiaire et c’est le cas du compilateur dont il est question dans ce TP.</w:t>
-      </w:r>
-    </w:p>
-    <w:p>
-      <w:pPr>
-        <w:spacing w:before="100" w:beforeAutospacing="1" w:after="0" w:line="240" w:lineRule="auto"/>
-        <w:rPr>
-          <w:rFonts w:ascii="Times New Roman" w:eastAsia="Times New Roman" w:hAnsi="Times New Roman" w:cs="Times New Roman"/>
-          <w:szCs w:val="24"/>
-          <w:lang w:eastAsia="fr-FR"/>
-        </w:rPr>
-      </w:pPr>
-      <w:r>
-        <w:rPr>
-          <w:rFonts w:ascii="Times New Roman" w:eastAsia="Times New Roman" w:hAnsi="Times New Roman" w:cs="Times New Roman"/>
-          <w:szCs w:val="24"/>
-          <w:lang w:eastAsia="fr-FR"/>
-        </w:rPr>
-        <w:t>Cependant, l</w:t>
-      </w:r>
-      <w:r>
-        <w:rPr>
-          <w:rFonts w:ascii="Times New Roman" w:eastAsia="Times New Roman" w:hAnsi="Times New Roman" w:cs="Times New Roman"/>
-          <w:szCs w:val="24"/>
-          <w:lang w:eastAsia="fr-FR"/>
-        </w:rPr>
-        <w:t xml:space="preserve">’objectif </w:t>
-      </w:r>
-      <w:r>
-        <w:rPr>
-          <w:rFonts w:ascii="Times New Roman" w:eastAsia="Times New Roman" w:hAnsi="Times New Roman" w:cs="Times New Roman"/>
-          <w:szCs w:val="24"/>
-          <w:lang w:eastAsia="fr-FR"/>
-        </w:rPr>
-        <w:t xml:space="preserve">ici </w:t>
-      </w:r>
-      <w:r>
-        <w:rPr>
-          <w:rFonts w:ascii="Times New Roman" w:eastAsia="Times New Roman" w:hAnsi="Times New Roman" w:cs="Times New Roman"/>
-          <w:szCs w:val="24"/>
-          <w:lang w:eastAsia="fr-FR"/>
-        </w:rPr>
-        <w:t>est</w:t>
-      </w:r>
-      <w:r>
-        <w:rPr>
-          <w:rFonts w:ascii="Times New Roman" w:eastAsia="Times New Roman" w:hAnsi="Times New Roman" w:cs="Times New Roman"/>
-          <w:szCs w:val="24"/>
-          <w:lang w:eastAsia="fr-FR"/>
-        </w:rPr>
-        <w:t xml:space="preserve"> non pas de créer un outil capable de transformer du C++ en C, mais </w:t>
-      </w:r>
-      <w:r>
-        <w:rPr>
-          <w:rFonts w:ascii="Times New Roman" w:eastAsia="Times New Roman" w:hAnsi="Times New Roman" w:cs="Times New Roman"/>
-          <w:szCs w:val="24"/>
-          <w:lang w:eastAsia="fr-FR"/>
-        </w:rPr>
-        <w:t xml:space="preserve">plutôt </w:t>
-      </w:r>
-      <w:r>
-        <w:rPr>
-          <w:rFonts w:ascii="Times New Roman" w:eastAsia="Times New Roman" w:hAnsi="Times New Roman" w:cs="Times New Roman"/>
-          <w:szCs w:val="24"/>
-          <w:lang w:eastAsia="fr-FR"/>
-        </w:rPr>
-        <w:t>de voir comment ce code C pourrait être structuré si réellement il fallait réécrire un compilateur « </w:t>
-      </w:r>
-      <w:proofErr w:type="spellStart"/>
-      <w:r>
-        <w:rPr>
-          <w:rFonts w:ascii="Times New Roman" w:eastAsia="Times New Roman" w:hAnsi="Times New Roman" w:cs="Times New Roman"/>
-          <w:i/>
-          <w:szCs w:val="24"/>
-          <w:lang w:eastAsia="fr-FR"/>
-        </w:rPr>
-        <w:t>cfront</w:t>
-      </w:r>
-      <w:proofErr w:type="spellEnd"/>
-      <w:r>
-        <w:rPr>
-          <w:rFonts w:ascii="Times New Roman" w:eastAsia="Times New Roman" w:hAnsi="Times New Roman" w:cs="Times New Roman"/>
-          <w:szCs w:val="24"/>
-          <w:lang w:eastAsia="fr-FR"/>
-        </w:rPr>
-        <w:t> ».</w:t>
-      </w:r>
-      <w:r>
-        <w:rPr>
-          <w:rFonts w:ascii="Times New Roman" w:eastAsia="Times New Roman" w:hAnsi="Times New Roman" w:cs="Times New Roman"/>
-          <w:szCs w:val="24"/>
-          <w:lang w:eastAsia="fr-FR"/>
-        </w:rPr>
-        <w:t xml:space="preserve"> Effectivement, bien</w:t>
-      </w:r>
-      <w:r>
-        <w:rPr>
-          <w:rFonts w:ascii="Times New Roman" w:eastAsia="Times New Roman" w:hAnsi="Times New Roman" w:cs="Times New Roman"/>
-          <w:szCs w:val="24"/>
-          <w:lang w:eastAsia="fr-FR"/>
-        </w:rPr>
-        <w:t xml:space="preserve"> que </w:t>
-      </w:r>
-      <w:r>
-        <w:rPr>
-          <w:rFonts w:ascii="Times New Roman" w:eastAsia="Times New Roman" w:hAnsi="Times New Roman" w:cs="Times New Roman"/>
-          <w:szCs w:val="24"/>
-          <w:lang w:eastAsia="fr-FR"/>
-        </w:rPr>
-        <w:t xml:space="preserve">le C offre un niveau d’abstraction plus </w:t>
-      </w:r>
-      <w:r>
-        <w:rPr>
-          <w:rFonts w:ascii="Times New Roman" w:eastAsia="Times New Roman" w:hAnsi="Times New Roman" w:cs="Times New Roman"/>
-          <w:szCs w:val="24"/>
-          <w:lang w:eastAsia="fr-FR"/>
-        </w:rPr>
-        <w:lastRenderedPageBreak/>
-        <w:t>élevé que des langages comme l’assembleur par exemple, il n’en reste pas moins dépourvu des concepts objets.</w:t>
-      </w:r>
-      <w:r>
-        <w:rPr>
-          <w:rFonts w:ascii="Times New Roman" w:eastAsia="Times New Roman" w:hAnsi="Times New Roman" w:cs="Times New Roman"/>
-          <w:szCs w:val="24"/>
-          <w:lang w:eastAsia="fr-FR"/>
-        </w:rPr>
-        <w:t xml:space="preserve"> </w:t>
-      </w:r>
-      <w:r>
-        <w:rPr>
-          <w:rFonts w:ascii="Times New Roman" w:eastAsia="Times New Roman" w:hAnsi="Times New Roman" w:cs="Times New Roman"/>
-          <w:szCs w:val="24"/>
-          <w:lang w:eastAsia="fr-FR"/>
-        </w:rPr>
-        <w:t xml:space="preserve">Il faut donc trouver un moyen d’organiser ce code C afin qu’il puisse émuler les mécanismes d’un langage objet comme le C++. </w:t>
-      </w:r>
-      <w:r>
-        <w:rPr>
-          <w:rFonts w:ascii="Times New Roman" w:eastAsia="Times New Roman" w:hAnsi="Times New Roman" w:cs="Times New Roman"/>
-          <w:szCs w:val="24"/>
-          <w:lang w:eastAsia="fr-FR"/>
-        </w:rPr>
-        <w:t>C’est précisément de cette organisation dont il est question dans ce rapport.</w:t>
-      </w:r>
-    </w:p>
-    <w:p>
-      <w:pPr>
-        <w:spacing w:before="100" w:beforeAutospacing="1" w:after="0" w:line="240" w:lineRule="auto"/>
-        <w:rPr>
-          <w:rFonts w:ascii="Times New Roman" w:eastAsia="Times New Roman" w:hAnsi="Times New Roman" w:cs="Times New Roman"/>
-          <w:szCs w:val="24"/>
-          <w:lang w:eastAsia="fr-FR"/>
-        </w:rPr>
-      </w:pPr>
-      <w:r>
-        <w:rPr>
-          <w:rFonts w:ascii="Times New Roman" w:eastAsia="Times New Roman" w:hAnsi="Times New Roman" w:cs="Times New Roman"/>
-          <w:szCs w:val="24"/>
-          <w:lang w:eastAsia="fr-FR"/>
-        </w:rPr>
-        <w:t xml:space="preserve">Ainsi, le travail </w:t>
-      </w:r>
-      <w:r>
-        <w:rPr>
-          <w:rFonts w:ascii="Times New Roman" w:eastAsia="Times New Roman" w:hAnsi="Times New Roman" w:cs="Times New Roman"/>
-          <w:szCs w:val="24"/>
-          <w:lang w:eastAsia="fr-FR"/>
-        </w:rPr>
-        <w:t xml:space="preserve">à réaliser consiste </w:t>
-      </w:r>
-      <w:r>
-        <w:rPr>
-          <w:rFonts w:ascii="Times New Roman" w:eastAsia="Times New Roman" w:hAnsi="Times New Roman" w:cs="Times New Roman"/>
-          <w:szCs w:val="24"/>
-          <w:lang w:eastAsia="fr-FR"/>
-        </w:rPr>
-        <w:t>à implémenter un modèle objet en C</w:t>
-      </w:r>
-      <w:r>
-        <w:rPr>
-          <w:rFonts w:ascii="Times New Roman" w:eastAsia="Times New Roman" w:hAnsi="Times New Roman" w:cs="Times New Roman"/>
-          <w:szCs w:val="24"/>
-          <w:lang w:eastAsia="fr-FR"/>
-        </w:rPr>
-        <w:t xml:space="preserve"> </w:t>
-      </w:r>
-      <w:r>
-        <w:rPr>
-          <w:rFonts w:ascii="Times New Roman" w:eastAsia="Times New Roman" w:hAnsi="Times New Roman" w:cs="Times New Roman"/>
-          <w:szCs w:val="24"/>
-          <w:lang w:eastAsia="fr-FR"/>
-        </w:rPr>
-        <w:t>en adoptant les principes de la programmation modulaire</w:t>
-      </w:r>
-      <w:r>
-        <w:rPr>
-          <w:rFonts w:ascii="Times New Roman" w:eastAsia="Times New Roman" w:hAnsi="Times New Roman" w:cs="Times New Roman"/>
-          <w:szCs w:val="24"/>
-          <w:lang w:eastAsia="fr-FR"/>
-        </w:rPr>
-        <w:t>.</w:t>
-      </w:r>
-      <w:r>
-        <w:rPr>
-          <w:rFonts w:ascii="Times New Roman" w:eastAsia="Times New Roman" w:hAnsi="Times New Roman" w:cs="Times New Roman"/>
-          <w:szCs w:val="24"/>
-          <w:lang w:eastAsia="fr-FR"/>
-        </w:rPr>
-        <w:t xml:space="preserve"> Cette tâche </w:t>
-      </w:r>
-      <w:r>
-        <w:rPr>
-          <w:rFonts w:ascii="Times New Roman" w:eastAsia="Times New Roman" w:hAnsi="Times New Roman" w:cs="Times New Roman"/>
-          <w:szCs w:val="24"/>
-          <w:lang w:eastAsia="fr-FR"/>
-        </w:rPr>
-        <w:t xml:space="preserve">nécessite donc </w:t>
-      </w:r>
-      <w:r>
-        <w:rPr>
-          <w:rFonts w:ascii="Times New Roman" w:eastAsia="Times New Roman" w:hAnsi="Times New Roman" w:cs="Times New Roman"/>
-          <w:szCs w:val="24"/>
-          <w:lang w:eastAsia="fr-FR"/>
-        </w:rPr>
-        <w:t xml:space="preserve">d’étudier et de modéliser les principaux concepts objets </w:t>
-      </w:r>
-      <w:r>
-        <w:rPr>
-          <w:rFonts w:ascii="Times New Roman" w:eastAsia="Times New Roman" w:hAnsi="Times New Roman" w:cs="Times New Roman"/>
-          <w:szCs w:val="24"/>
-          <w:lang w:eastAsia="fr-FR"/>
-        </w:rPr>
-        <w:t>afin de</w:t>
-      </w:r>
-      <w:r>
-        <w:rPr>
-          <w:rFonts w:ascii="Times New Roman" w:eastAsia="Times New Roman" w:hAnsi="Times New Roman" w:cs="Times New Roman"/>
-          <w:szCs w:val="24"/>
-          <w:lang w:eastAsia="fr-FR"/>
-        </w:rPr>
-        <w:t xml:space="preserve"> pouvoir les retranscrire en </w:t>
-      </w:r>
-      <w:r>
-        <w:rPr>
-          <w:rFonts w:ascii="Times New Roman" w:eastAsia="Times New Roman" w:hAnsi="Times New Roman" w:cs="Times New Roman"/>
-          <w:szCs w:val="24"/>
-          <w:lang w:eastAsia="fr-FR"/>
-        </w:rPr>
-        <w:t>module</w:t>
-      </w:r>
-      <w:r>
-        <w:rPr>
-          <w:rFonts w:ascii="Times New Roman" w:eastAsia="Times New Roman" w:hAnsi="Times New Roman" w:cs="Times New Roman"/>
-          <w:szCs w:val="24"/>
-          <w:lang w:eastAsia="fr-FR"/>
-        </w:rPr>
-        <w:t>s</w:t>
-      </w:r>
-      <w:r>
-        <w:rPr>
-          <w:rFonts w:ascii="Times New Roman" w:eastAsia="Times New Roman" w:hAnsi="Times New Roman" w:cs="Times New Roman"/>
-          <w:szCs w:val="24"/>
-          <w:lang w:eastAsia="fr-FR"/>
-        </w:rPr>
-        <w:t xml:space="preserve"> </w:t>
-      </w:r>
-      <w:r>
-        <w:rPr>
-          <w:rFonts w:ascii="Times New Roman" w:eastAsia="Times New Roman" w:hAnsi="Times New Roman" w:cs="Times New Roman"/>
-          <w:szCs w:val="24"/>
-          <w:lang w:eastAsia="fr-FR"/>
-        </w:rPr>
-        <w:t xml:space="preserve">C. Si l’on prend un peu de recul sur ce travail, on remarque qu’il consiste à concevoir un modèle qui décrit les concepts du modèle objet, on parle alors de méta-modèle. Les méta-modèles sont un des outils clefs de l’IDM puisqu’ils permettent de passer d’une modélisation à </w:t>
-      </w:r>
-      <w:r>
-        <w:rPr>
-          <w:rFonts w:ascii="Times New Roman" w:eastAsia="Times New Roman" w:hAnsi="Times New Roman" w:cs="Times New Roman"/>
-          <w:szCs w:val="24"/>
-          <w:lang w:eastAsia="fr-FR"/>
-        </w:rPr>
-        <w:t>une autre</w:t>
-      </w:r>
-      <w:r>
-        <w:rPr>
-          <w:rFonts w:ascii="Times New Roman" w:eastAsia="Times New Roman" w:hAnsi="Times New Roman" w:cs="Times New Roman"/>
-          <w:szCs w:val="24"/>
-          <w:lang w:eastAsia="fr-FR"/>
-        </w:rPr>
-        <w:t xml:space="preserve"> </w:t>
-      </w:r>
-      <w:r>
-        <w:rPr>
-          <w:rFonts w:ascii="Times New Roman" w:eastAsia="Times New Roman" w:hAnsi="Times New Roman" w:cs="Times New Roman"/>
-          <w:szCs w:val="24"/>
-          <w:lang w:eastAsia="fr-FR"/>
-        </w:rPr>
-        <w:t>facilement</w:t>
-      </w:r>
-      <w:r>
-        <w:rPr>
-          <w:rFonts w:ascii="Times New Roman" w:eastAsia="Times New Roman" w:hAnsi="Times New Roman" w:cs="Times New Roman"/>
-          <w:szCs w:val="24"/>
-          <w:lang w:eastAsia="fr-FR"/>
-        </w:rPr>
-        <w:t xml:space="preserve">. Ici la transformation serait celle d’un code C++ </w:t>
-      </w:r>
-      <w:r>
-        <w:rPr>
-          <w:rFonts w:ascii="Times New Roman" w:eastAsia="Times New Roman" w:hAnsi="Times New Roman" w:cs="Times New Roman"/>
-          <w:szCs w:val="24"/>
-          <w:lang w:eastAsia="fr-FR"/>
-        </w:rPr>
-        <w:t xml:space="preserve">décrivant un modèle objet que l’on changerait </w:t>
-      </w:r>
-      <w:r>
-        <w:rPr>
-          <w:rFonts w:ascii="Times New Roman" w:eastAsia="Times New Roman" w:hAnsi="Times New Roman" w:cs="Times New Roman"/>
-          <w:szCs w:val="24"/>
-          <w:lang w:eastAsia="fr-FR"/>
-        </w:rPr>
-        <w:t xml:space="preserve">en un code C </w:t>
-      </w:r>
-      <w:r>
-        <w:rPr>
-          <w:rFonts w:ascii="Times New Roman" w:eastAsia="Times New Roman" w:hAnsi="Times New Roman" w:cs="Times New Roman"/>
-          <w:szCs w:val="24"/>
-          <w:lang w:eastAsia="fr-FR"/>
-        </w:rPr>
-        <w:t>retranscrivant</w:t>
-      </w:r>
-      <w:r>
-        <w:rPr>
-          <w:rFonts w:ascii="Times New Roman" w:eastAsia="Times New Roman" w:hAnsi="Times New Roman" w:cs="Times New Roman"/>
-          <w:szCs w:val="24"/>
-          <w:lang w:eastAsia="fr-FR"/>
-        </w:rPr>
-        <w:t xml:space="preserve"> exactement les mêmes </w:t>
-      </w:r>
-      <w:r>
-        <w:rPr>
-          <w:rFonts w:ascii="Times New Roman" w:eastAsia="Times New Roman" w:hAnsi="Times New Roman" w:cs="Times New Roman"/>
-          <w:szCs w:val="24"/>
-          <w:lang w:eastAsia="fr-FR"/>
-        </w:rPr>
-        <w:t>fonctionnalités que le code</w:t>
-      </w:r>
-      <w:r>
-        <w:rPr>
-          <w:rFonts w:ascii="Times New Roman" w:eastAsia="Times New Roman" w:hAnsi="Times New Roman" w:cs="Times New Roman"/>
-          <w:szCs w:val="24"/>
-          <w:lang w:eastAsia="fr-FR"/>
-        </w:rPr>
-        <w:t xml:space="preserve"> d’origine</w:t>
-      </w:r>
-      <w:r>
-        <w:rPr>
-          <w:rFonts w:ascii="Times New Roman" w:eastAsia="Times New Roman" w:hAnsi="Times New Roman" w:cs="Times New Roman"/>
-          <w:szCs w:val="24"/>
-          <w:lang w:eastAsia="fr-FR"/>
-        </w:rPr>
-        <w:t>.</w:t>
-      </w:r>
-      <w:r>
-        <w:rPr>
-          <w:rFonts w:ascii="Times New Roman" w:eastAsia="Times New Roman" w:hAnsi="Times New Roman" w:cs="Times New Roman"/>
-          <w:szCs w:val="24"/>
-          <w:lang w:eastAsia="fr-FR"/>
-        </w:rPr>
-        <w:t xml:space="preserve"> Tout le problème réside dans la conception du méta-modèle qui permet de passer d’une représe</w:t>
-      </w:r>
-      <w:r>
-        <w:rPr>
-          <w:rFonts w:ascii="Times New Roman" w:eastAsia="Times New Roman" w:hAnsi="Times New Roman" w:cs="Times New Roman"/>
-          <w:szCs w:val="24"/>
-          <w:lang w:eastAsia="fr-FR"/>
-        </w:rPr>
-        <w:t>ntation C++ à son équivalent C.</w:t>
-      </w:r>
-      <w:r>
-        <w:rPr>
-          <w:rFonts w:ascii="Times New Roman" w:eastAsia="Times New Roman" w:hAnsi="Times New Roman" w:cs="Times New Roman"/>
-          <w:szCs w:val="24"/>
-          <w:lang w:eastAsia="fr-FR"/>
-        </w:rPr>
-        <w:t xml:space="preserve"> </w:t>
-      </w:r>
-      <w:r>
-        <w:rPr>
-          <w:rFonts w:ascii="Times New Roman" w:eastAsia="Times New Roman" w:hAnsi="Times New Roman" w:cs="Times New Roman"/>
-          <w:szCs w:val="24"/>
-          <w:lang w:eastAsia="fr-FR"/>
-        </w:rPr>
-        <w:t xml:space="preserve">C’est précisément ce dont il est question </w:t>
-      </w:r>
-      <w:r>
-        <w:rPr>
-          <w:rFonts w:ascii="Times New Roman" w:eastAsia="Times New Roman" w:hAnsi="Times New Roman" w:cs="Times New Roman"/>
-          <w:szCs w:val="24"/>
-          <w:lang w:eastAsia="fr-FR"/>
-        </w:rPr>
-        <w:t>dans</w:t>
-      </w:r>
-      <w:r>
-        <w:rPr>
-          <w:rFonts w:ascii="Times New Roman" w:eastAsia="Times New Roman" w:hAnsi="Times New Roman" w:cs="Times New Roman"/>
-          <w:szCs w:val="24"/>
-          <w:lang w:eastAsia="fr-FR"/>
-        </w:rPr>
-        <w:t xml:space="preserve"> la suite de ce rapport.</w:t>
-      </w:r>
-    </w:p>
-    <w:p>
-      <w:pPr>
-        <w:tabs>
-          <w:tab w:val="center" w:pos="4536"/>
-        </w:tabs>
-        <w:spacing w:after="200" w:line="276" w:lineRule="auto"/>
-      </w:pPr>
-      <w:r>
-        <w:br w:type="page"/>
-      </w:r>
-    </w:p>
-    <w:p>
-      <w:pPr>
-        <w:pStyle w:val="Titre1"/>
-      </w:pPr>
-      <w:r>
-        <w:lastRenderedPageBreak/>
-        <w:t>L’encapsulation</w:t>
-      </w:r>
-    </w:p>
-    <w:p>
-      <w:pPr>
-        <w:spacing w:line="276" w:lineRule="auto"/>
-      </w:pPr>
-      <w:r>
-        <w:t xml:space="preserve">L’encapsulation est l’un des fondements du modèle objet. </w:t>
-      </w:r>
-      <w:r>
-        <w:t xml:space="preserve">La </w:t>
-      </w:r>
-      <w:r>
-        <w:t xml:space="preserve">partie </w:t>
-      </w:r>
-      <w:r>
-        <w:t xml:space="preserve">suivante </w:t>
-      </w:r>
-      <w:r>
-        <w:t xml:space="preserve">explique quelles sont ses exigences et comment celles-ci </w:t>
-      </w:r>
-      <w:r>
-        <w:t>peuvent</w:t>
-      </w:r>
-      <w:r>
-        <w:t xml:space="preserve"> être émulées </w:t>
-      </w:r>
-      <w:r>
-        <w:t>dans</w:t>
-      </w:r>
-      <w:r>
-        <w:t xml:space="preserve"> un code écrit en C.</w:t>
-      </w:r>
-    </w:p>
-    <w:p>
-      <w:pPr>
-        <w:pStyle w:val="Titre2"/>
-      </w:pPr>
-      <w:r>
-        <w:t>Principe</w:t>
-      </w:r>
-    </w:p>
-    <w:p>
-      <w:pPr>
-        <w:spacing w:after="200" w:line="276" w:lineRule="auto"/>
-      </w:pPr>
-      <w:r>
-        <w:t>L’encapsulation est un des principes fondamentaux de la programmation orientée objet. Elle préconise de regrouper les données et les méthodes agissant</w:t>
-      </w:r>
-      <w:r>
-        <w:t xml:space="preserve"> sur ces données dans une même structure appelée objet</w:t>
-      </w:r>
-      <w:r>
-        <w:t>.</w:t>
-      </w:r>
-      <w:r>
-        <w:t xml:space="preserve"> De plus, elle stipule que </w:t>
-      </w:r>
-      <w:r>
-        <w:t>ces</w:t>
-      </w:r>
-      <w:r>
-        <w:t xml:space="preserve"> données doivent être protégées, c’est-à-dire non accessible</w:t>
-      </w:r>
-      <w:r>
-        <w:t>s</w:t>
-      </w:r>
-      <w:r>
-        <w:t xml:space="preserve"> (ou de manière contrôlée via des accesseurs) aux acteurs qui gravitent autour de l’objet.</w:t>
-      </w:r>
-      <w:r>
-        <w:t xml:space="preserve"> Ainsi</w:t>
-      </w:r>
-      <w:r>
-        <w:t>,</w:t>
-      </w:r>
-      <w:r>
-        <w:t xml:space="preserve"> de l’extérieur, l’objet est vu comme une boite noire fournissant un service particulier et avec lequel on communique grâce aux méthodes qu’il expose.</w:t>
-      </w:r>
-    </w:p>
-    <w:p>
-      <w:pPr>
-        <w:spacing w:after="200" w:line="276" w:lineRule="auto"/>
-      </w:pPr>
-      <w:r>
-        <w:t xml:space="preserve">Le choix des données membres et méthodes exposées se fait via les mots clefs </w:t>
-      </w:r>
-      <w:r>
-        <w:rPr>
-          <w:rFonts w:ascii="Consolas" w:hAnsi="Consolas" w:cs="Consolas"/>
-        </w:rPr>
-        <w:t>public</w:t>
-      </w:r>
-      <w:r>
-        <w:t xml:space="preserve">, </w:t>
-      </w:r>
-      <w:proofErr w:type="spellStart"/>
-      <w:r>
-        <w:rPr>
-          <w:rFonts w:ascii="Consolas" w:hAnsi="Consolas" w:cs="Consolas"/>
-        </w:rPr>
-        <w:t>private</w:t>
-      </w:r>
-      <w:proofErr w:type="spellEnd"/>
-      <w:r>
-        <w:t xml:space="preserve"> ou </w:t>
-      </w:r>
-      <w:proofErr w:type="spellStart"/>
-      <w:r>
-        <w:rPr>
-          <w:rFonts w:ascii="Consolas" w:hAnsi="Consolas" w:cs="Consolas"/>
-        </w:rPr>
-        <w:t>protected</w:t>
-      </w:r>
-      <w:proofErr w:type="spellEnd"/>
-      <w:r>
-        <w:t xml:space="preserve">. Cependant, la mise en œuvre de ce principe repose surtout sur l’analyseur sémantique du compilateur qui va contrôler que l’accès aux données </w:t>
-      </w:r>
-      <w:r>
-        <w:t>et aux</w:t>
-      </w:r>
-      <w:r>
-        <w:t xml:space="preserve"> méthodes d’un objet s’effectue correctement selon </w:t>
-      </w:r>
-      <w:r>
-        <w:t>le contexte des appels</w:t>
-      </w:r>
-      <w:r>
-        <w:t xml:space="preserve">. Comme ce TP ne traite que de la partie génération de code intermédiaire, il ne s’agit pas réellement d’une contrainte </w:t>
-      </w:r>
-      <w:r>
-        <w:t xml:space="preserve">à prendre  en compte pour </w:t>
-      </w:r>
-      <w:r>
-        <w:t xml:space="preserve">bâtir </w:t>
-      </w:r>
-      <w:r>
-        <w:t>le méta-modèle.</w:t>
-      </w:r>
-      <w:r>
-        <w:t xml:space="preserve"> </w:t>
-      </w:r>
-      <w:r>
-        <w:t xml:space="preserve"> </w:t>
-      </w:r>
-    </w:p>
-    <w:p>
-      <w:pPr>
-        <w:tabs>
-          <w:tab w:val="left" w:pos="5440"/>
-        </w:tabs>
-        <w:spacing w:after="200" w:line="276" w:lineRule="auto"/>
-      </w:pPr>
-      <w:r>
-        <w:t xml:space="preserve">Ce dernier se concentre plutôt sur la description des procédés qui permettent </w:t>
-      </w:r>
-      <w:r>
-        <w:t>de générer un module C correspondant à une classe C++. Cette solution est décrite dans la partie suivante.</w:t>
-      </w:r>
-    </w:p>
-    <w:p>
-      <w:pPr>
-        <w:pStyle w:val="Titre2"/>
-      </w:pPr>
-      <w:r>
-        <w:t>Solution</w:t>
-      </w:r>
-    </w:p>
-    <w:p>
-      <w:pPr>
-        <w:spacing w:line="276" w:lineRule="auto"/>
-      </w:pPr>
-      <w:r>
-        <w:t>L’encapsulation implique de regrouper deux types de données bien différentes. D’une part il y a les attributs de l’objet, souvent composés par des types primitifs (</w:t>
-      </w:r>
-      <w:proofErr w:type="spellStart"/>
-      <w:r>
-        <w:rPr>
-          <w:rFonts w:ascii="Consolas" w:hAnsi="Consolas" w:cs="Consolas"/>
-        </w:rPr>
-        <w:t>int</w:t>
-      </w:r>
-      <w:proofErr w:type="spellEnd"/>
-      <w:r>
-        <w:t xml:space="preserve">, </w:t>
-      </w:r>
-      <w:r>
-        <w:rPr>
-          <w:rFonts w:ascii="Consolas" w:hAnsi="Consolas" w:cs="Consolas"/>
-        </w:rPr>
-        <w:t>double</w:t>
-      </w:r>
-      <w:r>
-        <w:t xml:space="preserve">, </w:t>
-      </w:r>
-      <w:proofErr w:type="spellStart"/>
-      <w:r>
-        <w:rPr>
-          <w:rFonts w:ascii="Consolas" w:hAnsi="Consolas" w:cs="Consolas"/>
-        </w:rPr>
-        <w:t>float</w:t>
-      </w:r>
-      <w:proofErr w:type="spellEnd"/>
-      <w:r>
-        <w:t xml:space="preserve">, etc…), </w:t>
-      </w:r>
-      <w:r>
-        <w:t xml:space="preserve">et d’autre part </w:t>
-      </w:r>
-      <w:r>
-        <w:t>ses</w:t>
-      </w:r>
-      <w:r>
-        <w:t xml:space="preserve"> méthodes.</w:t>
-      </w:r>
-    </w:p>
-    <w:p>
-      <w:pPr>
-        <w:spacing w:line="276" w:lineRule="auto"/>
-      </w:pPr>
-      <w:r>
-        <w:t xml:space="preserve">Pour le premier type de données, le passage du C++ au C se fait relativement bien grâce aux structures de données </w:t>
-      </w:r>
-      <w:r>
-        <w:t xml:space="preserve">que </w:t>
-      </w:r>
-      <w:r>
-        <w:t xml:space="preserve">propose </w:t>
-      </w:r>
-      <w:r>
-        <w:t>ce dernier</w:t>
-      </w:r>
-      <w:r>
-        <w:t>.</w:t>
-      </w:r>
-      <w:r>
-        <w:t xml:space="preserve"> En effet, pour transformer la description C++ d’un objet ne contenant que des attributs, il suffit de générer le code d’une structure C contenant exactement les mêmes attributs.</w:t>
-      </w:r>
-      <w:r>
-        <w:t xml:space="preserve"> Pour une meilleure organisation du code</w:t>
-      </w:r>
-      <w:r>
-        <w:t xml:space="preserve"> source</w:t>
-      </w:r>
-      <w:r>
-        <w:t>, cette structure pourra être placée dans son propre header (fichier .h) définissant ainsi un module</w:t>
-      </w:r>
-      <w:r>
-        <w:t xml:space="preserve"> qui pourra être partagé </w:t>
-      </w:r>
-      <w:r>
-        <w:t>et réutilisé par d’autres composants</w:t>
-      </w:r>
-      <w:r>
-        <w:t>.</w:t>
-      </w:r>
-    </w:p>
-    <w:p>
-      <w:pPr>
-        <w:spacing w:line="276" w:lineRule="auto"/>
-      </w:pPr>
-      <w:r>
-        <w:t>Pou</w:t>
-      </w:r>
-      <w:r>
-        <w:t>r le regroupement de méthodes au sein d’un objet, la transformation en C se révèle plus complexe.</w:t>
-      </w:r>
-      <w:r>
-        <w:t xml:space="preserve"> La première solution qui vient instinctivement est celle qui consiste à reprendre le code de chaque méthode </w:t>
-      </w:r>
-      <w:r>
-        <w:t xml:space="preserve">de l’objet </w:t>
-      </w:r>
-      <w:r>
-        <w:t xml:space="preserve">afin de les </w:t>
-      </w:r>
-      <w:r>
-        <w:t>re</w:t>
-      </w:r>
-      <w:r>
-        <w:t>copier</w:t>
-      </w:r>
-      <w:r>
-        <w:t xml:space="preserve"> dans le </w:t>
-      </w:r>
-      <w:r>
-        <w:t xml:space="preserve">fichier .c du module de la structure </w:t>
-      </w:r>
-      <w:r>
-        <w:t>précédente</w:t>
-      </w:r>
-      <w:r>
-        <w:t xml:space="preserve">. </w:t>
-      </w:r>
-      <w:r>
-        <w:t xml:space="preserve">Dès lors, chaque structure de données correspondant à une classe C++ doit embarquer un ensemble de pointeurs de fonctions </w:t>
-      </w:r>
-      <w:r>
-        <w:t>qui font références aux méthodes recopiées.</w:t>
-      </w:r>
-    </w:p>
-    <w:p>
-      <w:pPr>
-        <w:spacing w:line="276" w:lineRule="auto"/>
-      </w:pPr>
-      <w:r>
-        <w:lastRenderedPageBreak/>
-        <w:t>Cependant, cette modélisation présente un inconvénient majeur. En effet, avec cette représentation, chaque structure de données contiendra autant de pointeurs de fonctions qu’il n’y avait de méthodes sur l’objet transformé. Ainsi, chaque structure allouée contiendra un ensemble de pointeurs qui feront références exactement aux mêmes adresses, celles des méthodes recopié</w:t>
-      </w:r>
-      <w:r>
-        <w:t>e</w:t>
-      </w:r>
-      <w:r>
-        <w:t xml:space="preserve">s. Cette solution offre une certaine facilité dans le sens où la transformation du C++ au C est relativement aisée, mais au moment du </w:t>
-      </w:r>
-      <w:proofErr w:type="spellStart"/>
-      <w:r>
-        <w:rPr>
-          <w:i/>
-        </w:rPr>
-        <w:t>runtime</w:t>
-      </w:r>
-      <w:proofErr w:type="spellEnd"/>
-      <w:r>
-        <w:t>, elle se révèle très couteuse en termes de ressources mémoires</w:t>
-      </w:r>
-      <w:r>
-        <w:t xml:space="preserve"> et ne peut être envisagée</w:t>
-      </w:r>
-      <w:r>
-        <w:t>.</w:t>
-      </w:r>
-    </w:p>
-    <w:p>
-      <w:pPr>
-        <w:spacing w:line="276" w:lineRule="auto"/>
-      </w:pPr>
-      <w:r>
-        <w:t xml:space="preserve">Ainsi </w:t>
-      </w:r>
-      <w:r>
-        <w:t xml:space="preserve">pour résoudre ce problème, la solution consiste à dissocier le regroupement des attributs et des méthodes. </w:t>
-      </w:r>
-      <w:r>
-        <w:t xml:space="preserve">D’une part, pour chaque objet C++ à transformer, il faudra générer une structure contenant </w:t>
-      </w:r>
-      <w:r>
-        <w:t>ses attributs, comme expliqué précédemment, mais aussi</w:t>
-      </w:r>
-      <w:r>
-        <w:t xml:space="preserve"> générer une seconde structure chargée de contenir les adresses des méthodes de</w:t>
-      </w:r>
-      <w:r>
-        <w:t xml:space="preserve"> l’objet</w:t>
-      </w:r>
-      <w:r>
-        <w:t>.</w:t>
-      </w:r>
-      <w:r>
-        <w:t xml:space="preserve"> Cette </w:t>
-      </w:r>
-      <w:r>
-        <w:t>dernière joue</w:t>
-      </w:r>
-      <w:r>
-        <w:t>ra</w:t>
-      </w:r>
-      <w:r>
-        <w:t xml:space="preserve"> alors le rôle</w:t>
-      </w:r>
-      <w:r>
-        <w:t xml:space="preserve"> de</w:t>
-      </w:r>
-      <w:r>
-        <w:t xml:space="preserve"> méta-structure</w:t>
-      </w:r>
-      <w:r>
-        <w:t xml:space="preserve"> par rapport à </w:t>
-      </w:r>
-      <w:r>
-        <w:t>la première</w:t>
-      </w:r>
-      <w:r>
-        <w:t>.</w:t>
-      </w:r>
-      <w:r>
-        <w:t xml:space="preserve"> La structure contenant les attributs n’aura </w:t>
-      </w:r>
-      <w:r>
-        <w:t xml:space="preserve">alors </w:t>
-      </w:r>
-      <w:r>
-        <w:t xml:space="preserve">plus qu’à </w:t>
-      </w:r>
-      <w:r>
-        <w:t>définir</w:t>
-      </w:r>
-      <w:r>
-        <w:t xml:space="preserve"> un pointeur vers sa méta-structure pour connaitre les traitements qu</w:t>
-      </w:r>
-      <w:r>
-        <w:t>i lui sont associée</w:t>
-      </w:r>
-      <w:r>
-        <w:t>.</w:t>
-      </w:r>
-    </w:p>
-    <w:p>
-      <w:pPr>
-        <w:tabs>
-          <w:tab w:val="right" w:pos="9072"/>
-        </w:tabs>
-        <w:spacing w:line="276" w:lineRule="auto"/>
-      </w:pPr>
-      <w:r>
-        <w:t>Cette conception est mise en application à travers un exemple dans la partie suivante.</w:t>
-      </w:r>
-      <w:r>
-        <w:tab/>
-      </w:r>
-    </w:p>
-    <w:p>
-      <w:pPr>
-        <w:pStyle w:val="Titre2"/>
-      </w:pPr>
-      <w:r>
-        <w:t>Exemple</w:t>
-      </w:r>
-    </w:p>
-    <w:p>
-      <w:pPr>
-        <w:spacing w:line="276" w:lineRule="auto"/>
-      </w:pPr>
-      <w:r>
-        <w:t>L’exemple propose d’étudier la transformation d’un objet quelconque décrit en C++ vers sa représentation en C.</w:t>
-      </w:r>
-      <w:r>
-        <w:t xml:space="preserve"> La classe considérée se nomme </w:t>
-      </w:r>
-      <w:proofErr w:type="spellStart"/>
-      <w:r>
-        <w:rPr>
-          <w:rFonts w:ascii="Consolas" w:hAnsi="Consolas" w:cs="Consolas"/>
-        </w:rPr>
-        <w:t>ObjetGraphique</w:t>
-      </w:r>
-      <w:proofErr w:type="spellEnd"/>
-      <w:r>
-        <w:rPr>
-          <w:rFonts w:ascii="Consolas" w:hAnsi="Consolas" w:cs="Consolas"/>
-        </w:rPr>
-        <w:t xml:space="preserve"> </w:t>
-      </w:r>
-      <w:r>
-        <w:rPr>
-          <w:rFonts w:cs="Consolas"/>
-        </w:rPr>
-        <w:t>(</w:t>
-      </w:r>
-      <w:r>
-        <w:rPr>
-          <w:rFonts w:cs="Consolas"/>
-        </w:rPr>
-        <w:fldChar w:fldCharType="begin"/>
-      </w:r>
-      <w:r>
-        <w:rPr>
-          <w:rFonts w:cs="Consolas"/>
-        </w:rPr>
-        <w:instrText xml:space="preserve"> REF _Ref409185555 \h </w:instrText>
-      </w:r>
-      <w:r>
-        <w:rPr>
-          <w:rFonts w:cs="Consolas"/>
-        </w:rPr>
-      </w:r>
-      <w:r>
-        <w:rPr>
-          <w:rFonts w:cs="Consolas"/>
-        </w:rPr>
-        <w:fldChar w:fldCharType="separate"/>
-      </w:r>
-      <w:r>
-        <w:t xml:space="preserve">Figure </w:t>
-      </w:r>
-      <w:r>
-        <w:rPr>
-          <w:noProof/>
-        </w:rPr>
-        <w:t>2</w:t>
-      </w:r>
-      <w:r>
-        <w:rPr>
-          <w:rFonts w:cs="Consolas"/>
-        </w:rPr>
-        <w:fldChar w:fldCharType="end"/>
-      </w:r>
-      <w:r>
-        <w:rPr>
-          <w:rFonts w:cs="Consolas"/>
-        </w:rPr>
-        <w:t>)</w:t>
-      </w:r>
-      <w:r>
-        <w:t>. Dans un programm</w:t>
-      </w:r>
-      <w:r>
-        <w:t>e</w:t>
-      </w:r>
-      <w:r>
-        <w:t xml:space="preserve"> concret elle pourrait servir à mémoriser les coordonnées d’une figure qu’il serait possible d’afficher à l’écran.</w:t>
-      </w:r>
-    </w:p>
-    <w:p>
-      <w:pPr>
-        <w:keepNext/>
-        <w:spacing w:line="276" w:lineRule="auto"/>
-        <w:jc w:val="center"/>
-      </w:pPr>
-      <w:r>
-        <w:object w:dxaOrig="3756" w:dyaOrig="2797">
-          <v:shape id="_x0000_i1026" type="#_x0000_t75" style="width:188pt;height:140pt" o:ole="">
-            <v:imagedata r:id="rId14" o:title=""/>
-          </v:shape>
-          <o:OLEObject Type="Embed" ProgID="Visio.Drawing.15" ShapeID="_x0000_i1026" DrawAspect="Content" ObjectID="_1482959580" r:id="rId15"/>
-        </w:object>
-      </w:r>
-    </w:p>
-    <w:p>
-      <w:pPr>
-        <w:pStyle w:val="Lgende"/>
-        <w:jc w:val="center"/>
-      </w:pPr>
-      <w:bookmarkStart w:id="3" w:name="_Ref409185555"/>
-      <w:r>
-        <w:t xml:space="preserve">Figure </w:t>
-      </w:r>
-      <w:r>
-        <w:fldChar w:fldCharType="begin"/>
-      </w:r>
-      <w:r>
-        <w:instrText xml:space="preserve"> SEQ Figure \* ARABIC </w:instrText>
-      </w:r>
-      <w:r>
-        <w:fldChar w:fldCharType="separate"/>
-      </w:r>
-      <w:r>
-        <w:rPr>
-          <w:noProof/>
-        </w:rPr>
-        <w:t>2</w:t>
-      </w:r>
-      <w:r>
-        <w:rPr>
-          <w:noProof/>
-        </w:rPr>
-        <w:fldChar w:fldCharType="end"/>
-      </w:r>
-      <w:bookmarkEnd w:id="3"/>
-      <w:r>
-        <w:t xml:space="preserve"> - La classe </w:t>
-      </w:r>
-      <w:proofErr w:type="spellStart"/>
-      <w:r>
-        <w:t>ObjetGraphique</w:t>
-      </w:r>
-      <w:proofErr w:type="spellEnd"/>
-      <w:r>
-        <w:t xml:space="preserve"> en C++</w:t>
-      </w:r>
-    </w:p>
-    <w:p>
-      <w:pPr>
-        <w:spacing w:after="200" w:line="276" w:lineRule="auto"/>
-        <w:jc w:val="left"/>
-      </w:pPr>
-      <w:r>
-        <w:br w:type="page"/>
-      </w:r>
-    </w:p>
-    <w:p>
-      <w:pPr>
-        <w:spacing w:line="276" w:lineRule="auto"/>
-      </w:pPr>
-      <w:r>
-        <w:lastRenderedPageBreak/>
-        <w:t xml:space="preserve">Avec la solution décrite précédemment, la classe </w:t>
-      </w:r>
-      <w:proofErr w:type="spellStart"/>
-      <w:r>
-        <w:rPr>
-          <w:rFonts w:ascii="Consolas" w:hAnsi="Consolas" w:cs="Consolas"/>
-        </w:rPr>
-        <w:t>ObjetGraphique</w:t>
-      </w:r>
-      <w:proofErr w:type="spellEnd"/>
-      <w:r>
-        <w:t xml:space="preserve"> se verrait traduite en C grâce à deux structures</w:t>
-      </w:r>
-      <w:r>
-        <w:t xml:space="preserve"> (</w:t>
-      </w:r>
-      <w:r>
-        <w:fldChar w:fldCharType="begin"/>
-      </w:r>
-      <w:r>
-        <w:instrText xml:space="preserve"> REF _Ref409209841 \h </w:instrText>
-      </w:r>
-      <w:r>
-        <w:fldChar w:fldCharType="separate"/>
-      </w:r>
-      <w:r>
-        <w:t xml:space="preserve">Figure </w:t>
-      </w:r>
-      <w:r>
-        <w:rPr>
-          <w:noProof/>
-        </w:rPr>
-        <w:t>3</w:t>
-      </w:r>
-      <w:r>
-        <w:fldChar w:fldCharType="end"/>
-      </w:r>
-      <w:r>
-        <w:t>)</w:t>
-      </w:r>
-      <w:r>
-        <w:t>.</w:t>
-      </w:r>
-    </w:p>
-    <w:p>
-      <w:pPr>
-        <w:keepNext/>
-      </w:pPr>
-      <w:r>
-        <w:object w:dxaOrig="12013" w:dyaOrig="3324">
-          <v:shape id="_x0000_i1027" type="#_x0000_t75" style="width:453.35pt;height:125.35pt" o:ole="">
-            <v:imagedata r:id="rId16" o:title=""/>
-          </v:shape>
-          <o:OLEObject Type="Embed" ProgID="Visio.Drawing.15" ShapeID="_x0000_i1027" DrawAspect="Content" ObjectID="_1482959581" r:id="rId17"/>
-        </w:object>
-      </w:r>
-    </w:p>
-    <w:p>
-      <w:pPr>
-        <w:pStyle w:val="Lgende"/>
-        <w:jc w:val="center"/>
-      </w:pPr>
-      <w:bookmarkStart w:id="4" w:name="_Ref409209841"/>
-      <w:r>
-        <w:t xml:space="preserve">Figure </w:t>
-      </w:r>
-      <w:r>
-        <w:fldChar w:fldCharType="begin"/>
-      </w:r>
-      <w:r>
-        <w:instrText xml:space="preserve"> SEQ Figure \* ARABIC </w:instrText>
-      </w:r>
-      <w:r>
-        <w:fldChar w:fldCharType="separate"/>
-      </w:r>
-      <w:r>
-        <w:rPr>
-          <w:noProof/>
-        </w:rPr>
-        <w:t>3</w:t>
-      </w:r>
-      <w:r>
-        <w:rPr>
-          <w:noProof/>
-        </w:rPr>
-        <w:fldChar w:fldCharType="end"/>
-      </w:r>
-      <w:bookmarkEnd w:id="4"/>
-      <w:r>
-        <w:t xml:space="preserve"> - La classe </w:t>
-      </w:r>
-      <w:proofErr w:type="spellStart"/>
-      <w:r>
-        <w:t>ObjetGraphique</w:t>
-      </w:r>
-      <w:proofErr w:type="spellEnd"/>
-      <w:r>
-        <w:t xml:space="preserve"> en C</w:t>
-      </w:r>
-    </w:p>
-    <w:p>
-      <w:pPr>
-        <w:spacing w:line="276" w:lineRule="auto"/>
-      </w:pPr>
-      <w:r>
-        <w:t xml:space="preserve">Une première structure </w:t>
-      </w:r>
-      <w:r>
-        <w:t xml:space="preserve">contenant les attributs d’instances de la classe, avec les coordonnées </w:t>
-      </w:r>
-      <w:r>
-        <w:rPr>
-          <w:rFonts w:ascii="Consolas" w:hAnsi="Consolas" w:cs="Consolas"/>
-        </w:rPr>
-        <w:t>x</w:t>
-      </w:r>
-      <w:r>
-        <w:t xml:space="preserve"> et </w:t>
-      </w:r>
-      <w:r>
-        <w:rPr>
-          <w:rFonts w:ascii="Consolas" w:hAnsi="Consolas" w:cs="Consolas"/>
-        </w:rPr>
-        <w:t>y</w:t>
-      </w:r>
-      <w:r>
-        <w:t>, et une seconde structure contenant les méthodes de d’instance de la classe. Une particularité</w:t>
-      </w:r>
-      <w:r>
-        <w:t>,</w:t>
-      </w:r>
-      <w:r>
-        <w:t xml:space="preserve"> dont il n’a pas été question dans la partie présentation de la solution</w:t>
-      </w:r>
-      <w:r>
-        <w:t>,</w:t>
-      </w:r>
-      <w:r>
-        <w:t xml:space="preserve"> est celle de la gestion des attributs et méthodes de classe. </w:t>
-      </w:r>
-      <w:r>
-        <w:t xml:space="preserve">En effet, ici, la classe C++ </w:t>
-      </w:r>
-      <w:proofErr w:type="spellStart"/>
-      <w:r>
-        <w:rPr>
-          <w:rFonts w:ascii="Consolas" w:hAnsi="Consolas" w:cs="Consolas"/>
-        </w:rPr>
-        <w:t>ObjetGraphique</w:t>
-      </w:r>
-      <w:proofErr w:type="spellEnd"/>
-      <w:r>
-        <w:t xml:space="preserve"> contient un attribut de classe appelé </w:t>
-      </w:r>
-      <w:proofErr w:type="spellStart"/>
-      <w:r>
-        <w:rPr>
-          <w:rFonts w:ascii="Consolas" w:hAnsi="Consolas" w:cs="Consolas"/>
-        </w:rPr>
-        <w:t>NbObjetGraphique</w:t>
-      </w:r>
-      <w:proofErr w:type="spellEnd"/>
-      <w:r>
-        <w:t xml:space="preserve">. </w:t>
-      </w:r>
-      <w:r>
-        <w:t xml:space="preserve">Pour modéliser ces </w:t>
-      </w:r>
-      <w:r>
-        <w:t>attribut</w:t>
-      </w:r>
-      <w:r>
-        <w:t>s</w:t>
-      </w:r>
-      <w:r>
-        <w:t xml:space="preserve"> en C, il suffit tout simplement de </w:t>
-      </w:r>
-      <w:r>
-        <w:t xml:space="preserve">les placer </w:t>
-      </w:r>
-      <w:r>
-        <w:t>dans la méta-structure de la classe considérée.</w:t>
-      </w:r>
-    </w:p>
-    <w:p>
-      <w:pPr>
-        <w:spacing w:line="276" w:lineRule="auto"/>
-      </w:pPr>
-      <w:r>
-        <w:t xml:space="preserve">Une autre particularité qu’il faut remarquer est que toutes les méthodes d’instance se voient rajouter un pointeur sur un </w:t>
-      </w:r>
-      <w:proofErr w:type="spellStart"/>
-      <w:r>
-        <w:rPr>
-          <w:rFonts w:ascii="Consolas" w:hAnsi="Consolas" w:cs="Consolas"/>
-        </w:rPr>
-        <w:t>ObjetGraphique</w:t>
-      </w:r>
-      <w:proofErr w:type="spellEnd"/>
-      <w:r>
-        <w:t xml:space="preserve"> en plus des paramètres de la méthode d’origine.  Ce pointeur permet ainsi </w:t>
-      </w:r>
-      <w:r>
-        <w:t>de désigner l’objet sur lequel la méthode devra être appliquée</w:t>
-      </w:r>
-      <w:r>
-        <w:t xml:space="preserve">, c’est un peu l’équivalent du pointeur </w:t>
-      </w:r>
-      <w:proofErr w:type="spellStart"/>
-      <w:r>
-        <w:rPr>
-          <w:rFonts w:ascii="Consolas" w:hAnsi="Consolas" w:cs="Consolas"/>
-        </w:rPr>
-        <w:t>this</w:t>
-      </w:r>
-      <w:proofErr w:type="spellEnd"/>
-      <w:r>
-        <w:t xml:space="preserve"> en C++</w:t>
-      </w:r>
-      <w:r>
-        <w:t>.</w:t>
-      </w:r>
-      <w:r>
-        <w:t xml:space="preserve"> Ce dernier est uniquement accessible dans les méthodes d’instance d’un objet et permet d’accéder à ses attributs.</w:t>
-      </w:r>
-    </w:p>
-    <w:p>
-      <w:pPr>
-        <w:spacing w:line="276" w:lineRule="auto"/>
-      </w:pPr>
-      <w:r>
-        <w:t xml:space="preserve">Enfin, le dernier point important de cette modélisation concerne la construction des objets. </w:t>
-      </w:r>
-      <w:r>
-        <w:t>C’est</w:t>
-      </w:r>
-      <w:r>
-        <w:t xml:space="preserve"> </w:t>
-      </w:r>
-      <w:r>
-        <w:t xml:space="preserve">aussi </w:t>
-      </w:r>
-      <w:r>
-        <w:t>un point important de la POO. L</w:t>
-      </w:r>
-      <w:r>
-        <w:t>es méthodes de constructions permettent d’effectuer de nombreuses tâches afin de rendre les objets utilisables comme</w:t>
-      </w:r>
-      <w:r>
-        <w:t>,</w:t>
-      </w:r>
-      <w:r>
-        <w:t xml:space="preserve"> l’</w:t>
-      </w:r>
-      <w:r>
-        <w:t>initialisation des attributs</w:t>
-      </w:r>
-      <w:r>
-        <w:t xml:space="preserve"> ou l’allocation de certaines données membres</w:t>
-      </w:r>
-      <w:r>
-        <w:t xml:space="preserve"> par exemple</w:t>
-      </w:r>
-      <w:r>
-        <w:t xml:space="preserve">. </w:t>
-      </w:r>
-      <w:r>
-        <w:t>Lors de la traduction en</w:t>
-      </w:r>
-      <w:r>
-        <w:t xml:space="preserve"> C, le constructeur se voit bien entendu transformé en pointeur de fonction </w:t>
-      </w:r>
-      <w:r>
-        <w:t>placé dans</w:t>
-      </w:r>
-      <w:r>
-        <w:t xml:space="preserve"> la méta-structure</w:t>
-      </w:r>
-      <w:r>
-        <w:t xml:space="preserve"> et est chargé d’initialiser le pointeur </w:t>
-      </w:r>
-      <w:proofErr w:type="spellStart"/>
-      <w:r>
-        <w:rPr>
-          <w:rFonts w:ascii="Consolas" w:hAnsi="Consolas" w:cs="Consolas"/>
-        </w:rPr>
-        <w:t>myClass</w:t>
-      </w:r>
-      <w:proofErr w:type="spellEnd"/>
-      <w:r>
-        <w:t xml:space="preserve"> de chaque </w:t>
-      </w:r>
-      <w:proofErr w:type="spellStart"/>
-      <w:r>
-        <w:rPr>
-          <w:rFonts w:ascii="Consolas" w:hAnsi="Consolas" w:cs="Consolas"/>
-        </w:rPr>
-        <w:t>ObjetGraphique</w:t>
-      </w:r>
-      <w:proofErr w:type="spellEnd"/>
-      <w:r>
-        <w:t xml:space="preserve"> </w:t>
-      </w:r>
-      <w:r>
-        <w:t xml:space="preserve">qu’il </w:t>
-      </w:r>
-      <w:r>
-        <w:t>construit.</w:t>
-      </w:r>
-      <w:r>
-        <w:t xml:space="preserve"> Techniquement, ce pointeur doit être mis à l’adresse d’une variable globale qui référence un </w:t>
-      </w:r>
-      <w:proofErr w:type="spellStart"/>
-      <w:r>
-        <w:rPr>
-          <w:rFonts w:ascii="Consolas" w:hAnsi="Consolas" w:cs="Consolas"/>
-        </w:rPr>
-        <w:t>MetaObjetGraphique</w:t>
-      </w:r>
-      <w:proofErr w:type="spellEnd"/>
-      <w:r>
-        <w:t xml:space="preserve"> correctement initialiser. </w:t>
-      </w:r>
-    </w:p>
-    <w:p>
-      <w:pPr>
-        <w:spacing w:line="276" w:lineRule="auto"/>
-      </w:pPr>
-      <w:r>
-        <w:t>En pratique</w:t>
-      </w:r>
-      <w:r>
-        <w:t xml:space="preserve"> dans ce TP, une méthode </w:t>
-      </w:r>
-      <w:proofErr w:type="spellStart"/>
-      <w:r>
-        <w:rPr>
-          <w:rFonts w:ascii="Consolas" w:hAnsi="Consolas" w:cs="Consolas"/>
-        </w:rPr>
-        <w:t>allouerMetaObjetGraphique</w:t>
-      </w:r>
-      <w:proofErr w:type="spellEnd"/>
-      <w:r>
-        <w:t xml:space="preserve"> permet de créer une de ces méta-structures correctement et d’initialiser un pointeur global vers </w:t>
-      </w:r>
-      <w:r>
-        <w:t>celle-ci</w:t>
-      </w:r>
-      <w:r>
-        <w:t xml:space="preserve"> afin de la rendre accessible partout dans le code</w:t>
-      </w:r>
-      <w:r>
-        <w:t xml:space="preserve">. Au passage la méthode assigne correctement tous les pointeurs de fonctions de la structure aux adresses des implémentations réelles des méthodes. </w:t>
-      </w:r>
-      <w:r>
-        <w:t xml:space="preserve">Dans un vrai générateur de code, </w:t>
-      </w:r>
-      <w:r>
-        <w:t xml:space="preserve">ces implémentations réelles pourraient être obtenues recopiant le code des méthodes de l’objet transformé </w:t>
-      </w:r>
-      <w:r>
-        <w:t>vers</w:t>
-      </w:r>
-      <w:r>
-        <w:t xml:space="preserve"> le module de la méta-structure</w:t>
-      </w:r>
-      <w:r>
-        <w:t>. La seul</w:t>
-      </w:r>
-      <w:r>
-        <w:t>e</w:t>
-      </w:r>
-      <w:r>
-        <w:t xml:space="preserve"> contrainte serait </w:t>
-      </w:r>
-      <w:r>
-        <w:lastRenderedPageBreak/>
-        <w:t xml:space="preserve">d’ajouter </w:t>
-      </w:r>
-      <w:r>
-        <w:t xml:space="preserve">à la liste des paramètres le pointeur sur </w:t>
-      </w:r>
-      <w:proofErr w:type="spellStart"/>
-      <w:r>
-        <w:rPr>
-          <w:rFonts w:ascii="Consolas" w:hAnsi="Consolas" w:cs="Consolas"/>
-        </w:rPr>
-        <w:t>ObjetGraphique</w:t>
-      </w:r>
-      <w:proofErr w:type="spellEnd"/>
-      <w:r>
-        <w:t xml:space="preserve"> dont il était question précédemment. </w:t>
-      </w:r>
-    </w:p>
-    <w:p/>
-    <w:p>
-      <w:pPr>
-        <w:spacing w:after="200" w:line="276" w:lineRule="auto"/>
-      </w:pPr>
-      <w:r>
-        <w:br w:type="page"/>
-      </w:r>
-    </w:p>
-    <w:p>
-      <w:pPr>
-        <w:pStyle w:val="Titre1"/>
-      </w:pPr>
-      <w:r>
-        <w:lastRenderedPageBreak/>
-        <w:t>L’héritage</w:t>
-      </w:r>
-    </w:p>
-    <w:p>
-      <w:pPr>
-        <w:spacing w:line="276" w:lineRule="auto"/>
-      </w:pPr>
-      <w:r>
-        <w:t xml:space="preserve">Le second grand principe de la POO s’appelle l’héritage. Cette partie propose de voir comment </w:t>
-      </w:r>
-      <w:r>
-        <w:t>c</w:t>
-      </w:r>
-      <w:r>
-        <w:t>e concept a pu être implémenté pour satisfaire les spécifications du TP.</w:t>
-      </w:r>
-    </w:p>
-    <w:p>
-      <w:pPr>
-        <w:pStyle w:val="Titre2"/>
-      </w:pPr>
-      <w:r>
-        <w:t>Principe</w:t>
-      </w:r>
-    </w:p>
-    <w:p>
-      <w:pPr>
-        <w:spacing w:line="276" w:lineRule="auto"/>
-      </w:pPr>
-      <w:r>
-        <w:t xml:space="preserve">L’héritage est la capacité qu’on les objets à transmettre leurs caractéristiques à d’autres objets qui, ainsi, héritent de ces propriétés. </w:t>
-      </w:r>
-      <w:r>
-        <w:t xml:space="preserve">L’héritage implique donc qu’un objet qui descend d’un autre comporte les mêmes données et méthodes membres que son ancêtre, tout en </w:t>
-      </w:r>
-      <w:r>
-        <w:t xml:space="preserve">pouvant y </w:t>
-      </w:r>
-      <w:r>
-        <w:t>rajouter les siennes.</w:t>
-      </w:r>
-      <w:r>
-        <w:t xml:space="preserve"> On parle de spécialisation pour l’objet qui joue le rôle d’héritier dans cette relation. En effet, ce dernier reprend les comportements de son ancêtre et y ajoute les siens ce qui le rend encore plus spécifique à un cas d’utilisation</w:t>
-      </w:r>
-      <w:r>
-        <w:t xml:space="preserve"> donné</w:t>
-      </w:r>
-      <w:r>
-        <w:t xml:space="preserve">. </w:t>
-      </w:r>
-    </w:p>
-    <w:p>
-      <w:pPr>
-        <w:spacing w:line="276" w:lineRule="auto"/>
-      </w:pPr>
-      <w:r>
-        <w:t xml:space="preserve">Au même titre que la visibilité des membres d’un objet, il existe plusieurs types d’héritages en C++ que l’on peut spécifier à l’aide des mots clefs </w:t>
-      </w:r>
-      <w:proofErr w:type="spellStart"/>
-      <w:r>
-        <w:rPr>
-          <w:rFonts w:ascii="Consolas" w:hAnsi="Consolas" w:cs="Consolas"/>
-        </w:rPr>
-        <w:t>private</w:t>
-      </w:r>
-      <w:proofErr w:type="spellEnd"/>
-      <w:r>
-        <w:t xml:space="preserve">, </w:t>
-      </w:r>
-      <w:r>
-        <w:rPr>
-          <w:rFonts w:ascii="Consolas" w:hAnsi="Consolas" w:cs="Consolas"/>
-        </w:rPr>
-        <w:t>public</w:t>
-      </w:r>
-      <w:r>
-        <w:t xml:space="preserve">, ou </w:t>
-      </w:r>
-      <w:proofErr w:type="spellStart"/>
-      <w:r>
-        <w:rPr>
-          <w:rFonts w:ascii="Consolas" w:hAnsi="Consolas" w:cs="Consolas"/>
-        </w:rPr>
-        <w:t>protected</w:t>
-      </w:r>
-      <w:proofErr w:type="spellEnd"/>
-      <w:r>
-        <w:t>.</w:t>
-      </w:r>
-      <w:r>
-        <w:t xml:space="preserve"> Ces </w:t>
-      </w:r>
-      <w:r>
-        <w:t>différents</w:t>
-      </w:r>
-      <w:r>
-        <w:t xml:space="preserve"> types </w:t>
-      </w:r>
-      <w:r>
-        <w:t>permettent simplement de changer la visibilité des données membres</w:t>
-      </w:r>
-      <w:r>
-        <w:t xml:space="preserve"> d’une classe dans le code de ses héritières</w:t>
-      </w:r>
-      <w:r>
-        <w:t>.</w:t>
-      </w:r>
-      <w:r>
-        <w:t xml:space="preserve"> Ici encore, la mise en place de ce mécanisme repose </w:t>
-      </w:r>
-      <w:r>
-        <w:t xml:space="preserve">plus </w:t>
-      </w:r>
-      <w:r>
-        <w:t>sur l’analyseur sémantique du compilateur que sur le générateur de code intermédiaire.</w:t>
-      </w:r>
-      <w:r>
-        <w:t xml:space="preserve"> De ce fait, cette spécification du modèle objet n’est pas vraiment traité</w:t>
-      </w:r>
-      <w:r>
-        <w:t>e</w:t>
-      </w:r>
-      <w:r>
-        <w:t xml:space="preserve"> dans ce TP puisqu’on considère qu’elle est déjà implémentée à un niveau supérieur du schéma de compilation.</w:t>
-      </w:r>
-    </w:p>
-    <w:p>
-      <w:pPr>
-        <w:spacing w:line="276" w:lineRule="auto"/>
-      </w:pPr>
-      <w:r>
-        <w:t>La partie suivante a pour but d’expliquer comment cette exigence du modèle objet peut venir se greffer sur la modélisation de l’encapsulation faite précédemment.</w:t>
-      </w:r>
-    </w:p>
-    <w:p>
-      <w:pPr>
-        <w:pStyle w:val="Titre2"/>
-      </w:pPr>
-      <w:r>
-        <w:t>Solution</w:t>
-      </w:r>
-    </w:p>
-    <w:p>
-      <w:pPr>
-        <w:spacing w:line="276" w:lineRule="auto"/>
-      </w:pPr>
-      <w:r>
-        <w:t xml:space="preserve">D’un point de vue technique l’héritage implique qu’une classe qui hérite d’une autre contienne physiquement les mêmes attributs </w:t>
-      </w:r>
-      <w:r>
-        <w:t xml:space="preserve">et méthodes </w:t>
-      </w:r>
-      <w:r>
-        <w:t>que son ancêtre.</w:t>
-      </w:r>
-      <w:r>
-        <w:t xml:space="preserve"> Cette </w:t>
-      </w:r>
-      <w:r>
-        <w:t>spécification</w:t>
-      </w:r>
-      <w:r>
-        <w:t xml:space="preserve"> peut parfaitement</w:t>
-      </w:r>
-      <w:r>
-        <w:t xml:space="preserve"> </w:t>
-      </w:r>
-      <w:r>
-        <w:t>s’</w:t>
-      </w:r>
-      <w:r>
-        <w:t>intégrer</w:t>
-      </w:r>
-      <w:r>
-        <w:t xml:space="preserve"> à la modélisation du problème faite jusqu’à maintenant.</w:t>
-      </w:r>
-    </w:p>
-    <w:p>
-      <w:pPr>
-        <w:spacing w:line="276" w:lineRule="auto"/>
-      </w:pPr>
-      <w:r>
-        <w:t xml:space="preserve">Pour rappel, </w:t>
-      </w:r>
-      <w:r>
-        <w:t>le générateur</w:t>
-      </w:r>
-      <w:r>
-        <w:t xml:space="preserve"> de code</w:t>
-      </w:r>
-      <w:r>
-        <w:t xml:space="preserve"> associe </w:t>
-      </w:r>
-      <w:r>
-        <w:t>à</w:t>
-      </w:r>
-      <w:r>
-        <w:t xml:space="preserve"> toute classe C++ une structure et </w:t>
-      </w:r>
-      <w:r>
-        <w:t xml:space="preserve">sa </w:t>
-      </w:r>
-      <w:r>
-        <w:t>méta-structure</w:t>
-      </w:r>
-      <w:r>
-        <w:t xml:space="preserve"> correspondante</w:t>
-      </w:r>
-      <w:r>
-        <w:t>. Dès lors</w:t>
-      </w:r>
-      <w:r>
-        <w:t>,</w:t>
-      </w:r>
-      <w:r>
-        <w:t xml:space="preserve"> pour </w:t>
-      </w:r>
-      <w:r>
-        <w:t xml:space="preserve">qu’il puisse gérer de l’héritage, il suffit que le générateur incorpore dans la structure des classes filles une structure </w:t>
-      </w:r>
-      <w:r>
-        <w:t>correspondant à la transformation C de la classe mère</w:t>
-      </w:r>
-      <w:r>
-        <w:t>.</w:t>
-      </w:r>
-      <w:r>
-        <w:t xml:space="preserve"> Ainsi</w:t>
-      </w:r>
-      <w:r>
-        <w:t>,</w:t>
-      </w:r>
-      <w:r>
-        <w:t xml:space="preserve"> dès qu’un lien d’héritage est détecté entre deux classes</w:t>
-      </w:r>
-      <w:r>
-        <w:t xml:space="preserve">, </w:t>
-      </w:r>
-      <w:r>
-        <w:t xml:space="preserve">ce dernier </w:t>
-      </w:r>
-      <w:r>
-        <w:t>se contente seulement d’ajouter une struc</w:t>
-      </w:r>
-      <w:r>
-        <w:t xml:space="preserve">ture du type de la classe mère </w:t>
-      </w:r>
-      <w:r>
-        <w:t>dans le code de la structure fille.</w:t>
-      </w:r>
-    </w:p>
-    <w:p>
-      <w:pPr>
-        <w:spacing w:line="276" w:lineRule="auto"/>
-      </w:pPr>
-      <w:r>
-        <w:t xml:space="preserve">Grace à cette « injection », la structure correspondant à la classe fille contient à la fois ses propres attributs, mais aussi ceux de </w:t>
-      </w:r>
-      <w:r>
-        <w:t>sa</w:t>
-      </w:r>
-      <w:r>
-        <w:t xml:space="preserve"> classe mère.</w:t>
-      </w:r>
-      <w:r>
-        <w:t xml:space="preserve"> </w:t>
-      </w:r>
-      <w:r>
-        <w:t>En ce</w:t>
-      </w:r>
-      <w:r>
-        <w:t xml:space="preserve"> qui concerne l’accès aux méthodes </w:t>
-      </w:r>
-      <w:r>
-        <w:t>de la classe mère, il faut se rappeler que chaque structure</w:t>
-      </w:r>
-      <w:r>
-        <w:t>,</w:t>
-      </w:r>
-      <w:r>
-        <w:t xml:space="preserve"> représentant une classe</w:t>
-      </w:r>
-      <w:r>
-        <w:t>,</w:t>
-      </w:r>
-      <w:r>
-        <w:t xml:space="preserve"> embarque un pointeur vers </w:t>
-      </w:r>
-      <w:r>
-        <w:t>la</w:t>
-      </w:r>
-      <w:r>
-        <w:t xml:space="preserve"> </w:t>
-      </w:r>
-      <w:r>
-        <w:t>méta-structure</w:t>
-      </w:r>
-      <w:r>
-        <w:t xml:space="preserve"> </w:t>
-      </w:r>
-      <w:r>
-        <w:t>qui lui correspond</w:t>
-      </w:r>
-      <w:r>
-        <w:t>.</w:t>
-      </w:r>
-      <w:r>
-        <w:t xml:space="preserve"> Ce dernier permet </w:t>
-      </w:r>
-      <w:r>
-        <w:t xml:space="preserve">ainsi </w:t>
-      </w:r>
-      <w:r>
-        <w:t xml:space="preserve">de remonter jusqu’aux traitements (méthodes) associés à </w:t>
-      </w:r>
-      <w:r>
-        <w:t>la</w:t>
-      </w:r>
-      <w:r>
-        <w:t xml:space="preserve"> classe.</w:t>
-      </w:r>
-      <w:r>
-        <w:t xml:space="preserve"> De ce fait, la classe fille possède </w:t>
-      </w:r>
-      <w:r>
-        <w:t xml:space="preserve">automatiquement </w:t>
-      </w:r>
-      <w:r>
-        <w:t>un lien vers les méthodes de la classe mère.</w:t>
-      </w:r>
-    </w:p>
-    <w:p>
-      <w:pPr>
-        <w:spacing w:line="276" w:lineRule="auto"/>
-      </w:pPr>
-      <w:r>
-        <w:lastRenderedPageBreak/>
-        <w:t>La partie suivante explique la mise en œuvre de cette solution dans un cas concret.</w:t>
-      </w:r>
-    </w:p>
-    <w:p>
-      <w:pPr>
-        <w:pStyle w:val="Titre2"/>
-      </w:pPr>
-      <w:r>
-        <w:t>Exemple</w:t>
-      </w:r>
-    </w:p>
-    <w:p>
-      <w:pPr>
-        <w:spacing w:line="276" w:lineRule="auto"/>
-      </w:pPr>
-      <w:r>
-        <w:t xml:space="preserve">Cet exemple reprend la classe de type </w:t>
-      </w:r>
-      <w:proofErr w:type="spellStart"/>
-      <w:r>
-        <w:rPr>
-          <w:rFonts w:ascii="Consolas" w:hAnsi="Consolas" w:cs="Consolas"/>
-        </w:rPr>
-        <w:t>ObjetGraphique</w:t>
-      </w:r>
-      <w:proofErr w:type="spellEnd"/>
-      <w:r>
-        <w:t xml:space="preserve"> présentée précédemment et propose de l’étendre à travers deux classes filles de type </w:t>
-      </w:r>
-      <w:r>
-        <w:rPr>
-          <w:rFonts w:ascii="Consolas" w:hAnsi="Consolas" w:cs="Consolas"/>
-        </w:rPr>
-        <w:t>Cercle</w:t>
-      </w:r>
-      <w:r>
-        <w:t xml:space="preserve"> et </w:t>
-      </w:r>
-      <w:r>
-        <w:rPr>
-          <w:rFonts w:ascii="Consolas" w:hAnsi="Consolas" w:cs="Consolas"/>
-        </w:rPr>
-        <w:t>Rectangle</w:t>
-      </w:r>
-      <w:r>
-        <w:rPr>
-          <w:rFonts w:ascii="Consolas" w:hAnsi="Consolas" w:cs="Consolas"/>
-        </w:rPr>
-        <w:t xml:space="preserve"> </w:t>
-      </w:r>
-      <w:r>
-        <w:rPr>
-          <w:rFonts w:cs="Consolas"/>
-        </w:rPr>
-        <w:t>(</w:t>
-      </w:r>
-      <w:r>
-        <w:rPr>
-          <w:rFonts w:cs="Consolas"/>
-        </w:rPr>
-        <w:fldChar w:fldCharType="begin"/>
-      </w:r>
-      <w:r>
-        <w:rPr>
-          <w:rFonts w:cs="Consolas"/>
-        </w:rPr>
-        <w:instrText xml:space="preserve"> REF _Ref409208221 \h </w:instrText>
-      </w:r>
-      <w:r>
-        <w:rPr>
-          <w:rFonts w:cs="Consolas"/>
-        </w:rPr>
-      </w:r>
-      <w:r>
-        <w:rPr>
-          <w:rFonts w:cs="Consolas"/>
-        </w:rPr>
-        <w:fldChar w:fldCharType="separate"/>
-      </w:r>
-      <w:r>
-        <w:t xml:space="preserve">Figure </w:t>
-      </w:r>
-      <w:r>
-        <w:rPr>
-          <w:noProof/>
-        </w:rPr>
-        <w:t>4</w:t>
-      </w:r>
-      <w:r>
-        <w:rPr>
-          <w:rFonts w:cs="Consolas"/>
-        </w:rPr>
-        <w:fldChar w:fldCharType="end"/>
-      </w:r>
-      <w:r>
-        <w:rPr>
-          <w:rFonts w:cs="Consolas"/>
-        </w:rPr>
-        <w:t>)</w:t>
-      </w:r>
-      <w:r>
-        <w:t>.</w:t>
-      </w:r>
-    </w:p>
-    <w:p>
-      <w:pPr>
-        <w:keepNext/>
-        <w:spacing w:line="276" w:lineRule="auto"/>
-      </w:pPr>
-      <w:r>
-        <w:object w:dxaOrig="9349" w:dyaOrig="6000">
-          <v:shape id="_x0000_i1028" type="#_x0000_t75" style="width:453.35pt;height:291.35pt" o:ole="">
-            <v:imagedata r:id="rId18" o:title=""/>
-          </v:shape>
-          <o:OLEObject Type="Embed" ProgID="Visio.Drawing.15" ShapeID="_x0000_i1028" DrawAspect="Content" ObjectID="_1482959582" r:id="rId19"/>
-        </w:object>
-      </w:r>
-    </w:p>
-    <w:p>
-      <w:pPr>
-        <w:pStyle w:val="Lgende"/>
-        <w:jc w:val="center"/>
-      </w:pPr>
-      <w:bookmarkStart w:id="5" w:name="_Ref409208221"/>
       <w:r>
         <w:t xml:space="preserve">Figure </w:t>
       </w:r>
@@ -3426,9 +1138,2271 @@
           <w:rPr>
             <w:noProof/>
           </w:rPr>
-          <w:t>4</w:t>
+          <w:t>1</w:t>
         </w:r>
       </w:fldSimple>
+      <w:bookmarkEnd w:id="2"/>
+      <w:r>
+        <w:t xml:space="preserve"> - Schéma d'une chaîne de compilation classique</w:t>
+      </w:r>
+    </w:p>
+    <w:p>
+      <w:pPr>
+        <w:spacing w:before="100" w:beforeAutospacing="1" w:after="0" w:line="240" w:lineRule="auto"/>
+        <w:rPr>
+          <w:rFonts w:ascii="Times New Roman" w:eastAsia="Times New Roman" w:hAnsi="Times New Roman" w:cs="Times New Roman"/>
+          <w:szCs w:val="24"/>
+          <w:lang w:eastAsia="fr-FR"/>
+        </w:rPr>
+      </w:pPr>
+      <w:r>
+        <w:rPr>
+          <w:rFonts w:ascii="Times New Roman" w:eastAsia="Times New Roman" w:hAnsi="Times New Roman" w:cs="Times New Roman"/>
+          <w:szCs w:val="24"/>
+          <w:lang w:eastAsia="fr-FR"/>
+        </w:rPr>
+        <w:t xml:space="preserve">L’analyse lexicale est un processus qui permet de découper le code source en unités atomiques appelées lexème, il peut s’agir de mots clefs du langage, d’identifiants ou de symboles. Cet ensemble de lexèmes va ensuite être traité par l’analyseur syntaxique </w:t>
+      </w:r>
+      <w:r>
+        <w:rPr>
+          <w:rFonts w:ascii="Times New Roman" w:eastAsia="Times New Roman" w:hAnsi="Times New Roman" w:cs="Times New Roman"/>
+          <w:szCs w:val="24"/>
+          <w:lang w:eastAsia="fr-FR"/>
+        </w:rPr>
+        <w:t xml:space="preserve">(ou </w:t>
+      </w:r>
+      <w:proofErr w:type="spellStart"/>
+      <w:r>
+        <w:rPr>
+          <w:rFonts w:ascii="Times New Roman" w:eastAsia="Times New Roman" w:hAnsi="Times New Roman" w:cs="Times New Roman"/>
+          <w:i/>
+          <w:szCs w:val="24"/>
+          <w:lang w:eastAsia="fr-FR"/>
+        </w:rPr>
+        <w:t>parser</w:t>
+      </w:r>
+      <w:proofErr w:type="spellEnd"/>
+      <w:r>
+        <w:rPr>
+          <w:rFonts w:ascii="Times New Roman" w:eastAsia="Times New Roman" w:hAnsi="Times New Roman" w:cs="Times New Roman"/>
+          <w:szCs w:val="24"/>
+          <w:lang w:eastAsia="fr-FR"/>
+        </w:rPr>
+        <w:t xml:space="preserve"> en anglais) </w:t>
+      </w:r>
+      <w:r>
+        <w:rPr>
+          <w:rFonts w:ascii="Times New Roman" w:eastAsia="Times New Roman" w:hAnsi="Times New Roman" w:cs="Times New Roman"/>
+          <w:szCs w:val="24"/>
+          <w:lang w:eastAsia="fr-FR"/>
+        </w:rPr>
+        <w:t xml:space="preserve">qui va vérifier que cette suite de jetons </w:t>
+      </w:r>
+      <w:r>
+        <w:rPr>
+          <w:rFonts w:ascii="Times New Roman" w:eastAsia="Times New Roman" w:hAnsi="Times New Roman" w:cs="Times New Roman"/>
+          <w:szCs w:val="24"/>
+          <w:lang w:eastAsia="fr-FR"/>
+        </w:rPr>
+        <w:t>est</w:t>
+      </w:r>
+      <w:r>
+        <w:rPr>
+          <w:rFonts w:ascii="Times New Roman" w:eastAsia="Times New Roman" w:hAnsi="Times New Roman" w:cs="Times New Roman"/>
+          <w:szCs w:val="24"/>
+          <w:lang w:eastAsia="fr-FR"/>
+        </w:rPr>
+        <w:t xml:space="preserve"> conforme à la grammaire du langage </w:t>
+      </w:r>
+      <w:r>
+        <w:rPr>
+          <w:rFonts w:ascii="Times New Roman" w:eastAsia="Times New Roman" w:hAnsi="Times New Roman" w:cs="Times New Roman"/>
+          <w:szCs w:val="24"/>
+          <w:lang w:eastAsia="fr-FR"/>
+        </w:rPr>
+        <w:t>considéré</w:t>
+      </w:r>
+      <w:r>
+        <w:rPr>
+          <w:rFonts w:ascii="Times New Roman" w:eastAsia="Times New Roman" w:hAnsi="Times New Roman" w:cs="Times New Roman"/>
+          <w:szCs w:val="24"/>
+          <w:lang w:eastAsia="fr-FR"/>
+        </w:rPr>
+        <w:t xml:space="preserve">, </w:t>
+      </w:r>
+      <w:r>
+        <w:rPr>
+          <w:rFonts w:ascii="Times New Roman" w:eastAsia="Times New Roman" w:hAnsi="Times New Roman" w:cs="Times New Roman"/>
+          <w:szCs w:val="24"/>
+          <w:lang w:eastAsia="fr-FR"/>
+        </w:rPr>
+        <w:t>ici</w:t>
+      </w:r>
+      <w:r>
+        <w:rPr>
+          <w:rFonts w:ascii="Times New Roman" w:eastAsia="Times New Roman" w:hAnsi="Times New Roman" w:cs="Times New Roman"/>
+          <w:szCs w:val="24"/>
+          <w:lang w:eastAsia="fr-FR"/>
+        </w:rPr>
+        <w:t xml:space="preserve"> le C++</w:t>
+      </w:r>
+      <w:r>
+        <w:rPr>
+          <w:rFonts w:ascii="Times New Roman" w:eastAsia="Times New Roman" w:hAnsi="Times New Roman" w:cs="Times New Roman"/>
+          <w:szCs w:val="24"/>
+          <w:lang w:eastAsia="fr-FR"/>
+        </w:rPr>
+        <w:t xml:space="preserve">. </w:t>
+      </w:r>
+      <w:r>
+        <w:rPr>
+          <w:rFonts w:ascii="Times New Roman" w:eastAsia="Times New Roman" w:hAnsi="Times New Roman" w:cs="Times New Roman"/>
+          <w:szCs w:val="24"/>
+          <w:lang w:eastAsia="fr-FR"/>
+        </w:rPr>
+        <w:t>Si tel est le cas, c’est ensuite l’analyseur sémantique qui prendra la relève et qui aura pour rôle de vérifier</w:t>
+      </w:r>
+      <w:r>
+        <w:rPr>
+          <w:rFonts w:ascii="Times New Roman" w:eastAsia="Times New Roman" w:hAnsi="Times New Roman" w:cs="Times New Roman"/>
+          <w:szCs w:val="24"/>
+          <w:lang w:eastAsia="fr-FR"/>
+        </w:rPr>
+        <w:t xml:space="preserve"> que</w:t>
+      </w:r>
+      <w:r>
+        <w:rPr>
+          <w:rFonts w:ascii="Times New Roman" w:eastAsia="Times New Roman" w:hAnsi="Times New Roman" w:cs="Times New Roman"/>
+          <w:szCs w:val="24"/>
+          <w:lang w:eastAsia="fr-FR"/>
+        </w:rPr>
+        <w:t xml:space="preserve"> </w:t>
+      </w:r>
+      <w:r>
+        <w:rPr>
+          <w:rFonts w:ascii="Times New Roman" w:eastAsia="Times New Roman" w:hAnsi="Times New Roman" w:cs="Times New Roman"/>
+          <w:szCs w:val="24"/>
+          <w:lang w:eastAsia="fr-FR"/>
+        </w:rPr>
+        <w:t xml:space="preserve">le code </w:t>
+      </w:r>
+      <w:r>
+        <w:rPr>
+          <w:rFonts w:ascii="Times New Roman" w:eastAsia="Times New Roman" w:hAnsi="Times New Roman" w:cs="Times New Roman"/>
+          <w:szCs w:val="24"/>
+          <w:lang w:eastAsia="fr-FR"/>
+        </w:rPr>
+        <w:t>en cours de compilation</w:t>
+      </w:r>
+      <w:r>
+        <w:rPr>
+          <w:rFonts w:ascii="Times New Roman" w:eastAsia="Times New Roman" w:hAnsi="Times New Roman" w:cs="Times New Roman"/>
+          <w:szCs w:val="24"/>
+          <w:lang w:eastAsia="fr-FR"/>
+        </w:rPr>
+        <w:t xml:space="preserve"> ait une certaine logique, un certain sens. Il sera</w:t>
+      </w:r>
+      <w:r>
+        <w:rPr>
+          <w:rFonts w:ascii="Times New Roman" w:eastAsia="Times New Roman" w:hAnsi="Times New Roman" w:cs="Times New Roman"/>
+          <w:szCs w:val="24"/>
+          <w:lang w:eastAsia="fr-FR"/>
+        </w:rPr>
+        <w:t xml:space="preserve"> </w:t>
+      </w:r>
+      <w:r>
+        <w:rPr>
+          <w:rFonts w:ascii="Times New Roman" w:eastAsia="Times New Roman" w:hAnsi="Times New Roman" w:cs="Times New Roman"/>
+          <w:szCs w:val="24"/>
+          <w:lang w:eastAsia="fr-FR"/>
+        </w:rPr>
+        <w:t>question</w:t>
+      </w:r>
+      <w:r>
+        <w:rPr>
+          <w:rFonts w:ascii="Times New Roman" w:eastAsia="Times New Roman" w:hAnsi="Times New Roman" w:cs="Times New Roman"/>
+          <w:szCs w:val="24"/>
+          <w:lang w:eastAsia="fr-FR"/>
+        </w:rPr>
+        <w:t>,</w:t>
+      </w:r>
+      <w:r>
+        <w:rPr>
+          <w:rFonts w:ascii="Times New Roman" w:eastAsia="Times New Roman" w:hAnsi="Times New Roman" w:cs="Times New Roman"/>
+          <w:szCs w:val="24"/>
+          <w:lang w:eastAsia="fr-FR"/>
+        </w:rPr>
+        <w:t xml:space="preserve"> </w:t>
+      </w:r>
+      <w:r>
+        <w:rPr>
+          <w:rFonts w:ascii="Times New Roman" w:eastAsia="Times New Roman" w:hAnsi="Times New Roman" w:cs="Times New Roman"/>
+          <w:szCs w:val="24"/>
+          <w:lang w:eastAsia="fr-FR"/>
+        </w:rPr>
+        <w:t xml:space="preserve">par exemple, </w:t>
+      </w:r>
+      <w:r>
+        <w:rPr>
+          <w:rFonts w:ascii="Times New Roman" w:eastAsia="Times New Roman" w:hAnsi="Times New Roman" w:cs="Times New Roman"/>
+          <w:szCs w:val="24"/>
+          <w:lang w:eastAsia="fr-FR"/>
+        </w:rPr>
+        <w:t>de vérifier si les noms de</w:t>
+      </w:r>
+      <w:r>
+        <w:rPr>
+          <w:rFonts w:ascii="Times New Roman" w:eastAsia="Times New Roman" w:hAnsi="Times New Roman" w:cs="Times New Roman"/>
+          <w:szCs w:val="24"/>
+          <w:lang w:eastAsia="fr-FR"/>
+        </w:rPr>
+        <w:t>s</w:t>
+      </w:r>
+      <w:r>
+        <w:rPr>
+          <w:rFonts w:ascii="Times New Roman" w:eastAsia="Times New Roman" w:hAnsi="Times New Roman" w:cs="Times New Roman"/>
+          <w:szCs w:val="24"/>
+          <w:lang w:eastAsia="fr-FR"/>
+        </w:rPr>
+        <w:t xml:space="preserve"> fo</w:t>
+      </w:r>
+      <w:r>
+        <w:rPr>
+          <w:rFonts w:ascii="Times New Roman" w:eastAsia="Times New Roman" w:hAnsi="Times New Roman" w:cs="Times New Roman"/>
+          <w:szCs w:val="24"/>
+          <w:lang w:eastAsia="fr-FR"/>
+        </w:rPr>
+        <w:t>nctions utilisés</w:t>
+      </w:r>
+      <w:r>
+        <w:rPr>
+          <w:rFonts w:ascii="Times New Roman" w:eastAsia="Times New Roman" w:hAnsi="Times New Roman" w:cs="Times New Roman"/>
+          <w:szCs w:val="24"/>
+          <w:lang w:eastAsia="fr-FR"/>
+        </w:rPr>
+        <w:t xml:space="preserve"> dans le code</w:t>
+      </w:r>
+      <w:r>
+        <w:rPr>
+          <w:rFonts w:ascii="Times New Roman" w:eastAsia="Times New Roman" w:hAnsi="Times New Roman" w:cs="Times New Roman"/>
+          <w:szCs w:val="24"/>
+          <w:lang w:eastAsia="fr-FR"/>
+        </w:rPr>
+        <w:t xml:space="preserve"> existent bien</w:t>
+      </w:r>
+      <w:r>
+        <w:rPr>
+          <w:rFonts w:ascii="Times New Roman" w:eastAsia="Times New Roman" w:hAnsi="Times New Roman" w:cs="Times New Roman"/>
+          <w:szCs w:val="24"/>
+          <w:lang w:eastAsia="fr-FR"/>
+        </w:rPr>
+        <w:t>,</w:t>
+      </w:r>
+      <w:r>
+        <w:rPr>
+          <w:rFonts w:ascii="Times New Roman" w:eastAsia="Times New Roman" w:hAnsi="Times New Roman" w:cs="Times New Roman"/>
+          <w:szCs w:val="24"/>
+          <w:lang w:eastAsia="fr-FR"/>
+        </w:rPr>
+        <w:t xml:space="preserve"> ou </w:t>
+      </w:r>
+      <w:r>
+        <w:rPr>
+          <w:rFonts w:ascii="Times New Roman" w:eastAsia="Times New Roman" w:hAnsi="Times New Roman" w:cs="Times New Roman"/>
+          <w:szCs w:val="24"/>
+          <w:lang w:eastAsia="fr-FR"/>
+        </w:rPr>
+        <w:t>encore,</w:t>
+      </w:r>
+      <w:r>
+        <w:rPr>
+          <w:rFonts w:ascii="Times New Roman" w:eastAsia="Times New Roman" w:hAnsi="Times New Roman" w:cs="Times New Roman"/>
+          <w:szCs w:val="24"/>
+          <w:lang w:eastAsia="fr-FR"/>
+        </w:rPr>
+        <w:t xml:space="preserve"> </w:t>
+      </w:r>
+      <w:r>
+        <w:rPr>
+          <w:rFonts w:ascii="Times New Roman" w:eastAsia="Times New Roman" w:hAnsi="Times New Roman" w:cs="Times New Roman"/>
+          <w:szCs w:val="24"/>
+          <w:lang w:eastAsia="fr-FR"/>
+        </w:rPr>
+        <w:t xml:space="preserve">de contrôler </w:t>
+      </w:r>
+      <w:r>
+        <w:rPr>
+          <w:rFonts w:ascii="Times New Roman" w:eastAsia="Times New Roman" w:hAnsi="Times New Roman" w:cs="Times New Roman"/>
+          <w:szCs w:val="24"/>
+          <w:lang w:eastAsia="fr-FR"/>
+        </w:rPr>
+        <w:t xml:space="preserve">si </w:t>
+      </w:r>
+      <w:r>
+        <w:rPr>
+          <w:rFonts w:ascii="Times New Roman" w:eastAsia="Times New Roman" w:hAnsi="Times New Roman" w:cs="Times New Roman"/>
+          <w:szCs w:val="24"/>
+          <w:lang w:eastAsia="fr-FR"/>
+        </w:rPr>
+        <w:t>deux</w:t>
+      </w:r>
+      <w:r>
+        <w:rPr>
+          <w:rFonts w:ascii="Times New Roman" w:eastAsia="Times New Roman" w:hAnsi="Times New Roman" w:cs="Times New Roman"/>
+          <w:szCs w:val="24"/>
+          <w:lang w:eastAsia="fr-FR"/>
+        </w:rPr>
+        <w:t xml:space="preserve"> variables impliquées dans une affectation </w:t>
+      </w:r>
+      <w:r>
+        <w:rPr>
+          <w:rFonts w:ascii="Times New Roman" w:eastAsia="Times New Roman" w:hAnsi="Times New Roman" w:cs="Times New Roman"/>
+          <w:szCs w:val="24"/>
+          <w:lang w:eastAsia="fr-FR"/>
+        </w:rPr>
+        <w:t>ont des types cohérents</w:t>
+      </w:r>
+      <w:r>
+        <w:rPr>
+          <w:rFonts w:ascii="Times New Roman" w:eastAsia="Times New Roman" w:hAnsi="Times New Roman" w:cs="Times New Roman"/>
+          <w:szCs w:val="24"/>
+          <w:lang w:eastAsia="fr-FR"/>
+        </w:rPr>
+        <w:t>.</w:t>
+      </w:r>
+    </w:p>
+    <w:p>
+      <w:pPr>
+        <w:spacing w:before="100" w:beforeAutospacing="1" w:after="0" w:line="240" w:lineRule="auto"/>
+        <w:rPr>
+          <w:rFonts w:ascii="Times New Roman" w:eastAsia="Times New Roman" w:hAnsi="Times New Roman" w:cs="Times New Roman"/>
+          <w:szCs w:val="24"/>
+          <w:lang w:eastAsia="fr-FR"/>
+        </w:rPr>
+      </w:pPr>
+      <w:r>
+        <w:rPr>
+          <w:rFonts w:ascii="Times New Roman" w:eastAsia="Times New Roman" w:hAnsi="Times New Roman" w:cs="Times New Roman"/>
+          <w:szCs w:val="24"/>
+          <w:lang w:eastAsia="fr-FR"/>
+        </w:rPr>
+        <w:t xml:space="preserve">Bien que ces trois étapes fassent partie du schéma de compilation classique, elles ne sont pas directement liées à de l’IDM, c’est pourquoi, elles ne sont abordées que brièvement dans ce rapport. En effet, </w:t>
+      </w:r>
+      <w:proofErr w:type="gramStart"/>
+      <w:r>
+        <w:rPr>
+          <w:rFonts w:ascii="Times New Roman" w:eastAsia="Times New Roman" w:hAnsi="Times New Roman" w:cs="Times New Roman"/>
+          <w:szCs w:val="24"/>
+          <w:lang w:eastAsia="fr-FR"/>
+        </w:rPr>
+        <w:t>ce dernier</w:t>
+      </w:r>
+      <w:proofErr w:type="gramEnd"/>
+      <w:r>
+        <w:rPr>
+          <w:rFonts w:ascii="Times New Roman" w:eastAsia="Times New Roman" w:hAnsi="Times New Roman" w:cs="Times New Roman"/>
+          <w:szCs w:val="24"/>
+          <w:lang w:eastAsia="fr-FR"/>
+        </w:rPr>
+        <w:t xml:space="preserve"> traite surtout de l’étape de génération de code intermédiaire. Il s’agit d’une phase pendant laquelle le compilateur va retranscrire le code source vers un autre langage, appelé langage intermédiaire, plus adapté pour </w:t>
+      </w:r>
+      <w:r>
+        <w:rPr>
+          <w:rFonts w:ascii="Times New Roman" w:eastAsia="Times New Roman" w:hAnsi="Times New Roman" w:cs="Times New Roman"/>
+          <w:szCs w:val="24"/>
+          <w:lang w:eastAsia="fr-FR"/>
+        </w:rPr>
+        <w:t xml:space="preserve">d’éventuels optimisations par exemple. </w:t>
+      </w:r>
+      <w:r>
+        <w:rPr>
+          <w:rFonts w:ascii="Times New Roman" w:eastAsia="Times New Roman" w:hAnsi="Times New Roman" w:cs="Times New Roman"/>
+          <w:szCs w:val="24"/>
+          <w:lang w:eastAsia="fr-FR"/>
+        </w:rPr>
+        <w:t>De nombreux langages de programmation utilisent le C comme langage intermédiaire et c’est le cas du compilateur dont il est question dans ce TP.</w:t>
+      </w:r>
+    </w:p>
+    <w:p>
+      <w:pPr>
+        <w:spacing w:before="100" w:beforeAutospacing="1" w:after="0" w:line="240" w:lineRule="auto"/>
+        <w:rPr>
+          <w:rFonts w:ascii="Times New Roman" w:eastAsia="Times New Roman" w:hAnsi="Times New Roman" w:cs="Times New Roman"/>
+          <w:szCs w:val="24"/>
+          <w:lang w:eastAsia="fr-FR"/>
+        </w:rPr>
+      </w:pPr>
+      <w:r>
+        <w:rPr>
+          <w:rFonts w:ascii="Times New Roman" w:eastAsia="Times New Roman" w:hAnsi="Times New Roman" w:cs="Times New Roman"/>
+          <w:szCs w:val="24"/>
+          <w:lang w:eastAsia="fr-FR"/>
+        </w:rPr>
+        <w:t>Cependant, l</w:t>
+      </w:r>
+      <w:r>
+        <w:rPr>
+          <w:rFonts w:ascii="Times New Roman" w:eastAsia="Times New Roman" w:hAnsi="Times New Roman" w:cs="Times New Roman"/>
+          <w:szCs w:val="24"/>
+          <w:lang w:eastAsia="fr-FR"/>
+        </w:rPr>
+        <w:t xml:space="preserve">’objectif </w:t>
+      </w:r>
+      <w:r>
+        <w:rPr>
+          <w:rFonts w:ascii="Times New Roman" w:eastAsia="Times New Roman" w:hAnsi="Times New Roman" w:cs="Times New Roman"/>
+          <w:szCs w:val="24"/>
+          <w:lang w:eastAsia="fr-FR"/>
+        </w:rPr>
+        <w:t xml:space="preserve">ici </w:t>
+      </w:r>
+      <w:r>
+        <w:rPr>
+          <w:rFonts w:ascii="Times New Roman" w:eastAsia="Times New Roman" w:hAnsi="Times New Roman" w:cs="Times New Roman"/>
+          <w:szCs w:val="24"/>
+          <w:lang w:eastAsia="fr-FR"/>
+        </w:rPr>
+        <w:t>est</w:t>
+      </w:r>
+      <w:r>
+        <w:rPr>
+          <w:rFonts w:ascii="Times New Roman" w:eastAsia="Times New Roman" w:hAnsi="Times New Roman" w:cs="Times New Roman"/>
+          <w:szCs w:val="24"/>
+          <w:lang w:eastAsia="fr-FR"/>
+        </w:rPr>
+        <w:t xml:space="preserve"> non pas de créer un outil capable de transformer du C++ en C, mais </w:t>
+      </w:r>
+      <w:r>
+        <w:rPr>
+          <w:rFonts w:ascii="Times New Roman" w:eastAsia="Times New Roman" w:hAnsi="Times New Roman" w:cs="Times New Roman"/>
+          <w:szCs w:val="24"/>
+          <w:lang w:eastAsia="fr-FR"/>
+        </w:rPr>
+        <w:t xml:space="preserve">plutôt </w:t>
+      </w:r>
+      <w:r>
+        <w:rPr>
+          <w:rFonts w:ascii="Times New Roman" w:eastAsia="Times New Roman" w:hAnsi="Times New Roman" w:cs="Times New Roman"/>
+          <w:szCs w:val="24"/>
+          <w:lang w:eastAsia="fr-FR"/>
+        </w:rPr>
+        <w:t>de voir comment ce code C pourrait être structuré si réellement il fallait réécrire un compilateur « </w:t>
+      </w:r>
+      <w:proofErr w:type="spellStart"/>
+      <w:r>
+        <w:rPr>
+          <w:rFonts w:ascii="Times New Roman" w:eastAsia="Times New Roman" w:hAnsi="Times New Roman" w:cs="Times New Roman"/>
+          <w:i/>
+          <w:szCs w:val="24"/>
+          <w:lang w:eastAsia="fr-FR"/>
+        </w:rPr>
+        <w:t>cfront</w:t>
+      </w:r>
+      <w:proofErr w:type="spellEnd"/>
+      <w:r>
+        <w:rPr>
+          <w:rFonts w:ascii="Times New Roman" w:eastAsia="Times New Roman" w:hAnsi="Times New Roman" w:cs="Times New Roman"/>
+          <w:szCs w:val="24"/>
+          <w:lang w:eastAsia="fr-FR"/>
+        </w:rPr>
+        <w:t> ».</w:t>
+      </w:r>
+      <w:r>
+        <w:rPr>
+          <w:rFonts w:ascii="Times New Roman" w:eastAsia="Times New Roman" w:hAnsi="Times New Roman" w:cs="Times New Roman"/>
+          <w:szCs w:val="24"/>
+          <w:lang w:eastAsia="fr-FR"/>
+        </w:rPr>
+        <w:t xml:space="preserve"> Effectivement, bien</w:t>
+      </w:r>
+      <w:r>
+        <w:rPr>
+          <w:rFonts w:ascii="Times New Roman" w:eastAsia="Times New Roman" w:hAnsi="Times New Roman" w:cs="Times New Roman"/>
+          <w:szCs w:val="24"/>
+          <w:lang w:eastAsia="fr-FR"/>
+        </w:rPr>
+        <w:t xml:space="preserve"> que </w:t>
+      </w:r>
+      <w:r>
+        <w:rPr>
+          <w:rFonts w:ascii="Times New Roman" w:eastAsia="Times New Roman" w:hAnsi="Times New Roman" w:cs="Times New Roman"/>
+          <w:szCs w:val="24"/>
+          <w:lang w:eastAsia="fr-FR"/>
+        </w:rPr>
+        <w:t xml:space="preserve">le C offre un niveau d’abstraction plus </w:t>
+      </w:r>
+      <w:r>
+        <w:rPr>
+          <w:rFonts w:ascii="Times New Roman" w:eastAsia="Times New Roman" w:hAnsi="Times New Roman" w:cs="Times New Roman"/>
+          <w:szCs w:val="24"/>
+          <w:lang w:eastAsia="fr-FR"/>
+        </w:rPr>
+        <w:lastRenderedPageBreak/>
+        <w:t>élevé que des langages comme l’assembleur par exemple, il n’en reste pas moins dépourvu des concepts objets.</w:t>
+      </w:r>
+      <w:r>
+        <w:rPr>
+          <w:rFonts w:ascii="Times New Roman" w:eastAsia="Times New Roman" w:hAnsi="Times New Roman" w:cs="Times New Roman"/>
+          <w:szCs w:val="24"/>
+          <w:lang w:eastAsia="fr-FR"/>
+        </w:rPr>
+        <w:t xml:space="preserve"> </w:t>
+      </w:r>
+      <w:r>
+        <w:rPr>
+          <w:rFonts w:ascii="Times New Roman" w:eastAsia="Times New Roman" w:hAnsi="Times New Roman" w:cs="Times New Roman"/>
+          <w:szCs w:val="24"/>
+          <w:lang w:eastAsia="fr-FR"/>
+        </w:rPr>
+        <w:t xml:space="preserve">Il faut donc trouver un moyen d’organiser ce code C afin qu’il puisse émuler les mécanismes d’un langage objet comme le C++. </w:t>
+      </w:r>
+      <w:r>
+        <w:rPr>
+          <w:rFonts w:ascii="Times New Roman" w:eastAsia="Times New Roman" w:hAnsi="Times New Roman" w:cs="Times New Roman"/>
+          <w:szCs w:val="24"/>
+          <w:lang w:eastAsia="fr-FR"/>
+        </w:rPr>
+        <w:t>C’est précisément de cette organisation dont il est question dans ce rapport.</w:t>
+      </w:r>
+    </w:p>
+    <w:p>
+      <w:pPr>
+        <w:spacing w:before="100" w:beforeAutospacing="1" w:after="0" w:line="240" w:lineRule="auto"/>
+        <w:rPr>
+          <w:rFonts w:ascii="Times New Roman" w:eastAsia="Times New Roman" w:hAnsi="Times New Roman" w:cs="Times New Roman"/>
+          <w:szCs w:val="24"/>
+          <w:lang w:eastAsia="fr-FR"/>
+        </w:rPr>
+      </w:pPr>
+      <w:r>
+        <w:rPr>
+          <w:rFonts w:ascii="Times New Roman" w:eastAsia="Times New Roman" w:hAnsi="Times New Roman" w:cs="Times New Roman"/>
+          <w:szCs w:val="24"/>
+          <w:lang w:eastAsia="fr-FR"/>
+        </w:rPr>
+        <w:t xml:space="preserve">Ainsi, le travail </w:t>
+      </w:r>
+      <w:r>
+        <w:rPr>
+          <w:rFonts w:ascii="Times New Roman" w:eastAsia="Times New Roman" w:hAnsi="Times New Roman" w:cs="Times New Roman"/>
+          <w:szCs w:val="24"/>
+          <w:lang w:eastAsia="fr-FR"/>
+        </w:rPr>
+        <w:t xml:space="preserve">à réaliser consiste </w:t>
+      </w:r>
+      <w:r>
+        <w:rPr>
+          <w:rFonts w:ascii="Times New Roman" w:eastAsia="Times New Roman" w:hAnsi="Times New Roman" w:cs="Times New Roman"/>
+          <w:szCs w:val="24"/>
+          <w:lang w:eastAsia="fr-FR"/>
+        </w:rPr>
+        <w:t>à implémenter un modèle objet en C</w:t>
+      </w:r>
+      <w:r>
+        <w:rPr>
+          <w:rFonts w:ascii="Times New Roman" w:eastAsia="Times New Roman" w:hAnsi="Times New Roman" w:cs="Times New Roman"/>
+          <w:szCs w:val="24"/>
+          <w:lang w:eastAsia="fr-FR"/>
+        </w:rPr>
+        <w:t xml:space="preserve"> </w:t>
+      </w:r>
+      <w:r>
+        <w:rPr>
+          <w:rFonts w:ascii="Times New Roman" w:eastAsia="Times New Roman" w:hAnsi="Times New Roman" w:cs="Times New Roman"/>
+          <w:szCs w:val="24"/>
+          <w:lang w:eastAsia="fr-FR"/>
+        </w:rPr>
+        <w:t>en adoptant les principes de la programmation modulaire</w:t>
+      </w:r>
+      <w:r>
+        <w:rPr>
+          <w:rFonts w:ascii="Times New Roman" w:eastAsia="Times New Roman" w:hAnsi="Times New Roman" w:cs="Times New Roman"/>
+          <w:szCs w:val="24"/>
+          <w:lang w:eastAsia="fr-FR"/>
+        </w:rPr>
+        <w:t>.</w:t>
+      </w:r>
+      <w:r>
+        <w:rPr>
+          <w:rFonts w:ascii="Times New Roman" w:eastAsia="Times New Roman" w:hAnsi="Times New Roman" w:cs="Times New Roman"/>
+          <w:szCs w:val="24"/>
+          <w:lang w:eastAsia="fr-FR"/>
+        </w:rPr>
+        <w:t xml:space="preserve"> Cette tâche </w:t>
+      </w:r>
+      <w:r>
+        <w:rPr>
+          <w:rFonts w:ascii="Times New Roman" w:eastAsia="Times New Roman" w:hAnsi="Times New Roman" w:cs="Times New Roman"/>
+          <w:szCs w:val="24"/>
+          <w:lang w:eastAsia="fr-FR"/>
+        </w:rPr>
+        <w:t xml:space="preserve">nécessite donc </w:t>
+      </w:r>
+      <w:r>
+        <w:rPr>
+          <w:rFonts w:ascii="Times New Roman" w:eastAsia="Times New Roman" w:hAnsi="Times New Roman" w:cs="Times New Roman"/>
+          <w:szCs w:val="24"/>
+          <w:lang w:eastAsia="fr-FR"/>
+        </w:rPr>
+        <w:t xml:space="preserve">d’étudier et de modéliser les principaux concepts objets </w:t>
+      </w:r>
+      <w:r>
+        <w:rPr>
+          <w:rFonts w:ascii="Times New Roman" w:eastAsia="Times New Roman" w:hAnsi="Times New Roman" w:cs="Times New Roman"/>
+          <w:szCs w:val="24"/>
+          <w:lang w:eastAsia="fr-FR"/>
+        </w:rPr>
+        <w:t>afin de</w:t>
+      </w:r>
+      <w:r>
+        <w:rPr>
+          <w:rFonts w:ascii="Times New Roman" w:eastAsia="Times New Roman" w:hAnsi="Times New Roman" w:cs="Times New Roman"/>
+          <w:szCs w:val="24"/>
+          <w:lang w:eastAsia="fr-FR"/>
+        </w:rPr>
+        <w:t xml:space="preserve"> pouvoir les retranscrire en </w:t>
+      </w:r>
+      <w:r>
+        <w:rPr>
+          <w:rFonts w:ascii="Times New Roman" w:eastAsia="Times New Roman" w:hAnsi="Times New Roman" w:cs="Times New Roman"/>
+          <w:szCs w:val="24"/>
+          <w:lang w:eastAsia="fr-FR"/>
+        </w:rPr>
+        <w:t>module</w:t>
+      </w:r>
+      <w:r>
+        <w:rPr>
+          <w:rFonts w:ascii="Times New Roman" w:eastAsia="Times New Roman" w:hAnsi="Times New Roman" w:cs="Times New Roman"/>
+          <w:szCs w:val="24"/>
+          <w:lang w:eastAsia="fr-FR"/>
+        </w:rPr>
+        <w:t>s</w:t>
+      </w:r>
+      <w:r>
+        <w:rPr>
+          <w:rFonts w:ascii="Times New Roman" w:eastAsia="Times New Roman" w:hAnsi="Times New Roman" w:cs="Times New Roman"/>
+          <w:szCs w:val="24"/>
+          <w:lang w:eastAsia="fr-FR"/>
+        </w:rPr>
+        <w:t xml:space="preserve"> </w:t>
+      </w:r>
+      <w:r>
+        <w:rPr>
+          <w:rFonts w:ascii="Times New Roman" w:eastAsia="Times New Roman" w:hAnsi="Times New Roman" w:cs="Times New Roman"/>
+          <w:szCs w:val="24"/>
+          <w:lang w:eastAsia="fr-FR"/>
+        </w:rPr>
+        <w:t xml:space="preserve">C. Si l’on prend un peu de recul sur ce travail, on remarque qu’il consiste à concevoir un modèle qui décrit les concepts du modèle objet, on parle alors de méta-modèle. Les méta-modèles sont un des outils clefs de l’IDM puisqu’ils permettent de passer d’une modélisation à </w:t>
+      </w:r>
+      <w:r>
+        <w:rPr>
+          <w:rFonts w:ascii="Times New Roman" w:eastAsia="Times New Roman" w:hAnsi="Times New Roman" w:cs="Times New Roman"/>
+          <w:szCs w:val="24"/>
+          <w:lang w:eastAsia="fr-FR"/>
+        </w:rPr>
+        <w:t>une autre</w:t>
+      </w:r>
+      <w:r>
+        <w:rPr>
+          <w:rFonts w:ascii="Times New Roman" w:eastAsia="Times New Roman" w:hAnsi="Times New Roman" w:cs="Times New Roman"/>
+          <w:szCs w:val="24"/>
+          <w:lang w:eastAsia="fr-FR"/>
+        </w:rPr>
+        <w:t xml:space="preserve"> </w:t>
+      </w:r>
+      <w:r>
+        <w:rPr>
+          <w:rFonts w:ascii="Times New Roman" w:eastAsia="Times New Roman" w:hAnsi="Times New Roman" w:cs="Times New Roman"/>
+          <w:szCs w:val="24"/>
+          <w:lang w:eastAsia="fr-FR"/>
+        </w:rPr>
+        <w:t>facilement</w:t>
+      </w:r>
+      <w:r>
+        <w:rPr>
+          <w:rFonts w:ascii="Times New Roman" w:eastAsia="Times New Roman" w:hAnsi="Times New Roman" w:cs="Times New Roman"/>
+          <w:szCs w:val="24"/>
+          <w:lang w:eastAsia="fr-FR"/>
+        </w:rPr>
+        <w:t xml:space="preserve">. Ici la transformation serait celle d’un code C++ </w:t>
+      </w:r>
+      <w:r>
+        <w:rPr>
+          <w:rFonts w:ascii="Times New Roman" w:eastAsia="Times New Roman" w:hAnsi="Times New Roman" w:cs="Times New Roman"/>
+          <w:szCs w:val="24"/>
+          <w:lang w:eastAsia="fr-FR"/>
+        </w:rPr>
+        <w:t xml:space="preserve">décrivant un modèle objet que l’on changerait </w:t>
+      </w:r>
+      <w:r>
+        <w:rPr>
+          <w:rFonts w:ascii="Times New Roman" w:eastAsia="Times New Roman" w:hAnsi="Times New Roman" w:cs="Times New Roman"/>
+          <w:szCs w:val="24"/>
+          <w:lang w:eastAsia="fr-FR"/>
+        </w:rPr>
+        <w:t xml:space="preserve">en un code C </w:t>
+      </w:r>
+      <w:r>
+        <w:rPr>
+          <w:rFonts w:ascii="Times New Roman" w:eastAsia="Times New Roman" w:hAnsi="Times New Roman" w:cs="Times New Roman"/>
+          <w:szCs w:val="24"/>
+          <w:lang w:eastAsia="fr-FR"/>
+        </w:rPr>
+        <w:t>retranscrivant</w:t>
+      </w:r>
+      <w:r>
+        <w:rPr>
+          <w:rFonts w:ascii="Times New Roman" w:eastAsia="Times New Roman" w:hAnsi="Times New Roman" w:cs="Times New Roman"/>
+          <w:szCs w:val="24"/>
+          <w:lang w:eastAsia="fr-FR"/>
+        </w:rPr>
+        <w:t xml:space="preserve"> exactement les mêmes </w:t>
+      </w:r>
+      <w:r>
+        <w:rPr>
+          <w:rFonts w:ascii="Times New Roman" w:eastAsia="Times New Roman" w:hAnsi="Times New Roman" w:cs="Times New Roman"/>
+          <w:szCs w:val="24"/>
+          <w:lang w:eastAsia="fr-FR"/>
+        </w:rPr>
+        <w:t>fonctionnalités que le code</w:t>
+      </w:r>
+      <w:r>
+        <w:rPr>
+          <w:rFonts w:ascii="Times New Roman" w:eastAsia="Times New Roman" w:hAnsi="Times New Roman" w:cs="Times New Roman"/>
+          <w:szCs w:val="24"/>
+          <w:lang w:eastAsia="fr-FR"/>
+        </w:rPr>
+        <w:t xml:space="preserve"> d’origine</w:t>
+      </w:r>
+      <w:r>
+        <w:rPr>
+          <w:rFonts w:ascii="Times New Roman" w:eastAsia="Times New Roman" w:hAnsi="Times New Roman" w:cs="Times New Roman"/>
+          <w:szCs w:val="24"/>
+          <w:lang w:eastAsia="fr-FR"/>
+        </w:rPr>
+        <w:t>.</w:t>
+      </w:r>
+      <w:r>
+        <w:rPr>
+          <w:rFonts w:ascii="Times New Roman" w:eastAsia="Times New Roman" w:hAnsi="Times New Roman" w:cs="Times New Roman"/>
+          <w:szCs w:val="24"/>
+          <w:lang w:eastAsia="fr-FR"/>
+        </w:rPr>
+        <w:t xml:space="preserve"> Tout le problème réside dans la conception du méta-modèle qui permet de passer d’une représe</w:t>
+      </w:r>
+      <w:r>
+        <w:rPr>
+          <w:rFonts w:ascii="Times New Roman" w:eastAsia="Times New Roman" w:hAnsi="Times New Roman" w:cs="Times New Roman"/>
+          <w:szCs w:val="24"/>
+          <w:lang w:eastAsia="fr-FR"/>
+        </w:rPr>
+        <w:t>ntation C++ à son équivalent C.</w:t>
+      </w:r>
+      <w:r>
+        <w:rPr>
+          <w:rFonts w:ascii="Times New Roman" w:eastAsia="Times New Roman" w:hAnsi="Times New Roman" w:cs="Times New Roman"/>
+          <w:szCs w:val="24"/>
+          <w:lang w:eastAsia="fr-FR"/>
+        </w:rPr>
+        <w:t xml:space="preserve"> </w:t>
+      </w:r>
+      <w:r>
+        <w:rPr>
+          <w:rFonts w:ascii="Times New Roman" w:eastAsia="Times New Roman" w:hAnsi="Times New Roman" w:cs="Times New Roman"/>
+          <w:szCs w:val="24"/>
+          <w:lang w:eastAsia="fr-FR"/>
+        </w:rPr>
+        <w:t xml:space="preserve">C’est précisément ce dont il est question </w:t>
+      </w:r>
+      <w:r>
+        <w:rPr>
+          <w:rFonts w:ascii="Times New Roman" w:eastAsia="Times New Roman" w:hAnsi="Times New Roman" w:cs="Times New Roman"/>
+          <w:szCs w:val="24"/>
+          <w:lang w:eastAsia="fr-FR"/>
+        </w:rPr>
+        <w:t>dans</w:t>
+      </w:r>
+      <w:r>
+        <w:rPr>
+          <w:rFonts w:ascii="Times New Roman" w:eastAsia="Times New Roman" w:hAnsi="Times New Roman" w:cs="Times New Roman"/>
+          <w:szCs w:val="24"/>
+          <w:lang w:eastAsia="fr-FR"/>
+        </w:rPr>
+        <w:t xml:space="preserve"> la suite de ce rapport.</w:t>
+      </w:r>
+    </w:p>
+    <w:p>
+      <w:pPr>
+        <w:tabs>
+          <w:tab w:val="center" w:pos="4536"/>
+        </w:tabs>
+        <w:spacing w:after="200" w:line="276" w:lineRule="auto"/>
+      </w:pPr>
+      <w:r>
+        <w:br w:type="page"/>
+      </w:r>
+    </w:p>
+    <w:p>
+      <w:pPr>
+        <w:pStyle w:val="Titre1"/>
+      </w:pPr>
+      <w:r>
+        <w:lastRenderedPageBreak/>
+        <w:t>L’encapsulation</w:t>
+      </w:r>
+    </w:p>
+    <w:p>
+      <w:pPr>
+        <w:spacing w:line="276" w:lineRule="auto"/>
+      </w:pPr>
+      <w:r>
+        <w:t xml:space="preserve">L’encapsulation est l’un des fondements du modèle objet. </w:t>
+      </w:r>
+      <w:r>
+        <w:t xml:space="preserve">La </w:t>
+      </w:r>
+      <w:r>
+        <w:t xml:space="preserve">partie </w:t>
+      </w:r>
+      <w:r>
+        <w:t xml:space="preserve">suivante </w:t>
+      </w:r>
+      <w:r>
+        <w:t xml:space="preserve">explique quelles sont ses exigences et comment celles-ci </w:t>
+      </w:r>
+      <w:r>
+        <w:t>peuvent</w:t>
+      </w:r>
+      <w:r>
+        <w:t xml:space="preserve"> être émulées </w:t>
+      </w:r>
+      <w:r>
+        <w:t>dans</w:t>
+      </w:r>
+      <w:r>
+        <w:t xml:space="preserve"> un code écrit en C.</w:t>
+      </w:r>
+    </w:p>
+    <w:p>
+      <w:pPr>
+        <w:pStyle w:val="Titre2"/>
+      </w:pPr>
+      <w:r>
+        <w:t>Principe</w:t>
+      </w:r>
+    </w:p>
+    <w:p>
+      <w:pPr>
+        <w:spacing w:after="200" w:line="276" w:lineRule="auto"/>
+      </w:pPr>
+      <w:r>
+        <w:t>L’encapsulation est un des principes fondamentaux de la programmation orientée objet. Elle préconise de regrouper les données et les méthodes agissant</w:t>
+      </w:r>
+      <w:r>
+        <w:t xml:space="preserve"> sur ces données dans une même structure appelée objet</w:t>
+      </w:r>
+      <w:r>
+        <w:t>.</w:t>
+      </w:r>
+      <w:r>
+        <w:t xml:space="preserve"> De plus, elle stipule que </w:t>
+      </w:r>
+      <w:r>
+        <w:t>ces</w:t>
+      </w:r>
+      <w:r>
+        <w:t xml:space="preserve"> données doivent être protégées, c’est-à-dire non accessible</w:t>
+      </w:r>
+      <w:r>
+        <w:t>s</w:t>
+      </w:r>
+      <w:r>
+        <w:t xml:space="preserve"> (ou de manière contrôlée via des accesseurs) aux acteurs qui gravitent autour de l’objet.</w:t>
+      </w:r>
+      <w:r>
+        <w:t xml:space="preserve"> Ainsi</w:t>
+      </w:r>
+      <w:r>
+        <w:t>,</w:t>
+      </w:r>
+      <w:r>
+        <w:t xml:space="preserve"> de l’extérieur, l’objet est vu comme une boite noire fournissant un service particulier et avec lequel on communique grâce aux méthodes qu’il expose.</w:t>
+      </w:r>
+    </w:p>
+    <w:p>
+      <w:pPr>
+        <w:spacing w:after="200" w:line="276" w:lineRule="auto"/>
+      </w:pPr>
+      <w:r>
+        <w:t xml:space="preserve">Le choix des données membres et méthodes exposées se fait via les mots clefs </w:t>
+      </w:r>
+      <w:r>
+        <w:rPr>
+          <w:rFonts w:ascii="Consolas" w:hAnsi="Consolas" w:cs="Consolas"/>
+        </w:rPr>
+        <w:t>public</w:t>
+      </w:r>
+      <w:r>
+        <w:t xml:space="preserve">, </w:t>
+      </w:r>
+      <w:proofErr w:type="spellStart"/>
+      <w:r>
+        <w:rPr>
+          <w:rFonts w:ascii="Consolas" w:hAnsi="Consolas" w:cs="Consolas"/>
+        </w:rPr>
+        <w:t>private</w:t>
+      </w:r>
+      <w:proofErr w:type="spellEnd"/>
+      <w:r>
+        <w:t xml:space="preserve"> ou </w:t>
+      </w:r>
+      <w:proofErr w:type="spellStart"/>
+      <w:r>
+        <w:rPr>
+          <w:rFonts w:ascii="Consolas" w:hAnsi="Consolas" w:cs="Consolas"/>
+        </w:rPr>
+        <w:t>protected</w:t>
+      </w:r>
+      <w:proofErr w:type="spellEnd"/>
+      <w:r>
+        <w:t xml:space="preserve">. Cependant, la mise en œuvre de ce principe repose surtout sur l’analyseur sémantique du compilateur qui va contrôler que l’accès aux données </w:t>
+      </w:r>
+      <w:r>
+        <w:t>et aux</w:t>
+      </w:r>
+      <w:r>
+        <w:t xml:space="preserve"> méthodes d’un objet s’effectue correctement selon </w:t>
+      </w:r>
+      <w:r>
+        <w:t>le contexte des appels</w:t>
+      </w:r>
+      <w:r>
+        <w:t xml:space="preserve">. Comme ce TP ne traite que de la partie génération de code intermédiaire, il ne s’agit pas réellement d’une contrainte </w:t>
+      </w:r>
+      <w:r>
+        <w:t xml:space="preserve">à prendre  en compte pour </w:t>
+      </w:r>
+      <w:r>
+        <w:t xml:space="preserve">bâtir </w:t>
+      </w:r>
+      <w:r>
+        <w:t>le méta-modèle.</w:t>
+      </w:r>
+      <w:r>
+        <w:t xml:space="preserve"> </w:t>
+      </w:r>
+      <w:r>
+        <w:t xml:space="preserve"> </w:t>
+      </w:r>
+    </w:p>
+    <w:p>
+      <w:pPr>
+        <w:tabs>
+          <w:tab w:val="left" w:pos="5440"/>
+        </w:tabs>
+        <w:spacing w:after="200" w:line="276" w:lineRule="auto"/>
+      </w:pPr>
+      <w:r>
+        <w:t xml:space="preserve">Ce dernier se concentre plutôt sur la description des procédés qui permettent </w:t>
+      </w:r>
+      <w:r>
+        <w:t>de générer un module C correspondant à une classe C++. Cette solution est décrite dans la partie suivante.</w:t>
+      </w:r>
+    </w:p>
+    <w:p>
+      <w:pPr>
+        <w:pStyle w:val="Titre2"/>
+      </w:pPr>
+      <w:r>
+        <w:t>Solution</w:t>
+      </w:r>
+    </w:p>
+    <w:p>
+      <w:pPr>
+        <w:spacing w:line="276" w:lineRule="auto"/>
+      </w:pPr>
+      <w:r>
+        <w:t>L’encapsulation implique de regrouper deux types de données bien différentes. D’une part il y a les attributs de l’objet, souvent composés par des types primitifs (</w:t>
+      </w:r>
+      <w:proofErr w:type="spellStart"/>
+      <w:r>
+        <w:rPr>
+          <w:rFonts w:ascii="Consolas" w:hAnsi="Consolas" w:cs="Consolas"/>
+        </w:rPr>
+        <w:t>int</w:t>
+      </w:r>
+      <w:proofErr w:type="spellEnd"/>
+      <w:r>
+        <w:t xml:space="preserve">, </w:t>
+      </w:r>
+      <w:r>
+        <w:rPr>
+          <w:rFonts w:ascii="Consolas" w:hAnsi="Consolas" w:cs="Consolas"/>
+        </w:rPr>
+        <w:t>double</w:t>
+      </w:r>
+      <w:r>
+        <w:t xml:space="preserve">, </w:t>
+      </w:r>
+      <w:proofErr w:type="spellStart"/>
+      <w:r>
+        <w:rPr>
+          <w:rFonts w:ascii="Consolas" w:hAnsi="Consolas" w:cs="Consolas"/>
+        </w:rPr>
+        <w:t>float</w:t>
+      </w:r>
+      <w:proofErr w:type="spellEnd"/>
+      <w:r>
+        <w:t xml:space="preserve">, etc…), </w:t>
+      </w:r>
+      <w:r>
+        <w:t xml:space="preserve">et d’autre part </w:t>
+      </w:r>
+      <w:r>
+        <w:t>ses</w:t>
+      </w:r>
+      <w:r>
+        <w:t xml:space="preserve"> méthodes.</w:t>
+      </w:r>
+    </w:p>
+    <w:p>
+      <w:pPr>
+        <w:spacing w:line="276" w:lineRule="auto"/>
+      </w:pPr>
+      <w:r>
+        <w:t xml:space="preserve">Pour le premier type de données, le passage du C++ au C se fait relativement bien grâce aux structures de données </w:t>
+      </w:r>
+      <w:r>
+        <w:t xml:space="preserve">que </w:t>
+      </w:r>
+      <w:r>
+        <w:t xml:space="preserve">propose </w:t>
+      </w:r>
+      <w:r>
+        <w:t>ce dernier</w:t>
+      </w:r>
+      <w:r>
+        <w:t>.</w:t>
+      </w:r>
+      <w:r>
+        <w:t xml:space="preserve"> En effet, pour transformer la description C++ d’un objet ne contenant que des attributs, il suffit de générer le code d’une structure C contenant exactement les mêmes attributs.</w:t>
+      </w:r>
+      <w:r>
+        <w:t xml:space="preserve"> Pour une meilleure organisation du code</w:t>
+      </w:r>
+      <w:r>
+        <w:t xml:space="preserve"> source</w:t>
+      </w:r>
+      <w:r>
+        <w:t>, cette structure pourra être placée dans son propre header (fichier .h) définissant ainsi un module</w:t>
+      </w:r>
+      <w:r>
+        <w:t xml:space="preserve"> qui pourra être partagé </w:t>
+      </w:r>
+      <w:r>
+        <w:t>et réutilisé par d’autres composants</w:t>
+      </w:r>
+      <w:r>
+        <w:t>.</w:t>
+      </w:r>
+    </w:p>
+    <w:p>
+      <w:pPr>
+        <w:spacing w:line="276" w:lineRule="auto"/>
+      </w:pPr>
+      <w:r>
+        <w:t>Pou</w:t>
+      </w:r>
+      <w:r>
+        <w:t>r le regroupement de méthodes au sein d’un objet, la transformation en C se révèle plus complexe.</w:t>
+      </w:r>
+      <w:r>
+        <w:t xml:space="preserve"> La première solution qui vient instinctivement est celle qui consiste à reprendre le code de chaque méthode </w:t>
+      </w:r>
+      <w:r>
+        <w:t xml:space="preserve">de l’objet </w:t>
+      </w:r>
+      <w:r>
+        <w:t xml:space="preserve">afin de les </w:t>
+      </w:r>
+      <w:r>
+        <w:t>re</w:t>
+      </w:r>
+      <w:r>
+        <w:t>copier</w:t>
+      </w:r>
+      <w:r>
+        <w:t xml:space="preserve"> dans le </w:t>
+      </w:r>
+      <w:r>
+        <w:t xml:space="preserve">fichier .c du module de la structure </w:t>
+      </w:r>
+      <w:r>
+        <w:t>précédente</w:t>
+      </w:r>
+      <w:r>
+        <w:t xml:space="preserve">. </w:t>
+      </w:r>
+      <w:r>
+        <w:t xml:space="preserve">Dès lors, chaque structure de données correspondant à une classe C++ doit embarquer un ensemble de pointeurs de fonctions </w:t>
+      </w:r>
+      <w:r>
+        <w:t>qui font références aux méthodes recopiées.</w:t>
+      </w:r>
+    </w:p>
+    <w:p>
+      <w:pPr>
+        <w:spacing w:line="276" w:lineRule="auto"/>
+      </w:pPr>
+      <w:r>
+        <w:lastRenderedPageBreak/>
+        <w:t>Cependant, cette modélisation présente un inconvénient majeur. En effet, avec cette représentation, chaque structure de données contiendra autant de pointeurs de fonctions qu’il n’y avait de méthodes sur l’objet transformé. Ainsi, chaque structure allouée contiendra un ensemble de pointeurs qui feront références exactement aux mêmes adresses, celles des méthodes recopié</w:t>
+      </w:r>
+      <w:r>
+        <w:t>e</w:t>
+      </w:r>
+      <w:r>
+        <w:t xml:space="preserve">s. Cette solution offre une certaine facilité dans le sens où la transformation du C++ au C est relativement aisée, mais au moment du </w:t>
+      </w:r>
+      <w:proofErr w:type="spellStart"/>
+      <w:r>
+        <w:rPr>
+          <w:i/>
+        </w:rPr>
+        <w:t>runtime</w:t>
+      </w:r>
+      <w:proofErr w:type="spellEnd"/>
+      <w:r>
+        <w:t>, elle se révèle très couteuse en termes de ressources mémoires</w:t>
+      </w:r>
+      <w:r>
+        <w:t xml:space="preserve"> et ne peut être envisagée</w:t>
+      </w:r>
+      <w:r>
+        <w:t>.</w:t>
+      </w:r>
+    </w:p>
+    <w:p>
+      <w:pPr>
+        <w:spacing w:line="276" w:lineRule="auto"/>
+      </w:pPr>
+      <w:r>
+        <w:t xml:space="preserve">Ainsi </w:t>
+      </w:r>
+      <w:r>
+        <w:t xml:space="preserve">pour résoudre ce problème, la solution consiste à dissocier le regroupement des attributs et des méthodes. </w:t>
+      </w:r>
+      <w:r>
+        <w:t xml:space="preserve">D’une part, pour chaque objet C++ à transformer, il faudra générer une structure contenant </w:t>
+      </w:r>
+      <w:r>
+        <w:t>ses attributs, comme expliqué précédemment, mais aussi</w:t>
+      </w:r>
+      <w:r>
+        <w:t xml:space="preserve"> générer une seconde structure chargée de contenir les adresses des méthodes de</w:t>
+      </w:r>
+      <w:r>
+        <w:t xml:space="preserve"> l’objet</w:t>
+      </w:r>
+      <w:r>
+        <w:t>.</w:t>
+      </w:r>
+      <w:r>
+        <w:t xml:space="preserve"> Cette </w:t>
+      </w:r>
+      <w:r>
+        <w:t>dernière joue</w:t>
+      </w:r>
+      <w:r>
+        <w:t>ra</w:t>
+      </w:r>
+      <w:r>
+        <w:t xml:space="preserve"> alors le rôle</w:t>
+      </w:r>
+      <w:r>
+        <w:t xml:space="preserve"> de</w:t>
+      </w:r>
+      <w:r>
+        <w:t xml:space="preserve"> méta-structure</w:t>
+      </w:r>
+      <w:r>
+        <w:t xml:space="preserve"> par rapport à </w:t>
+      </w:r>
+      <w:r>
+        <w:t>la première</w:t>
+      </w:r>
+      <w:r>
+        <w:t>.</w:t>
+      </w:r>
+      <w:r>
+        <w:t xml:space="preserve"> La structure contenant les attributs n’aura </w:t>
+      </w:r>
+      <w:r>
+        <w:t xml:space="preserve">alors </w:t>
+      </w:r>
+      <w:r>
+        <w:t xml:space="preserve">plus qu’à </w:t>
+      </w:r>
+      <w:r>
+        <w:t>définir</w:t>
+      </w:r>
+      <w:r>
+        <w:t xml:space="preserve"> un pointeur vers sa méta-structure pour connaitre les traitements qu</w:t>
+      </w:r>
+      <w:r>
+        <w:t>i lui sont associée</w:t>
+      </w:r>
+      <w:r>
+        <w:t>.</w:t>
+      </w:r>
+    </w:p>
+    <w:p>
+      <w:pPr>
+        <w:tabs>
+          <w:tab w:val="right" w:pos="9072"/>
+        </w:tabs>
+        <w:spacing w:line="276" w:lineRule="auto"/>
+      </w:pPr>
+      <w:r>
+        <w:t>Cette conception est mise en application à travers un exemple dans la partie suivante.</w:t>
+      </w:r>
+      <w:r>
+        <w:tab/>
+      </w:r>
+    </w:p>
+    <w:p>
+      <w:pPr>
+        <w:pStyle w:val="Titre2"/>
+      </w:pPr>
+      <w:r>
+        <w:t>Exemple</w:t>
+      </w:r>
+    </w:p>
+    <w:p>
+      <w:pPr>
+        <w:spacing w:line="276" w:lineRule="auto"/>
+      </w:pPr>
+      <w:r>
+        <w:t>L’exemple propose d’étudier la transformation d’un objet quelconque décrit en C++ vers sa représentation en C.</w:t>
+      </w:r>
+      <w:r>
+        <w:t xml:space="preserve"> La classe considérée se nomme </w:t>
+      </w:r>
+      <w:proofErr w:type="spellStart"/>
+      <w:r>
+        <w:rPr>
+          <w:rFonts w:ascii="Consolas" w:hAnsi="Consolas" w:cs="Consolas"/>
+        </w:rPr>
+        <w:t>ObjetGraphique</w:t>
+      </w:r>
+      <w:proofErr w:type="spellEnd"/>
+      <w:r>
+        <w:rPr>
+          <w:rFonts w:ascii="Consolas" w:hAnsi="Consolas" w:cs="Consolas"/>
+        </w:rPr>
+        <w:t xml:space="preserve"> </w:t>
+      </w:r>
+      <w:r>
+        <w:rPr>
+          <w:rFonts w:cs="Consolas"/>
+        </w:rPr>
+        <w:t>(</w:t>
+      </w:r>
+      <w:r>
+        <w:rPr>
+          <w:rFonts w:cs="Consolas"/>
+        </w:rPr>
+        <w:fldChar w:fldCharType="begin"/>
+      </w:r>
+      <w:r>
+        <w:rPr>
+          <w:rFonts w:cs="Consolas"/>
+        </w:rPr>
+        <w:instrText xml:space="preserve"> REF _Ref409185555 \h </w:instrText>
+      </w:r>
+      <w:r>
+        <w:rPr>
+          <w:rFonts w:cs="Consolas"/>
+        </w:rPr>
+      </w:r>
+      <w:r>
+        <w:rPr>
+          <w:rFonts w:cs="Consolas"/>
+        </w:rPr>
+        <w:fldChar w:fldCharType="separate"/>
+      </w:r>
+      <w:r>
+        <w:t xml:space="preserve">Figure </w:t>
+      </w:r>
+      <w:r>
+        <w:rPr>
+          <w:noProof/>
+        </w:rPr>
+        <w:t>2</w:t>
+      </w:r>
+      <w:r>
+        <w:rPr>
+          <w:rFonts w:cs="Consolas"/>
+        </w:rPr>
+        <w:fldChar w:fldCharType="end"/>
+      </w:r>
+      <w:r>
+        <w:rPr>
+          <w:rFonts w:cs="Consolas"/>
+        </w:rPr>
+        <w:t>)</w:t>
+      </w:r>
+      <w:r>
+        <w:t>. Dans un programm</w:t>
+      </w:r>
+      <w:r>
+        <w:t>e</w:t>
+      </w:r>
+      <w:r>
+        <w:t xml:space="preserve"> concret elle pourrait servir à mémoriser les coordonnées d’une figure qu’il serait possible d’afficher à l’écran.</w:t>
+      </w:r>
+    </w:p>
+    <w:p>
+      <w:pPr>
+        <w:keepNext/>
+        <w:spacing w:line="276" w:lineRule="auto"/>
+        <w:jc w:val="center"/>
+      </w:pPr>
+      <w:r>
+        <w:object w:dxaOrig="3756" w:dyaOrig="2797">
+          <v:shape id="_x0000_i1026" type="#_x0000_t75" style="width:188pt;height:140pt" o:ole="">
+            <v:imagedata r:id="rId14" o:title=""/>
+          </v:shape>
+          <o:OLEObject Type="Embed" ProgID="Visio.Drawing.15" ShapeID="_x0000_i1026" DrawAspect="Content" ObjectID="_1483020660" r:id="rId15"/>
+        </w:object>
+      </w:r>
+    </w:p>
+    <w:p>
+      <w:pPr>
+        <w:pStyle w:val="Lgende"/>
+        <w:jc w:val="center"/>
+      </w:pPr>
+      <w:bookmarkStart w:id="3" w:name="_Ref409185555"/>
+      <w:r>
+        <w:t xml:space="preserve">Figure </w:t>
+      </w:r>
+      <w:fldSimple w:instr=" SEQ Figure \* ARABIC ">
+        <w:r>
+          <w:rPr>
+            <w:noProof/>
+          </w:rPr>
+          <w:t>2</w:t>
+        </w:r>
+      </w:fldSimple>
+      <w:bookmarkEnd w:id="3"/>
+      <w:r>
+        <w:t xml:space="preserve"> - La classe </w:t>
+      </w:r>
+      <w:proofErr w:type="spellStart"/>
+      <w:r>
+        <w:t>ObjetGraphique</w:t>
+      </w:r>
+      <w:proofErr w:type="spellEnd"/>
+      <w:r>
+        <w:t xml:space="preserve"> en C++</w:t>
+      </w:r>
+    </w:p>
+    <w:p>
+      <w:pPr>
+        <w:spacing w:after="200" w:line="276" w:lineRule="auto"/>
+        <w:jc w:val="left"/>
+      </w:pPr>
+      <w:r>
+        <w:br w:type="page"/>
+      </w:r>
+    </w:p>
+    <w:p>
+      <w:pPr>
+        <w:spacing w:line="276" w:lineRule="auto"/>
+      </w:pPr>
+      <w:r>
+        <w:lastRenderedPageBreak/>
+        <w:t xml:space="preserve">Avec la solution décrite précédemment, la classe </w:t>
+      </w:r>
+      <w:proofErr w:type="spellStart"/>
+      <w:r>
+        <w:rPr>
+          <w:rFonts w:ascii="Consolas" w:hAnsi="Consolas" w:cs="Consolas"/>
+        </w:rPr>
+        <w:t>ObjetGraphique</w:t>
+      </w:r>
+      <w:proofErr w:type="spellEnd"/>
+      <w:r>
+        <w:t xml:space="preserve"> se verrait traduite en C grâce à deux structures</w:t>
+      </w:r>
+      <w:r>
+        <w:t xml:space="preserve"> (</w:t>
+      </w:r>
+      <w:r>
+        <w:fldChar w:fldCharType="begin"/>
+      </w:r>
+      <w:r>
+        <w:instrText xml:space="preserve"> REF _Ref409209841 \h </w:instrText>
+      </w:r>
+      <w:r>
+        <w:fldChar w:fldCharType="separate"/>
+      </w:r>
+      <w:r>
+        <w:t xml:space="preserve">Figure </w:t>
+      </w:r>
+      <w:r>
+        <w:rPr>
+          <w:noProof/>
+        </w:rPr>
+        <w:t>3</w:t>
+      </w:r>
+      <w:r>
+        <w:fldChar w:fldCharType="end"/>
+      </w:r>
+      <w:r>
+        <w:t>)</w:t>
+      </w:r>
+      <w:r>
+        <w:t>.</w:t>
+      </w:r>
+    </w:p>
+    <w:p>
+      <w:pPr>
+        <w:keepNext/>
+      </w:pPr>
+      <w:r>
+        <w:object w:dxaOrig="12013" w:dyaOrig="3324">
+          <v:shape id="_x0000_i1027" type="#_x0000_t75" style="width:453.35pt;height:125.35pt" o:ole="">
+            <v:imagedata r:id="rId16" o:title=""/>
+          </v:shape>
+          <o:OLEObject Type="Embed" ProgID="Visio.Drawing.15" ShapeID="_x0000_i1027" DrawAspect="Content" ObjectID="_1483020661" r:id="rId17"/>
+        </w:object>
+      </w:r>
+    </w:p>
+    <w:p>
+      <w:pPr>
+        <w:pStyle w:val="Lgende"/>
+        <w:jc w:val="center"/>
+      </w:pPr>
+      <w:bookmarkStart w:id="4" w:name="_Ref409209841"/>
+      <w:r>
+        <w:t xml:space="preserve">Figure </w:t>
+      </w:r>
+      <w:fldSimple w:instr=" SEQ Figure \* ARABIC ">
+        <w:r>
+          <w:rPr>
+            <w:noProof/>
+          </w:rPr>
+          <w:t>3</w:t>
+        </w:r>
+      </w:fldSimple>
+      <w:bookmarkEnd w:id="4"/>
+      <w:r>
+        <w:t xml:space="preserve"> - La classe </w:t>
+      </w:r>
+      <w:proofErr w:type="spellStart"/>
+      <w:r>
+        <w:t>ObjetGraphique</w:t>
+      </w:r>
+      <w:proofErr w:type="spellEnd"/>
+      <w:r>
+        <w:t xml:space="preserve"> en C</w:t>
+      </w:r>
+    </w:p>
+    <w:p>
+      <w:pPr>
+        <w:spacing w:line="276" w:lineRule="auto"/>
+      </w:pPr>
+      <w:r>
+        <w:t xml:space="preserve">Une première structure </w:t>
+      </w:r>
+      <w:r>
+        <w:t xml:space="preserve">contenant les attributs d’instances de la classe, avec les coordonnées </w:t>
+      </w:r>
+      <w:r>
+        <w:rPr>
+          <w:rFonts w:ascii="Consolas" w:hAnsi="Consolas" w:cs="Consolas"/>
+        </w:rPr>
+        <w:t>x</w:t>
+      </w:r>
+      <w:r>
+        <w:t xml:space="preserve"> et </w:t>
+      </w:r>
+      <w:r>
+        <w:rPr>
+          <w:rFonts w:ascii="Consolas" w:hAnsi="Consolas" w:cs="Consolas"/>
+        </w:rPr>
+        <w:t>y</w:t>
+      </w:r>
+      <w:r>
+        <w:t>, et une seconde structure contenant les méthodes de d’instance de la classe. Une particularité</w:t>
+      </w:r>
+      <w:r>
+        <w:t>,</w:t>
+      </w:r>
+      <w:r>
+        <w:t xml:space="preserve"> dont il n’a pas été question dans la partie présentation de la solution</w:t>
+      </w:r>
+      <w:r>
+        <w:t>,</w:t>
+      </w:r>
+      <w:r>
+        <w:t xml:space="preserve"> est celle de la gestion des attributs et méthodes de classe. </w:t>
+      </w:r>
+      <w:r>
+        <w:t xml:space="preserve">En effet, ici, la classe C++ </w:t>
+      </w:r>
+      <w:proofErr w:type="spellStart"/>
+      <w:r>
+        <w:rPr>
+          <w:rFonts w:ascii="Consolas" w:hAnsi="Consolas" w:cs="Consolas"/>
+        </w:rPr>
+        <w:t>ObjetGraphique</w:t>
+      </w:r>
+      <w:proofErr w:type="spellEnd"/>
+      <w:r>
+        <w:t xml:space="preserve"> contient un attribut de classe appelé </w:t>
+      </w:r>
+      <w:proofErr w:type="spellStart"/>
+      <w:r>
+        <w:rPr>
+          <w:rFonts w:ascii="Consolas" w:hAnsi="Consolas" w:cs="Consolas"/>
+        </w:rPr>
+        <w:t>NbObjetGraphique</w:t>
+      </w:r>
+      <w:proofErr w:type="spellEnd"/>
+      <w:r>
+        <w:t xml:space="preserve">. </w:t>
+      </w:r>
+      <w:r>
+        <w:t xml:space="preserve">Pour modéliser ces </w:t>
+      </w:r>
+      <w:r>
+        <w:t>attribut</w:t>
+      </w:r>
+      <w:r>
+        <w:t>s</w:t>
+      </w:r>
+      <w:r>
+        <w:t xml:space="preserve"> en C, il suffit tout simplement de </w:t>
+      </w:r>
+      <w:r>
+        <w:t xml:space="preserve">les placer </w:t>
+      </w:r>
+      <w:r>
+        <w:t>dans la méta-structure de la classe considérée.</w:t>
+      </w:r>
+    </w:p>
+    <w:p>
+      <w:pPr>
+        <w:spacing w:line="276" w:lineRule="auto"/>
+      </w:pPr>
+      <w:r>
+        <w:t xml:space="preserve">Une autre particularité qu’il faut remarquer est que toutes les méthodes d’instance se voient rajouter un pointeur sur un </w:t>
+      </w:r>
+      <w:proofErr w:type="spellStart"/>
+      <w:r>
+        <w:rPr>
+          <w:rFonts w:ascii="Consolas" w:hAnsi="Consolas" w:cs="Consolas"/>
+        </w:rPr>
+        <w:t>ObjetGraphique</w:t>
+      </w:r>
+      <w:proofErr w:type="spellEnd"/>
+      <w:r>
+        <w:t xml:space="preserve"> en plus des paramètres de la méthode d’origine.  Ce pointeur permet ainsi </w:t>
+      </w:r>
+      <w:r>
+        <w:t>de désigner l’objet sur lequel la méthode devra être appliquée</w:t>
+      </w:r>
+      <w:r>
+        <w:t xml:space="preserve">, c’est un peu l’équivalent du pointeur </w:t>
+      </w:r>
+      <w:proofErr w:type="spellStart"/>
+      <w:r>
+        <w:rPr>
+          <w:rFonts w:ascii="Consolas" w:hAnsi="Consolas" w:cs="Consolas"/>
+        </w:rPr>
+        <w:t>this</w:t>
+      </w:r>
+      <w:proofErr w:type="spellEnd"/>
+      <w:r>
+        <w:t xml:space="preserve"> en C++</w:t>
+      </w:r>
+      <w:r>
+        <w:t>.</w:t>
+      </w:r>
+      <w:r>
+        <w:t xml:space="preserve"> Ce dernier est uniquement accessible dans les méthodes d’instance d’un objet et permet d’accéder à ses attributs.</w:t>
+      </w:r>
+    </w:p>
+    <w:p>
+      <w:pPr>
+        <w:spacing w:line="276" w:lineRule="auto"/>
+      </w:pPr>
+      <w:r>
+        <w:t xml:space="preserve">Enfin, le dernier point important de cette modélisation concerne la construction des objets. </w:t>
+      </w:r>
+      <w:r>
+        <w:t>C’est</w:t>
+      </w:r>
+      <w:r>
+        <w:t xml:space="preserve"> </w:t>
+      </w:r>
+      <w:r>
+        <w:t xml:space="preserve">aussi </w:t>
+      </w:r>
+      <w:r>
+        <w:t>un point important de la POO. L</w:t>
+      </w:r>
+      <w:r>
+        <w:t>es méthodes de constructions permettent d’effectuer de nombreuses tâches afin de rendre les objets utilisables comme</w:t>
+      </w:r>
+      <w:r>
+        <w:t>,</w:t>
+      </w:r>
+      <w:r>
+        <w:t xml:space="preserve"> l’</w:t>
+      </w:r>
+      <w:r>
+        <w:t>initialisation des attributs</w:t>
+      </w:r>
+      <w:r>
+        <w:t xml:space="preserve"> ou l’allocation de certaines données membres</w:t>
+      </w:r>
+      <w:r>
+        <w:t xml:space="preserve"> par exemple</w:t>
+      </w:r>
+      <w:r>
+        <w:t xml:space="preserve">. </w:t>
+      </w:r>
+      <w:r>
+        <w:t>Lors de la traduction en</w:t>
+      </w:r>
+      <w:r>
+        <w:t xml:space="preserve"> C, le constructeur se voit bien entendu transformé en pointeur de fonction </w:t>
+      </w:r>
+      <w:r>
+        <w:t>placé dans</w:t>
+      </w:r>
+      <w:r>
+        <w:t xml:space="preserve"> la méta-structure</w:t>
+      </w:r>
+      <w:r>
+        <w:t xml:space="preserve"> et est chargé d’initialiser le pointeur </w:t>
+      </w:r>
+      <w:proofErr w:type="spellStart"/>
+      <w:r>
+        <w:rPr>
+          <w:rFonts w:ascii="Consolas" w:hAnsi="Consolas" w:cs="Consolas"/>
+        </w:rPr>
+        <w:t>myClass</w:t>
+      </w:r>
+      <w:proofErr w:type="spellEnd"/>
+      <w:r>
+        <w:t xml:space="preserve"> de chaque </w:t>
+      </w:r>
+      <w:proofErr w:type="spellStart"/>
+      <w:r>
+        <w:rPr>
+          <w:rFonts w:ascii="Consolas" w:hAnsi="Consolas" w:cs="Consolas"/>
+        </w:rPr>
+        <w:t>ObjetGraphique</w:t>
+      </w:r>
+      <w:proofErr w:type="spellEnd"/>
+      <w:r>
+        <w:t xml:space="preserve"> </w:t>
+      </w:r>
+      <w:r>
+        <w:t xml:space="preserve">qu’il </w:t>
+      </w:r>
+      <w:r>
+        <w:t>construit.</w:t>
+      </w:r>
+      <w:r>
+        <w:t xml:space="preserve"> Techniquement, ce pointeur doit être mis à l’adresse d’une variable globale qui référence un </w:t>
+      </w:r>
+      <w:proofErr w:type="spellStart"/>
+      <w:r>
+        <w:rPr>
+          <w:rFonts w:ascii="Consolas" w:hAnsi="Consolas" w:cs="Consolas"/>
+        </w:rPr>
+        <w:t>MetaObjetGraphique</w:t>
+      </w:r>
+      <w:proofErr w:type="spellEnd"/>
+      <w:r>
+        <w:t xml:space="preserve"> correctement initialiser. </w:t>
+      </w:r>
+    </w:p>
+    <w:p>
+      <w:pPr>
+        <w:spacing w:line="276" w:lineRule="auto"/>
+      </w:pPr>
+      <w:r>
+        <w:t>En pratique</w:t>
+      </w:r>
+      <w:r>
+        <w:t xml:space="preserve"> dans ce TP, une méthode </w:t>
+      </w:r>
+      <w:proofErr w:type="spellStart"/>
+      <w:r>
+        <w:rPr>
+          <w:rFonts w:ascii="Consolas" w:hAnsi="Consolas" w:cs="Consolas"/>
+        </w:rPr>
+        <w:t>allouerMetaObjetGraphique</w:t>
+      </w:r>
+      <w:proofErr w:type="spellEnd"/>
+      <w:r>
+        <w:t xml:space="preserve"> permet de créer une de ces méta-structures correctement et d’initialiser un pointeur global vers </w:t>
+      </w:r>
+      <w:r>
+        <w:t>celle-ci</w:t>
+      </w:r>
+      <w:r>
+        <w:t xml:space="preserve"> afin de la rendre accessible partout dans le code</w:t>
+      </w:r>
+      <w:r>
+        <w:t xml:space="preserve">. Au passage la méthode assigne correctement tous les pointeurs de fonctions de la structure aux adresses des implémentations réelles des méthodes. </w:t>
+      </w:r>
+      <w:r>
+        <w:t xml:space="preserve">Dans un vrai générateur de code, </w:t>
+      </w:r>
+      <w:r>
+        <w:t xml:space="preserve">ces implémentations réelles pourraient être obtenues recopiant le code des méthodes de l’objet transformé </w:t>
+      </w:r>
+      <w:r>
+        <w:t>vers</w:t>
+      </w:r>
+      <w:r>
+        <w:t xml:space="preserve"> le module de la méta-structure</w:t>
+      </w:r>
+      <w:r>
+        <w:t>. La seul</w:t>
+      </w:r>
+      <w:r>
+        <w:t>e</w:t>
+      </w:r>
+      <w:r>
+        <w:t xml:space="preserve"> contrainte serait </w:t>
+      </w:r>
+      <w:r>
+        <w:lastRenderedPageBreak/>
+        <w:t xml:space="preserve">d’ajouter </w:t>
+      </w:r>
+      <w:r>
+        <w:t xml:space="preserve">à la liste des paramètres le pointeur sur </w:t>
+      </w:r>
+      <w:proofErr w:type="spellStart"/>
+      <w:r>
+        <w:rPr>
+          <w:rFonts w:ascii="Consolas" w:hAnsi="Consolas" w:cs="Consolas"/>
+        </w:rPr>
+        <w:t>ObjetGraphique</w:t>
+      </w:r>
+      <w:proofErr w:type="spellEnd"/>
+      <w:r>
+        <w:t xml:space="preserve"> dont il était question précédemment. </w:t>
+      </w:r>
+    </w:p>
+    <w:p/>
+    <w:p>
+      <w:pPr>
+        <w:spacing w:after="200" w:line="276" w:lineRule="auto"/>
+      </w:pPr>
+      <w:r>
+        <w:br w:type="page"/>
+      </w:r>
+    </w:p>
+    <w:p>
+      <w:pPr>
+        <w:pStyle w:val="Titre1"/>
+      </w:pPr>
+      <w:r>
+        <w:lastRenderedPageBreak/>
+        <w:t>L’héritage</w:t>
+      </w:r>
+    </w:p>
+    <w:p>
+      <w:pPr>
+        <w:spacing w:line="276" w:lineRule="auto"/>
+      </w:pPr>
+      <w:r>
+        <w:t xml:space="preserve">Le second grand principe de la POO s’appelle l’héritage. Cette partie propose de voir comment </w:t>
+      </w:r>
+      <w:r>
+        <w:t>c</w:t>
+      </w:r>
+      <w:r>
+        <w:t>e concept a pu être implémenté pour satisfaire les spécifications du TP.</w:t>
+      </w:r>
+    </w:p>
+    <w:p>
+      <w:pPr>
+        <w:pStyle w:val="Titre2"/>
+      </w:pPr>
+      <w:r>
+        <w:t>Principe</w:t>
+      </w:r>
+    </w:p>
+    <w:p>
+      <w:pPr>
+        <w:spacing w:line="276" w:lineRule="auto"/>
+      </w:pPr>
+      <w:r>
+        <w:t xml:space="preserve">L’héritage est la capacité qu’on les objets à transmettre leurs caractéristiques à d’autres objets qui, ainsi, héritent de ces propriétés. </w:t>
+      </w:r>
+      <w:r>
+        <w:t xml:space="preserve">L’héritage implique donc qu’un objet qui descend d’un autre comporte les mêmes données et méthodes membres que son ancêtre, tout en </w:t>
+      </w:r>
+      <w:r>
+        <w:t xml:space="preserve">pouvant y </w:t>
+      </w:r>
+      <w:r>
+        <w:t>rajouter les siennes.</w:t>
+      </w:r>
+      <w:r>
+        <w:t xml:space="preserve"> On parle de spécialisation pour l’objet qui joue le rôle d’héritier dans cette relation. En effet, ce dernier reprend les comportements de son ancêtre et y ajoute les siens ce qui le rend encore plus spécifique à un cas d’utilisation</w:t>
+      </w:r>
+      <w:r>
+        <w:t xml:space="preserve"> donné</w:t>
+      </w:r>
+      <w:r>
+        <w:t xml:space="preserve">. </w:t>
+      </w:r>
+    </w:p>
+    <w:p>
+      <w:pPr>
+        <w:spacing w:line="276" w:lineRule="auto"/>
+      </w:pPr>
+      <w:r>
+        <w:t xml:space="preserve">Au même titre que la visibilité des membres d’un objet, il existe plusieurs types d’héritages en C++ que l’on peut spécifier à l’aide des mots clefs </w:t>
+      </w:r>
+      <w:proofErr w:type="spellStart"/>
+      <w:r>
+        <w:rPr>
+          <w:rFonts w:ascii="Consolas" w:hAnsi="Consolas" w:cs="Consolas"/>
+        </w:rPr>
+        <w:t>private</w:t>
+      </w:r>
+      <w:proofErr w:type="spellEnd"/>
+      <w:r>
+        <w:t xml:space="preserve">, </w:t>
+      </w:r>
+      <w:r>
+        <w:rPr>
+          <w:rFonts w:ascii="Consolas" w:hAnsi="Consolas" w:cs="Consolas"/>
+        </w:rPr>
+        <w:t>public</w:t>
+      </w:r>
+      <w:r>
+        <w:t xml:space="preserve">, ou </w:t>
+      </w:r>
+      <w:proofErr w:type="spellStart"/>
+      <w:r>
+        <w:rPr>
+          <w:rFonts w:ascii="Consolas" w:hAnsi="Consolas" w:cs="Consolas"/>
+        </w:rPr>
+        <w:t>protected</w:t>
+      </w:r>
+      <w:proofErr w:type="spellEnd"/>
+      <w:r>
+        <w:t>.</w:t>
+      </w:r>
+      <w:r>
+        <w:t xml:space="preserve"> Ces </w:t>
+      </w:r>
+      <w:r>
+        <w:t>différents</w:t>
+      </w:r>
+      <w:r>
+        <w:t xml:space="preserve"> types </w:t>
+      </w:r>
+      <w:r>
+        <w:t>permettent simplement de changer la visibilité des données membres</w:t>
+      </w:r>
+      <w:r>
+        <w:t xml:space="preserve"> d’une classe dans le code de ses héritières</w:t>
+      </w:r>
+      <w:r>
+        <w:t>.</w:t>
+      </w:r>
+      <w:r>
+        <w:t xml:space="preserve"> Ici encore, la mise en place de ce mécanisme repose </w:t>
+      </w:r>
+      <w:r>
+        <w:t xml:space="preserve">plus </w:t>
+      </w:r>
+      <w:r>
+        <w:t>sur l’analyseur sémantique du compilateur que sur le générateur de code intermédiaire.</w:t>
+      </w:r>
+      <w:r>
+        <w:t xml:space="preserve"> De ce fait, cette spécification du modèle objet n’est pas vraiment traité</w:t>
+      </w:r>
+      <w:r>
+        <w:t>e</w:t>
+      </w:r>
+      <w:r>
+        <w:t xml:space="preserve"> dans ce TP puisqu’on considère qu’elle est déjà implémentée à un niveau supérieur du schéma de compilation.</w:t>
+      </w:r>
+    </w:p>
+    <w:p>
+      <w:pPr>
+        <w:spacing w:line="276" w:lineRule="auto"/>
+      </w:pPr>
+      <w:r>
+        <w:t>La partie suivante a pour but d’expliquer comment cette exigence du modèle objet peut venir se greffer sur la modélisation de l’encapsulation faite précédemment.</w:t>
+      </w:r>
+    </w:p>
+    <w:p>
+      <w:pPr>
+        <w:pStyle w:val="Titre2"/>
+      </w:pPr>
+      <w:r>
+        <w:t>Solution</w:t>
+      </w:r>
+    </w:p>
+    <w:p>
+      <w:pPr>
+        <w:spacing w:line="276" w:lineRule="auto"/>
+      </w:pPr>
+      <w:r>
+        <w:t xml:space="preserve">D’un point de vue technique l’héritage implique qu’une classe qui hérite d’une autre contienne physiquement les mêmes attributs </w:t>
+      </w:r>
+      <w:r>
+        <w:t xml:space="preserve">et méthodes </w:t>
+      </w:r>
+      <w:r>
+        <w:t>que son ancêtre.</w:t>
+      </w:r>
+      <w:r>
+        <w:t xml:space="preserve"> Cette </w:t>
+      </w:r>
+      <w:r>
+        <w:t>spécification</w:t>
+      </w:r>
+      <w:r>
+        <w:t xml:space="preserve"> peut parfaitement</w:t>
+      </w:r>
+      <w:r>
+        <w:t xml:space="preserve"> </w:t>
+      </w:r>
+      <w:r>
+        <w:t>s’</w:t>
+      </w:r>
+      <w:r>
+        <w:t>intégrer</w:t>
+      </w:r>
+      <w:r>
+        <w:t xml:space="preserve"> à la modélisation du problème faite jusqu’à maintenant.</w:t>
+      </w:r>
+    </w:p>
+    <w:p>
+      <w:pPr>
+        <w:spacing w:line="276" w:lineRule="auto"/>
+      </w:pPr>
+      <w:r>
+        <w:t xml:space="preserve">Pour rappel, </w:t>
+      </w:r>
+      <w:r>
+        <w:t>le générateur</w:t>
+      </w:r>
+      <w:r>
+        <w:t xml:space="preserve"> de code</w:t>
+      </w:r>
+      <w:r>
+        <w:t xml:space="preserve"> associe </w:t>
+      </w:r>
+      <w:r>
+        <w:t>à</w:t>
+      </w:r>
+      <w:r>
+        <w:t xml:space="preserve"> toute classe C++ une structure et </w:t>
+      </w:r>
+      <w:r>
+        <w:t xml:space="preserve">sa </w:t>
+      </w:r>
+      <w:r>
+        <w:t>méta-structure</w:t>
+      </w:r>
+      <w:r>
+        <w:t xml:space="preserve"> correspondante</w:t>
+      </w:r>
+      <w:r>
+        <w:t>. Dès lors</w:t>
+      </w:r>
+      <w:r>
+        <w:t>,</w:t>
+      </w:r>
+      <w:r>
+        <w:t xml:space="preserve"> pour </w:t>
+      </w:r>
+      <w:r>
+        <w:t xml:space="preserve">qu’il puisse gérer de l’héritage, il suffit que le générateur incorpore dans la structure des classes filles une structure </w:t>
+      </w:r>
+      <w:r>
+        <w:t>correspondant à la transformation C de la classe mère</w:t>
+      </w:r>
+      <w:r>
+        <w:t>.</w:t>
+      </w:r>
+      <w:r>
+        <w:t xml:space="preserve"> Ainsi</w:t>
+      </w:r>
+      <w:r>
+        <w:t>,</w:t>
+      </w:r>
+      <w:r>
+        <w:t xml:space="preserve"> dès qu’un lien d’héritage est détecté entre deux classes</w:t>
+      </w:r>
+      <w:r>
+        <w:t xml:space="preserve">, </w:t>
+      </w:r>
+      <w:r>
+        <w:t xml:space="preserve">ce dernier </w:t>
+      </w:r>
+      <w:r>
+        <w:t>se contente seulement d’ajouter une struc</w:t>
+      </w:r>
+      <w:r>
+        <w:t xml:space="preserve">ture du type de la classe mère </w:t>
+      </w:r>
+      <w:r>
+        <w:t>dans le code de la structure fille.</w:t>
+      </w:r>
+    </w:p>
+    <w:p>
+      <w:pPr>
+        <w:spacing w:line="276" w:lineRule="auto"/>
+      </w:pPr>
+      <w:r>
+        <w:t xml:space="preserve">Grace à cette « injection », la structure correspondant à la classe fille contient à la fois ses propres attributs, mais aussi ceux de </w:t>
+      </w:r>
+      <w:r>
+        <w:t>sa</w:t>
+      </w:r>
+      <w:r>
+        <w:t xml:space="preserve"> classe mère.</w:t>
+      </w:r>
+      <w:r>
+        <w:t xml:space="preserve"> </w:t>
+      </w:r>
+      <w:r>
+        <w:t>En ce</w:t>
+      </w:r>
+      <w:r>
+        <w:t xml:space="preserve"> qui concerne l’accès aux méthodes </w:t>
+      </w:r>
+      <w:r>
+        <w:t>de la classe mère, il faut se rappeler que chaque structure</w:t>
+      </w:r>
+      <w:r>
+        <w:t>,</w:t>
+      </w:r>
+      <w:r>
+        <w:t xml:space="preserve"> représentant une classe</w:t>
+      </w:r>
+      <w:r>
+        <w:t>,</w:t>
+      </w:r>
+      <w:r>
+        <w:t xml:space="preserve"> embarque un pointeur vers </w:t>
+      </w:r>
+      <w:r>
+        <w:t>la</w:t>
+      </w:r>
+      <w:r>
+        <w:t xml:space="preserve"> </w:t>
+      </w:r>
+      <w:r>
+        <w:t>méta-structure</w:t>
+      </w:r>
+      <w:r>
+        <w:t xml:space="preserve"> </w:t>
+      </w:r>
+      <w:r>
+        <w:t>qui lui correspond</w:t>
+      </w:r>
+      <w:r>
+        <w:t>.</w:t>
+      </w:r>
+      <w:r>
+        <w:t xml:space="preserve"> Ce dernier permet </w:t>
+      </w:r>
+      <w:r>
+        <w:t xml:space="preserve">ainsi </w:t>
+      </w:r>
+      <w:r>
+        <w:t xml:space="preserve">de remonter jusqu’aux traitements (méthodes) associés à </w:t>
+      </w:r>
+      <w:r>
+        <w:t>la</w:t>
+      </w:r>
+      <w:r>
+        <w:t xml:space="preserve"> classe.</w:t>
+      </w:r>
+      <w:r>
+        <w:t xml:space="preserve"> De ce fait, la classe fille possède </w:t>
+      </w:r>
+      <w:r>
+        <w:t xml:space="preserve">automatiquement </w:t>
+      </w:r>
+      <w:r>
+        <w:t>un lien vers les méthodes de la classe mère.</w:t>
+      </w:r>
+    </w:p>
+    <w:p>
+      <w:pPr>
+        <w:spacing w:line="276" w:lineRule="auto"/>
+      </w:pPr>
+      <w:r>
+        <w:lastRenderedPageBreak/>
+        <w:t>La partie suivante explique la mise en œuvre de cette solution dans un cas concret.</w:t>
+      </w:r>
+    </w:p>
+    <w:p>
+      <w:pPr>
+        <w:pStyle w:val="Titre2"/>
+      </w:pPr>
+      <w:r>
+        <w:t>Exemple</w:t>
+      </w:r>
+    </w:p>
+    <w:p>
+      <w:pPr>
+        <w:spacing w:line="276" w:lineRule="auto"/>
+      </w:pPr>
+      <w:r>
+        <w:t xml:space="preserve">Cet exemple reprend la classe de type </w:t>
+      </w:r>
+      <w:proofErr w:type="spellStart"/>
+      <w:r>
+        <w:rPr>
+          <w:rFonts w:ascii="Consolas" w:hAnsi="Consolas" w:cs="Consolas"/>
+        </w:rPr>
+        <w:t>ObjetGraphique</w:t>
+      </w:r>
+      <w:proofErr w:type="spellEnd"/>
+      <w:r>
+        <w:t xml:space="preserve"> présentée précédemment et propose de l’étendre à travers deux classes filles de type </w:t>
+      </w:r>
+      <w:r>
+        <w:rPr>
+          <w:rFonts w:ascii="Consolas" w:hAnsi="Consolas" w:cs="Consolas"/>
+        </w:rPr>
+        <w:t>Cercle</w:t>
+      </w:r>
+      <w:r>
+        <w:t xml:space="preserve"> et </w:t>
+      </w:r>
+      <w:r>
+        <w:rPr>
+          <w:rFonts w:ascii="Consolas" w:hAnsi="Consolas" w:cs="Consolas"/>
+        </w:rPr>
+        <w:t>Rectangle</w:t>
+      </w:r>
+      <w:r>
+        <w:rPr>
+          <w:rFonts w:ascii="Consolas" w:hAnsi="Consolas" w:cs="Consolas"/>
+        </w:rPr>
+        <w:t xml:space="preserve"> </w:t>
+      </w:r>
+      <w:r>
+        <w:rPr>
+          <w:rFonts w:cs="Consolas"/>
+        </w:rPr>
+        <w:t>(</w:t>
+      </w:r>
+      <w:r>
+        <w:rPr>
+          <w:rFonts w:cs="Consolas"/>
+        </w:rPr>
+        <w:fldChar w:fldCharType="begin"/>
+      </w:r>
+      <w:r>
+        <w:rPr>
+          <w:rFonts w:cs="Consolas"/>
+        </w:rPr>
+        <w:instrText xml:space="preserve"> REF _Ref409208221 \h </w:instrText>
+      </w:r>
+      <w:r>
+        <w:rPr>
+          <w:rFonts w:cs="Consolas"/>
+        </w:rPr>
+      </w:r>
+      <w:r>
+        <w:rPr>
+          <w:rFonts w:cs="Consolas"/>
+        </w:rPr>
+        <w:fldChar w:fldCharType="separate"/>
+      </w:r>
+      <w:r>
+        <w:t xml:space="preserve">Figure </w:t>
+      </w:r>
+      <w:r>
+        <w:rPr>
+          <w:noProof/>
+        </w:rPr>
+        <w:t>4</w:t>
+      </w:r>
+      <w:r>
+        <w:rPr>
+          <w:rFonts w:cs="Consolas"/>
+        </w:rPr>
+        <w:fldChar w:fldCharType="end"/>
+      </w:r>
+      <w:r>
+        <w:rPr>
+          <w:rFonts w:cs="Consolas"/>
+        </w:rPr>
+        <w:t>)</w:t>
+      </w:r>
+      <w:r>
+        <w:t>.</w:t>
+      </w:r>
+    </w:p>
+    <w:p>
+      <w:pPr>
+        <w:keepNext/>
+        <w:spacing w:line="276" w:lineRule="auto"/>
+      </w:pPr>
+      <w:r>
+        <w:object w:dxaOrig="9349" w:dyaOrig="6000">
+          <v:shape id="_x0000_i1028" type="#_x0000_t75" style="width:453.35pt;height:291.35pt" o:ole="">
+            <v:imagedata r:id="rId18" o:title=""/>
+          </v:shape>
+          <o:OLEObject Type="Embed" ProgID="Visio.Drawing.15" ShapeID="_x0000_i1028" DrawAspect="Content" ObjectID="_1483020662" r:id="rId19"/>
+        </w:object>
+      </w:r>
+    </w:p>
+    <w:p>
+      <w:pPr>
+        <w:pStyle w:val="Lgende"/>
+        <w:jc w:val="center"/>
+      </w:pPr>
+      <w:bookmarkStart w:id="5" w:name="_Ref409208221"/>
+      <w:r>
+        <w:t xml:space="preserve">Figure </w:t>
+      </w:r>
+      <w:r>
+        <w:fldChar w:fldCharType="begin"/>
+      </w:r>
+      <w:r>
+        <w:instrText xml:space="preserve"> SEQ Figure \* ARABIC </w:instrText>
+      </w:r>
+      <w:r>
+        <w:fldChar w:fldCharType="separate"/>
+      </w:r>
+      <w:r>
+        <w:rPr>
+          <w:noProof/>
+        </w:rPr>
+        <w:t>4</w:t>
+      </w:r>
+      <w:r>
+        <w:rPr>
+          <w:noProof/>
+        </w:rPr>
+        <w:fldChar w:fldCharType="end"/>
+      </w:r>
       <w:bookmarkEnd w:id="5"/>
       <w:r>
         <w:t xml:space="preserve"> - Relation d'héritage entre les classes </w:t>
@@ -3526,7 +3500,7 @@
           <v:shape id="_x0000_i1029" type="#_x0000_t75" style="width:453.35pt;height:290.65pt" o:ole="">
             <v:imagedata r:id="rId20" o:title=""/>
           </v:shape>
-          <o:OLEObject Type="Embed" ProgID="Visio.Drawing.15" ShapeID="_x0000_i1029" DrawAspect="Content" ObjectID="_1482959583" r:id="rId21"/>
+          <o:OLEObject Type="Embed" ProgID="Visio.Drawing.15" ShapeID="_x0000_i1029" DrawAspect="Content" ObjectID="_1483020663" r:id="rId21"/>
         </w:object>
       </w:r>
     </w:p>
@@ -3536,6 +3510,1381 @@
         <w:jc w:val="center"/>
       </w:pPr>
       <w:bookmarkStart w:id="6" w:name="_Ref409210943"/>
+      <w:r>
+        <w:t xml:space="preserve">Figure </w:t>
+      </w:r>
+      <w:r>
+        <w:fldChar w:fldCharType="begin"/>
+      </w:r>
+      <w:r>
+        <w:instrText xml:space="preserve"> SEQ Figure \* ARABIC </w:instrText>
+      </w:r>
+      <w:r>
+        <w:fldChar w:fldCharType="separate"/>
+      </w:r>
+      <w:r>
+        <w:rPr>
+          <w:noProof/>
+        </w:rPr>
+        <w:t>5</w:t>
+      </w:r>
+      <w:r>
+        <w:rPr>
+          <w:noProof/>
+        </w:rPr>
+        <w:fldChar w:fldCharType="end"/>
+      </w:r>
+      <w:bookmarkEnd w:id="6"/>
+      <w:r>
+        <w:t xml:space="preserve"> - Relation d'héritage entre les classes</w:t>
+      </w:r>
+      <w:r>
+        <w:t>,</w:t>
+      </w:r>
+      <w:r>
+        <w:t xml:space="preserve"> </w:t>
+      </w:r>
+      <w:proofErr w:type="spellStart"/>
+      <w:r>
+        <w:t>ObjetGraphique</w:t>
+      </w:r>
+      <w:proofErr w:type="spellEnd"/>
+      <w:r>
+        <w:t>, Rectangle et Cercle, implémentée en C</w:t>
+      </w:r>
+    </w:p>
+    <w:p>
+      <w:pPr>
+        <w:tabs>
+          <w:tab w:val="left" w:pos="6880"/>
+          <w:tab w:val="left" w:pos="7573"/>
+        </w:tabs>
+        <w:spacing w:after="200" w:line="276" w:lineRule="auto"/>
+      </w:pPr>
+      <w:r>
+        <w:tab/>
+      </w:r>
+      <w:r>
+        <w:tab/>
+      </w:r>
+    </w:p>
+    <w:p>
+      <w:pPr>
+        <w:spacing w:after="200" w:line="276" w:lineRule="auto"/>
+      </w:pPr>
+      <w:r>
+        <w:t>Deux</w:t>
+      </w:r>
+      <w:r>
+        <w:t xml:space="preserve"> structure</w:t>
+      </w:r>
+      <w:r>
+        <w:t>s</w:t>
+      </w:r>
+      <w:r>
+        <w:t xml:space="preserve"> de type </w:t>
+      </w:r>
+      <w:r>
+        <w:rPr>
+          <w:rFonts w:ascii="Consolas" w:hAnsi="Consolas" w:cs="Consolas"/>
+        </w:rPr>
+        <w:t>Cercle</w:t>
+      </w:r>
+      <w:r>
+        <w:t xml:space="preserve"> et </w:t>
+      </w:r>
+      <w:r>
+        <w:rPr>
+          <w:rFonts w:ascii="Consolas" w:hAnsi="Consolas" w:cs="Consolas"/>
+        </w:rPr>
+        <w:t>Rectangle</w:t>
+      </w:r>
+      <w:r>
+        <w:t xml:space="preserve"> </w:t>
+      </w:r>
+      <w:r>
+        <w:t>sont</w:t>
+      </w:r>
+      <w:r>
+        <w:t xml:space="preserve"> alors</w:t>
+      </w:r>
+      <w:r>
+        <w:t xml:space="preserve"> nécessaires</w:t>
+      </w:r>
+      <w:r>
+        <w:t xml:space="preserve">. </w:t>
+      </w:r>
+      <w:r>
+        <w:t xml:space="preserve">La première </w:t>
+      </w:r>
+      <w:r>
+        <w:t>contient</w:t>
+      </w:r>
+      <w:r>
+        <w:t xml:space="preserve"> un attribut de type entier </w:t>
+      </w:r>
+      <w:r>
+        <w:t>représentant</w:t>
+      </w:r>
+      <w:r>
+        <w:t xml:space="preserve"> </w:t>
+      </w:r>
+      <w:r>
+        <w:t>le</w:t>
+      </w:r>
+      <w:r>
+        <w:t xml:space="preserve"> rayon</w:t>
+      </w:r>
+      <w:r>
+        <w:t xml:space="preserve"> </w:t>
+      </w:r>
+      <w:r>
+        <w:t xml:space="preserve">d’un cercle </w:t>
+      </w:r>
+      <w:r>
+        <w:t xml:space="preserve">et la seconde deux entiers correspondant </w:t>
+      </w:r>
+      <w:r>
+        <w:t>à la hauteur et largeur d’un rectangle</w:t>
+      </w:r>
+      <w:r>
+        <w:t>.</w:t>
+      </w:r>
+      <w:r>
+        <w:t xml:space="preserve"> </w:t>
+      </w:r>
+      <w:r>
+        <w:t xml:space="preserve">La relation d’héritage se matérialise par la présence d’une structure de type </w:t>
+      </w:r>
+      <w:proofErr w:type="spellStart"/>
+      <w:r>
+        <w:rPr>
+          <w:rFonts w:ascii="Consolas" w:hAnsi="Consolas" w:cs="Consolas"/>
+        </w:rPr>
+        <w:t>ObjetGraphique</w:t>
+      </w:r>
+      <w:proofErr w:type="spellEnd"/>
+      <w:r>
+        <w:t xml:space="preserve"> parmi les données membres des deux structures </w:t>
+      </w:r>
+      <w:r>
+        <w:rPr>
+          <w:rFonts w:ascii="Consolas" w:hAnsi="Consolas" w:cs="Consolas"/>
+        </w:rPr>
+        <w:t>Cercle</w:t>
+      </w:r>
+      <w:r>
+        <w:t xml:space="preserve"> et </w:t>
+      </w:r>
+      <w:r>
+        <w:rPr>
+          <w:rFonts w:ascii="Consolas" w:hAnsi="Consolas" w:cs="Consolas"/>
+        </w:rPr>
+        <w:t>Rectangle</w:t>
+      </w:r>
+      <w:r>
+        <w:t>.</w:t>
+      </w:r>
+      <w:r>
+        <w:t xml:space="preserve"> Grace à celle-ci, les structures héritières contiennent les attributs de leur classe mère</w:t>
+      </w:r>
+      <w:r>
+        <w:t xml:space="preserve"> et peuvent remonter jusqu’à la méta-structure </w:t>
+      </w:r>
+      <w:r>
+        <w:t xml:space="preserve">de cette dernière via l’indirection suivante : </w:t>
+      </w:r>
+      <w:proofErr w:type="spellStart"/>
+      <w:r>
+        <w:rPr>
+          <w:rFonts w:ascii="Consolas" w:hAnsi="Consolas" w:cs="Consolas"/>
+        </w:rPr>
+        <w:t>superClass.myClass</w:t>
+      </w:r>
+      <w:proofErr w:type="spellEnd"/>
+      <w:r>
+        <w:t>. Ainsi, les comportements de la mère sont également accessibles depuis les structures filles.</w:t>
+      </w:r>
+    </w:p>
+    <w:p>
+      <w:pPr>
+        <w:spacing w:after="200" w:line="276" w:lineRule="auto"/>
+      </w:pPr>
+      <w:r>
+        <w:t xml:space="preserve">En ce qui concerne la gestion des méthodes définies dans les classes filles, le principe est le même que précédemment. Pour chaque classe C++, deux structures sont produites, une structure contenant les attributs et une méta-structure contenant des pointeurs sur les méthodes de la classe. </w:t>
+      </w:r>
+      <w:r>
+        <w:t>En pratique, l</w:t>
+      </w:r>
+      <w:r>
+        <w:t xml:space="preserve">a méta-structure est déclarée dans un </w:t>
+      </w:r>
+      <w:r>
+        <w:rPr>
+          <w:i/>
+        </w:rPr>
+        <w:t>header</w:t>
+      </w:r>
+      <w:r>
+        <w:t xml:space="preserve"> </w:t>
+      </w:r>
+      <w:r>
+        <w:t>et les méthodes de la classe sont recopiées dans un fichier .c</w:t>
+      </w:r>
+      <w:r>
+        <w:t>, le tout</w:t>
+      </w:r>
+      <w:r>
+        <w:t xml:space="preserve"> définissant</w:t>
+      </w:r>
+      <w:r>
+        <w:t xml:space="preserve"> ainsi</w:t>
+      </w:r>
+      <w:r>
+        <w:t xml:space="preserve"> un module.</w:t>
+      </w:r>
+      <w:r>
+        <w:t xml:space="preserve"> </w:t>
+      </w:r>
+      <w:r>
+        <w:t>Ce</w:t>
+      </w:r>
+      <w:r>
+        <w:t xml:space="preserve"> travail </w:t>
+      </w:r>
+      <w:r>
+        <w:t>resterait relativement simple pour le</w:t>
+      </w:r>
+      <w:r>
+        <w:t xml:space="preserve"> générateur,</w:t>
+      </w:r>
+      <w:r>
+        <w:t xml:space="preserve"> cependant il ne lui faudrait pas oublier de</w:t>
+      </w:r>
+      <w:r>
+        <w:t xml:space="preserve"> rajouter comme paramètre un pointeur du type de la structure traitée (</w:t>
+      </w:r>
+      <w:r>
+        <w:rPr>
+          <w:rFonts w:ascii="Consolas" w:hAnsi="Consolas" w:cs="Consolas"/>
+        </w:rPr>
+        <w:t>Rectangle *,</w:t>
+      </w:r>
+      <w:r>
+        <w:t xml:space="preserve"> ou </w:t>
+      </w:r>
+      <w:r>
+        <w:rPr>
+          <w:rFonts w:ascii="Consolas" w:hAnsi="Consolas" w:cs="Consolas"/>
+        </w:rPr>
+        <w:t>Cercle *</w:t>
+      </w:r>
+      <w:r>
+        <w:t>)</w:t>
+      </w:r>
+      <w:r>
+        <w:t xml:space="preserve"> aux méthodes recopiées</w:t>
+      </w:r>
+      <w:r>
+        <w:t>.</w:t>
+      </w:r>
+      <w:r>
+        <w:t xml:space="preserve"> </w:t>
+      </w:r>
+      <w:r>
+        <w:t xml:space="preserve">Pour rappel ce pointeur est l’équivalent du </w:t>
+      </w:r>
+      <w:proofErr w:type="spellStart"/>
+      <w:r>
+        <w:rPr>
+          <w:rFonts w:ascii="Consolas" w:hAnsi="Consolas" w:cs="Consolas"/>
+        </w:rPr>
+        <w:t>this</w:t>
+      </w:r>
+      <w:proofErr w:type="spellEnd"/>
+      <w:r>
+        <w:t xml:space="preserve"> lorsque l’on programme en C++.</w:t>
+      </w:r>
+    </w:p>
+    <w:p>
+      <w:pPr>
+        <w:spacing w:after="200" w:line="276" w:lineRule="auto"/>
+      </w:pPr>
+      <w:r>
+        <w:t>Enfin, le dernier point important qu’il faut aborder est la construction des classes filles.</w:t>
+      </w:r>
+      <w:r>
+        <w:t xml:space="preserve"> </w:t>
+      </w:r>
+      <w:r>
+        <w:t xml:space="preserve">Avec de l’héritage, cet étape comporte une particularité. En effet, comme une classe fille </w:t>
+      </w:r>
+      <w:r>
+        <w:lastRenderedPageBreak/>
+        <w:t>contient l’intégralité de</w:t>
+      </w:r>
+      <w:r>
+        <w:t xml:space="preserve"> ce</w:t>
+      </w:r>
+      <w:r>
+        <w:t xml:space="preserve"> que sa </w:t>
+      </w:r>
+      <w:r>
+        <w:t>mère</w:t>
+      </w:r>
+      <w:r>
+        <w:t xml:space="preserve"> lui lègue, il ne faut oublier d’appeler le constructeur de la mère, dans le code </w:t>
+      </w:r>
+      <w:r>
+        <w:t>du constructeur de la fille</w:t>
+      </w:r>
+      <w:r>
+        <w:t>.</w:t>
+      </w:r>
+      <w:r>
+        <w:t xml:space="preserve"> Ce dernier permet ainsi d’initialiser</w:t>
+      </w:r>
+      <w:r>
+        <w:t xml:space="preserve"> les données membres de la mère correctement. </w:t>
+      </w:r>
+      <w:r>
+        <w:t>En C++, il est possible d’appeler explicitement le constructeur d’une classe mère depuis celui de sa fille, mais si ce n’est pas fait, ou si aucun constructeur n’est défini, le compilateur</w:t>
+      </w:r>
+      <w:r>
+        <w:t xml:space="preserve"> le gère automatiquement</w:t>
+      </w:r>
+      <w:r>
+        <w:t>.</w:t>
+      </w:r>
+      <w:r>
+        <w:t xml:space="preserve"> </w:t>
+      </w:r>
+    </w:p>
+    <w:p>
+      <w:pPr>
+        <w:spacing w:after="200" w:line="276" w:lineRule="auto"/>
+      </w:pPr>
+      <w:r>
+        <w:t xml:space="preserve">De ce fait, lorsque le code des constructeurs des classes filles est retranscrit en C, il faut également gérer cet appel. Il est réalisé grâce à </w:t>
+      </w:r>
+      <w:r>
+        <w:t>la ligne suivante</w:t>
+      </w:r>
+      <w:r>
+        <w:t xml:space="preserve"> qui fait intervenir le pointeur sur la méta-structure d’</w:t>
+      </w:r>
+      <w:proofErr w:type="spellStart"/>
+      <w:r>
+        <w:rPr>
+          <w:rFonts w:ascii="Consolas" w:hAnsi="Consolas" w:cs="Consolas"/>
+        </w:rPr>
+        <w:t>ObjetGraphique</w:t>
+      </w:r>
+      <w:proofErr w:type="spellEnd"/>
+      <w:r>
+        <w:t xml:space="preserve"> : </w:t>
+      </w:r>
+    </w:p>
+    <w:p>
+      <w:pPr>
+        <w:spacing w:after="200" w:line="276" w:lineRule="auto"/>
+        <w:rPr>
+          <w:rFonts w:cs="Consolas"/>
+        </w:rPr>
+      </w:pPr>
+      <w:proofErr w:type="spellStart"/>
+      <w:r>
+        <w:rPr>
+          <w:rFonts w:ascii="Consolas" w:hAnsi="Consolas" w:cs="Consolas"/>
+        </w:rPr>
+        <w:t>metaObjetGraphique</w:t>
+      </w:r>
+      <w:proofErr w:type="spellEnd"/>
+      <w:r>
+        <w:rPr>
+          <w:rFonts w:ascii="Consolas" w:hAnsi="Consolas" w:cs="Consolas"/>
+        </w:rPr>
+        <w:t>-&gt;</w:t>
+      </w:r>
+      <w:proofErr w:type="spellStart"/>
+      <w:proofErr w:type="gramStart"/>
+      <w:r>
+        <w:rPr>
+          <w:rFonts w:ascii="Consolas" w:hAnsi="Consolas" w:cs="Consolas"/>
+        </w:rPr>
+        <w:t>c</w:t>
+      </w:r>
+      <w:r>
+        <w:rPr>
+          <w:rFonts w:ascii="Consolas" w:hAnsi="Consolas" w:cs="Consolas"/>
+        </w:rPr>
+        <w:t>onstructeurObjetGraphique</w:t>
+      </w:r>
+      <w:proofErr w:type="spellEnd"/>
+      <w:r>
+        <w:rPr>
+          <w:rFonts w:ascii="Consolas" w:hAnsi="Consolas" w:cs="Consolas"/>
+        </w:rPr>
+        <w:t>(</w:t>
+      </w:r>
+      <w:proofErr w:type="gramEnd"/>
+      <w:r>
+        <w:rPr>
+          <w:rFonts w:ascii="Consolas" w:hAnsi="Consolas" w:cs="Consolas"/>
+        </w:rPr>
+        <w:t>&amp;</w:t>
+      </w:r>
+      <w:proofErr w:type="spellStart"/>
+      <w:r>
+        <w:rPr>
+          <w:rFonts w:ascii="Consolas" w:hAnsi="Consolas" w:cs="Consolas"/>
+        </w:rPr>
+        <w:t>this</w:t>
+      </w:r>
+      <w:proofErr w:type="spellEnd"/>
+      <w:r>
+        <w:rPr>
+          <w:rStyle w:val="Appelnotedebasdep"/>
+          <w:rFonts w:ascii="Consolas" w:hAnsi="Consolas" w:cs="Consolas"/>
+        </w:rPr>
+        <w:footnoteReference w:id="1"/>
+      </w:r>
+      <w:r>
+        <w:rPr>
+          <w:rFonts w:ascii="Consolas" w:hAnsi="Consolas" w:cs="Consolas"/>
+        </w:rPr>
+        <w:t>-&gt;</w:t>
+      </w:r>
+      <w:proofErr w:type="spellStart"/>
+      <w:r>
+        <w:rPr>
+          <w:rFonts w:ascii="Consolas" w:hAnsi="Consolas" w:cs="Consolas"/>
+        </w:rPr>
+        <w:t>superClasse</w:t>
+      </w:r>
+      <w:proofErr w:type="spellEnd"/>
+      <w:r>
+        <w:rPr>
+          <w:rFonts w:ascii="Consolas" w:hAnsi="Consolas" w:cs="Consolas"/>
+        </w:rPr>
+        <w:t>)</w:t>
+      </w:r>
+      <w:r>
+        <w:rPr>
+          <w:rFonts w:cs="Consolas"/>
+        </w:rPr>
+        <w:t>.</w:t>
+      </w:r>
+    </w:p>
+    <w:p>
+      <w:pPr>
+        <w:spacing w:after="200" w:line="276" w:lineRule="auto"/>
+        <w:rPr>
+          <w:rFonts w:cs="Consolas"/>
+        </w:rPr>
+      </w:pPr>
+      <w:r>
+        <w:rPr>
+          <w:rFonts w:cs="Consolas"/>
+        </w:rPr>
+        <w:t xml:space="preserve">La question de savoir quelle méta-structure utiliser pour appeler le bon constructeur </w:t>
+      </w:r>
+      <w:r>
+        <w:rPr>
+          <w:rFonts w:cs="Consolas"/>
+        </w:rPr>
+        <w:t>peut facilement être résolu par le générateur en regardant de quelle classe hérite les st</w:t>
+      </w:r>
+      <w:r>
+        <w:rPr>
+          <w:rFonts w:cs="Consolas"/>
+        </w:rPr>
+        <w:t>ructures dont il génère le code</w:t>
+      </w:r>
+      <w:r>
+        <w:rPr>
+          <w:rFonts w:cs="Consolas"/>
+        </w:rPr>
+        <w:t>. I</w:t>
+      </w:r>
+      <w:r>
+        <w:rPr>
+          <w:rFonts w:cs="Consolas"/>
+        </w:rPr>
+        <w:t>ci</w:t>
+      </w:r>
+      <w:r>
+        <w:rPr>
+          <w:rFonts w:cs="Consolas"/>
+        </w:rPr>
+        <w:t>,</w:t>
+      </w:r>
+      <w:r>
+        <w:rPr>
+          <w:rFonts w:cs="Consolas"/>
+        </w:rPr>
+        <w:t xml:space="preserve"> </w:t>
+      </w:r>
+      <w:r>
+        <w:rPr>
+          <w:rFonts w:cs="Consolas"/>
+        </w:rPr>
+        <w:t xml:space="preserve">il s’agit </w:t>
+      </w:r>
+      <w:r>
+        <w:rPr>
+          <w:rFonts w:cs="Consolas"/>
+        </w:rPr>
+        <w:t xml:space="preserve">du code d’une structure </w:t>
+      </w:r>
+      <w:r>
+        <w:rPr>
+          <w:rFonts w:cs="Consolas"/>
+        </w:rPr>
+        <w:t>censée</w:t>
+      </w:r>
+      <w:r>
+        <w:rPr>
+          <w:rFonts w:cs="Consolas"/>
+        </w:rPr>
+        <w:t xml:space="preserve"> hériter</w:t>
+      </w:r>
+      <w:r>
+        <w:rPr>
+          <w:rFonts w:cs="Consolas"/>
+        </w:rPr>
+        <w:t xml:space="preserve"> d’</w:t>
+      </w:r>
+      <w:proofErr w:type="spellStart"/>
+      <w:r>
+        <w:rPr>
+          <w:rFonts w:ascii="Consolas" w:hAnsi="Consolas" w:cs="Consolas"/>
+        </w:rPr>
+        <w:t>ObjetGraphique</w:t>
+      </w:r>
+      <w:proofErr w:type="spellEnd"/>
+      <w:r>
+        <w:rPr>
+          <w:rFonts w:cs="Consolas"/>
+        </w:rPr>
+        <w:t xml:space="preserve"> donc la méta-structure correspondante est </w:t>
+      </w:r>
+      <w:proofErr w:type="spellStart"/>
+      <w:r>
+        <w:rPr>
+          <w:rFonts w:ascii="Consolas" w:hAnsi="Consolas" w:cs="Consolas"/>
+        </w:rPr>
+        <w:t>metaObjetGraphique</w:t>
+      </w:r>
+      <w:proofErr w:type="spellEnd"/>
+      <w:r>
+        <w:rPr>
+          <w:rFonts w:cs="Consolas"/>
+        </w:rPr>
+        <w:t>.</w:t>
+      </w:r>
+      <w:r>
+        <w:rPr>
+          <w:rFonts w:cs="Consolas"/>
+        </w:rPr>
+        <w:t xml:space="preserve"> Ce pointeur étant globale, il est accessible depuis n’importe où dans le code</w:t>
+      </w:r>
+      <w:r>
+        <w:rPr>
+          <w:rFonts w:cs="Consolas"/>
+        </w:rPr>
+        <w:t xml:space="preserve"> ce qui rend l’appel précédant </w:t>
+      </w:r>
+      <w:r>
+        <w:rPr>
+          <w:rFonts w:cs="Consolas"/>
+        </w:rPr>
+        <w:t>valide</w:t>
+      </w:r>
+      <w:r>
+        <w:rPr>
+          <w:rFonts w:cs="Consolas"/>
+        </w:rPr>
+        <w:t>.</w:t>
+      </w:r>
+      <w:r>
+        <w:rPr>
+          <w:rFonts w:cs="Consolas"/>
+        </w:rPr>
+        <w:t xml:space="preserve"> Enfin, la dernière chose qu’il ne faut pas oublier dans le code du constructeur </w:t>
+      </w:r>
+      <w:r>
+        <w:rPr>
+          <w:rFonts w:cs="Consolas"/>
+        </w:rPr>
+        <w:t xml:space="preserve">des structures filles </w:t>
+      </w:r>
+      <w:r>
+        <w:rPr>
+          <w:rFonts w:cs="Consolas"/>
+        </w:rPr>
+        <w:t xml:space="preserve">est l’initialisation du pointeur </w:t>
+      </w:r>
+      <w:proofErr w:type="spellStart"/>
+      <w:r>
+        <w:rPr>
+          <w:rFonts w:ascii="Consolas" w:hAnsi="Consolas" w:cs="Consolas"/>
+        </w:rPr>
+        <w:t>myClass</w:t>
+      </w:r>
+      <w:proofErr w:type="spellEnd"/>
+      <w:r>
+        <w:rPr>
+          <w:rFonts w:cs="Consolas"/>
+        </w:rPr>
+        <w:t>.</w:t>
+      </w:r>
+      <w:r>
+        <w:rPr>
+          <w:rFonts w:cs="Consolas"/>
+        </w:rPr>
+        <w:t xml:space="preserve"> </w:t>
+      </w:r>
+      <w:r>
+        <w:rPr>
+          <w:rFonts w:cs="Consolas"/>
+        </w:rPr>
+        <w:t>Celui-ci</w:t>
+      </w:r>
+      <w:r>
+        <w:rPr>
+          <w:rFonts w:cs="Consolas"/>
+        </w:rPr>
+        <w:t xml:space="preserve"> </w:t>
+      </w:r>
+      <w:r>
+        <w:rPr>
+          <w:rFonts w:cs="Consolas"/>
+        </w:rPr>
+        <w:t>a pour rôle de référencer les méta-structures q</w:t>
+      </w:r>
+      <w:r>
+        <w:rPr>
+          <w:rFonts w:cs="Consolas"/>
+        </w:rPr>
+        <w:t>ui leur</w:t>
+      </w:r>
+      <w:r>
+        <w:rPr>
+          <w:rFonts w:cs="Consolas"/>
+        </w:rPr>
+        <w:t xml:space="preserve"> sont associées</w:t>
+      </w:r>
+      <w:r>
+        <w:rPr>
+          <w:rFonts w:cs="Consolas"/>
+        </w:rPr>
+        <w:t>.</w:t>
+      </w:r>
+      <w:r>
+        <w:rPr>
+          <w:rFonts w:cs="Consolas"/>
+        </w:rPr>
+        <w:t xml:space="preserve"> En pratique ces méta-structures sont encore une fois des variables globales, et sont initialisées en début de programme.</w:t>
+      </w:r>
+    </w:p>
+    <w:p>
+      <w:pPr>
+        <w:tabs>
+          <w:tab w:val="left" w:pos="7200"/>
+        </w:tabs>
+        <w:spacing w:after="200" w:line="276" w:lineRule="auto"/>
+      </w:pPr>
+      <w:r>
+        <w:tab/>
+      </w:r>
+    </w:p>
+    <w:p>
+      <w:pPr>
+        <w:spacing w:after="200" w:line="276" w:lineRule="auto"/>
+        <w:jc w:val="left"/>
+      </w:pPr>
+      <w:r>
+        <w:br w:type="page"/>
+      </w:r>
+    </w:p>
+    <w:p>
+      <w:pPr>
+        <w:pStyle w:val="Titre1"/>
+      </w:pPr>
+      <w:r>
+        <w:lastRenderedPageBreak/>
+        <w:t>Le polymorphisme</w:t>
+      </w:r>
+    </w:p>
+    <w:p>
+      <w:pPr>
+        <w:spacing w:line="276" w:lineRule="auto"/>
+      </w:pPr>
+      <w:r>
+        <w:t xml:space="preserve">La dernière </w:t>
+      </w:r>
+      <w:r>
+        <w:t xml:space="preserve">caractéristique que </w:t>
+      </w:r>
+      <w:r>
+        <w:t>proposent</w:t>
+      </w:r>
+      <w:r>
+        <w:t xml:space="preserve"> les langages objet</w:t>
+      </w:r>
+      <w:r>
+        <w:t xml:space="preserve"> est le polymorphisme. </w:t>
+      </w:r>
+      <w:r>
+        <w:t xml:space="preserve">Il s’agit d’un concept très puissant </w:t>
+      </w:r>
+      <w:r>
+        <w:t>dont le principe</w:t>
+      </w:r>
+      <w:r>
+        <w:t xml:space="preserve"> est expliqué </w:t>
+      </w:r>
+      <w:r>
+        <w:t>à la suite de</w:t>
+      </w:r>
+      <w:r>
+        <w:t xml:space="preserve"> ce rapport.</w:t>
+      </w:r>
+    </w:p>
+    <w:p>
+      <w:pPr>
+        <w:pStyle w:val="Titre2"/>
+      </w:pPr>
+      <w:r>
+        <w:t>Principe</w:t>
+      </w:r>
+    </w:p>
+    <w:p>
+      <w:pPr>
+        <w:spacing w:line="276" w:lineRule="auto"/>
+      </w:pPr>
+      <w:r>
+        <w:t xml:space="preserve">Le polymorphisme dérive directement </w:t>
+      </w:r>
+      <w:r>
+        <w:t>du principe</w:t>
+      </w:r>
+      <w:r>
+        <w:t xml:space="preserve"> d</w:t>
+      </w:r>
+      <w:r>
+        <w:t>’</w:t>
+      </w:r>
+      <w:r>
+        <w:t>héritage</w:t>
+      </w:r>
+      <w:r>
+        <w:t xml:space="preserve">. </w:t>
+      </w:r>
+      <w:r>
+        <w:t>Pour rappel, c</w:t>
+      </w:r>
+      <w:r>
+        <w:t xml:space="preserve">e dernier </w:t>
+      </w:r>
+      <w:r>
+        <w:t>permet à un objet d’hériter des comportements de ses ancêtres.</w:t>
+      </w:r>
+      <w:r>
+        <w:t xml:space="preserve"> </w:t>
+      </w:r>
+      <w:r>
+        <w:t xml:space="preserve"> </w:t>
+      </w:r>
+      <w:r>
+        <w:t xml:space="preserve">Avec le polymorphisme, il est alors possible de surcharger, </w:t>
+      </w:r>
+      <w:r>
+        <w:t>voire</w:t>
+      </w:r>
+      <w:r>
+        <w:t xml:space="preserve"> de redéfinir</w:t>
+      </w:r>
+      <w:r>
+        <w:t>,</w:t>
+      </w:r>
+      <w:r>
+        <w:t xml:space="preserve"> ces méthodes héritées afin de les rendre plus spécifiques aux cas d’</w:t>
+      </w:r>
+      <w:r>
+        <w:t xml:space="preserve">utilisations d’un </w:t>
+      </w:r>
+      <w:r>
+        <w:t>objet.</w:t>
+      </w:r>
+      <w:r>
+        <w:t xml:space="preserve"> Ainsi, un objet héritier pourra contenir parmi ces les traitements qu’il expose, des méthode</w:t>
+      </w:r>
+      <w:r>
+        <w:t>s</w:t>
+      </w:r>
+      <w:r>
+        <w:t xml:space="preserve"> avec le même nom qu’une méthode héritée.</w:t>
+      </w:r>
+      <w:r>
+        <w:t xml:space="preserve"> </w:t>
+      </w:r>
+      <w:r>
+        <w:t xml:space="preserve">Le modèle implique alors que la bonne méthode soit appelée en fonction du contexte. </w:t>
+      </w:r>
+      <w:r>
+        <w:t>Si une méthode est redéfinie dans une classe fille, celle-ci prend le pas sur la méthode de la classe mère, sinon, il faut que ce soit la méthode de la classe mère qui soit appelée.</w:t>
+      </w:r>
+    </w:p>
+    <w:p>
+      <w:pPr>
+        <w:spacing w:line="276" w:lineRule="auto"/>
+      </w:pPr>
+      <w:r>
+        <w:t xml:space="preserve">Certains de ces appels peuvent être résolus pendant la compilation. Par exemple si un appel à une méthode redéfinie se fait depuis un objet de type fille, le compilateur sait automatiquement quelle méthode choisir pour générer le code correspondant. </w:t>
+      </w:r>
+      <w:r>
+        <w:t>La liaison du code se fait donc au moment de la compilation et porte le nom de liaison précoce. Ce type de liaison peut être gérée par l’analyseur sémantique qui sera</w:t>
+      </w:r>
+      <w:r>
+        <w:t xml:space="preserve"> ensuite</w:t>
+      </w:r>
+      <w:r>
+        <w:t xml:space="preserve"> en mesure de dicter au générateur de code quelle fonction appelée. </w:t>
+      </w:r>
+      <w:r>
+        <w:t xml:space="preserve">Cependant, ce n’est pas tout, le polymorphisme </w:t>
+      </w:r>
+      <w:r>
+        <w:t xml:space="preserve">implique également que les appels de méthodes redéfinies puissent être résolus lors du </w:t>
+      </w:r>
+      <w:proofErr w:type="spellStart"/>
+      <w:r>
+        <w:rPr>
+          <w:i/>
+        </w:rPr>
+        <w:t>runtime</w:t>
+      </w:r>
+      <w:proofErr w:type="spellEnd"/>
+      <w:r>
+        <w:t xml:space="preserve">. </w:t>
+      </w:r>
+    </w:p>
+    <w:p>
+      <w:pPr>
+        <w:spacing w:line="276" w:lineRule="auto"/>
+      </w:pPr>
+      <w:r>
+        <w:t>La liaison du code est alors faite au moment de l’exécution et porte le nom de liaison tardive. C’est précisément ce comportement que le générateur doit prendre au moment de transformer une classe C++ en code C.</w:t>
+      </w:r>
+      <w:r>
+        <w:t xml:space="preserve"> Ainsi</w:t>
+      </w:r>
+      <w:r>
+        <w:t>,</w:t>
+      </w:r>
+      <w:r>
+        <w:t xml:space="preserve"> en C++</w:t>
+      </w:r>
+      <w:r>
+        <w:t>,</w:t>
+      </w:r>
+      <w:r>
+        <w:t xml:space="preserve"> lorsqu’une méthode</w:t>
+      </w:r>
+      <w:r>
+        <w:t xml:space="preserve"> d’une classe mère est</w:t>
+      </w:r>
+      <w:r>
+        <w:t xml:space="preserve"> destinée à être redéfinie dans une classe </w:t>
+      </w:r>
+      <w:r>
+        <w:t>fille,</w:t>
+      </w:r>
+      <w:r>
+        <w:t xml:space="preserve"> </w:t>
+      </w:r>
+      <w:r>
+        <w:t xml:space="preserve">il faut penser à rajouter le mot </w:t>
+      </w:r>
+      <w:proofErr w:type="spellStart"/>
+      <w:r>
+        <w:rPr>
+          <w:rFonts w:ascii="Consolas" w:hAnsi="Consolas" w:cs="Consolas"/>
+        </w:rPr>
+        <w:t>virtual</w:t>
+      </w:r>
+      <w:proofErr w:type="spellEnd"/>
+      <w:r>
+        <w:t xml:space="preserve"> dans son prototype afin que ce comportement soit pris en charge</w:t>
+      </w:r>
+      <w:r>
+        <w:t xml:space="preserve"> par le compilateur</w:t>
+      </w:r>
+      <w:r>
+        <w:t>.</w:t>
+      </w:r>
+      <w:r>
+        <w:t xml:space="preserve"> Grâce à cela, </w:t>
+      </w:r>
+      <w:r>
+        <w:t xml:space="preserve">il est possible qu’un appel à une méthode virtuelle, faite depuis un pointeur de la classe mère </w:t>
+      </w:r>
+      <w:r>
+        <w:t xml:space="preserve">qui </w:t>
+      </w:r>
+      <w:r>
+        <w:t>référence</w:t>
+      </w:r>
+      <w:r>
+        <w:t xml:space="preserve"> </w:t>
+      </w:r>
+      <w:r>
+        <w:t>une instance de fille</w:t>
+      </w:r>
+      <w:r>
+        <w:t>, soit résolu à l’exécution. La méthode appelée est alors celle de la fille.</w:t>
+      </w:r>
+    </w:p>
+    <w:p>
+      <w:pPr>
+        <w:spacing w:line="276" w:lineRule="auto"/>
+      </w:pPr>
+      <w:r>
+        <w:t>La partie suivante explique quelles sont les stratégies à mettre en œuvre pour reproduire ce comportement lorsque les classes C++ sont retranscrites en C.</w:t>
+      </w:r>
+    </w:p>
+    <w:p>
+      <w:pPr>
+        <w:pStyle w:val="Titre2"/>
+      </w:pPr>
+      <w:r>
+        <w:t>Solution</w:t>
+      </w:r>
+    </w:p>
+    <w:p>
+      <w:pPr>
+        <w:spacing w:line="276" w:lineRule="auto"/>
+      </w:pPr>
+      <w:r>
+        <w:t xml:space="preserve">Tout d’abord </w:t>
+      </w:r>
+      <w:r>
+        <w:t>le fait de pouvoir résoudre des appels vers les méthodes d’une classe fille depuis un pointeur de type mère</w:t>
+      </w:r>
+      <w:r>
+        <w:t>,</w:t>
+      </w:r>
+      <w:r>
+        <w:t xml:space="preserve"> implique que cette dernière soit </w:t>
+      </w:r>
+      <w:r>
+        <w:t xml:space="preserve">en mesure, </w:t>
+      </w:r>
+      <w:r>
+        <w:t>d’une manière ou d’une autre</w:t>
+      </w:r>
+      <w:r>
+        <w:t>, de connaitre son</w:t>
+      </w:r>
+      <w:r>
+        <w:t xml:space="preserve"> type réel. </w:t>
+      </w:r>
+      <w:r>
+        <w:t xml:space="preserve">C’est pourquoi la première chose qu’il est nécessaire de </w:t>
+      </w:r>
+      <w:r>
+        <w:t xml:space="preserve">faire pour gérer le polymorphisme est de rajouter un attribut </w:t>
+      </w:r>
+      <w:r>
+        <w:rPr>
+          <w:rFonts w:ascii="Consolas" w:hAnsi="Consolas" w:cs="Consolas"/>
+        </w:rPr>
+        <w:t>type</w:t>
+      </w:r>
+      <w:r>
+        <w:t xml:space="preserve"> dans les structures correspondant au</w:t>
+      </w:r>
+      <w:r>
+        <w:t>x</w:t>
+      </w:r>
+      <w:r>
+        <w:t xml:space="preserve"> classe</w:t>
+      </w:r>
+      <w:r>
+        <w:t>s</w:t>
+      </w:r>
+      <w:r>
+        <w:t xml:space="preserve"> mère</w:t>
+      </w:r>
+      <w:r>
+        <w:t>s</w:t>
+      </w:r>
+      <w:r>
+        <w:t>.</w:t>
+      </w:r>
+    </w:p>
+    <w:p>
+      <w:pPr>
+        <w:spacing w:line="276" w:lineRule="auto"/>
+      </w:pPr>
+      <w:r>
+        <w:lastRenderedPageBreak/>
+        <w:t>Dès lors, il faut réellement trouver une stratégie pour que le code généré soit capable de résoudre dynamiquement ce genre d’appel.</w:t>
+      </w:r>
+      <w:r>
+        <w:t xml:space="preserve"> La première solution qui vient instinctivement est </w:t>
+      </w:r>
+      <w:r>
+        <w:t>de</w:t>
+      </w:r>
+      <w:r>
+        <w:t xml:space="preserve"> rajouter des pointeurs de fonctions dans les structures des classes mères pour chaque méthode virtuelle. Ainsi, au moment de la construction, s’il s’agit d’une mère imbriquée dans une fille, le générateur </w:t>
+      </w:r>
+      <w:r>
+        <w:t>sera</w:t>
+      </w:r>
+      <w:r>
+        <w:t xml:space="preserve"> capable d’initialiser le pointeur vers la </w:t>
+      </w:r>
+      <w:r>
+        <w:t>méthode</w:t>
+      </w:r>
+      <w:r>
+        <w:t xml:space="preserve"> </w:t>
+      </w:r>
+      <w:r>
+        <w:t xml:space="preserve">fille </w:t>
+      </w:r>
+      <w:r>
+        <w:t>et les appels pourront être résolus depuis un pointeur de type mère</w:t>
+      </w:r>
+      <w:r>
+        <w:t>. Cependant cette conception remet en cause toute</w:t>
+      </w:r>
+      <w:r>
+        <w:t xml:space="preserve"> </w:t>
+      </w:r>
+      <w:r>
+        <w:t>la stratégie précédente qui consiste à séparer les</w:t>
+      </w:r>
+      <w:r>
+        <w:t xml:space="preserve"> méthodes des données au </w:t>
+      </w:r>
+      <w:r>
+        <w:t xml:space="preserve">travers </w:t>
+      </w:r>
+      <w:r>
+        <w:t>de</w:t>
+      </w:r>
+      <w:r>
+        <w:t xml:space="preserve"> méta-structure</w:t>
+      </w:r>
+      <w:r>
+        <w:t>s</w:t>
+      </w:r>
+      <w:r>
+        <w:t>.</w:t>
+      </w:r>
+    </w:p>
+    <w:p>
+      <w:pPr>
+        <w:spacing w:line="276" w:lineRule="auto"/>
+      </w:pPr>
+      <w:r>
+        <w:t xml:space="preserve">L’autre </w:t>
+      </w:r>
+      <w:r>
+        <w:t>technique</w:t>
+      </w:r>
+      <w:r>
+        <w:t xml:space="preserve"> </w:t>
+      </w:r>
+      <w:r>
+        <w:t>envisageable consiste à utiliser des tableaux de pointeurs de fonctions. Ceux-ci sont alors stockés dans la méta-structure de la classe mère</w:t>
+      </w:r>
+      <w:r>
+        <w:t xml:space="preserve"> et sont indexés sur le nombre de classes présentes dans la hiérarchie générée.</w:t>
+      </w:r>
+      <w:r>
+        <w:t xml:space="preserve"> Un tableau est alors nécessaire par méthode virtuelle et chaque case correspond à une implémentation de la méthode. L’indice de la case permet de déterminer de </w:t>
+      </w:r>
+      <w:r>
+        <w:t>quelle</w:t>
+      </w:r>
+      <w:r>
+        <w:t xml:space="preserve"> implémentation il s’agit. Par exemple à l’indice 0 seront toujours stockées les versions mères des méthodes virtuelles traitées et à l’indice 1 les méthodes redéfinies dans une classe fille.</w:t>
+      </w:r>
+      <w:r>
+        <w:t xml:space="preserve"> Il est alors nécessaire d’initialiser correctement ces tableaux avant de pouvoir les utiliser.</w:t>
+      </w:r>
+    </w:p>
+    <w:p>
+      <w:pPr>
+        <w:spacing w:line="276" w:lineRule="auto"/>
+      </w:pPr>
+      <w:r>
+        <w:t xml:space="preserve">Ensuite, il faut trouver une stratégie pour utiliser ces tableaux correctement et gérer les liaisons tardives. Pour ce faire, les prototypes des méthodes virtuelles vont être ajoutés comme pointeurs de fonctions dans </w:t>
+      </w:r>
+      <w:r>
+        <w:t>les</w:t>
+      </w:r>
+      <w:r>
+        <w:t xml:space="preserve"> méta-structure</w:t>
+      </w:r>
+      <w:r>
+        <w:t>s</w:t>
+      </w:r>
+      <w:r>
+        <w:t xml:space="preserve"> des classes mères.</w:t>
+      </w:r>
+      <w:r>
+        <w:t xml:space="preserve"> Ces pointeurs vont alors faire référence à des méthodes présentes dans le fichier .c de</w:t>
+      </w:r>
+      <w:r>
+        <w:t>s</w:t>
+      </w:r>
+      <w:r>
+        <w:t xml:space="preserve"> méta-structure</w:t>
+      </w:r>
+      <w:r>
+        <w:t>s mères</w:t>
+      </w:r>
+      <w:r>
+        <w:t xml:space="preserve">. Ces </w:t>
+      </w:r>
+      <w:r>
+        <w:t>routines</w:t>
+      </w:r>
+      <w:r>
+        <w:t xml:space="preserve"> auront alors pour rôle de rediriger l’appel </w:t>
+      </w:r>
+      <w:r>
+        <w:t>d’</w:t>
+      </w:r>
+      <w:r>
+        <w:t xml:space="preserve">une méthode virtuelle vers la bonne implémentation en fonction du type d’appelant. Pour cela, elles n’auront qu’à utiliser le tableau de pointeurs de fonctions correspondant à la méthode virtuelle et grâce au </w:t>
+      </w:r>
+      <w:r>
+        <w:rPr>
+          <w:rFonts w:ascii="Consolas" w:hAnsi="Consolas" w:cs="Consolas"/>
+        </w:rPr>
+        <w:t>type</w:t>
+      </w:r>
+      <w:r>
+        <w:t xml:space="preserve"> ajouté dans la structure de la mère, elles pourront sélectionner la bonne case du tableau.</w:t>
+      </w:r>
+    </w:p>
+    <w:p>
+      <w:pPr>
+        <w:spacing w:line="276" w:lineRule="auto"/>
+      </w:pPr>
+      <w:r>
+        <w:t>La partie suivante met en application cette solution pour la gestion du polymorphisme au travers d’un exemple.</w:t>
+      </w:r>
+    </w:p>
+    <w:p>
+      <w:pPr>
+        <w:pStyle w:val="Titre2"/>
+      </w:pPr>
+      <w:r>
+        <w:t>Exemple</w:t>
+      </w:r>
+    </w:p>
+    <w:p>
+      <w:pPr>
+        <w:spacing w:line="276" w:lineRule="auto"/>
+      </w:pPr>
+      <w:r>
+        <w:t>L’exemple reprend la hiérarchie de classe précédente avec l’</w:t>
+      </w:r>
+      <w:proofErr w:type="spellStart"/>
+      <w:r>
+        <w:rPr>
+          <w:rFonts w:ascii="Consolas" w:hAnsi="Consolas" w:cs="Consolas"/>
+        </w:rPr>
+        <w:t>ObjetGraphique</w:t>
+      </w:r>
+      <w:proofErr w:type="spellEnd"/>
+      <w:r>
+        <w:t xml:space="preserve">, le </w:t>
+      </w:r>
+      <w:r>
+        <w:rPr>
+          <w:rFonts w:ascii="Consolas" w:hAnsi="Consolas" w:cs="Consolas"/>
+        </w:rPr>
+        <w:t>Rectangle</w:t>
+      </w:r>
+      <w:r>
+        <w:t xml:space="preserve"> et le </w:t>
+      </w:r>
+      <w:r>
+        <w:rPr>
+          <w:rFonts w:ascii="Consolas" w:hAnsi="Consolas" w:cs="Consolas"/>
+        </w:rPr>
+        <w:t>Cercle</w:t>
+      </w:r>
+      <w:r>
+        <w:rPr>
+          <w:rFonts w:ascii="Consolas" w:hAnsi="Consolas" w:cs="Consolas"/>
+        </w:rPr>
+        <w:t xml:space="preserve"> </w:t>
+      </w:r>
+      <w:r>
+        <w:rPr>
+          <w:rFonts w:cs="Consolas"/>
+        </w:rPr>
+        <w:t>et y rajoute des méthodes virtuelles dont certaines sont redéfinies dans les classes filles et d’autres pas</w:t>
+      </w:r>
+      <w:r>
+        <w:rPr>
+          <w:rFonts w:cs="Consolas"/>
+        </w:rPr>
+        <w:t xml:space="preserve"> (</w:t>
+      </w:r>
+      <w:r>
+        <w:rPr>
+          <w:rFonts w:cs="Consolas"/>
+        </w:rPr>
+        <w:fldChar w:fldCharType="begin"/>
+      </w:r>
+      <w:r>
+        <w:rPr>
+          <w:rFonts w:cs="Consolas"/>
+        </w:rPr>
+        <w:instrText xml:space="preserve"> REF _Ref409275810 \h </w:instrText>
+      </w:r>
+      <w:r>
+        <w:rPr>
+          <w:rFonts w:cs="Consolas"/>
+        </w:rPr>
+      </w:r>
+      <w:r>
+        <w:rPr>
+          <w:rFonts w:cs="Consolas"/>
+        </w:rPr>
+        <w:fldChar w:fldCharType="separate"/>
+      </w:r>
+      <w:r>
+        <w:t xml:space="preserve">Figure </w:t>
+      </w:r>
+      <w:r>
+        <w:rPr>
+          <w:noProof/>
+        </w:rPr>
+        <w:t>6</w:t>
+      </w:r>
+      <w:r>
+        <w:rPr>
+          <w:rFonts w:cs="Consolas"/>
+        </w:rPr>
+        <w:fldChar w:fldCharType="end"/>
+      </w:r>
+      <w:r>
+        <w:rPr>
+          <w:rFonts w:cs="Consolas"/>
+        </w:rPr>
+        <w:t>)</w:t>
+      </w:r>
+      <w:r>
+        <w:rPr>
+          <w:rFonts w:cs="Consolas"/>
+        </w:rPr>
+        <w:t>.</w:t>
+      </w:r>
+      <w:r>
+        <w:rPr>
+          <w:rFonts w:cs="Consolas"/>
+        </w:rPr>
+        <w:t xml:space="preserve"> Les cinq méthodes virtuelles sont </w:t>
+      </w:r>
+      <w:proofErr w:type="spellStart"/>
+      <w:r>
+        <w:rPr>
+          <w:rFonts w:ascii="Consolas" w:hAnsi="Consolas" w:cs="Consolas"/>
+        </w:rPr>
+        <w:t>GetCentreX</w:t>
+      </w:r>
+      <w:proofErr w:type="spellEnd"/>
+      <w:r>
+        <w:rPr>
+          <w:rFonts w:cs="Consolas"/>
+        </w:rPr>
+        <w:t xml:space="preserve">, </w:t>
+      </w:r>
+      <w:proofErr w:type="spellStart"/>
+      <w:r>
+        <w:rPr>
+          <w:rFonts w:ascii="Consolas" w:hAnsi="Consolas" w:cs="Consolas"/>
+        </w:rPr>
+        <w:t>GetCentreY</w:t>
+      </w:r>
+      <w:proofErr w:type="spellEnd"/>
+      <w:r>
+        <w:rPr>
+          <w:rFonts w:cs="Consolas"/>
+        </w:rPr>
+        <w:t xml:space="preserve">, </w:t>
+      </w:r>
+      <w:r>
+        <w:rPr>
+          <w:rFonts w:ascii="Consolas" w:hAnsi="Consolas" w:cs="Consolas"/>
+        </w:rPr>
+        <w:t>effacer</w:t>
+      </w:r>
+      <w:r>
+        <w:rPr>
+          <w:rFonts w:cs="Consolas"/>
+        </w:rPr>
+        <w:t xml:space="preserve">, </w:t>
+      </w:r>
+      <w:proofErr w:type="spellStart"/>
+      <w:r>
+        <w:rPr>
+          <w:rFonts w:ascii="Consolas" w:hAnsi="Consolas" w:cs="Consolas"/>
+        </w:rPr>
+        <w:t>deplacer</w:t>
+      </w:r>
+      <w:proofErr w:type="spellEnd"/>
+      <w:r>
+        <w:rPr>
+          <w:rFonts w:cs="Consolas"/>
+        </w:rPr>
+        <w:t xml:space="preserve"> et </w:t>
+      </w:r>
+      <w:r>
+        <w:rPr>
+          <w:rFonts w:ascii="Consolas" w:hAnsi="Consolas" w:cs="Consolas"/>
+        </w:rPr>
+        <w:t>afficher</w:t>
+      </w:r>
+      <w:r>
+        <w:rPr>
+          <w:rFonts w:cs="Consolas"/>
+        </w:rPr>
+        <w:t>.</w:t>
+      </w:r>
+    </w:p>
+    <w:p>
+      <w:pPr>
+        <w:keepNext/>
+      </w:pPr>
+      <w:r>
+        <w:object w:dxaOrig="9276" w:dyaOrig="9348">
+          <v:shape id="_x0000_i1031" type="#_x0000_t75" style="width:453.35pt;height:457.35pt" o:ole="">
+            <v:imagedata r:id="rId22" o:title=""/>
+          </v:shape>
+          <o:OLEObject Type="Embed" ProgID="Visio.Drawing.15" ShapeID="_x0000_i1031" DrawAspect="Content" ObjectID="_1483020664" r:id="rId23"/>
+        </w:object>
+      </w:r>
+    </w:p>
+    <w:p>
+      <w:pPr>
+        <w:pStyle w:val="Lgende"/>
+        <w:jc w:val="center"/>
+      </w:pPr>
+      <w:bookmarkStart w:id="7" w:name="_Ref409275810"/>
       <w:r>
         <w:t xml:space="preserve">Figure </w:t>
       </w:r>
@@ -3544,735 +4893,1174 @@
           <w:rPr>
             <w:noProof/>
           </w:rPr>
-          <w:t>5</w:t>
+          <w:t>6</w:t>
         </w:r>
       </w:fldSimple>
-      <w:bookmarkEnd w:id="6"/>
-      <w:r>
-        <w:t xml:space="preserve"> - Relation d'héritage entre les classes</w:t>
-      </w:r>
-      <w:r>
-        <w:t>,</w:t>
-      </w:r>
-      <w:r>
-        <w:t xml:space="preserve"> </w:t>
-      </w:r>
-      <w:proofErr w:type="spellStart"/>
-      <w:r>
-        <w:t>ObjetGraphique</w:t>
-      </w:r>
-      <w:proofErr w:type="spellEnd"/>
-      <w:r>
-        <w:t>, Rectangle et Cercle, implémentée en C</w:t>
-      </w:r>
-    </w:p>
-    <w:p>
-      <w:pPr>
-        <w:tabs>
-          <w:tab w:val="left" w:pos="6880"/>
-          <w:tab w:val="left" w:pos="7573"/>
-        </w:tabs>
-        <w:spacing w:after="200" w:line="276" w:lineRule="auto"/>
-      </w:pPr>
-      <w:r>
-        <w:tab/>
-      </w:r>
-      <w:r>
-        <w:tab/>
-      </w:r>
-    </w:p>
-    <w:p>
-      <w:pPr>
-        <w:spacing w:after="200" w:line="276" w:lineRule="auto"/>
-      </w:pPr>
-      <w:r>
-        <w:t>Deux</w:t>
-      </w:r>
-      <w:r>
-        <w:t xml:space="preserve"> structure</w:t>
-      </w:r>
-      <w:r>
-        <w:t>s</w:t>
-      </w:r>
-      <w:r>
-        <w:t xml:space="preserve"> de type </w:t>
-      </w:r>
-      <w:r>
-        <w:rPr>
-          <w:rFonts w:ascii="Consolas" w:hAnsi="Consolas" w:cs="Consolas"/>
-        </w:rPr>
-        <w:t>Cercle</w:t>
-      </w:r>
-      <w:r>
-        <w:t xml:space="preserve"> et </w:t>
-      </w:r>
-      <w:r>
-        <w:rPr>
-          <w:rFonts w:ascii="Consolas" w:hAnsi="Consolas" w:cs="Consolas"/>
-        </w:rPr>
-        <w:t>Rectangle</w:t>
-      </w:r>
-      <w:r>
-        <w:t xml:space="preserve"> </w:t>
-      </w:r>
-      <w:r>
-        <w:t>sont</w:t>
-      </w:r>
-      <w:r>
-        <w:t xml:space="preserve"> alors</w:t>
-      </w:r>
-      <w:r>
-        <w:t xml:space="preserve"> nécessaires</w:t>
-      </w:r>
-      <w:r>
-        <w:t xml:space="preserve">. </w:t>
-      </w:r>
-      <w:r>
-        <w:t xml:space="preserve">La première </w:t>
-      </w:r>
-      <w:r>
-        <w:t>contient</w:t>
-      </w:r>
-      <w:r>
-        <w:t xml:space="preserve"> un attribut de type entier </w:t>
-      </w:r>
-      <w:r>
-        <w:t>représentant</w:t>
-      </w:r>
-      <w:r>
-        <w:t xml:space="preserve"> </w:t>
-      </w:r>
-      <w:r>
-        <w:t>le</w:t>
-      </w:r>
-      <w:r>
-        <w:t xml:space="preserve"> rayon</w:t>
-      </w:r>
-      <w:r>
-        <w:t xml:space="preserve"> </w:t>
-      </w:r>
-      <w:r>
-        <w:t xml:space="preserve">d’un cercle </w:t>
-      </w:r>
-      <w:r>
-        <w:t xml:space="preserve">et la seconde deux entiers correspondant </w:t>
-      </w:r>
-      <w:r>
-        <w:t>à la hauteur et largeur d’un rectangle</w:t>
-      </w:r>
-      <w:r>
-        <w:t>.</w:t>
-      </w:r>
-      <w:r>
-        <w:t xml:space="preserve"> </w:t>
-      </w:r>
-      <w:r>
-        <w:t xml:space="preserve">La relation d’héritage se matérialise par la présence d’une structure de type </w:t>
-      </w:r>
-      <w:proofErr w:type="spellStart"/>
-      <w:r>
-        <w:rPr>
-          <w:rFonts w:ascii="Consolas" w:hAnsi="Consolas" w:cs="Consolas"/>
-        </w:rPr>
-        <w:t>ObjetGraphique</w:t>
-      </w:r>
-      <w:proofErr w:type="spellEnd"/>
-      <w:r>
-        <w:t xml:space="preserve"> parmi les données membres des deux structures </w:t>
-      </w:r>
-      <w:r>
-        <w:rPr>
-          <w:rFonts w:ascii="Consolas" w:hAnsi="Consolas" w:cs="Consolas"/>
-        </w:rPr>
-        <w:t>Cercle</w:t>
-      </w:r>
-      <w:r>
-        <w:t xml:space="preserve"> et </w:t>
-      </w:r>
-      <w:r>
-        <w:rPr>
-          <w:rFonts w:ascii="Consolas" w:hAnsi="Consolas" w:cs="Consolas"/>
-        </w:rPr>
-        <w:t>Rectangle</w:t>
-      </w:r>
-      <w:r>
-        <w:t>.</w:t>
-      </w:r>
-      <w:r>
-        <w:t xml:space="preserve"> Grace à celle-ci, les structures héritières contiennent les attributs de leur classe mère</w:t>
-      </w:r>
-      <w:r>
-        <w:t xml:space="preserve"> et peuvent remonter jusqu’à la méta-structure </w:t>
-      </w:r>
-      <w:r>
-        <w:t xml:space="preserve">de cette dernière via l’indirection suivante : </w:t>
-      </w:r>
-      <w:proofErr w:type="spellStart"/>
-      <w:r>
-        <w:rPr>
-          <w:rFonts w:ascii="Consolas" w:hAnsi="Consolas" w:cs="Consolas"/>
-        </w:rPr>
-        <w:t>superClass.myClass</w:t>
-      </w:r>
-      <w:proofErr w:type="spellEnd"/>
-      <w:r>
-        <w:t>. Ainsi, les comportements de la mère sont également accessibles depuis les structures filles.</w:t>
-      </w:r>
-    </w:p>
-    <w:p>
-      <w:pPr>
-        <w:spacing w:after="200" w:line="276" w:lineRule="auto"/>
-      </w:pPr>
-      <w:r>
-        <w:t xml:space="preserve">En ce qui concerne la gestion des méthodes définies dans les classes filles, le principe est le même que précédemment. Pour chaque classe C++, deux structures sont produites, une structure contenant les attributs et une méta-structure contenant des pointeurs sur les méthodes de la classe. </w:t>
-      </w:r>
-      <w:r>
-        <w:t>En pratique, l</w:t>
-      </w:r>
-      <w:r>
-        <w:t xml:space="preserve">a méta-structure est déclarée dans un </w:t>
-      </w:r>
-      <w:r>
-        <w:rPr>
-          <w:i/>
-        </w:rPr>
-        <w:t>header</w:t>
-      </w:r>
-      <w:r>
-        <w:t xml:space="preserve"> </w:t>
-      </w:r>
-      <w:r>
-        <w:t>et les méthodes de la classe sont recopiées dans un fichier .c</w:t>
-      </w:r>
-      <w:r>
-        <w:t>, le tout</w:t>
-      </w:r>
-      <w:r>
-        <w:t xml:space="preserve"> définissant</w:t>
-      </w:r>
-      <w:r>
-        <w:t xml:space="preserve"> ainsi</w:t>
-      </w:r>
-      <w:r>
-        <w:t xml:space="preserve"> un module.</w:t>
-      </w:r>
-      <w:r>
-        <w:t xml:space="preserve"> </w:t>
-      </w:r>
-      <w:r>
-        <w:t>Ce</w:t>
-      </w:r>
-      <w:r>
-        <w:t xml:space="preserve"> travail </w:t>
-      </w:r>
-      <w:r>
-        <w:t>resterait relativement simple pour le</w:t>
-      </w:r>
-      <w:r>
-        <w:t xml:space="preserve"> générateur,</w:t>
-      </w:r>
-      <w:r>
-        <w:t xml:space="preserve"> cependant il ne lui faudrait pas oublier de</w:t>
-      </w:r>
-      <w:r>
-        <w:t xml:space="preserve"> rajouter comme paramètre un pointeur du type de la structure traitée (</w:t>
-      </w:r>
-      <w:r>
-        <w:rPr>
-          <w:rFonts w:ascii="Consolas" w:hAnsi="Consolas" w:cs="Consolas"/>
-        </w:rPr>
-        <w:t>Rectangle *,</w:t>
-      </w:r>
-      <w:r>
-        <w:t xml:space="preserve"> ou </w:t>
-      </w:r>
-      <w:r>
-        <w:rPr>
-          <w:rFonts w:ascii="Consolas" w:hAnsi="Consolas" w:cs="Consolas"/>
-        </w:rPr>
-        <w:t>Cercle *</w:t>
-      </w:r>
-      <w:r>
-        <w:t>)</w:t>
-      </w:r>
-      <w:r>
-        <w:t xml:space="preserve"> aux méthodes recopiées</w:t>
-      </w:r>
-      <w:r>
-        <w:t>.</w:t>
-      </w:r>
-      <w:r>
-        <w:t xml:space="preserve"> </w:t>
-      </w:r>
-      <w:r>
-        <w:t xml:space="preserve">Pour rappel ce pointeur est l’équivalent du </w:t>
-      </w:r>
-      <w:proofErr w:type="spellStart"/>
-      <w:r>
-        <w:rPr>
-          <w:rFonts w:ascii="Consolas" w:hAnsi="Consolas" w:cs="Consolas"/>
-        </w:rPr>
-        <w:t>this</w:t>
-      </w:r>
-      <w:proofErr w:type="spellEnd"/>
-      <w:r>
-        <w:t xml:space="preserve"> lorsque l’on programme en C++.</w:t>
-      </w:r>
-    </w:p>
-    <w:p>
-      <w:pPr>
-        <w:spacing w:after="200" w:line="276" w:lineRule="auto"/>
-      </w:pPr>
-      <w:r>
-        <w:t>Enfin, le dernier point important qu’il faut aborder est la construction des classes filles.</w:t>
-      </w:r>
-      <w:r>
-        <w:t xml:space="preserve"> </w:t>
-      </w:r>
-      <w:r>
-        <w:t xml:space="preserve">Avec de l’héritage, cet étape comporte une particularité. En effet, comme une classe fille </w:t>
-      </w:r>
-      <w:r>
-        <w:lastRenderedPageBreak/>
-        <w:t>contient l’intégralité de</w:t>
-      </w:r>
-      <w:r>
-        <w:t xml:space="preserve"> ce</w:t>
-      </w:r>
-      <w:r>
-        <w:t xml:space="preserve"> que sa </w:t>
-      </w:r>
-      <w:r>
-        <w:t>mère</w:t>
-      </w:r>
-      <w:r>
-        <w:t xml:space="preserve"> lui lègue, il ne faut oublier d’appeler le constructeur de la mère, dans le code </w:t>
-      </w:r>
-      <w:r>
-        <w:t>du constructeur de la fille</w:t>
-      </w:r>
-      <w:r>
-        <w:t>.</w:t>
-      </w:r>
-      <w:r>
-        <w:t xml:space="preserve"> Ce dernier permet ainsi d’initialiser</w:t>
-      </w:r>
-      <w:r>
-        <w:t xml:space="preserve"> les données membres de la mère correctement. </w:t>
-      </w:r>
-      <w:r>
-        <w:t>En C++, il est possible d’appeler explicitement le constructeur d’une classe mère depuis celui de sa fille, mais si ce n’est pas fait, ou si aucun constructeur n’est défini, le compilateur</w:t>
-      </w:r>
-      <w:r>
-        <w:t xml:space="preserve"> le gère automatiquement</w:t>
-      </w:r>
-      <w:r>
-        <w:t>.</w:t>
-      </w:r>
-      <w:r>
-        <w:t xml:space="preserve"> </w:t>
-      </w:r>
-    </w:p>
-    <w:p>
-      <w:pPr>
-        <w:spacing w:after="200" w:line="276" w:lineRule="auto"/>
-      </w:pPr>
-      <w:r>
-        <w:t xml:space="preserve">De ce fait, lorsque le code des constructeurs des classes filles est retranscrit en C, il faut également gérer cet appel. Il est réalisé grâce à </w:t>
-      </w:r>
-      <w:r>
-        <w:t>la ligne suivante</w:t>
-      </w:r>
-      <w:r>
-        <w:t xml:space="preserve"> qui fait intervenir le pointeur sur la méta-structure d’</w:t>
-      </w:r>
-      <w:proofErr w:type="spellStart"/>
-      <w:r>
-        <w:rPr>
-          <w:rFonts w:ascii="Consolas" w:hAnsi="Consolas" w:cs="Consolas"/>
-        </w:rPr>
-        <w:t>ObjetGraphique</w:t>
-      </w:r>
-      <w:proofErr w:type="spellEnd"/>
-      <w:r>
-        <w:t xml:space="preserve"> : </w:t>
-      </w:r>
-    </w:p>
-    <w:p>
-      <w:pPr>
-        <w:spacing w:after="200" w:line="276" w:lineRule="auto"/>
-        <w:rPr>
-          <w:rFonts w:cs="Consolas"/>
-        </w:rPr>
-      </w:pPr>
-      <w:proofErr w:type="spellStart"/>
-      <w:r>
-        <w:rPr>
-          <w:rFonts w:ascii="Consolas" w:hAnsi="Consolas" w:cs="Consolas"/>
-        </w:rPr>
-        <w:t>metaObjetGraphique</w:t>
-      </w:r>
-      <w:proofErr w:type="spellEnd"/>
-      <w:r>
-        <w:rPr>
-          <w:rFonts w:ascii="Consolas" w:hAnsi="Consolas" w:cs="Consolas"/>
-        </w:rPr>
-        <w:t>-&gt;</w:t>
-      </w:r>
-      <w:proofErr w:type="spellStart"/>
-      <w:proofErr w:type="gramStart"/>
-      <w:r>
-        <w:rPr>
-          <w:rFonts w:ascii="Consolas" w:hAnsi="Consolas" w:cs="Consolas"/>
-        </w:rPr>
-        <w:t>c</w:t>
-      </w:r>
-      <w:r>
-        <w:rPr>
-          <w:rFonts w:ascii="Consolas" w:hAnsi="Consolas" w:cs="Consolas"/>
-        </w:rPr>
-        <w:t>onstructeurObjetGraphique</w:t>
-      </w:r>
-      <w:proofErr w:type="spellEnd"/>
-      <w:r>
-        <w:rPr>
-          <w:rFonts w:ascii="Consolas" w:hAnsi="Consolas" w:cs="Consolas"/>
-        </w:rPr>
-        <w:t>(</w:t>
-      </w:r>
-      <w:proofErr w:type="gramEnd"/>
-      <w:r>
-        <w:rPr>
-          <w:rFonts w:ascii="Consolas" w:hAnsi="Consolas" w:cs="Consolas"/>
-        </w:rPr>
-        <w:t>&amp;</w:t>
-      </w:r>
-      <w:proofErr w:type="spellStart"/>
-      <w:r>
-        <w:rPr>
-          <w:rFonts w:ascii="Consolas" w:hAnsi="Consolas" w:cs="Consolas"/>
-        </w:rPr>
-        <w:t>this</w:t>
-      </w:r>
-      <w:proofErr w:type="spellEnd"/>
-      <w:r>
-        <w:rPr>
-          <w:rStyle w:val="Appelnotedebasdep"/>
-          <w:rFonts w:ascii="Consolas" w:hAnsi="Consolas" w:cs="Consolas"/>
-        </w:rPr>
-        <w:footnoteReference w:id="1"/>
-      </w:r>
-      <w:r>
-        <w:rPr>
-          <w:rFonts w:ascii="Consolas" w:hAnsi="Consolas" w:cs="Consolas"/>
-        </w:rPr>
-        <w:t>-&gt;</w:t>
-      </w:r>
-      <w:proofErr w:type="spellStart"/>
-      <w:r>
-        <w:rPr>
-          <w:rFonts w:ascii="Consolas" w:hAnsi="Consolas" w:cs="Consolas"/>
-        </w:rPr>
-        <w:t>superClasse</w:t>
-      </w:r>
-      <w:proofErr w:type="spellEnd"/>
-      <w:r>
-        <w:rPr>
-          <w:rFonts w:ascii="Consolas" w:hAnsi="Consolas" w:cs="Consolas"/>
-        </w:rPr>
-        <w:t>)</w:t>
-      </w:r>
-      <w:r>
-        <w:rPr>
-          <w:rFonts w:cs="Consolas"/>
-        </w:rPr>
-        <w:t>.</w:t>
-      </w:r>
-    </w:p>
-    <w:p>
-      <w:pPr>
-        <w:spacing w:after="200" w:line="276" w:lineRule="auto"/>
-        <w:rPr>
-          <w:rFonts w:cs="Consolas"/>
-        </w:rPr>
-      </w:pPr>
-      <w:r>
-        <w:rPr>
-          <w:rFonts w:cs="Consolas"/>
-        </w:rPr>
-        <w:t xml:space="preserve">La question de savoir quelle méta-structure utiliser pour appeler le bon constructeur </w:t>
-      </w:r>
-      <w:r>
-        <w:rPr>
-          <w:rFonts w:cs="Consolas"/>
-        </w:rPr>
-        <w:t>peut facilement être résolu par le générateur en regardant de quelle classe hérite les st</w:t>
-      </w:r>
-      <w:r>
-        <w:rPr>
-          <w:rFonts w:cs="Consolas"/>
-        </w:rPr>
-        <w:t>ructures dont il génère le code</w:t>
-      </w:r>
-      <w:r>
-        <w:rPr>
-          <w:rFonts w:cs="Consolas"/>
-        </w:rPr>
-        <w:t>. I</w:t>
-      </w:r>
-      <w:r>
-        <w:rPr>
-          <w:rFonts w:cs="Consolas"/>
-        </w:rPr>
-        <w:t>ci</w:t>
-      </w:r>
-      <w:r>
-        <w:rPr>
-          <w:rFonts w:cs="Consolas"/>
-        </w:rPr>
-        <w:t>,</w:t>
-      </w:r>
-      <w:r>
-        <w:rPr>
-          <w:rFonts w:cs="Consolas"/>
-        </w:rPr>
-        <w:t xml:space="preserve"> </w:t>
-      </w:r>
-      <w:r>
-        <w:rPr>
-          <w:rFonts w:cs="Consolas"/>
-        </w:rPr>
-        <w:t xml:space="preserve">il s’agit </w:t>
-      </w:r>
-      <w:r>
-        <w:rPr>
-          <w:rFonts w:cs="Consolas"/>
-        </w:rPr>
-        <w:t xml:space="preserve">du code d’une structure </w:t>
-      </w:r>
-      <w:r>
-        <w:rPr>
-          <w:rFonts w:cs="Consolas"/>
-        </w:rPr>
-        <w:t>censée</w:t>
-      </w:r>
-      <w:r>
-        <w:rPr>
-          <w:rFonts w:cs="Consolas"/>
-        </w:rPr>
-        <w:t xml:space="preserve"> hériter</w:t>
-      </w:r>
-      <w:r>
-        <w:rPr>
-          <w:rFonts w:cs="Consolas"/>
-        </w:rPr>
-        <w:t xml:space="preserve"> d’</w:t>
-      </w:r>
-      <w:proofErr w:type="spellStart"/>
-      <w:r>
-        <w:rPr>
-          <w:rFonts w:ascii="Consolas" w:hAnsi="Consolas" w:cs="Consolas"/>
-        </w:rPr>
-        <w:t>ObjetGraphique</w:t>
-      </w:r>
-      <w:proofErr w:type="spellEnd"/>
-      <w:r>
-        <w:rPr>
-          <w:rFonts w:cs="Consolas"/>
-        </w:rPr>
-        <w:t xml:space="preserve"> donc la méta-structure correspondante est </w:t>
-      </w:r>
-      <w:proofErr w:type="spellStart"/>
-      <w:r>
-        <w:rPr>
-          <w:rFonts w:ascii="Consolas" w:hAnsi="Consolas" w:cs="Consolas"/>
-        </w:rPr>
-        <w:t>metaObjetGraphique</w:t>
-      </w:r>
-      <w:proofErr w:type="spellEnd"/>
-      <w:r>
-        <w:rPr>
-          <w:rFonts w:cs="Consolas"/>
-        </w:rPr>
-        <w:t>.</w:t>
-      </w:r>
-      <w:r>
-        <w:rPr>
-          <w:rFonts w:cs="Consolas"/>
-        </w:rPr>
-        <w:t xml:space="preserve"> Ce pointeur étant globale, il est accessible depuis n’importe où dans le code</w:t>
-      </w:r>
-      <w:r>
-        <w:rPr>
-          <w:rFonts w:cs="Consolas"/>
-        </w:rPr>
-        <w:t xml:space="preserve"> ce qui rend l’appel précédant </w:t>
-      </w:r>
-      <w:r>
-        <w:rPr>
-          <w:rFonts w:cs="Consolas"/>
-        </w:rPr>
-        <w:t>valide</w:t>
-      </w:r>
-      <w:r>
-        <w:rPr>
-          <w:rFonts w:cs="Consolas"/>
-        </w:rPr>
-        <w:t>.</w:t>
-      </w:r>
-      <w:r>
-        <w:rPr>
-          <w:rFonts w:cs="Consolas"/>
-        </w:rPr>
-        <w:t xml:space="preserve"> Enfin, la dernière chose qu’il ne faut pas oublier dans le code du constructeur </w:t>
-      </w:r>
-      <w:r>
-        <w:rPr>
-          <w:rFonts w:cs="Consolas"/>
-        </w:rPr>
-        <w:t xml:space="preserve">des structures filles </w:t>
-      </w:r>
-      <w:r>
-        <w:rPr>
-          <w:rFonts w:cs="Consolas"/>
-        </w:rPr>
-        <w:t xml:space="preserve">est l’initialisation du pointeur </w:t>
-      </w:r>
-      <w:proofErr w:type="spellStart"/>
-      <w:r>
-        <w:rPr>
-          <w:rFonts w:ascii="Consolas" w:hAnsi="Consolas" w:cs="Consolas"/>
-        </w:rPr>
-        <w:t>myClass</w:t>
-      </w:r>
-      <w:proofErr w:type="spellEnd"/>
-      <w:r>
-        <w:rPr>
-          <w:rFonts w:cs="Consolas"/>
-        </w:rPr>
-        <w:t>.</w:t>
-      </w:r>
-      <w:r>
-        <w:rPr>
-          <w:rFonts w:cs="Consolas"/>
-        </w:rPr>
-        <w:t xml:space="preserve"> </w:t>
-      </w:r>
-      <w:r>
-        <w:rPr>
-          <w:rFonts w:cs="Consolas"/>
-        </w:rPr>
-        <w:t>Celui-ci</w:t>
-      </w:r>
-      <w:r>
-        <w:rPr>
-          <w:rFonts w:cs="Consolas"/>
-        </w:rPr>
-        <w:t xml:space="preserve"> </w:t>
-      </w:r>
-      <w:r>
-        <w:rPr>
-          <w:rFonts w:cs="Consolas"/>
-        </w:rPr>
-        <w:t>a pour rôle de référencer les méta-structures q</w:t>
-      </w:r>
-      <w:r>
-        <w:rPr>
-          <w:rFonts w:cs="Consolas"/>
-        </w:rPr>
-        <w:t>ui leur</w:t>
-      </w:r>
-      <w:r>
-        <w:rPr>
-          <w:rFonts w:cs="Consolas"/>
-        </w:rPr>
-        <w:t xml:space="preserve"> sont associées</w:t>
-      </w:r>
-      <w:r>
-        <w:rPr>
-          <w:rFonts w:cs="Consolas"/>
-        </w:rPr>
-        <w:t>.</w:t>
-      </w:r>
-      <w:r>
-        <w:rPr>
-          <w:rFonts w:cs="Consolas"/>
-        </w:rPr>
-        <w:t xml:space="preserve"> En pratique ces méta-structures sont encore une fois des variables globales, et sont initialisées en début de programme.</w:t>
-      </w:r>
-      <w:bookmarkStart w:id="7" w:name="_GoBack"/>
       <w:bookmarkEnd w:id="7"/>
-    </w:p>
-    <w:p>
-      <w:pPr>
-        <w:tabs>
-          <w:tab w:val="left" w:pos="7200"/>
-        </w:tabs>
-        <w:spacing w:after="200" w:line="276" w:lineRule="auto"/>
-      </w:pPr>
-      <w:r>
-        <w:tab/>
-      </w:r>
-    </w:p>
-    <w:p>
-      <w:pPr>
-        <w:spacing w:after="200" w:line="276" w:lineRule="auto"/>
-        <w:jc w:val="left"/>
-      </w:pPr>
-      <w:r>
-        <w:br w:type="page"/>
-      </w:r>
-    </w:p>
-    <w:p>
-      <w:pPr>
-        <w:pStyle w:val="Titre1"/>
-      </w:pPr>
-      <w:r>
-        <w:lastRenderedPageBreak/>
-        <w:t>Le polymorphisme</w:t>
-      </w:r>
-    </w:p>
-    <w:p>
-      <w:r>
-        <w:br w:type="page"/>
-      </w:r>
-    </w:p>
-    <w:p>
-      <w:pPr>
-        <w:pStyle w:val="Titre"/>
-      </w:pPr>
-      <w:r>
-        <w:lastRenderedPageBreak/>
-        <w:t>Conclusion</w:t>
+      <w:r>
+        <w:t xml:space="preserve"> - Redéfinition de méthodes dans les classes filles</w:t>
       </w:r>
     </w:p>
     <w:p/>
     <w:p>
       <w:r>
-        <w:br w:type="page"/>
+        <w:t xml:space="preserve">La génération du code </w:t>
+      </w:r>
+      <w:r>
+        <w:t xml:space="preserve">C </w:t>
+      </w:r>
+      <w:r>
+        <w:t>correspondant n’implique pas de modifications sur les classes qui héritent d’</w:t>
+      </w:r>
+      <w:proofErr w:type="spellStart"/>
+      <w:r>
+        <w:rPr>
+          <w:rFonts w:ascii="Consolas" w:hAnsi="Consolas" w:cs="Consolas"/>
+        </w:rPr>
+        <w:t>ObjetGraphique</w:t>
+      </w:r>
+      <w:proofErr w:type="spellEnd"/>
+      <w:r>
+        <w:t xml:space="preserve"> mais uniquement dans le code de cette dernière.</w:t>
+      </w:r>
+      <w:r>
+        <w:t xml:space="preserve"> Ces modifications sont écrites en vers sur le diagramme suivant</w:t>
+      </w:r>
+      <w:r>
+        <w:t xml:space="preserve"> (</w:t>
+      </w:r>
+      <w:r>
+        <w:fldChar w:fldCharType="begin"/>
+      </w:r>
+      <w:r>
+        <w:instrText xml:space="preserve"> REF _Ref409276596 \h </w:instrText>
+      </w:r>
+      <w:r>
+        <w:fldChar w:fldCharType="separate"/>
+      </w:r>
+      <w:r>
+        <w:t xml:space="preserve">Figure </w:t>
+      </w:r>
+      <w:r>
+        <w:rPr>
+          <w:noProof/>
+        </w:rPr>
+        <w:t>7</w:t>
+      </w:r>
+      <w:r>
+        <w:fldChar w:fldCharType="end"/>
+      </w:r>
+      <w:r>
+        <w:t>)</w:t>
+      </w:r>
+      <w:r>
+        <w:t>.</w:t>
       </w:r>
     </w:p>
     <w:p>
       <w:pPr>
-        <w:pStyle w:val="Titre"/>
-      </w:pPr>
-      <w:r>
-        <w:lastRenderedPageBreak/>
-        <w:t xml:space="preserve">Références </w:t>
-      </w:r>
-      <w:proofErr w:type="spellStart"/>
-      <w:r>
-        <w:t>webographiques</w:t>
-      </w:r>
-      <w:proofErr w:type="spellEnd"/>
+        <w:keepNext/>
+      </w:pPr>
+      <w:r>
+        <w:object w:dxaOrig="12432" w:dyaOrig="11017">
+          <v:shape id="_x0000_i1030" type="#_x0000_t75" style="width:453.35pt;height:401.35pt" o:ole="">
+            <v:imagedata r:id="rId24" o:title=""/>
+          </v:shape>
+          <o:OLEObject Type="Embed" ProgID="Visio.Drawing.15" ShapeID="_x0000_i1030" DrawAspect="Content" ObjectID="_1483020665" r:id="rId25"/>
+        </w:object>
+      </w:r>
     </w:p>
     <w:p>
       <w:pPr>
+        <w:pStyle w:val="Lgende"/>
+        <w:jc w:val="center"/>
+      </w:pPr>
+      <w:bookmarkStart w:id="8" w:name="_Ref409276596"/>
+      <w:r>
+        <w:t xml:space="preserve">Figure </w:t>
+      </w:r>
+      <w:fldSimple w:instr=" SEQ Figure \* ARABIC ">
+        <w:r>
+          <w:rPr>
+            <w:noProof/>
+          </w:rPr>
+          <w:t>7</w:t>
+        </w:r>
+      </w:fldSimple>
+      <w:bookmarkEnd w:id="8"/>
+      <w:r>
+        <w:t xml:space="preserve"> - Gestion du polymorphisme en C</w:t>
+      </w:r>
+    </w:p>
+    <w:p>
+      <w:pPr>
+        <w:tabs>
+          <w:tab w:val="left" w:pos="6853"/>
+        </w:tabs>
+      </w:pPr>
+      <w:r>
+        <w:tab/>
+      </w:r>
+    </w:p>
+    <w:p>
+      <w:pPr>
         <w:spacing w:line="276" w:lineRule="auto"/>
-        <w:rPr>
-          <w:lang w:eastAsia="fr-FR"/>
-        </w:rPr>
-      </w:pPr>
+      </w:pPr>
+      <w:r>
+        <w:t>La méta-structure</w:t>
+      </w:r>
+      <w:r>
+        <w:t xml:space="preserve"> </w:t>
+      </w:r>
+      <w:r>
+        <w:t>d’objet graphique se voit donc rajouter ses tableaux de pointeurs de fonctions pour la gestion des méthodes virtuelles. Ce sont les attributs qui comment</w:t>
+      </w:r>
+      <w:r>
+        <w:t xml:space="preserve"> par </w:t>
+      </w:r>
+      <w:proofErr w:type="spellStart"/>
+      <w:r>
+        <w:rPr>
+          <w:rFonts w:ascii="Consolas" w:hAnsi="Consolas" w:cs="Consolas"/>
+        </w:rPr>
+        <w:t>vTable</w:t>
+      </w:r>
+      <w:proofErr w:type="spellEnd"/>
+      <w:r>
+        <w:t xml:space="preserve"> </w:t>
+      </w:r>
+      <w:r>
+        <w:t>suivi du nom de la méthode virtuelle.</w:t>
+      </w:r>
+      <w:r>
+        <w:t xml:space="preserve"> La structure correspondant à la classe </w:t>
+      </w:r>
+      <w:proofErr w:type="spellStart"/>
+      <w:r>
+        <w:rPr>
+          <w:rFonts w:ascii="Consolas" w:hAnsi="Consolas" w:cs="Consolas"/>
+        </w:rPr>
+        <w:t>ObjetGraphique</w:t>
+      </w:r>
+      <w:proofErr w:type="spellEnd"/>
+      <w:r>
+        <w:t xml:space="preserve"> se voit quant à elle rajouter une donnée </w:t>
+      </w:r>
+      <w:r>
+        <w:rPr>
+          <w:rFonts w:ascii="Consolas" w:hAnsi="Consolas" w:cs="Consolas"/>
+        </w:rPr>
+        <w:t>type</w:t>
+      </w:r>
+      <w:r>
+        <w:t xml:space="preserve"> de type </w:t>
+      </w:r>
+      <w:r>
+        <w:rPr>
+          <w:rFonts w:ascii="Consolas" w:hAnsi="Consolas" w:cs="Consolas"/>
+        </w:rPr>
+        <w:t>OG_T</w:t>
+      </w:r>
+      <w:r>
+        <w:t>. Ce</w:t>
+      </w:r>
+      <w:r>
+        <w:t>tte</w:t>
+      </w:r>
+      <w:r>
+        <w:t xml:space="preserve"> derni</w:t>
+      </w:r>
+      <w:r>
+        <w:t>è</w:t>
+      </w:r>
+      <w:r>
+        <w:t>r</w:t>
+      </w:r>
+      <w:r>
+        <w:t>e</w:t>
+      </w:r>
+      <w:r>
+        <w:t xml:space="preserve"> correspond à une énumération contenant un membre par classe dérivée. Ici </w:t>
+      </w:r>
+      <w:r>
+        <w:rPr>
+          <w:rFonts w:ascii="Consolas" w:hAnsi="Consolas" w:cs="Consolas"/>
+        </w:rPr>
+        <w:t>OG_T</w:t>
+      </w:r>
+      <w:r>
+        <w:t xml:space="preserve"> contient donc </w:t>
+      </w:r>
+      <w:r>
+        <w:rPr>
+          <w:rFonts w:ascii="Consolas" w:hAnsi="Consolas" w:cs="Consolas"/>
+        </w:rPr>
+        <w:t>RECTANGLE</w:t>
+      </w:r>
+      <w:r>
+        <w:t>,</w:t>
+      </w:r>
+      <w:r>
+        <w:rPr>
+          <w:rFonts w:ascii="Consolas" w:hAnsi="Consolas" w:cs="Consolas"/>
+        </w:rPr>
+        <w:t xml:space="preserve"> CERCLE</w:t>
+      </w:r>
+      <w:r>
+        <w:t xml:space="preserve"> et </w:t>
+      </w:r>
+      <w:r>
+        <w:rPr>
+          <w:rFonts w:ascii="Consolas" w:hAnsi="Consolas" w:cs="Consolas"/>
+        </w:rPr>
+        <w:t>OG</w:t>
+      </w:r>
+      <w:r>
+        <w:t>. Ce</w:t>
+      </w:r>
+      <w:r>
+        <w:t xml:space="preserve">s constantes permettent de faire en sorte que les cases </w:t>
+      </w:r>
+      <w:proofErr w:type="spellStart"/>
+      <w:r>
+        <w:rPr>
+          <w:rFonts w:ascii="Consolas" w:hAnsi="Consolas" w:cs="Consolas"/>
+        </w:rPr>
+        <w:t>vTable</w:t>
+      </w:r>
+      <w:proofErr w:type="spellEnd"/>
+      <w:r>
+        <w:t xml:space="preserve"> soient toujours initialisées </w:t>
+      </w:r>
+      <w:r>
+        <w:t xml:space="preserve">avec </w:t>
+      </w:r>
+      <w:r>
+        <w:t xml:space="preserve">de la même manière, c’est-à-dire avec les mêmes indices pour les méthodes du </w:t>
+      </w:r>
+      <w:r>
+        <w:rPr>
+          <w:rFonts w:ascii="Consolas" w:hAnsi="Consolas" w:cs="Consolas"/>
+        </w:rPr>
+        <w:t>Cercle</w:t>
+      </w:r>
+      <w:r>
+        <w:t xml:space="preserve">, </w:t>
+      </w:r>
+      <w:r>
+        <w:rPr>
+          <w:rFonts w:ascii="Consolas" w:hAnsi="Consolas" w:cs="Consolas"/>
+        </w:rPr>
+        <w:t>Rectangle</w:t>
+      </w:r>
+      <w:r>
+        <w:t xml:space="preserve"> ou </w:t>
+      </w:r>
+      <w:proofErr w:type="spellStart"/>
+      <w:r>
+        <w:rPr>
+          <w:rFonts w:ascii="Consolas" w:hAnsi="Consolas" w:cs="Consolas"/>
+        </w:rPr>
+        <w:t>ObjetGraphique</w:t>
+      </w:r>
+      <w:proofErr w:type="spellEnd"/>
+      <w:r>
+        <w:t>.</w:t>
+      </w:r>
+      <w:r>
+        <w:t xml:space="preserve"> </w:t>
+      </w:r>
+      <w:r>
+        <w:t xml:space="preserve">Par la suite un appel </w:t>
+      </w:r>
+      <w:r>
+        <w:t xml:space="preserve">C++ </w:t>
+      </w:r>
+      <w:r>
+        <w:t>du type :</w:t>
+      </w:r>
+    </w:p>
+    <w:p>
+      <w:pPr>
+        <w:spacing w:line="276" w:lineRule="auto"/>
+        <w:rPr>
+          <w:rFonts w:ascii="Consolas" w:hAnsi="Consolas" w:cs="Consolas"/>
+        </w:rPr>
+      </w:pPr>
+      <w:r>
+        <w:rPr>
+          <w:rFonts w:ascii="Consolas" w:hAnsi="Consolas" w:cs="Consolas"/>
+        </w:rPr>
+        <w:t xml:space="preserve">Rectangle </w:t>
+      </w:r>
+      <w:proofErr w:type="spellStart"/>
+      <w:r>
+        <w:rPr>
+          <w:rFonts w:ascii="Consolas" w:hAnsi="Consolas" w:cs="Consolas"/>
+        </w:rPr>
+        <w:t>rectangle</w:t>
+      </w:r>
+      <w:proofErr w:type="spellEnd"/>
+      <w:r>
+        <w:rPr>
+          <w:rFonts w:ascii="Consolas" w:hAnsi="Consolas" w:cs="Consolas"/>
+        </w:rPr>
+        <w:t> ;</w:t>
+      </w:r>
+    </w:p>
+    <w:p>
+      <w:pPr>
+        <w:spacing w:line="276" w:lineRule="auto"/>
+        <w:rPr>
+          <w:rFonts w:ascii="Consolas" w:hAnsi="Consolas" w:cs="Consolas"/>
+        </w:rPr>
+      </w:pPr>
+      <w:proofErr w:type="spellStart"/>
+      <w:r>
+        <w:rPr>
+          <w:rFonts w:ascii="Consolas" w:hAnsi="Consolas" w:cs="Consolas"/>
+        </w:rPr>
+        <w:t>ObjetGraphique</w:t>
+      </w:r>
+      <w:proofErr w:type="spellEnd"/>
+      <w:r>
+        <w:rPr>
+          <w:rFonts w:ascii="Consolas" w:hAnsi="Consolas" w:cs="Consolas"/>
+        </w:rPr>
+        <w:t xml:space="preserve"> * </w:t>
+      </w:r>
+      <w:proofErr w:type="spellStart"/>
+      <w:r>
+        <w:rPr>
+          <w:rFonts w:ascii="Consolas" w:hAnsi="Consolas" w:cs="Consolas"/>
+        </w:rPr>
+        <w:t>pObjetGraphique</w:t>
+      </w:r>
+      <w:proofErr w:type="spellEnd"/>
+      <w:r>
+        <w:rPr>
+          <w:rFonts w:ascii="Consolas" w:hAnsi="Consolas" w:cs="Consolas"/>
+        </w:rPr>
+        <w:t xml:space="preserve"> = </w:t>
+      </w:r>
+      <w:r>
+        <w:rPr>
+          <w:rFonts w:ascii="Consolas" w:hAnsi="Consolas" w:cs="Consolas"/>
+        </w:rPr>
+        <w:t>(</w:t>
+      </w:r>
+      <w:proofErr w:type="spellStart"/>
+      <w:r>
+        <w:rPr>
+          <w:rFonts w:ascii="Consolas" w:hAnsi="Consolas" w:cs="Consolas"/>
+        </w:rPr>
+        <w:t>ObjetGraphique</w:t>
+      </w:r>
+      <w:proofErr w:type="spellEnd"/>
+      <w:r>
+        <w:rPr>
+          <w:rFonts w:ascii="Consolas" w:hAnsi="Consolas" w:cs="Consolas"/>
+        </w:rPr>
+        <w:t xml:space="preserve"> *</w:t>
+      </w:r>
+      <w:proofErr w:type="gramStart"/>
+      <w:r>
+        <w:rPr>
+          <w:rFonts w:ascii="Consolas" w:hAnsi="Consolas" w:cs="Consolas"/>
+        </w:rPr>
+        <w:t>)</w:t>
+      </w:r>
+      <w:r>
+        <w:rPr>
+          <w:rFonts w:ascii="Consolas" w:hAnsi="Consolas" w:cs="Consolas"/>
+        </w:rPr>
+        <w:t>&amp;</w:t>
+      </w:r>
+      <w:proofErr w:type="gramEnd"/>
+      <w:r>
+        <w:rPr>
+          <w:rFonts w:ascii="Consolas" w:hAnsi="Consolas" w:cs="Consolas"/>
+        </w:rPr>
+        <w:t>rectangle ;</w:t>
+      </w:r>
+    </w:p>
+    <w:p>
+      <w:pPr>
+        <w:spacing w:line="276" w:lineRule="auto"/>
+        <w:rPr>
+          <w:rFonts w:ascii="Consolas" w:hAnsi="Consolas" w:cs="Consolas"/>
+        </w:rPr>
+      </w:pPr>
+      <w:proofErr w:type="spellStart"/>
+      <w:r>
+        <w:rPr>
+          <w:rFonts w:ascii="Consolas" w:hAnsi="Consolas" w:cs="Consolas"/>
+        </w:rPr>
+        <w:t>pObjetGraphique</w:t>
+      </w:r>
+      <w:proofErr w:type="spellEnd"/>
+      <w:r>
+        <w:rPr>
+          <w:rFonts w:ascii="Consolas" w:hAnsi="Consolas" w:cs="Consolas"/>
+        </w:rPr>
+        <w:t>-&gt;</w:t>
+      </w:r>
+      <w:proofErr w:type="gramStart"/>
+      <w:r>
+        <w:rPr>
+          <w:rFonts w:ascii="Consolas" w:hAnsi="Consolas" w:cs="Consolas"/>
+        </w:rPr>
+        <w:t>afficher(</w:t>
+      </w:r>
+      <w:proofErr w:type="gramEnd"/>
+      <w:r>
+        <w:rPr>
+          <w:rFonts w:ascii="Consolas" w:hAnsi="Consolas" w:cs="Consolas"/>
+        </w:rPr>
+        <w:t>)</w:t>
+      </w:r>
+      <w:r>
+        <w:rPr>
+          <w:rFonts w:ascii="Consolas" w:hAnsi="Consolas" w:cs="Consolas"/>
+        </w:rPr>
+        <w:t> ;</w:t>
+      </w:r>
+    </w:p>
+    <w:p>
+      <w:pPr>
+        <w:spacing w:line="276" w:lineRule="auto"/>
+      </w:pPr>
+      <w:r>
+        <w:lastRenderedPageBreak/>
+        <w:t>Devient</w:t>
+      </w:r>
+      <w:r>
+        <w:t xml:space="preserve"> en C</w:t>
+      </w:r>
+      <w:r>
+        <w:t> :</w:t>
+      </w:r>
+    </w:p>
+    <w:p>
+      <w:pPr>
+        <w:spacing w:line="276" w:lineRule="auto"/>
+        <w:rPr>
+          <w:rFonts w:ascii="Consolas" w:hAnsi="Consolas" w:cs="Consolas"/>
+        </w:rPr>
+      </w:pPr>
+      <w:r>
+        <w:rPr>
+          <w:rFonts w:ascii="Consolas" w:hAnsi="Consolas" w:cs="Consolas"/>
+        </w:rPr>
+        <w:t xml:space="preserve">Rectangle </w:t>
+      </w:r>
+      <w:proofErr w:type="spellStart"/>
+      <w:r>
+        <w:rPr>
+          <w:rFonts w:ascii="Consolas" w:hAnsi="Consolas" w:cs="Consolas"/>
+        </w:rPr>
+        <w:t>rectangle</w:t>
+      </w:r>
+      <w:proofErr w:type="spellEnd"/>
+      <w:r>
+        <w:rPr>
+          <w:rFonts w:ascii="Consolas" w:hAnsi="Consolas" w:cs="Consolas"/>
+        </w:rPr>
+        <w:t xml:space="preserve"> ;</w:t>
+      </w:r>
+    </w:p>
+    <w:p>
+      <w:pPr>
+        <w:spacing w:line="276" w:lineRule="auto"/>
+        <w:rPr>
+          <w:rFonts w:ascii="Consolas" w:hAnsi="Consolas" w:cs="Consolas"/>
+        </w:rPr>
+      </w:pPr>
+      <w:proofErr w:type="spellStart"/>
+      <w:r>
+        <w:rPr>
+          <w:rFonts w:ascii="Consolas" w:hAnsi="Consolas" w:cs="Consolas"/>
+        </w:rPr>
+        <w:t>ObjetGraphique</w:t>
+      </w:r>
+      <w:proofErr w:type="spellEnd"/>
+      <w:r>
+        <w:rPr>
+          <w:rFonts w:ascii="Consolas" w:hAnsi="Consolas" w:cs="Consolas"/>
+        </w:rPr>
+        <w:t xml:space="preserve"> * </w:t>
+      </w:r>
+      <w:proofErr w:type="spellStart"/>
+      <w:r>
+        <w:rPr>
+          <w:rFonts w:ascii="Consolas" w:hAnsi="Consolas" w:cs="Consolas"/>
+        </w:rPr>
+        <w:t>pObj</w:t>
+      </w:r>
+      <w:proofErr w:type="spellEnd"/>
+      <w:r>
+        <w:rPr>
+          <w:rFonts w:ascii="Consolas" w:hAnsi="Consolas" w:cs="Consolas"/>
+        </w:rPr>
+        <w:t xml:space="preserve"> = (</w:t>
+      </w:r>
+      <w:proofErr w:type="spellStart"/>
+      <w:r>
+        <w:rPr>
+          <w:rFonts w:ascii="Consolas" w:hAnsi="Consolas" w:cs="Consolas"/>
+        </w:rPr>
+        <w:t>ObjetGraphique</w:t>
+      </w:r>
+      <w:proofErr w:type="spellEnd"/>
+      <w:r>
+        <w:rPr>
+          <w:rFonts w:ascii="Consolas" w:hAnsi="Consolas" w:cs="Consolas"/>
+        </w:rPr>
+        <w:t xml:space="preserve"> *</w:t>
+      </w:r>
+      <w:proofErr w:type="gramStart"/>
+      <w:r>
+        <w:rPr>
+          <w:rFonts w:ascii="Consolas" w:hAnsi="Consolas" w:cs="Consolas"/>
+        </w:rPr>
+        <w:t>)&amp;</w:t>
+      </w:r>
+      <w:proofErr w:type="gramEnd"/>
+      <w:r>
+        <w:rPr>
+          <w:rFonts w:ascii="Consolas" w:hAnsi="Consolas" w:cs="Consolas"/>
+        </w:rPr>
+        <w:t>rectangle;</w:t>
+      </w:r>
+    </w:p>
+    <w:p>
+      <w:pPr>
+        <w:tabs>
+          <w:tab w:val="right" w:pos="9072"/>
+        </w:tabs>
+        <w:spacing w:line="276" w:lineRule="auto"/>
+        <w:rPr>
+          <w:rFonts w:ascii="Consolas" w:hAnsi="Consolas" w:cs="Consolas"/>
+        </w:rPr>
+      </w:pPr>
+      <w:proofErr w:type="spellStart"/>
+      <w:r>
+        <w:rPr>
+          <w:rFonts w:ascii="Consolas" w:hAnsi="Consolas" w:cs="Consolas"/>
+        </w:rPr>
+        <w:t>metaObjetGraphique</w:t>
+      </w:r>
+      <w:proofErr w:type="spellEnd"/>
+      <w:r>
+        <w:rPr>
+          <w:rFonts w:ascii="Consolas" w:hAnsi="Consolas" w:cs="Consolas"/>
+        </w:rPr>
+        <w:t>-&gt;</w:t>
+      </w:r>
+      <w:proofErr w:type="gramStart"/>
+      <w:r>
+        <w:rPr>
+          <w:rFonts w:ascii="Consolas" w:hAnsi="Consolas" w:cs="Consolas"/>
+        </w:rPr>
+        <w:t>afficher(</w:t>
+      </w:r>
+      <w:proofErr w:type="spellStart"/>
+      <w:proofErr w:type="gramEnd"/>
+      <w:r>
+        <w:rPr>
+          <w:rFonts w:ascii="Consolas" w:hAnsi="Consolas" w:cs="Consolas"/>
+        </w:rPr>
+        <w:t>pObj</w:t>
+      </w:r>
+      <w:proofErr w:type="spellEnd"/>
+      <w:r>
+        <w:rPr>
+          <w:rFonts w:ascii="Consolas" w:hAnsi="Consolas" w:cs="Consolas"/>
+        </w:rPr>
+        <w:t>)</w:t>
+      </w:r>
+      <w:r>
+        <w:rPr>
+          <w:rFonts w:ascii="Consolas" w:hAnsi="Consolas" w:cs="Consolas"/>
+        </w:rPr>
+        <w:t> ;</w:t>
+      </w:r>
+      <w:r>
+        <w:rPr>
+          <w:rFonts w:ascii="Consolas" w:hAnsi="Consolas" w:cs="Consolas"/>
+        </w:rPr>
+        <w:tab/>
+      </w:r>
+    </w:p>
+    <w:p>
+      <w:pPr>
+        <w:spacing w:line="276" w:lineRule="auto"/>
+        <w:rPr>
+          <w:rFonts w:cs="Consolas"/>
+        </w:rPr>
+      </w:pPr>
+      <w:r>
+        <w:rPr>
+          <w:rFonts w:cs="Consolas"/>
+        </w:rPr>
+        <w:t xml:space="preserve">C’est le pointeur de fonction présent dans méta-structure de l’objet graphique qui permet de résoudre l’appel. Ici l’exemple porte sur le pointeur </w:t>
+      </w:r>
+      <w:r>
+        <w:rPr>
+          <w:rFonts w:ascii="Consolas" w:hAnsi="Consolas" w:cs="Consolas"/>
+        </w:rPr>
+        <w:t>afficher</w:t>
+      </w:r>
+      <w:r>
+        <w:rPr>
+          <w:rFonts w:cs="Consolas"/>
+        </w:rPr>
+        <w:t xml:space="preserve"> qui fait référence à une méthode </w:t>
+      </w:r>
+      <w:r>
+        <w:rPr>
+          <w:rFonts w:cs="Consolas"/>
+        </w:rPr>
+        <w:t>contenue dans le fichier .c de la méta-structure</w:t>
+      </w:r>
+      <w:r>
+        <w:rPr>
+          <w:rFonts w:cs="Consolas"/>
+        </w:rPr>
+        <w:t>.</w:t>
+      </w:r>
+      <w:r>
+        <w:rPr>
+          <w:rFonts w:cs="Consolas"/>
+        </w:rPr>
+        <w:t xml:space="preserve"> Cette dernière est très simple :</w:t>
+      </w:r>
+    </w:p>
+    <w:p>
+      <w:pPr>
+        <w:spacing w:line="240" w:lineRule="auto"/>
+        <w:rPr>
+          <w:rFonts w:ascii="Consolas" w:hAnsi="Consolas" w:cs="Consolas"/>
+        </w:rPr>
+      </w:pPr>
+      <w:proofErr w:type="spellStart"/>
+      <w:r>
+        <w:rPr>
+          <w:rFonts w:ascii="Consolas" w:hAnsi="Consolas" w:cs="Consolas"/>
+        </w:rPr>
+        <w:t>void</w:t>
+      </w:r>
+      <w:proofErr w:type="spellEnd"/>
+      <w:r>
+        <w:rPr>
+          <w:rFonts w:ascii="Consolas" w:hAnsi="Consolas" w:cs="Consolas"/>
+        </w:rPr>
+        <w:t xml:space="preserve"> </w:t>
+      </w:r>
+      <w:proofErr w:type="gramStart"/>
+      <w:r>
+        <w:rPr>
+          <w:rFonts w:ascii="Consolas" w:hAnsi="Consolas" w:cs="Consolas"/>
+        </w:rPr>
+        <w:t>afficher(</w:t>
+      </w:r>
+      <w:proofErr w:type="spellStart"/>
+      <w:proofErr w:type="gramEnd"/>
+      <w:r>
+        <w:rPr>
+          <w:rFonts w:ascii="Consolas" w:hAnsi="Consolas" w:cs="Consolas"/>
+        </w:rPr>
+        <w:t>ObjetGraphique_t</w:t>
+      </w:r>
+      <w:proofErr w:type="spellEnd"/>
+      <w:r>
+        <w:rPr>
+          <w:rFonts w:ascii="Consolas" w:hAnsi="Consolas" w:cs="Consolas"/>
+        </w:rPr>
+        <w:t xml:space="preserve"> * </w:t>
+      </w:r>
+      <w:proofErr w:type="spellStart"/>
+      <w:r>
+        <w:rPr>
+          <w:rFonts w:ascii="Consolas" w:hAnsi="Consolas" w:cs="Consolas"/>
+        </w:rPr>
+        <w:t>this</w:t>
+      </w:r>
+      <w:proofErr w:type="spellEnd"/>
+      <w:r>
+        <w:rPr>
+          <w:rFonts w:ascii="Consolas" w:hAnsi="Consolas" w:cs="Consolas"/>
+        </w:rPr>
+        <w:t>)</w:t>
+      </w:r>
+    </w:p>
+    <w:p>
+      <w:pPr>
+        <w:spacing w:line="240" w:lineRule="auto"/>
+        <w:rPr>
+          <w:rFonts w:ascii="Consolas" w:hAnsi="Consolas" w:cs="Consolas"/>
+        </w:rPr>
+      </w:pPr>
+      <w:r>
+        <w:rPr>
+          <w:rFonts w:ascii="Consolas" w:hAnsi="Consolas" w:cs="Consolas"/>
+        </w:rPr>
+        <w:t>{</w:t>
+      </w:r>
+    </w:p>
+    <w:p>
+      <w:pPr>
+        <w:spacing w:line="240" w:lineRule="auto"/>
+        <w:rPr>
+          <w:rFonts w:ascii="Consolas" w:hAnsi="Consolas" w:cs="Consolas"/>
+        </w:rPr>
+      </w:pPr>
+      <w:r>
+        <w:rPr>
+          <w:rFonts w:ascii="Consolas" w:hAnsi="Consolas" w:cs="Consolas"/>
+        </w:rPr>
+        <w:t xml:space="preserve">    </w:t>
+      </w:r>
+      <w:proofErr w:type="spellStart"/>
+      <w:r>
+        <w:rPr>
+          <w:rFonts w:ascii="Consolas" w:hAnsi="Consolas" w:cs="Consolas"/>
+        </w:rPr>
+        <w:t>metaObjetGraphique</w:t>
+      </w:r>
+      <w:proofErr w:type="spellEnd"/>
+      <w:r>
+        <w:rPr>
+          <w:rFonts w:ascii="Consolas" w:hAnsi="Consolas" w:cs="Consolas"/>
+        </w:rPr>
+        <w:t>-&gt;</w:t>
+      </w:r>
+      <w:proofErr w:type="spellStart"/>
+      <w:proofErr w:type="gramStart"/>
+      <w:r>
+        <w:rPr>
+          <w:rFonts w:ascii="Consolas" w:hAnsi="Consolas" w:cs="Consolas"/>
+        </w:rPr>
+        <w:t>vTableAfficher</w:t>
+      </w:r>
+      <w:proofErr w:type="spellEnd"/>
+      <w:r>
+        <w:rPr>
+          <w:rFonts w:ascii="Consolas" w:hAnsi="Consolas" w:cs="Consolas"/>
+        </w:rPr>
+        <w:t>[</w:t>
+      </w:r>
+      <w:proofErr w:type="spellStart"/>
+      <w:proofErr w:type="gramEnd"/>
+      <w:r>
+        <w:rPr>
+          <w:rFonts w:ascii="Consolas" w:hAnsi="Consolas" w:cs="Consolas"/>
+        </w:rPr>
+        <w:t>this</w:t>
+      </w:r>
+      <w:proofErr w:type="spellEnd"/>
+      <w:r>
+        <w:rPr>
+          <w:rFonts w:ascii="Consolas" w:hAnsi="Consolas" w:cs="Consolas"/>
+        </w:rPr>
+        <w:t>-&gt;type](</w:t>
+      </w:r>
+      <w:proofErr w:type="spellStart"/>
+      <w:r>
+        <w:rPr>
+          <w:rFonts w:ascii="Consolas" w:hAnsi="Consolas" w:cs="Consolas"/>
+        </w:rPr>
+        <w:t>this</w:t>
+      </w:r>
+      <w:proofErr w:type="spellEnd"/>
+      <w:r>
+        <w:rPr>
+          <w:rFonts w:ascii="Consolas" w:hAnsi="Consolas" w:cs="Consolas"/>
+        </w:rPr>
+        <w:t>);</w:t>
+      </w:r>
+    </w:p>
+    <w:p>
+      <w:pPr>
+        <w:spacing w:line="240" w:lineRule="auto"/>
+        <w:rPr>
+          <w:rFonts w:ascii="Consolas" w:hAnsi="Consolas" w:cs="Consolas"/>
+        </w:rPr>
+      </w:pPr>
+      <w:r>
+        <w:rPr>
+          <w:rFonts w:ascii="Consolas" w:hAnsi="Consolas" w:cs="Consolas"/>
+        </w:rPr>
+        <w:t>}</w:t>
+      </w:r>
+    </w:p>
+    <w:p>
+      <w:pPr>
+        <w:spacing w:line="240" w:lineRule="auto"/>
+        <w:rPr>
+          <w:rFonts w:cs="Consolas"/>
+        </w:rPr>
+      </w:pPr>
+      <w:r>
+        <w:rPr>
+          <w:rFonts w:cs="Consolas"/>
+        </w:rPr>
+        <w:t xml:space="preserve">En effet, elle utilise le tableau de pointeurs de fonctions contenu dans la méta-structure de l’objet graphique pour rediriger l’appel vers la bonne méthode. Pour ce faire, elle utilise la donnée </w:t>
+      </w:r>
+      <w:r>
+        <w:rPr>
+          <w:rFonts w:ascii="Consolas" w:hAnsi="Consolas" w:cs="Consolas"/>
+        </w:rPr>
+        <w:t>type</w:t>
+      </w:r>
+      <w:r>
+        <w:rPr>
+          <w:rFonts w:cs="Consolas"/>
+        </w:rPr>
+        <w:t xml:space="preserve"> stockée dans la structure qui indique la bonne case du tableau à utiliser. </w:t>
+      </w:r>
+      <w:r>
+        <w:rPr>
+          <w:rFonts w:cs="Consolas"/>
+        </w:rPr>
+        <w:t xml:space="preserve">En l’occurrence cette case pointe vers une méthode </w:t>
+      </w:r>
+      <w:proofErr w:type="spellStart"/>
+      <w:r>
+        <w:rPr>
+          <w:rFonts w:ascii="Consolas" w:hAnsi="Consolas" w:cs="Consolas"/>
+        </w:rPr>
+        <w:t>afficherRectangle</w:t>
+      </w:r>
+      <w:proofErr w:type="spellEnd"/>
+      <w:r>
+        <w:rPr>
+          <w:rFonts w:cs="Consolas"/>
+        </w:rPr>
+        <w:t xml:space="preserve"> présente dans le fichier .c de la méta-structure de cette classe et qui effectue un travail très simple :</w:t>
+      </w:r>
+    </w:p>
+    <w:p>
+      <w:pPr>
+        <w:spacing w:line="240" w:lineRule="auto"/>
+        <w:rPr>
+          <w:rFonts w:ascii="Consolas" w:hAnsi="Consolas" w:cs="Consolas"/>
+        </w:rPr>
+      </w:pPr>
+      <w:proofErr w:type="spellStart"/>
+      <w:r>
+        <w:rPr>
+          <w:rFonts w:ascii="Consolas" w:hAnsi="Consolas" w:cs="Consolas"/>
+        </w:rPr>
+        <w:t>void</w:t>
+      </w:r>
+      <w:proofErr w:type="spellEnd"/>
+      <w:r>
+        <w:rPr>
+          <w:rFonts w:ascii="Consolas" w:hAnsi="Consolas" w:cs="Consolas"/>
+        </w:rPr>
+        <w:t xml:space="preserve"> </w:t>
+      </w:r>
+      <w:proofErr w:type="spellStart"/>
+      <w:proofErr w:type="gramStart"/>
+      <w:r>
+        <w:rPr>
+          <w:rFonts w:ascii="Consolas" w:hAnsi="Consolas" w:cs="Consolas"/>
+        </w:rPr>
+        <w:t>afficherRectangle</w:t>
+      </w:r>
+      <w:proofErr w:type="spellEnd"/>
+      <w:r>
+        <w:rPr>
+          <w:rFonts w:ascii="Consolas" w:hAnsi="Consolas" w:cs="Consolas"/>
+        </w:rPr>
+        <w:t>(</w:t>
+      </w:r>
+      <w:proofErr w:type="spellStart"/>
+      <w:proofErr w:type="gramEnd"/>
+      <w:r>
+        <w:rPr>
+          <w:rFonts w:ascii="Consolas" w:hAnsi="Consolas" w:cs="Consolas"/>
+        </w:rPr>
+        <w:t>ObjetGraphique_t</w:t>
+      </w:r>
+      <w:proofErr w:type="spellEnd"/>
+      <w:r>
+        <w:rPr>
+          <w:rFonts w:ascii="Consolas" w:hAnsi="Consolas" w:cs="Consolas"/>
+        </w:rPr>
+        <w:t xml:space="preserve"> * </w:t>
+      </w:r>
+      <w:proofErr w:type="spellStart"/>
+      <w:r>
+        <w:rPr>
+          <w:rFonts w:ascii="Consolas" w:hAnsi="Consolas" w:cs="Consolas"/>
+        </w:rPr>
+        <w:t>this</w:t>
+      </w:r>
+      <w:proofErr w:type="spellEnd"/>
+      <w:r>
+        <w:rPr>
+          <w:rFonts w:ascii="Consolas" w:hAnsi="Consolas" w:cs="Consolas"/>
+        </w:rPr>
+        <w:t>)</w:t>
+      </w:r>
+    </w:p>
+    <w:p>
+      <w:pPr>
+        <w:spacing w:line="240" w:lineRule="auto"/>
+        <w:rPr>
+          <w:rFonts w:ascii="Consolas" w:hAnsi="Consolas" w:cs="Consolas"/>
+        </w:rPr>
+      </w:pPr>
+      <w:r>
+        <w:rPr>
+          <w:rFonts w:ascii="Consolas" w:hAnsi="Consolas" w:cs="Consolas"/>
+        </w:rPr>
+        <w:t>{</w:t>
+      </w:r>
+    </w:p>
+    <w:p>
+      <w:pPr>
+        <w:spacing w:line="240" w:lineRule="auto"/>
+        <w:rPr>
+          <w:rFonts w:ascii="Consolas" w:hAnsi="Consolas" w:cs="Consolas"/>
+        </w:rPr>
+      </w:pPr>
+      <w:r>
+        <w:rPr>
+          <w:rFonts w:ascii="Consolas" w:hAnsi="Consolas" w:cs="Consolas"/>
+        </w:rPr>
+        <w:t xml:space="preserve">    </w:t>
+      </w:r>
+      <w:proofErr w:type="spellStart"/>
+      <w:r>
+        <w:rPr>
+          <w:rFonts w:ascii="Consolas" w:hAnsi="Consolas" w:cs="Consolas"/>
+        </w:rPr>
+        <w:t>Rectangle_t</w:t>
+      </w:r>
+      <w:proofErr w:type="spellEnd"/>
+      <w:r>
+        <w:rPr>
+          <w:rFonts w:ascii="Consolas" w:hAnsi="Consolas" w:cs="Consolas"/>
+        </w:rPr>
+        <w:t xml:space="preserve"> * rectangle = (</w:t>
+      </w:r>
+      <w:proofErr w:type="spellStart"/>
+      <w:r>
+        <w:rPr>
+          <w:rFonts w:ascii="Consolas" w:hAnsi="Consolas" w:cs="Consolas"/>
+        </w:rPr>
+        <w:t>Rectangle_t</w:t>
+      </w:r>
+      <w:proofErr w:type="spellEnd"/>
+      <w:r>
+        <w:rPr>
+          <w:rFonts w:ascii="Consolas" w:hAnsi="Consolas" w:cs="Consolas"/>
+        </w:rPr>
+        <w:t xml:space="preserve"> *</w:t>
+      </w:r>
+      <w:proofErr w:type="gramStart"/>
+      <w:r>
+        <w:rPr>
+          <w:rFonts w:ascii="Consolas" w:hAnsi="Consolas" w:cs="Consolas"/>
+        </w:rPr>
+        <w:t>)(</w:t>
+      </w:r>
+      <w:proofErr w:type="spellStart"/>
+      <w:proofErr w:type="gramEnd"/>
+      <w:r>
+        <w:rPr>
+          <w:rFonts w:ascii="Consolas" w:hAnsi="Consolas" w:cs="Consolas"/>
+        </w:rPr>
+        <w:t>this</w:t>
+      </w:r>
+      <w:proofErr w:type="spellEnd"/>
+      <w:r>
+        <w:rPr>
+          <w:rFonts w:ascii="Consolas" w:hAnsi="Consolas" w:cs="Consolas"/>
+        </w:rPr>
+        <w:t>);</w:t>
+      </w:r>
+    </w:p>
+    <w:p>
+      <w:pPr>
+        <w:spacing w:line="240" w:lineRule="auto"/>
+        <w:ind w:left="708"/>
+        <w:rPr>
+          <w:rFonts w:ascii="Consolas" w:hAnsi="Consolas" w:cs="Consolas"/>
+        </w:rPr>
+      </w:pPr>
+      <w:proofErr w:type="spellStart"/>
+      <w:proofErr w:type="gramStart"/>
+      <w:r>
+        <w:rPr>
+          <w:rFonts w:ascii="Consolas" w:hAnsi="Consolas" w:cs="Consolas"/>
+        </w:rPr>
+        <w:t>printf</w:t>
+      </w:r>
+      <w:proofErr w:type="spellEnd"/>
+      <w:r>
+        <w:rPr>
+          <w:rFonts w:ascii="Consolas" w:hAnsi="Consolas" w:cs="Consolas"/>
+        </w:rPr>
+        <w:t>(</w:t>
+      </w:r>
+      <w:proofErr w:type="gramEnd"/>
+      <w:r>
+        <w:rPr>
+          <w:rFonts w:ascii="Consolas" w:hAnsi="Consolas" w:cs="Consolas"/>
+          <w:color w:val="FF0000"/>
+        </w:rPr>
+        <w:t>"Je suis un rectangle de hauteur %d et de largeur %d.\n"</w:t>
+      </w:r>
+      <w:r>
+        <w:rPr>
+          <w:rFonts w:ascii="Consolas" w:hAnsi="Consolas" w:cs="Consolas"/>
+        </w:rPr>
+        <w:t>, rectangle-&gt;hauteur, rectangle-&gt;largeur);</w:t>
+      </w:r>
+    </w:p>
+    <w:p>
+      <w:pPr>
+        <w:spacing w:line="240" w:lineRule="auto"/>
+        <w:rPr>
+          <w:rFonts w:ascii="Consolas" w:hAnsi="Consolas" w:cs="Consolas"/>
+        </w:rPr>
+      </w:pPr>
+      <w:r>
+        <w:rPr>
+          <w:rFonts w:ascii="Consolas" w:hAnsi="Consolas" w:cs="Consolas"/>
+        </w:rPr>
+        <w:t>}</w:t>
+      </w:r>
+    </w:p>
+    <w:p>
+      <w:pPr>
+        <w:spacing w:line="240" w:lineRule="auto"/>
+        <w:rPr>
+          <w:rFonts w:ascii="Consolas" w:hAnsi="Consolas" w:cs="Consolas"/>
+        </w:rPr>
+      </w:pPr>
+      <w:r>
+        <w:rPr>
+          <w:rFonts w:cs="Consolas"/>
+        </w:rPr>
+        <w:t xml:space="preserve">Encore une fois l’étape d’allocation du </w:t>
+      </w:r>
+      <w:proofErr w:type="spellStart"/>
+      <w:r>
+        <w:rPr>
+          <w:rFonts w:ascii="Consolas" w:hAnsi="Consolas" w:cs="Consolas"/>
+        </w:rPr>
+        <w:t>m</w:t>
+      </w:r>
+      <w:r>
+        <w:rPr>
+          <w:rFonts w:ascii="Consolas" w:hAnsi="Consolas" w:cs="Consolas"/>
+        </w:rPr>
+        <w:t>e</w:t>
+      </w:r>
+      <w:r>
+        <w:rPr>
+          <w:rFonts w:ascii="Consolas" w:hAnsi="Consolas" w:cs="Consolas"/>
+        </w:rPr>
+        <w:t>taObjetGraphique</w:t>
+      </w:r>
+      <w:proofErr w:type="spellEnd"/>
+      <w:r>
+        <w:rPr>
+          <w:rFonts w:cs="Consolas"/>
+        </w:rPr>
+        <w:t xml:space="preserve"> est très importante puisqu</w:t>
+      </w:r>
+      <w:r>
+        <w:rPr>
+          <w:rFonts w:cs="Consolas"/>
+        </w:rPr>
+        <w:t xml:space="preserve">e c’est elle qui doit initialiser les cases des </w:t>
+      </w:r>
+      <w:proofErr w:type="spellStart"/>
+      <w:r>
+        <w:rPr>
+          <w:rFonts w:ascii="Consolas" w:hAnsi="Consolas" w:cs="Consolas"/>
+        </w:rPr>
+        <w:t>vTables</w:t>
+      </w:r>
+      <w:proofErr w:type="spellEnd"/>
+      <w:r>
+        <w:rPr>
+          <w:rFonts w:cs="Consolas"/>
+        </w:rPr>
+        <w:t xml:space="preserve"> correctement</w:t>
+      </w:r>
+      <w:r>
+        <w:rPr>
+          <w:rFonts w:cs="Consolas"/>
+        </w:rPr>
+        <w:t>.</w:t>
+      </w:r>
+      <w:r>
+        <w:rPr>
+          <w:rFonts w:cs="Consolas"/>
+        </w:rPr>
+        <w:t xml:space="preserve"> Cette tâche doit être effectuée en début de programme et en pratique dans ce TP, elle s’effectue dans une méthode </w:t>
+      </w:r>
+      <w:proofErr w:type="spellStart"/>
+      <w:r>
+        <w:rPr>
+          <w:rFonts w:ascii="Consolas" w:hAnsi="Consolas" w:cs="Consolas"/>
+        </w:rPr>
+        <w:t>allouerMetaObjetGraphique</w:t>
+      </w:r>
+      <w:proofErr w:type="spellEnd"/>
+      <w:r>
+        <w:rPr>
+          <w:rFonts w:cs="Consolas"/>
+        </w:rPr>
+        <w:t xml:space="preserve"> appelée en tout début de programme.</w:t>
+      </w:r>
+      <w:r>
+        <w:rPr>
+          <w:rFonts w:ascii="Consolas" w:hAnsi="Consolas" w:cs="Consolas"/>
+        </w:rPr>
+        <w:br w:type="page"/>
+      </w:r>
+    </w:p>
+    <w:p>
+      <w:pPr>
+        <w:pStyle w:val="Titre"/>
+      </w:pPr>
+      <w:r>
+        <w:lastRenderedPageBreak/>
+        <w:t>Conclusion</w:t>
+      </w:r>
+    </w:p>
+    <w:p/>
+    <w:p>
+      <w:r>
+        <w:br w:type="page"/>
+      </w:r>
+    </w:p>
+    <w:p>
+      <w:pPr>
+        <w:pStyle w:val="Titre"/>
+      </w:pPr>
+      <w:r>
+        <w:lastRenderedPageBreak/>
+        <w:t>Références</w:t>
+      </w:r>
+    </w:p>
+    <w:p>
+      <w:pPr>
+        <w:spacing w:line="276" w:lineRule="auto"/>
+        <w:rPr>
+          <w:lang w:eastAsia="fr-FR"/>
+        </w:rPr>
+      </w:pPr>
+      <w:bookmarkStart w:id="9" w:name="_GoBack"/>
+      <w:bookmarkEnd w:id="9"/>
     </w:p>
     <w:sectPr>
       <w:pgSz w:w="11906" w:h="16838"/>
@@ -4385,7 +6173,7 @@
           <w:rPr>
             <w:noProof/>
           </w:rPr>
-          <w:t>i</w:t>
+          <w:t>14</w:t>
         </w:r>
         <w:r>
           <w:fldChar w:fldCharType="end"/>
@@ -9094,7 +10882,6 @@
   <w:style w:type="character" w:default="1" w:styleId="Policepardfaut">
     <w:name w:val="Default Paragraph Font"/>
     <w:uiPriority w:val="1"/>
-    <w:semiHidden/>
     <w:unhideWhenUsed/>
   </w:style>
   <w:style w:type="table" w:default="1" w:styleId="TableauNormal">
@@ -10424,7 +12211,6 @@
   <w:style w:type="character" w:default="1" w:styleId="Policepardfaut">
     <w:name w:val="Default Paragraph Font"/>
     <w:uiPriority w:val="1"/>
-    <w:semiHidden/>
     <w:unhideWhenUsed/>
   </w:style>
   <w:style w:type="table" w:default="1" w:styleId="TableauNormal">
@@ -11626,7 +13412,7 @@
 </file>
 
 <file path=customXml/itemProps1.xml><?xml version="1.0" encoding="utf-8"?>
-<ds:datastoreItem xmlns:ds="http://schemas.openxmlformats.org/officeDocument/2006/customXml" ds:itemID="{8F76B82C-D74D-4F33-AAB7-427FDF0746DF}">
+<ds:datastoreItem xmlns:ds="http://schemas.openxmlformats.org/officeDocument/2006/customXml" ds:itemID="{DED9D734-C6CA-4D3C-B5F3-8F80CFE72379}">
   <ds:schemaRefs>
     <ds:schemaRef ds:uri="http://schemas.openxmlformats.org/officeDocument/2006/bibliography"/>
   </ds:schemaRefs>

--- a/documents/rapport/rapport.docx
+++ b/documents/rapport/rapport.docx
@@ -472,6 +472,1027 @@
         <w:t>Table des matières</w:t>
       </w:r>
     </w:p>
+    <w:sdt>
+      <w:sdtPr>
+        <w:rPr>
+          <w:rFonts w:ascii="Times New Roman" w:hAnsi="Times New Roman"/>
+          <w:sz w:val="24"/>
+          <w:szCs w:val="24"/>
+          <w:u w:val="single"/>
+        </w:rPr>
+        <w:id w:val="347601922"/>
+        <w:docPartObj>
+          <w:docPartGallery w:val="Table of Contents"/>
+          <w:docPartUnique/>
+        </w:docPartObj>
+      </w:sdtPr>
+      <w:sdtEndPr>
+        <w:rPr>
+          <w:b w:val="0"/>
+          <w:bCs w:val="0"/>
+          <w:caps w:val="0"/>
+          <w:u w:val="none"/>
+        </w:rPr>
+      </w:sdtEndPr>
+      <w:sdtContent>
+        <w:p>
+          <w:pPr>
+            <w:pStyle w:val="TM1"/>
+            <w:tabs>
+              <w:tab w:val="left" w:pos="480"/>
+              <w:tab w:val="right" w:leader="dot" w:pos="9062"/>
+            </w:tabs>
+            <w:rPr>
+              <w:b w:val="0"/>
+              <w:bCs w:val="0"/>
+              <w:caps w:val="0"/>
+              <w:noProof/>
+              <w:sz w:val="22"/>
+              <w:szCs w:val="22"/>
+              <w:lang w:eastAsia="fr-FR"/>
+            </w:rPr>
+          </w:pPr>
+          <w:r>
+            <w:rPr>
+              <w:rFonts w:ascii="Times New Roman" w:hAnsi="Times New Roman"/>
+              <w:sz w:val="24"/>
+              <w:szCs w:val="24"/>
+              <w:u w:val="single"/>
+            </w:rPr>
+            <w:fldChar w:fldCharType="begin"/>
+          </w:r>
+          <w:r>
+            <w:rPr>
+              <w:rFonts w:ascii="Times New Roman" w:hAnsi="Times New Roman"/>
+              <w:sz w:val="24"/>
+              <w:szCs w:val="24"/>
+              <w:u w:val="single"/>
+            </w:rPr>
+            <w:instrText xml:space="preserve"> TOC \o </w:instrText>
+          </w:r>
+          <w:r>
+            <w:rPr>
+              <w:rFonts w:ascii="Times New Roman" w:hAnsi="Times New Roman"/>
+              <w:sz w:val="24"/>
+              <w:szCs w:val="24"/>
+              <w:u w:val="single"/>
+            </w:rPr>
+            <w:fldChar w:fldCharType="separate"/>
+          </w:r>
+          <w:r>
+            <w:rPr>
+              <w:noProof/>
+            </w:rPr>
+            <w:t>1</w:t>
+          </w:r>
+          <w:r>
+            <w:rPr>
+              <w:b w:val="0"/>
+              <w:bCs w:val="0"/>
+              <w:caps w:val="0"/>
+              <w:noProof/>
+              <w:sz w:val="22"/>
+              <w:szCs w:val="22"/>
+              <w:lang w:eastAsia="fr-FR"/>
+            </w:rPr>
+            <w:tab/>
+          </w:r>
+          <w:r>
+            <w:rPr>
+              <w:noProof/>
+            </w:rPr>
+            <w:t>L’encapsulation</w:t>
+          </w:r>
+          <w:r>
+            <w:rPr>
+              <w:noProof/>
+            </w:rPr>
+            <w:tab/>
+          </w:r>
+          <w:r>
+            <w:rPr>
+              <w:noProof/>
+            </w:rPr>
+            <w:fldChar w:fldCharType="begin"/>
+          </w:r>
+          <w:r>
+            <w:rPr>
+              <w:noProof/>
+            </w:rPr>
+            <w:instrText xml:space="preserve"> PAGEREF _Toc409380639 \h </w:instrText>
+          </w:r>
+          <w:r>
+            <w:rPr>
+              <w:noProof/>
+            </w:rPr>
+          </w:r>
+          <w:r>
+            <w:rPr>
+              <w:noProof/>
+            </w:rPr>
+            <w:fldChar w:fldCharType="separate"/>
+          </w:r>
+          <w:r>
+            <w:rPr>
+              <w:noProof/>
+            </w:rPr>
+            <w:t>4</w:t>
+          </w:r>
+          <w:r>
+            <w:rPr>
+              <w:noProof/>
+            </w:rPr>
+            <w:fldChar w:fldCharType="end"/>
+          </w:r>
+        </w:p>
+        <w:p>
+          <w:pPr>
+            <w:pStyle w:val="TM2"/>
+            <w:tabs>
+              <w:tab w:val="left" w:pos="720"/>
+              <w:tab w:val="right" w:leader="dot" w:pos="9062"/>
+            </w:tabs>
+            <w:rPr>
+              <w:smallCaps w:val="0"/>
+              <w:noProof/>
+              <w:sz w:val="22"/>
+              <w:szCs w:val="22"/>
+              <w:lang w:eastAsia="fr-FR"/>
+            </w:rPr>
+          </w:pPr>
+          <w:r>
+            <w:rPr>
+              <w:noProof/>
+            </w:rPr>
+            <w:t>1.1</w:t>
+          </w:r>
+          <w:r>
+            <w:rPr>
+              <w:smallCaps w:val="0"/>
+              <w:noProof/>
+              <w:sz w:val="22"/>
+              <w:szCs w:val="22"/>
+              <w:lang w:eastAsia="fr-FR"/>
+            </w:rPr>
+            <w:tab/>
+          </w:r>
+          <w:r>
+            <w:rPr>
+              <w:noProof/>
+            </w:rPr>
+            <w:t>Principe</w:t>
+          </w:r>
+          <w:r>
+            <w:rPr>
+              <w:noProof/>
+            </w:rPr>
+            <w:tab/>
+          </w:r>
+          <w:r>
+            <w:rPr>
+              <w:noProof/>
+            </w:rPr>
+            <w:fldChar w:fldCharType="begin"/>
+          </w:r>
+          <w:r>
+            <w:rPr>
+              <w:noProof/>
+            </w:rPr>
+            <w:instrText xml:space="preserve"> PAGEREF _Toc409380640 \h </w:instrText>
+          </w:r>
+          <w:r>
+            <w:rPr>
+              <w:noProof/>
+            </w:rPr>
+          </w:r>
+          <w:r>
+            <w:rPr>
+              <w:noProof/>
+            </w:rPr>
+            <w:fldChar w:fldCharType="separate"/>
+          </w:r>
+          <w:r>
+            <w:rPr>
+              <w:noProof/>
+            </w:rPr>
+            <w:t>4</w:t>
+          </w:r>
+          <w:r>
+            <w:rPr>
+              <w:noProof/>
+            </w:rPr>
+            <w:fldChar w:fldCharType="end"/>
+          </w:r>
+        </w:p>
+        <w:p>
+          <w:pPr>
+            <w:pStyle w:val="TM2"/>
+            <w:tabs>
+              <w:tab w:val="left" w:pos="720"/>
+              <w:tab w:val="right" w:leader="dot" w:pos="9062"/>
+            </w:tabs>
+            <w:rPr>
+              <w:smallCaps w:val="0"/>
+              <w:noProof/>
+              <w:sz w:val="22"/>
+              <w:szCs w:val="22"/>
+              <w:lang w:eastAsia="fr-FR"/>
+            </w:rPr>
+          </w:pPr>
+          <w:r>
+            <w:rPr>
+              <w:noProof/>
+            </w:rPr>
+            <w:t>1.2</w:t>
+          </w:r>
+          <w:r>
+            <w:rPr>
+              <w:smallCaps w:val="0"/>
+              <w:noProof/>
+              <w:sz w:val="22"/>
+              <w:szCs w:val="22"/>
+              <w:lang w:eastAsia="fr-FR"/>
+            </w:rPr>
+            <w:tab/>
+          </w:r>
+          <w:r>
+            <w:rPr>
+              <w:noProof/>
+            </w:rPr>
+            <w:t>Solution</w:t>
+          </w:r>
+          <w:r>
+            <w:rPr>
+              <w:noProof/>
+            </w:rPr>
+            <w:tab/>
+          </w:r>
+          <w:r>
+            <w:rPr>
+              <w:noProof/>
+            </w:rPr>
+            <w:fldChar w:fldCharType="begin"/>
+          </w:r>
+          <w:r>
+            <w:rPr>
+              <w:noProof/>
+            </w:rPr>
+            <w:instrText xml:space="preserve"> PAGEREF _Toc409380641 \h </w:instrText>
+          </w:r>
+          <w:r>
+            <w:rPr>
+              <w:noProof/>
+            </w:rPr>
+          </w:r>
+          <w:r>
+            <w:rPr>
+              <w:noProof/>
+            </w:rPr>
+            <w:fldChar w:fldCharType="separate"/>
+          </w:r>
+          <w:r>
+            <w:rPr>
+              <w:noProof/>
+            </w:rPr>
+            <w:t>4</w:t>
+          </w:r>
+          <w:r>
+            <w:rPr>
+              <w:noProof/>
+            </w:rPr>
+            <w:fldChar w:fldCharType="end"/>
+          </w:r>
+        </w:p>
+        <w:p>
+          <w:pPr>
+            <w:pStyle w:val="TM2"/>
+            <w:tabs>
+              <w:tab w:val="left" w:pos="720"/>
+              <w:tab w:val="right" w:leader="dot" w:pos="9062"/>
+            </w:tabs>
+            <w:rPr>
+              <w:smallCaps w:val="0"/>
+              <w:noProof/>
+              <w:sz w:val="22"/>
+              <w:szCs w:val="22"/>
+              <w:lang w:eastAsia="fr-FR"/>
+            </w:rPr>
+          </w:pPr>
+          <w:r>
+            <w:rPr>
+              <w:noProof/>
+            </w:rPr>
+            <w:t>1.3</w:t>
+          </w:r>
+          <w:r>
+            <w:rPr>
+              <w:smallCaps w:val="0"/>
+              <w:noProof/>
+              <w:sz w:val="22"/>
+              <w:szCs w:val="22"/>
+              <w:lang w:eastAsia="fr-FR"/>
+            </w:rPr>
+            <w:tab/>
+          </w:r>
+          <w:r>
+            <w:rPr>
+              <w:noProof/>
+            </w:rPr>
+            <w:t>Exemple</w:t>
+          </w:r>
+          <w:r>
+            <w:rPr>
+              <w:noProof/>
+            </w:rPr>
+            <w:tab/>
+          </w:r>
+          <w:r>
+            <w:rPr>
+              <w:noProof/>
+            </w:rPr>
+            <w:fldChar w:fldCharType="begin"/>
+          </w:r>
+          <w:r>
+            <w:rPr>
+              <w:noProof/>
+            </w:rPr>
+            <w:instrText xml:space="preserve"> PAGEREF _Toc409380642 \h </w:instrText>
+          </w:r>
+          <w:r>
+            <w:rPr>
+              <w:noProof/>
+            </w:rPr>
+          </w:r>
+          <w:r>
+            <w:rPr>
+              <w:noProof/>
+            </w:rPr>
+            <w:fldChar w:fldCharType="separate"/>
+          </w:r>
+          <w:r>
+            <w:rPr>
+              <w:noProof/>
+            </w:rPr>
+            <w:t>5</w:t>
+          </w:r>
+          <w:r>
+            <w:rPr>
+              <w:noProof/>
+            </w:rPr>
+            <w:fldChar w:fldCharType="end"/>
+          </w:r>
+        </w:p>
+        <w:p>
+          <w:pPr>
+            <w:pStyle w:val="TM1"/>
+            <w:tabs>
+              <w:tab w:val="left" w:pos="480"/>
+              <w:tab w:val="right" w:leader="dot" w:pos="9062"/>
+            </w:tabs>
+            <w:rPr>
+              <w:b w:val="0"/>
+              <w:bCs w:val="0"/>
+              <w:caps w:val="0"/>
+              <w:noProof/>
+              <w:sz w:val="22"/>
+              <w:szCs w:val="22"/>
+              <w:lang w:eastAsia="fr-FR"/>
+            </w:rPr>
+          </w:pPr>
+          <w:r>
+            <w:rPr>
+              <w:noProof/>
+            </w:rPr>
+            <w:t>2</w:t>
+          </w:r>
+          <w:r>
+            <w:rPr>
+              <w:b w:val="0"/>
+              <w:bCs w:val="0"/>
+              <w:caps w:val="0"/>
+              <w:noProof/>
+              <w:sz w:val="22"/>
+              <w:szCs w:val="22"/>
+              <w:lang w:eastAsia="fr-FR"/>
+            </w:rPr>
+            <w:tab/>
+          </w:r>
+          <w:r>
+            <w:rPr>
+              <w:noProof/>
+            </w:rPr>
+            <w:t>L’héritage</w:t>
+          </w:r>
+          <w:r>
+            <w:rPr>
+              <w:noProof/>
+            </w:rPr>
+            <w:tab/>
+          </w:r>
+          <w:r>
+            <w:rPr>
+              <w:noProof/>
+            </w:rPr>
+            <w:fldChar w:fldCharType="begin"/>
+          </w:r>
+          <w:r>
+            <w:rPr>
+              <w:noProof/>
+            </w:rPr>
+            <w:instrText xml:space="preserve"> PAGEREF _Toc409380643 \h </w:instrText>
+          </w:r>
+          <w:r>
+            <w:rPr>
+              <w:noProof/>
+            </w:rPr>
+          </w:r>
+          <w:r>
+            <w:rPr>
+              <w:noProof/>
+            </w:rPr>
+            <w:fldChar w:fldCharType="separate"/>
+          </w:r>
+          <w:r>
+            <w:rPr>
+              <w:noProof/>
+            </w:rPr>
+            <w:t>8</w:t>
+          </w:r>
+          <w:r>
+            <w:rPr>
+              <w:noProof/>
+            </w:rPr>
+            <w:fldChar w:fldCharType="end"/>
+          </w:r>
+        </w:p>
+        <w:p>
+          <w:pPr>
+            <w:pStyle w:val="TM2"/>
+            <w:tabs>
+              <w:tab w:val="left" w:pos="720"/>
+              <w:tab w:val="right" w:leader="dot" w:pos="9062"/>
+            </w:tabs>
+            <w:rPr>
+              <w:smallCaps w:val="0"/>
+              <w:noProof/>
+              <w:sz w:val="22"/>
+              <w:szCs w:val="22"/>
+              <w:lang w:eastAsia="fr-FR"/>
+            </w:rPr>
+          </w:pPr>
+          <w:r>
+            <w:rPr>
+              <w:noProof/>
+            </w:rPr>
+            <w:t>2.1</w:t>
+          </w:r>
+          <w:r>
+            <w:rPr>
+              <w:smallCaps w:val="0"/>
+              <w:noProof/>
+              <w:sz w:val="22"/>
+              <w:szCs w:val="22"/>
+              <w:lang w:eastAsia="fr-FR"/>
+            </w:rPr>
+            <w:tab/>
+          </w:r>
+          <w:r>
+            <w:rPr>
+              <w:noProof/>
+            </w:rPr>
+            <w:t>Principe</w:t>
+          </w:r>
+          <w:r>
+            <w:rPr>
+              <w:noProof/>
+            </w:rPr>
+            <w:tab/>
+          </w:r>
+          <w:r>
+            <w:rPr>
+              <w:noProof/>
+            </w:rPr>
+            <w:fldChar w:fldCharType="begin"/>
+          </w:r>
+          <w:r>
+            <w:rPr>
+              <w:noProof/>
+            </w:rPr>
+            <w:instrText xml:space="preserve"> PAGEREF _Toc409380644 \h </w:instrText>
+          </w:r>
+          <w:r>
+            <w:rPr>
+              <w:noProof/>
+            </w:rPr>
+          </w:r>
+          <w:r>
+            <w:rPr>
+              <w:noProof/>
+            </w:rPr>
+            <w:fldChar w:fldCharType="separate"/>
+          </w:r>
+          <w:r>
+            <w:rPr>
+              <w:noProof/>
+            </w:rPr>
+            <w:t>8</w:t>
+          </w:r>
+          <w:r>
+            <w:rPr>
+              <w:noProof/>
+            </w:rPr>
+            <w:fldChar w:fldCharType="end"/>
+          </w:r>
+        </w:p>
+        <w:p>
+          <w:pPr>
+            <w:pStyle w:val="TM2"/>
+            <w:tabs>
+              <w:tab w:val="left" w:pos="720"/>
+              <w:tab w:val="right" w:leader="dot" w:pos="9062"/>
+            </w:tabs>
+            <w:rPr>
+              <w:smallCaps w:val="0"/>
+              <w:noProof/>
+              <w:sz w:val="22"/>
+              <w:szCs w:val="22"/>
+              <w:lang w:eastAsia="fr-FR"/>
+            </w:rPr>
+          </w:pPr>
+          <w:r>
+            <w:rPr>
+              <w:noProof/>
+            </w:rPr>
+            <w:t>2.2</w:t>
+          </w:r>
+          <w:r>
+            <w:rPr>
+              <w:smallCaps w:val="0"/>
+              <w:noProof/>
+              <w:sz w:val="22"/>
+              <w:szCs w:val="22"/>
+              <w:lang w:eastAsia="fr-FR"/>
+            </w:rPr>
+            <w:tab/>
+          </w:r>
+          <w:r>
+            <w:rPr>
+              <w:noProof/>
+            </w:rPr>
+            <w:t>Solution</w:t>
+          </w:r>
+          <w:r>
+            <w:rPr>
+              <w:noProof/>
+            </w:rPr>
+            <w:tab/>
+          </w:r>
+          <w:r>
+            <w:rPr>
+              <w:noProof/>
+            </w:rPr>
+            <w:fldChar w:fldCharType="begin"/>
+          </w:r>
+          <w:r>
+            <w:rPr>
+              <w:noProof/>
+            </w:rPr>
+            <w:instrText xml:space="preserve"> PAGEREF _Toc409380645 \h </w:instrText>
+          </w:r>
+          <w:r>
+            <w:rPr>
+              <w:noProof/>
+            </w:rPr>
+          </w:r>
+          <w:r>
+            <w:rPr>
+              <w:noProof/>
+            </w:rPr>
+            <w:fldChar w:fldCharType="separate"/>
+          </w:r>
+          <w:r>
+            <w:rPr>
+              <w:noProof/>
+            </w:rPr>
+            <w:t>8</w:t>
+          </w:r>
+          <w:r>
+            <w:rPr>
+              <w:noProof/>
+            </w:rPr>
+            <w:fldChar w:fldCharType="end"/>
+          </w:r>
+        </w:p>
+        <w:p>
+          <w:pPr>
+            <w:pStyle w:val="TM2"/>
+            <w:tabs>
+              <w:tab w:val="left" w:pos="720"/>
+              <w:tab w:val="right" w:leader="dot" w:pos="9062"/>
+            </w:tabs>
+            <w:rPr>
+              <w:smallCaps w:val="0"/>
+              <w:noProof/>
+              <w:sz w:val="22"/>
+              <w:szCs w:val="22"/>
+              <w:lang w:eastAsia="fr-FR"/>
+            </w:rPr>
+          </w:pPr>
+          <w:r>
+            <w:rPr>
+              <w:noProof/>
+            </w:rPr>
+            <w:t>2.3</w:t>
+          </w:r>
+          <w:r>
+            <w:rPr>
+              <w:smallCaps w:val="0"/>
+              <w:noProof/>
+              <w:sz w:val="22"/>
+              <w:szCs w:val="22"/>
+              <w:lang w:eastAsia="fr-FR"/>
+            </w:rPr>
+            <w:tab/>
+          </w:r>
+          <w:r>
+            <w:rPr>
+              <w:noProof/>
+            </w:rPr>
+            <w:t>Exemple</w:t>
+          </w:r>
+          <w:r>
+            <w:rPr>
+              <w:noProof/>
+            </w:rPr>
+            <w:tab/>
+          </w:r>
+          <w:r>
+            <w:rPr>
+              <w:noProof/>
+            </w:rPr>
+            <w:fldChar w:fldCharType="begin"/>
+          </w:r>
+          <w:r>
+            <w:rPr>
+              <w:noProof/>
+            </w:rPr>
+            <w:instrText xml:space="preserve"> PAGEREF _Toc409380646 \h </w:instrText>
+          </w:r>
+          <w:r>
+            <w:rPr>
+              <w:noProof/>
+            </w:rPr>
+          </w:r>
+          <w:r>
+            <w:rPr>
+              <w:noProof/>
+            </w:rPr>
+            <w:fldChar w:fldCharType="separate"/>
+          </w:r>
+          <w:r>
+            <w:rPr>
+              <w:noProof/>
+            </w:rPr>
+            <w:t>9</w:t>
+          </w:r>
+          <w:r>
+            <w:rPr>
+              <w:noProof/>
+            </w:rPr>
+            <w:fldChar w:fldCharType="end"/>
+          </w:r>
+        </w:p>
+        <w:p>
+          <w:pPr>
+            <w:pStyle w:val="TM1"/>
+            <w:tabs>
+              <w:tab w:val="left" w:pos="480"/>
+              <w:tab w:val="right" w:leader="dot" w:pos="9062"/>
+            </w:tabs>
+            <w:rPr>
+              <w:b w:val="0"/>
+              <w:bCs w:val="0"/>
+              <w:caps w:val="0"/>
+              <w:noProof/>
+              <w:sz w:val="22"/>
+              <w:szCs w:val="22"/>
+              <w:lang w:eastAsia="fr-FR"/>
+            </w:rPr>
+          </w:pPr>
+          <w:r>
+            <w:rPr>
+              <w:noProof/>
+            </w:rPr>
+            <w:t>3</w:t>
+          </w:r>
+          <w:r>
+            <w:rPr>
+              <w:b w:val="0"/>
+              <w:bCs w:val="0"/>
+              <w:caps w:val="0"/>
+              <w:noProof/>
+              <w:sz w:val="22"/>
+              <w:szCs w:val="22"/>
+              <w:lang w:eastAsia="fr-FR"/>
+            </w:rPr>
+            <w:tab/>
+          </w:r>
+          <w:r>
+            <w:rPr>
+              <w:noProof/>
+            </w:rPr>
+            <w:t>Le polymorphisme</w:t>
+          </w:r>
+          <w:r>
+            <w:rPr>
+              <w:noProof/>
+            </w:rPr>
+            <w:tab/>
+          </w:r>
+          <w:r>
+            <w:rPr>
+              <w:noProof/>
+            </w:rPr>
+            <w:fldChar w:fldCharType="begin"/>
+          </w:r>
+          <w:r>
+            <w:rPr>
+              <w:noProof/>
+            </w:rPr>
+            <w:instrText xml:space="preserve"> PAGEREF _Toc409380647 \h </w:instrText>
+          </w:r>
+          <w:r>
+            <w:rPr>
+              <w:noProof/>
+            </w:rPr>
+          </w:r>
+          <w:r>
+            <w:rPr>
+              <w:noProof/>
+            </w:rPr>
+            <w:fldChar w:fldCharType="separate"/>
+          </w:r>
+          <w:r>
+            <w:rPr>
+              <w:noProof/>
+            </w:rPr>
+            <w:t>12</w:t>
+          </w:r>
+          <w:r>
+            <w:rPr>
+              <w:noProof/>
+            </w:rPr>
+            <w:fldChar w:fldCharType="end"/>
+          </w:r>
+        </w:p>
+        <w:p>
+          <w:pPr>
+            <w:pStyle w:val="TM2"/>
+            <w:tabs>
+              <w:tab w:val="left" w:pos="720"/>
+              <w:tab w:val="right" w:leader="dot" w:pos="9062"/>
+            </w:tabs>
+            <w:rPr>
+              <w:smallCaps w:val="0"/>
+              <w:noProof/>
+              <w:sz w:val="22"/>
+              <w:szCs w:val="22"/>
+              <w:lang w:eastAsia="fr-FR"/>
+            </w:rPr>
+          </w:pPr>
+          <w:r>
+            <w:rPr>
+              <w:noProof/>
+            </w:rPr>
+            <w:t>3.1</w:t>
+          </w:r>
+          <w:r>
+            <w:rPr>
+              <w:smallCaps w:val="0"/>
+              <w:noProof/>
+              <w:sz w:val="22"/>
+              <w:szCs w:val="22"/>
+              <w:lang w:eastAsia="fr-FR"/>
+            </w:rPr>
+            <w:tab/>
+          </w:r>
+          <w:r>
+            <w:rPr>
+              <w:noProof/>
+            </w:rPr>
+            <w:t>Principe</w:t>
+          </w:r>
+          <w:r>
+            <w:rPr>
+              <w:noProof/>
+            </w:rPr>
+            <w:tab/>
+          </w:r>
+          <w:r>
+            <w:rPr>
+              <w:noProof/>
+            </w:rPr>
+            <w:fldChar w:fldCharType="begin"/>
+          </w:r>
+          <w:r>
+            <w:rPr>
+              <w:noProof/>
+            </w:rPr>
+            <w:instrText xml:space="preserve"> PAGEREF _Toc409380648 \h </w:instrText>
+          </w:r>
+          <w:r>
+            <w:rPr>
+              <w:noProof/>
+            </w:rPr>
+          </w:r>
+          <w:r>
+            <w:rPr>
+              <w:noProof/>
+            </w:rPr>
+            <w:fldChar w:fldCharType="separate"/>
+          </w:r>
+          <w:r>
+            <w:rPr>
+              <w:noProof/>
+            </w:rPr>
+            <w:t>12</w:t>
+          </w:r>
+          <w:r>
+            <w:rPr>
+              <w:noProof/>
+            </w:rPr>
+            <w:fldChar w:fldCharType="end"/>
+          </w:r>
+        </w:p>
+        <w:p>
+          <w:pPr>
+            <w:pStyle w:val="TM2"/>
+            <w:tabs>
+              <w:tab w:val="left" w:pos="720"/>
+              <w:tab w:val="right" w:leader="dot" w:pos="9062"/>
+            </w:tabs>
+            <w:rPr>
+              <w:smallCaps w:val="0"/>
+              <w:noProof/>
+              <w:sz w:val="22"/>
+              <w:szCs w:val="22"/>
+              <w:lang w:eastAsia="fr-FR"/>
+            </w:rPr>
+          </w:pPr>
+          <w:r>
+            <w:rPr>
+              <w:noProof/>
+            </w:rPr>
+            <w:t>3.2</w:t>
+          </w:r>
+          <w:r>
+            <w:rPr>
+              <w:smallCaps w:val="0"/>
+              <w:noProof/>
+              <w:sz w:val="22"/>
+              <w:szCs w:val="22"/>
+              <w:lang w:eastAsia="fr-FR"/>
+            </w:rPr>
+            <w:tab/>
+          </w:r>
+          <w:r>
+            <w:rPr>
+              <w:noProof/>
+            </w:rPr>
+            <w:t>Solution</w:t>
+          </w:r>
+          <w:r>
+            <w:rPr>
+              <w:noProof/>
+            </w:rPr>
+            <w:tab/>
+          </w:r>
+          <w:r>
+            <w:rPr>
+              <w:noProof/>
+            </w:rPr>
+            <w:fldChar w:fldCharType="begin"/>
+          </w:r>
+          <w:r>
+            <w:rPr>
+              <w:noProof/>
+            </w:rPr>
+            <w:instrText xml:space="preserve"> PAGEREF _Toc409380649 \h </w:instrText>
+          </w:r>
+          <w:r>
+            <w:rPr>
+              <w:noProof/>
+            </w:rPr>
+          </w:r>
+          <w:r>
+            <w:rPr>
+              <w:noProof/>
+            </w:rPr>
+            <w:fldChar w:fldCharType="separate"/>
+          </w:r>
+          <w:r>
+            <w:rPr>
+              <w:noProof/>
+            </w:rPr>
+            <w:t>12</w:t>
+          </w:r>
+          <w:r>
+            <w:rPr>
+              <w:noProof/>
+            </w:rPr>
+            <w:fldChar w:fldCharType="end"/>
+          </w:r>
+        </w:p>
+        <w:p>
+          <w:pPr>
+            <w:pStyle w:val="TM2"/>
+            <w:tabs>
+              <w:tab w:val="left" w:pos="720"/>
+              <w:tab w:val="right" w:leader="dot" w:pos="9062"/>
+            </w:tabs>
+            <w:rPr>
+              <w:smallCaps w:val="0"/>
+              <w:noProof/>
+              <w:sz w:val="22"/>
+              <w:szCs w:val="22"/>
+              <w:lang w:eastAsia="fr-FR"/>
+            </w:rPr>
+          </w:pPr>
+          <w:r>
+            <w:rPr>
+              <w:noProof/>
+            </w:rPr>
+            <w:t>3.3</w:t>
+          </w:r>
+          <w:r>
+            <w:rPr>
+              <w:smallCaps w:val="0"/>
+              <w:noProof/>
+              <w:sz w:val="22"/>
+              <w:szCs w:val="22"/>
+              <w:lang w:eastAsia="fr-FR"/>
+            </w:rPr>
+            <w:tab/>
+          </w:r>
+          <w:r>
+            <w:rPr>
+              <w:noProof/>
+            </w:rPr>
+            <w:t>Exemple</w:t>
+          </w:r>
+          <w:r>
+            <w:rPr>
+              <w:noProof/>
+            </w:rPr>
+            <w:tab/>
+          </w:r>
+          <w:r>
+            <w:rPr>
+              <w:noProof/>
+            </w:rPr>
+            <w:fldChar w:fldCharType="begin"/>
+          </w:r>
+          <w:r>
+            <w:rPr>
+              <w:noProof/>
+            </w:rPr>
+            <w:instrText xml:space="preserve"> PAGEREF _Toc409380650 \h </w:instrText>
+          </w:r>
+          <w:r>
+            <w:rPr>
+              <w:noProof/>
+            </w:rPr>
+          </w:r>
+          <w:r>
+            <w:rPr>
+              <w:noProof/>
+            </w:rPr>
+            <w:fldChar w:fldCharType="separate"/>
+          </w:r>
+          <w:r>
+            <w:rPr>
+              <w:noProof/>
+            </w:rPr>
+            <w:t>13</w:t>
+          </w:r>
+          <w:r>
+            <w:rPr>
+              <w:noProof/>
+            </w:rPr>
+            <w:fldChar w:fldCharType="end"/>
+          </w:r>
+        </w:p>
+        <w:p>
+          <w:r>
+            <w:rPr>
+              <w:rFonts w:ascii="Times New Roman" w:hAnsi="Times New Roman"/>
+              <w:szCs w:val="24"/>
+            </w:rPr>
+            <w:fldChar w:fldCharType="end"/>
+          </w:r>
+        </w:p>
+      </w:sdtContent>
+    </w:sdt>
     <w:p/>
     <w:p/>
     <w:p>
@@ -490,6 +1511,519 @@
         <w:lastRenderedPageBreak/>
         <w:t>Table des figures et illustrations</w:t>
       </w:r>
+    </w:p>
+    <w:p>
+      <w:pPr>
+        <w:pStyle w:val="Tabledesillustrations"/>
+        <w:tabs>
+          <w:tab w:val="right" w:leader="dot" w:pos="9062"/>
+        </w:tabs>
+        <w:rPr>
+          <w:smallCaps w:val="0"/>
+          <w:noProof/>
+          <w:sz w:val="22"/>
+          <w:szCs w:val="22"/>
+          <w:lang w:eastAsia="fr-FR"/>
+        </w:rPr>
+      </w:pPr>
+      <w:r>
+        <w:fldChar w:fldCharType="begin"/>
+      </w:r>
+      <w:r>
+        <w:instrText xml:space="preserve"> TOC \h \z \c "Figure" </w:instrText>
+      </w:r>
+      <w:r>
+        <w:fldChar w:fldCharType="separate"/>
+      </w:r>
+      <w:hyperlink w:anchor="_Toc409380651" w:history="1">
+        <w:r>
+          <w:rPr>
+            <w:rStyle w:val="Lienhypertexte"/>
+            <w:noProof/>
+          </w:rPr>
+          <w:t>Figure 1 - Schéma d'une chaîne de compilation classique</w:t>
+        </w:r>
+        <w:r>
+          <w:rPr>
+            <w:noProof/>
+            <w:webHidden/>
+          </w:rPr>
+          <w:tab/>
+        </w:r>
+        <w:r>
+          <w:rPr>
+            <w:noProof/>
+            <w:webHidden/>
+          </w:rPr>
+          <w:fldChar w:fldCharType="begin"/>
+        </w:r>
+        <w:r>
+          <w:rPr>
+            <w:noProof/>
+            <w:webHidden/>
+          </w:rPr>
+          <w:instrText xml:space="preserve"> PAGEREF _Toc409380651 \h </w:instrText>
+        </w:r>
+        <w:r>
+          <w:rPr>
+            <w:noProof/>
+            <w:webHidden/>
+          </w:rPr>
+        </w:r>
+        <w:r>
+          <w:rPr>
+            <w:noProof/>
+            <w:webHidden/>
+          </w:rPr>
+          <w:fldChar w:fldCharType="separate"/>
+        </w:r>
+        <w:r>
+          <w:rPr>
+            <w:noProof/>
+            <w:webHidden/>
+          </w:rPr>
+          <w:t>2</w:t>
+        </w:r>
+        <w:r>
+          <w:rPr>
+            <w:noProof/>
+            <w:webHidden/>
+          </w:rPr>
+          <w:fldChar w:fldCharType="end"/>
+        </w:r>
+      </w:hyperlink>
+    </w:p>
+    <w:p>
+      <w:pPr>
+        <w:pStyle w:val="Tabledesillustrations"/>
+        <w:tabs>
+          <w:tab w:val="right" w:leader="dot" w:pos="9062"/>
+        </w:tabs>
+        <w:rPr>
+          <w:smallCaps w:val="0"/>
+          <w:noProof/>
+          <w:sz w:val="22"/>
+          <w:szCs w:val="22"/>
+          <w:lang w:eastAsia="fr-FR"/>
+        </w:rPr>
+      </w:pPr>
+      <w:hyperlink w:anchor="_Toc409380652" w:history="1">
+        <w:r>
+          <w:rPr>
+            <w:rStyle w:val="Lienhypertexte"/>
+            <w:noProof/>
+          </w:rPr>
+          <w:t>Figure 2 - La classe ObjetGraphique en C++</w:t>
+        </w:r>
+        <w:r>
+          <w:rPr>
+            <w:noProof/>
+            <w:webHidden/>
+          </w:rPr>
+          <w:tab/>
+        </w:r>
+        <w:r>
+          <w:rPr>
+            <w:noProof/>
+            <w:webHidden/>
+          </w:rPr>
+          <w:fldChar w:fldCharType="begin"/>
+        </w:r>
+        <w:r>
+          <w:rPr>
+            <w:noProof/>
+            <w:webHidden/>
+          </w:rPr>
+          <w:instrText xml:space="preserve"> PAGEREF _Toc409380652 \h </w:instrText>
+        </w:r>
+        <w:r>
+          <w:rPr>
+            <w:noProof/>
+            <w:webHidden/>
+          </w:rPr>
+        </w:r>
+        <w:r>
+          <w:rPr>
+            <w:noProof/>
+            <w:webHidden/>
+          </w:rPr>
+          <w:fldChar w:fldCharType="separate"/>
+        </w:r>
+        <w:r>
+          <w:rPr>
+            <w:noProof/>
+            <w:webHidden/>
+          </w:rPr>
+          <w:t>5</w:t>
+        </w:r>
+        <w:r>
+          <w:rPr>
+            <w:noProof/>
+            <w:webHidden/>
+          </w:rPr>
+          <w:fldChar w:fldCharType="end"/>
+        </w:r>
+      </w:hyperlink>
+    </w:p>
+    <w:p>
+      <w:pPr>
+        <w:pStyle w:val="Tabledesillustrations"/>
+        <w:tabs>
+          <w:tab w:val="right" w:leader="dot" w:pos="9062"/>
+        </w:tabs>
+        <w:rPr>
+          <w:smallCaps w:val="0"/>
+          <w:noProof/>
+          <w:sz w:val="22"/>
+          <w:szCs w:val="22"/>
+          <w:lang w:eastAsia="fr-FR"/>
+        </w:rPr>
+      </w:pPr>
+      <w:hyperlink w:anchor="_Toc409380653" w:history="1">
+        <w:r>
+          <w:rPr>
+            <w:rStyle w:val="Lienhypertexte"/>
+            <w:noProof/>
+          </w:rPr>
+          <w:t>Figure 3 - La classe ObjetGraphique en C</w:t>
+        </w:r>
+        <w:r>
+          <w:rPr>
+            <w:noProof/>
+            <w:webHidden/>
+          </w:rPr>
+          <w:tab/>
+        </w:r>
+        <w:r>
+          <w:rPr>
+            <w:noProof/>
+            <w:webHidden/>
+          </w:rPr>
+          <w:fldChar w:fldCharType="begin"/>
+        </w:r>
+        <w:r>
+          <w:rPr>
+            <w:noProof/>
+            <w:webHidden/>
+          </w:rPr>
+          <w:instrText xml:space="preserve"> PAGEREF _Toc409380653 \h </w:instrText>
+        </w:r>
+        <w:r>
+          <w:rPr>
+            <w:noProof/>
+            <w:webHidden/>
+          </w:rPr>
+        </w:r>
+        <w:r>
+          <w:rPr>
+            <w:noProof/>
+            <w:webHidden/>
+          </w:rPr>
+          <w:fldChar w:fldCharType="separate"/>
+        </w:r>
+        <w:r>
+          <w:rPr>
+            <w:noProof/>
+            <w:webHidden/>
+          </w:rPr>
+          <w:t>6</w:t>
+        </w:r>
+        <w:r>
+          <w:rPr>
+            <w:noProof/>
+            <w:webHidden/>
+          </w:rPr>
+          <w:fldChar w:fldCharType="end"/>
+        </w:r>
+      </w:hyperlink>
+    </w:p>
+    <w:p>
+      <w:pPr>
+        <w:pStyle w:val="Tabledesillustrations"/>
+        <w:tabs>
+          <w:tab w:val="right" w:leader="dot" w:pos="9062"/>
+        </w:tabs>
+        <w:rPr>
+          <w:smallCaps w:val="0"/>
+          <w:noProof/>
+          <w:sz w:val="22"/>
+          <w:szCs w:val="22"/>
+          <w:lang w:eastAsia="fr-FR"/>
+        </w:rPr>
+      </w:pPr>
+      <w:hyperlink w:anchor="_Toc409380654" w:history="1">
+        <w:r>
+          <w:rPr>
+            <w:rStyle w:val="Lienhypertexte"/>
+            <w:noProof/>
+          </w:rPr>
+          <w:t>Figure 4 - Relation d'héritage entre les classes ObjetGraphique, Rectangle et Cercle</w:t>
+        </w:r>
+        <w:r>
+          <w:rPr>
+            <w:noProof/>
+            <w:webHidden/>
+          </w:rPr>
+          <w:tab/>
+        </w:r>
+        <w:r>
+          <w:rPr>
+            <w:noProof/>
+            <w:webHidden/>
+          </w:rPr>
+          <w:fldChar w:fldCharType="begin"/>
+        </w:r>
+        <w:r>
+          <w:rPr>
+            <w:noProof/>
+            <w:webHidden/>
+          </w:rPr>
+          <w:instrText xml:space="preserve"> PAGEREF _Toc409380654 \h </w:instrText>
+        </w:r>
+        <w:r>
+          <w:rPr>
+            <w:noProof/>
+            <w:webHidden/>
+          </w:rPr>
+        </w:r>
+        <w:r>
+          <w:rPr>
+            <w:noProof/>
+            <w:webHidden/>
+          </w:rPr>
+          <w:fldChar w:fldCharType="separate"/>
+        </w:r>
+        <w:r>
+          <w:rPr>
+            <w:noProof/>
+            <w:webHidden/>
+          </w:rPr>
+          <w:t>9</w:t>
+        </w:r>
+        <w:r>
+          <w:rPr>
+            <w:noProof/>
+            <w:webHidden/>
+          </w:rPr>
+          <w:fldChar w:fldCharType="end"/>
+        </w:r>
+      </w:hyperlink>
+    </w:p>
+    <w:p>
+      <w:pPr>
+        <w:pStyle w:val="Tabledesillustrations"/>
+        <w:tabs>
+          <w:tab w:val="right" w:leader="dot" w:pos="9062"/>
+        </w:tabs>
+        <w:rPr>
+          <w:smallCaps w:val="0"/>
+          <w:noProof/>
+          <w:sz w:val="22"/>
+          <w:szCs w:val="22"/>
+          <w:lang w:eastAsia="fr-FR"/>
+        </w:rPr>
+      </w:pPr>
+      <w:hyperlink w:anchor="_Toc409380655" w:history="1">
+        <w:r>
+          <w:rPr>
+            <w:rStyle w:val="Lienhypertexte"/>
+            <w:noProof/>
+          </w:rPr>
+          <w:t>Figure 5 - Relation d'héritage entre les classes, ObjetGraphique, Rectangle et Cercle, implémentée en C</w:t>
+        </w:r>
+        <w:r>
+          <w:rPr>
+            <w:noProof/>
+            <w:webHidden/>
+          </w:rPr>
+          <w:tab/>
+        </w:r>
+        <w:r>
+          <w:rPr>
+            <w:noProof/>
+            <w:webHidden/>
+          </w:rPr>
+          <w:fldChar w:fldCharType="begin"/>
+        </w:r>
+        <w:r>
+          <w:rPr>
+            <w:noProof/>
+            <w:webHidden/>
+          </w:rPr>
+          <w:instrText xml:space="preserve"> PAGEREF _Toc409380655 \h </w:instrText>
+        </w:r>
+        <w:r>
+          <w:rPr>
+            <w:noProof/>
+            <w:webHidden/>
+          </w:rPr>
+        </w:r>
+        <w:r>
+          <w:rPr>
+            <w:noProof/>
+            <w:webHidden/>
+          </w:rPr>
+          <w:fldChar w:fldCharType="separate"/>
+        </w:r>
+        <w:r>
+          <w:rPr>
+            <w:noProof/>
+            <w:webHidden/>
+          </w:rPr>
+          <w:t>10</w:t>
+        </w:r>
+        <w:r>
+          <w:rPr>
+            <w:noProof/>
+            <w:webHidden/>
+          </w:rPr>
+          <w:fldChar w:fldCharType="end"/>
+        </w:r>
+      </w:hyperlink>
+    </w:p>
+    <w:p>
+      <w:pPr>
+        <w:pStyle w:val="Tabledesillustrations"/>
+        <w:tabs>
+          <w:tab w:val="right" w:leader="dot" w:pos="9062"/>
+        </w:tabs>
+        <w:rPr>
+          <w:smallCaps w:val="0"/>
+          <w:noProof/>
+          <w:sz w:val="22"/>
+          <w:szCs w:val="22"/>
+          <w:lang w:eastAsia="fr-FR"/>
+        </w:rPr>
+      </w:pPr>
+      <w:hyperlink w:anchor="_Toc409380656" w:history="1">
+        <w:r>
+          <w:rPr>
+            <w:rStyle w:val="Lienhypertexte"/>
+            <w:noProof/>
+          </w:rPr>
+          <w:t>Figure 6 - Redéfinition de méthodes dans les classes filles</w:t>
+        </w:r>
+        <w:r>
+          <w:rPr>
+            <w:noProof/>
+            <w:webHidden/>
+          </w:rPr>
+          <w:tab/>
+        </w:r>
+        <w:r>
+          <w:rPr>
+            <w:noProof/>
+            <w:webHidden/>
+          </w:rPr>
+          <w:fldChar w:fldCharType="begin"/>
+        </w:r>
+        <w:r>
+          <w:rPr>
+            <w:noProof/>
+            <w:webHidden/>
+          </w:rPr>
+          <w:instrText xml:space="preserve"> PAGEREF _Toc409380656 \h </w:instrText>
+        </w:r>
+        <w:r>
+          <w:rPr>
+            <w:noProof/>
+            <w:webHidden/>
+          </w:rPr>
+        </w:r>
+        <w:r>
+          <w:rPr>
+            <w:noProof/>
+            <w:webHidden/>
+          </w:rPr>
+          <w:fldChar w:fldCharType="separate"/>
+        </w:r>
+        <w:r>
+          <w:rPr>
+            <w:noProof/>
+            <w:webHidden/>
+          </w:rPr>
+          <w:t>14</w:t>
+        </w:r>
+        <w:r>
+          <w:rPr>
+            <w:noProof/>
+            <w:webHidden/>
+          </w:rPr>
+          <w:fldChar w:fldCharType="end"/>
+        </w:r>
+      </w:hyperlink>
+    </w:p>
+    <w:p>
+      <w:pPr>
+        <w:pStyle w:val="Tabledesillustrations"/>
+        <w:tabs>
+          <w:tab w:val="right" w:leader="dot" w:pos="9062"/>
+        </w:tabs>
+        <w:rPr>
+          <w:smallCaps w:val="0"/>
+          <w:noProof/>
+          <w:sz w:val="22"/>
+          <w:szCs w:val="22"/>
+          <w:lang w:eastAsia="fr-FR"/>
+        </w:rPr>
+      </w:pPr>
+      <w:hyperlink w:anchor="_Toc409380657" w:history="1">
+        <w:r>
+          <w:rPr>
+            <w:rStyle w:val="Lienhypertexte"/>
+            <w:noProof/>
+          </w:rPr>
+          <w:t>Figure 7 - Gestion du polymorphisme en C</w:t>
+        </w:r>
+        <w:r>
+          <w:rPr>
+            <w:noProof/>
+            <w:webHidden/>
+          </w:rPr>
+          <w:tab/>
+        </w:r>
+        <w:r>
+          <w:rPr>
+            <w:noProof/>
+            <w:webHidden/>
+          </w:rPr>
+          <w:fldChar w:fldCharType="begin"/>
+        </w:r>
+        <w:r>
+          <w:rPr>
+            <w:noProof/>
+            <w:webHidden/>
+          </w:rPr>
+          <w:instrText xml:space="preserve"> PAGEREF _Toc409380657 \h </w:instrText>
+        </w:r>
+        <w:r>
+          <w:rPr>
+            <w:noProof/>
+            <w:webHidden/>
+          </w:rPr>
+        </w:r>
+        <w:r>
+          <w:rPr>
+            <w:noProof/>
+            <w:webHidden/>
+          </w:rPr>
+          <w:fldChar w:fldCharType="separate"/>
+        </w:r>
+        <w:r>
+          <w:rPr>
+            <w:noProof/>
+            <w:webHidden/>
+          </w:rPr>
+          <w:t>15</w:t>
+        </w:r>
+        <w:r>
+          <w:rPr>
+            <w:noProof/>
+            <w:webHidden/>
+          </w:rPr>
+          <w:fldChar w:fldCharType="end"/>
+        </w:r>
+      </w:hyperlink>
     </w:p>
     <w:p>
       <w:pPr>
@@ -501,6 +2035,11 @@
           <w:docGrid w:linePitch="360"/>
         </w:sectPr>
       </w:pPr>
+      <w:r>
+        <w:fldChar w:fldCharType="end"/>
+      </w:r>
+      <w:bookmarkStart w:id="0" w:name="_GoBack"/>
+      <w:bookmarkEnd w:id="0"/>
       <w:r>
         <w:rPr>
           <w:noProof/>
@@ -619,10 +2158,10 @@
         </w:rPr>
         <w:t xml:space="preserve"> du développement à repasser par une phase de conception très couteuse pour l'entreprise qui finance le produit.</w:t>
       </w:r>
-      <w:bookmarkStart w:id="0" w:name="firstHeading"/>
-      <w:bookmarkStart w:id="1" w:name="firstHeading1"/>
-      <w:bookmarkEnd w:id="0"/>
+      <w:bookmarkStart w:id="1" w:name="firstHeading"/>
+      <w:bookmarkStart w:id="2" w:name="firstHeading1"/>
       <w:bookmarkEnd w:id="1"/>
+      <w:bookmarkEnd w:id="2"/>
     </w:p>
     <w:p>
       <w:pPr>
@@ -1115,7 +2654,7 @@
           <v:shape id="_x0000_i1025" type="#_x0000_t75" style="width:184.65pt;height:380.65pt" o:ole="">
             <v:imagedata r:id="rId12" o:title=""/>
           </v:shape>
-          <o:OLEObject Type="Embed" ProgID="Visio.Drawing.15" ShapeID="_x0000_i1025" DrawAspect="Content" ObjectID="_1483020659" r:id="rId13"/>
+          <o:OLEObject Type="Embed" ProgID="Visio.Drawing.15" ShapeID="_x0000_i1025" DrawAspect="Content" ObjectID="_1483122569" r:id="rId13"/>
         </w:object>
       </w:r>
     </w:p>
@@ -1129,7 +2668,2321 @@
           <w:lang w:eastAsia="fr-FR"/>
         </w:rPr>
       </w:pPr>
-      <w:bookmarkStart w:id="2" w:name="_Ref409098554"/>
+      <w:bookmarkStart w:id="3" w:name="_Ref409098554"/>
+      <w:bookmarkStart w:id="4" w:name="_Toc409380651"/>
+      <w:r>
+        <w:t xml:space="preserve">Figure </w:t>
+      </w:r>
+      <w:r>
+        <w:fldChar w:fldCharType="begin"/>
+      </w:r>
+      <w:r>
+        <w:instrText xml:space="preserve"> SEQ Figure \* ARABIC </w:instrText>
+      </w:r>
+      <w:r>
+        <w:fldChar w:fldCharType="separate"/>
+      </w:r>
+      <w:r>
+        <w:rPr>
+          <w:noProof/>
+        </w:rPr>
+        <w:t>1</w:t>
+      </w:r>
+      <w:r>
+        <w:rPr>
+          <w:noProof/>
+        </w:rPr>
+        <w:fldChar w:fldCharType="end"/>
+      </w:r>
+      <w:bookmarkEnd w:id="3"/>
+      <w:r>
+        <w:t xml:space="preserve"> - Schéma d'une chaîne de compilation classique</w:t>
+      </w:r>
+      <w:bookmarkEnd w:id="4"/>
+    </w:p>
+    <w:p>
+      <w:pPr>
+        <w:spacing w:before="100" w:beforeAutospacing="1" w:after="0" w:line="240" w:lineRule="auto"/>
+        <w:rPr>
+          <w:rFonts w:ascii="Times New Roman" w:eastAsia="Times New Roman" w:hAnsi="Times New Roman" w:cs="Times New Roman"/>
+          <w:szCs w:val="24"/>
+          <w:lang w:eastAsia="fr-FR"/>
+        </w:rPr>
+      </w:pPr>
+      <w:r>
+        <w:rPr>
+          <w:rFonts w:ascii="Times New Roman" w:eastAsia="Times New Roman" w:hAnsi="Times New Roman" w:cs="Times New Roman"/>
+          <w:szCs w:val="24"/>
+          <w:lang w:eastAsia="fr-FR"/>
+        </w:rPr>
+        <w:t xml:space="preserve">L’analyse lexicale est un processus qui permet de découper le code source en unités atomiques appelées lexème, il peut s’agir de mots clefs du langage, d’identifiants ou de symboles. Cet ensemble de lexèmes va ensuite être traité par l’analyseur syntaxique </w:t>
+      </w:r>
+      <w:r>
+        <w:rPr>
+          <w:rFonts w:ascii="Times New Roman" w:eastAsia="Times New Roman" w:hAnsi="Times New Roman" w:cs="Times New Roman"/>
+          <w:szCs w:val="24"/>
+          <w:lang w:eastAsia="fr-FR"/>
+        </w:rPr>
+        <w:t xml:space="preserve">(ou </w:t>
+      </w:r>
+      <w:proofErr w:type="spellStart"/>
+      <w:r>
+        <w:rPr>
+          <w:rFonts w:ascii="Times New Roman" w:eastAsia="Times New Roman" w:hAnsi="Times New Roman" w:cs="Times New Roman"/>
+          <w:i/>
+          <w:szCs w:val="24"/>
+          <w:lang w:eastAsia="fr-FR"/>
+        </w:rPr>
+        <w:t>parser</w:t>
+      </w:r>
+      <w:proofErr w:type="spellEnd"/>
+      <w:r>
+        <w:rPr>
+          <w:rFonts w:ascii="Times New Roman" w:eastAsia="Times New Roman" w:hAnsi="Times New Roman" w:cs="Times New Roman"/>
+          <w:szCs w:val="24"/>
+          <w:lang w:eastAsia="fr-FR"/>
+        </w:rPr>
+        <w:t xml:space="preserve"> en anglais) </w:t>
+      </w:r>
+      <w:r>
+        <w:rPr>
+          <w:rFonts w:ascii="Times New Roman" w:eastAsia="Times New Roman" w:hAnsi="Times New Roman" w:cs="Times New Roman"/>
+          <w:szCs w:val="24"/>
+          <w:lang w:eastAsia="fr-FR"/>
+        </w:rPr>
+        <w:t xml:space="preserve">qui va vérifier que cette suite de jetons </w:t>
+      </w:r>
+      <w:r>
+        <w:rPr>
+          <w:rFonts w:ascii="Times New Roman" w:eastAsia="Times New Roman" w:hAnsi="Times New Roman" w:cs="Times New Roman"/>
+          <w:szCs w:val="24"/>
+          <w:lang w:eastAsia="fr-FR"/>
+        </w:rPr>
+        <w:t>est</w:t>
+      </w:r>
+      <w:r>
+        <w:rPr>
+          <w:rFonts w:ascii="Times New Roman" w:eastAsia="Times New Roman" w:hAnsi="Times New Roman" w:cs="Times New Roman"/>
+          <w:szCs w:val="24"/>
+          <w:lang w:eastAsia="fr-FR"/>
+        </w:rPr>
+        <w:t xml:space="preserve"> conforme à la grammaire du langage </w:t>
+      </w:r>
+      <w:r>
+        <w:rPr>
+          <w:rFonts w:ascii="Times New Roman" w:eastAsia="Times New Roman" w:hAnsi="Times New Roman" w:cs="Times New Roman"/>
+          <w:szCs w:val="24"/>
+          <w:lang w:eastAsia="fr-FR"/>
+        </w:rPr>
+        <w:t>considéré</w:t>
+      </w:r>
+      <w:r>
+        <w:rPr>
+          <w:rFonts w:ascii="Times New Roman" w:eastAsia="Times New Roman" w:hAnsi="Times New Roman" w:cs="Times New Roman"/>
+          <w:szCs w:val="24"/>
+          <w:lang w:eastAsia="fr-FR"/>
+        </w:rPr>
+        <w:t xml:space="preserve">, </w:t>
+      </w:r>
+      <w:r>
+        <w:rPr>
+          <w:rFonts w:ascii="Times New Roman" w:eastAsia="Times New Roman" w:hAnsi="Times New Roman" w:cs="Times New Roman"/>
+          <w:szCs w:val="24"/>
+          <w:lang w:eastAsia="fr-FR"/>
+        </w:rPr>
+        <w:t>ici</w:t>
+      </w:r>
+      <w:r>
+        <w:rPr>
+          <w:rFonts w:ascii="Times New Roman" w:eastAsia="Times New Roman" w:hAnsi="Times New Roman" w:cs="Times New Roman"/>
+          <w:szCs w:val="24"/>
+          <w:lang w:eastAsia="fr-FR"/>
+        </w:rPr>
+        <w:t xml:space="preserve"> le C++</w:t>
+      </w:r>
+      <w:r>
+        <w:rPr>
+          <w:rFonts w:ascii="Times New Roman" w:eastAsia="Times New Roman" w:hAnsi="Times New Roman" w:cs="Times New Roman"/>
+          <w:szCs w:val="24"/>
+          <w:lang w:eastAsia="fr-FR"/>
+        </w:rPr>
+        <w:t xml:space="preserve">. </w:t>
+      </w:r>
+      <w:r>
+        <w:rPr>
+          <w:rFonts w:ascii="Times New Roman" w:eastAsia="Times New Roman" w:hAnsi="Times New Roman" w:cs="Times New Roman"/>
+          <w:szCs w:val="24"/>
+          <w:lang w:eastAsia="fr-FR"/>
+        </w:rPr>
+        <w:t>Si tel est le cas, c’est ensuite l’analyseur sémantique qui prendra la relève et qui aura pour rôle de vérifier</w:t>
+      </w:r>
+      <w:r>
+        <w:rPr>
+          <w:rFonts w:ascii="Times New Roman" w:eastAsia="Times New Roman" w:hAnsi="Times New Roman" w:cs="Times New Roman"/>
+          <w:szCs w:val="24"/>
+          <w:lang w:eastAsia="fr-FR"/>
+        </w:rPr>
+        <w:t xml:space="preserve"> que</w:t>
+      </w:r>
+      <w:r>
+        <w:rPr>
+          <w:rFonts w:ascii="Times New Roman" w:eastAsia="Times New Roman" w:hAnsi="Times New Roman" w:cs="Times New Roman"/>
+          <w:szCs w:val="24"/>
+          <w:lang w:eastAsia="fr-FR"/>
+        </w:rPr>
+        <w:t xml:space="preserve"> </w:t>
+      </w:r>
+      <w:r>
+        <w:rPr>
+          <w:rFonts w:ascii="Times New Roman" w:eastAsia="Times New Roman" w:hAnsi="Times New Roman" w:cs="Times New Roman"/>
+          <w:szCs w:val="24"/>
+          <w:lang w:eastAsia="fr-FR"/>
+        </w:rPr>
+        <w:t xml:space="preserve">le code </w:t>
+      </w:r>
+      <w:r>
+        <w:rPr>
+          <w:rFonts w:ascii="Times New Roman" w:eastAsia="Times New Roman" w:hAnsi="Times New Roman" w:cs="Times New Roman"/>
+          <w:szCs w:val="24"/>
+          <w:lang w:eastAsia="fr-FR"/>
+        </w:rPr>
+        <w:t>en cours de compilation</w:t>
+      </w:r>
+      <w:r>
+        <w:rPr>
+          <w:rFonts w:ascii="Times New Roman" w:eastAsia="Times New Roman" w:hAnsi="Times New Roman" w:cs="Times New Roman"/>
+          <w:szCs w:val="24"/>
+          <w:lang w:eastAsia="fr-FR"/>
+        </w:rPr>
+        <w:t xml:space="preserve"> ait une certaine logique, un certain sens. Il sera</w:t>
+      </w:r>
+      <w:r>
+        <w:rPr>
+          <w:rFonts w:ascii="Times New Roman" w:eastAsia="Times New Roman" w:hAnsi="Times New Roman" w:cs="Times New Roman"/>
+          <w:szCs w:val="24"/>
+          <w:lang w:eastAsia="fr-FR"/>
+        </w:rPr>
+        <w:t xml:space="preserve"> </w:t>
+      </w:r>
+      <w:r>
+        <w:rPr>
+          <w:rFonts w:ascii="Times New Roman" w:eastAsia="Times New Roman" w:hAnsi="Times New Roman" w:cs="Times New Roman"/>
+          <w:szCs w:val="24"/>
+          <w:lang w:eastAsia="fr-FR"/>
+        </w:rPr>
+        <w:t>question</w:t>
+      </w:r>
+      <w:r>
+        <w:rPr>
+          <w:rFonts w:ascii="Times New Roman" w:eastAsia="Times New Roman" w:hAnsi="Times New Roman" w:cs="Times New Roman"/>
+          <w:szCs w:val="24"/>
+          <w:lang w:eastAsia="fr-FR"/>
+        </w:rPr>
+        <w:t>,</w:t>
+      </w:r>
+      <w:r>
+        <w:rPr>
+          <w:rFonts w:ascii="Times New Roman" w:eastAsia="Times New Roman" w:hAnsi="Times New Roman" w:cs="Times New Roman"/>
+          <w:szCs w:val="24"/>
+          <w:lang w:eastAsia="fr-FR"/>
+        </w:rPr>
+        <w:t xml:space="preserve"> </w:t>
+      </w:r>
+      <w:r>
+        <w:rPr>
+          <w:rFonts w:ascii="Times New Roman" w:eastAsia="Times New Roman" w:hAnsi="Times New Roman" w:cs="Times New Roman"/>
+          <w:szCs w:val="24"/>
+          <w:lang w:eastAsia="fr-FR"/>
+        </w:rPr>
+        <w:t xml:space="preserve">par exemple, </w:t>
+      </w:r>
+      <w:r>
+        <w:rPr>
+          <w:rFonts w:ascii="Times New Roman" w:eastAsia="Times New Roman" w:hAnsi="Times New Roman" w:cs="Times New Roman"/>
+          <w:szCs w:val="24"/>
+          <w:lang w:eastAsia="fr-FR"/>
+        </w:rPr>
+        <w:t>de vérifier si les noms de</w:t>
+      </w:r>
+      <w:r>
+        <w:rPr>
+          <w:rFonts w:ascii="Times New Roman" w:eastAsia="Times New Roman" w:hAnsi="Times New Roman" w:cs="Times New Roman"/>
+          <w:szCs w:val="24"/>
+          <w:lang w:eastAsia="fr-FR"/>
+        </w:rPr>
+        <w:t>s</w:t>
+      </w:r>
+      <w:r>
+        <w:rPr>
+          <w:rFonts w:ascii="Times New Roman" w:eastAsia="Times New Roman" w:hAnsi="Times New Roman" w:cs="Times New Roman"/>
+          <w:szCs w:val="24"/>
+          <w:lang w:eastAsia="fr-FR"/>
+        </w:rPr>
+        <w:t xml:space="preserve"> fo</w:t>
+      </w:r>
+      <w:r>
+        <w:rPr>
+          <w:rFonts w:ascii="Times New Roman" w:eastAsia="Times New Roman" w:hAnsi="Times New Roman" w:cs="Times New Roman"/>
+          <w:szCs w:val="24"/>
+          <w:lang w:eastAsia="fr-FR"/>
+        </w:rPr>
+        <w:t>nctions utilisés</w:t>
+      </w:r>
+      <w:r>
+        <w:rPr>
+          <w:rFonts w:ascii="Times New Roman" w:eastAsia="Times New Roman" w:hAnsi="Times New Roman" w:cs="Times New Roman"/>
+          <w:szCs w:val="24"/>
+          <w:lang w:eastAsia="fr-FR"/>
+        </w:rPr>
+        <w:t xml:space="preserve"> dans le code</w:t>
+      </w:r>
+      <w:r>
+        <w:rPr>
+          <w:rFonts w:ascii="Times New Roman" w:eastAsia="Times New Roman" w:hAnsi="Times New Roman" w:cs="Times New Roman"/>
+          <w:szCs w:val="24"/>
+          <w:lang w:eastAsia="fr-FR"/>
+        </w:rPr>
+        <w:t xml:space="preserve"> existent bien</w:t>
+      </w:r>
+      <w:r>
+        <w:rPr>
+          <w:rFonts w:ascii="Times New Roman" w:eastAsia="Times New Roman" w:hAnsi="Times New Roman" w:cs="Times New Roman"/>
+          <w:szCs w:val="24"/>
+          <w:lang w:eastAsia="fr-FR"/>
+        </w:rPr>
+        <w:t>,</w:t>
+      </w:r>
+      <w:r>
+        <w:rPr>
+          <w:rFonts w:ascii="Times New Roman" w:eastAsia="Times New Roman" w:hAnsi="Times New Roman" w:cs="Times New Roman"/>
+          <w:szCs w:val="24"/>
+          <w:lang w:eastAsia="fr-FR"/>
+        </w:rPr>
+        <w:t xml:space="preserve"> ou </w:t>
+      </w:r>
+      <w:r>
+        <w:rPr>
+          <w:rFonts w:ascii="Times New Roman" w:eastAsia="Times New Roman" w:hAnsi="Times New Roman" w:cs="Times New Roman"/>
+          <w:szCs w:val="24"/>
+          <w:lang w:eastAsia="fr-FR"/>
+        </w:rPr>
+        <w:t>encore,</w:t>
+      </w:r>
+      <w:r>
+        <w:rPr>
+          <w:rFonts w:ascii="Times New Roman" w:eastAsia="Times New Roman" w:hAnsi="Times New Roman" w:cs="Times New Roman"/>
+          <w:szCs w:val="24"/>
+          <w:lang w:eastAsia="fr-FR"/>
+        </w:rPr>
+        <w:t xml:space="preserve"> </w:t>
+      </w:r>
+      <w:r>
+        <w:rPr>
+          <w:rFonts w:ascii="Times New Roman" w:eastAsia="Times New Roman" w:hAnsi="Times New Roman" w:cs="Times New Roman"/>
+          <w:szCs w:val="24"/>
+          <w:lang w:eastAsia="fr-FR"/>
+        </w:rPr>
+        <w:t xml:space="preserve">de contrôler </w:t>
+      </w:r>
+      <w:r>
+        <w:rPr>
+          <w:rFonts w:ascii="Times New Roman" w:eastAsia="Times New Roman" w:hAnsi="Times New Roman" w:cs="Times New Roman"/>
+          <w:szCs w:val="24"/>
+          <w:lang w:eastAsia="fr-FR"/>
+        </w:rPr>
+        <w:t xml:space="preserve">si </w:t>
+      </w:r>
+      <w:r>
+        <w:rPr>
+          <w:rFonts w:ascii="Times New Roman" w:eastAsia="Times New Roman" w:hAnsi="Times New Roman" w:cs="Times New Roman"/>
+          <w:szCs w:val="24"/>
+          <w:lang w:eastAsia="fr-FR"/>
+        </w:rPr>
+        <w:t>deux</w:t>
+      </w:r>
+      <w:r>
+        <w:rPr>
+          <w:rFonts w:ascii="Times New Roman" w:eastAsia="Times New Roman" w:hAnsi="Times New Roman" w:cs="Times New Roman"/>
+          <w:szCs w:val="24"/>
+          <w:lang w:eastAsia="fr-FR"/>
+        </w:rPr>
+        <w:t xml:space="preserve"> variables impliquées dans une affectation </w:t>
+      </w:r>
+      <w:r>
+        <w:rPr>
+          <w:rFonts w:ascii="Times New Roman" w:eastAsia="Times New Roman" w:hAnsi="Times New Roman" w:cs="Times New Roman"/>
+          <w:szCs w:val="24"/>
+          <w:lang w:eastAsia="fr-FR"/>
+        </w:rPr>
+        <w:t>ont des types cohérents</w:t>
+      </w:r>
+      <w:r>
+        <w:rPr>
+          <w:rFonts w:ascii="Times New Roman" w:eastAsia="Times New Roman" w:hAnsi="Times New Roman" w:cs="Times New Roman"/>
+          <w:szCs w:val="24"/>
+          <w:lang w:eastAsia="fr-FR"/>
+        </w:rPr>
+        <w:t>.</w:t>
+      </w:r>
+    </w:p>
+    <w:p>
+      <w:pPr>
+        <w:spacing w:before="100" w:beforeAutospacing="1" w:after="0" w:line="240" w:lineRule="auto"/>
+        <w:rPr>
+          <w:rFonts w:ascii="Times New Roman" w:eastAsia="Times New Roman" w:hAnsi="Times New Roman" w:cs="Times New Roman"/>
+          <w:szCs w:val="24"/>
+          <w:lang w:eastAsia="fr-FR"/>
+        </w:rPr>
+      </w:pPr>
+      <w:r>
+        <w:rPr>
+          <w:rFonts w:ascii="Times New Roman" w:eastAsia="Times New Roman" w:hAnsi="Times New Roman" w:cs="Times New Roman"/>
+          <w:szCs w:val="24"/>
+          <w:lang w:eastAsia="fr-FR"/>
+        </w:rPr>
+        <w:t xml:space="preserve">Bien que ces trois étapes fassent partie du schéma de compilation classique, elles ne sont pas directement liées à de l’IDM, c’est pourquoi, elles ne sont abordées que brièvement dans ce rapport. En effet, </w:t>
+      </w:r>
+      <w:proofErr w:type="gramStart"/>
+      <w:r>
+        <w:rPr>
+          <w:rFonts w:ascii="Times New Roman" w:eastAsia="Times New Roman" w:hAnsi="Times New Roman" w:cs="Times New Roman"/>
+          <w:szCs w:val="24"/>
+          <w:lang w:eastAsia="fr-FR"/>
+        </w:rPr>
+        <w:t>ce dernier</w:t>
+      </w:r>
+      <w:proofErr w:type="gramEnd"/>
+      <w:r>
+        <w:rPr>
+          <w:rFonts w:ascii="Times New Roman" w:eastAsia="Times New Roman" w:hAnsi="Times New Roman" w:cs="Times New Roman"/>
+          <w:szCs w:val="24"/>
+          <w:lang w:eastAsia="fr-FR"/>
+        </w:rPr>
+        <w:t xml:space="preserve"> traite surtout de l’étape de génération de code intermédiaire. Il s’agit d’une phase pendant laquelle le compilateur va retranscrire le code source vers un autre langage, appelé langage intermédiaire, plus adapté pour </w:t>
+      </w:r>
+      <w:r>
+        <w:rPr>
+          <w:rFonts w:ascii="Times New Roman" w:eastAsia="Times New Roman" w:hAnsi="Times New Roman" w:cs="Times New Roman"/>
+          <w:szCs w:val="24"/>
+          <w:lang w:eastAsia="fr-FR"/>
+        </w:rPr>
+        <w:t xml:space="preserve">d’éventuels optimisations par exemple. </w:t>
+      </w:r>
+      <w:r>
+        <w:rPr>
+          <w:rFonts w:ascii="Times New Roman" w:eastAsia="Times New Roman" w:hAnsi="Times New Roman" w:cs="Times New Roman"/>
+          <w:szCs w:val="24"/>
+          <w:lang w:eastAsia="fr-FR"/>
+        </w:rPr>
+        <w:t>De nombreux langages de programmation utilisent le C comme langage intermédiaire et c’est le cas du compilateur dont il est question dans ce TP.</w:t>
+      </w:r>
+    </w:p>
+    <w:p>
+      <w:pPr>
+        <w:spacing w:before="100" w:beforeAutospacing="1" w:after="0" w:line="240" w:lineRule="auto"/>
+        <w:rPr>
+          <w:rFonts w:ascii="Times New Roman" w:eastAsia="Times New Roman" w:hAnsi="Times New Roman" w:cs="Times New Roman"/>
+          <w:szCs w:val="24"/>
+          <w:lang w:eastAsia="fr-FR"/>
+        </w:rPr>
+      </w:pPr>
+      <w:r>
+        <w:rPr>
+          <w:rFonts w:ascii="Times New Roman" w:eastAsia="Times New Roman" w:hAnsi="Times New Roman" w:cs="Times New Roman"/>
+          <w:szCs w:val="24"/>
+          <w:lang w:eastAsia="fr-FR"/>
+        </w:rPr>
+        <w:t>Cependant, l</w:t>
+      </w:r>
+      <w:r>
+        <w:rPr>
+          <w:rFonts w:ascii="Times New Roman" w:eastAsia="Times New Roman" w:hAnsi="Times New Roman" w:cs="Times New Roman"/>
+          <w:szCs w:val="24"/>
+          <w:lang w:eastAsia="fr-FR"/>
+        </w:rPr>
+        <w:t xml:space="preserve">’objectif </w:t>
+      </w:r>
+      <w:r>
+        <w:rPr>
+          <w:rFonts w:ascii="Times New Roman" w:eastAsia="Times New Roman" w:hAnsi="Times New Roman" w:cs="Times New Roman"/>
+          <w:szCs w:val="24"/>
+          <w:lang w:eastAsia="fr-FR"/>
+        </w:rPr>
+        <w:t xml:space="preserve">ici </w:t>
+      </w:r>
+      <w:r>
+        <w:rPr>
+          <w:rFonts w:ascii="Times New Roman" w:eastAsia="Times New Roman" w:hAnsi="Times New Roman" w:cs="Times New Roman"/>
+          <w:szCs w:val="24"/>
+          <w:lang w:eastAsia="fr-FR"/>
+        </w:rPr>
+        <w:t>est</w:t>
+      </w:r>
+      <w:r>
+        <w:rPr>
+          <w:rFonts w:ascii="Times New Roman" w:eastAsia="Times New Roman" w:hAnsi="Times New Roman" w:cs="Times New Roman"/>
+          <w:szCs w:val="24"/>
+          <w:lang w:eastAsia="fr-FR"/>
+        </w:rPr>
+        <w:t xml:space="preserve"> non pas de créer un outil capable de transformer du C++ en C, mais </w:t>
+      </w:r>
+      <w:r>
+        <w:rPr>
+          <w:rFonts w:ascii="Times New Roman" w:eastAsia="Times New Roman" w:hAnsi="Times New Roman" w:cs="Times New Roman"/>
+          <w:szCs w:val="24"/>
+          <w:lang w:eastAsia="fr-FR"/>
+        </w:rPr>
+        <w:t xml:space="preserve">plutôt </w:t>
+      </w:r>
+      <w:r>
+        <w:rPr>
+          <w:rFonts w:ascii="Times New Roman" w:eastAsia="Times New Roman" w:hAnsi="Times New Roman" w:cs="Times New Roman"/>
+          <w:szCs w:val="24"/>
+          <w:lang w:eastAsia="fr-FR"/>
+        </w:rPr>
+        <w:t>de voir comment ce code C pourrait être structuré si réellement il fallait réécrire un compilateur « </w:t>
+      </w:r>
+      <w:proofErr w:type="spellStart"/>
+      <w:r>
+        <w:rPr>
+          <w:rFonts w:ascii="Times New Roman" w:eastAsia="Times New Roman" w:hAnsi="Times New Roman" w:cs="Times New Roman"/>
+          <w:i/>
+          <w:szCs w:val="24"/>
+          <w:lang w:eastAsia="fr-FR"/>
+        </w:rPr>
+        <w:t>cfront</w:t>
+      </w:r>
+      <w:proofErr w:type="spellEnd"/>
+      <w:r>
+        <w:rPr>
+          <w:rFonts w:ascii="Times New Roman" w:eastAsia="Times New Roman" w:hAnsi="Times New Roman" w:cs="Times New Roman"/>
+          <w:szCs w:val="24"/>
+          <w:lang w:eastAsia="fr-FR"/>
+        </w:rPr>
+        <w:t> ».</w:t>
+      </w:r>
+      <w:r>
+        <w:rPr>
+          <w:rFonts w:ascii="Times New Roman" w:eastAsia="Times New Roman" w:hAnsi="Times New Roman" w:cs="Times New Roman"/>
+          <w:szCs w:val="24"/>
+          <w:lang w:eastAsia="fr-FR"/>
+        </w:rPr>
+        <w:t xml:space="preserve"> Effectivement, bien</w:t>
+      </w:r>
+      <w:r>
+        <w:rPr>
+          <w:rFonts w:ascii="Times New Roman" w:eastAsia="Times New Roman" w:hAnsi="Times New Roman" w:cs="Times New Roman"/>
+          <w:szCs w:val="24"/>
+          <w:lang w:eastAsia="fr-FR"/>
+        </w:rPr>
+        <w:t xml:space="preserve"> que </w:t>
+      </w:r>
+      <w:r>
+        <w:rPr>
+          <w:rFonts w:ascii="Times New Roman" w:eastAsia="Times New Roman" w:hAnsi="Times New Roman" w:cs="Times New Roman"/>
+          <w:szCs w:val="24"/>
+          <w:lang w:eastAsia="fr-FR"/>
+        </w:rPr>
+        <w:t xml:space="preserve">le C offre un niveau d’abstraction plus </w:t>
+      </w:r>
+      <w:r>
+        <w:rPr>
+          <w:rFonts w:ascii="Times New Roman" w:eastAsia="Times New Roman" w:hAnsi="Times New Roman" w:cs="Times New Roman"/>
+          <w:szCs w:val="24"/>
+          <w:lang w:eastAsia="fr-FR"/>
+        </w:rPr>
+        <w:lastRenderedPageBreak/>
+        <w:t>élevé que des langages comme l’assembleur par exemple, il n’en reste pas moins dépourvu des concepts objets.</w:t>
+      </w:r>
+      <w:r>
+        <w:rPr>
+          <w:rFonts w:ascii="Times New Roman" w:eastAsia="Times New Roman" w:hAnsi="Times New Roman" w:cs="Times New Roman"/>
+          <w:szCs w:val="24"/>
+          <w:lang w:eastAsia="fr-FR"/>
+        </w:rPr>
+        <w:t xml:space="preserve"> </w:t>
+      </w:r>
+      <w:r>
+        <w:rPr>
+          <w:rFonts w:ascii="Times New Roman" w:eastAsia="Times New Roman" w:hAnsi="Times New Roman" w:cs="Times New Roman"/>
+          <w:szCs w:val="24"/>
+          <w:lang w:eastAsia="fr-FR"/>
+        </w:rPr>
+        <w:t xml:space="preserve">Il faut donc trouver un moyen d’organiser ce code C afin qu’il puisse émuler les mécanismes d’un langage objet comme le C++. </w:t>
+      </w:r>
+      <w:r>
+        <w:rPr>
+          <w:rFonts w:ascii="Times New Roman" w:eastAsia="Times New Roman" w:hAnsi="Times New Roman" w:cs="Times New Roman"/>
+          <w:szCs w:val="24"/>
+          <w:lang w:eastAsia="fr-FR"/>
+        </w:rPr>
+        <w:t>C’est précisément de cette organisation dont il est question dans ce rapport.</w:t>
+      </w:r>
+    </w:p>
+    <w:p>
+      <w:pPr>
+        <w:spacing w:before="100" w:beforeAutospacing="1" w:after="0" w:line="240" w:lineRule="auto"/>
+        <w:rPr>
+          <w:rFonts w:ascii="Times New Roman" w:eastAsia="Times New Roman" w:hAnsi="Times New Roman" w:cs="Times New Roman"/>
+          <w:szCs w:val="24"/>
+          <w:lang w:eastAsia="fr-FR"/>
+        </w:rPr>
+      </w:pPr>
+      <w:r>
+        <w:rPr>
+          <w:rFonts w:ascii="Times New Roman" w:eastAsia="Times New Roman" w:hAnsi="Times New Roman" w:cs="Times New Roman"/>
+          <w:szCs w:val="24"/>
+          <w:lang w:eastAsia="fr-FR"/>
+        </w:rPr>
+        <w:t xml:space="preserve">Ainsi, le travail </w:t>
+      </w:r>
+      <w:r>
+        <w:rPr>
+          <w:rFonts w:ascii="Times New Roman" w:eastAsia="Times New Roman" w:hAnsi="Times New Roman" w:cs="Times New Roman"/>
+          <w:szCs w:val="24"/>
+          <w:lang w:eastAsia="fr-FR"/>
+        </w:rPr>
+        <w:t xml:space="preserve">à réaliser consiste </w:t>
+      </w:r>
+      <w:r>
+        <w:rPr>
+          <w:rFonts w:ascii="Times New Roman" w:eastAsia="Times New Roman" w:hAnsi="Times New Roman" w:cs="Times New Roman"/>
+          <w:szCs w:val="24"/>
+          <w:lang w:eastAsia="fr-FR"/>
+        </w:rPr>
+        <w:t>à implémenter un modèle objet en C</w:t>
+      </w:r>
+      <w:r>
+        <w:rPr>
+          <w:rFonts w:ascii="Times New Roman" w:eastAsia="Times New Roman" w:hAnsi="Times New Roman" w:cs="Times New Roman"/>
+          <w:szCs w:val="24"/>
+          <w:lang w:eastAsia="fr-FR"/>
+        </w:rPr>
+        <w:t xml:space="preserve"> </w:t>
+      </w:r>
+      <w:r>
+        <w:rPr>
+          <w:rFonts w:ascii="Times New Roman" w:eastAsia="Times New Roman" w:hAnsi="Times New Roman" w:cs="Times New Roman"/>
+          <w:szCs w:val="24"/>
+          <w:lang w:eastAsia="fr-FR"/>
+        </w:rPr>
+        <w:t>en adoptant les principes de la programmation modulaire</w:t>
+      </w:r>
+      <w:r>
+        <w:rPr>
+          <w:rFonts w:ascii="Times New Roman" w:eastAsia="Times New Roman" w:hAnsi="Times New Roman" w:cs="Times New Roman"/>
+          <w:szCs w:val="24"/>
+          <w:lang w:eastAsia="fr-FR"/>
+        </w:rPr>
+        <w:t>.</w:t>
+      </w:r>
+      <w:r>
+        <w:rPr>
+          <w:rFonts w:ascii="Times New Roman" w:eastAsia="Times New Roman" w:hAnsi="Times New Roman" w:cs="Times New Roman"/>
+          <w:szCs w:val="24"/>
+          <w:lang w:eastAsia="fr-FR"/>
+        </w:rPr>
+        <w:t xml:space="preserve"> Cette tâche </w:t>
+      </w:r>
+      <w:r>
+        <w:rPr>
+          <w:rFonts w:ascii="Times New Roman" w:eastAsia="Times New Roman" w:hAnsi="Times New Roman" w:cs="Times New Roman"/>
+          <w:szCs w:val="24"/>
+          <w:lang w:eastAsia="fr-FR"/>
+        </w:rPr>
+        <w:t xml:space="preserve">nécessite donc </w:t>
+      </w:r>
+      <w:r>
+        <w:rPr>
+          <w:rFonts w:ascii="Times New Roman" w:eastAsia="Times New Roman" w:hAnsi="Times New Roman" w:cs="Times New Roman"/>
+          <w:szCs w:val="24"/>
+          <w:lang w:eastAsia="fr-FR"/>
+        </w:rPr>
+        <w:t xml:space="preserve">d’étudier et de modéliser les principaux concepts objets </w:t>
+      </w:r>
+      <w:r>
+        <w:rPr>
+          <w:rFonts w:ascii="Times New Roman" w:eastAsia="Times New Roman" w:hAnsi="Times New Roman" w:cs="Times New Roman"/>
+          <w:szCs w:val="24"/>
+          <w:lang w:eastAsia="fr-FR"/>
+        </w:rPr>
+        <w:t>afin de</w:t>
+      </w:r>
+      <w:r>
+        <w:rPr>
+          <w:rFonts w:ascii="Times New Roman" w:eastAsia="Times New Roman" w:hAnsi="Times New Roman" w:cs="Times New Roman"/>
+          <w:szCs w:val="24"/>
+          <w:lang w:eastAsia="fr-FR"/>
+        </w:rPr>
+        <w:t xml:space="preserve"> pouvoir les retranscrire en </w:t>
+      </w:r>
+      <w:r>
+        <w:rPr>
+          <w:rFonts w:ascii="Times New Roman" w:eastAsia="Times New Roman" w:hAnsi="Times New Roman" w:cs="Times New Roman"/>
+          <w:szCs w:val="24"/>
+          <w:lang w:eastAsia="fr-FR"/>
+        </w:rPr>
+        <w:t>module</w:t>
+      </w:r>
+      <w:r>
+        <w:rPr>
+          <w:rFonts w:ascii="Times New Roman" w:eastAsia="Times New Roman" w:hAnsi="Times New Roman" w:cs="Times New Roman"/>
+          <w:szCs w:val="24"/>
+          <w:lang w:eastAsia="fr-FR"/>
+        </w:rPr>
+        <w:t>s</w:t>
+      </w:r>
+      <w:r>
+        <w:rPr>
+          <w:rFonts w:ascii="Times New Roman" w:eastAsia="Times New Roman" w:hAnsi="Times New Roman" w:cs="Times New Roman"/>
+          <w:szCs w:val="24"/>
+          <w:lang w:eastAsia="fr-FR"/>
+        </w:rPr>
+        <w:t xml:space="preserve"> </w:t>
+      </w:r>
+      <w:r>
+        <w:rPr>
+          <w:rFonts w:ascii="Times New Roman" w:eastAsia="Times New Roman" w:hAnsi="Times New Roman" w:cs="Times New Roman"/>
+          <w:szCs w:val="24"/>
+          <w:lang w:eastAsia="fr-FR"/>
+        </w:rPr>
+        <w:t xml:space="preserve">C. Si l’on prend un peu de recul sur ce travail, on remarque qu’il consiste à concevoir un modèle qui décrit les concepts du modèle objet, on parle alors de méta-modèle. Les méta-modèles sont un des outils clefs de l’IDM puisqu’ils permettent de passer d’une modélisation à </w:t>
+      </w:r>
+      <w:r>
+        <w:rPr>
+          <w:rFonts w:ascii="Times New Roman" w:eastAsia="Times New Roman" w:hAnsi="Times New Roman" w:cs="Times New Roman"/>
+          <w:szCs w:val="24"/>
+          <w:lang w:eastAsia="fr-FR"/>
+        </w:rPr>
+        <w:t>une autre</w:t>
+      </w:r>
+      <w:r>
+        <w:rPr>
+          <w:rFonts w:ascii="Times New Roman" w:eastAsia="Times New Roman" w:hAnsi="Times New Roman" w:cs="Times New Roman"/>
+          <w:szCs w:val="24"/>
+          <w:lang w:eastAsia="fr-FR"/>
+        </w:rPr>
+        <w:t xml:space="preserve"> </w:t>
+      </w:r>
+      <w:r>
+        <w:rPr>
+          <w:rFonts w:ascii="Times New Roman" w:eastAsia="Times New Roman" w:hAnsi="Times New Roman" w:cs="Times New Roman"/>
+          <w:szCs w:val="24"/>
+          <w:lang w:eastAsia="fr-FR"/>
+        </w:rPr>
+        <w:t>facilement</w:t>
+      </w:r>
+      <w:r>
+        <w:rPr>
+          <w:rFonts w:ascii="Times New Roman" w:eastAsia="Times New Roman" w:hAnsi="Times New Roman" w:cs="Times New Roman"/>
+          <w:szCs w:val="24"/>
+          <w:lang w:eastAsia="fr-FR"/>
+        </w:rPr>
+        <w:t xml:space="preserve">. Ici la transformation serait celle d’un code C++ </w:t>
+      </w:r>
+      <w:r>
+        <w:rPr>
+          <w:rFonts w:ascii="Times New Roman" w:eastAsia="Times New Roman" w:hAnsi="Times New Roman" w:cs="Times New Roman"/>
+          <w:szCs w:val="24"/>
+          <w:lang w:eastAsia="fr-FR"/>
+        </w:rPr>
+        <w:t xml:space="preserve">décrivant un modèle objet que l’on changerait </w:t>
+      </w:r>
+      <w:r>
+        <w:rPr>
+          <w:rFonts w:ascii="Times New Roman" w:eastAsia="Times New Roman" w:hAnsi="Times New Roman" w:cs="Times New Roman"/>
+          <w:szCs w:val="24"/>
+          <w:lang w:eastAsia="fr-FR"/>
+        </w:rPr>
+        <w:t xml:space="preserve">en un code C </w:t>
+      </w:r>
+      <w:r>
+        <w:rPr>
+          <w:rFonts w:ascii="Times New Roman" w:eastAsia="Times New Roman" w:hAnsi="Times New Roman" w:cs="Times New Roman"/>
+          <w:szCs w:val="24"/>
+          <w:lang w:eastAsia="fr-FR"/>
+        </w:rPr>
+        <w:t>retranscrivant</w:t>
+      </w:r>
+      <w:r>
+        <w:rPr>
+          <w:rFonts w:ascii="Times New Roman" w:eastAsia="Times New Roman" w:hAnsi="Times New Roman" w:cs="Times New Roman"/>
+          <w:szCs w:val="24"/>
+          <w:lang w:eastAsia="fr-FR"/>
+        </w:rPr>
+        <w:t xml:space="preserve"> exactement les mêmes </w:t>
+      </w:r>
+      <w:r>
+        <w:rPr>
+          <w:rFonts w:ascii="Times New Roman" w:eastAsia="Times New Roman" w:hAnsi="Times New Roman" w:cs="Times New Roman"/>
+          <w:szCs w:val="24"/>
+          <w:lang w:eastAsia="fr-FR"/>
+        </w:rPr>
+        <w:t>fonctionnalités que le code</w:t>
+      </w:r>
+      <w:r>
+        <w:rPr>
+          <w:rFonts w:ascii="Times New Roman" w:eastAsia="Times New Roman" w:hAnsi="Times New Roman" w:cs="Times New Roman"/>
+          <w:szCs w:val="24"/>
+          <w:lang w:eastAsia="fr-FR"/>
+        </w:rPr>
+        <w:t xml:space="preserve"> d’origine</w:t>
+      </w:r>
+      <w:r>
+        <w:rPr>
+          <w:rFonts w:ascii="Times New Roman" w:eastAsia="Times New Roman" w:hAnsi="Times New Roman" w:cs="Times New Roman"/>
+          <w:szCs w:val="24"/>
+          <w:lang w:eastAsia="fr-FR"/>
+        </w:rPr>
+        <w:t>.</w:t>
+      </w:r>
+      <w:r>
+        <w:rPr>
+          <w:rFonts w:ascii="Times New Roman" w:eastAsia="Times New Roman" w:hAnsi="Times New Roman" w:cs="Times New Roman"/>
+          <w:szCs w:val="24"/>
+          <w:lang w:eastAsia="fr-FR"/>
+        </w:rPr>
+        <w:t xml:space="preserve"> Tout le problème réside dans la conception du méta-modèle qui permet de passer d’une représe</w:t>
+      </w:r>
+      <w:r>
+        <w:rPr>
+          <w:rFonts w:ascii="Times New Roman" w:eastAsia="Times New Roman" w:hAnsi="Times New Roman" w:cs="Times New Roman"/>
+          <w:szCs w:val="24"/>
+          <w:lang w:eastAsia="fr-FR"/>
+        </w:rPr>
+        <w:t>ntation C++ à son équivalent C.</w:t>
+      </w:r>
+      <w:r>
+        <w:rPr>
+          <w:rFonts w:ascii="Times New Roman" w:eastAsia="Times New Roman" w:hAnsi="Times New Roman" w:cs="Times New Roman"/>
+          <w:szCs w:val="24"/>
+          <w:lang w:eastAsia="fr-FR"/>
+        </w:rPr>
+        <w:t xml:space="preserve"> </w:t>
+      </w:r>
+      <w:r>
+        <w:rPr>
+          <w:rFonts w:ascii="Times New Roman" w:eastAsia="Times New Roman" w:hAnsi="Times New Roman" w:cs="Times New Roman"/>
+          <w:szCs w:val="24"/>
+          <w:lang w:eastAsia="fr-FR"/>
+        </w:rPr>
+        <w:t xml:space="preserve">C’est précisément ce dont il est question </w:t>
+      </w:r>
+      <w:r>
+        <w:rPr>
+          <w:rFonts w:ascii="Times New Roman" w:eastAsia="Times New Roman" w:hAnsi="Times New Roman" w:cs="Times New Roman"/>
+          <w:szCs w:val="24"/>
+          <w:lang w:eastAsia="fr-FR"/>
+        </w:rPr>
+        <w:t>dans</w:t>
+      </w:r>
+      <w:r>
+        <w:rPr>
+          <w:rFonts w:ascii="Times New Roman" w:eastAsia="Times New Roman" w:hAnsi="Times New Roman" w:cs="Times New Roman"/>
+          <w:szCs w:val="24"/>
+          <w:lang w:eastAsia="fr-FR"/>
+        </w:rPr>
+        <w:t xml:space="preserve"> la suite de ce rapport.</w:t>
+      </w:r>
+    </w:p>
+    <w:p>
+      <w:pPr>
+        <w:tabs>
+          <w:tab w:val="center" w:pos="4536"/>
+        </w:tabs>
+        <w:spacing w:after="200" w:line="276" w:lineRule="auto"/>
+      </w:pPr>
+      <w:r>
+        <w:br w:type="page"/>
+      </w:r>
+    </w:p>
+    <w:p>
+      <w:pPr>
+        <w:pStyle w:val="Titre1"/>
+      </w:pPr>
+      <w:bookmarkStart w:id="5" w:name="_Toc409380639"/>
+      <w:r>
+        <w:lastRenderedPageBreak/>
+        <w:t>L’encapsulation</w:t>
+      </w:r>
+      <w:bookmarkEnd w:id="5"/>
+    </w:p>
+    <w:p>
+      <w:pPr>
+        <w:spacing w:line="276" w:lineRule="auto"/>
+      </w:pPr>
+      <w:r>
+        <w:t xml:space="preserve">L’encapsulation est l’un des fondements du modèle objet. </w:t>
+      </w:r>
+      <w:r>
+        <w:t xml:space="preserve">La </w:t>
+      </w:r>
+      <w:r>
+        <w:t xml:space="preserve">partie </w:t>
+      </w:r>
+      <w:r>
+        <w:t xml:space="preserve">suivante </w:t>
+      </w:r>
+      <w:r>
+        <w:t xml:space="preserve">explique quelles sont ses exigences et comment celles-ci </w:t>
+      </w:r>
+      <w:r>
+        <w:t>peuvent</w:t>
+      </w:r>
+      <w:r>
+        <w:t xml:space="preserve"> être émulées </w:t>
+      </w:r>
+      <w:r>
+        <w:t>dans</w:t>
+      </w:r>
+      <w:r>
+        <w:t xml:space="preserve"> un code écrit en C.</w:t>
+      </w:r>
+    </w:p>
+    <w:p>
+      <w:pPr>
+        <w:pStyle w:val="Titre2"/>
+      </w:pPr>
+      <w:bookmarkStart w:id="6" w:name="_Toc409380640"/>
+      <w:r>
+        <w:t>Principe</w:t>
+      </w:r>
+      <w:bookmarkEnd w:id="6"/>
+    </w:p>
+    <w:p>
+      <w:pPr>
+        <w:spacing w:after="200" w:line="276" w:lineRule="auto"/>
+      </w:pPr>
+      <w:r>
+        <w:t>L’encapsulation est un des principes fondamentaux de la programmation orientée objet. Elle préconise de regrouper les données et les méthodes agissant</w:t>
+      </w:r>
+      <w:r>
+        <w:t xml:space="preserve"> sur ces données dans une même structure appelée objet</w:t>
+      </w:r>
+      <w:r>
+        <w:t>.</w:t>
+      </w:r>
+      <w:r>
+        <w:t xml:space="preserve"> De plus, elle stipule que </w:t>
+      </w:r>
+      <w:r>
+        <w:t>ces</w:t>
+      </w:r>
+      <w:r>
+        <w:t xml:space="preserve"> données doivent être protégées, c’est-à-dire non accessible</w:t>
+      </w:r>
+      <w:r>
+        <w:t>s</w:t>
+      </w:r>
+      <w:r>
+        <w:t xml:space="preserve"> (ou de manière contrôlée via des accesseurs) aux acteurs qui gravitent autour de l’objet.</w:t>
+      </w:r>
+      <w:r>
+        <w:t xml:space="preserve"> Ainsi</w:t>
+      </w:r>
+      <w:r>
+        <w:t>,</w:t>
+      </w:r>
+      <w:r>
+        <w:t xml:space="preserve"> de l’extérieur, l’objet est vu comme une boite noire fournissant un service particulier et avec lequel on communique grâce aux méthodes qu’il expose.</w:t>
+      </w:r>
+    </w:p>
+    <w:p>
+      <w:pPr>
+        <w:spacing w:after="200" w:line="276" w:lineRule="auto"/>
+      </w:pPr>
+      <w:r>
+        <w:t xml:space="preserve">Le choix des données membres et méthodes exposées se fait via les mots clefs </w:t>
+      </w:r>
+      <w:r>
+        <w:rPr>
+          <w:rFonts w:ascii="Consolas" w:hAnsi="Consolas" w:cs="Consolas"/>
+        </w:rPr>
+        <w:t>public</w:t>
+      </w:r>
+      <w:r>
+        <w:t xml:space="preserve">, </w:t>
+      </w:r>
+      <w:proofErr w:type="spellStart"/>
+      <w:r>
+        <w:rPr>
+          <w:rFonts w:ascii="Consolas" w:hAnsi="Consolas" w:cs="Consolas"/>
+        </w:rPr>
+        <w:t>private</w:t>
+      </w:r>
+      <w:proofErr w:type="spellEnd"/>
+      <w:r>
+        <w:t xml:space="preserve"> ou </w:t>
+      </w:r>
+      <w:proofErr w:type="spellStart"/>
+      <w:r>
+        <w:rPr>
+          <w:rFonts w:ascii="Consolas" w:hAnsi="Consolas" w:cs="Consolas"/>
+        </w:rPr>
+        <w:t>protected</w:t>
+      </w:r>
+      <w:proofErr w:type="spellEnd"/>
+      <w:r>
+        <w:t xml:space="preserve">. Cependant, la mise en œuvre de ce principe repose surtout sur l’analyseur sémantique du compilateur qui va contrôler que l’accès aux données </w:t>
+      </w:r>
+      <w:r>
+        <w:t>et aux</w:t>
+      </w:r>
+      <w:r>
+        <w:t xml:space="preserve"> méthodes d’un objet s’effectue correctement selon </w:t>
+      </w:r>
+      <w:r>
+        <w:t>le contexte des appels</w:t>
+      </w:r>
+      <w:r>
+        <w:t xml:space="preserve">. Comme ce TP ne traite que de la partie génération de code intermédiaire, il ne s’agit pas réellement d’une contrainte </w:t>
+      </w:r>
+      <w:r>
+        <w:t xml:space="preserve">à prendre  en compte pour </w:t>
+      </w:r>
+      <w:r>
+        <w:t xml:space="preserve">bâtir </w:t>
+      </w:r>
+      <w:r>
+        <w:t>le méta-modèle.</w:t>
+      </w:r>
+      <w:r>
+        <w:t xml:space="preserve"> </w:t>
+      </w:r>
+      <w:r>
+        <w:t xml:space="preserve"> </w:t>
+      </w:r>
+    </w:p>
+    <w:p>
+      <w:pPr>
+        <w:tabs>
+          <w:tab w:val="left" w:pos="5440"/>
+        </w:tabs>
+        <w:spacing w:after="200" w:line="276" w:lineRule="auto"/>
+      </w:pPr>
+      <w:r>
+        <w:t xml:space="preserve">Ce dernier se concentre plutôt sur la description des procédés qui permettent </w:t>
+      </w:r>
+      <w:r>
+        <w:t>de générer un module C correspondant à une classe C++. Cette solution est décrite dans la partie suivante.</w:t>
+      </w:r>
+    </w:p>
+    <w:p>
+      <w:pPr>
+        <w:pStyle w:val="Titre2"/>
+      </w:pPr>
+      <w:bookmarkStart w:id="7" w:name="_Toc409380641"/>
+      <w:r>
+        <w:t>Solution</w:t>
+      </w:r>
+      <w:bookmarkEnd w:id="7"/>
+    </w:p>
+    <w:p>
+      <w:pPr>
+        <w:spacing w:line="276" w:lineRule="auto"/>
+      </w:pPr>
+      <w:r>
+        <w:t>L’encapsulation implique de regrouper deux types de données bien différentes. D’une part il y a les attributs de l’objet, souvent composés par des types primitifs (</w:t>
+      </w:r>
+      <w:proofErr w:type="spellStart"/>
+      <w:r>
+        <w:rPr>
+          <w:rFonts w:ascii="Consolas" w:hAnsi="Consolas" w:cs="Consolas"/>
+        </w:rPr>
+        <w:t>int</w:t>
+      </w:r>
+      <w:proofErr w:type="spellEnd"/>
+      <w:r>
+        <w:t xml:space="preserve">, </w:t>
+      </w:r>
+      <w:r>
+        <w:rPr>
+          <w:rFonts w:ascii="Consolas" w:hAnsi="Consolas" w:cs="Consolas"/>
+        </w:rPr>
+        <w:t>double</w:t>
+      </w:r>
+      <w:r>
+        <w:t xml:space="preserve">, </w:t>
+      </w:r>
+      <w:proofErr w:type="spellStart"/>
+      <w:r>
+        <w:rPr>
+          <w:rFonts w:ascii="Consolas" w:hAnsi="Consolas" w:cs="Consolas"/>
+        </w:rPr>
+        <w:t>float</w:t>
+      </w:r>
+      <w:proofErr w:type="spellEnd"/>
+      <w:r>
+        <w:t xml:space="preserve">, etc…), </w:t>
+      </w:r>
+      <w:r>
+        <w:t xml:space="preserve">et d’autre part </w:t>
+      </w:r>
+      <w:r>
+        <w:t>ses</w:t>
+      </w:r>
+      <w:r>
+        <w:t xml:space="preserve"> méthodes.</w:t>
+      </w:r>
+    </w:p>
+    <w:p>
+      <w:pPr>
+        <w:spacing w:line="276" w:lineRule="auto"/>
+      </w:pPr>
+      <w:r>
+        <w:t xml:space="preserve">Pour le premier type de données, le passage du C++ au C se fait relativement bien grâce aux structures de données </w:t>
+      </w:r>
+      <w:r>
+        <w:t xml:space="preserve">que </w:t>
+      </w:r>
+      <w:r>
+        <w:t xml:space="preserve">propose </w:t>
+      </w:r>
+      <w:r>
+        <w:t>ce dernier</w:t>
+      </w:r>
+      <w:r>
+        <w:t>.</w:t>
+      </w:r>
+      <w:r>
+        <w:t xml:space="preserve"> En effet, pour transformer la description C++ d’un objet ne contenant que des attributs, il suffit de générer le code d’une structure C contenant exactement les mêmes attributs.</w:t>
+      </w:r>
+      <w:r>
+        <w:t xml:space="preserve"> Pour une meilleure organisation du code</w:t>
+      </w:r>
+      <w:r>
+        <w:t xml:space="preserve"> source</w:t>
+      </w:r>
+      <w:r>
+        <w:t>, cette structure pourra être placée dans son propre header (fichier .h) définissant ainsi un module</w:t>
+      </w:r>
+      <w:r>
+        <w:t xml:space="preserve"> qui pourra être partagé </w:t>
+      </w:r>
+      <w:r>
+        <w:t>et réutilisé par d’autres composants</w:t>
+      </w:r>
+      <w:r>
+        <w:t>.</w:t>
+      </w:r>
+    </w:p>
+    <w:p>
+      <w:pPr>
+        <w:spacing w:line="276" w:lineRule="auto"/>
+      </w:pPr>
+      <w:r>
+        <w:t>Pou</w:t>
+      </w:r>
+      <w:r>
+        <w:t>r le regroupement de méthodes au sein d’un objet, la transformation en C se révèle plus complexe.</w:t>
+      </w:r>
+      <w:r>
+        <w:t xml:space="preserve"> La première solution qui vient instinctivement est celle qui consiste à reprendre le code de chaque méthode </w:t>
+      </w:r>
+      <w:r>
+        <w:t xml:space="preserve">de l’objet </w:t>
+      </w:r>
+      <w:r>
+        <w:t xml:space="preserve">afin de les </w:t>
+      </w:r>
+      <w:r>
+        <w:t>re</w:t>
+      </w:r>
+      <w:r>
+        <w:t>copier</w:t>
+      </w:r>
+      <w:r>
+        <w:t xml:space="preserve"> dans le </w:t>
+      </w:r>
+      <w:r>
+        <w:t xml:space="preserve">fichier .c du module de la structure </w:t>
+      </w:r>
+      <w:r>
+        <w:t>précédente</w:t>
+      </w:r>
+      <w:r>
+        <w:t xml:space="preserve">. </w:t>
+      </w:r>
+      <w:r>
+        <w:t xml:space="preserve">Dès lors, chaque structure de données correspondant à une classe C++ doit embarquer un ensemble de pointeurs de fonctions </w:t>
+      </w:r>
+      <w:r>
+        <w:t>qui font références aux méthodes recopiées.</w:t>
+      </w:r>
+    </w:p>
+    <w:p>
+      <w:pPr>
+        <w:spacing w:line="276" w:lineRule="auto"/>
+      </w:pPr>
+      <w:r>
+        <w:lastRenderedPageBreak/>
+        <w:t>Cependant, cette modélisation présente un inconvénient majeur. En effet, avec cette représentation, chaque structure de données contiendra autant de pointeurs de fonctions qu’il n’y avait de méthodes sur l’objet transformé. Ainsi, chaque structure allouée contiendra un ensemble de pointeurs qui feront références exactement aux mêmes adresses, celles des méthodes recopié</w:t>
+      </w:r>
+      <w:r>
+        <w:t>e</w:t>
+      </w:r>
+      <w:r>
+        <w:t xml:space="preserve">s. Cette solution offre une certaine facilité dans le sens où la transformation du C++ au C est relativement aisée, mais au moment du </w:t>
+      </w:r>
+      <w:proofErr w:type="spellStart"/>
+      <w:r>
+        <w:rPr>
+          <w:i/>
+        </w:rPr>
+        <w:t>runtime</w:t>
+      </w:r>
+      <w:proofErr w:type="spellEnd"/>
+      <w:r>
+        <w:t>, elle se révèle très couteuse en termes de ressources mémoires</w:t>
+      </w:r>
+      <w:r>
+        <w:t xml:space="preserve"> et ne peut être envisagée</w:t>
+      </w:r>
+      <w:r>
+        <w:t>.</w:t>
+      </w:r>
+    </w:p>
+    <w:p>
+      <w:pPr>
+        <w:spacing w:line="276" w:lineRule="auto"/>
+      </w:pPr>
+      <w:r>
+        <w:t xml:space="preserve">Ainsi </w:t>
+      </w:r>
+      <w:r>
+        <w:t xml:space="preserve">pour résoudre ce problème, la solution consiste à dissocier le regroupement des attributs et des méthodes. </w:t>
+      </w:r>
+      <w:r>
+        <w:t xml:space="preserve">D’une part, pour chaque objet C++ à transformer, il faudra générer une structure contenant </w:t>
+      </w:r>
+      <w:r>
+        <w:t>ses attributs, comme expliqué précédemment, mais aussi</w:t>
+      </w:r>
+      <w:r>
+        <w:t xml:space="preserve"> générer une seconde structure chargée de contenir les adresses des méthodes de</w:t>
+      </w:r>
+      <w:r>
+        <w:t xml:space="preserve"> l’objet</w:t>
+      </w:r>
+      <w:r>
+        <w:t>.</w:t>
+      </w:r>
+      <w:r>
+        <w:t xml:space="preserve"> Cette </w:t>
+      </w:r>
+      <w:r>
+        <w:t>dernière joue</w:t>
+      </w:r>
+      <w:r>
+        <w:t>ra</w:t>
+      </w:r>
+      <w:r>
+        <w:t xml:space="preserve"> alors le rôle</w:t>
+      </w:r>
+      <w:r>
+        <w:t xml:space="preserve"> de</w:t>
+      </w:r>
+      <w:r>
+        <w:t xml:space="preserve"> méta-structure</w:t>
+      </w:r>
+      <w:r>
+        <w:t xml:space="preserve"> par rapport à </w:t>
+      </w:r>
+      <w:r>
+        <w:t>la première</w:t>
+      </w:r>
+      <w:r>
+        <w:t>.</w:t>
+      </w:r>
+      <w:r>
+        <w:t xml:space="preserve"> La structure contenant les attributs n’aura </w:t>
+      </w:r>
+      <w:r>
+        <w:t xml:space="preserve">alors </w:t>
+      </w:r>
+      <w:r>
+        <w:t xml:space="preserve">plus qu’à </w:t>
+      </w:r>
+      <w:r>
+        <w:t>définir</w:t>
+      </w:r>
+      <w:r>
+        <w:t xml:space="preserve"> un pointeur vers sa méta-structure pour connaitre les traitements qu</w:t>
+      </w:r>
+      <w:r>
+        <w:t>i lui sont associée</w:t>
+      </w:r>
+      <w:r>
+        <w:t>.</w:t>
+      </w:r>
+    </w:p>
+    <w:p>
+      <w:pPr>
+        <w:tabs>
+          <w:tab w:val="right" w:pos="9072"/>
+        </w:tabs>
+        <w:spacing w:line="276" w:lineRule="auto"/>
+      </w:pPr>
+      <w:r>
+        <w:t>Cette conception est mise en application à travers un exemple dans la partie suivante.</w:t>
+      </w:r>
+      <w:r>
+        <w:tab/>
+      </w:r>
+    </w:p>
+    <w:p>
+      <w:pPr>
+        <w:pStyle w:val="Titre2"/>
+      </w:pPr>
+      <w:bookmarkStart w:id="8" w:name="_Toc409380642"/>
+      <w:r>
+        <w:t>Exemple</w:t>
+      </w:r>
+      <w:bookmarkEnd w:id="8"/>
+    </w:p>
+    <w:p>
+      <w:pPr>
+        <w:spacing w:line="276" w:lineRule="auto"/>
+      </w:pPr>
+      <w:r>
+        <w:t>L’exemple propose d’étudier la transformation d’un objet quelconque décrit en C++ vers sa représentation en C.</w:t>
+      </w:r>
+      <w:r>
+        <w:t xml:space="preserve"> La classe considérée se nomme </w:t>
+      </w:r>
+      <w:proofErr w:type="spellStart"/>
+      <w:r>
+        <w:rPr>
+          <w:rFonts w:ascii="Consolas" w:hAnsi="Consolas" w:cs="Consolas"/>
+        </w:rPr>
+        <w:t>ObjetGraphique</w:t>
+      </w:r>
+      <w:proofErr w:type="spellEnd"/>
+      <w:r>
+        <w:rPr>
+          <w:rFonts w:ascii="Consolas" w:hAnsi="Consolas" w:cs="Consolas"/>
+        </w:rPr>
+        <w:t xml:space="preserve"> </w:t>
+      </w:r>
+      <w:r>
+        <w:rPr>
+          <w:rFonts w:cs="Consolas"/>
+        </w:rPr>
+        <w:t>(</w:t>
+      </w:r>
+      <w:r>
+        <w:rPr>
+          <w:rFonts w:cs="Consolas"/>
+        </w:rPr>
+        <w:fldChar w:fldCharType="begin"/>
+      </w:r>
+      <w:r>
+        <w:rPr>
+          <w:rFonts w:cs="Consolas"/>
+        </w:rPr>
+        <w:instrText xml:space="preserve"> REF _Ref409185555 \h </w:instrText>
+      </w:r>
+      <w:r>
+        <w:rPr>
+          <w:rFonts w:cs="Consolas"/>
+        </w:rPr>
+      </w:r>
+      <w:r>
+        <w:rPr>
+          <w:rFonts w:cs="Consolas"/>
+        </w:rPr>
+        <w:fldChar w:fldCharType="separate"/>
+      </w:r>
+      <w:r>
+        <w:t xml:space="preserve">Figure </w:t>
+      </w:r>
+      <w:r>
+        <w:rPr>
+          <w:noProof/>
+        </w:rPr>
+        <w:t>2</w:t>
+      </w:r>
+      <w:r>
+        <w:rPr>
+          <w:rFonts w:cs="Consolas"/>
+        </w:rPr>
+        <w:fldChar w:fldCharType="end"/>
+      </w:r>
+      <w:r>
+        <w:rPr>
+          <w:rFonts w:cs="Consolas"/>
+        </w:rPr>
+        <w:t>)</w:t>
+      </w:r>
+      <w:r>
+        <w:t>. Dans un programm</w:t>
+      </w:r>
+      <w:r>
+        <w:t>e</w:t>
+      </w:r>
+      <w:r>
+        <w:t xml:space="preserve"> concret elle pourrait servir à mémoriser les coordonnées d’une figure qu’il serait possible d’afficher à l’écran.</w:t>
+      </w:r>
+    </w:p>
+    <w:p>
+      <w:pPr>
+        <w:keepNext/>
+        <w:spacing w:line="276" w:lineRule="auto"/>
+        <w:jc w:val="center"/>
+      </w:pPr>
+      <w:r>
+        <w:object w:dxaOrig="3756" w:dyaOrig="2797">
+          <v:shape id="_x0000_i1026" type="#_x0000_t75" style="width:188pt;height:140pt" o:ole="">
+            <v:imagedata r:id="rId14" o:title=""/>
+          </v:shape>
+          <o:OLEObject Type="Embed" ProgID="Visio.Drawing.15" ShapeID="_x0000_i1026" DrawAspect="Content" ObjectID="_1483122570" r:id="rId15"/>
+        </w:object>
+      </w:r>
+    </w:p>
+    <w:p>
+      <w:pPr>
+        <w:pStyle w:val="Lgende"/>
+        <w:jc w:val="center"/>
+      </w:pPr>
+      <w:bookmarkStart w:id="9" w:name="_Ref409185555"/>
+      <w:bookmarkStart w:id="10" w:name="_Toc409380652"/>
+      <w:r>
+        <w:t xml:space="preserve">Figure </w:t>
+      </w:r>
+      <w:r>
+        <w:fldChar w:fldCharType="begin"/>
+      </w:r>
+      <w:r>
+        <w:instrText xml:space="preserve"> SEQ Figure \* ARAB</w:instrText>
+      </w:r>
+      <w:r>
+        <w:instrText xml:space="preserve">IC </w:instrText>
+      </w:r>
+      <w:r>
+        <w:fldChar w:fldCharType="separate"/>
+      </w:r>
+      <w:r>
+        <w:rPr>
+          <w:noProof/>
+        </w:rPr>
+        <w:t>2</w:t>
+      </w:r>
+      <w:r>
+        <w:rPr>
+          <w:noProof/>
+        </w:rPr>
+        <w:fldChar w:fldCharType="end"/>
+      </w:r>
+      <w:bookmarkEnd w:id="9"/>
+      <w:r>
+        <w:t xml:space="preserve"> - La classe </w:t>
+      </w:r>
+      <w:proofErr w:type="spellStart"/>
+      <w:r>
+        <w:t>ObjetGraphique</w:t>
+      </w:r>
+      <w:proofErr w:type="spellEnd"/>
+      <w:r>
+        <w:t xml:space="preserve"> en C++</w:t>
+      </w:r>
+      <w:bookmarkEnd w:id="10"/>
+    </w:p>
+    <w:p>
+      <w:pPr>
+        <w:spacing w:after="200" w:line="276" w:lineRule="auto"/>
+        <w:jc w:val="left"/>
+      </w:pPr>
+      <w:r>
+        <w:br w:type="page"/>
+      </w:r>
+    </w:p>
+    <w:p>
+      <w:pPr>
+        <w:spacing w:line="276" w:lineRule="auto"/>
+      </w:pPr>
+      <w:r>
+        <w:lastRenderedPageBreak/>
+        <w:t xml:space="preserve">Avec la solution décrite précédemment, la classe </w:t>
+      </w:r>
+      <w:proofErr w:type="spellStart"/>
+      <w:r>
+        <w:rPr>
+          <w:rFonts w:ascii="Consolas" w:hAnsi="Consolas" w:cs="Consolas"/>
+        </w:rPr>
+        <w:t>ObjetGraphique</w:t>
+      </w:r>
+      <w:proofErr w:type="spellEnd"/>
+      <w:r>
+        <w:t xml:space="preserve"> se verrait traduite en C grâce à deux structures</w:t>
+      </w:r>
+      <w:r>
+        <w:t xml:space="preserve"> (</w:t>
+      </w:r>
+      <w:r>
+        <w:fldChar w:fldCharType="begin"/>
+      </w:r>
+      <w:r>
+        <w:instrText xml:space="preserve"> REF _Ref409209841 \h </w:instrText>
+      </w:r>
+      <w:r>
+        <w:fldChar w:fldCharType="separate"/>
+      </w:r>
+      <w:r>
+        <w:t xml:space="preserve">Figure </w:t>
+      </w:r>
+      <w:r>
+        <w:rPr>
+          <w:noProof/>
+        </w:rPr>
+        <w:t>3</w:t>
+      </w:r>
+      <w:r>
+        <w:fldChar w:fldCharType="end"/>
+      </w:r>
+      <w:r>
+        <w:t>)</w:t>
+      </w:r>
+      <w:r>
+        <w:t>.</w:t>
+      </w:r>
+    </w:p>
+    <w:p>
+      <w:pPr>
+        <w:keepNext/>
+      </w:pPr>
+      <w:r>
+        <w:object w:dxaOrig="12013" w:dyaOrig="3324">
+          <v:shape id="_x0000_i1027" type="#_x0000_t75" style="width:453.35pt;height:125.35pt" o:ole="">
+            <v:imagedata r:id="rId16" o:title=""/>
+          </v:shape>
+          <o:OLEObject Type="Embed" ProgID="Visio.Drawing.15" ShapeID="_x0000_i1027" DrawAspect="Content" ObjectID="_1483122571" r:id="rId17"/>
+        </w:object>
+      </w:r>
+    </w:p>
+    <w:p>
+      <w:pPr>
+        <w:pStyle w:val="Lgende"/>
+        <w:jc w:val="center"/>
+      </w:pPr>
+      <w:bookmarkStart w:id="11" w:name="_Ref409209841"/>
+      <w:bookmarkStart w:id="12" w:name="_Toc409380653"/>
+      <w:r>
+        <w:t xml:space="preserve">Figure </w:t>
+      </w:r>
+      <w:r>
+        <w:fldChar w:fldCharType="begin"/>
+      </w:r>
+      <w:r>
+        <w:instrText xml:space="preserve"> SEQ Figure \* ARABIC </w:instrText>
+      </w:r>
+      <w:r>
+        <w:fldChar w:fldCharType="separate"/>
+      </w:r>
+      <w:r>
+        <w:rPr>
+          <w:noProof/>
+        </w:rPr>
+        <w:t>3</w:t>
+      </w:r>
+      <w:r>
+        <w:rPr>
+          <w:noProof/>
+        </w:rPr>
+        <w:fldChar w:fldCharType="end"/>
+      </w:r>
+      <w:bookmarkEnd w:id="11"/>
+      <w:r>
+        <w:t xml:space="preserve"> - La classe </w:t>
+      </w:r>
+      <w:proofErr w:type="spellStart"/>
+      <w:r>
+        <w:t>ObjetGraphique</w:t>
+      </w:r>
+      <w:proofErr w:type="spellEnd"/>
+      <w:r>
+        <w:t xml:space="preserve"> en C</w:t>
+      </w:r>
+      <w:bookmarkEnd w:id="12"/>
+    </w:p>
+    <w:p>
+      <w:pPr>
+        <w:spacing w:line="276" w:lineRule="auto"/>
+      </w:pPr>
+      <w:r>
+        <w:t xml:space="preserve">Une première structure </w:t>
+      </w:r>
+      <w:r>
+        <w:t xml:space="preserve">contenant les attributs d’instances de la classe, avec les coordonnées </w:t>
+      </w:r>
+      <w:r>
+        <w:rPr>
+          <w:rFonts w:ascii="Consolas" w:hAnsi="Consolas" w:cs="Consolas"/>
+        </w:rPr>
+        <w:t>x</w:t>
+      </w:r>
+      <w:r>
+        <w:t xml:space="preserve"> et </w:t>
+      </w:r>
+      <w:r>
+        <w:rPr>
+          <w:rFonts w:ascii="Consolas" w:hAnsi="Consolas" w:cs="Consolas"/>
+        </w:rPr>
+        <w:t>y</w:t>
+      </w:r>
+      <w:r>
+        <w:t>, et une seconde structure contenant les méthodes de d’instance de la classe. Une particularité</w:t>
+      </w:r>
+      <w:r>
+        <w:t>,</w:t>
+      </w:r>
+      <w:r>
+        <w:t xml:space="preserve"> dont il n’a pas été question dans la partie présentation de la solution</w:t>
+      </w:r>
+      <w:r>
+        <w:t>,</w:t>
+      </w:r>
+      <w:r>
+        <w:t xml:space="preserve"> est celle de la gestion des attributs et méthodes de classe. </w:t>
+      </w:r>
+      <w:r>
+        <w:t xml:space="preserve">En effet, ici, la classe C++ </w:t>
+      </w:r>
+      <w:proofErr w:type="spellStart"/>
+      <w:r>
+        <w:rPr>
+          <w:rFonts w:ascii="Consolas" w:hAnsi="Consolas" w:cs="Consolas"/>
+        </w:rPr>
+        <w:t>ObjetGraphique</w:t>
+      </w:r>
+      <w:proofErr w:type="spellEnd"/>
+      <w:r>
+        <w:t xml:space="preserve"> contient un attribut de classe appelé </w:t>
+      </w:r>
+      <w:proofErr w:type="spellStart"/>
+      <w:r>
+        <w:rPr>
+          <w:rFonts w:ascii="Consolas" w:hAnsi="Consolas" w:cs="Consolas"/>
+        </w:rPr>
+        <w:t>NbObjetGraphique</w:t>
+      </w:r>
+      <w:proofErr w:type="spellEnd"/>
+      <w:r>
+        <w:t xml:space="preserve">. </w:t>
+      </w:r>
+      <w:r>
+        <w:t xml:space="preserve">Pour modéliser ces </w:t>
+      </w:r>
+      <w:r>
+        <w:t>attribut</w:t>
+      </w:r>
+      <w:r>
+        <w:t>s</w:t>
+      </w:r>
+      <w:r>
+        <w:t xml:space="preserve"> en C, il suffit tout simplement de </w:t>
+      </w:r>
+      <w:r>
+        <w:t xml:space="preserve">les placer </w:t>
+      </w:r>
+      <w:r>
+        <w:t>dans la méta-structure de la classe considérée.</w:t>
+      </w:r>
+    </w:p>
+    <w:p>
+      <w:pPr>
+        <w:spacing w:line="276" w:lineRule="auto"/>
+      </w:pPr>
+      <w:r>
+        <w:t xml:space="preserve">Une autre particularité qu’il faut remarquer est que toutes les méthodes d’instance se voient rajouter un pointeur sur un </w:t>
+      </w:r>
+      <w:proofErr w:type="spellStart"/>
+      <w:r>
+        <w:rPr>
+          <w:rFonts w:ascii="Consolas" w:hAnsi="Consolas" w:cs="Consolas"/>
+        </w:rPr>
+        <w:t>ObjetGraphique</w:t>
+      </w:r>
+      <w:proofErr w:type="spellEnd"/>
+      <w:r>
+        <w:t xml:space="preserve"> en plus des paramètres de la méthode d’origine.  Ce pointeur permet ainsi </w:t>
+      </w:r>
+      <w:r>
+        <w:t>de désigner l’objet sur lequel la méthode devra être appliquée</w:t>
+      </w:r>
+      <w:r>
+        <w:t xml:space="preserve">, c’est un peu l’équivalent du pointeur </w:t>
+      </w:r>
+      <w:proofErr w:type="spellStart"/>
+      <w:r>
+        <w:rPr>
+          <w:rFonts w:ascii="Consolas" w:hAnsi="Consolas" w:cs="Consolas"/>
+        </w:rPr>
+        <w:t>this</w:t>
+      </w:r>
+      <w:proofErr w:type="spellEnd"/>
+      <w:r>
+        <w:t xml:space="preserve"> en C++</w:t>
+      </w:r>
+      <w:r>
+        <w:t>.</w:t>
+      </w:r>
+      <w:r>
+        <w:t xml:space="preserve"> Ce dernier est uniquement accessible dans les méthodes d’instance d’un objet et permet d’accéder à ses attributs.</w:t>
+      </w:r>
+    </w:p>
+    <w:p>
+      <w:pPr>
+        <w:spacing w:line="276" w:lineRule="auto"/>
+      </w:pPr>
+      <w:r>
+        <w:t xml:space="preserve">Enfin, le dernier point important de cette modélisation concerne la construction des objets. </w:t>
+      </w:r>
+      <w:r>
+        <w:t>C’est</w:t>
+      </w:r>
+      <w:r>
+        <w:t xml:space="preserve"> </w:t>
+      </w:r>
+      <w:r>
+        <w:t xml:space="preserve">aussi </w:t>
+      </w:r>
+      <w:r>
+        <w:t>un point important de la POO. L</w:t>
+      </w:r>
+      <w:r>
+        <w:t>es méthodes de constructions permettent d’effectuer de nombreuses tâches afin de rendre les objets utilisables comme</w:t>
+      </w:r>
+      <w:r>
+        <w:t>,</w:t>
+      </w:r>
+      <w:r>
+        <w:t xml:space="preserve"> l’</w:t>
+      </w:r>
+      <w:r>
+        <w:t>initialisation des attributs</w:t>
+      </w:r>
+      <w:r>
+        <w:t xml:space="preserve"> ou l’allocation de certaines données membres</w:t>
+      </w:r>
+      <w:r>
+        <w:t xml:space="preserve"> par exemple</w:t>
+      </w:r>
+      <w:r>
+        <w:t xml:space="preserve">. </w:t>
+      </w:r>
+      <w:r>
+        <w:t>Lors de la traduction en</w:t>
+      </w:r>
+      <w:r>
+        <w:t xml:space="preserve"> C, le constructeur se voit bien entendu transformé en pointeur de fonction </w:t>
+      </w:r>
+      <w:r>
+        <w:t>placé dans</w:t>
+      </w:r>
+      <w:r>
+        <w:t xml:space="preserve"> la méta-structure</w:t>
+      </w:r>
+      <w:r>
+        <w:t xml:space="preserve"> et est chargé d’initialiser le pointeur </w:t>
+      </w:r>
+      <w:proofErr w:type="spellStart"/>
+      <w:r>
+        <w:rPr>
+          <w:rFonts w:ascii="Consolas" w:hAnsi="Consolas" w:cs="Consolas"/>
+        </w:rPr>
+        <w:t>myClass</w:t>
+      </w:r>
+      <w:proofErr w:type="spellEnd"/>
+      <w:r>
+        <w:t xml:space="preserve"> de chaque </w:t>
+      </w:r>
+      <w:proofErr w:type="spellStart"/>
+      <w:r>
+        <w:rPr>
+          <w:rFonts w:ascii="Consolas" w:hAnsi="Consolas" w:cs="Consolas"/>
+        </w:rPr>
+        <w:t>ObjetGraphique</w:t>
+      </w:r>
+      <w:proofErr w:type="spellEnd"/>
+      <w:r>
+        <w:t xml:space="preserve"> </w:t>
+      </w:r>
+      <w:r>
+        <w:t xml:space="preserve">qu’il </w:t>
+      </w:r>
+      <w:r>
+        <w:t>construit.</w:t>
+      </w:r>
+      <w:r>
+        <w:t xml:space="preserve"> Techniquement, ce pointeur doit être mis à l’adresse d’une variable globale qui référence un </w:t>
+      </w:r>
+      <w:proofErr w:type="spellStart"/>
+      <w:r>
+        <w:rPr>
+          <w:rFonts w:ascii="Consolas" w:hAnsi="Consolas" w:cs="Consolas"/>
+        </w:rPr>
+        <w:t>MetaObjetGraphique</w:t>
+      </w:r>
+      <w:proofErr w:type="spellEnd"/>
+      <w:r>
+        <w:t xml:space="preserve"> correctement initialiser. </w:t>
+      </w:r>
+    </w:p>
+    <w:p>
+      <w:pPr>
+        <w:spacing w:line="276" w:lineRule="auto"/>
+      </w:pPr>
+      <w:r>
+        <w:t>En pratique</w:t>
+      </w:r>
+      <w:r>
+        <w:t xml:space="preserve"> dans ce TP, une méthode </w:t>
+      </w:r>
+      <w:proofErr w:type="spellStart"/>
+      <w:r>
+        <w:rPr>
+          <w:rFonts w:ascii="Consolas" w:hAnsi="Consolas" w:cs="Consolas"/>
+        </w:rPr>
+        <w:t>allouerMetaObjetGraphique</w:t>
+      </w:r>
+      <w:proofErr w:type="spellEnd"/>
+      <w:r>
+        <w:t xml:space="preserve"> permet de créer une de ces méta-structures correctement et d’initialiser un pointeur global vers </w:t>
+      </w:r>
+      <w:r>
+        <w:t>celle-ci</w:t>
+      </w:r>
+      <w:r>
+        <w:t xml:space="preserve"> afin de la rendre accessible partout dans le code</w:t>
+      </w:r>
+      <w:r>
+        <w:t xml:space="preserve">. Au passage la méthode assigne correctement tous les pointeurs de fonctions de la structure aux adresses des implémentations réelles des méthodes. </w:t>
+      </w:r>
+      <w:r>
+        <w:t xml:space="preserve">Dans un vrai générateur de code, </w:t>
+      </w:r>
+      <w:r>
+        <w:t xml:space="preserve">ces implémentations réelles pourraient être obtenues recopiant le code des méthodes de l’objet transformé </w:t>
+      </w:r>
+      <w:r>
+        <w:t>vers</w:t>
+      </w:r>
+      <w:r>
+        <w:t xml:space="preserve"> le module de la méta-structure</w:t>
+      </w:r>
+      <w:r>
+        <w:t>. La seul</w:t>
+      </w:r>
+      <w:r>
+        <w:t>e</w:t>
+      </w:r>
+      <w:r>
+        <w:t xml:space="preserve"> contrainte serait </w:t>
+      </w:r>
+      <w:r>
+        <w:lastRenderedPageBreak/>
+        <w:t xml:space="preserve">d’ajouter </w:t>
+      </w:r>
+      <w:r>
+        <w:t xml:space="preserve">à la liste des paramètres le pointeur sur </w:t>
+      </w:r>
+      <w:proofErr w:type="spellStart"/>
+      <w:r>
+        <w:rPr>
+          <w:rFonts w:ascii="Consolas" w:hAnsi="Consolas" w:cs="Consolas"/>
+        </w:rPr>
+        <w:t>ObjetGraphique</w:t>
+      </w:r>
+      <w:proofErr w:type="spellEnd"/>
+      <w:r>
+        <w:t xml:space="preserve"> dont il était question précédemment. </w:t>
+      </w:r>
+    </w:p>
+    <w:p/>
+    <w:p>
+      <w:pPr>
+        <w:spacing w:after="200" w:line="276" w:lineRule="auto"/>
+      </w:pPr>
+      <w:r>
+        <w:br w:type="page"/>
+      </w:r>
+    </w:p>
+    <w:p>
+      <w:pPr>
+        <w:pStyle w:val="Titre1"/>
+      </w:pPr>
+      <w:bookmarkStart w:id="13" w:name="_Toc409380643"/>
+      <w:r>
+        <w:lastRenderedPageBreak/>
+        <w:t>L’héritage</w:t>
+      </w:r>
+      <w:bookmarkEnd w:id="13"/>
+    </w:p>
+    <w:p>
+      <w:pPr>
+        <w:spacing w:line="276" w:lineRule="auto"/>
+      </w:pPr>
+      <w:r>
+        <w:t xml:space="preserve">Le second grand principe de la POO s’appelle l’héritage. Cette partie propose de voir comment </w:t>
+      </w:r>
+      <w:r>
+        <w:t>c</w:t>
+      </w:r>
+      <w:r>
+        <w:t>e concept a pu être implémenté pour satisfaire les spécifications du TP.</w:t>
+      </w:r>
+    </w:p>
+    <w:p>
+      <w:pPr>
+        <w:pStyle w:val="Titre2"/>
+      </w:pPr>
+      <w:bookmarkStart w:id="14" w:name="_Toc409380644"/>
+      <w:r>
+        <w:t>Principe</w:t>
+      </w:r>
+      <w:bookmarkEnd w:id="14"/>
+    </w:p>
+    <w:p>
+      <w:pPr>
+        <w:spacing w:line="276" w:lineRule="auto"/>
+      </w:pPr>
+      <w:r>
+        <w:t xml:space="preserve">L’héritage est la capacité qu’on les objets à transmettre leurs caractéristiques à d’autres objets qui, ainsi, héritent de ces propriétés. </w:t>
+      </w:r>
+      <w:r>
+        <w:t xml:space="preserve">L’héritage implique donc qu’un objet qui descend d’un autre comporte les mêmes données et méthodes membres que son ancêtre, tout en </w:t>
+      </w:r>
+      <w:r>
+        <w:t xml:space="preserve">pouvant y </w:t>
+      </w:r>
+      <w:r>
+        <w:t>rajouter les siennes.</w:t>
+      </w:r>
+      <w:r>
+        <w:t xml:space="preserve"> On parle de spécialisation pour l’objet qui joue le rôle d’héritier dans cette relation. En effet, ce dernier reprend les comportements de son ancêtre et y ajoute les siens ce qui le rend encore plus spécifique à un cas d’utilisation</w:t>
+      </w:r>
+      <w:r>
+        <w:t xml:space="preserve"> donné</w:t>
+      </w:r>
+      <w:r>
+        <w:t xml:space="preserve">. </w:t>
+      </w:r>
+    </w:p>
+    <w:p>
+      <w:pPr>
+        <w:spacing w:line="276" w:lineRule="auto"/>
+      </w:pPr>
+      <w:r>
+        <w:t xml:space="preserve">Au même titre que la visibilité des membres d’un objet, il existe plusieurs types d’héritages en C++ que l’on peut spécifier à l’aide des mots clefs </w:t>
+      </w:r>
+      <w:proofErr w:type="spellStart"/>
+      <w:r>
+        <w:rPr>
+          <w:rFonts w:ascii="Consolas" w:hAnsi="Consolas" w:cs="Consolas"/>
+        </w:rPr>
+        <w:t>private</w:t>
+      </w:r>
+      <w:proofErr w:type="spellEnd"/>
+      <w:r>
+        <w:t xml:space="preserve">, </w:t>
+      </w:r>
+      <w:r>
+        <w:rPr>
+          <w:rFonts w:ascii="Consolas" w:hAnsi="Consolas" w:cs="Consolas"/>
+        </w:rPr>
+        <w:t>public</w:t>
+      </w:r>
+      <w:r>
+        <w:t xml:space="preserve">, ou </w:t>
+      </w:r>
+      <w:proofErr w:type="spellStart"/>
+      <w:r>
+        <w:rPr>
+          <w:rFonts w:ascii="Consolas" w:hAnsi="Consolas" w:cs="Consolas"/>
+        </w:rPr>
+        <w:t>protected</w:t>
+      </w:r>
+      <w:proofErr w:type="spellEnd"/>
+      <w:r>
+        <w:t>.</w:t>
+      </w:r>
+      <w:r>
+        <w:t xml:space="preserve"> Ces </w:t>
+      </w:r>
+      <w:r>
+        <w:t>différents</w:t>
+      </w:r>
+      <w:r>
+        <w:t xml:space="preserve"> types </w:t>
+      </w:r>
+      <w:r>
+        <w:t>permettent simplement de changer la visibilité des données membres</w:t>
+      </w:r>
+      <w:r>
+        <w:t xml:space="preserve"> d’une classe dans le code de ses héritières</w:t>
+      </w:r>
+      <w:r>
+        <w:t>.</w:t>
+      </w:r>
+      <w:r>
+        <w:t xml:space="preserve"> Ici encore, la mise en place de ce mécanisme repose </w:t>
+      </w:r>
+      <w:r>
+        <w:t xml:space="preserve">plus </w:t>
+      </w:r>
+      <w:r>
+        <w:t>sur l’analyseur sémantique du compilateur que sur le générateur de code intermédiaire.</w:t>
+      </w:r>
+      <w:r>
+        <w:t xml:space="preserve"> De ce fait, cette spécification du modèle objet n’est pas vraiment traité</w:t>
+      </w:r>
+      <w:r>
+        <w:t>e</w:t>
+      </w:r>
+      <w:r>
+        <w:t xml:space="preserve"> dans ce TP puisqu’on considère qu’elle est déjà implémentée à un niveau supérieur du schéma de compilation.</w:t>
+      </w:r>
+    </w:p>
+    <w:p>
+      <w:pPr>
+        <w:spacing w:line="276" w:lineRule="auto"/>
+      </w:pPr>
+      <w:r>
+        <w:t>La partie suivante a pour but d’expliquer comment cette exigence du modèle objet peut venir se greffer sur la modélisation de l’encapsulation faite précédemment.</w:t>
+      </w:r>
+    </w:p>
+    <w:p>
+      <w:pPr>
+        <w:pStyle w:val="Titre2"/>
+      </w:pPr>
+      <w:bookmarkStart w:id="15" w:name="_Toc409380645"/>
+      <w:r>
+        <w:t>Solution</w:t>
+      </w:r>
+      <w:bookmarkEnd w:id="15"/>
+    </w:p>
+    <w:p>
+      <w:pPr>
+        <w:spacing w:line="276" w:lineRule="auto"/>
+      </w:pPr>
+      <w:r>
+        <w:t xml:space="preserve">D’un point de vue technique l’héritage implique qu’une classe qui hérite d’une autre contienne physiquement les mêmes attributs </w:t>
+      </w:r>
+      <w:r>
+        <w:t xml:space="preserve">et méthodes </w:t>
+      </w:r>
+      <w:r>
+        <w:t>que son ancêtre.</w:t>
+      </w:r>
+      <w:r>
+        <w:t xml:space="preserve"> Cette </w:t>
+      </w:r>
+      <w:r>
+        <w:t>spécification</w:t>
+      </w:r>
+      <w:r>
+        <w:t xml:space="preserve"> peut parfaitement</w:t>
+      </w:r>
+      <w:r>
+        <w:t xml:space="preserve"> </w:t>
+      </w:r>
+      <w:r>
+        <w:t>s’</w:t>
+      </w:r>
+      <w:r>
+        <w:t>intégrer</w:t>
+      </w:r>
+      <w:r>
+        <w:t xml:space="preserve"> à la modélisation du problème faite jusqu’à maintenant.</w:t>
+      </w:r>
+    </w:p>
+    <w:p>
+      <w:pPr>
+        <w:spacing w:line="276" w:lineRule="auto"/>
+      </w:pPr>
+      <w:r>
+        <w:t xml:space="preserve">Pour rappel, </w:t>
+      </w:r>
+      <w:r>
+        <w:t>le générateur</w:t>
+      </w:r>
+      <w:r>
+        <w:t xml:space="preserve"> de code</w:t>
+      </w:r>
+      <w:r>
+        <w:t xml:space="preserve"> associe </w:t>
+      </w:r>
+      <w:r>
+        <w:t>à</w:t>
+      </w:r>
+      <w:r>
+        <w:t xml:space="preserve"> toute classe C++ une structure et </w:t>
+      </w:r>
+      <w:r>
+        <w:t xml:space="preserve">sa </w:t>
+      </w:r>
+      <w:r>
+        <w:t>méta-structure</w:t>
+      </w:r>
+      <w:r>
+        <w:t xml:space="preserve"> correspondante</w:t>
+      </w:r>
+      <w:r>
+        <w:t>. Dès lors</w:t>
+      </w:r>
+      <w:r>
+        <w:t>,</w:t>
+      </w:r>
+      <w:r>
+        <w:t xml:space="preserve"> pour </w:t>
+      </w:r>
+      <w:r>
+        <w:t xml:space="preserve">qu’il puisse gérer de l’héritage, il suffit que le générateur incorpore dans la structure des classes filles une structure </w:t>
+      </w:r>
+      <w:r>
+        <w:t>correspondant à la transformation C de la classe mère</w:t>
+      </w:r>
+      <w:r>
+        <w:t>.</w:t>
+      </w:r>
+      <w:r>
+        <w:t xml:space="preserve"> Ainsi</w:t>
+      </w:r>
+      <w:r>
+        <w:t>,</w:t>
+      </w:r>
+      <w:r>
+        <w:t xml:space="preserve"> dès qu’un lien d’héritage est détecté entre deux classes</w:t>
+      </w:r>
+      <w:r>
+        <w:t xml:space="preserve">, </w:t>
+      </w:r>
+      <w:r>
+        <w:t xml:space="preserve">ce dernier </w:t>
+      </w:r>
+      <w:r>
+        <w:t>se contente seulement d’ajouter une struc</w:t>
+      </w:r>
+      <w:r>
+        <w:t xml:space="preserve">ture du type de la classe mère </w:t>
+      </w:r>
+      <w:r>
+        <w:t>dans le code de la structure fille.</w:t>
+      </w:r>
+    </w:p>
+    <w:p>
+      <w:pPr>
+        <w:spacing w:line="276" w:lineRule="auto"/>
+      </w:pPr>
+      <w:r>
+        <w:t xml:space="preserve">Grace à cette « injection », la structure correspondant à la classe fille contient à la fois ses propres attributs, mais aussi ceux de </w:t>
+      </w:r>
+      <w:r>
+        <w:t>sa</w:t>
+      </w:r>
+      <w:r>
+        <w:t xml:space="preserve"> classe mère.</w:t>
+      </w:r>
+      <w:r>
+        <w:t xml:space="preserve"> </w:t>
+      </w:r>
+      <w:r>
+        <w:t>En ce</w:t>
+      </w:r>
+      <w:r>
+        <w:t xml:space="preserve"> qui concerne l’accès aux méthodes </w:t>
+      </w:r>
+      <w:r>
+        <w:t>de la classe mère, il faut se rappeler que chaque structure</w:t>
+      </w:r>
+      <w:r>
+        <w:t>,</w:t>
+      </w:r>
+      <w:r>
+        <w:t xml:space="preserve"> représentant une classe</w:t>
+      </w:r>
+      <w:r>
+        <w:t>,</w:t>
+      </w:r>
+      <w:r>
+        <w:t xml:space="preserve"> embarque un pointeur vers </w:t>
+      </w:r>
+      <w:r>
+        <w:t>la</w:t>
+      </w:r>
+      <w:r>
+        <w:t xml:space="preserve"> </w:t>
+      </w:r>
+      <w:r>
+        <w:t>méta-structure</w:t>
+      </w:r>
+      <w:r>
+        <w:t xml:space="preserve"> </w:t>
+      </w:r>
+      <w:r>
+        <w:t>qui lui correspond</w:t>
+      </w:r>
+      <w:r>
+        <w:t>.</w:t>
+      </w:r>
+      <w:r>
+        <w:t xml:space="preserve"> Ce dernier permet </w:t>
+      </w:r>
+      <w:r>
+        <w:t xml:space="preserve">ainsi </w:t>
+      </w:r>
+      <w:r>
+        <w:t xml:space="preserve">de remonter jusqu’aux traitements (méthodes) associés à </w:t>
+      </w:r>
+      <w:r>
+        <w:t>la</w:t>
+      </w:r>
+      <w:r>
+        <w:t xml:space="preserve"> classe.</w:t>
+      </w:r>
+      <w:r>
+        <w:t xml:space="preserve"> De ce fait, la classe fille possède </w:t>
+      </w:r>
+      <w:r>
+        <w:t xml:space="preserve">automatiquement </w:t>
+      </w:r>
+      <w:r>
+        <w:t>un lien vers les méthodes de la classe mère.</w:t>
+      </w:r>
+    </w:p>
+    <w:p>
+      <w:pPr>
+        <w:spacing w:line="276" w:lineRule="auto"/>
+      </w:pPr>
+      <w:r>
+        <w:lastRenderedPageBreak/>
+        <w:t>La partie suivante explique la mise en œuvre de cette solution dans un cas concret.</w:t>
+      </w:r>
+    </w:p>
+    <w:p>
+      <w:pPr>
+        <w:pStyle w:val="Titre2"/>
+      </w:pPr>
+      <w:bookmarkStart w:id="16" w:name="_Toc409380646"/>
+      <w:r>
+        <w:t>Exemple</w:t>
+      </w:r>
+      <w:bookmarkEnd w:id="16"/>
+    </w:p>
+    <w:p>
+      <w:pPr>
+        <w:spacing w:line="276" w:lineRule="auto"/>
+      </w:pPr>
+      <w:r>
+        <w:t xml:space="preserve">Cet exemple reprend la classe de type </w:t>
+      </w:r>
+      <w:proofErr w:type="spellStart"/>
+      <w:r>
+        <w:rPr>
+          <w:rFonts w:ascii="Consolas" w:hAnsi="Consolas" w:cs="Consolas"/>
+        </w:rPr>
+        <w:t>ObjetGraphique</w:t>
+      </w:r>
+      <w:proofErr w:type="spellEnd"/>
+      <w:r>
+        <w:t xml:space="preserve"> présentée précédemment et propose de l’étendre à travers deux classes filles de type </w:t>
+      </w:r>
+      <w:r>
+        <w:rPr>
+          <w:rFonts w:ascii="Consolas" w:hAnsi="Consolas" w:cs="Consolas"/>
+        </w:rPr>
+        <w:t>Cercle</w:t>
+      </w:r>
+      <w:r>
+        <w:t xml:space="preserve"> et </w:t>
+      </w:r>
+      <w:r>
+        <w:rPr>
+          <w:rFonts w:ascii="Consolas" w:hAnsi="Consolas" w:cs="Consolas"/>
+        </w:rPr>
+        <w:t>Rectangle</w:t>
+      </w:r>
+      <w:r>
+        <w:rPr>
+          <w:rFonts w:ascii="Consolas" w:hAnsi="Consolas" w:cs="Consolas"/>
+        </w:rPr>
+        <w:t xml:space="preserve"> </w:t>
+      </w:r>
+      <w:r>
+        <w:rPr>
+          <w:rFonts w:cs="Consolas"/>
+        </w:rPr>
+        <w:t>(</w:t>
+      </w:r>
+      <w:r>
+        <w:rPr>
+          <w:rFonts w:cs="Consolas"/>
+        </w:rPr>
+        <w:fldChar w:fldCharType="begin"/>
+      </w:r>
+      <w:r>
+        <w:rPr>
+          <w:rFonts w:cs="Consolas"/>
+        </w:rPr>
+        <w:instrText xml:space="preserve"> REF _Ref409208221 \h </w:instrText>
+      </w:r>
+      <w:r>
+        <w:rPr>
+          <w:rFonts w:cs="Consolas"/>
+        </w:rPr>
+      </w:r>
+      <w:r>
+        <w:rPr>
+          <w:rFonts w:cs="Consolas"/>
+        </w:rPr>
+        <w:fldChar w:fldCharType="separate"/>
+      </w:r>
+      <w:r>
+        <w:t xml:space="preserve">Figure </w:t>
+      </w:r>
+      <w:r>
+        <w:rPr>
+          <w:noProof/>
+        </w:rPr>
+        <w:t>4</w:t>
+      </w:r>
+      <w:r>
+        <w:rPr>
+          <w:rFonts w:cs="Consolas"/>
+        </w:rPr>
+        <w:fldChar w:fldCharType="end"/>
+      </w:r>
+      <w:r>
+        <w:rPr>
+          <w:rFonts w:cs="Consolas"/>
+        </w:rPr>
+        <w:t>)</w:t>
+      </w:r>
+      <w:r>
+        <w:t>.</w:t>
+      </w:r>
+    </w:p>
+    <w:p>
+      <w:pPr>
+        <w:keepNext/>
+        <w:spacing w:line="276" w:lineRule="auto"/>
+      </w:pPr>
+      <w:r>
+        <w:object w:dxaOrig="9349" w:dyaOrig="6000">
+          <v:shape id="_x0000_i1028" type="#_x0000_t75" style="width:453.35pt;height:291.35pt" o:ole="">
+            <v:imagedata r:id="rId18" o:title=""/>
+          </v:shape>
+          <o:OLEObject Type="Embed" ProgID="Visio.Drawing.15" ShapeID="_x0000_i1028" DrawAspect="Content" ObjectID="_1483122572" r:id="rId19"/>
+        </w:object>
+      </w:r>
+    </w:p>
+    <w:p>
+      <w:pPr>
+        <w:pStyle w:val="Lgende"/>
+        <w:jc w:val="center"/>
+      </w:pPr>
+      <w:bookmarkStart w:id="17" w:name="_Ref409208221"/>
+      <w:bookmarkStart w:id="18" w:name="_Toc409380654"/>
       <w:r>
         <w:t xml:space="preserve">Figure </w:t>
       </w:r>
@@ -1138,1351 +4991,118 @@
           <w:rPr>
             <w:noProof/>
           </w:rPr>
-          <w:t>1</w:t>
+          <w:t>4</w:t>
         </w:r>
       </w:fldSimple>
-      <w:bookmarkEnd w:id="2"/>
-      <w:r>
-        <w:t xml:space="preserve"> - Schéma d'une chaîne de compilation classique</w:t>
-      </w:r>
+      <w:bookmarkEnd w:id="17"/>
+      <w:r>
+        <w:t xml:space="preserve"> - Relation d'héritage entre les classes </w:t>
+      </w:r>
+      <w:proofErr w:type="spellStart"/>
+      <w:r>
+        <w:t>ObjetGraphique</w:t>
+      </w:r>
+      <w:proofErr w:type="spellEnd"/>
+      <w:r>
+        <w:t>, Rectangle et Cercle</w:t>
+      </w:r>
+      <w:bookmarkEnd w:id="18"/>
     </w:p>
     <w:p>
       <w:pPr>
-        <w:spacing w:before="100" w:beforeAutospacing="1" w:after="0" w:line="240" w:lineRule="auto"/>
-        <w:rPr>
-          <w:rFonts w:ascii="Times New Roman" w:eastAsia="Times New Roman" w:hAnsi="Times New Roman" w:cs="Times New Roman"/>
-          <w:szCs w:val="24"/>
-          <w:lang w:eastAsia="fr-FR"/>
-        </w:rPr>
-      </w:pPr>
-      <w:r>
-        <w:rPr>
-          <w:rFonts w:ascii="Times New Roman" w:eastAsia="Times New Roman" w:hAnsi="Times New Roman" w:cs="Times New Roman"/>
-          <w:szCs w:val="24"/>
-          <w:lang w:eastAsia="fr-FR"/>
-        </w:rPr>
-        <w:t xml:space="preserve">L’analyse lexicale est un processus qui permet de découper le code source en unités atomiques appelées lexème, il peut s’agir de mots clefs du langage, d’identifiants ou de symboles. Cet ensemble de lexèmes va ensuite être traité par l’analyseur syntaxique </w:t>
-      </w:r>
-      <w:r>
-        <w:rPr>
-          <w:rFonts w:ascii="Times New Roman" w:eastAsia="Times New Roman" w:hAnsi="Times New Roman" w:cs="Times New Roman"/>
-          <w:szCs w:val="24"/>
-          <w:lang w:eastAsia="fr-FR"/>
-        </w:rPr>
-        <w:t xml:space="preserve">(ou </w:t>
-      </w:r>
-      <w:proofErr w:type="spellStart"/>
-      <w:r>
-        <w:rPr>
-          <w:rFonts w:ascii="Times New Roman" w:eastAsia="Times New Roman" w:hAnsi="Times New Roman" w:cs="Times New Roman"/>
-          <w:i/>
-          <w:szCs w:val="24"/>
-          <w:lang w:eastAsia="fr-FR"/>
-        </w:rPr>
-        <w:t>parser</w:t>
-      </w:r>
-      <w:proofErr w:type="spellEnd"/>
-      <w:r>
-        <w:rPr>
-          <w:rFonts w:ascii="Times New Roman" w:eastAsia="Times New Roman" w:hAnsi="Times New Roman" w:cs="Times New Roman"/>
-          <w:szCs w:val="24"/>
-          <w:lang w:eastAsia="fr-FR"/>
-        </w:rPr>
-        <w:t xml:space="preserve"> en anglais) </w:t>
-      </w:r>
-      <w:r>
-        <w:rPr>
-          <w:rFonts w:ascii="Times New Roman" w:eastAsia="Times New Roman" w:hAnsi="Times New Roman" w:cs="Times New Roman"/>
-          <w:szCs w:val="24"/>
-          <w:lang w:eastAsia="fr-FR"/>
-        </w:rPr>
-        <w:t xml:space="preserve">qui va vérifier que cette suite de jetons </w:t>
-      </w:r>
-      <w:r>
-        <w:rPr>
-          <w:rFonts w:ascii="Times New Roman" w:eastAsia="Times New Roman" w:hAnsi="Times New Roman" w:cs="Times New Roman"/>
-          <w:szCs w:val="24"/>
-          <w:lang w:eastAsia="fr-FR"/>
-        </w:rPr>
-        <w:t>est</w:t>
-      </w:r>
-      <w:r>
-        <w:rPr>
-          <w:rFonts w:ascii="Times New Roman" w:eastAsia="Times New Roman" w:hAnsi="Times New Roman" w:cs="Times New Roman"/>
-          <w:szCs w:val="24"/>
-          <w:lang w:eastAsia="fr-FR"/>
-        </w:rPr>
-        <w:t xml:space="preserve"> conforme à la grammaire du langage </w:t>
-      </w:r>
-      <w:r>
-        <w:rPr>
-          <w:rFonts w:ascii="Times New Roman" w:eastAsia="Times New Roman" w:hAnsi="Times New Roman" w:cs="Times New Roman"/>
-          <w:szCs w:val="24"/>
-          <w:lang w:eastAsia="fr-FR"/>
-        </w:rPr>
-        <w:t>considéré</w:t>
-      </w:r>
-      <w:r>
-        <w:rPr>
-          <w:rFonts w:ascii="Times New Roman" w:eastAsia="Times New Roman" w:hAnsi="Times New Roman" w:cs="Times New Roman"/>
-          <w:szCs w:val="24"/>
-          <w:lang w:eastAsia="fr-FR"/>
-        </w:rPr>
-        <w:t xml:space="preserve">, </w:t>
-      </w:r>
-      <w:r>
-        <w:rPr>
-          <w:rFonts w:ascii="Times New Roman" w:eastAsia="Times New Roman" w:hAnsi="Times New Roman" w:cs="Times New Roman"/>
-          <w:szCs w:val="24"/>
-          <w:lang w:eastAsia="fr-FR"/>
-        </w:rPr>
-        <w:t>ici</w:t>
-      </w:r>
-      <w:r>
-        <w:rPr>
-          <w:rFonts w:ascii="Times New Roman" w:eastAsia="Times New Roman" w:hAnsi="Times New Roman" w:cs="Times New Roman"/>
-          <w:szCs w:val="24"/>
-          <w:lang w:eastAsia="fr-FR"/>
-        </w:rPr>
-        <w:t xml:space="preserve"> le C++</w:t>
-      </w:r>
-      <w:r>
-        <w:rPr>
-          <w:rFonts w:ascii="Times New Roman" w:eastAsia="Times New Roman" w:hAnsi="Times New Roman" w:cs="Times New Roman"/>
-          <w:szCs w:val="24"/>
-          <w:lang w:eastAsia="fr-FR"/>
-        </w:rPr>
-        <w:t xml:space="preserve">. </w:t>
-      </w:r>
-      <w:r>
-        <w:rPr>
-          <w:rFonts w:ascii="Times New Roman" w:eastAsia="Times New Roman" w:hAnsi="Times New Roman" w:cs="Times New Roman"/>
-          <w:szCs w:val="24"/>
-          <w:lang w:eastAsia="fr-FR"/>
-        </w:rPr>
-        <w:t>Si tel est le cas, c’est ensuite l’analyseur sémantique qui prendra la relève et qui aura pour rôle de vérifier</w:t>
-      </w:r>
-      <w:r>
-        <w:rPr>
-          <w:rFonts w:ascii="Times New Roman" w:eastAsia="Times New Roman" w:hAnsi="Times New Roman" w:cs="Times New Roman"/>
-          <w:szCs w:val="24"/>
-          <w:lang w:eastAsia="fr-FR"/>
-        </w:rPr>
-        <w:t xml:space="preserve"> que</w:t>
-      </w:r>
-      <w:r>
-        <w:rPr>
-          <w:rFonts w:ascii="Times New Roman" w:eastAsia="Times New Roman" w:hAnsi="Times New Roman" w:cs="Times New Roman"/>
-          <w:szCs w:val="24"/>
-          <w:lang w:eastAsia="fr-FR"/>
-        </w:rPr>
-        <w:t xml:space="preserve"> </w:t>
-      </w:r>
-      <w:r>
-        <w:rPr>
-          <w:rFonts w:ascii="Times New Roman" w:eastAsia="Times New Roman" w:hAnsi="Times New Roman" w:cs="Times New Roman"/>
-          <w:szCs w:val="24"/>
-          <w:lang w:eastAsia="fr-FR"/>
-        </w:rPr>
-        <w:t xml:space="preserve">le code </w:t>
-      </w:r>
-      <w:r>
-        <w:rPr>
-          <w:rFonts w:ascii="Times New Roman" w:eastAsia="Times New Roman" w:hAnsi="Times New Roman" w:cs="Times New Roman"/>
-          <w:szCs w:val="24"/>
-          <w:lang w:eastAsia="fr-FR"/>
-        </w:rPr>
-        <w:t>en cours de compilation</w:t>
-      </w:r>
-      <w:r>
-        <w:rPr>
-          <w:rFonts w:ascii="Times New Roman" w:eastAsia="Times New Roman" w:hAnsi="Times New Roman" w:cs="Times New Roman"/>
-          <w:szCs w:val="24"/>
-          <w:lang w:eastAsia="fr-FR"/>
-        </w:rPr>
-        <w:t xml:space="preserve"> ait une certaine logique, un certain sens. Il sera</w:t>
-      </w:r>
-      <w:r>
-        <w:rPr>
-          <w:rFonts w:ascii="Times New Roman" w:eastAsia="Times New Roman" w:hAnsi="Times New Roman" w:cs="Times New Roman"/>
-          <w:szCs w:val="24"/>
-          <w:lang w:eastAsia="fr-FR"/>
-        </w:rPr>
-        <w:t xml:space="preserve"> </w:t>
-      </w:r>
-      <w:r>
-        <w:rPr>
-          <w:rFonts w:ascii="Times New Roman" w:eastAsia="Times New Roman" w:hAnsi="Times New Roman" w:cs="Times New Roman"/>
-          <w:szCs w:val="24"/>
-          <w:lang w:eastAsia="fr-FR"/>
-        </w:rPr>
-        <w:t>question</w:t>
-      </w:r>
-      <w:r>
-        <w:rPr>
-          <w:rFonts w:ascii="Times New Roman" w:eastAsia="Times New Roman" w:hAnsi="Times New Roman" w:cs="Times New Roman"/>
-          <w:szCs w:val="24"/>
-          <w:lang w:eastAsia="fr-FR"/>
-        </w:rPr>
-        <w:t>,</w:t>
-      </w:r>
-      <w:r>
-        <w:rPr>
-          <w:rFonts w:ascii="Times New Roman" w:eastAsia="Times New Roman" w:hAnsi="Times New Roman" w:cs="Times New Roman"/>
-          <w:szCs w:val="24"/>
-          <w:lang w:eastAsia="fr-FR"/>
-        </w:rPr>
-        <w:t xml:space="preserve"> </w:t>
-      </w:r>
-      <w:r>
-        <w:rPr>
-          <w:rFonts w:ascii="Times New Roman" w:eastAsia="Times New Roman" w:hAnsi="Times New Roman" w:cs="Times New Roman"/>
-          <w:szCs w:val="24"/>
-          <w:lang w:eastAsia="fr-FR"/>
-        </w:rPr>
-        <w:t xml:space="preserve">par exemple, </w:t>
-      </w:r>
-      <w:r>
-        <w:rPr>
-          <w:rFonts w:ascii="Times New Roman" w:eastAsia="Times New Roman" w:hAnsi="Times New Roman" w:cs="Times New Roman"/>
-          <w:szCs w:val="24"/>
-          <w:lang w:eastAsia="fr-FR"/>
-        </w:rPr>
-        <w:t>de vérifier si les noms de</w:t>
-      </w:r>
-      <w:r>
-        <w:rPr>
-          <w:rFonts w:ascii="Times New Roman" w:eastAsia="Times New Roman" w:hAnsi="Times New Roman" w:cs="Times New Roman"/>
-          <w:szCs w:val="24"/>
-          <w:lang w:eastAsia="fr-FR"/>
-        </w:rPr>
-        <w:t>s</w:t>
-      </w:r>
-      <w:r>
-        <w:rPr>
-          <w:rFonts w:ascii="Times New Roman" w:eastAsia="Times New Roman" w:hAnsi="Times New Roman" w:cs="Times New Roman"/>
-          <w:szCs w:val="24"/>
-          <w:lang w:eastAsia="fr-FR"/>
-        </w:rPr>
-        <w:t xml:space="preserve"> fo</w:t>
-      </w:r>
-      <w:r>
-        <w:rPr>
-          <w:rFonts w:ascii="Times New Roman" w:eastAsia="Times New Roman" w:hAnsi="Times New Roman" w:cs="Times New Roman"/>
-          <w:szCs w:val="24"/>
-          <w:lang w:eastAsia="fr-FR"/>
-        </w:rPr>
-        <w:t>nctions utilisés</w:t>
-      </w:r>
-      <w:r>
-        <w:rPr>
-          <w:rFonts w:ascii="Times New Roman" w:eastAsia="Times New Roman" w:hAnsi="Times New Roman" w:cs="Times New Roman"/>
-          <w:szCs w:val="24"/>
-          <w:lang w:eastAsia="fr-FR"/>
-        </w:rPr>
-        <w:t xml:space="preserve"> dans le code</w:t>
-      </w:r>
-      <w:r>
-        <w:rPr>
-          <w:rFonts w:ascii="Times New Roman" w:eastAsia="Times New Roman" w:hAnsi="Times New Roman" w:cs="Times New Roman"/>
-          <w:szCs w:val="24"/>
-          <w:lang w:eastAsia="fr-FR"/>
-        </w:rPr>
-        <w:t xml:space="preserve"> existent bien</w:t>
-      </w:r>
-      <w:r>
-        <w:rPr>
-          <w:rFonts w:ascii="Times New Roman" w:eastAsia="Times New Roman" w:hAnsi="Times New Roman" w:cs="Times New Roman"/>
-          <w:szCs w:val="24"/>
-          <w:lang w:eastAsia="fr-FR"/>
-        </w:rPr>
-        <w:t>,</w:t>
-      </w:r>
-      <w:r>
-        <w:rPr>
-          <w:rFonts w:ascii="Times New Roman" w:eastAsia="Times New Roman" w:hAnsi="Times New Roman" w:cs="Times New Roman"/>
-          <w:szCs w:val="24"/>
-          <w:lang w:eastAsia="fr-FR"/>
-        </w:rPr>
-        <w:t xml:space="preserve"> ou </w:t>
-      </w:r>
-      <w:r>
-        <w:rPr>
-          <w:rFonts w:ascii="Times New Roman" w:eastAsia="Times New Roman" w:hAnsi="Times New Roman" w:cs="Times New Roman"/>
-          <w:szCs w:val="24"/>
-          <w:lang w:eastAsia="fr-FR"/>
-        </w:rPr>
-        <w:t>encore,</w:t>
-      </w:r>
-      <w:r>
-        <w:rPr>
-          <w:rFonts w:ascii="Times New Roman" w:eastAsia="Times New Roman" w:hAnsi="Times New Roman" w:cs="Times New Roman"/>
-          <w:szCs w:val="24"/>
-          <w:lang w:eastAsia="fr-FR"/>
-        </w:rPr>
-        <w:t xml:space="preserve"> </w:t>
-      </w:r>
-      <w:r>
-        <w:rPr>
-          <w:rFonts w:ascii="Times New Roman" w:eastAsia="Times New Roman" w:hAnsi="Times New Roman" w:cs="Times New Roman"/>
-          <w:szCs w:val="24"/>
-          <w:lang w:eastAsia="fr-FR"/>
-        </w:rPr>
-        <w:t xml:space="preserve">de contrôler </w:t>
-      </w:r>
-      <w:r>
-        <w:rPr>
-          <w:rFonts w:ascii="Times New Roman" w:eastAsia="Times New Roman" w:hAnsi="Times New Roman" w:cs="Times New Roman"/>
-          <w:szCs w:val="24"/>
-          <w:lang w:eastAsia="fr-FR"/>
-        </w:rPr>
-        <w:t xml:space="preserve">si </w:t>
-      </w:r>
-      <w:r>
-        <w:rPr>
-          <w:rFonts w:ascii="Times New Roman" w:eastAsia="Times New Roman" w:hAnsi="Times New Roman" w:cs="Times New Roman"/>
-          <w:szCs w:val="24"/>
-          <w:lang w:eastAsia="fr-FR"/>
-        </w:rPr>
-        <w:t>deux</w:t>
-      </w:r>
-      <w:r>
-        <w:rPr>
-          <w:rFonts w:ascii="Times New Roman" w:eastAsia="Times New Roman" w:hAnsi="Times New Roman" w:cs="Times New Roman"/>
-          <w:szCs w:val="24"/>
-          <w:lang w:eastAsia="fr-FR"/>
-        </w:rPr>
-        <w:t xml:space="preserve"> variables impliquées dans une affectation </w:t>
-      </w:r>
-      <w:r>
-        <w:rPr>
-          <w:rFonts w:ascii="Times New Roman" w:eastAsia="Times New Roman" w:hAnsi="Times New Roman" w:cs="Times New Roman"/>
-          <w:szCs w:val="24"/>
-          <w:lang w:eastAsia="fr-FR"/>
-        </w:rPr>
-        <w:t>ont des types cohérents</w:t>
-      </w:r>
-      <w:r>
-        <w:rPr>
-          <w:rFonts w:ascii="Times New Roman" w:eastAsia="Times New Roman" w:hAnsi="Times New Roman" w:cs="Times New Roman"/>
-          <w:szCs w:val="24"/>
-          <w:lang w:eastAsia="fr-FR"/>
-        </w:rPr>
-        <w:t>.</w:t>
+        <w:tabs>
+          <w:tab w:val="left" w:pos="7333"/>
+        </w:tabs>
+        <w:spacing w:after="200" w:line="276" w:lineRule="auto"/>
+        <w:jc w:val="left"/>
+      </w:pPr>
+      <w:r>
+        <w:tab/>
       </w:r>
     </w:p>
     <w:p>
       <w:pPr>
-        <w:spacing w:before="100" w:beforeAutospacing="1" w:after="0" w:line="240" w:lineRule="auto"/>
-        <w:rPr>
-          <w:rFonts w:ascii="Times New Roman" w:eastAsia="Times New Roman" w:hAnsi="Times New Roman" w:cs="Times New Roman"/>
-          <w:szCs w:val="24"/>
-          <w:lang w:eastAsia="fr-FR"/>
-        </w:rPr>
-      </w:pPr>
-      <w:r>
-        <w:rPr>
-          <w:rFonts w:ascii="Times New Roman" w:eastAsia="Times New Roman" w:hAnsi="Times New Roman" w:cs="Times New Roman"/>
-          <w:szCs w:val="24"/>
-          <w:lang w:eastAsia="fr-FR"/>
-        </w:rPr>
-        <w:t xml:space="preserve">Bien que ces trois étapes fassent partie du schéma de compilation classique, elles ne sont pas directement liées à de l’IDM, c’est pourquoi, elles ne sont abordées que brièvement dans ce rapport. En effet, </w:t>
-      </w:r>
-      <w:proofErr w:type="gramStart"/>
-      <w:r>
-        <w:rPr>
-          <w:rFonts w:ascii="Times New Roman" w:eastAsia="Times New Roman" w:hAnsi="Times New Roman" w:cs="Times New Roman"/>
-          <w:szCs w:val="24"/>
-          <w:lang w:eastAsia="fr-FR"/>
-        </w:rPr>
-        <w:t>ce dernier</w:t>
-      </w:r>
-      <w:proofErr w:type="gramEnd"/>
-      <w:r>
-        <w:rPr>
-          <w:rFonts w:ascii="Times New Roman" w:eastAsia="Times New Roman" w:hAnsi="Times New Roman" w:cs="Times New Roman"/>
-          <w:szCs w:val="24"/>
-          <w:lang w:eastAsia="fr-FR"/>
-        </w:rPr>
-        <w:t xml:space="preserve"> traite surtout de l’étape de génération de code intermédiaire. Il s’agit d’une phase pendant laquelle le compilateur va retranscrire le code source vers un autre langage, appelé langage intermédiaire, plus adapté pour </w:t>
-      </w:r>
-      <w:r>
-        <w:rPr>
-          <w:rFonts w:ascii="Times New Roman" w:eastAsia="Times New Roman" w:hAnsi="Times New Roman" w:cs="Times New Roman"/>
-          <w:szCs w:val="24"/>
-          <w:lang w:eastAsia="fr-FR"/>
-        </w:rPr>
-        <w:t xml:space="preserve">d’éventuels optimisations par exemple. </w:t>
-      </w:r>
-      <w:r>
-        <w:rPr>
-          <w:rFonts w:ascii="Times New Roman" w:eastAsia="Times New Roman" w:hAnsi="Times New Roman" w:cs="Times New Roman"/>
-          <w:szCs w:val="24"/>
-          <w:lang w:eastAsia="fr-FR"/>
-        </w:rPr>
-        <w:t>De nombreux langages de programmation utilisent le C comme langage intermédiaire et c’est le cas du compilateur dont il est question dans ce TP.</w:t>
+        <w:spacing w:after="200" w:line="276" w:lineRule="auto"/>
+      </w:pPr>
+      <w:r>
+        <w:t>Avec la solution proposée précédemment, le générateur</w:t>
+      </w:r>
+      <w:r>
+        <w:t xml:space="preserve"> de code </w:t>
+      </w:r>
+      <w:r>
+        <w:t>devrait produire</w:t>
+      </w:r>
+      <w:r>
+        <w:t xml:space="preserve"> au total six structures correspondantes aux descriptions C++ </w:t>
+      </w:r>
+      <w:r>
+        <w:t xml:space="preserve"> de</w:t>
+      </w:r>
+      <w:r>
+        <w:t>s</w:t>
+      </w:r>
+      <w:r>
+        <w:t xml:space="preserve"> trois classes</w:t>
+      </w:r>
+      <w:r>
+        <w:t xml:space="preserve"> </w:t>
+      </w:r>
+      <w:r>
+        <w:t xml:space="preserve">précédentes </w:t>
+      </w:r>
+      <w:r>
+        <w:t>(</w:t>
+      </w:r>
+      <w:r>
+        <w:fldChar w:fldCharType="begin"/>
+      </w:r>
+      <w:r>
+        <w:instrText xml:space="preserve"> REF _Ref409210943 \h </w:instrText>
+      </w:r>
+      <w:r>
+        <w:fldChar w:fldCharType="separate"/>
+      </w:r>
+      <w:r>
+        <w:t xml:space="preserve">Figure </w:t>
+      </w:r>
+      <w:r>
+        <w:rPr>
+          <w:noProof/>
+        </w:rPr>
+        <w:t>5</w:t>
+      </w:r>
+      <w:r>
+        <w:fldChar w:fldCharType="end"/>
+      </w:r>
+      <w:r>
+        <w:t>)</w:t>
+      </w:r>
+      <w:r>
+        <w:t>.</w:t>
       </w:r>
     </w:p>
     <w:p>
       <w:pPr>
-        <w:spacing w:before="100" w:beforeAutospacing="1" w:after="0" w:line="240" w:lineRule="auto"/>
-        <w:rPr>
-          <w:rFonts w:ascii="Times New Roman" w:eastAsia="Times New Roman" w:hAnsi="Times New Roman" w:cs="Times New Roman"/>
-          <w:szCs w:val="24"/>
-          <w:lang w:eastAsia="fr-FR"/>
-        </w:rPr>
-      </w:pPr>
-      <w:r>
-        <w:rPr>
-          <w:rFonts w:ascii="Times New Roman" w:eastAsia="Times New Roman" w:hAnsi="Times New Roman" w:cs="Times New Roman"/>
-          <w:szCs w:val="24"/>
-          <w:lang w:eastAsia="fr-FR"/>
-        </w:rPr>
-        <w:t>Cependant, l</w:t>
-      </w:r>
-      <w:r>
-        <w:rPr>
-          <w:rFonts w:ascii="Times New Roman" w:eastAsia="Times New Roman" w:hAnsi="Times New Roman" w:cs="Times New Roman"/>
-          <w:szCs w:val="24"/>
-          <w:lang w:eastAsia="fr-FR"/>
-        </w:rPr>
-        <w:t xml:space="preserve">’objectif </w:t>
-      </w:r>
-      <w:r>
-        <w:rPr>
-          <w:rFonts w:ascii="Times New Roman" w:eastAsia="Times New Roman" w:hAnsi="Times New Roman" w:cs="Times New Roman"/>
-          <w:szCs w:val="24"/>
-          <w:lang w:eastAsia="fr-FR"/>
-        </w:rPr>
-        <w:t xml:space="preserve">ici </w:t>
-      </w:r>
-      <w:r>
-        <w:rPr>
-          <w:rFonts w:ascii="Times New Roman" w:eastAsia="Times New Roman" w:hAnsi="Times New Roman" w:cs="Times New Roman"/>
-          <w:szCs w:val="24"/>
-          <w:lang w:eastAsia="fr-FR"/>
-        </w:rPr>
-        <w:t>est</w:t>
-      </w:r>
-      <w:r>
-        <w:rPr>
-          <w:rFonts w:ascii="Times New Roman" w:eastAsia="Times New Roman" w:hAnsi="Times New Roman" w:cs="Times New Roman"/>
-          <w:szCs w:val="24"/>
-          <w:lang w:eastAsia="fr-FR"/>
-        </w:rPr>
-        <w:t xml:space="preserve"> non pas de créer un outil capable de transformer du C++ en C, mais </w:t>
-      </w:r>
-      <w:r>
-        <w:rPr>
-          <w:rFonts w:ascii="Times New Roman" w:eastAsia="Times New Roman" w:hAnsi="Times New Roman" w:cs="Times New Roman"/>
-          <w:szCs w:val="24"/>
-          <w:lang w:eastAsia="fr-FR"/>
-        </w:rPr>
-        <w:t xml:space="preserve">plutôt </w:t>
-      </w:r>
-      <w:r>
-        <w:rPr>
-          <w:rFonts w:ascii="Times New Roman" w:eastAsia="Times New Roman" w:hAnsi="Times New Roman" w:cs="Times New Roman"/>
-          <w:szCs w:val="24"/>
-          <w:lang w:eastAsia="fr-FR"/>
-        </w:rPr>
-        <w:t>de voir comment ce code C pourrait être structuré si réellement il fallait réécrire un compilateur « </w:t>
-      </w:r>
-      <w:proofErr w:type="spellStart"/>
-      <w:r>
-        <w:rPr>
-          <w:rFonts w:ascii="Times New Roman" w:eastAsia="Times New Roman" w:hAnsi="Times New Roman" w:cs="Times New Roman"/>
-          <w:i/>
-          <w:szCs w:val="24"/>
-          <w:lang w:eastAsia="fr-FR"/>
-        </w:rPr>
-        <w:t>cfront</w:t>
-      </w:r>
-      <w:proofErr w:type="spellEnd"/>
-      <w:r>
-        <w:rPr>
-          <w:rFonts w:ascii="Times New Roman" w:eastAsia="Times New Roman" w:hAnsi="Times New Roman" w:cs="Times New Roman"/>
-          <w:szCs w:val="24"/>
-          <w:lang w:eastAsia="fr-FR"/>
-        </w:rPr>
-        <w:t> ».</w:t>
-      </w:r>
-      <w:r>
-        <w:rPr>
-          <w:rFonts w:ascii="Times New Roman" w:eastAsia="Times New Roman" w:hAnsi="Times New Roman" w:cs="Times New Roman"/>
-          <w:szCs w:val="24"/>
-          <w:lang w:eastAsia="fr-FR"/>
-        </w:rPr>
-        <w:t xml:space="preserve"> Effectivement, bien</w:t>
-      </w:r>
-      <w:r>
-        <w:rPr>
-          <w:rFonts w:ascii="Times New Roman" w:eastAsia="Times New Roman" w:hAnsi="Times New Roman" w:cs="Times New Roman"/>
-          <w:szCs w:val="24"/>
-          <w:lang w:eastAsia="fr-FR"/>
-        </w:rPr>
-        <w:t xml:space="preserve"> que </w:t>
-      </w:r>
-      <w:r>
-        <w:rPr>
-          <w:rFonts w:ascii="Times New Roman" w:eastAsia="Times New Roman" w:hAnsi="Times New Roman" w:cs="Times New Roman"/>
-          <w:szCs w:val="24"/>
-          <w:lang w:eastAsia="fr-FR"/>
-        </w:rPr>
-        <w:t xml:space="preserve">le C offre un niveau d’abstraction plus </w:t>
-      </w:r>
-      <w:r>
-        <w:rPr>
-          <w:rFonts w:ascii="Times New Roman" w:eastAsia="Times New Roman" w:hAnsi="Times New Roman" w:cs="Times New Roman"/>
-          <w:szCs w:val="24"/>
-          <w:lang w:eastAsia="fr-FR"/>
-        </w:rPr>
-        <w:lastRenderedPageBreak/>
-        <w:t>élevé que des langages comme l’assembleur par exemple, il n’en reste pas moins dépourvu des concepts objets.</w:t>
-      </w:r>
-      <w:r>
-        <w:rPr>
-          <w:rFonts w:ascii="Times New Roman" w:eastAsia="Times New Roman" w:hAnsi="Times New Roman" w:cs="Times New Roman"/>
-          <w:szCs w:val="24"/>
-          <w:lang w:eastAsia="fr-FR"/>
-        </w:rPr>
-        <w:t xml:space="preserve"> </w:t>
-      </w:r>
-      <w:r>
-        <w:rPr>
-          <w:rFonts w:ascii="Times New Roman" w:eastAsia="Times New Roman" w:hAnsi="Times New Roman" w:cs="Times New Roman"/>
-          <w:szCs w:val="24"/>
-          <w:lang w:eastAsia="fr-FR"/>
-        </w:rPr>
-        <w:t xml:space="preserve">Il faut donc trouver un moyen d’organiser ce code C afin qu’il puisse émuler les mécanismes d’un langage objet comme le C++. </w:t>
-      </w:r>
-      <w:r>
-        <w:rPr>
-          <w:rFonts w:ascii="Times New Roman" w:eastAsia="Times New Roman" w:hAnsi="Times New Roman" w:cs="Times New Roman"/>
-          <w:szCs w:val="24"/>
-          <w:lang w:eastAsia="fr-FR"/>
-        </w:rPr>
-        <w:t>C’est précisément de cette organisation dont il est question dans ce rapport.</w:t>
+        <w:keepNext/>
+        <w:spacing w:after="200" w:line="276" w:lineRule="auto"/>
+      </w:pPr>
+      <w:r>
+        <w:object w:dxaOrig="12432" w:dyaOrig="7968">
+          <v:shape id="_x0000_i1029" type="#_x0000_t75" style="width:453.35pt;height:290.65pt" o:ole="">
+            <v:imagedata r:id="rId20" o:title=""/>
+          </v:shape>
+          <o:OLEObject Type="Embed" ProgID="Visio.Drawing.15" ShapeID="_x0000_i1029" DrawAspect="Content" ObjectID="_1483122573" r:id="rId21"/>
+        </w:object>
       </w:r>
     </w:p>
     <w:p>
       <w:pPr>
-        <w:spacing w:before="100" w:beforeAutospacing="1" w:after="0" w:line="240" w:lineRule="auto"/>
-        <w:rPr>
-          <w:rFonts w:ascii="Times New Roman" w:eastAsia="Times New Roman" w:hAnsi="Times New Roman" w:cs="Times New Roman"/>
-          <w:szCs w:val="24"/>
-          <w:lang w:eastAsia="fr-FR"/>
-        </w:rPr>
-      </w:pPr>
-      <w:r>
-        <w:rPr>
-          <w:rFonts w:ascii="Times New Roman" w:eastAsia="Times New Roman" w:hAnsi="Times New Roman" w:cs="Times New Roman"/>
-          <w:szCs w:val="24"/>
-          <w:lang w:eastAsia="fr-FR"/>
-        </w:rPr>
-        <w:t xml:space="preserve">Ainsi, le travail </w:t>
-      </w:r>
-      <w:r>
-        <w:rPr>
-          <w:rFonts w:ascii="Times New Roman" w:eastAsia="Times New Roman" w:hAnsi="Times New Roman" w:cs="Times New Roman"/>
-          <w:szCs w:val="24"/>
-          <w:lang w:eastAsia="fr-FR"/>
-        </w:rPr>
-        <w:t xml:space="preserve">à réaliser consiste </w:t>
-      </w:r>
-      <w:r>
-        <w:rPr>
-          <w:rFonts w:ascii="Times New Roman" w:eastAsia="Times New Roman" w:hAnsi="Times New Roman" w:cs="Times New Roman"/>
-          <w:szCs w:val="24"/>
-          <w:lang w:eastAsia="fr-FR"/>
-        </w:rPr>
-        <w:t>à implémenter un modèle objet en C</w:t>
-      </w:r>
-      <w:r>
-        <w:rPr>
-          <w:rFonts w:ascii="Times New Roman" w:eastAsia="Times New Roman" w:hAnsi="Times New Roman" w:cs="Times New Roman"/>
-          <w:szCs w:val="24"/>
-          <w:lang w:eastAsia="fr-FR"/>
-        </w:rPr>
-        <w:t xml:space="preserve"> </w:t>
-      </w:r>
-      <w:r>
-        <w:rPr>
-          <w:rFonts w:ascii="Times New Roman" w:eastAsia="Times New Roman" w:hAnsi="Times New Roman" w:cs="Times New Roman"/>
-          <w:szCs w:val="24"/>
-          <w:lang w:eastAsia="fr-FR"/>
-        </w:rPr>
-        <w:t>en adoptant les principes de la programmation modulaire</w:t>
-      </w:r>
-      <w:r>
-        <w:rPr>
-          <w:rFonts w:ascii="Times New Roman" w:eastAsia="Times New Roman" w:hAnsi="Times New Roman" w:cs="Times New Roman"/>
-          <w:szCs w:val="24"/>
-          <w:lang w:eastAsia="fr-FR"/>
-        </w:rPr>
-        <w:t>.</w:t>
-      </w:r>
-      <w:r>
-        <w:rPr>
-          <w:rFonts w:ascii="Times New Roman" w:eastAsia="Times New Roman" w:hAnsi="Times New Roman" w:cs="Times New Roman"/>
-          <w:szCs w:val="24"/>
-          <w:lang w:eastAsia="fr-FR"/>
-        </w:rPr>
-        <w:t xml:space="preserve"> Cette tâche </w:t>
-      </w:r>
-      <w:r>
-        <w:rPr>
-          <w:rFonts w:ascii="Times New Roman" w:eastAsia="Times New Roman" w:hAnsi="Times New Roman" w:cs="Times New Roman"/>
-          <w:szCs w:val="24"/>
-          <w:lang w:eastAsia="fr-FR"/>
-        </w:rPr>
-        <w:t xml:space="preserve">nécessite donc </w:t>
-      </w:r>
-      <w:r>
-        <w:rPr>
-          <w:rFonts w:ascii="Times New Roman" w:eastAsia="Times New Roman" w:hAnsi="Times New Roman" w:cs="Times New Roman"/>
-          <w:szCs w:val="24"/>
-          <w:lang w:eastAsia="fr-FR"/>
-        </w:rPr>
-        <w:t xml:space="preserve">d’étudier et de modéliser les principaux concepts objets </w:t>
-      </w:r>
-      <w:r>
-        <w:rPr>
-          <w:rFonts w:ascii="Times New Roman" w:eastAsia="Times New Roman" w:hAnsi="Times New Roman" w:cs="Times New Roman"/>
-          <w:szCs w:val="24"/>
-          <w:lang w:eastAsia="fr-FR"/>
-        </w:rPr>
-        <w:t>afin de</w:t>
-      </w:r>
-      <w:r>
-        <w:rPr>
-          <w:rFonts w:ascii="Times New Roman" w:eastAsia="Times New Roman" w:hAnsi="Times New Roman" w:cs="Times New Roman"/>
-          <w:szCs w:val="24"/>
-          <w:lang w:eastAsia="fr-FR"/>
-        </w:rPr>
-        <w:t xml:space="preserve"> pouvoir les retranscrire en </w:t>
-      </w:r>
-      <w:r>
-        <w:rPr>
-          <w:rFonts w:ascii="Times New Roman" w:eastAsia="Times New Roman" w:hAnsi="Times New Roman" w:cs="Times New Roman"/>
-          <w:szCs w:val="24"/>
-          <w:lang w:eastAsia="fr-FR"/>
-        </w:rPr>
-        <w:t>module</w:t>
-      </w:r>
-      <w:r>
-        <w:rPr>
-          <w:rFonts w:ascii="Times New Roman" w:eastAsia="Times New Roman" w:hAnsi="Times New Roman" w:cs="Times New Roman"/>
-          <w:szCs w:val="24"/>
-          <w:lang w:eastAsia="fr-FR"/>
-        </w:rPr>
-        <w:t>s</w:t>
-      </w:r>
-      <w:r>
-        <w:rPr>
-          <w:rFonts w:ascii="Times New Roman" w:eastAsia="Times New Roman" w:hAnsi="Times New Roman" w:cs="Times New Roman"/>
-          <w:szCs w:val="24"/>
-          <w:lang w:eastAsia="fr-FR"/>
-        </w:rPr>
-        <w:t xml:space="preserve"> </w:t>
-      </w:r>
-      <w:r>
-        <w:rPr>
-          <w:rFonts w:ascii="Times New Roman" w:eastAsia="Times New Roman" w:hAnsi="Times New Roman" w:cs="Times New Roman"/>
-          <w:szCs w:val="24"/>
-          <w:lang w:eastAsia="fr-FR"/>
-        </w:rPr>
-        <w:t xml:space="preserve">C. Si l’on prend un peu de recul sur ce travail, on remarque qu’il consiste à concevoir un modèle qui décrit les concepts du modèle objet, on parle alors de méta-modèle. Les méta-modèles sont un des outils clefs de l’IDM puisqu’ils permettent de passer d’une modélisation à </w:t>
-      </w:r>
-      <w:r>
-        <w:rPr>
-          <w:rFonts w:ascii="Times New Roman" w:eastAsia="Times New Roman" w:hAnsi="Times New Roman" w:cs="Times New Roman"/>
-          <w:szCs w:val="24"/>
-          <w:lang w:eastAsia="fr-FR"/>
-        </w:rPr>
-        <w:t>une autre</w:t>
-      </w:r>
-      <w:r>
-        <w:rPr>
-          <w:rFonts w:ascii="Times New Roman" w:eastAsia="Times New Roman" w:hAnsi="Times New Roman" w:cs="Times New Roman"/>
-          <w:szCs w:val="24"/>
-          <w:lang w:eastAsia="fr-FR"/>
-        </w:rPr>
-        <w:t xml:space="preserve"> </w:t>
-      </w:r>
-      <w:r>
-        <w:rPr>
-          <w:rFonts w:ascii="Times New Roman" w:eastAsia="Times New Roman" w:hAnsi="Times New Roman" w:cs="Times New Roman"/>
-          <w:szCs w:val="24"/>
-          <w:lang w:eastAsia="fr-FR"/>
-        </w:rPr>
-        <w:t>facilement</w:t>
-      </w:r>
-      <w:r>
-        <w:rPr>
-          <w:rFonts w:ascii="Times New Roman" w:eastAsia="Times New Roman" w:hAnsi="Times New Roman" w:cs="Times New Roman"/>
-          <w:szCs w:val="24"/>
-          <w:lang w:eastAsia="fr-FR"/>
-        </w:rPr>
-        <w:t xml:space="preserve">. Ici la transformation serait celle d’un code C++ </w:t>
-      </w:r>
-      <w:r>
-        <w:rPr>
-          <w:rFonts w:ascii="Times New Roman" w:eastAsia="Times New Roman" w:hAnsi="Times New Roman" w:cs="Times New Roman"/>
-          <w:szCs w:val="24"/>
-          <w:lang w:eastAsia="fr-FR"/>
-        </w:rPr>
-        <w:t xml:space="preserve">décrivant un modèle objet que l’on changerait </w:t>
-      </w:r>
-      <w:r>
-        <w:rPr>
-          <w:rFonts w:ascii="Times New Roman" w:eastAsia="Times New Roman" w:hAnsi="Times New Roman" w:cs="Times New Roman"/>
-          <w:szCs w:val="24"/>
-          <w:lang w:eastAsia="fr-FR"/>
-        </w:rPr>
-        <w:t xml:space="preserve">en un code C </w:t>
-      </w:r>
-      <w:r>
-        <w:rPr>
-          <w:rFonts w:ascii="Times New Roman" w:eastAsia="Times New Roman" w:hAnsi="Times New Roman" w:cs="Times New Roman"/>
-          <w:szCs w:val="24"/>
-          <w:lang w:eastAsia="fr-FR"/>
-        </w:rPr>
-        <w:t>retranscrivant</w:t>
-      </w:r>
-      <w:r>
-        <w:rPr>
-          <w:rFonts w:ascii="Times New Roman" w:eastAsia="Times New Roman" w:hAnsi="Times New Roman" w:cs="Times New Roman"/>
-          <w:szCs w:val="24"/>
-          <w:lang w:eastAsia="fr-FR"/>
-        </w:rPr>
-        <w:t xml:space="preserve"> exactement les mêmes </w:t>
-      </w:r>
-      <w:r>
-        <w:rPr>
-          <w:rFonts w:ascii="Times New Roman" w:eastAsia="Times New Roman" w:hAnsi="Times New Roman" w:cs="Times New Roman"/>
-          <w:szCs w:val="24"/>
-          <w:lang w:eastAsia="fr-FR"/>
-        </w:rPr>
-        <w:t>fonctionnalités que le code</w:t>
-      </w:r>
-      <w:r>
-        <w:rPr>
-          <w:rFonts w:ascii="Times New Roman" w:eastAsia="Times New Roman" w:hAnsi="Times New Roman" w:cs="Times New Roman"/>
-          <w:szCs w:val="24"/>
-          <w:lang w:eastAsia="fr-FR"/>
-        </w:rPr>
-        <w:t xml:space="preserve"> d’origine</w:t>
-      </w:r>
-      <w:r>
-        <w:rPr>
-          <w:rFonts w:ascii="Times New Roman" w:eastAsia="Times New Roman" w:hAnsi="Times New Roman" w:cs="Times New Roman"/>
-          <w:szCs w:val="24"/>
-          <w:lang w:eastAsia="fr-FR"/>
-        </w:rPr>
-        <w:t>.</w:t>
-      </w:r>
-      <w:r>
-        <w:rPr>
-          <w:rFonts w:ascii="Times New Roman" w:eastAsia="Times New Roman" w:hAnsi="Times New Roman" w:cs="Times New Roman"/>
-          <w:szCs w:val="24"/>
-          <w:lang w:eastAsia="fr-FR"/>
-        </w:rPr>
-        <w:t xml:space="preserve"> Tout le problème réside dans la conception du méta-modèle qui permet de passer d’une représe</w:t>
-      </w:r>
-      <w:r>
-        <w:rPr>
-          <w:rFonts w:ascii="Times New Roman" w:eastAsia="Times New Roman" w:hAnsi="Times New Roman" w:cs="Times New Roman"/>
-          <w:szCs w:val="24"/>
-          <w:lang w:eastAsia="fr-FR"/>
-        </w:rPr>
-        <w:t>ntation C++ à son équivalent C.</w:t>
-      </w:r>
-      <w:r>
-        <w:rPr>
-          <w:rFonts w:ascii="Times New Roman" w:eastAsia="Times New Roman" w:hAnsi="Times New Roman" w:cs="Times New Roman"/>
-          <w:szCs w:val="24"/>
-          <w:lang w:eastAsia="fr-FR"/>
-        </w:rPr>
-        <w:t xml:space="preserve"> </w:t>
-      </w:r>
-      <w:r>
-        <w:rPr>
-          <w:rFonts w:ascii="Times New Roman" w:eastAsia="Times New Roman" w:hAnsi="Times New Roman" w:cs="Times New Roman"/>
-          <w:szCs w:val="24"/>
-          <w:lang w:eastAsia="fr-FR"/>
-        </w:rPr>
-        <w:t xml:space="preserve">C’est précisément ce dont il est question </w:t>
-      </w:r>
-      <w:r>
-        <w:rPr>
-          <w:rFonts w:ascii="Times New Roman" w:eastAsia="Times New Roman" w:hAnsi="Times New Roman" w:cs="Times New Roman"/>
-          <w:szCs w:val="24"/>
-          <w:lang w:eastAsia="fr-FR"/>
-        </w:rPr>
-        <w:t>dans</w:t>
-      </w:r>
-      <w:r>
-        <w:rPr>
-          <w:rFonts w:ascii="Times New Roman" w:eastAsia="Times New Roman" w:hAnsi="Times New Roman" w:cs="Times New Roman"/>
-          <w:szCs w:val="24"/>
-          <w:lang w:eastAsia="fr-FR"/>
-        </w:rPr>
-        <w:t xml:space="preserve"> la suite de ce rapport.</w:t>
-      </w:r>
-    </w:p>
-    <w:p>
-      <w:pPr>
-        <w:tabs>
-          <w:tab w:val="center" w:pos="4536"/>
-        </w:tabs>
-        <w:spacing w:after="200" w:line="276" w:lineRule="auto"/>
-      </w:pPr>
-      <w:r>
-        <w:br w:type="page"/>
-      </w:r>
-    </w:p>
-    <w:p>
-      <w:pPr>
-        <w:pStyle w:val="Titre1"/>
-      </w:pPr>
-      <w:r>
-        <w:lastRenderedPageBreak/>
-        <w:t>L’encapsulation</w:t>
-      </w:r>
-    </w:p>
-    <w:p>
-      <w:pPr>
-        <w:spacing w:line="276" w:lineRule="auto"/>
-      </w:pPr>
-      <w:r>
-        <w:t xml:space="preserve">L’encapsulation est l’un des fondements du modèle objet. </w:t>
-      </w:r>
-      <w:r>
-        <w:t xml:space="preserve">La </w:t>
-      </w:r>
-      <w:r>
-        <w:t xml:space="preserve">partie </w:t>
-      </w:r>
-      <w:r>
-        <w:t xml:space="preserve">suivante </w:t>
-      </w:r>
-      <w:r>
-        <w:t xml:space="preserve">explique quelles sont ses exigences et comment celles-ci </w:t>
-      </w:r>
-      <w:r>
-        <w:t>peuvent</w:t>
-      </w:r>
-      <w:r>
-        <w:t xml:space="preserve"> être émulées </w:t>
-      </w:r>
-      <w:r>
-        <w:t>dans</w:t>
-      </w:r>
-      <w:r>
-        <w:t xml:space="preserve"> un code écrit en C.</w:t>
-      </w:r>
-    </w:p>
-    <w:p>
-      <w:pPr>
-        <w:pStyle w:val="Titre2"/>
-      </w:pPr>
-      <w:r>
-        <w:t>Principe</w:t>
-      </w:r>
-    </w:p>
-    <w:p>
-      <w:pPr>
-        <w:spacing w:after="200" w:line="276" w:lineRule="auto"/>
-      </w:pPr>
-      <w:r>
-        <w:t>L’encapsulation est un des principes fondamentaux de la programmation orientée objet. Elle préconise de regrouper les données et les méthodes agissant</w:t>
-      </w:r>
-      <w:r>
-        <w:t xml:space="preserve"> sur ces données dans une même structure appelée objet</w:t>
-      </w:r>
-      <w:r>
-        <w:t>.</w:t>
-      </w:r>
-      <w:r>
-        <w:t xml:space="preserve"> De plus, elle stipule que </w:t>
-      </w:r>
-      <w:r>
-        <w:t>ces</w:t>
-      </w:r>
-      <w:r>
-        <w:t xml:space="preserve"> données doivent être protégées, c’est-à-dire non accessible</w:t>
-      </w:r>
-      <w:r>
-        <w:t>s</w:t>
-      </w:r>
-      <w:r>
-        <w:t xml:space="preserve"> (ou de manière contrôlée via des accesseurs) aux acteurs qui gravitent autour de l’objet.</w:t>
-      </w:r>
-      <w:r>
-        <w:t xml:space="preserve"> Ainsi</w:t>
-      </w:r>
-      <w:r>
-        <w:t>,</w:t>
-      </w:r>
-      <w:r>
-        <w:t xml:space="preserve"> de l’extérieur, l’objet est vu comme une boite noire fournissant un service particulier et avec lequel on communique grâce aux méthodes qu’il expose.</w:t>
-      </w:r>
-    </w:p>
-    <w:p>
-      <w:pPr>
-        <w:spacing w:after="200" w:line="276" w:lineRule="auto"/>
-      </w:pPr>
-      <w:r>
-        <w:t xml:space="preserve">Le choix des données membres et méthodes exposées se fait via les mots clefs </w:t>
-      </w:r>
-      <w:r>
-        <w:rPr>
-          <w:rFonts w:ascii="Consolas" w:hAnsi="Consolas" w:cs="Consolas"/>
-        </w:rPr>
-        <w:t>public</w:t>
-      </w:r>
-      <w:r>
-        <w:t xml:space="preserve">, </w:t>
-      </w:r>
-      <w:proofErr w:type="spellStart"/>
-      <w:r>
-        <w:rPr>
-          <w:rFonts w:ascii="Consolas" w:hAnsi="Consolas" w:cs="Consolas"/>
-        </w:rPr>
-        <w:t>private</w:t>
-      </w:r>
-      <w:proofErr w:type="spellEnd"/>
-      <w:r>
-        <w:t xml:space="preserve"> ou </w:t>
-      </w:r>
-      <w:proofErr w:type="spellStart"/>
-      <w:r>
-        <w:rPr>
-          <w:rFonts w:ascii="Consolas" w:hAnsi="Consolas" w:cs="Consolas"/>
-        </w:rPr>
-        <w:t>protected</w:t>
-      </w:r>
-      <w:proofErr w:type="spellEnd"/>
-      <w:r>
-        <w:t xml:space="preserve">. Cependant, la mise en œuvre de ce principe repose surtout sur l’analyseur sémantique du compilateur qui va contrôler que l’accès aux données </w:t>
-      </w:r>
-      <w:r>
-        <w:t>et aux</w:t>
-      </w:r>
-      <w:r>
-        <w:t xml:space="preserve"> méthodes d’un objet s’effectue correctement selon </w:t>
-      </w:r>
-      <w:r>
-        <w:t>le contexte des appels</w:t>
-      </w:r>
-      <w:r>
-        <w:t xml:space="preserve">. Comme ce TP ne traite que de la partie génération de code intermédiaire, il ne s’agit pas réellement d’une contrainte </w:t>
-      </w:r>
-      <w:r>
-        <w:t xml:space="preserve">à prendre  en compte pour </w:t>
-      </w:r>
-      <w:r>
-        <w:t xml:space="preserve">bâtir </w:t>
-      </w:r>
-      <w:r>
-        <w:t>le méta-modèle.</w:t>
-      </w:r>
-      <w:r>
-        <w:t xml:space="preserve"> </w:t>
-      </w:r>
-      <w:r>
-        <w:t xml:space="preserve"> </w:t>
-      </w:r>
-    </w:p>
-    <w:p>
-      <w:pPr>
-        <w:tabs>
-          <w:tab w:val="left" w:pos="5440"/>
-        </w:tabs>
-        <w:spacing w:after="200" w:line="276" w:lineRule="auto"/>
-      </w:pPr>
-      <w:r>
-        <w:t xml:space="preserve">Ce dernier se concentre plutôt sur la description des procédés qui permettent </w:t>
-      </w:r>
-      <w:r>
-        <w:t>de générer un module C correspondant à une classe C++. Cette solution est décrite dans la partie suivante.</w:t>
-      </w:r>
-    </w:p>
-    <w:p>
-      <w:pPr>
-        <w:pStyle w:val="Titre2"/>
-      </w:pPr>
-      <w:r>
-        <w:t>Solution</w:t>
-      </w:r>
-    </w:p>
-    <w:p>
-      <w:pPr>
-        <w:spacing w:line="276" w:lineRule="auto"/>
-      </w:pPr>
-      <w:r>
-        <w:t>L’encapsulation implique de regrouper deux types de données bien différentes. D’une part il y a les attributs de l’objet, souvent composés par des types primitifs (</w:t>
-      </w:r>
-      <w:proofErr w:type="spellStart"/>
-      <w:r>
-        <w:rPr>
-          <w:rFonts w:ascii="Consolas" w:hAnsi="Consolas" w:cs="Consolas"/>
-        </w:rPr>
-        <w:t>int</w:t>
-      </w:r>
-      <w:proofErr w:type="spellEnd"/>
-      <w:r>
-        <w:t xml:space="preserve">, </w:t>
-      </w:r>
-      <w:r>
-        <w:rPr>
-          <w:rFonts w:ascii="Consolas" w:hAnsi="Consolas" w:cs="Consolas"/>
-        </w:rPr>
-        <w:t>double</w:t>
-      </w:r>
-      <w:r>
-        <w:t xml:space="preserve">, </w:t>
-      </w:r>
-      <w:proofErr w:type="spellStart"/>
-      <w:r>
-        <w:rPr>
-          <w:rFonts w:ascii="Consolas" w:hAnsi="Consolas" w:cs="Consolas"/>
-        </w:rPr>
-        <w:t>float</w:t>
-      </w:r>
-      <w:proofErr w:type="spellEnd"/>
-      <w:r>
-        <w:t xml:space="preserve">, etc…), </w:t>
-      </w:r>
-      <w:r>
-        <w:t xml:space="preserve">et d’autre part </w:t>
-      </w:r>
-      <w:r>
-        <w:t>ses</w:t>
-      </w:r>
-      <w:r>
-        <w:t xml:space="preserve"> méthodes.</w:t>
-      </w:r>
-    </w:p>
-    <w:p>
-      <w:pPr>
-        <w:spacing w:line="276" w:lineRule="auto"/>
-      </w:pPr>
-      <w:r>
-        <w:t xml:space="preserve">Pour le premier type de données, le passage du C++ au C se fait relativement bien grâce aux structures de données </w:t>
-      </w:r>
-      <w:r>
-        <w:t xml:space="preserve">que </w:t>
-      </w:r>
-      <w:r>
-        <w:t xml:space="preserve">propose </w:t>
-      </w:r>
-      <w:r>
-        <w:t>ce dernier</w:t>
-      </w:r>
-      <w:r>
-        <w:t>.</w:t>
-      </w:r>
-      <w:r>
-        <w:t xml:space="preserve"> En effet, pour transformer la description C++ d’un objet ne contenant que des attributs, il suffit de générer le code d’une structure C contenant exactement les mêmes attributs.</w:t>
-      </w:r>
-      <w:r>
-        <w:t xml:space="preserve"> Pour une meilleure organisation du code</w:t>
-      </w:r>
-      <w:r>
-        <w:t xml:space="preserve"> source</w:t>
-      </w:r>
-      <w:r>
-        <w:t>, cette structure pourra être placée dans son propre header (fichier .h) définissant ainsi un module</w:t>
-      </w:r>
-      <w:r>
-        <w:t xml:space="preserve"> qui pourra être partagé </w:t>
-      </w:r>
-      <w:r>
-        <w:t>et réutilisé par d’autres composants</w:t>
-      </w:r>
-      <w:r>
-        <w:t>.</w:t>
-      </w:r>
-    </w:p>
-    <w:p>
-      <w:pPr>
-        <w:spacing w:line="276" w:lineRule="auto"/>
-      </w:pPr>
-      <w:r>
-        <w:t>Pou</w:t>
-      </w:r>
-      <w:r>
-        <w:t>r le regroupement de méthodes au sein d’un objet, la transformation en C se révèle plus complexe.</w:t>
-      </w:r>
-      <w:r>
-        <w:t xml:space="preserve"> La première solution qui vient instinctivement est celle qui consiste à reprendre le code de chaque méthode </w:t>
-      </w:r>
-      <w:r>
-        <w:t xml:space="preserve">de l’objet </w:t>
-      </w:r>
-      <w:r>
-        <w:t xml:space="preserve">afin de les </w:t>
-      </w:r>
-      <w:r>
-        <w:t>re</w:t>
-      </w:r>
-      <w:r>
-        <w:t>copier</w:t>
-      </w:r>
-      <w:r>
-        <w:t xml:space="preserve"> dans le </w:t>
-      </w:r>
-      <w:r>
-        <w:t xml:space="preserve">fichier .c du module de la structure </w:t>
-      </w:r>
-      <w:r>
-        <w:t>précédente</w:t>
-      </w:r>
-      <w:r>
-        <w:t xml:space="preserve">. </w:t>
-      </w:r>
-      <w:r>
-        <w:t xml:space="preserve">Dès lors, chaque structure de données correspondant à une classe C++ doit embarquer un ensemble de pointeurs de fonctions </w:t>
-      </w:r>
-      <w:r>
-        <w:t>qui font références aux méthodes recopiées.</w:t>
-      </w:r>
-    </w:p>
-    <w:p>
-      <w:pPr>
-        <w:spacing w:line="276" w:lineRule="auto"/>
-      </w:pPr>
-      <w:r>
-        <w:lastRenderedPageBreak/>
-        <w:t>Cependant, cette modélisation présente un inconvénient majeur. En effet, avec cette représentation, chaque structure de données contiendra autant de pointeurs de fonctions qu’il n’y avait de méthodes sur l’objet transformé. Ainsi, chaque structure allouée contiendra un ensemble de pointeurs qui feront références exactement aux mêmes adresses, celles des méthodes recopié</w:t>
-      </w:r>
-      <w:r>
-        <w:t>e</w:t>
-      </w:r>
-      <w:r>
-        <w:t xml:space="preserve">s. Cette solution offre une certaine facilité dans le sens où la transformation du C++ au C est relativement aisée, mais au moment du </w:t>
-      </w:r>
-      <w:proofErr w:type="spellStart"/>
-      <w:r>
-        <w:rPr>
-          <w:i/>
-        </w:rPr>
-        <w:t>runtime</w:t>
-      </w:r>
-      <w:proofErr w:type="spellEnd"/>
-      <w:r>
-        <w:t>, elle se révèle très couteuse en termes de ressources mémoires</w:t>
-      </w:r>
-      <w:r>
-        <w:t xml:space="preserve"> et ne peut être envisagée</w:t>
-      </w:r>
-      <w:r>
-        <w:t>.</w:t>
-      </w:r>
-    </w:p>
-    <w:p>
-      <w:pPr>
-        <w:spacing w:line="276" w:lineRule="auto"/>
-      </w:pPr>
-      <w:r>
-        <w:t xml:space="preserve">Ainsi </w:t>
-      </w:r>
-      <w:r>
-        <w:t xml:space="preserve">pour résoudre ce problème, la solution consiste à dissocier le regroupement des attributs et des méthodes. </w:t>
-      </w:r>
-      <w:r>
-        <w:t xml:space="preserve">D’une part, pour chaque objet C++ à transformer, il faudra générer une structure contenant </w:t>
-      </w:r>
-      <w:r>
-        <w:t>ses attributs, comme expliqué précédemment, mais aussi</w:t>
-      </w:r>
-      <w:r>
-        <w:t xml:space="preserve"> générer une seconde structure chargée de contenir les adresses des méthodes de</w:t>
-      </w:r>
-      <w:r>
-        <w:t xml:space="preserve"> l’objet</w:t>
-      </w:r>
-      <w:r>
-        <w:t>.</w:t>
-      </w:r>
-      <w:r>
-        <w:t xml:space="preserve"> Cette </w:t>
-      </w:r>
-      <w:r>
-        <w:t>dernière joue</w:t>
-      </w:r>
-      <w:r>
-        <w:t>ra</w:t>
-      </w:r>
-      <w:r>
-        <w:t xml:space="preserve"> alors le rôle</w:t>
-      </w:r>
-      <w:r>
-        <w:t xml:space="preserve"> de</w:t>
-      </w:r>
-      <w:r>
-        <w:t xml:space="preserve"> méta-structure</w:t>
-      </w:r>
-      <w:r>
-        <w:t xml:space="preserve"> par rapport à </w:t>
-      </w:r>
-      <w:r>
-        <w:t>la première</w:t>
-      </w:r>
-      <w:r>
-        <w:t>.</w:t>
-      </w:r>
-      <w:r>
-        <w:t xml:space="preserve"> La structure contenant les attributs n’aura </w:t>
-      </w:r>
-      <w:r>
-        <w:t xml:space="preserve">alors </w:t>
-      </w:r>
-      <w:r>
-        <w:t xml:space="preserve">plus qu’à </w:t>
-      </w:r>
-      <w:r>
-        <w:t>définir</w:t>
-      </w:r>
-      <w:r>
-        <w:t xml:space="preserve"> un pointeur vers sa méta-structure pour connaitre les traitements qu</w:t>
-      </w:r>
-      <w:r>
-        <w:t>i lui sont associée</w:t>
-      </w:r>
-      <w:r>
-        <w:t>.</w:t>
-      </w:r>
-    </w:p>
-    <w:p>
-      <w:pPr>
-        <w:tabs>
-          <w:tab w:val="right" w:pos="9072"/>
-        </w:tabs>
-        <w:spacing w:line="276" w:lineRule="auto"/>
-      </w:pPr>
-      <w:r>
-        <w:t>Cette conception est mise en application à travers un exemple dans la partie suivante.</w:t>
-      </w:r>
-      <w:r>
-        <w:tab/>
-      </w:r>
-    </w:p>
-    <w:p>
-      <w:pPr>
-        <w:pStyle w:val="Titre2"/>
-      </w:pPr>
-      <w:r>
-        <w:t>Exemple</w:t>
-      </w:r>
-    </w:p>
-    <w:p>
-      <w:pPr>
-        <w:spacing w:line="276" w:lineRule="auto"/>
-      </w:pPr>
-      <w:r>
-        <w:t>L’exemple propose d’étudier la transformation d’un objet quelconque décrit en C++ vers sa représentation en C.</w:t>
-      </w:r>
-      <w:r>
-        <w:t xml:space="preserve"> La classe considérée se nomme </w:t>
-      </w:r>
-      <w:proofErr w:type="spellStart"/>
-      <w:r>
-        <w:rPr>
-          <w:rFonts w:ascii="Consolas" w:hAnsi="Consolas" w:cs="Consolas"/>
-        </w:rPr>
-        <w:t>ObjetGraphique</w:t>
-      </w:r>
-      <w:proofErr w:type="spellEnd"/>
-      <w:r>
-        <w:rPr>
-          <w:rFonts w:ascii="Consolas" w:hAnsi="Consolas" w:cs="Consolas"/>
-        </w:rPr>
-        <w:t xml:space="preserve"> </w:t>
-      </w:r>
-      <w:r>
-        <w:rPr>
-          <w:rFonts w:cs="Consolas"/>
-        </w:rPr>
-        <w:t>(</w:t>
-      </w:r>
-      <w:r>
-        <w:rPr>
-          <w:rFonts w:cs="Consolas"/>
-        </w:rPr>
-        <w:fldChar w:fldCharType="begin"/>
-      </w:r>
-      <w:r>
-        <w:rPr>
-          <w:rFonts w:cs="Consolas"/>
-        </w:rPr>
-        <w:instrText xml:space="preserve"> REF _Ref409185555 \h </w:instrText>
-      </w:r>
-      <w:r>
-        <w:rPr>
-          <w:rFonts w:cs="Consolas"/>
-        </w:rPr>
-      </w:r>
-      <w:r>
-        <w:rPr>
-          <w:rFonts w:cs="Consolas"/>
-        </w:rPr>
-        <w:fldChar w:fldCharType="separate"/>
-      </w:r>
-      <w:r>
-        <w:t xml:space="preserve">Figure </w:t>
-      </w:r>
-      <w:r>
-        <w:rPr>
-          <w:noProof/>
-        </w:rPr>
-        <w:t>2</w:t>
-      </w:r>
-      <w:r>
-        <w:rPr>
-          <w:rFonts w:cs="Consolas"/>
-        </w:rPr>
-        <w:fldChar w:fldCharType="end"/>
-      </w:r>
-      <w:r>
-        <w:rPr>
-          <w:rFonts w:cs="Consolas"/>
-        </w:rPr>
-        <w:t>)</w:t>
-      </w:r>
-      <w:r>
-        <w:t>. Dans un programm</w:t>
-      </w:r>
-      <w:r>
-        <w:t>e</w:t>
-      </w:r>
-      <w:r>
-        <w:t xml:space="preserve"> concret elle pourrait servir à mémoriser les coordonnées d’une figure qu’il serait possible d’afficher à l’écran.</w:t>
-      </w:r>
-    </w:p>
-    <w:p>
-      <w:pPr>
-        <w:keepNext/>
-        <w:spacing w:line="276" w:lineRule="auto"/>
-        <w:jc w:val="center"/>
-      </w:pPr>
-      <w:r>
-        <w:object w:dxaOrig="3756" w:dyaOrig="2797">
-          <v:shape id="_x0000_i1026" type="#_x0000_t75" style="width:188pt;height:140pt" o:ole="">
-            <v:imagedata r:id="rId14" o:title=""/>
-          </v:shape>
-          <o:OLEObject Type="Embed" ProgID="Visio.Drawing.15" ShapeID="_x0000_i1026" DrawAspect="Content" ObjectID="_1483020660" r:id="rId15"/>
-        </w:object>
-      </w:r>
-    </w:p>
-    <w:p>
-      <w:pPr>
         <w:pStyle w:val="Lgende"/>
         <w:jc w:val="center"/>
       </w:pPr>
-      <w:bookmarkStart w:id="3" w:name="_Ref409185555"/>
+      <w:bookmarkStart w:id="19" w:name="_Ref409210943"/>
+      <w:bookmarkStart w:id="20" w:name="_Toc409380655"/>
       <w:r>
         <w:t xml:space="preserve">Figure </w:t>
       </w:r>
@@ -2491,12 +5111,18 @@
           <w:rPr>
             <w:noProof/>
           </w:rPr>
-          <w:t>2</w:t>
+          <w:t>5</w:t>
         </w:r>
       </w:fldSimple>
-      <w:bookmarkEnd w:id="3"/>
-      <w:r>
-        <w:t xml:space="preserve"> - La classe </w:t>
+      <w:bookmarkEnd w:id="19"/>
+      <w:r>
+        <w:t xml:space="preserve"> - Relation d'héritage entre les classes</w:t>
+      </w:r>
+      <w:r>
+        <w:t>,</w:t>
+      </w:r>
+      <w:r>
+        <w:t xml:space="preserve"> </w:t>
       </w:r>
       <w:proofErr w:type="spellStart"/>
       <w:r>
@@ -2504,1054 +5130,9 @@
       </w:r>
       <w:proofErr w:type="spellEnd"/>
       <w:r>
-        <w:t xml:space="preserve"> en C++</w:t>
-      </w:r>
-    </w:p>
-    <w:p>
-      <w:pPr>
-        <w:spacing w:after="200" w:line="276" w:lineRule="auto"/>
-        <w:jc w:val="left"/>
-      </w:pPr>
-      <w:r>
-        <w:br w:type="page"/>
-      </w:r>
-    </w:p>
-    <w:p>
-      <w:pPr>
-        <w:spacing w:line="276" w:lineRule="auto"/>
-      </w:pPr>
-      <w:r>
-        <w:lastRenderedPageBreak/>
-        <w:t xml:space="preserve">Avec la solution décrite précédemment, la classe </w:t>
-      </w:r>
-      <w:proofErr w:type="spellStart"/>
-      <w:r>
-        <w:rPr>
-          <w:rFonts w:ascii="Consolas" w:hAnsi="Consolas" w:cs="Consolas"/>
-        </w:rPr>
-        <w:t>ObjetGraphique</w:t>
-      </w:r>
-      <w:proofErr w:type="spellEnd"/>
-      <w:r>
-        <w:t xml:space="preserve"> se verrait traduite en C grâce à deux structures</w:t>
-      </w:r>
-      <w:r>
-        <w:t xml:space="preserve"> (</w:t>
-      </w:r>
-      <w:r>
-        <w:fldChar w:fldCharType="begin"/>
-      </w:r>
-      <w:r>
-        <w:instrText xml:space="preserve"> REF _Ref409209841 \h </w:instrText>
-      </w:r>
-      <w:r>
-        <w:fldChar w:fldCharType="separate"/>
-      </w:r>
-      <w:r>
-        <w:t xml:space="preserve">Figure </w:t>
-      </w:r>
-      <w:r>
-        <w:rPr>
-          <w:noProof/>
-        </w:rPr>
-        <w:t>3</w:t>
-      </w:r>
-      <w:r>
-        <w:fldChar w:fldCharType="end"/>
-      </w:r>
-      <w:r>
-        <w:t>)</w:t>
-      </w:r>
-      <w:r>
-        <w:t>.</w:t>
-      </w:r>
-    </w:p>
-    <w:p>
-      <w:pPr>
-        <w:keepNext/>
-      </w:pPr>
-      <w:r>
-        <w:object w:dxaOrig="12013" w:dyaOrig="3324">
-          <v:shape id="_x0000_i1027" type="#_x0000_t75" style="width:453.35pt;height:125.35pt" o:ole="">
-            <v:imagedata r:id="rId16" o:title=""/>
-          </v:shape>
-          <o:OLEObject Type="Embed" ProgID="Visio.Drawing.15" ShapeID="_x0000_i1027" DrawAspect="Content" ObjectID="_1483020661" r:id="rId17"/>
-        </w:object>
-      </w:r>
-    </w:p>
-    <w:p>
-      <w:pPr>
-        <w:pStyle w:val="Lgende"/>
-        <w:jc w:val="center"/>
-      </w:pPr>
-      <w:bookmarkStart w:id="4" w:name="_Ref409209841"/>
-      <w:r>
-        <w:t xml:space="preserve">Figure </w:t>
-      </w:r>
-      <w:fldSimple w:instr=" SEQ Figure \* ARABIC ">
-        <w:r>
-          <w:rPr>
-            <w:noProof/>
-          </w:rPr>
-          <w:t>3</w:t>
-        </w:r>
-      </w:fldSimple>
-      <w:bookmarkEnd w:id="4"/>
-      <w:r>
-        <w:t xml:space="preserve"> - La classe </w:t>
-      </w:r>
-      <w:proofErr w:type="spellStart"/>
-      <w:r>
-        <w:t>ObjetGraphique</w:t>
-      </w:r>
-      <w:proofErr w:type="spellEnd"/>
-      <w:r>
-        <w:t xml:space="preserve"> en C</w:t>
-      </w:r>
-    </w:p>
-    <w:p>
-      <w:pPr>
-        <w:spacing w:line="276" w:lineRule="auto"/>
-      </w:pPr>
-      <w:r>
-        <w:t xml:space="preserve">Une première structure </w:t>
-      </w:r>
-      <w:r>
-        <w:t xml:space="preserve">contenant les attributs d’instances de la classe, avec les coordonnées </w:t>
-      </w:r>
-      <w:r>
-        <w:rPr>
-          <w:rFonts w:ascii="Consolas" w:hAnsi="Consolas" w:cs="Consolas"/>
-        </w:rPr>
-        <w:t>x</w:t>
-      </w:r>
-      <w:r>
-        <w:t xml:space="preserve"> et </w:t>
-      </w:r>
-      <w:r>
-        <w:rPr>
-          <w:rFonts w:ascii="Consolas" w:hAnsi="Consolas" w:cs="Consolas"/>
-        </w:rPr>
-        <w:t>y</w:t>
-      </w:r>
-      <w:r>
-        <w:t>, et une seconde structure contenant les méthodes de d’instance de la classe. Une particularité</w:t>
-      </w:r>
-      <w:r>
-        <w:t>,</w:t>
-      </w:r>
-      <w:r>
-        <w:t xml:space="preserve"> dont il n’a pas été question dans la partie présentation de la solution</w:t>
-      </w:r>
-      <w:r>
-        <w:t>,</w:t>
-      </w:r>
-      <w:r>
-        <w:t xml:space="preserve"> est celle de la gestion des attributs et méthodes de classe. </w:t>
-      </w:r>
-      <w:r>
-        <w:t xml:space="preserve">En effet, ici, la classe C++ </w:t>
-      </w:r>
-      <w:proofErr w:type="spellStart"/>
-      <w:r>
-        <w:rPr>
-          <w:rFonts w:ascii="Consolas" w:hAnsi="Consolas" w:cs="Consolas"/>
-        </w:rPr>
-        <w:t>ObjetGraphique</w:t>
-      </w:r>
-      <w:proofErr w:type="spellEnd"/>
-      <w:r>
-        <w:t xml:space="preserve"> contient un attribut de classe appelé </w:t>
-      </w:r>
-      <w:proofErr w:type="spellStart"/>
-      <w:r>
-        <w:rPr>
-          <w:rFonts w:ascii="Consolas" w:hAnsi="Consolas" w:cs="Consolas"/>
-        </w:rPr>
-        <w:t>NbObjetGraphique</w:t>
-      </w:r>
-      <w:proofErr w:type="spellEnd"/>
-      <w:r>
-        <w:t xml:space="preserve">. </w:t>
-      </w:r>
-      <w:r>
-        <w:t xml:space="preserve">Pour modéliser ces </w:t>
-      </w:r>
-      <w:r>
-        <w:t>attribut</w:t>
-      </w:r>
-      <w:r>
-        <w:t>s</w:t>
-      </w:r>
-      <w:r>
-        <w:t xml:space="preserve"> en C, il suffit tout simplement de </w:t>
-      </w:r>
-      <w:r>
-        <w:t xml:space="preserve">les placer </w:t>
-      </w:r>
-      <w:r>
-        <w:t>dans la méta-structure de la classe considérée.</w:t>
-      </w:r>
-    </w:p>
-    <w:p>
-      <w:pPr>
-        <w:spacing w:line="276" w:lineRule="auto"/>
-      </w:pPr>
-      <w:r>
-        <w:t xml:space="preserve">Une autre particularité qu’il faut remarquer est que toutes les méthodes d’instance se voient rajouter un pointeur sur un </w:t>
-      </w:r>
-      <w:proofErr w:type="spellStart"/>
-      <w:r>
-        <w:rPr>
-          <w:rFonts w:ascii="Consolas" w:hAnsi="Consolas" w:cs="Consolas"/>
-        </w:rPr>
-        <w:t>ObjetGraphique</w:t>
-      </w:r>
-      <w:proofErr w:type="spellEnd"/>
-      <w:r>
-        <w:t xml:space="preserve"> en plus des paramètres de la méthode d’origine.  Ce pointeur permet ainsi </w:t>
-      </w:r>
-      <w:r>
-        <w:t>de désigner l’objet sur lequel la méthode devra être appliquée</w:t>
-      </w:r>
-      <w:r>
-        <w:t xml:space="preserve">, c’est un peu l’équivalent du pointeur </w:t>
-      </w:r>
-      <w:proofErr w:type="spellStart"/>
-      <w:r>
-        <w:rPr>
-          <w:rFonts w:ascii="Consolas" w:hAnsi="Consolas" w:cs="Consolas"/>
-        </w:rPr>
-        <w:t>this</w:t>
-      </w:r>
-      <w:proofErr w:type="spellEnd"/>
-      <w:r>
-        <w:t xml:space="preserve"> en C++</w:t>
-      </w:r>
-      <w:r>
-        <w:t>.</w:t>
-      </w:r>
-      <w:r>
-        <w:t xml:space="preserve"> Ce dernier est uniquement accessible dans les méthodes d’instance d’un objet et permet d’accéder à ses attributs.</w:t>
-      </w:r>
-    </w:p>
-    <w:p>
-      <w:pPr>
-        <w:spacing w:line="276" w:lineRule="auto"/>
-      </w:pPr>
-      <w:r>
-        <w:t xml:space="preserve">Enfin, le dernier point important de cette modélisation concerne la construction des objets. </w:t>
-      </w:r>
-      <w:r>
-        <w:t>C’est</w:t>
-      </w:r>
-      <w:r>
-        <w:t xml:space="preserve"> </w:t>
-      </w:r>
-      <w:r>
-        <w:t xml:space="preserve">aussi </w:t>
-      </w:r>
-      <w:r>
-        <w:t>un point important de la POO. L</w:t>
-      </w:r>
-      <w:r>
-        <w:t>es méthodes de constructions permettent d’effectuer de nombreuses tâches afin de rendre les objets utilisables comme</w:t>
-      </w:r>
-      <w:r>
-        <w:t>,</w:t>
-      </w:r>
-      <w:r>
-        <w:t xml:space="preserve"> l’</w:t>
-      </w:r>
-      <w:r>
-        <w:t>initialisation des attributs</w:t>
-      </w:r>
-      <w:r>
-        <w:t xml:space="preserve"> ou l’allocation de certaines données membres</w:t>
-      </w:r>
-      <w:r>
-        <w:t xml:space="preserve"> par exemple</w:t>
-      </w:r>
-      <w:r>
-        <w:t xml:space="preserve">. </w:t>
-      </w:r>
-      <w:r>
-        <w:t>Lors de la traduction en</w:t>
-      </w:r>
-      <w:r>
-        <w:t xml:space="preserve"> C, le constructeur se voit bien entendu transformé en pointeur de fonction </w:t>
-      </w:r>
-      <w:r>
-        <w:t>placé dans</w:t>
-      </w:r>
-      <w:r>
-        <w:t xml:space="preserve"> la méta-structure</w:t>
-      </w:r>
-      <w:r>
-        <w:t xml:space="preserve"> et est chargé d’initialiser le pointeur </w:t>
-      </w:r>
-      <w:proofErr w:type="spellStart"/>
-      <w:r>
-        <w:rPr>
-          <w:rFonts w:ascii="Consolas" w:hAnsi="Consolas" w:cs="Consolas"/>
-        </w:rPr>
-        <w:t>myClass</w:t>
-      </w:r>
-      <w:proofErr w:type="spellEnd"/>
-      <w:r>
-        <w:t xml:space="preserve"> de chaque </w:t>
-      </w:r>
-      <w:proofErr w:type="spellStart"/>
-      <w:r>
-        <w:rPr>
-          <w:rFonts w:ascii="Consolas" w:hAnsi="Consolas" w:cs="Consolas"/>
-        </w:rPr>
-        <w:t>ObjetGraphique</w:t>
-      </w:r>
-      <w:proofErr w:type="spellEnd"/>
-      <w:r>
-        <w:t xml:space="preserve"> </w:t>
-      </w:r>
-      <w:r>
-        <w:t xml:space="preserve">qu’il </w:t>
-      </w:r>
-      <w:r>
-        <w:t>construit.</w:t>
-      </w:r>
-      <w:r>
-        <w:t xml:space="preserve"> Techniquement, ce pointeur doit être mis à l’adresse d’une variable globale qui référence un </w:t>
-      </w:r>
-      <w:proofErr w:type="spellStart"/>
-      <w:r>
-        <w:rPr>
-          <w:rFonts w:ascii="Consolas" w:hAnsi="Consolas" w:cs="Consolas"/>
-        </w:rPr>
-        <w:t>MetaObjetGraphique</w:t>
-      </w:r>
-      <w:proofErr w:type="spellEnd"/>
-      <w:r>
-        <w:t xml:space="preserve"> correctement initialiser. </w:t>
-      </w:r>
-    </w:p>
-    <w:p>
-      <w:pPr>
-        <w:spacing w:line="276" w:lineRule="auto"/>
-      </w:pPr>
-      <w:r>
-        <w:t>En pratique</w:t>
-      </w:r>
-      <w:r>
-        <w:t xml:space="preserve"> dans ce TP, une méthode </w:t>
-      </w:r>
-      <w:proofErr w:type="spellStart"/>
-      <w:r>
-        <w:rPr>
-          <w:rFonts w:ascii="Consolas" w:hAnsi="Consolas" w:cs="Consolas"/>
-        </w:rPr>
-        <w:t>allouerMetaObjetGraphique</w:t>
-      </w:r>
-      <w:proofErr w:type="spellEnd"/>
-      <w:r>
-        <w:t xml:space="preserve"> permet de créer une de ces méta-structures correctement et d’initialiser un pointeur global vers </w:t>
-      </w:r>
-      <w:r>
-        <w:t>celle-ci</w:t>
-      </w:r>
-      <w:r>
-        <w:t xml:space="preserve"> afin de la rendre accessible partout dans le code</w:t>
-      </w:r>
-      <w:r>
-        <w:t xml:space="preserve">. Au passage la méthode assigne correctement tous les pointeurs de fonctions de la structure aux adresses des implémentations réelles des méthodes. </w:t>
-      </w:r>
-      <w:r>
-        <w:t xml:space="preserve">Dans un vrai générateur de code, </w:t>
-      </w:r>
-      <w:r>
-        <w:t xml:space="preserve">ces implémentations réelles pourraient être obtenues recopiant le code des méthodes de l’objet transformé </w:t>
-      </w:r>
-      <w:r>
-        <w:t>vers</w:t>
-      </w:r>
-      <w:r>
-        <w:t xml:space="preserve"> le module de la méta-structure</w:t>
-      </w:r>
-      <w:r>
-        <w:t>. La seul</w:t>
-      </w:r>
-      <w:r>
-        <w:t>e</w:t>
-      </w:r>
-      <w:r>
-        <w:t xml:space="preserve"> contrainte serait </w:t>
-      </w:r>
-      <w:r>
-        <w:lastRenderedPageBreak/>
-        <w:t xml:space="preserve">d’ajouter </w:t>
-      </w:r>
-      <w:r>
-        <w:t xml:space="preserve">à la liste des paramètres le pointeur sur </w:t>
-      </w:r>
-      <w:proofErr w:type="spellStart"/>
-      <w:r>
-        <w:rPr>
-          <w:rFonts w:ascii="Consolas" w:hAnsi="Consolas" w:cs="Consolas"/>
-        </w:rPr>
-        <w:t>ObjetGraphique</w:t>
-      </w:r>
-      <w:proofErr w:type="spellEnd"/>
-      <w:r>
-        <w:t xml:space="preserve"> dont il était question précédemment. </w:t>
-      </w:r>
-    </w:p>
-    <w:p/>
-    <w:p>
-      <w:pPr>
-        <w:spacing w:after="200" w:line="276" w:lineRule="auto"/>
-      </w:pPr>
-      <w:r>
-        <w:br w:type="page"/>
-      </w:r>
-    </w:p>
-    <w:p>
-      <w:pPr>
-        <w:pStyle w:val="Titre1"/>
-      </w:pPr>
-      <w:r>
-        <w:lastRenderedPageBreak/>
-        <w:t>L’héritage</w:t>
-      </w:r>
-    </w:p>
-    <w:p>
-      <w:pPr>
-        <w:spacing w:line="276" w:lineRule="auto"/>
-      </w:pPr>
-      <w:r>
-        <w:t xml:space="preserve">Le second grand principe de la POO s’appelle l’héritage. Cette partie propose de voir comment </w:t>
-      </w:r>
-      <w:r>
-        <w:t>c</w:t>
-      </w:r>
-      <w:r>
-        <w:t>e concept a pu être implémenté pour satisfaire les spécifications du TP.</w:t>
-      </w:r>
-    </w:p>
-    <w:p>
-      <w:pPr>
-        <w:pStyle w:val="Titre2"/>
-      </w:pPr>
-      <w:r>
-        <w:t>Principe</w:t>
-      </w:r>
-    </w:p>
-    <w:p>
-      <w:pPr>
-        <w:spacing w:line="276" w:lineRule="auto"/>
-      </w:pPr>
-      <w:r>
-        <w:t xml:space="preserve">L’héritage est la capacité qu’on les objets à transmettre leurs caractéristiques à d’autres objets qui, ainsi, héritent de ces propriétés. </w:t>
-      </w:r>
-      <w:r>
-        <w:t xml:space="preserve">L’héritage implique donc qu’un objet qui descend d’un autre comporte les mêmes données et méthodes membres que son ancêtre, tout en </w:t>
-      </w:r>
-      <w:r>
-        <w:t xml:space="preserve">pouvant y </w:t>
-      </w:r>
-      <w:r>
-        <w:t>rajouter les siennes.</w:t>
-      </w:r>
-      <w:r>
-        <w:t xml:space="preserve"> On parle de spécialisation pour l’objet qui joue le rôle d’héritier dans cette relation. En effet, ce dernier reprend les comportements de son ancêtre et y ajoute les siens ce qui le rend encore plus spécifique à un cas d’utilisation</w:t>
-      </w:r>
-      <w:r>
-        <w:t xml:space="preserve"> donné</w:t>
-      </w:r>
-      <w:r>
-        <w:t xml:space="preserve">. </w:t>
-      </w:r>
-    </w:p>
-    <w:p>
-      <w:pPr>
-        <w:spacing w:line="276" w:lineRule="auto"/>
-      </w:pPr>
-      <w:r>
-        <w:t xml:space="preserve">Au même titre que la visibilité des membres d’un objet, il existe plusieurs types d’héritages en C++ que l’on peut spécifier à l’aide des mots clefs </w:t>
-      </w:r>
-      <w:proofErr w:type="spellStart"/>
-      <w:r>
-        <w:rPr>
-          <w:rFonts w:ascii="Consolas" w:hAnsi="Consolas" w:cs="Consolas"/>
-        </w:rPr>
-        <w:t>private</w:t>
-      </w:r>
-      <w:proofErr w:type="spellEnd"/>
-      <w:r>
-        <w:t xml:space="preserve">, </w:t>
-      </w:r>
-      <w:r>
-        <w:rPr>
-          <w:rFonts w:ascii="Consolas" w:hAnsi="Consolas" w:cs="Consolas"/>
-        </w:rPr>
-        <w:t>public</w:t>
-      </w:r>
-      <w:r>
-        <w:t xml:space="preserve">, ou </w:t>
-      </w:r>
-      <w:proofErr w:type="spellStart"/>
-      <w:r>
-        <w:rPr>
-          <w:rFonts w:ascii="Consolas" w:hAnsi="Consolas" w:cs="Consolas"/>
-        </w:rPr>
-        <w:t>protected</w:t>
-      </w:r>
-      <w:proofErr w:type="spellEnd"/>
-      <w:r>
-        <w:t>.</w:t>
-      </w:r>
-      <w:r>
-        <w:t xml:space="preserve"> Ces </w:t>
-      </w:r>
-      <w:r>
-        <w:t>différents</w:t>
-      </w:r>
-      <w:r>
-        <w:t xml:space="preserve"> types </w:t>
-      </w:r>
-      <w:r>
-        <w:t>permettent simplement de changer la visibilité des données membres</w:t>
-      </w:r>
-      <w:r>
-        <w:t xml:space="preserve"> d’une classe dans le code de ses héritières</w:t>
-      </w:r>
-      <w:r>
-        <w:t>.</w:t>
-      </w:r>
-      <w:r>
-        <w:t xml:space="preserve"> Ici encore, la mise en place de ce mécanisme repose </w:t>
-      </w:r>
-      <w:r>
-        <w:t xml:space="preserve">plus </w:t>
-      </w:r>
-      <w:r>
-        <w:t>sur l’analyseur sémantique du compilateur que sur le générateur de code intermédiaire.</w:t>
-      </w:r>
-      <w:r>
-        <w:t xml:space="preserve"> De ce fait, cette spécification du modèle objet n’est pas vraiment traité</w:t>
-      </w:r>
-      <w:r>
-        <w:t>e</w:t>
-      </w:r>
-      <w:r>
-        <w:t xml:space="preserve"> dans ce TP puisqu’on considère qu’elle est déjà implémentée à un niveau supérieur du schéma de compilation.</w:t>
-      </w:r>
-    </w:p>
-    <w:p>
-      <w:pPr>
-        <w:spacing w:line="276" w:lineRule="auto"/>
-      </w:pPr>
-      <w:r>
-        <w:t>La partie suivante a pour but d’expliquer comment cette exigence du modèle objet peut venir se greffer sur la modélisation de l’encapsulation faite précédemment.</w:t>
-      </w:r>
-    </w:p>
-    <w:p>
-      <w:pPr>
-        <w:pStyle w:val="Titre2"/>
-      </w:pPr>
-      <w:r>
-        <w:t>Solution</w:t>
-      </w:r>
-    </w:p>
-    <w:p>
-      <w:pPr>
-        <w:spacing w:line="276" w:lineRule="auto"/>
-      </w:pPr>
-      <w:r>
-        <w:t xml:space="preserve">D’un point de vue technique l’héritage implique qu’une classe qui hérite d’une autre contienne physiquement les mêmes attributs </w:t>
-      </w:r>
-      <w:r>
-        <w:t xml:space="preserve">et méthodes </w:t>
-      </w:r>
-      <w:r>
-        <w:t>que son ancêtre.</w:t>
-      </w:r>
-      <w:r>
-        <w:t xml:space="preserve"> Cette </w:t>
-      </w:r>
-      <w:r>
-        <w:t>spécification</w:t>
-      </w:r>
-      <w:r>
-        <w:t xml:space="preserve"> peut parfaitement</w:t>
-      </w:r>
-      <w:r>
-        <w:t xml:space="preserve"> </w:t>
-      </w:r>
-      <w:r>
-        <w:t>s’</w:t>
-      </w:r>
-      <w:r>
-        <w:t>intégrer</w:t>
-      </w:r>
-      <w:r>
-        <w:t xml:space="preserve"> à la modélisation du problème faite jusqu’à maintenant.</w:t>
-      </w:r>
-    </w:p>
-    <w:p>
-      <w:pPr>
-        <w:spacing w:line="276" w:lineRule="auto"/>
-      </w:pPr>
-      <w:r>
-        <w:t xml:space="preserve">Pour rappel, </w:t>
-      </w:r>
-      <w:r>
-        <w:t>le générateur</w:t>
-      </w:r>
-      <w:r>
-        <w:t xml:space="preserve"> de code</w:t>
-      </w:r>
-      <w:r>
-        <w:t xml:space="preserve"> associe </w:t>
-      </w:r>
-      <w:r>
-        <w:t>à</w:t>
-      </w:r>
-      <w:r>
-        <w:t xml:space="preserve"> toute classe C++ une structure et </w:t>
-      </w:r>
-      <w:r>
-        <w:t xml:space="preserve">sa </w:t>
-      </w:r>
-      <w:r>
-        <w:t>méta-structure</w:t>
-      </w:r>
-      <w:r>
-        <w:t xml:space="preserve"> correspondante</w:t>
-      </w:r>
-      <w:r>
-        <w:t>. Dès lors</w:t>
-      </w:r>
-      <w:r>
-        <w:t>,</w:t>
-      </w:r>
-      <w:r>
-        <w:t xml:space="preserve"> pour </w:t>
-      </w:r>
-      <w:r>
-        <w:t xml:space="preserve">qu’il puisse gérer de l’héritage, il suffit que le générateur incorpore dans la structure des classes filles une structure </w:t>
-      </w:r>
-      <w:r>
-        <w:t>correspondant à la transformation C de la classe mère</w:t>
-      </w:r>
-      <w:r>
-        <w:t>.</w:t>
-      </w:r>
-      <w:r>
-        <w:t xml:space="preserve"> Ainsi</w:t>
-      </w:r>
-      <w:r>
-        <w:t>,</w:t>
-      </w:r>
-      <w:r>
-        <w:t xml:space="preserve"> dès qu’un lien d’héritage est détecté entre deux classes</w:t>
-      </w:r>
-      <w:r>
-        <w:t xml:space="preserve">, </w:t>
-      </w:r>
-      <w:r>
-        <w:t xml:space="preserve">ce dernier </w:t>
-      </w:r>
-      <w:r>
-        <w:t>se contente seulement d’ajouter une struc</w:t>
-      </w:r>
-      <w:r>
-        <w:t xml:space="preserve">ture du type de la classe mère </w:t>
-      </w:r>
-      <w:r>
-        <w:t>dans le code de la structure fille.</w:t>
-      </w:r>
-    </w:p>
-    <w:p>
-      <w:pPr>
-        <w:spacing w:line="276" w:lineRule="auto"/>
-      </w:pPr>
-      <w:r>
-        <w:t xml:space="preserve">Grace à cette « injection », la structure correspondant à la classe fille contient à la fois ses propres attributs, mais aussi ceux de </w:t>
-      </w:r>
-      <w:r>
-        <w:t>sa</w:t>
-      </w:r>
-      <w:r>
-        <w:t xml:space="preserve"> classe mère.</w:t>
-      </w:r>
-      <w:r>
-        <w:t xml:space="preserve"> </w:t>
-      </w:r>
-      <w:r>
-        <w:t>En ce</w:t>
-      </w:r>
-      <w:r>
-        <w:t xml:space="preserve"> qui concerne l’accès aux méthodes </w:t>
-      </w:r>
-      <w:r>
-        <w:t>de la classe mère, il faut se rappeler que chaque structure</w:t>
-      </w:r>
-      <w:r>
-        <w:t>,</w:t>
-      </w:r>
-      <w:r>
-        <w:t xml:space="preserve"> représentant une classe</w:t>
-      </w:r>
-      <w:r>
-        <w:t>,</w:t>
-      </w:r>
-      <w:r>
-        <w:t xml:space="preserve"> embarque un pointeur vers </w:t>
-      </w:r>
-      <w:r>
-        <w:t>la</w:t>
-      </w:r>
-      <w:r>
-        <w:t xml:space="preserve"> </w:t>
-      </w:r>
-      <w:r>
-        <w:t>méta-structure</w:t>
-      </w:r>
-      <w:r>
-        <w:t xml:space="preserve"> </w:t>
-      </w:r>
-      <w:r>
-        <w:t>qui lui correspond</w:t>
-      </w:r>
-      <w:r>
-        <w:t>.</w:t>
-      </w:r>
-      <w:r>
-        <w:t xml:space="preserve"> Ce dernier permet </w:t>
-      </w:r>
-      <w:r>
-        <w:t xml:space="preserve">ainsi </w:t>
-      </w:r>
-      <w:r>
-        <w:t xml:space="preserve">de remonter jusqu’aux traitements (méthodes) associés à </w:t>
-      </w:r>
-      <w:r>
-        <w:t>la</w:t>
-      </w:r>
-      <w:r>
-        <w:t xml:space="preserve"> classe.</w:t>
-      </w:r>
-      <w:r>
-        <w:t xml:space="preserve"> De ce fait, la classe fille possède </w:t>
-      </w:r>
-      <w:r>
-        <w:t xml:space="preserve">automatiquement </w:t>
-      </w:r>
-      <w:r>
-        <w:t>un lien vers les méthodes de la classe mère.</w:t>
-      </w:r>
-    </w:p>
-    <w:p>
-      <w:pPr>
-        <w:spacing w:line="276" w:lineRule="auto"/>
-      </w:pPr>
-      <w:r>
-        <w:lastRenderedPageBreak/>
-        <w:t>La partie suivante explique la mise en œuvre de cette solution dans un cas concret.</w:t>
-      </w:r>
-    </w:p>
-    <w:p>
-      <w:pPr>
-        <w:pStyle w:val="Titre2"/>
-      </w:pPr>
-      <w:r>
-        <w:t>Exemple</w:t>
-      </w:r>
-    </w:p>
-    <w:p>
-      <w:pPr>
-        <w:spacing w:line="276" w:lineRule="auto"/>
-      </w:pPr>
-      <w:r>
-        <w:t xml:space="preserve">Cet exemple reprend la classe de type </w:t>
-      </w:r>
-      <w:proofErr w:type="spellStart"/>
-      <w:r>
-        <w:rPr>
-          <w:rFonts w:ascii="Consolas" w:hAnsi="Consolas" w:cs="Consolas"/>
-        </w:rPr>
-        <w:t>ObjetGraphique</w:t>
-      </w:r>
-      <w:proofErr w:type="spellEnd"/>
-      <w:r>
-        <w:t xml:space="preserve"> présentée précédemment et propose de l’étendre à travers deux classes filles de type </w:t>
-      </w:r>
-      <w:r>
-        <w:rPr>
-          <w:rFonts w:ascii="Consolas" w:hAnsi="Consolas" w:cs="Consolas"/>
-        </w:rPr>
-        <w:t>Cercle</w:t>
-      </w:r>
-      <w:r>
-        <w:t xml:space="preserve"> et </w:t>
-      </w:r>
-      <w:r>
-        <w:rPr>
-          <w:rFonts w:ascii="Consolas" w:hAnsi="Consolas" w:cs="Consolas"/>
-        </w:rPr>
-        <w:t>Rectangle</w:t>
-      </w:r>
-      <w:r>
-        <w:rPr>
-          <w:rFonts w:ascii="Consolas" w:hAnsi="Consolas" w:cs="Consolas"/>
-        </w:rPr>
-        <w:t xml:space="preserve"> </w:t>
-      </w:r>
-      <w:r>
-        <w:rPr>
-          <w:rFonts w:cs="Consolas"/>
-        </w:rPr>
-        <w:t>(</w:t>
-      </w:r>
-      <w:r>
-        <w:rPr>
-          <w:rFonts w:cs="Consolas"/>
-        </w:rPr>
-        <w:fldChar w:fldCharType="begin"/>
-      </w:r>
-      <w:r>
-        <w:rPr>
-          <w:rFonts w:cs="Consolas"/>
-        </w:rPr>
-        <w:instrText xml:space="preserve"> REF _Ref409208221 \h </w:instrText>
-      </w:r>
-      <w:r>
-        <w:rPr>
-          <w:rFonts w:cs="Consolas"/>
-        </w:rPr>
-      </w:r>
-      <w:r>
-        <w:rPr>
-          <w:rFonts w:cs="Consolas"/>
-        </w:rPr>
-        <w:fldChar w:fldCharType="separate"/>
-      </w:r>
-      <w:r>
-        <w:t xml:space="preserve">Figure </w:t>
-      </w:r>
-      <w:r>
-        <w:rPr>
-          <w:noProof/>
-        </w:rPr>
-        <w:t>4</w:t>
-      </w:r>
-      <w:r>
-        <w:rPr>
-          <w:rFonts w:cs="Consolas"/>
-        </w:rPr>
-        <w:fldChar w:fldCharType="end"/>
-      </w:r>
-      <w:r>
-        <w:rPr>
-          <w:rFonts w:cs="Consolas"/>
-        </w:rPr>
-        <w:t>)</w:t>
-      </w:r>
-      <w:r>
-        <w:t>.</w:t>
-      </w:r>
-    </w:p>
-    <w:p>
-      <w:pPr>
-        <w:keepNext/>
-        <w:spacing w:line="276" w:lineRule="auto"/>
-      </w:pPr>
-      <w:r>
-        <w:object w:dxaOrig="9349" w:dyaOrig="6000">
-          <v:shape id="_x0000_i1028" type="#_x0000_t75" style="width:453.35pt;height:291.35pt" o:ole="">
-            <v:imagedata r:id="rId18" o:title=""/>
-          </v:shape>
-          <o:OLEObject Type="Embed" ProgID="Visio.Drawing.15" ShapeID="_x0000_i1028" DrawAspect="Content" ObjectID="_1483020662" r:id="rId19"/>
-        </w:object>
-      </w:r>
-    </w:p>
-    <w:p>
-      <w:pPr>
-        <w:pStyle w:val="Lgende"/>
-        <w:jc w:val="center"/>
-      </w:pPr>
-      <w:bookmarkStart w:id="5" w:name="_Ref409208221"/>
-      <w:r>
-        <w:t xml:space="preserve">Figure </w:t>
-      </w:r>
-      <w:r>
-        <w:fldChar w:fldCharType="begin"/>
-      </w:r>
-      <w:r>
-        <w:instrText xml:space="preserve"> SEQ Figure \* ARABIC </w:instrText>
-      </w:r>
-      <w:r>
-        <w:fldChar w:fldCharType="separate"/>
-      </w:r>
-      <w:r>
-        <w:rPr>
-          <w:noProof/>
-        </w:rPr>
-        <w:t>4</w:t>
-      </w:r>
-      <w:r>
-        <w:rPr>
-          <w:noProof/>
-        </w:rPr>
-        <w:fldChar w:fldCharType="end"/>
-      </w:r>
-      <w:bookmarkEnd w:id="5"/>
-      <w:r>
-        <w:t xml:space="preserve"> - Relation d'héritage entre les classes </w:t>
-      </w:r>
-      <w:proofErr w:type="spellStart"/>
-      <w:r>
-        <w:t>ObjetGraphique</w:t>
-      </w:r>
-      <w:proofErr w:type="spellEnd"/>
-      <w:r>
-        <w:t>, Rectangle et Cercle</w:t>
-      </w:r>
-    </w:p>
-    <w:p>
-      <w:pPr>
-        <w:tabs>
-          <w:tab w:val="left" w:pos="7333"/>
-        </w:tabs>
-        <w:spacing w:after="200" w:line="276" w:lineRule="auto"/>
-        <w:jc w:val="left"/>
-      </w:pPr>
-      <w:r>
-        <w:tab/>
-      </w:r>
-    </w:p>
-    <w:p>
-      <w:pPr>
-        <w:spacing w:after="200" w:line="276" w:lineRule="auto"/>
-      </w:pPr>
-      <w:r>
-        <w:t>Avec la solution proposée précédemment, le générateur</w:t>
-      </w:r>
-      <w:r>
-        <w:t xml:space="preserve"> de code </w:t>
-      </w:r>
-      <w:r>
-        <w:t>devrait produire</w:t>
-      </w:r>
-      <w:r>
-        <w:t xml:space="preserve"> au total six structures correspondantes aux descriptions C++ </w:t>
-      </w:r>
-      <w:r>
-        <w:t xml:space="preserve"> de</w:t>
-      </w:r>
-      <w:r>
-        <w:t>s</w:t>
-      </w:r>
-      <w:r>
-        <w:t xml:space="preserve"> trois classes</w:t>
-      </w:r>
-      <w:r>
-        <w:t xml:space="preserve"> </w:t>
-      </w:r>
-      <w:r>
-        <w:t xml:space="preserve">précédentes </w:t>
-      </w:r>
-      <w:r>
-        <w:t>(</w:t>
-      </w:r>
-      <w:r>
-        <w:fldChar w:fldCharType="begin"/>
-      </w:r>
-      <w:r>
-        <w:instrText xml:space="preserve"> REF _Ref409210943 \h </w:instrText>
-      </w:r>
-      <w:r>
-        <w:fldChar w:fldCharType="separate"/>
-      </w:r>
-      <w:r>
-        <w:t xml:space="preserve">Figure </w:t>
-      </w:r>
-      <w:r>
-        <w:rPr>
-          <w:noProof/>
-        </w:rPr>
-        <w:t>5</w:t>
-      </w:r>
-      <w:r>
-        <w:fldChar w:fldCharType="end"/>
-      </w:r>
-      <w:r>
-        <w:t>)</w:t>
-      </w:r>
-      <w:r>
-        <w:t>.</w:t>
-      </w:r>
-    </w:p>
-    <w:p>
-      <w:pPr>
-        <w:keepNext/>
-        <w:spacing w:after="200" w:line="276" w:lineRule="auto"/>
-      </w:pPr>
-      <w:r>
-        <w:object w:dxaOrig="12432" w:dyaOrig="7968">
-          <v:shape id="_x0000_i1029" type="#_x0000_t75" style="width:453.35pt;height:290.65pt" o:ole="">
-            <v:imagedata r:id="rId20" o:title=""/>
-          </v:shape>
-          <o:OLEObject Type="Embed" ProgID="Visio.Drawing.15" ShapeID="_x0000_i1029" DrawAspect="Content" ObjectID="_1483020663" r:id="rId21"/>
-        </w:object>
-      </w:r>
-    </w:p>
-    <w:p>
-      <w:pPr>
-        <w:pStyle w:val="Lgende"/>
-        <w:jc w:val="center"/>
-      </w:pPr>
-      <w:bookmarkStart w:id="6" w:name="_Ref409210943"/>
-      <w:r>
-        <w:t xml:space="preserve">Figure </w:t>
-      </w:r>
-      <w:r>
-        <w:fldChar w:fldCharType="begin"/>
-      </w:r>
-      <w:r>
-        <w:instrText xml:space="preserve"> SEQ Figure \* ARABIC </w:instrText>
-      </w:r>
-      <w:r>
-        <w:fldChar w:fldCharType="separate"/>
-      </w:r>
-      <w:r>
-        <w:rPr>
-          <w:noProof/>
-        </w:rPr>
-        <w:t>5</w:t>
-      </w:r>
-      <w:r>
-        <w:rPr>
-          <w:noProof/>
-        </w:rPr>
-        <w:fldChar w:fldCharType="end"/>
-      </w:r>
-      <w:bookmarkEnd w:id="6"/>
-      <w:r>
-        <w:t xml:space="preserve"> - Relation d'héritage entre les classes</w:t>
-      </w:r>
-      <w:r>
-        <w:t>,</w:t>
-      </w:r>
-      <w:r>
-        <w:t xml:space="preserve"> </w:t>
-      </w:r>
-      <w:proofErr w:type="spellStart"/>
-      <w:r>
-        <w:t>ObjetGraphique</w:t>
-      </w:r>
-      <w:proofErr w:type="spellEnd"/>
-      <w:r>
         <w:t>, Rectangle et Cercle, implémentée en C</w:t>
       </w:r>
+      <w:bookmarkEnd w:id="20"/>
     </w:p>
     <w:p>
       <w:pPr>
@@ -4212,10 +5793,12 @@
       <w:pPr>
         <w:pStyle w:val="Titre1"/>
       </w:pPr>
+      <w:bookmarkStart w:id="21" w:name="_Toc409380647"/>
       <w:r>
         <w:lastRenderedPageBreak/>
         <w:t>Le polymorphisme</w:t>
       </w:r>
+      <w:bookmarkEnd w:id="21"/>
     </w:p>
     <w:p>
       <w:pPr>
@@ -4256,9 +5839,11 @@
       <w:pPr>
         <w:pStyle w:val="Titre2"/>
       </w:pPr>
+      <w:bookmarkStart w:id="22" w:name="_Toc409380648"/>
       <w:r>
         <w:t>Principe</w:t>
       </w:r>
+      <w:bookmarkEnd w:id="22"/>
     </w:p>
     <w:p>
       <w:pPr>
@@ -4459,9 +6044,11 @@
       <w:pPr>
         <w:pStyle w:val="Titre2"/>
       </w:pPr>
+      <w:bookmarkStart w:id="23" w:name="_Toc409380649"/>
       <w:r>
         <w:t>Solution</w:t>
       </w:r>
+      <w:bookmarkEnd w:id="23"/>
     </w:p>
     <w:p>
       <w:pPr>
@@ -4688,9 +6275,11 @@
       <w:pPr>
         <w:pStyle w:val="Titre2"/>
       </w:pPr>
+      <w:bookmarkStart w:id="24" w:name="_Toc409380650"/>
       <w:r>
         <w:t>Exemple</w:t>
       </w:r>
+      <w:bookmarkEnd w:id="24"/>
     </w:p>
     <w:p>
       <w:pPr>
@@ -4872,10 +6461,10 @@
       </w:pPr>
       <w:r>
         <w:object w:dxaOrig="9276" w:dyaOrig="9348">
-          <v:shape id="_x0000_i1031" type="#_x0000_t75" style="width:453.35pt;height:457.35pt" o:ole="">
+          <v:shape id="_x0000_i1030" type="#_x0000_t75" style="width:453.35pt;height:457.35pt" o:ole="">
             <v:imagedata r:id="rId22" o:title=""/>
           </v:shape>
-          <o:OLEObject Type="Embed" ProgID="Visio.Drawing.15" ShapeID="_x0000_i1031" DrawAspect="Content" ObjectID="_1483020664" r:id="rId23"/>
+          <o:OLEObject Type="Embed" ProgID="Visio.Drawing.15" ShapeID="_x0000_i1030" DrawAspect="Content" ObjectID="_1483122574" r:id="rId23"/>
         </w:object>
       </w:r>
     </w:p>
@@ -4884,22 +6473,37 @@
         <w:pStyle w:val="Lgende"/>
         <w:jc w:val="center"/>
       </w:pPr>
-      <w:bookmarkStart w:id="7" w:name="_Ref409275810"/>
+      <w:bookmarkStart w:id="25" w:name="_Ref409275810"/>
+      <w:bookmarkStart w:id="26" w:name="_Toc409380656"/>
       <w:r>
         <w:t xml:space="preserve">Figure </w:t>
       </w:r>
-      <w:fldSimple w:instr=" SEQ Figure \* ARABIC ">
-        <w:r>
-          <w:rPr>
-            <w:noProof/>
-          </w:rPr>
-          <w:t>6</w:t>
-        </w:r>
-      </w:fldSimple>
-      <w:bookmarkEnd w:id="7"/>
+      <w:r>
+        <w:fldChar w:fldCharType="begin"/>
+      </w:r>
+      <w:r>
+        <w:instrText xml:space="preserve"> SEQ Figure \* ARABIC </w:instrText>
+      </w:r>
+      <w:r>
+        <w:fldChar w:fldCharType="separate"/>
+      </w:r>
+      <w:r>
+        <w:rPr>
+          <w:noProof/>
+        </w:rPr>
+        <w:t>6</w:t>
+      </w:r>
+      <w:r>
+        <w:rPr>
+          <w:noProof/>
+        </w:rPr>
+        <w:fldChar w:fldCharType="end"/>
+      </w:r>
+      <w:bookmarkEnd w:id="25"/>
       <w:r>
         <w:t xml:space="preserve"> - Redéfinition de méthodes dans les classes filles</w:t>
       </w:r>
+      <w:bookmarkEnd w:id="26"/>
     </w:p>
     <w:p/>
     <w:p>
@@ -4963,10 +6567,10 @@
       </w:pPr>
       <w:r>
         <w:object w:dxaOrig="12432" w:dyaOrig="11017">
-          <v:shape id="_x0000_i1030" type="#_x0000_t75" style="width:453.35pt;height:401.35pt" o:ole="">
+          <v:shape id="_x0000_i1031" type="#_x0000_t75" style="width:453.35pt;height:401.35pt" o:ole="">
             <v:imagedata r:id="rId24" o:title=""/>
           </v:shape>
-          <o:OLEObject Type="Embed" ProgID="Visio.Drawing.15" ShapeID="_x0000_i1030" DrawAspect="Content" ObjectID="_1483020665" r:id="rId25"/>
+          <o:OLEObject Type="Embed" ProgID="Visio.Drawing.15" ShapeID="_x0000_i1031" DrawAspect="Content" ObjectID="_1483122575" r:id="rId25"/>
         </w:object>
       </w:r>
     </w:p>
@@ -4975,22 +6579,37 @@
         <w:pStyle w:val="Lgende"/>
         <w:jc w:val="center"/>
       </w:pPr>
-      <w:bookmarkStart w:id="8" w:name="_Ref409276596"/>
+      <w:bookmarkStart w:id="27" w:name="_Ref409276596"/>
+      <w:bookmarkStart w:id="28" w:name="_Toc409380657"/>
       <w:r>
         <w:t xml:space="preserve">Figure </w:t>
       </w:r>
-      <w:fldSimple w:instr=" SEQ Figure \* ARABIC ">
-        <w:r>
-          <w:rPr>
-            <w:noProof/>
-          </w:rPr>
-          <w:t>7</w:t>
-        </w:r>
-      </w:fldSimple>
-      <w:bookmarkEnd w:id="8"/>
+      <w:r>
+        <w:fldChar w:fldCharType="begin"/>
+      </w:r>
+      <w:r>
+        <w:instrText xml:space="preserve"> SEQ Figure \* ARABIC </w:instrText>
+      </w:r>
+      <w:r>
+        <w:fldChar w:fldCharType="separate"/>
+      </w:r>
+      <w:r>
+        <w:rPr>
+          <w:noProof/>
+        </w:rPr>
+        <w:t>7</w:t>
+      </w:r>
+      <w:r>
+        <w:rPr>
+          <w:noProof/>
+        </w:rPr>
+        <w:fldChar w:fldCharType="end"/>
+      </w:r>
+      <w:bookmarkEnd w:id="27"/>
       <w:r>
         <w:t xml:space="preserve"> - Gestion du polymorphisme en C</w:t>
       </w:r>
+      <w:bookmarkEnd w:id="28"/>
     </w:p>
     <w:p>
       <w:pPr>
@@ -6037,19 +7656,47 @@
         <w:t>Conclusion</w:t>
       </w:r>
     </w:p>
-    <w:p/>
     <w:p>
-      <w:r>
-        <w:br w:type="page"/>
+      <w:pPr>
+        <w:spacing w:line="276" w:lineRule="auto"/>
+      </w:pPr>
+      <w:r>
+        <w:t>Ce projet nous a permis d’apprendre de nombreuses choses, non seulement sur l’IDM, mai</w:t>
+      </w:r>
+      <w:r>
+        <w:t>s aussi su</w:t>
+      </w:r>
+      <w:r>
+        <w:t>r les langages objets et</w:t>
+      </w:r>
+      <w:r>
+        <w:t xml:space="preserve"> en particulier</w:t>
+      </w:r>
+      <w:r>
+        <w:t xml:space="preserve"> sur</w:t>
+      </w:r>
+      <w:r>
+        <w:t xml:space="preserve"> le C++. </w:t>
+      </w:r>
+      <w:r>
+        <w:t xml:space="preserve">En effet, </w:t>
+      </w:r>
+      <w:r>
+        <w:t xml:space="preserve">réfléchir à la manière dont sont implémentés les mécanismes que propose ce langage nous a, en quelque sorte, obligé à mieux le comprendre. </w:t>
+      </w:r>
+      <w:r>
+        <w:t>Certains aspects, comme la gestion des appels polymorphiques, assez obscure lorsque l’on apprend le C++, ont pu être éclaircis et mieux compris grâce à la réalisation de ce TP.</w:t>
       </w:r>
     </w:p>
     <w:p>
       <w:pPr>
-        <w:pStyle w:val="Titre"/>
-      </w:pPr>
-      <w:r>
-        <w:lastRenderedPageBreak/>
-        <w:t>Références</w:t>
+        <w:spacing w:line="276" w:lineRule="auto"/>
+      </w:pPr>
+      <w:r>
+        <w:t xml:space="preserve">Enfin, ce dernier nous a également permis de constater la puissance de l’IDM. Cette discipline donne à un cadre pour la réalisation de tâche complexe comme le passage d’une modélisation d’un problème à une autre. C’est </w:t>
+      </w:r>
+      <w:r>
+        <w:t>le cas dans ce TP, où l’objectif était de passer d’une modélisation objet d’un problème en C++ à son équivalent en C. Les notions de méta-modélisation des concepts objets, vues en cours, se sont alors révélées très utiles.</w:t>
       </w:r>
     </w:p>
     <w:p>
@@ -6059,8 +7706,6 @@
           <w:lang w:eastAsia="fr-FR"/>
         </w:rPr>
       </w:pPr>
-      <w:bookmarkStart w:id="9" w:name="_GoBack"/>
-      <w:bookmarkEnd w:id="9"/>
     </w:p>
     <w:sectPr>
       <w:pgSz w:w="11906" w:h="16838"/>
@@ -6173,7 +7818,7 @@
           <w:rPr>
             <w:noProof/>
           </w:rPr>
-          <w:t>14</w:t>
+          <w:t>17</w:t>
         </w:r>
         <w:r>
           <w:fldChar w:fldCharType="end"/>
@@ -10882,6 +12527,7 @@
   <w:style w:type="character" w:default="1" w:styleId="Policepardfaut">
     <w:name w:val="Default Paragraph Font"/>
     <w:uiPriority w:val="1"/>
+    <w:semiHidden/>
     <w:unhideWhenUsed/>
   </w:style>
   <w:style w:type="table" w:default="1" w:styleId="TableauNormal">
@@ -12211,6 +13857,7 @@
   <w:style w:type="character" w:default="1" w:styleId="Policepardfaut">
     <w:name w:val="Default Paragraph Font"/>
     <w:uiPriority w:val="1"/>
+    <w:semiHidden/>
     <w:unhideWhenUsed/>
   </w:style>
   <w:style w:type="table" w:default="1" w:styleId="TableauNormal">
@@ -13412,7 +15059,7 @@
 </file>
 
 <file path=customXml/itemProps1.xml><?xml version="1.0" encoding="utf-8"?>
-<ds:datastoreItem xmlns:ds="http://schemas.openxmlformats.org/officeDocument/2006/customXml" ds:itemID="{DED9D734-C6CA-4D3C-B5F3-8F80CFE72379}">
+<ds:datastoreItem xmlns:ds="http://schemas.openxmlformats.org/officeDocument/2006/customXml" ds:itemID="{66BF27C3-E392-4A9A-8115-46C6853841A6}">
   <ds:schemaRefs>
     <ds:schemaRef ds:uri="http://schemas.openxmlformats.org/officeDocument/2006/bibliography"/>
   </ds:schemaRefs>

--- a/documents/rapport/rapport.docx
+++ b/documents/rapport/rapport.docx
@@ -476,6 +476,9 @@
       <w:sdtPr>
         <w:rPr>
           <w:rFonts w:ascii="Times New Roman" w:hAnsi="Times New Roman"/>
+          <w:b w:val="0"/>
+          <w:bCs w:val="0"/>
+          <w:caps w:val="0"/>
           <w:sz w:val="24"/>
           <w:szCs w:val="24"/>
           <w:u w:val="single"/>
@@ -488,9 +491,6 @@
       </w:sdtPr>
       <w:sdtEndPr>
         <w:rPr>
-          <w:b w:val="0"/>
-          <w:bCs w:val="0"/>
-          <w:caps w:val="0"/>
           <w:u w:val="none"/>
         </w:rPr>
       </w:sdtEndPr>
@@ -2038,8 +2038,6 @@
       <w:r>
         <w:fldChar w:fldCharType="end"/>
       </w:r>
-      <w:bookmarkStart w:id="0" w:name="_GoBack"/>
-      <w:bookmarkEnd w:id="0"/>
       <w:r>
         <w:rPr>
           <w:noProof/>
@@ -2158,10 +2156,10 @@
         </w:rPr>
         <w:t xml:space="preserve"> du développement à repasser par une phase de conception très couteuse pour l'entreprise qui finance le produit.</w:t>
       </w:r>
-      <w:bookmarkStart w:id="1" w:name="firstHeading"/>
-      <w:bookmarkStart w:id="2" w:name="firstHeading1"/>
+      <w:bookmarkStart w:id="0" w:name="firstHeading"/>
+      <w:bookmarkStart w:id="1" w:name="firstHeading1"/>
+      <w:bookmarkEnd w:id="0"/>
       <w:bookmarkEnd w:id="1"/>
-      <w:bookmarkEnd w:id="2"/>
     </w:p>
     <w:p>
       <w:pPr>
@@ -2654,7 +2652,7 @@
           <v:shape id="_x0000_i1025" type="#_x0000_t75" style="width:184.65pt;height:380.65pt" o:ole="">
             <v:imagedata r:id="rId12" o:title=""/>
           </v:shape>
-          <o:OLEObject Type="Embed" ProgID="Visio.Drawing.15" ShapeID="_x0000_i1025" DrawAspect="Content" ObjectID="_1483122569" r:id="rId13"/>
+          <o:OLEObject Type="Embed" ProgID="Visio.Drawing.15" ShapeID="_x0000_i1025" DrawAspect="Content" ObjectID="_1483184796" r:id="rId13"/>
         </w:object>
       </w:r>
     </w:p>
@@ -2668,2321 +2666,8 @@
           <w:lang w:eastAsia="fr-FR"/>
         </w:rPr>
       </w:pPr>
-      <w:bookmarkStart w:id="3" w:name="_Ref409098554"/>
-      <w:bookmarkStart w:id="4" w:name="_Toc409380651"/>
-      <w:r>
-        <w:t xml:space="preserve">Figure </w:t>
-      </w:r>
-      <w:r>
-        <w:fldChar w:fldCharType="begin"/>
-      </w:r>
-      <w:r>
-        <w:instrText xml:space="preserve"> SEQ Figure \* ARABIC </w:instrText>
-      </w:r>
-      <w:r>
-        <w:fldChar w:fldCharType="separate"/>
-      </w:r>
-      <w:r>
-        <w:rPr>
-          <w:noProof/>
-        </w:rPr>
-        <w:t>1</w:t>
-      </w:r>
-      <w:r>
-        <w:rPr>
-          <w:noProof/>
-        </w:rPr>
-        <w:fldChar w:fldCharType="end"/>
-      </w:r>
-      <w:bookmarkEnd w:id="3"/>
-      <w:r>
-        <w:t xml:space="preserve"> - Schéma d'une chaîne de compilation classique</w:t>
-      </w:r>
-      <w:bookmarkEnd w:id="4"/>
-    </w:p>
-    <w:p>
-      <w:pPr>
-        <w:spacing w:before="100" w:beforeAutospacing="1" w:after="0" w:line="240" w:lineRule="auto"/>
-        <w:rPr>
-          <w:rFonts w:ascii="Times New Roman" w:eastAsia="Times New Roman" w:hAnsi="Times New Roman" w:cs="Times New Roman"/>
-          <w:szCs w:val="24"/>
-          <w:lang w:eastAsia="fr-FR"/>
-        </w:rPr>
-      </w:pPr>
-      <w:r>
-        <w:rPr>
-          <w:rFonts w:ascii="Times New Roman" w:eastAsia="Times New Roman" w:hAnsi="Times New Roman" w:cs="Times New Roman"/>
-          <w:szCs w:val="24"/>
-          <w:lang w:eastAsia="fr-FR"/>
-        </w:rPr>
-        <w:t xml:space="preserve">L’analyse lexicale est un processus qui permet de découper le code source en unités atomiques appelées lexème, il peut s’agir de mots clefs du langage, d’identifiants ou de symboles. Cet ensemble de lexèmes va ensuite être traité par l’analyseur syntaxique </w:t>
-      </w:r>
-      <w:r>
-        <w:rPr>
-          <w:rFonts w:ascii="Times New Roman" w:eastAsia="Times New Roman" w:hAnsi="Times New Roman" w:cs="Times New Roman"/>
-          <w:szCs w:val="24"/>
-          <w:lang w:eastAsia="fr-FR"/>
-        </w:rPr>
-        <w:t xml:space="preserve">(ou </w:t>
-      </w:r>
-      <w:proofErr w:type="spellStart"/>
-      <w:r>
-        <w:rPr>
-          <w:rFonts w:ascii="Times New Roman" w:eastAsia="Times New Roman" w:hAnsi="Times New Roman" w:cs="Times New Roman"/>
-          <w:i/>
-          <w:szCs w:val="24"/>
-          <w:lang w:eastAsia="fr-FR"/>
-        </w:rPr>
-        <w:t>parser</w:t>
-      </w:r>
-      <w:proofErr w:type="spellEnd"/>
-      <w:r>
-        <w:rPr>
-          <w:rFonts w:ascii="Times New Roman" w:eastAsia="Times New Roman" w:hAnsi="Times New Roman" w:cs="Times New Roman"/>
-          <w:szCs w:val="24"/>
-          <w:lang w:eastAsia="fr-FR"/>
-        </w:rPr>
-        <w:t xml:space="preserve"> en anglais) </w:t>
-      </w:r>
-      <w:r>
-        <w:rPr>
-          <w:rFonts w:ascii="Times New Roman" w:eastAsia="Times New Roman" w:hAnsi="Times New Roman" w:cs="Times New Roman"/>
-          <w:szCs w:val="24"/>
-          <w:lang w:eastAsia="fr-FR"/>
-        </w:rPr>
-        <w:t xml:space="preserve">qui va vérifier que cette suite de jetons </w:t>
-      </w:r>
-      <w:r>
-        <w:rPr>
-          <w:rFonts w:ascii="Times New Roman" w:eastAsia="Times New Roman" w:hAnsi="Times New Roman" w:cs="Times New Roman"/>
-          <w:szCs w:val="24"/>
-          <w:lang w:eastAsia="fr-FR"/>
-        </w:rPr>
-        <w:t>est</w:t>
-      </w:r>
-      <w:r>
-        <w:rPr>
-          <w:rFonts w:ascii="Times New Roman" w:eastAsia="Times New Roman" w:hAnsi="Times New Roman" w:cs="Times New Roman"/>
-          <w:szCs w:val="24"/>
-          <w:lang w:eastAsia="fr-FR"/>
-        </w:rPr>
-        <w:t xml:space="preserve"> conforme à la grammaire du langage </w:t>
-      </w:r>
-      <w:r>
-        <w:rPr>
-          <w:rFonts w:ascii="Times New Roman" w:eastAsia="Times New Roman" w:hAnsi="Times New Roman" w:cs="Times New Roman"/>
-          <w:szCs w:val="24"/>
-          <w:lang w:eastAsia="fr-FR"/>
-        </w:rPr>
-        <w:t>considéré</w:t>
-      </w:r>
-      <w:r>
-        <w:rPr>
-          <w:rFonts w:ascii="Times New Roman" w:eastAsia="Times New Roman" w:hAnsi="Times New Roman" w:cs="Times New Roman"/>
-          <w:szCs w:val="24"/>
-          <w:lang w:eastAsia="fr-FR"/>
-        </w:rPr>
-        <w:t xml:space="preserve">, </w:t>
-      </w:r>
-      <w:r>
-        <w:rPr>
-          <w:rFonts w:ascii="Times New Roman" w:eastAsia="Times New Roman" w:hAnsi="Times New Roman" w:cs="Times New Roman"/>
-          <w:szCs w:val="24"/>
-          <w:lang w:eastAsia="fr-FR"/>
-        </w:rPr>
-        <w:t>ici</w:t>
-      </w:r>
-      <w:r>
-        <w:rPr>
-          <w:rFonts w:ascii="Times New Roman" w:eastAsia="Times New Roman" w:hAnsi="Times New Roman" w:cs="Times New Roman"/>
-          <w:szCs w:val="24"/>
-          <w:lang w:eastAsia="fr-FR"/>
-        </w:rPr>
-        <w:t xml:space="preserve"> le C++</w:t>
-      </w:r>
-      <w:r>
-        <w:rPr>
-          <w:rFonts w:ascii="Times New Roman" w:eastAsia="Times New Roman" w:hAnsi="Times New Roman" w:cs="Times New Roman"/>
-          <w:szCs w:val="24"/>
-          <w:lang w:eastAsia="fr-FR"/>
-        </w:rPr>
-        <w:t xml:space="preserve">. </w:t>
-      </w:r>
-      <w:r>
-        <w:rPr>
-          <w:rFonts w:ascii="Times New Roman" w:eastAsia="Times New Roman" w:hAnsi="Times New Roman" w:cs="Times New Roman"/>
-          <w:szCs w:val="24"/>
-          <w:lang w:eastAsia="fr-FR"/>
-        </w:rPr>
-        <w:t>Si tel est le cas, c’est ensuite l’analyseur sémantique qui prendra la relève et qui aura pour rôle de vérifier</w:t>
-      </w:r>
-      <w:r>
-        <w:rPr>
-          <w:rFonts w:ascii="Times New Roman" w:eastAsia="Times New Roman" w:hAnsi="Times New Roman" w:cs="Times New Roman"/>
-          <w:szCs w:val="24"/>
-          <w:lang w:eastAsia="fr-FR"/>
-        </w:rPr>
-        <w:t xml:space="preserve"> que</w:t>
-      </w:r>
-      <w:r>
-        <w:rPr>
-          <w:rFonts w:ascii="Times New Roman" w:eastAsia="Times New Roman" w:hAnsi="Times New Roman" w:cs="Times New Roman"/>
-          <w:szCs w:val="24"/>
-          <w:lang w:eastAsia="fr-FR"/>
-        </w:rPr>
-        <w:t xml:space="preserve"> </w:t>
-      </w:r>
-      <w:r>
-        <w:rPr>
-          <w:rFonts w:ascii="Times New Roman" w:eastAsia="Times New Roman" w:hAnsi="Times New Roman" w:cs="Times New Roman"/>
-          <w:szCs w:val="24"/>
-          <w:lang w:eastAsia="fr-FR"/>
-        </w:rPr>
-        <w:t xml:space="preserve">le code </w:t>
-      </w:r>
-      <w:r>
-        <w:rPr>
-          <w:rFonts w:ascii="Times New Roman" w:eastAsia="Times New Roman" w:hAnsi="Times New Roman" w:cs="Times New Roman"/>
-          <w:szCs w:val="24"/>
-          <w:lang w:eastAsia="fr-FR"/>
-        </w:rPr>
-        <w:t>en cours de compilation</w:t>
-      </w:r>
-      <w:r>
-        <w:rPr>
-          <w:rFonts w:ascii="Times New Roman" w:eastAsia="Times New Roman" w:hAnsi="Times New Roman" w:cs="Times New Roman"/>
-          <w:szCs w:val="24"/>
-          <w:lang w:eastAsia="fr-FR"/>
-        </w:rPr>
-        <w:t xml:space="preserve"> ait une certaine logique, un certain sens. Il sera</w:t>
-      </w:r>
-      <w:r>
-        <w:rPr>
-          <w:rFonts w:ascii="Times New Roman" w:eastAsia="Times New Roman" w:hAnsi="Times New Roman" w:cs="Times New Roman"/>
-          <w:szCs w:val="24"/>
-          <w:lang w:eastAsia="fr-FR"/>
-        </w:rPr>
-        <w:t xml:space="preserve"> </w:t>
-      </w:r>
-      <w:r>
-        <w:rPr>
-          <w:rFonts w:ascii="Times New Roman" w:eastAsia="Times New Roman" w:hAnsi="Times New Roman" w:cs="Times New Roman"/>
-          <w:szCs w:val="24"/>
-          <w:lang w:eastAsia="fr-FR"/>
-        </w:rPr>
-        <w:t>question</w:t>
-      </w:r>
-      <w:r>
-        <w:rPr>
-          <w:rFonts w:ascii="Times New Roman" w:eastAsia="Times New Roman" w:hAnsi="Times New Roman" w:cs="Times New Roman"/>
-          <w:szCs w:val="24"/>
-          <w:lang w:eastAsia="fr-FR"/>
-        </w:rPr>
-        <w:t>,</w:t>
-      </w:r>
-      <w:r>
-        <w:rPr>
-          <w:rFonts w:ascii="Times New Roman" w:eastAsia="Times New Roman" w:hAnsi="Times New Roman" w:cs="Times New Roman"/>
-          <w:szCs w:val="24"/>
-          <w:lang w:eastAsia="fr-FR"/>
-        </w:rPr>
-        <w:t xml:space="preserve"> </w:t>
-      </w:r>
-      <w:r>
-        <w:rPr>
-          <w:rFonts w:ascii="Times New Roman" w:eastAsia="Times New Roman" w:hAnsi="Times New Roman" w:cs="Times New Roman"/>
-          <w:szCs w:val="24"/>
-          <w:lang w:eastAsia="fr-FR"/>
-        </w:rPr>
-        <w:t xml:space="preserve">par exemple, </w:t>
-      </w:r>
-      <w:r>
-        <w:rPr>
-          <w:rFonts w:ascii="Times New Roman" w:eastAsia="Times New Roman" w:hAnsi="Times New Roman" w:cs="Times New Roman"/>
-          <w:szCs w:val="24"/>
-          <w:lang w:eastAsia="fr-FR"/>
-        </w:rPr>
-        <w:t>de vérifier si les noms de</w:t>
-      </w:r>
-      <w:r>
-        <w:rPr>
-          <w:rFonts w:ascii="Times New Roman" w:eastAsia="Times New Roman" w:hAnsi="Times New Roman" w:cs="Times New Roman"/>
-          <w:szCs w:val="24"/>
-          <w:lang w:eastAsia="fr-FR"/>
-        </w:rPr>
-        <w:t>s</w:t>
-      </w:r>
-      <w:r>
-        <w:rPr>
-          <w:rFonts w:ascii="Times New Roman" w:eastAsia="Times New Roman" w:hAnsi="Times New Roman" w:cs="Times New Roman"/>
-          <w:szCs w:val="24"/>
-          <w:lang w:eastAsia="fr-FR"/>
-        </w:rPr>
-        <w:t xml:space="preserve"> fo</w:t>
-      </w:r>
-      <w:r>
-        <w:rPr>
-          <w:rFonts w:ascii="Times New Roman" w:eastAsia="Times New Roman" w:hAnsi="Times New Roman" w:cs="Times New Roman"/>
-          <w:szCs w:val="24"/>
-          <w:lang w:eastAsia="fr-FR"/>
-        </w:rPr>
-        <w:t>nctions utilisés</w:t>
-      </w:r>
-      <w:r>
-        <w:rPr>
-          <w:rFonts w:ascii="Times New Roman" w:eastAsia="Times New Roman" w:hAnsi="Times New Roman" w:cs="Times New Roman"/>
-          <w:szCs w:val="24"/>
-          <w:lang w:eastAsia="fr-FR"/>
-        </w:rPr>
-        <w:t xml:space="preserve"> dans le code</w:t>
-      </w:r>
-      <w:r>
-        <w:rPr>
-          <w:rFonts w:ascii="Times New Roman" w:eastAsia="Times New Roman" w:hAnsi="Times New Roman" w:cs="Times New Roman"/>
-          <w:szCs w:val="24"/>
-          <w:lang w:eastAsia="fr-FR"/>
-        </w:rPr>
-        <w:t xml:space="preserve"> existent bien</w:t>
-      </w:r>
-      <w:r>
-        <w:rPr>
-          <w:rFonts w:ascii="Times New Roman" w:eastAsia="Times New Roman" w:hAnsi="Times New Roman" w:cs="Times New Roman"/>
-          <w:szCs w:val="24"/>
-          <w:lang w:eastAsia="fr-FR"/>
-        </w:rPr>
-        <w:t>,</w:t>
-      </w:r>
-      <w:r>
-        <w:rPr>
-          <w:rFonts w:ascii="Times New Roman" w:eastAsia="Times New Roman" w:hAnsi="Times New Roman" w:cs="Times New Roman"/>
-          <w:szCs w:val="24"/>
-          <w:lang w:eastAsia="fr-FR"/>
-        </w:rPr>
-        <w:t xml:space="preserve"> ou </w:t>
-      </w:r>
-      <w:r>
-        <w:rPr>
-          <w:rFonts w:ascii="Times New Roman" w:eastAsia="Times New Roman" w:hAnsi="Times New Roman" w:cs="Times New Roman"/>
-          <w:szCs w:val="24"/>
-          <w:lang w:eastAsia="fr-FR"/>
-        </w:rPr>
-        <w:t>encore,</w:t>
-      </w:r>
-      <w:r>
-        <w:rPr>
-          <w:rFonts w:ascii="Times New Roman" w:eastAsia="Times New Roman" w:hAnsi="Times New Roman" w:cs="Times New Roman"/>
-          <w:szCs w:val="24"/>
-          <w:lang w:eastAsia="fr-FR"/>
-        </w:rPr>
-        <w:t xml:space="preserve"> </w:t>
-      </w:r>
-      <w:r>
-        <w:rPr>
-          <w:rFonts w:ascii="Times New Roman" w:eastAsia="Times New Roman" w:hAnsi="Times New Roman" w:cs="Times New Roman"/>
-          <w:szCs w:val="24"/>
-          <w:lang w:eastAsia="fr-FR"/>
-        </w:rPr>
-        <w:t xml:space="preserve">de contrôler </w:t>
-      </w:r>
-      <w:r>
-        <w:rPr>
-          <w:rFonts w:ascii="Times New Roman" w:eastAsia="Times New Roman" w:hAnsi="Times New Roman" w:cs="Times New Roman"/>
-          <w:szCs w:val="24"/>
-          <w:lang w:eastAsia="fr-FR"/>
-        </w:rPr>
-        <w:t xml:space="preserve">si </w:t>
-      </w:r>
-      <w:r>
-        <w:rPr>
-          <w:rFonts w:ascii="Times New Roman" w:eastAsia="Times New Roman" w:hAnsi="Times New Roman" w:cs="Times New Roman"/>
-          <w:szCs w:val="24"/>
-          <w:lang w:eastAsia="fr-FR"/>
-        </w:rPr>
-        <w:t>deux</w:t>
-      </w:r>
-      <w:r>
-        <w:rPr>
-          <w:rFonts w:ascii="Times New Roman" w:eastAsia="Times New Roman" w:hAnsi="Times New Roman" w:cs="Times New Roman"/>
-          <w:szCs w:val="24"/>
-          <w:lang w:eastAsia="fr-FR"/>
-        </w:rPr>
-        <w:t xml:space="preserve"> variables impliquées dans une affectation </w:t>
-      </w:r>
-      <w:r>
-        <w:rPr>
-          <w:rFonts w:ascii="Times New Roman" w:eastAsia="Times New Roman" w:hAnsi="Times New Roman" w:cs="Times New Roman"/>
-          <w:szCs w:val="24"/>
-          <w:lang w:eastAsia="fr-FR"/>
-        </w:rPr>
-        <w:t>ont des types cohérents</w:t>
-      </w:r>
-      <w:r>
-        <w:rPr>
-          <w:rFonts w:ascii="Times New Roman" w:eastAsia="Times New Roman" w:hAnsi="Times New Roman" w:cs="Times New Roman"/>
-          <w:szCs w:val="24"/>
-          <w:lang w:eastAsia="fr-FR"/>
-        </w:rPr>
-        <w:t>.</w:t>
-      </w:r>
-    </w:p>
-    <w:p>
-      <w:pPr>
-        <w:spacing w:before="100" w:beforeAutospacing="1" w:after="0" w:line="240" w:lineRule="auto"/>
-        <w:rPr>
-          <w:rFonts w:ascii="Times New Roman" w:eastAsia="Times New Roman" w:hAnsi="Times New Roman" w:cs="Times New Roman"/>
-          <w:szCs w:val="24"/>
-          <w:lang w:eastAsia="fr-FR"/>
-        </w:rPr>
-      </w:pPr>
-      <w:r>
-        <w:rPr>
-          <w:rFonts w:ascii="Times New Roman" w:eastAsia="Times New Roman" w:hAnsi="Times New Roman" w:cs="Times New Roman"/>
-          <w:szCs w:val="24"/>
-          <w:lang w:eastAsia="fr-FR"/>
-        </w:rPr>
-        <w:t xml:space="preserve">Bien que ces trois étapes fassent partie du schéma de compilation classique, elles ne sont pas directement liées à de l’IDM, c’est pourquoi, elles ne sont abordées que brièvement dans ce rapport. En effet, </w:t>
-      </w:r>
-      <w:proofErr w:type="gramStart"/>
-      <w:r>
-        <w:rPr>
-          <w:rFonts w:ascii="Times New Roman" w:eastAsia="Times New Roman" w:hAnsi="Times New Roman" w:cs="Times New Roman"/>
-          <w:szCs w:val="24"/>
-          <w:lang w:eastAsia="fr-FR"/>
-        </w:rPr>
-        <w:t>ce dernier</w:t>
-      </w:r>
-      <w:proofErr w:type="gramEnd"/>
-      <w:r>
-        <w:rPr>
-          <w:rFonts w:ascii="Times New Roman" w:eastAsia="Times New Roman" w:hAnsi="Times New Roman" w:cs="Times New Roman"/>
-          <w:szCs w:val="24"/>
-          <w:lang w:eastAsia="fr-FR"/>
-        </w:rPr>
-        <w:t xml:space="preserve"> traite surtout de l’étape de génération de code intermédiaire. Il s’agit d’une phase pendant laquelle le compilateur va retranscrire le code source vers un autre langage, appelé langage intermédiaire, plus adapté pour </w:t>
-      </w:r>
-      <w:r>
-        <w:rPr>
-          <w:rFonts w:ascii="Times New Roman" w:eastAsia="Times New Roman" w:hAnsi="Times New Roman" w:cs="Times New Roman"/>
-          <w:szCs w:val="24"/>
-          <w:lang w:eastAsia="fr-FR"/>
-        </w:rPr>
-        <w:t xml:space="preserve">d’éventuels optimisations par exemple. </w:t>
-      </w:r>
-      <w:r>
-        <w:rPr>
-          <w:rFonts w:ascii="Times New Roman" w:eastAsia="Times New Roman" w:hAnsi="Times New Roman" w:cs="Times New Roman"/>
-          <w:szCs w:val="24"/>
-          <w:lang w:eastAsia="fr-FR"/>
-        </w:rPr>
-        <w:t>De nombreux langages de programmation utilisent le C comme langage intermédiaire et c’est le cas du compilateur dont il est question dans ce TP.</w:t>
-      </w:r>
-    </w:p>
-    <w:p>
-      <w:pPr>
-        <w:spacing w:before="100" w:beforeAutospacing="1" w:after="0" w:line="240" w:lineRule="auto"/>
-        <w:rPr>
-          <w:rFonts w:ascii="Times New Roman" w:eastAsia="Times New Roman" w:hAnsi="Times New Roman" w:cs="Times New Roman"/>
-          <w:szCs w:val="24"/>
-          <w:lang w:eastAsia="fr-FR"/>
-        </w:rPr>
-      </w:pPr>
-      <w:r>
-        <w:rPr>
-          <w:rFonts w:ascii="Times New Roman" w:eastAsia="Times New Roman" w:hAnsi="Times New Roman" w:cs="Times New Roman"/>
-          <w:szCs w:val="24"/>
-          <w:lang w:eastAsia="fr-FR"/>
-        </w:rPr>
-        <w:t>Cependant, l</w:t>
-      </w:r>
-      <w:r>
-        <w:rPr>
-          <w:rFonts w:ascii="Times New Roman" w:eastAsia="Times New Roman" w:hAnsi="Times New Roman" w:cs="Times New Roman"/>
-          <w:szCs w:val="24"/>
-          <w:lang w:eastAsia="fr-FR"/>
-        </w:rPr>
-        <w:t xml:space="preserve">’objectif </w:t>
-      </w:r>
-      <w:r>
-        <w:rPr>
-          <w:rFonts w:ascii="Times New Roman" w:eastAsia="Times New Roman" w:hAnsi="Times New Roman" w:cs="Times New Roman"/>
-          <w:szCs w:val="24"/>
-          <w:lang w:eastAsia="fr-FR"/>
-        </w:rPr>
-        <w:t xml:space="preserve">ici </w:t>
-      </w:r>
-      <w:r>
-        <w:rPr>
-          <w:rFonts w:ascii="Times New Roman" w:eastAsia="Times New Roman" w:hAnsi="Times New Roman" w:cs="Times New Roman"/>
-          <w:szCs w:val="24"/>
-          <w:lang w:eastAsia="fr-FR"/>
-        </w:rPr>
-        <w:t>est</w:t>
-      </w:r>
-      <w:r>
-        <w:rPr>
-          <w:rFonts w:ascii="Times New Roman" w:eastAsia="Times New Roman" w:hAnsi="Times New Roman" w:cs="Times New Roman"/>
-          <w:szCs w:val="24"/>
-          <w:lang w:eastAsia="fr-FR"/>
-        </w:rPr>
-        <w:t xml:space="preserve"> non pas de créer un outil capable de transformer du C++ en C, mais </w:t>
-      </w:r>
-      <w:r>
-        <w:rPr>
-          <w:rFonts w:ascii="Times New Roman" w:eastAsia="Times New Roman" w:hAnsi="Times New Roman" w:cs="Times New Roman"/>
-          <w:szCs w:val="24"/>
-          <w:lang w:eastAsia="fr-FR"/>
-        </w:rPr>
-        <w:t xml:space="preserve">plutôt </w:t>
-      </w:r>
-      <w:r>
-        <w:rPr>
-          <w:rFonts w:ascii="Times New Roman" w:eastAsia="Times New Roman" w:hAnsi="Times New Roman" w:cs="Times New Roman"/>
-          <w:szCs w:val="24"/>
-          <w:lang w:eastAsia="fr-FR"/>
-        </w:rPr>
-        <w:t>de voir comment ce code C pourrait être structuré si réellement il fallait réécrire un compilateur « </w:t>
-      </w:r>
-      <w:proofErr w:type="spellStart"/>
-      <w:r>
-        <w:rPr>
-          <w:rFonts w:ascii="Times New Roman" w:eastAsia="Times New Roman" w:hAnsi="Times New Roman" w:cs="Times New Roman"/>
-          <w:i/>
-          <w:szCs w:val="24"/>
-          <w:lang w:eastAsia="fr-FR"/>
-        </w:rPr>
-        <w:t>cfront</w:t>
-      </w:r>
-      <w:proofErr w:type="spellEnd"/>
-      <w:r>
-        <w:rPr>
-          <w:rFonts w:ascii="Times New Roman" w:eastAsia="Times New Roman" w:hAnsi="Times New Roman" w:cs="Times New Roman"/>
-          <w:szCs w:val="24"/>
-          <w:lang w:eastAsia="fr-FR"/>
-        </w:rPr>
-        <w:t> ».</w:t>
-      </w:r>
-      <w:r>
-        <w:rPr>
-          <w:rFonts w:ascii="Times New Roman" w:eastAsia="Times New Roman" w:hAnsi="Times New Roman" w:cs="Times New Roman"/>
-          <w:szCs w:val="24"/>
-          <w:lang w:eastAsia="fr-FR"/>
-        </w:rPr>
-        <w:t xml:space="preserve"> Effectivement, bien</w:t>
-      </w:r>
-      <w:r>
-        <w:rPr>
-          <w:rFonts w:ascii="Times New Roman" w:eastAsia="Times New Roman" w:hAnsi="Times New Roman" w:cs="Times New Roman"/>
-          <w:szCs w:val="24"/>
-          <w:lang w:eastAsia="fr-FR"/>
-        </w:rPr>
-        <w:t xml:space="preserve"> que </w:t>
-      </w:r>
-      <w:r>
-        <w:rPr>
-          <w:rFonts w:ascii="Times New Roman" w:eastAsia="Times New Roman" w:hAnsi="Times New Roman" w:cs="Times New Roman"/>
-          <w:szCs w:val="24"/>
-          <w:lang w:eastAsia="fr-FR"/>
-        </w:rPr>
-        <w:t xml:space="preserve">le C offre un niveau d’abstraction plus </w:t>
-      </w:r>
-      <w:r>
-        <w:rPr>
-          <w:rFonts w:ascii="Times New Roman" w:eastAsia="Times New Roman" w:hAnsi="Times New Roman" w:cs="Times New Roman"/>
-          <w:szCs w:val="24"/>
-          <w:lang w:eastAsia="fr-FR"/>
-        </w:rPr>
-        <w:lastRenderedPageBreak/>
-        <w:t>élevé que des langages comme l’assembleur par exemple, il n’en reste pas moins dépourvu des concepts objets.</w:t>
-      </w:r>
-      <w:r>
-        <w:rPr>
-          <w:rFonts w:ascii="Times New Roman" w:eastAsia="Times New Roman" w:hAnsi="Times New Roman" w:cs="Times New Roman"/>
-          <w:szCs w:val="24"/>
-          <w:lang w:eastAsia="fr-FR"/>
-        </w:rPr>
-        <w:t xml:space="preserve"> </w:t>
-      </w:r>
-      <w:r>
-        <w:rPr>
-          <w:rFonts w:ascii="Times New Roman" w:eastAsia="Times New Roman" w:hAnsi="Times New Roman" w:cs="Times New Roman"/>
-          <w:szCs w:val="24"/>
-          <w:lang w:eastAsia="fr-FR"/>
-        </w:rPr>
-        <w:t xml:space="preserve">Il faut donc trouver un moyen d’organiser ce code C afin qu’il puisse émuler les mécanismes d’un langage objet comme le C++. </w:t>
-      </w:r>
-      <w:r>
-        <w:rPr>
-          <w:rFonts w:ascii="Times New Roman" w:eastAsia="Times New Roman" w:hAnsi="Times New Roman" w:cs="Times New Roman"/>
-          <w:szCs w:val="24"/>
-          <w:lang w:eastAsia="fr-FR"/>
-        </w:rPr>
-        <w:t>C’est précisément de cette organisation dont il est question dans ce rapport.</w:t>
-      </w:r>
-    </w:p>
-    <w:p>
-      <w:pPr>
-        <w:spacing w:before="100" w:beforeAutospacing="1" w:after="0" w:line="240" w:lineRule="auto"/>
-        <w:rPr>
-          <w:rFonts w:ascii="Times New Roman" w:eastAsia="Times New Roman" w:hAnsi="Times New Roman" w:cs="Times New Roman"/>
-          <w:szCs w:val="24"/>
-          <w:lang w:eastAsia="fr-FR"/>
-        </w:rPr>
-      </w:pPr>
-      <w:r>
-        <w:rPr>
-          <w:rFonts w:ascii="Times New Roman" w:eastAsia="Times New Roman" w:hAnsi="Times New Roman" w:cs="Times New Roman"/>
-          <w:szCs w:val="24"/>
-          <w:lang w:eastAsia="fr-FR"/>
-        </w:rPr>
-        <w:t xml:space="preserve">Ainsi, le travail </w:t>
-      </w:r>
-      <w:r>
-        <w:rPr>
-          <w:rFonts w:ascii="Times New Roman" w:eastAsia="Times New Roman" w:hAnsi="Times New Roman" w:cs="Times New Roman"/>
-          <w:szCs w:val="24"/>
-          <w:lang w:eastAsia="fr-FR"/>
-        </w:rPr>
-        <w:t xml:space="preserve">à réaliser consiste </w:t>
-      </w:r>
-      <w:r>
-        <w:rPr>
-          <w:rFonts w:ascii="Times New Roman" w:eastAsia="Times New Roman" w:hAnsi="Times New Roman" w:cs="Times New Roman"/>
-          <w:szCs w:val="24"/>
-          <w:lang w:eastAsia="fr-FR"/>
-        </w:rPr>
-        <w:t>à implémenter un modèle objet en C</w:t>
-      </w:r>
-      <w:r>
-        <w:rPr>
-          <w:rFonts w:ascii="Times New Roman" w:eastAsia="Times New Roman" w:hAnsi="Times New Roman" w:cs="Times New Roman"/>
-          <w:szCs w:val="24"/>
-          <w:lang w:eastAsia="fr-FR"/>
-        </w:rPr>
-        <w:t xml:space="preserve"> </w:t>
-      </w:r>
-      <w:r>
-        <w:rPr>
-          <w:rFonts w:ascii="Times New Roman" w:eastAsia="Times New Roman" w:hAnsi="Times New Roman" w:cs="Times New Roman"/>
-          <w:szCs w:val="24"/>
-          <w:lang w:eastAsia="fr-FR"/>
-        </w:rPr>
-        <w:t>en adoptant les principes de la programmation modulaire</w:t>
-      </w:r>
-      <w:r>
-        <w:rPr>
-          <w:rFonts w:ascii="Times New Roman" w:eastAsia="Times New Roman" w:hAnsi="Times New Roman" w:cs="Times New Roman"/>
-          <w:szCs w:val="24"/>
-          <w:lang w:eastAsia="fr-FR"/>
-        </w:rPr>
-        <w:t>.</w:t>
-      </w:r>
-      <w:r>
-        <w:rPr>
-          <w:rFonts w:ascii="Times New Roman" w:eastAsia="Times New Roman" w:hAnsi="Times New Roman" w:cs="Times New Roman"/>
-          <w:szCs w:val="24"/>
-          <w:lang w:eastAsia="fr-FR"/>
-        </w:rPr>
-        <w:t xml:space="preserve"> Cette tâche </w:t>
-      </w:r>
-      <w:r>
-        <w:rPr>
-          <w:rFonts w:ascii="Times New Roman" w:eastAsia="Times New Roman" w:hAnsi="Times New Roman" w:cs="Times New Roman"/>
-          <w:szCs w:val="24"/>
-          <w:lang w:eastAsia="fr-FR"/>
-        </w:rPr>
-        <w:t xml:space="preserve">nécessite donc </w:t>
-      </w:r>
-      <w:r>
-        <w:rPr>
-          <w:rFonts w:ascii="Times New Roman" w:eastAsia="Times New Roman" w:hAnsi="Times New Roman" w:cs="Times New Roman"/>
-          <w:szCs w:val="24"/>
-          <w:lang w:eastAsia="fr-FR"/>
-        </w:rPr>
-        <w:t xml:space="preserve">d’étudier et de modéliser les principaux concepts objets </w:t>
-      </w:r>
-      <w:r>
-        <w:rPr>
-          <w:rFonts w:ascii="Times New Roman" w:eastAsia="Times New Roman" w:hAnsi="Times New Roman" w:cs="Times New Roman"/>
-          <w:szCs w:val="24"/>
-          <w:lang w:eastAsia="fr-FR"/>
-        </w:rPr>
-        <w:t>afin de</w:t>
-      </w:r>
-      <w:r>
-        <w:rPr>
-          <w:rFonts w:ascii="Times New Roman" w:eastAsia="Times New Roman" w:hAnsi="Times New Roman" w:cs="Times New Roman"/>
-          <w:szCs w:val="24"/>
-          <w:lang w:eastAsia="fr-FR"/>
-        </w:rPr>
-        <w:t xml:space="preserve"> pouvoir les retranscrire en </w:t>
-      </w:r>
-      <w:r>
-        <w:rPr>
-          <w:rFonts w:ascii="Times New Roman" w:eastAsia="Times New Roman" w:hAnsi="Times New Roman" w:cs="Times New Roman"/>
-          <w:szCs w:val="24"/>
-          <w:lang w:eastAsia="fr-FR"/>
-        </w:rPr>
-        <w:t>module</w:t>
-      </w:r>
-      <w:r>
-        <w:rPr>
-          <w:rFonts w:ascii="Times New Roman" w:eastAsia="Times New Roman" w:hAnsi="Times New Roman" w:cs="Times New Roman"/>
-          <w:szCs w:val="24"/>
-          <w:lang w:eastAsia="fr-FR"/>
-        </w:rPr>
-        <w:t>s</w:t>
-      </w:r>
-      <w:r>
-        <w:rPr>
-          <w:rFonts w:ascii="Times New Roman" w:eastAsia="Times New Roman" w:hAnsi="Times New Roman" w:cs="Times New Roman"/>
-          <w:szCs w:val="24"/>
-          <w:lang w:eastAsia="fr-FR"/>
-        </w:rPr>
-        <w:t xml:space="preserve"> </w:t>
-      </w:r>
-      <w:r>
-        <w:rPr>
-          <w:rFonts w:ascii="Times New Roman" w:eastAsia="Times New Roman" w:hAnsi="Times New Roman" w:cs="Times New Roman"/>
-          <w:szCs w:val="24"/>
-          <w:lang w:eastAsia="fr-FR"/>
-        </w:rPr>
-        <w:t xml:space="preserve">C. Si l’on prend un peu de recul sur ce travail, on remarque qu’il consiste à concevoir un modèle qui décrit les concepts du modèle objet, on parle alors de méta-modèle. Les méta-modèles sont un des outils clefs de l’IDM puisqu’ils permettent de passer d’une modélisation à </w:t>
-      </w:r>
-      <w:r>
-        <w:rPr>
-          <w:rFonts w:ascii="Times New Roman" w:eastAsia="Times New Roman" w:hAnsi="Times New Roman" w:cs="Times New Roman"/>
-          <w:szCs w:val="24"/>
-          <w:lang w:eastAsia="fr-FR"/>
-        </w:rPr>
-        <w:t>une autre</w:t>
-      </w:r>
-      <w:r>
-        <w:rPr>
-          <w:rFonts w:ascii="Times New Roman" w:eastAsia="Times New Roman" w:hAnsi="Times New Roman" w:cs="Times New Roman"/>
-          <w:szCs w:val="24"/>
-          <w:lang w:eastAsia="fr-FR"/>
-        </w:rPr>
-        <w:t xml:space="preserve"> </w:t>
-      </w:r>
-      <w:r>
-        <w:rPr>
-          <w:rFonts w:ascii="Times New Roman" w:eastAsia="Times New Roman" w:hAnsi="Times New Roman" w:cs="Times New Roman"/>
-          <w:szCs w:val="24"/>
-          <w:lang w:eastAsia="fr-FR"/>
-        </w:rPr>
-        <w:t>facilement</w:t>
-      </w:r>
-      <w:r>
-        <w:rPr>
-          <w:rFonts w:ascii="Times New Roman" w:eastAsia="Times New Roman" w:hAnsi="Times New Roman" w:cs="Times New Roman"/>
-          <w:szCs w:val="24"/>
-          <w:lang w:eastAsia="fr-FR"/>
-        </w:rPr>
-        <w:t xml:space="preserve">. Ici la transformation serait celle d’un code C++ </w:t>
-      </w:r>
-      <w:r>
-        <w:rPr>
-          <w:rFonts w:ascii="Times New Roman" w:eastAsia="Times New Roman" w:hAnsi="Times New Roman" w:cs="Times New Roman"/>
-          <w:szCs w:val="24"/>
-          <w:lang w:eastAsia="fr-FR"/>
-        </w:rPr>
-        <w:t xml:space="preserve">décrivant un modèle objet que l’on changerait </w:t>
-      </w:r>
-      <w:r>
-        <w:rPr>
-          <w:rFonts w:ascii="Times New Roman" w:eastAsia="Times New Roman" w:hAnsi="Times New Roman" w:cs="Times New Roman"/>
-          <w:szCs w:val="24"/>
-          <w:lang w:eastAsia="fr-FR"/>
-        </w:rPr>
-        <w:t xml:space="preserve">en un code C </w:t>
-      </w:r>
-      <w:r>
-        <w:rPr>
-          <w:rFonts w:ascii="Times New Roman" w:eastAsia="Times New Roman" w:hAnsi="Times New Roman" w:cs="Times New Roman"/>
-          <w:szCs w:val="24"/>
-          <w:lang w:eastAsia="fr-FR"/>
-        </w:rPr>
-        <w:t>retranscrivant</w:t>
-      </w:r>
-      <w:r>
-        <w:rPr>
-          <w:rFonts w:ascii="Times New Roman" w:eastAsia="Times New Roman" w:hAnsi="Times New Roman" w:cs="Times New Roman"/>
-          <w:szCs w:val="24"/>
-          <w:lang w:eastAsia="fr-FR"/>
-        </w:rPr>
-        <w:t xml:space="preserve"> exactement les mêmes </w:t>
-      </w:r>
-      <w:r>
-        <w:rPr>
-          <w:rFonts w:ascii="Times New Roman" w:eastAsia="Times New Roman" w:hAnsi="Times New Roman" w:cs="Times New Roman"/>
-          <w:szCs w:val="24"/>
-          <w:lang w:eastAsia="fr-FR"/>
-        </w:rPr>
-        <w:t>fonctionnalités que le code</w:t>
-      </w:r>
-      <w:r>
-        <w:rPr>
-          <w:rFonts w:ascii="Times New Roman" w:eastAsia="Times New Roman" w:hAnsi="Times New Roman" w:cs="Times New Roman"/>
-          <w:szCs w:val="24"/>
-          <w:lang w:eastAsia="fr-FR"/>
-        </w:rPr>
-        <w:t xml:space="preserve"> d’origine</w:t>
-      </w:r>
-      <w:r>
-        <w:rPr>
-          <w:rFonts w:ascii="Times New Roman" w:eastAsia="Times New Roman" w:hAnsi="Times New Roman" w:cs="Times New Roman"/>
-          <w:szCs w:val="24"/>
-          <w:lang w:eastAsia="fr-FR"/>
-        </w:rPr>
-        <w:t>.</w:t>
-      </w:r>
-      <w:r>
-        <w:rPr>
-          <w:rFonts w:ascii="Times New Roman" w:eastAsia="Times New Roman" w:hAnsi="Times New Roman" w:cs="Times New Roman"/>
-          <w:szCs w:val="24"/>
-          <w:lang w:eastAsia="fr-FR"/>
-        </w:rPr>
-        <w:t xml:space="preserve"> Tout le problème réside dans la conception du méta-modèle qui permet de passer d’une représe</w:t>
-      </w:r>
-      <w:r>
-        <w:rPr>
-          <w:rFonts w:ascii="Times New Roman" w:eastAsia="Times New Roman" w:hAnsi="Times New Roman" w:cs="Times New Roman"/>
-          <w:szCs w:val="24"/>
-          <w:lang w:eastAsia="fr-FR"/>
-        </w:rPr>
-        <w:t>ntation C++ à son équivalent C.</w:t>
-      </w:r>
-      <w:r>
-        <w:rPr>
-          <w:rFonts w:ascii="Times New Roman" w:eastAsia="Times New Roman" w:hAnsi="Times New Roman" w:cs="Times New Roman"/>
-          <w:szCs w:val="24"/>
-          <w:lang w:eastAsia="fr-FR"/>
-        </w:rPr>
-        <w:t xml:space="preserve"> </w:t>
-      </w:r>
-      <w:r>
-        <w:rPr>
-          <w:rFonts w:ascii="Times New Roman" w:eastAsia="Times New Roman" w:hAnsi="Times New Roman" w:cs="Times New Roman"/>
-          <w:szCs w:val="24"/>
-          <w:lang w:eastAsia="fr-FR"/>
-        </w:rPr>
-        <w:t xml:space="preserve">C’est précisément ce dont il est question </w:t>
-      </w:r>
-      <w:r>
-        <w:rPr>
-          <w:rFonts w:ascii="Times New Roman" w:eastAsia="Times New Roman" w:hAnsi="Times New Roman" w:cs="Times New Roman"/>
-          <w:szCs w:val="24"/>
-          <w:lang w:eastAsia="fr-FR"/>
-        </w:rPr>
-        <w:t>dans</w:t>
-      </w:r>
-      <w:r>
-        <w:rPr>
-          <w:rFonts w:ascii="Times New Roman" w:eastAsia="Times New Roman" w:hAnsi="Times New Roman" w:cs="Times New Roman"/>
-          <w:szCs w:val="24"/>
-          <w:lang w:eastAsia="fr-FR"/>
-        </w:rPr>
-        <w:t xml:space="preserve"> la suite de ce rapport.</w:t>
-      </w:r>
-    </w:p>
-    <w:p>
-      <w:pPr>
-        <w:tabs>
-          <w:tab w:val="center" w:pos="4536"/>
-        </w:tabs>
-        <w:spacing w:after="200" w:line="276" w:lineRule="auto"/>
-      </w:pPr>
-      <w:r>
-        <w:br w:type="page"/>
-      </w:r>
-    </w:p>
-    <w:p>
-      <w:pPr>
-        <w:pStyle w:val="Titre1"/>
-      </w:pPr>
-      <w:bookmarkStart w:id="5" w:name="_Toc409380639"/>
-      <w:r>
-        <w:lastRenderedPageBreak/>
-        <w:t>L’encapsulation</w:t>
-      </w:r>
-      <w:bookmarkEnd w:id="5"/>
-    </w:p>
-    <w:p>
-      <w:pPr>
-        <w:spacing w:line="276" w:lineRule="auto"/>
-      </w:pPr>
-      <w:r>
-        <w:t xml:space="preserve">L’encapsulation est l’un des fondements du modèle objet. </w:t>
-      </w:r>
-      <w:r>
-        <w:t xml:space="preserve">La </w:t>
-      </w:r>
-      <w:r>
-        <w:t xml:space="preserve">partie </w:t>
-      </w:r>
-      <w:r>
-        <w:t xml:space="preserve">suivante </w:t>
-      </w:r>
-      <w:r>
-        <w:t xml:space="preserve">explique quelles sont ses exigences et comment celles-ci </w:t>
-      </w:r>
-      <w:r>
-        <w:t>peuvent</w:t>
-      </w:r>
-      <w:r>
-        <w:t xml:space="preserve"> être émulées </w:t>
-      </w:r>
-      <w:r>
-        <w:t>dans</w:t>
-      </w:r>
-      <w:r>
-        <w:t xml:space="preserve"> un code écrit en C.</w:t>
-      </w:r>
-    </w:p>
-    <w:p>
-      <w:pPr>
-        <w:pStyle w:val="Titre2"/>
-      </w:pPr>
-      <w:bookmarkStart w:id="6" w:name="_Toc409380640"/>
-      <w:r>
-        <w:t>Principe</w:t>
-      </w:r>
-      <w:bookmarkEnd w:id="6"/>
-    </w:p>
-    <w:p>
-      <w:pPr>
-        <w:spacing w:after="200" w:line="276" w:lineRule="auto"/>
-      </w:pPr>
-      <w:r>
-        <w:t>L’encapsulation est un des principes fondamentaux de la programmation orientée objet. Elle préconise de regrouper les données et les méthodes agissant</w:t>
-      </w:r>
-      <w:r>
-        <w:t xml:space="preserve"> sur ces données dans une même structure appelée objet</w:t>
-      </w:r>
-      <w:r>
-        <w:t>.</w:t>
-      </w:r>
-      <w:r>
-        <w:t xml:space="preserve"> De plus, elle stipule que </w:t>
-      </w:r>
-      <w:r>
-        <w:t>ces</w:t>
-      </w:r>
-      <w:r>
-        <w:t xml:space="preserve"> données doivent être protégées, c’est-à-dire non accessible</w:t>
-      </w:r>
-      <w:r>
-        <w:t>s</w:t>
-      </w:r>
-      <w:r>
-        <w:t xml:space="preserve"> (ou de manière contrôlée via des accesseurs) aux acteurs qui gravitent autour de l’objet.</w:t>
-      </w:r>
-      <w:r>
-        <w:t xml:space="preserve"> Ainsi</w:t>
-      </w:r>
-      <w:r>
-        <w:t>,</w:t>
-      </w:r>
-      <w:r>
-        <w:t xml:space="preserve"> de l’extérieur, l’objet est vu comme une boite noire fournissant un service particulier et avec lequel on communique grâce aux méthodes qu’il expose.</w:t>
-      </w:r>
-    </w:p>
-    <w:p>
-      <w:pPr>
-        <w:spacing w:after="200" w:line="276" w:lineRule="auto"/>
-      </w:pPr>
-      <w:r>
-        <w:t xml:space="preserve">Le choix des données membres et méthodes exposées se fait via les mots clefs </w:t>
-      </w:r>
-      <w:r>
-        <w:rPr>
-          <w:rFonts w:ascii="Consolas" w:hAnsi="Consolas" w:cs="Consolas"/>
-        </w:rPr>
-        <w:t>public</w:t>
-      </w:r>
-      <w:r>
-        <w:t xml:space="preserve">, </w:t>
-      </w:r>
-      <w:proofErr w:type="spellStart"/>
-      <w:r>
-        <w:rPr>
-          <w:rFonts w:ascii="Consolas" w:hAnsi="Consolas" w:cs="Consolas"/>
-        </w:rPr>
-        <w:t>private</w:t>
-      </w:r>
-      <w:proofErr w:type="spellEnd"/>
-      <w:r>
-        <w:t xml:space="preserve"> ou </w:t>
-      </w:r>
-      <w:proofErr w:type="spellStart"/>
-      <w:r>
-        <w:rPr>
-          <w:rFonts w:ascii="Consolas" w:hAnsi="Consolas" w:cs="Consolas"/>
-        </w:rPr>
-        <w:t>protected</w:t>
-      </w:r>
-      <w:proofErr w:type="spellEnd"/>
-      <w:r>
-        <w:t xml:space="preserve">. Cependant, la mise en œuvre de ce principe repose surtout sur l’analyseur sémantique du compilateur qui va contrôler que l’accès aux données </w:t>
-      </w:r>
-      <w:r>
-        <w:t>et aux</w:t>
-      </w:r>
-      <w:r>
-        <w:t xml:space="preserve"> méthodes d’un objet s’effectue correctement selon </w:t>
-      </w:r>
-      <w:r>
-        <w:t>le contexte des appels</w:t>
-      </w:r>
-      <w:r>
-        <w:t xml:space="preserve">. Comme ce TP ne traite que de la partie génération de code intermédiaire, il ne s’agit pas réellement d’une contrainte </w:t>
-      </w:r>
-      <w:r>
-        <w:t xml:space="preserve">à prendre  en compte pour </w:t>
-      </w:r>
-      <w:r>
-        <w:t xml:space="preserve">bâtir </w:t>
-      </w:r>
-      <w:r>
-        <w:t>le méta-modèle.</w:t>
-      </w:r>
-      <w:r>
-        <w:t xml:space="preserve"> </w:t>
-      </w:r>
-      <w:r>
-        <w:t xml:space="preserve"> </w:t>
-      </w:r>
-    </w:p>
-    <w:p>
-      <w:pPr>
-        <w:tabs>
-          <w:tab w:val="left" w:pos="5440"/>
-        </w:tabs>
-        <w:spacing w:after="200" w:line="276" w:lineRule="auto"/>
-      </w:pPr>
-      <w:r>
-        <w:t xml:space="preserve">Ce dernier se concentre plutôt sur la description des procédés qui permettent </w:t>
-      </w:r>
-      <w:r>
-        <w:t>de générer un module C correspondant à une classe C++. Cette solution est décrite dans la partie suivante.</w:t>
-      </w:r>
-    </w:p>
-    <w:p>
-      <w:pPr>
-        <w:pStyle w:val="Titre2"/>
-      </w:pPr>
-      <w:bookmarkStart w:id="7" w:name="_Toc409380641"/>
-      <w:r>
-        <w:t>Solution</w:t>
-      </w:r>
-      <w:bookmarkEnd w:id="7"/>
-    </w:p>
-    <w:p>
-      <w:pPr>
-        <w:spacing w:line="276" w:lineRule="auto"/>
-      </w:pPr>
-      <w:r>
-        <w:t>L’encapsulation implique de regrouper deux types de données bien différentes. D’une part il y a les attributs de l’objet, souvent composés par des types primitifs (</w:t>
-      </w:r>
-      <w:proofErr w:type="spellStart"/>
-      <w:r>
-        <w:rPr>
-          <w:rFonts w:ascii="Consolas" w:hAnsi="Consolas" w:cs="Consolas"/>
-        </w:rPr>
-        <w:t>int</w:t>
-      </w:r>
-      <w:proofErr w:type="spellEnd"/>
-      <w:r>
-        <w:t xml:space="preserve">, </w:t>
-      </w:r>
-      <w:r>
-        <w:rPr>
-          <w:rFonts w:ascii="Consolas" w:hAnsi="Consolas" w:cs="Consolas"/>
-        </w:rPr>
-        <w:t>double</w:t>
-      </w:r>
-      <w:r>
-        <w:t xml:space="preserve">, </w:t>
-      </w:r>
-      <w:proofErr w:type="spellStart"/>
-      <w:r>
-        <w:rPr>
-          <w:rFonts w:ascii="Consolas" w:hAnsi="Consolas" w:cs="Consolas"/>
-        </w:rPr>
-        <w:t>float</w:t>
-      </w:r>
-      <w:proofErr w:type="spellEnd"/>
-      <w:r>
-        <w:t xml:space="preserve">, etc…), </w:t>
-      </w:r>
-      <w:r>
-        <w:t xml:space="preserve">et d’autre part </w:t>
-      </w:r>
-      <w:r>
-        <w:t>ses</w:t>
-      </w:r>
-      <w:r>
-        <w:t xml:space="preserve"> méthodes.</w:t>
-      </w:r>
-    </w:p>
-    <w:p>
-      <w:pPr>
-        <w:spacing w:line="276" w:lineRule="auto"/>
-      </w:pPr>
-      <w:r>
-        <w:t xml:space="preserve">Pour le premier type de données, le passage du C++ au C se fait relativement bien grâce aux structures de données </w:t>
-      </w:r>
-      <w:r>
-        <w:t xml:space="preserve">que </w:t>
-      </w:r>
-      <w:r>
-        <w:t xml:space="preserve">propose </w:t>
-      </w:r>
-      <w:r>
-        <w:t>ce dernier</w:t>
-      </w:r>
-      <w:r>
-        <w:t>.</w:t>
-      </w:r>
-      <w:r>
-        <w:t xml:space="preserve"> En effet, pour transformer la description C++ d’un objet ne contenant que des attributs, il suffit de générer le code d’une structure C contenant exactement les mêmes attributs.</w:t>
-      </w:r>
-      <w:r>
-        <w:t xml:space="preserve"> Pour une meilleure organisation du code</w:t>
-      </w:r>
-      <w:r>
-        <w:t xml:space="preserve"> source</w:t>
-      </w:r>
-      <w:r>
-        <w:t>, cette structure pourra être placée dans son propre header (fichier .h) définissant ainsi un module</w:t>
-      </w:r>
-      <w:r>
-        <w:t xml:space="preserve"> qui pourra être partagé </w:t>
-      </w:r>
-      <w:r>
-        <w:t>et réutilisé par d’autres composants</w:t>
-      </w:r>
-      <w:r>
-        <w:t>.</w:t>
-      </w:r>
-    </w:p>
-    <w:p>
-      <w:pPr>
-        <w:spacing w:line="276" w:lineRule="auto"/>
-      </w:pPr>
-      <w:r>
-        <w:t>Pou</w:t>
-      </w:r>
-      <w:r>
-        <w:t>r le regroupement de méthodes au sein d’un objet, la transformation en C se révèle plus complexe.</w:t>
-      </w:r>
-      <w:r>
-        <w:t xml:space="preserve"> La première solution qui vient instinctivement est celle qui consiste à reprendre le code de chaque méthode </w:t>
-      </w:r>
-      <w:r>
-        <w:t xml:space="preserve">de l’objet </w:t>
-      </w:r>
-      <w:r>
-        <w:t xml:space="preserve">afin de les </w:t>
-      </w:r>
-      <w:r>
-        <w:t>re</w:t>
-      </w:r>
-      <w:r>
-        <w:t>copier</w:t>
-      </w:r>
-      <w:r>
-        <w:t xml:space="preserve"> dans le </w:t>
-      </w:r>
-      <w:r>
-        <w:t xml:space="preserve">fichier .c du module de la structure </w:t>
-      </w:r>
-      <w:r>
-        <w:t>précédente</w:t>
-      </w:r>
-      <w:r>
-        <w:t xml:space="preserve">. </w:t>
-      </w:r>
-      <w:r>
-        <w:t xml:space="preserve">Dès lors, chaque structure de données correspondant à une classe C++ doit embarquer un ensemble de pointeurs de fonctions </w:t>
-      </w:r>
-      <w:r>
-        <w:t>qui font références aux méthodes recopiées.</w:t>
-      </w:r>
-    </w:p>
-    <w:p>
-      <w:pPr>
-        <w:spacing w:line="276" w:lineRule="auto"/>
-      </w:pPr>
-      <w:r>
-        <w:lastRenderedPageBreak/>
-        <w:t>Cependant, cette modélisation présente un inconvénient majeur. En effet, avec cette représentation, chaque structure de données contiendra autant de pointeurs de fonctions qu’il n’y avait de méthodes sur l’objet transformé. Ainsi, chaque structure allouée contiendra un ensemble de pointeurs qui feront références exactement aux mêmes adresses, celles des méthodes recopié</w:t>
-      </w:r>
-      <w:r>
-        <w:t>e</w:t>
-      </w:r>
-      <w:r>
-        <w:t xml:space="preserve">s. Cette solution offre une certaine facilité dans le sens où la transformation du C++ au C est relativement aisée, mais au moment du </w:t>
-      </w:r>
-      <w:proofErr w:type="spellStart"/>
-      <w:r>
-        <w:rPr>
-          <w:i/>
-        </w:rPr>
-        <w:t>runtime</w:t>
-      </w:r>
-      <w:proofErr w:type="spellEnd"/>
-      <w:r>
-        <w:t>, elle se révèle très couteuse en termes de ressources mémoires</w:t>
-      </w:r>
-      <w:r>
-        <w:t xml:space="preserve"> et ne peut être envisagée</w:t>
-      </w:r>
-      <w:r>
-        <w:t>.</w:t>
-      </w:r>
-    </w:p>
-    <w:p>
-      <w:pPr>
-        <w:spacing w:line="276" w:lineRule="auto"/>
-      </w:pPr>
-      <w:r>
-        <w:t xml:space="preserve">Ainsi </w:t>
-      </w:r>
-      <w:r>
-        <w:t xml:space="preserve">pour résoudre ce problème, la solution consiste à dissocier le regroupement des attributs et des méthodes. </w:t>
-      </w:r>
-      <w:r>
-        <w:t xml:space="preserve">D’une part, pour chaque objet C++ à transformer, il faudra générer une structure contenant </w:t>
-      </w:r>
-      <w:r>
-        <w:t>ses attributs, comme expliqué précédemment, mais aussi</w:t>
-      </w:r>
-      <w:r>
-        <w:t xml:space="preserve"> générer une seconde structure chargée de contenir les adresses des méthodes de</w:t>
-      </w:r>
-      <w:r>
-        <w:t xml:space="preserve"> l’objet</w:t>
-      </w:r>
-      <w:r>
-        <w:t>.</w:t>
-      </w:r>
-      <w:r>
-        <w:t xml:space="preserve"> Cette </w:t>
-      </w:r>
-      <w:r>
-        <w:t>dernière joue</w:t>
-      </w:r>
-      <w:r>
-        <w:t>ra</w:t>
-      </w:r>
-      <w:r>
-        <w:t xml:space="preserve"> alors le rôle</w:t>
-      </w:r>
-      <w:r>
-        <w:t xml:space="preserve"> de</w:t>
-      </w:r>
-      <w:r>
-        <w:t xml:space="preserve"> méta-structure</w:t>
-      </w:r>
-      <w:r>
-        <w:t xml:space="preserve"> par rapport à </w:t>
-      </w:r>
-      <w:r>
-        <w:t>la première</w:t>
-      </w:r>
-      <w:r>
-        <w:t>.</w:t>
-      </w:r>
-      <w:r>
-        <w:t xml:space="preserve"> La structure contenant les attributs n’aura </w:t>
-      </w:r>
-      <w:r>
-        <w:t xml:space="preserve">alors </w:t>
-      </w:r>
-      <w:r>
-        <w:t xml:space="preserve">plus qu’à </w:t>
-      </w:r>
-      <w:r>
-        <w:t>définir</w:t>
-      </w:r>
-      <w:r>
-        <w:t xml:space="preserve"> un pointeur vers sa méta-structure pour connaitre les traitements qu</w:t>
-      </w:r>
-      <w:r>
-        <w:t>i lui sont associée</w:t>
-      </w:r>
-      <w:r>
-        <w:t>.</w:t>
-      </w:r>
-    </w:p>
-    <w:p>
-      <w:pPr>
-        <w:tabs>
-          <w:tab w:val="right" w:pos="9072"/>
-        </w:tabs>
-        <w:spacing w:line="276" w:lineRule="auto"/>
-      </w:pPr>
-      <w:r>
-        <w:t>Cette conception est mise en application à travers un exemple dans la partie suivante.</w:t>
-      </w:r>
-      <w:r>
-        <w:tab/>
-      </w:r>
-    </w:p>
-    <w:p>
-      <w:pPr>
-        <w:pStyle w:val="Titre2"/>
-      </w:pPr>
-      <w:bookmarkStart w:id="8" w:name="_Toc409380642"/>
-      <w:r>
-        <w:t>Exemple</w:t>
-      </w:r>
-      <w:bookmarkEnd w:id="8"/>
-    </w:p>
-    <w:p>
-      <w:pPr>
-        <w:spacing w:line="276" w:lineRule="auto"/>
-      </w:pPr>
-      <w:r>
-        <w:t>L’exemple propose d’étudier la transformation d’un objet quelconque décrit en C++ vers sa représentation en C.</w:t>
-      </w:r>
-      <w:r>
-        <w:t xml:space="preserve"> La classe considérée se nomme </w:t>
-      </w:r>
-      <w:proofErr w:type="spellStart"/>
-      <w:r>
-        <w:rPr>
-          <w:rFonts w:ascii="Consolas" w:hAnsi="Consolas" w:cs="Consolas"/>
-        </w:rPr>
-        <w:t>ObjetGraphique</w:t>
-      </w:r>
-      <w:proofErr w:type="spellEnd"/>
-      <w:r>
-        <w:rPr>
-          <w:rFonts w:ascii="Consolas" w:hAnsi="Consolas" w:cs="Consolas"/>
-        </w:rPr>
-        <w:t xml:space="preserve"> </w:t>
-      </w:r>
-      <w:r>
-        <w:rPr>
-          <w:rFonts w:cs="Consolas"/>
-        </w:rPr>
-        <w:t>(</w:t>
-      </w:r>
-      <w:r>
-        <w:rPr>
-          <w:rFonts w:cs="Consolas"/>
-        </w:rPr>
-        <w:fldChar w:fldCharType="begin"/>
-      </w:r>
-      <w:r>
-        <w:rPr>
-          <w:rFonts w:cs="Consolas"/>
-        </w:rPr>
-        <w:instrText xml:space="preserve"> REF _Ref409185555 \h </w:instrText>
-      </w:r>
-      <w:r>
-        <w:rPr>
-          <w:rFonts w:cs="Consolas"/>
-        </w:rPr>
-      </w:r>
-      <w:r>
-        <w:rPr>
-          <w:rFonts w:cs="Consolas"/>
-        </w:rPr>
-        <w:fldChar w:fldCharType="separate"/>
-      </w:r>
-      <w:r>
-        <w:t xml:space="preserve">Figure </w:t>
-      </w:r>
-      <w:r>
-        <w:rPr>
-          <w:noProof/>
-        </w:rPr>
-        <w:t>2</w:t>
-      </w:r>
-      <w:r>
-        <w:rPr>
-          <w:rFonts w:cs="Consolas"/>
-        </w:rPr>
-        <w:fldChar w:fldCharType="end"/>
-      </w:r>
-      <w:r>
-        <w:rPr>
-          <w:rFonts w:cs="Consolas"/>
-        </w:rPr>
-        <w:t>)</w:t>
-      </w:r>
-      <w:r>
-        <w:t>. Dans un programm</w:t>
-      </w:r>
-      <w:r>
-        <w:t>e</w:t>
-      </w:r>
-      <w:r>
-        <w:t xml:space="preserve"> concret elle pourrait servir à mémoriser les coordonnées d’une figure qu’il serait possible d’afficher à l’écran.</w:t>
-      </w:r>
-    </w:p>
-    <w:p>
-      <w:pPr>
-        <w:keepNext/>
-        <w:spacing w:line="276" w:lineRule="auto"/>
-        <w:jc w:val="center"/>
-      </w:pPr>
-      <w:r>
-        <w:object w:dxaOrig="3756" w:dyaOrig="2797">
-          <v:shape id="_x0000_i1026" type="#_x0000_t75" style="width:188pt;height:140pt" o:ole="">
-            <v:imagedata r:id="rId14" o:title=""/>
-          </v:shape>
-          <o:OLEObject Type="Embed" ProgID="Visio.Drawing.15" ShapeID="_x0000_i1026" DrawAspect="Content" ObjectID="_1483122570" r:id="rId15"/>
-        </w:object>
-      </w:r>
-    </w:p>
-    <w:p>
-      <w:pPr>
-        <w:pStyle w:val="Lgende"/>
-        <w:jc w:val="center"/>
-      </w:pPr>
-      <w:bookmarkStart w:id="9" w:name="_Ref409185555"/>
-      <w:bookmarkStart w:id="10" w:name="_Toc409380652"/>
-      <w:r>
-        <w:t xml:space="preserve">Figure </w:t>
-      </w:r>
-      <w:r>
-        <w:fldChar w:fldCharType="begin"/>
-      </w:r>
-      <w:r>
-        <w:instrText xml:space="preserve"> SEQ Figure \* ARAB</w:instrText>
-      </w:r>
-      <w:r>
-        <w:instrText xml:space="preserve">IC </w:instrText>
-      </w:r>
-      <w:r>
-        <w:fldChar w:fldCharType="separate"/>
-      </w:r>
-      <w:r>
-        <w:rPr>
-          <w:noProof/>
-        </w:rPr>
-        <w:t>2</w:t>
-      </w:r>
-      <w:r>
-        <w:rPr>
-          <w:noProof/>
-        </w:rPr>
-        <w:fldChar w:fldCharType="end"/>
-      </w:r>
-      <w:bookmarkEnd w:id="9"/>
-      <w:r>
-        <w:t xml:space="preserve"> - La classe </w:t>
-      </w:r>
-      <w:proofErr w:type="spellStart"/>
-      <w:r>
-        <w:t>ObjetGraphique</w:t>
-      </w:r>
-      <w:proofErr w:type="spellEnd"/>
-      <w:r>
-        <w:t xml:space="preserve"> en C++</w:t>
-      </w:r>
-      <w:bookmarkEnd w:id="10"/>
-    </w:p>
-    <w:p>
-      <w:pPr>
-        <w:spacing w:after="200" w:line="276" w:lineRule="auto"/>
-        <w:jc w:val="left"/>
-      </w:pPr>
-      <w:r>
-        <w:br w:type="page"/>
-      </w:r>
-    </w:p>
-    <w:p>
-      <w:pPr>
-        <w:spacing w:line="276" w:lineRule="auto"/>
-      </w:pPr>
-      <w:r>
-        <w:lastRenderedPageBreak/>
-        <w:t xml:space="preserve">Avec la solution décrite précédemment, la classe </w:t>
-      </w:r>
-      <w:proofErr w:type="spellStart"/>
-      <w:r>
-        <w:rPr>
-          <w:rFonts w:ascii="Consolas" w:hAnsi="Consolas" w:cs="Consolas"/>
-        </w:rPr>
-        <w:t>ObjetGraphique</w:t>
-      </w:r>
-      <w:proofErr w:type="spellEnd"/>
-      <w:r>
-        <w:t xml:space="preserve"> se verrait traduite en C grâce à deux structures</w:t>
-      </w:r>
-      <w:r>
-        <w:t xml:space="preserve"> (</w:t>
-      </w:r>
-      <w:r>
-        <w:fldChar w:fldCharType="begin"/>
-      </w:r>
-      <w:r>
-        <w:instrText xml:space="preserve"> REF _Ref409209841 \h </w:instrText>
-      </w:r>
-      <w:r>
-        <w:fldChar w:fldCharType="separate"/>
-      </w:r>
-      <w:r>
-        <w:t xml:space="preserve">Figure </w:t>
-      </w:r>
-      <w:r>
-        <w:rPr>
-          <w:noProof/>
-        </w:rPr>
-        <w:t>3</w:t>
-      </w:r>
-      <w:r>
-        <w:fldChar w:fldCharType="end"/>
-      </w:r>
-      <w:r>
-        <w:t>)</w:t>
-      </w:r>
-      <w:r>
-        <w:t>.</w:t>
-      </w:r>
-    </w:p>
-    <w:p>
-      <w:pPr>
-        <w:keepNext/>
-      </w:pPr>
-      <w:r>
-        <w:object w:dxaOrig="12013" w:dyaOrig="3324">
-          <v:shape id="_x0000_i1027" type="#_x0000_t75" style="width:453.35pt;height:125.35pt" o:ole="">
-            <v:imagedata r:id="rId16" o:title=""/>
-          </v:shape>
-          <o:OLEObject Type="Embed" ProgID="Visio.Drawing.15" ShapeID="_x0000_i1027" DrawAspect="Content" ObjectID="_1483122571" r:id="rId17"/>
-        </w:object>
-      </w:r>
-    </w:p>
-    <w:p>
-      <w:pPr>
-        <w:pStyle w:val="Lgende"/>
-        <w:jc w:val="center"/>
-      </w:pPr>
-      <w:bookmarkStart w:id="11" w:name="_Ref409209841"/>
-      <w:bookmarkStart w:id="12" w:name="_Toc409380653"/>
-      <w:r>
-        <w:t xml:space="preserve">Figure </w:t>
-      </w:r>
-      <w:r>
-        <w:fldChar w:fldCharType="begin"/>
-      </w:r>
-      <w:r>
-        <w:instrText xml:space="preserve"> SEQ Figure \* ARABIC </w:instrText>
-      </w:r>
-      <w:r>
-        <w:fldChar w:fldCharType="separate"/>
-      </w:r>
-      <w:r>
-        <w:rPr>
-          <w:noProof/>
-        </w:rPr>
-        <w:t>3</w:t>
-      </w:r>
-      <w:r>
-        <w:rPr>
-          <w:noProof/>
-        </w:rPr>
-        <w:fldChar w:fldCharType="end"/>
-      </w:r>
-      <w:bookmarkEnd w:id="11"/>
-      <w:r>
-        <w:t xml:space="preserve"> - La classe </w:t>
-      </w:r>
-      <w:proofErr w:type="spellStart"/>
-      <w:r>
-        <w:t>ObjetGraphique</w:t>
-      </w:r>
-      <w:proofErr w:type="spellEnd"/>
-      <w:r>
-        <w:t xml:space="preserve"> en C</w:t>
-      </w:r>
-      <w:bookmarkEnd w:id="12"/>
-    </w:p>
-    <w:p>
-      <w:pPr>
-        <w:spacing w:line="276" w:lineRule="auto"/>
-      </w:pPr>
-      <w:r>
-        <w:t xml:space="preserve">Une première structure </w:t>
-      </w:r>
-      <w:r>
-        <w:t xml:space="preserve">contenant les attributs d’instances de la classe, avec les coordonnées </w:t>
-      </w:r>
-      <w:r>
-        <w:rPr>
-          <w:rFonts w:ascii="Consolas" w:hAnsi="Consolas" w:cs="Consolas"/>
-        </w:rPr>
-        <w:t>x</w:t>
-      </w:r>
-      <w:r>
-        <w:t xml:space="preserve"> et </w:t>
-      </w:r>
-      <w:r>
-        <w:rPr>
-          <w:rFonts w:ascii="Consolas" w:hAnsi="Consolas" w:cs="Consolas"/>
-        </w:rPr>
-        <w:t>y</w:t>
-      </w:r>
-      <w:r>
-        <w:t>, et une seconde structure contenant les méthodes de d’instance de la classe. Une particularité</w:t>
-      </w:r>
-      <w:r>
-        <w:t>,</w:t>
-      </w:r>
-      <w:r>
-        <w:t xml:space="preserve"> dont il n’a pas été question dans la partie présentation de la solution</w:t>
-      </w:r>
-      <w:r>
-        <w:t>,</w:t>
-      </w:r>
-      <w:r>
-        <w:t xml:space="preserve"> est celle de la gestion des attributs et méthodes de classe. </w:t>
-      </w:r>
-      <w:r>
-        <w:t xml:space="preserve">En effet, ici, la classe C++ </w:t>
-      </w:r>
-      <w:proofErr w:type="spellStart"/>
-      <w:r>
-        <w:rPr>
-          <w:rFonts w:ascii="Consolas" w:hAnsi="Consolas" w:cs="Consolas"/>
-        </w:rPr>
-        <w:t>ObjetGraphique</w:t>
-      </w:r>
-      <w:proofErr w:type="spellEnd"/>
-      <w:r>
-        <w:t xml:space="preserve"> contient un attribut de classe appelé </w:t>
-      </w:r>
-      <w:proofErr w:type="spellStart"/>
-      <w:r>
-        <w:rPr>
-          <w:rFonts w:ascii="Consolas" w:hAnsi="Consolas" w:cs="Consolas"/>
-        </w:rPr>
-        <w:t>NbObjetGraphique</w:t>
-      </w:r>
-      <w:proofErr w:type="spellEnd"/>
-      <w:r>
-        <w:t xml:space="preserve">. </w:t>
-      </w:r>
-      <w:r>
-        <w:t xml:space="preserve">Pour modéliser ces </w:t>
-      </w:r>
-      <w:r>
-        <w:t>attribut</w:t>
-      </w:r>
-      <w:r>
-        <w:t>s</w:t>
-      </w:r>
-      <w:r>
-        <w:t xml:space="preserve"> en C, il suffit tout simplement de </w:t>
-      </w:r>
-      <w:r>
-        <w:t xml:space="preserve">les placer </w:t>
-      </w:r>
-      <w:r>
-        <w:t>dans la méta-structure de la classe considérée.</w:t>
-      </w:r>
-    </w:p>
-    <w:p>
-      <w:pPr>
-        <w:spacing w:line="276" w:lineRule="auto"/>
-      </w:pPr>
-      <w:r>
-        <w:t xml:space="preserve">Une autre particularité qu’il faut remarquer est que toutes les méthodes d’instance se voient rajouter un pointeur sur un </w:t>
-      </w:r>
-      <w:proofErr w:type="spellStart"/>
-      <w:r>
-        <w:rPr>
-          <w:rFonts w:ascii="Consolas" w:hAnsi="Consolas" w:cs="Consolas"/>
-        </w:rPr>
-        <w:t>ObjetGraphique</w:t>
-      </w:r>
-      <w:proofErr w:type="spellEnd"/>
-      <w:r>
-        <w:t xml:space="preserve"> en plus des paramètres de la méthode d’origine.  Ce pointeur permet ainsi </w:t>
-      </w:r>
-      <w:r>
-        <w:t>de désigner l’objet sur lequel la méthode devra être appliquée</w:t>
-      </w:r>
-      <w:r>
-        <w:t xml:space="preserve">, c’est un peu l’équivalent du pointeur </w:t>
-      </w:r>
-      <w:proofErr w:type="spellStart"/>
-      <w:r>
-        <w:rPr>
-          <w:rFonts w:ascii="Consolas" w:hAnsi="Consolas" w:cs="Consolas"/>
-        </w:rPr>
-        <w:t>this</w:t>
-      </w:r>
-      <w:proofErr w:type="spellEnd"/>
-      <w:r>
-        <w:t xml:space="preserve"> en C++</w:t>
-      </w:r>
-      <w:r>
-        <w:t>.</w:t>
-      </w:r>
-      <w:r>
-        <w:t xml:space="preserve"> Ce dernier est uniquement accessible dans les méthodes d’instance d’un objet et permet d’accéder à ses attributs.</w:t>
-      </w:r>
-    </w:p>
-    <w:p>
-      <w:pPr>
-        <w:spacing w:line="276" w:lineRule="auto"/>
-      </w:pPr>
-      <w:r>
-        <w:t xml:space="preserve">Enfin, le dernier point important de cette modélisation concerne la construction des objets. </w:t>
-      </w:r>
-      <w:r>
-        <w:t>C’est</w:t>
-      </w:r>
-      <w:r>
-        <w:t xml:space="preserve"> </w:t>
-      </w:r>
-      <w:r>
-        <w:t xml:space="preserve">aussi </w:t>
-      </w:r>
-      <w:r>
-        <w:t>un point important de la POO. L</w:t>
-      </w:r>
-      <w:r>
-        <w:t>es méthodes de constructions permettent d’effectuer de nombreuses tâches afin de rendre les objets utilisables comme</w:t>
-      </w:r>
-      <w:r>
-        <w:t>,</w:t>
-      </w:r>
-      <w:r>
-        <w:t xml:space="preserve"> l’</w:t>
-      </w:r>
-      <w:r>
-        <w:t>initialisation des attributs</w:t>
-      </w:r>
-      <w:r>
-        <w:t xml:space="preserve"> ou l’allocation de certaines données membres</w:t>
-      </w:r>
-      <w:r>
-        <w:t xml:space="preserve"> par exemple</w:t>
-      </w:r>
-      <w:r>
-        <w:t xml:space="preserve">. </w:t>
-      </w:r>
-      <w:r>
-        <w:t>Lors de la traduction en</w:t>
-      </w:r>
-      <w:r>
-        <w:t xml:space="preserve"> C, le constructeur se voit bien entendu transformé en pointeur de fonction </w:t>
-      </w:r>
-      <w:r>
-        <w:t>placé dans</w:t>
-      </w:r>
-      <w:r>
-        <w:t xml:space="preserve"> la méta-structure</w:t>
-      </w:r>
-      <w:r>
-        <w:t xml:space="preserve"> et est chargé d’initialiser le pointeur </w:t>
-      </w:r>
-      <w:proofErr w:type="spellStart"/>
-      <w:r>
-        <w:rPr>
-          <w:rFonts w:ascii="Consolas" w:hAnsi="Consolas" w:cs="Consolas"/>
-        </w:rPr>
-        <w:t>myClass</w:t>
-      </w:r>
-      <w:proofErr w:type="spellEnd"/>
-      <w:r>
-        <w:t xml:space="preserve"> de chaque </w:t>
-      </w:r>
-      <w:proofErr w:type="spellStart"/>
-      <w:r>
-        <w:rPr>
-          <w:rFonts w:ascii="Consolas" w:hAnsi="Consolas" w:cs="Consolas"/>
-        </w:rPr>
-        <w:t>ObjetGraphique</w:t>
-      </w:r>
-      <w:proofErr w:type="spellEnd"/>
-      <w:r>
-        <w:t xml:space="preserve"> </w:t>
-      </w:r>
-      <w:r>
-        <w:t xml:space="preserve">qu’il </w:t>
-      </w:r>
-      <w:r>
-        <w:t>construit.</w:t>
-      </w:r>
-      <w:r>
-        <w:t xml:space="preserve"> Techniquement, ce pointeur doit être mis à l’adresse d’une variable globale qui référence un </w:t>
-      </w:r>
-      <w:proofErr w:type="spellStart"/>
-      <w:r>
-        <w:rPr>
-          <w:rFonts w:ascii="Consolas" w:hAnsi="Consolas" w:cs="Consolas"/>
-        </w:rPr>
-        <w:t>MetaObjetGraphique</w:t>
-      </w:r>
-      <w:proofErr w:type="spellEnd"/>
-      <w:r>
-        <w:t xml:space="preserve"> correctement initialiser. </w:t>
-      </w:r>
-    </w:p>
-    <w:p>
-      <w:pPr>
-        <w:spacing w:line="276" w:lineRule="auto"/>
-      </w:pPr>
-      <w:r>
-        <w:t>En pratique</w:t>
-      </w:r>
-      <w:r>
-        <w:t xml:space="preserve"> dans ce TP, une méthode </w:t>
-      </w:r>
-      <w:proofErr w:type="spellStart"/>
-      <w:r>
-        <w:rPr>
-          <w:rFonts w:ascii="Consolas" w:hAnsi="Consolas" w:cs="Consolas"/>
-        </w:rPr>
-        <w:t>allouerMetaObjetGraphique</w:t>
-      </w:r>
-      <w:proofErr w:type="spellEnd"/>
-      <w:r>
-        <w:t xml:space="preserve"> permet de créer une de ces méta-structures correctement et d’initialiser un pointeur global vers </w:t>
-      </w:r>
-      <w:r>
-        <w:t>celle-ci</w:t>
-      </w:r>
-      <w:r>
-        <w:t xml:space="preserve"> afin de la rendre accessible partout dans le code</w:t>
-      </w:r>
-      <w:r>
-        <w:t xml:space="preserve">. Au passage la méthode assigne correctement tous les pointeurs de fonctions de la structure aux adresses des implémentations réelles des méthodes. </w:t>
-      </w:r>
-      <w:r>
-        <w:t xml:space="preserve">Dans un vrai générateur de code, </w:t>
-      </w:r>
-      <w:r>
-        <w:t xml:space="preserve">ces implémentations réelles pourraient être obtenues recopiant le code des méthodes de l’objet transformé </w:t>
-      </w:r>
-      <w:r>
-        <w:t>vers</w:t>
-      </w:r>
-      <w:r>
-        <w:t xml:space="preserve"> le module de la méta-structure</w:t>
-      </w:r>
-      <w:r>
-        <w:t>. La seul</w:t>
-      </w:r>
-      <w:r>
-        <w:t>e</w:t>
-      </w:r>
-      <w:r>
-        <w:t xml:space="preserve"> contrainte serait </w:t>
-      </w:r>
-      <w:r>
-        <w:lastRenderedPageBreak/>
-        <w:t xml:space="preserve">d’ajouter </w:t>
-      </w:r>
-      <w:r>
-        <w:t xml:space="preserve">à la liste des paramètres le pointeur sur </w:t>
-      </w:r>
-      <w:proofErr w:type="spellStart"/>
-      <w:r>
-        <w:rPr>
-          <w:rFonts w:ascii="Consolas" w:hAnsi="Consolas" w:cs="Consolas"/>
-        </w:rPr>
-        <w:t>ObjetGraphique</w:t>
-      </w:r>
-      <w:proofErr w:type="spellEnd"/>
-      <w:r>
-        <w:t xml:space="preserve"> dont il était question précédemment. </w:t>
-      </w:r>
-    </w:p>
-    <w:p/>
-    <w:p>
-      <w:pPr>
-        <w:spacing w:after="200" w:line="276" w:lineRule="auto"/>
-      </w:pPr>
-      <w:r>
-        <w:br w:type="page"/>
-      </w:r>
-    </w:p>
-    <w:p>
-      <w:pPr>
-        <w:pStyle w:val="Titre1"/>
-      </w:pPr>
-      <w:bookmarkStart w:id="13" w:name="_Toc409380643"/>
-      <w:r>
-        <w:lastRenderedPageBreak/>
-        <w:t>L’héritage</w:t>
-      </w:r>
-      <w:bookmarkEnd w:id="13"/>
-    </w:p>
-    <w:p>
-      <w:pPr>
-        <w:spacing w:line="276" w:lineRule="auto"/>
-      </w:pPr>
-      <w:r>
-        <w:t xml:space="preserve">Le second grand principe de la POO s’appelle l’héritage. Cette partie propose de voir comment </w:t>
-      </w:r>
-      <w:r>
-        <w:t>c</w:t>
-      </w:r>
-      <w:r>
-        <w:t>e concept a pu être implémenté pour satisfaire les spécifications du TP.</w:t>
-      </w:r>
-    </w:p>
-    <w:p>
-      <w:pPr>
-        <w:pStyle w:val="Titre2"/>
-      </w:pPr>
-      <w:bookmarkStart w:id="14" w:name="_Toc409380644"/>
-      <w:r>
-        <w:t>Principe</w:t>
-      </w:r>
-      <w:bookmarkEnd w:id="14"/>
-    </w:p>
-    <w:p>
-      <w:pPr>
-        <w:spacing w:line="276" w:lineRule="auto"/>
-      </w:pPr>
-      <w:r>
-        <w:t xml:space="preserve">L’héritage est la capacité qu’on les objets à transmettre leurs caractéristiques à d’autres objets qui, ainsi, héritent de ces propriétés. </w:t>
-      </w:r>
-      <w:r>
-        <w:t xml:space="preserve">L’héritage implique donc qu’un objet qui descend d’un autre comporte les mêmes données et méthodes membres que son ancêtre, tout en </w:t>
-      </w:r>
-      <w:r>
-        <w:t xml:space="preserve">pouvant y </w:t>
-      </w:r>
-      <w:r>
-        <w:t>rajouter les siennes.</w:t>
-      </w:r>
-      <w:r>
-        <w:t xml:space="preserve"> On parle de spécialisation pour l’objet qui joue le rôle d’héritier dans cette relation. En effet, ce dernier reprend les comportements de son ancêtre et y ajoute les siens ce qui le rend encore plus spécifique à un cas d’utilisation</w:t>
-      </w:r>
-      <w:r>
-        <w:t xml:space="preserve"> donné</w:t>
-      </w:r>
-      <w:r>
-        <w:t xml:space="preserve">. </w:t>
-      </w:r>
-    </w:p>
-    <w:p>
-      <w:pPr>
-        <w:spacing w:line="276" w:lineRule="auto"/>
-      </w:pPr>
-      <w:r>
-        <w:t xml:space="preserve">Au même titre que la visibilité des membres d’un objet, il existe plusieurs types d’héritages en C++ que l’on peut spécifier à l’aide des mots clefs </w:t>
-      </w:r>
-      <w:proofErr w:type="spellStart"/>
-      <w:r>
-        <w:rPr>
-          <w:rFonts w:ascii="Consolas" w:hAnsi="Consolas" w:cs="Consolas"/>
-        </w:rPr>
-        <w:t>private</w:t>
-      </w:r>
-      <w:proofErr w:type="spellEnd"/>
-      <w:r>
-        <w:t xml:space="preserve">, </w:t>
-      </w:r>
-      <w:r>
-        <w:rPr>
-          <w:rFonts w:ascii="Consolas" w:hAnsi="Consolas" w:cs="Consolas"/>
-        </w:rPr>
-        <w:t>public</w:t>
-      </w:r>
-      <w:r>
-        <w:t xml:space="preserve">, ou </w:t>
-      </w:r>
-      <w:proofErr w:type="spellStart"/>
-      <w:r>
-        <w:rPr>
-          <w:rFonts w:ascii="Consolas" w:hAnsi="Consolas" w:cs="Consolas"/>
-        </w:rPr>
-        <w:t>protected</w:t>
-      </w:r>
-      <w:proofErr w:type="spellEnd"/>
-      <w:r>
-        <w:t>.</w:t>
-      </w:r>
-      <w:r>
-        <w:t xml:space="preserve"> Ces </w:t>
-      </w:r>
-      <w:r>
-        <w:t>différents</w:t>
-      </w:r>
-      <w:r>
-        <w:t xml:space="preserve"> types </w:t>
-      </w:r>
-      <w:r>
-        <w:t>permettent simplement de changer la visibilité des données membres</w:t>
-      </w:r>
-      <w:r>
-        <w:t xml:space="preserve"> d’une classe dans le code de ses héritières</w:t>
-      </w:r>
-      <w:r>
-        <w:t>.</w:t>
-      </w:r>
-      <w:r>
-        <w:t xml:space="preserve"> Ici encore, la mise en place de ce mécanisme repose </w:t>
-      </w:r>
-      <w:r>
-        <w:t xml:space="preserve">plus </w:t>
-      </w:r>
-      <w:r>
-        <w:t>sur l’analyseur sémantique du compilateur que sur le générateur de code intermédiaire.</w:t>
-      </w:r>
-      <w:r>
-        <w:t xml:space="preserve"> De ce fait, cette spécification du modèle objet n’est pas vraiment traité</w:t>
-      </w:r>
-      <w:r>
-        <w:t>e</w:t>
-      </w:r>
-      <w:r>
-        <w:t xml:space="preserve"> dans ce TP puisqu’on considère qu’elle est déjà implémentée à un niveau supérieur du schéma de compilation.</w:t>
-      </w:r>
-    </w:p>
-    <w:p>
-      <w:pPr>
-        <w:spacing w:line="276" w:lineRule="auto"/>
-      </w:pPr>
-      <w:r>
-        <w:t>La partie suivante a pour but d’expliquer comment cette exigence du modèle objet peut venir se greffer sur la modélisation de l’encapsulation faite précédemment.</w:t>
-      </w:r>
-    </w:p>
-    <w:p>
-      <w:pPr>
-        <w:pStyle w:val="Titre2"/>
-      </w:pPr>
-      <w:bookmarkStart w:id="15" w:name="_Toc409380645"/>
-      <w:r>
-        <w:t>Solution</w:t>
-      </w:r>
-      <w:bookmarkEnd w:id="15"/>
-    </w:p>
-    <w:p>
-      <w:pPr>
-        <w:spacing w:line="276" w:lineRule="auto"/>
-      </w:pPr>
-      <w:r>
-        <w:t xml:space="preserve">D’un point de vue technique l’héritage implique qu’une classe qui hérite d’une autre contienne physiquement les mêmes attributs </w:t>
-      </w:r>
-      <w:r>
-        <w:t xml:space="preserve">et méthodes </w:t>
-      </w:r>
-      <w:r>
-        <w:t>que son ancêtre.</w:t>
-      </w:r>
-      <w:r>
-        <w:t xml:space="preserve"> Cette </w:t>
-      </w:r>
-      <w:r>
-        <w:t>spécification</w:t>
-      </w:r>
-      <w:r>
-        <w:t xml:space="preserve"> peut parfaitement</w:t>
-      </w:r>
-      <w:r>
-        <w:t xml:space="preserve"> </w:t>
-      </w:r>
-      <w:r>
-        <w:t>s’</w:t>
-      </w:r>
-      <w:r>
-        <w:t>intégrer</w:t>
-      </w:r>
-      <w:r>
-        <w:t xml:space="preserve"> à la modélisation du problème faite jusqu’à maintenant.</w:t>
-      </w:r>
-    </w:p>
-    <w:p>
-      <w:pPr>
-        <w:spacing w:line="276" w:lineRule="auto"/>
-      </w:pPr>
-      <w:r>
-        <w:t xml:space="preserve">Pour rappel, </w:t>
-      </w:r>
-      <w:r>
-        <w:t>le générateur</w:t>
-      </w:r>
-      <w:r>
-        <w:t xml:space="preserve"> de code</w:t>
-      </w:r>
-      <w:r>
-        <w:t xml:space="preserve"> associe </w:t>
-      </w:r>
-      <w:r>
-        <w:t>à</w:t>
-      </w:r>
-      <w:r>
-        <w:t xml:space="preserve"> toute classe C++ une structure et </w:t>
-      </w:r>
-      <w:r>
-        <w:t xml:space="preserve">sa </w:t>
-      </w:r>
-      <w:r>
-        <w:t>méta-structure</w:t>
-      </w:r>
-      <w:r>
-        <w:t xml:space="preserve"> correspondante</w:t>
-      </w:r>
-      <w:r>
-        <w:t>. Dès lors</w:t>
-      </w:r>
-      <w:r>
-        <w:t>,</w:t>
-      </w:r>
-      <w:r>
-        <w:t xml:space="preserve"> pour </w:t>
-      </w:r>
-      <w:r>
-        <w:t xml:space="preserve">qu’il puisse gérer de l’héritage, il suffit que le générateur incorpore dans la structure des classes filles une structure </w:t>
-      </w:r>
-      <w:r>
-        <w:t>correspondant à la transformation C de la classe mère</w:t>
-      </w:r>
-      <w:r>
-        <w:t>.</w:t>
-      </w:r>
-      <w:r>
-        <w:t xml:space="preserve"> Ainsi</w:t>
-      </w:r>
-      <w:r>
-        <w:t>,</w:t>
-      </w:r>
-      <w:r>
-        <w:t xml:space="preserve"> dès qu’un lien d’héritage est détecté entre deux classes</w:t>
-      </w:r>
-      <w:r>
-        <w:t xml:space="preserve">, </w:t>
-      </w:r>
-      <w:r>
-        <w:t xml:space="preserve">ce dernier </w:t>
-      </w:r>
-      <w:r>
-        <w:t>se contente seulement d’ajouter une struc</w:t>
-      </w:r>
-      <w:r>
-        <w:t xml:space="preserve">ture du type de la classe mère </w:t>
-      </w:r>
-      <w:r>
-        <w:t>dans le code de la structure fille.</w:t>
-      </w:r>
-    </w:p>
-    <w:p>
-      <w:pPr>
-        <w:spacing w:line="276" w:lineRule="auto"/>
-      </w:pPr>
-      <w:r>
-        <w:t xml:space="preserve">Grace à cette « injection », la structure correspondant à la classe fille contient à la fois ses propres attributs, mais aussi ceux de </w:t>
-      </w:r>
-      <w:r>
-        <w:t>sa</w:t>
-      </w:r>
-      <w:r>
-        <w:t xml:space="preserve"> classe mère.</w:t>
-      </w:r>
-      <w:r>
-        <w:t xml:space="preserve"> </w:t>
-      </w:r>
-      <w:r>
-        <w:t>En ce</w:t>
-      </w:r>
-      <w:r>
-        <w:t xml:space="preserve"> qui concerne l’accès aux méthodes </w:t>
-      </w:r>
-      <w:r>
-        <w:t>de la classe mère, il faut se rappeler que chaque structure</w:t>
-      </w:r>
-      <w:r>
-        <w:t>,</w:t>
-      </w:r>
-      <w:r>
-        <w:t xml:space="preserve"> représentant une classe</w:t>
-      </w:r>
-      <w:r>
-        <w:t>,</w:t>
-      </w:r>
-      <w:r>
-        <w:t xml:space="preserve"> embarque un pointeur vers </w:t>
-      </w:r>
-      <w:r>
-        <w:t>la</w:t>
-      </w:r>
-      <w:r>
-        <w:t xml:space="preserve"> </w:t>
-      </w:r>
-      <w:r>
-        <w:t>méta-structure</w:t>
-      </w:r>
-      <w:r>
-        <w:t xml:space="preserve"> </w:t>
-      </w:r>
-      <w:r>
-        <w:t>qui lui correspond</w:t>
-      </w:r>
-      <w:r>
-        <w:t>.</w:t>
-      </w:r>
-      <w:r>
-        <w:t xml:space="preserve"> Ce dernier permet </w:t>
-      </w:r>
-      <w:r>
-        <w:t xml:space="preserve">ainsi </w:t>
-      </w:r>
-      <w:r>
-        <w:t xml:space="preserve">de remonter jusqu’aux traitements (méthodes) associés à </w:t>
-      </w:r>
-      <w:r>
-        <w:t>la</w:t>
-      </w:r>
-      <w:r>
-        <w:t xml:space="preserve"> classe.</w:t>
-      </w:r>
-      <w:r>
-        <w:t xml:space="preserve"> De ce fait, la classe fille possède </w:t>
-      </w:r>
-      <w:r>
-        <w:t xml:space="preserve">automatiquement </w:t>
-      </w:r>
-      <w:r>
-        <w:t>un lien vers les méthodes de la classe mère.</w:t>
-      </w:r>
-    </w:p>
-    <w:p>
-      <w:pPr>
-        <w:spacing w:line="276" w:lineRule="auto"/>
-      </w:pPr>
-      <w:r>
-        <w:lastRenderedPageBreak/>
-        <w:t>La partie suivante explique la mise en œuvre de cette solution dans un cas concret.</w:t>
-      </w:r>
-    </w:p>
-    <w:p>
-      <w:pPr>
-        <w:pStyle w:val="Titre2"/>
-      </w:pPr>
-      <w:bookmarkStart w:id="16" w:name="_Toc409380646"/>
-      <w:r>
-        <w:t>Exemple</w:t>
-      </w:r>
-      <w:bookmarkEnd w:id="16"/>
-    </w:p>
-    <w:p>
-      <w:pPr>
-        <w:spacing w:line="276" w:lineRule="auto"/>
-      </w:pPr>
-      <w:r>
-        <w:t xml:space="preserve">Cet exemple reprend la classe de type </w:t>
-      </w:r>
-      <w:proofErr w:type="spellStart"/>
-      <w:r>
-        <w:rPr>
-          <w:rFonts w:ascii="Consolas" w:hAnsi="Consolas" w:cs="Consolas"/>
-        </w:rPr>
-        <w:t>ObjetGraphique</w:t>
-      </w:r>
-      <w:proofErr w:type="spellEnd"/>
-      <w:r>
-        <w:t xml:space="preserve"> présentée précédemment et propose de l’étendre à travers deux classes filles de type </w:t>
-      </w:r>
-      <w:r>
-        <w:rPr>
-          <w:rFonts w:ascii="Consolas" w:hAnsi="Consolas" w:cs="Consolas"/>
-        </w:rPr>
-        <w:t>Cercle</w:t>
-      </w:r>
-      <w:r>
-        <w:t xml:space="preserve"> et </w:t>
-      </w:r>
-      <w:r>
-        <w:rPr>
-          <w:rFonts w:ascii="Consolas" w:hAnsi="Consolas" w:cs="Consolas"/>
-        </w:rPr>
-        <w:t>Rectangle</w:t>
-      </w:r>
-      <w:r>
-        <w:rPr>
-          <w:rFonts w:ascii="Consolas" w:hAnsi="Consolas" w:cs="Consolas"/>
-        </w:rPr>
-        <w:t xml:space="preserve"> </w:t>
-      </w:r>
-      <w:r>
-        <w:rPr>
-          <w:rFonts w:cs="Consolas"/>
-        </w:rPr>
-        <w:t>(</w:t>
-      </w:r>
-      <w:r>
-        <w:rPr>
-          <w:rFonts w:cs="Consolas"/>
-        </w:rPr>
-        <w:fldChar w:fldCharType="begin"/>
-      </w:r>
-      <w:r>
-        <w:rPr>
-          <w:rFonts w:cs="Consolas"/>
-        </w:rPr>
-        <w:instrText xml:space="preserve"> REF _Ref409208221 \h </w:instrText>
-      </w:r>
-      <w:r>
-        <w:rPr>
-          <w:rFonts w:cs="Consolas"/>
-        </w:rPr>
-      </w:r>
-      <w:r>
-        <w:rPr>
-          <w:rFonts w:cs="Consolas"/>
-        </w:rPr>
-        <w:fldChar w:fldCharType="separate"/>
-      </w:r>
-      <w:r>
-        <w:t xml:space="preserve">Figure </w:t>
-      </w:r>
-      <w:r>
-        <w:rPr>
-          <w:noProof/>
-        </w:rPr>
-        <w:t>4</w:t>
-      </w:r>
-      <w:r>
-        <w:rPr>
-          <w:rFonts w:cs="Consolas"/>
-        </w:rPr>
-        <w:fldChar w:fldCharType="end"/>
-      </w:r>
-      <w:r>
-        <w:rPr>
-          <w:rFonts w:cs="Consolas"/>
-        </w:rPr>
-        <w:t>)</w:t>
-      </w:r>
-      <w:r>
-        <w:t>.</w:t>
-      </w:r>
-    </w:p>
-    <w:p>
-      <w:pPr>
-        <w:keepNext/>
-        <w:spacing w:line="276" w:lineRule="auto"/>
-      </w:pPr>
-      <w:r>
-        <w:object w:dxaOrig="9349" w:dyaOrig="6000">
-          <v:shape id="_x0000_i1028" type="#_x0000_t75" style="width:453.35pt;height:291.35pt" o:ole="">
-            <v:imagedata r:id="rId18" o:title=""/>
-          </v:shape>
-          <o:OLEObject Type="Embed" ProgID="Visio.Drawing.15" ShapeID="_x0000_i1028" DrawAspect="Content" ObjectID="_1483122572" r:id="rId19"/>
-        </w:object>
-      </w:r>
-    </w:p>
-    <w:p>
-      <w:pPr>
-        <w:pStyle w:val="Lgende"/>
-        <w:jc w:val="center"/>
-      </w:pPr>
-      <w:bookmarkStart w:id="17" w:name="_Ref409208221"/>
-      <w:bookmarkStart w:id="18" w:name="_Toc409380654"/>
+      <w:bookmarkStart w:id="2" w:name="_Ref409098554"/>
+      <w:bookmarkStart w:id="3" w:name="_Toc409380651"/>
       <w:r>
         <w:t xml:space="preserve">Figure </w:t>
       </w:r>
@@ -4991,22 +2676,2356 @@
           <w:rPr>
             <w:noProof/>
           </w:rPr>
-          <w:t>4</w:t>
+          <w:t>1</w:t>
         </w:r>
       </w:fldSimple>
+      <w:bookmarkEnd w:id="2"/>
+      <w:r>
+        <w:t xml:space="preserve"> - Schéma d'une chaîne de compilation classique</w:t>
+      </w:r>
+      <w:bookmarkEnd w:id="3"/>
+    </w:p>
+    <w:p>
+      <w:pPr>
+        <w:spacing w:before="100" w:beforeAutospacing="1" w:after="0" w:line="240" w:lineRule="auto"/>
+        <w:rPr>
+          <w:rFonts w:ascii="Times New Roman" w:eastAsia="Times New Roman" w:hAnsi="Times New Roman" w:cs="Times New Roman"/>
+          <w:szCs w:val="24"/>
+          <w:lang w:eastAsia="fr-FR"/>
+        </w:rPr>
+      </w:pPr>
+      <w:r>
+        <w:rPr>
+          <w:rFonts w:ascii="Times New Roman" w:eastAsia="Times New Roman" w:hAnsi="Times New Roman" w:cs="Times New Roman"/>
+          <w:szCs w:val="24"/>
+          <w:lang w:eastAsia="fr-FR"/>
+        </w:rPr>
+        <w:t>L’analyse lexicale est un processus qui permet de découper le code source en unités atomiques appelées lexème</w:t>
+      </w:r>
+      <w:r>
+        <w:rPr>
+          <w:rFonts w:ascii="Times New Roman" w:eastAsia="Times New Roman" w:hAnsi="Times New Roman" w:cs="Times New Roman"/>
+          <w:szCs w:val="24"/>
+          <w:lang w:eastAsia="fr-FR"/>
+        </w:rPr>
+        <w:t>s</w:t>
+      </w:r>
+      <w:r>
+        <w:rPr>
+          <w:rFonts w:ascii="Times New Roman" w:eastAsia="Times New Roman" w:hAnsi="Times New Roman" w:cs="Times New Roman"/>
+          <w:szCs w:val="24"/>
+          <w:lang w:eastAsia="fr-FR"/>
+        </w:rPr>
+        <w:t xml:space="preserve">, il peut s’agir de mots clefs du langage, d’identifiants ou de symboles. Cet ensemble de lexèmes va ensuite être traité par l’analyseur syntaxique </w:t>
+      </w:r>
+      <w:r>
+        <w:rPr>
+          <w:rFonts w:ascii="Times New Roman" w:eastAsia="Times New Roman" w:hAnsi="Times New Roman" w:cs="Times New Roman"/>
+          <w:szCs w:val="24"/>
+          <w:lang w:eastAsia="fr-FR"/>
+        </w:rPr>
+        <w:t xml:space="preserve">(ou </w:t>
+      </w:r>
+      <w:proofErr w:type="spellStart"/>
+      <w:r>
+        <w:rPr>
+          <w:rFonts w:ascii="Times New Roman" w:eastAsia="Times New Roman" w:hAnsi="Times New Roman" w:cs="Times New Roman"/>
+          <w:i/>
+          <w:szCs w:val="24"/>
+          <w:lang w:eastAsia="fr-FR"/>
+        </w:rPr>
+        <w:t>parser</w:t>
+      </w:r>
+      <w:proofErr w:type="spellEnd"/>
+      <w:r>
+        <w:rPr>
+          <w:rFonts w:ascii="Times New Roman" w:eastAsia="Times New Roman" w:hAnsi="Times New Roman" w:cs="Times New Roman"/>
+          <w:szCs w:val="24"/>
+          <w:lang w:eastAsia="fr-FR"/>
+        </w:rPr>
+        <w:t xml:space="preserve"> en anglais) </w:t>
+      </w:r>
+      <w:r>
+        <w:rPr>
+          <w:rFonts w:ascii="Times New Roman" w:eastAsia="Times New Roman" w:hAnsi="Times New Roman" w:cs="Times New Roman"/>
+          <w:szCs w:val="24"/>
+          <w:lang w:eastAsia="fr-FR"/>
+        </w:rPr>
+        <w:t xml:space="preserve">qui va vérifier que cette suite de jetons </w:t>
+      </w:r>
+      <w:r>
+        <w:rPr>
+          <w:rFonts w:ascii="Times New Roman" w:eastAsia="Times New Roman" w:hAnsi="Times New Roman" w:cs="Times New Roman"/>
+          <w:szCs w:val="24"/>
+          <w:lang w:eastAsia="fr-FR"/>
+        </w:rPr>
+        <w:t>est</w:t>
+      </w:r>
+      <w:r>
+        <w:rPr>
+          <w:rFonts w:ascii="Times New Roman" w:eastAsia="Times New Roman" w:hAnsi="Times New Roman" w:cs="Times New Roman"/>
+          <w:szCs w:val="24"/>
+          <w:lang w:eastAsia="fr-FR"/>
+        </w:rPr>
+        <w:t xml:space="preserve"> conforme à la grammaire du langage </w:t>
+      </w:r>
+      <w:r>
+        <w:rPr>
+          <w:rFonts w:ascii="Times New Roman" w:eastAsia="Times New Roman" w:hAnsi="Times New Roman" w:cs="Times New Roman"/>
+          <w:szCs w:val="24"/>
+          <w:lang w:eastAsia="fr-FR"/>
+        </w:rPr>
+        <w:t>considéré</w:t>
+      </w:r>
+      <w:r>
+        <w:rPr>
+          <w:rFonts w:ascii="Times New Roman" w:eastAsia="Times New Roman" w:hAnsi="Times New Roman" w:cs="Times New Roman"/>
+          <w:szCs w:val="24"/>
+          <w:lang w:eastAsia="fr-FR"/>
+        </w:rPr>
+        <w:t xml:space="preserve">, </w:t>
+      </w:r>
+      <w:r>
+        <w:rPr>
+          <w:rFonts w:ascii="Times New Roman" w:eastAsia="Times New Roman" w:hAnsi="Times New Roman" w:cs="Times New Roman"/>
+          <w:szCs w:val="24"/>
+          <w:lang w:eastAsia="fr-FR"/>
+        </w:rPr>
+        <w:t>ici</w:t>
+      </w:r>
+      <w:r>
+        <w:rPr>
+          <w:rFonts w:ascii="Times New Roman" w:eastAsia="Times New Roman" w:hAnsi="Times New Roman" w:cs="Times New Roman"/>
+          <w:szCs w:val="24"/>
+          <w:lang w:eastAsia="fr-FR"/>
+        </w:rPr>
+        <w:t xml:space="preserve"> le C++</w:t>
+      </w:r>
+      <w:r>
+        <w:rPr>
+          <w:rFonts w:ascii="Times New Roman" w:eastAsia="Times New Roman" w:hAnsi="Times New Roman" w:cs="Times New Roman"/>
+          <w:szCs w:val="24"/>
+          <w:lang w:eastAsia="fr-FR"/>
+        </w:rPr>
+        <w:t xml:space="preserve">. </w:t>
+      </w:r>
+      <w:r>
+        <w:rPr>
+          <w:rFonts w:ascii="Times New Roman" w:eastAsia="Times New Roman" w:hAnsi="Times New Roman" w:cs="Times New Roman"/>
+          <w:szCs w:val="24"/>
+          <w:lang w:eastAsia="fr-FR"/>
+        </w:rPr>
+        <w:t>Si tel est le cas, c’est ensuite l’analyseur sémantique qui prendra la relève et qui aura pour rôle de vérifier</w:t>
+      </w:r>
+      <w:r>
+        <w:rPr>
+          <w:rFonts w:ascii="Times New Roman" w:eastAsia="Times New Roman" w:hAnsi="Times New Roman" w:cs="Times New Roman"/>
+          <w:szCs w:val="24"/>
+          <w:lang w:eastAsia="fr-FR"/>
+        </w:rPr>
+        <w:t xml:space="preserve"> que</w:t>
+      </w:r>
+      <w:r>
+        <w:rPr>
+          <w:rFonts w:ascii="Times New Roman" w:eastAsia="Times New Roman" w:hAnsi="Times New Roman" w:cs="Times New Roman"/>
+          <w:szCs w:val="24"/>
+          <w:lang w:eastAsia="fr-FR"/>
+        </w:rPr>
+        <w:t xml:space="preserve"> </w:t>
+      </w:r>
+      <w:r>
+        <w:rPr>
+          <w:rFonts w:ascii="Times New Roman" w:eastAsia="Times New Roman" w:hAnsi="Times New Roman" w:cs="Times New Roman"/>
+          <w:szCs w:val="24"/>
+          <w:lang w:eastAsia="fr-FR"/>
+        </w:rPr>
+        <w:t xml:space="preserve">le code </w:t>
+      </w:r>
+      <w:r>
+        <w:rPr>
+          <w:rFonts w:ascii="Times New Roman" w:eastAsia="Times New Roman" w:hAnsi="Times New Roman" w:cs="Times New Roman"/>
+          <w:szCs w:val="24"/>
+          <w:lang w:eastAsia="fr-FR"/>
+        </w:rPr>
+        <w:t>en cours de compilation</w:t>
+      </w:r>
+      <w:r>
+        <w:rPr>
+          <w:rFonts w:ascii="Times New Roman" w:eastAsia="Times New Roman" w:hAnsi="Times New Roman" w:cs="Times New Roman"/>
+          <w:szCs w:val="24"/>
+          <w:lang w:eastAsia="fr-FR"/>
+        </w:rPr>
+        <w:t xml:space="preserve"> ait une certaine logique, un certain sens. Il sera</w:t>
+      </w:r>
+      <w:r>
+        <w:rPr>
+          <w:rFonts w:ascii="Times New Roman" w:eastAsia="Times New Roman" w:hAnsi="Times New Roman" w:cs="Times New Roman"/>
+          <w:szCs w:val="24"/>
+          <w:lang w:eastAsia="fr-FR"/>
+        </w:rPr>
+        <w:t xml:space="preserve"> </w:t>
+      </w:r>
+      <w:r>
+        <w:rPr>
+          <w:rFonts w:ascii="Times New Roman" w:eastAsia="Times New Roman" w:hAnsi="Times New Roman" w:cs="Times New Roman"/>
+          <w:szCs w:val="24"/>
+          <w:lang w:eastAsia="fr-FR"/>
+        </w:rPr>
+        <w:t>question</w:t>
+      </w:r>
+      <w:r>
+        <w:rPr>
+          <w:rFonts w:ascii="Times New Roman" w:eastAsia="Times New Roman" w:hAnsi="Times New Roman" w:cs="Times New Roman"/>
+          <w:szCs w:val="24"/>
+          <w:lang w:eastAsia="fr-FR"/>
+        </w:rPr>
+        <w:t>,</w:t>
+      </w:r>
+      <w:r>
+        <w:rPr>
+          <w:rFonts w:ascii="Times New Roman" w:eastAsia="Times New Roman" w:hAnsi="Times New Roman" w:cs="Times New Roman"/>
+          <w:szCs w:val="24"/>
+          <w:lang w:eastAsia="fr-FR"/>
+        </w:rPr>
+        <w:t xml:space="preserve"> </w:t>
+      </w:r>
+      <w:r>
+        <w:rPr>
+          <w:rFonts w:ascii="Times New Roman" w:eastAsia="Times New Roman" w:hAnsi="Times New Roman" w:cs="Times New Roman"/>
+          <w:szCs w:val="24"/>
+          <w:lang w:eastAsia="fr-FR"/>
+        </w:rPr>
+        <w:t xml:space="preserve">par exemple, </w:t>
+      </w:r>
+      <w:r>
+        <w:rPr>
+          <w:rFonts w:ascii="Times New Roman" w:eastAsia="Times New Roman" w:hAnsi="Times New Roman" w:cs="Times New Roman"/>
+          <w:szCs w:val="24"/>
+          <w:lang w:eastAsia="fr-FR"/>
+        </w:rPr>
+        <w:t>de vérifier si les noms de</w:t>
+      </w:r>
+      <w:r>
+        <w:rPr>
+          <w:rFonts w:ascii="Times New Roman" w:eastAsia="Times New Roman" w:hAnsi="Times New Roman" w:cs="Times New Roman"/>
+          <w:szCs w:val="24"/>
+          <w:lang w:eastAsia="fr-FR"/>
+        </w:rPr>
+        <w:t>s</w:t>
+      </w:r>
+      <w:r>
+        <w:rPr>
+          <w:rFonts w:ascii="Times New Roman" w:eastAsia="Times New Roman" w:hAnsi="Times New Roman" w:cs="Times New Roman"/>
+          <w:szCs w:val="24"/>
+          <w:lang w:eastAsia="fr-FR"/>
+        </w:rPr>
+        <w:t xml:space="preserve"> fo</w:t>
+      </w:r>
+      <w:r>
+        <w:rPr>
+          <w:rFonts w:ascii="Times New Roman" w:eastAsia="Times New Roman" w:hAnsi="Times New Roman" w:cs="Times New Roman"/>
+          <w:szCs w:val="24"/>
+          <w:lang w:eastAsia="fr-FR"/>
+        </w:rPr>
+        <w:t>nctions utilisés</w:t>
+      </w:r>
+      <w:r>
+        <w:rPr>
+          <w:rFonts w:ascii="Times New Roman" w:eastAsia="Times New Roman" w:hAnsi="Times New Roman" w:cs="Times New Roman"/>
+          <w:szCs w:val="24"/>
+          <w:lang w:eastAsia="fr-FR"/>
+        </w:rPr>
+        <w:t xml:space="preserve"> dans le code</w:t>
+      </w:r>
+      <w:r>
+        <w:rPr>
+          <w:rFonts w:ascii="Times New Roman" w:eastAsia="Times New Roman" w:hAnsi="Times New Roman" w:cs="Times New Roman"/>
+          <w:szCs w:val="24"/>
+          <w:lang w:eastAsia="fr-FR"/>
+        </w:rPr>
+        <w:t xml:space="preserve"> existent bien</w:t>
+      </w:r>
+      <w:r>
+        <w:rPr>
+          <w:rFonts w:ascii="Times New Roman" w:eastAsia="Times New Roman" w:hAnsi="Times New Roman" w:cs="Times New Roman"/>
+          <w:szCs w:val="24"/>
+          <w:lang w:eastAsia="fr-FR"/>
+        </w:rPr>
+        <w:t>,</w:t>
+      </w:r>
+      <w:r>
+        <w:rPr>
+          <w:rFonts w:ascii="Times New Roman" w:eastAsia="Times New Roman" w:hAnsi="Times New Roman" w:cs="Times New Roman"/>
+          <w:szCs w:val="24"/>
+          <w:lang w:eastAsia="fr-FR"/>
+        </w:rPr>
+        <w:t xml:space="preserve"> ou </w:t>
+      </w:r>
+      <w:r>
+        <w:rPr>
+          <w:rFonts w:ascii="Times New Roman" w:eastAsia="Times New Roman" w:hAnsi="Times New Roman" w:cs="Times New Roman"/>
+          <w:szCs w:val="24"/>
+          <w:lang w:eastAsia="fr-FR"/>
+        </w:rPr>
+        <w:t>encore,</w:t>
+      </w:r>
+      <w:r>
+        <w:rPr>
+          <w:rFonts w:ascii="Times New Roman" w:eastAsia="Times New Roman" w:hAnsi="Times New Roman" w:cs="Times New Roman"/>
+          <w:szCs w:val="24"/>
+          <w:lang w:eastAsia="fr-FR"/>
+        </w:rPr>
+        <w:t xml:space="preserve"> </w:t>
+      </w:r>
+      <w:r>
+        <w:rPr>
+          <w:rFonts w:ascii="Times New Roman" w:eastAsia="Times New Roman" w:hAnsi="Times New Roman" w:cs="Times New Roman"/>
+          <w:szCs w:val="24"/>
+          <w:lang w:eastAsia="fr-FR"/>
+        </w:rPr>
+        <w:t xml:space="preserve">de contrôler </w:t>
+      </w:r>
+      <w:r>
+        <w:rPr>
+          <w:rFonts w:ascii="Times New Roman" w:eastAsia="Times New Roman" w:hAnsi="Times New Roman" w:cs="Times New Roman"/>
+          <w:szCs w:val="24"/>
+          <w:lang w:eastAsia="fr-FR"/>
+        </w:rPr>
+        <w:t xml:space="preserve">si </w:t>
+      </w:r>
+      <w:r>
+        <w:rPr>
+          <w:rFonts w:ascii="Times New Roman" w:eastAsia="Times New Roman" w:hAnsi="Times New Roman" w:cs="Times New Roman"/>
+          <w:szCs w:val="24"/>
+          <w:lang w:eastAsia="fr-FR"/>
+        </w:rPr>
+        <w:t>deux</w:t>
+      </w:r>
+      <w:r>
+        <w:rPr>
+          <w:rFonts w:ascii="Times New Roman" w:eastAsia="Times New Roman" w:hAnsi="Times New Roman" w:cs="Times New Roman"/>
+          <w:szCs w:val="24"/>
+          <w:lang w:eastAsia="fr-FR"/>
+        </w:rPr>
+        <w:t xml:space="preserve"> variables impliquées dans une affectation </w:t>
+      </w:r>
+      <w:r>
+        <w:rPr>
+          <w:rFonts w:ascii="Times New Roman" w:eastAsia="Times New Roman" w:hAnsi="Times New Roman" w:cs="Times New Roman"/>
+          <w:szCs w:val="24"/>
+          <w:lang w:eastAsia="fr-FR"/>
+        </w:rPr>
+        <w:t>ont des types cohérents</w:t>
+      </w:r>
+      <w:r>
+        <w:rPr>
+          <w:rFonts w:ascii="Times New Roman" w:eastAsia="Times New Roman" w:hAnsi="Times New Roman" w:cs="Times New Roman"/>
+          <w:szCs w:val="24"/>
+          <w:lang w:eastAsia="fr-FR"/>
+        </w:rPr>
+        <w:t>.</w:t>
+      </w:r>
+    </w:p>
+    <w:p>
+      <w:pPr>
+        <w:spacing w:before="100" w:beforeAutospacing="1" w:after="0" w:line="240" w:lineRule="auto"/>
+        <w:rPr>
+          <w:rFonts w:ascii="Times New Roman" w:eastAsia="Times New Roman" w:hAnsi="Times New Roman" w:cs="Times New Roman"/>
+          <w:szCs w:val="24"/>
+          <w:lang w:eastAsia="fr-FR"/>
+        </w:rPr>
+      </w:pPr>
+      <w:r>
+        <w:rPr>
+          <w:rFonts w:ascii="Times New Roman" w:eastAsia="Times New Roman" w:hAnsi="Times New Roman" w:cs="Times New Roman"/>
+          <w:szCs w:val="24"/>
+          <w:lang w:eastAsia="fr-FR"/>
+        </w:rPr>
+        <w:t xml:space="preserve">Bien que ces trois étapes fassent partie du schéma de compilation classique, elles ne sont pas directement liées à de l’IDM, c’est pourquoi, elles ne sont abordées que brièvement dans ce rapport. En effet, </w:t>
+      </w:r>
+      <w:proofErr w:type="gramStart"/>
+      <w:r>
+        <w:rPr>
+          <w:rFonts w:ascii="Times New Roman" w:eastAsia="Times New Roman" w:hAnsi="Times New Roman" w:cs="Times New Roman"/>
+          <w:szCs w:val="24"/>
+          <w:lang w:eastAsia="fr-FR"/>
+        </w:rPr>
+        <w:t>ce dernier</w:t>
+      </w:r>
+      <w:proofErr w:type="gramEnd"/>
+      <w:r>
+        <w:rPr>
+          <w:rFonts w:ascii="Times New Roman" w:eastAsia="Times New Roman" w:hAnsi="Times New Roman" w:cs="Times New Roman"/>
+          <w:szCs w:val="24"/>
+          <w:lang w:eastAsia="fr-FR"/>
+        </w:rPr>
+        <w:t xml:space="preserve"> traite surtout de l’étape de génération de code intermédiaire. Il s’agit d’une phase pendant laquelle le compilateur va retranscrire le code source vers un autre langage, appelé langage intermédiaire, plus adapté pour </w:t>
+      </w:r>
+      <w:r>
+        <w:rPr>
+          <w:rFonts w:ascii="Times New Roman" w:eastAsia="Times New Roman" w:hAnsi="Times New Roman" w:cs="Times New Roman"/>
+          <w:szCs w:val="24"/>
+          <w:lang w:eastAsia="fr-FR"/>
+        </w:rPr>
+        <w:t>d’éventuel</w:t>
+      </w:r>
+      <w:r>
+        <w:rPr>
+          <w:rFonts w:ascii="Times New Roman" w:eastAsia="Times New Roman" w:hAnsi="Times New Roman" w:cs="Times New Roman"/>
+          <w:szCs w:val="24"/>
+          <w:lang w:eastAsia="fr-FR"/>
+        </w:rPr>
+        <w:t>le</w:t>
+      </w:r>
+      <w:r>
+        <w:rPr>
+          <w:rFonts w:ascii="Times New Roman" w:eastAsia="Times New Roman" w:hAnsi="Times New Roman" w:cs="Times New Roman"/>
+          <w:szCs w:val="24"/>
+          <w:lang w:eastAsia="fr-FR"/>
+        </w:rPr>
+        <w:t xml:space="preserve">s optimisations par exemple. </w:t>
+      </w:r>
+      <w:r>
+        <w:rPr>
+          <w:rFonts w:ascii="Times New Roman" w:eastAsia="Times New Roman" w:hAnsi="Times New Roman" w:cs="Times New Roman"/>
+          <w:szCs w:val="24"/>
+          <w:lang w:eastAsia="fr-FR"/>
+        </w:rPr>
+        <w:t>De nombreux langages de programmation utilisent le C comme langage intermédiaire et c’est le cas du compilateur dont il est question dans ce TP.</w:t>
+      </w:r>
+    </w:p>
+    <w:p>
+      <w:pPr>
+        <w:spacing w:before="100" w:beforeAutospacing="1" w:after="0" w:line="240" w:lineRule="auto"/>
+        <w:rPr>
+          <w:rFonts w:ascii="Times New Roman" w:eastAsia="Times New Roman" w:hAnsi="Times New Roman" w:cs="Times New Roman"/>
+          <w:szCs w:val="24"/>
+          <w:lang w:eastAsia="fr-FR"/>
+        </w:rPr>
+      </w:pPr>
+      <w:r>
+        <w:rPr>
+          <w:rFonts w:ascii="Times New Roman" w:eastAsia="Times New Roman" w:hAnsi="Times New Roman" w:cs="Times New Roman"/>
+          <w:szCs w:val="24"/>
+          <w:lang w:eastAsia="fr-FR"/>
+        </w:rPr>
+        <w:t>Cependant, l</w:t>
+      </w:r>
+      <w:r>
+        <w:rPr>
+          <w:rFonts w:ascii="Times New Roman" w:eastAsia="Times New Roman" w:hAnsi="Times New Roman" w:cs="Times New Roman"/>
+          <w:szCs w:val="24"/>
+          <w:lang w:eastAsia="fr-FR"/>
+        </w:rPr>
+        <w:t xml:space="preserve">’objectif </w:t>
+      </w:r>
+      <w:r>
+        <w:rPr>
+          <w:rFonts w:ascii="Times New Roman" w:eastAsia="Times New Roman" w:hAnsi="Times New Roman" w:cs="Times New Roman"/>
+          <w:szCs w:val="24"/>
+          <w:lang w:eastAsia="fr-FR"/>
+        </w:rPr>
+        <w:t xml:space="preserve">ici </w:t>
+      </w:r>
+      <w:r>
+        <w:rPr>
+          <w:rFonts w:ascii="Times New Roman" w:eastAsia="Times New Roman" w:hAnsi="Times New Roman" w:cs="Times New Roman"/>
+          <w:szCs w:val="24"/>
+          <w:lang w:eastAsia="fr-FR"/>
+        </w:rPr>
+        <w:t>est</w:t>
+      </w:r>
+      <w:r>
+        <w:rPr>
+          <w:rFonts w:ascii="Times New Roman" w:eastAsia="Times New Roman" w:hAnsi="Times New Roman" w:cs="Times New Roman"/>
+          <w:szCs w:val="24"/>
+          <w:lang w:eastAsia="fr-FR"/>
+        </w:rPr>
+        <w:t xml:space="preserve"> non pas de créer un outil capable de transformer du C++ en C, mais </w:t>
+      </w:r>
+      <w:r>
+        <w:rPr>
+          <w:rFonts w:ascii="Times New Roman" w:eastAsia="Times New Roman" w:hAnsi="Times New Roman" w:cs="Times New Roman"/>
+          <w:szCs w:val="24"/>
+          <w:lang w:eastAsia="fr-FR"/>
+        </w:rPr>
+        <w:t xml:space="preserve">plutôt </w:t>
+      </w:r>
+      <w:r>
+        <w:rPr>
+          <w:rFonts w:ascii="Times New Roman" w:eastAsia="Times New Roman" w:hAnsi="Times New Roman" w:cs="Times New Roman"/>
+          <w:szCs w:val="24"/>
+          <w:lang w:eastAsia="fr-FR"/>
+        </w:rPr>
+        <w:t>de voir comment ce code C pourrait être structuré si réellement il fallait réécrire un compilateur « </w:t>
+      </w:r>
+      <w:proofErr w:type="spellStart"/>
+      <w:r>
+        <w:rPr>
+          <w:rFonts w:ascii="Times New Roman" w:eastAsia="Times New Roman" w:hAnsi="Times New Roman" w:cs="Times New Roman"/>
+          <w:i/>
+          <w:szCs w:val="24"/>
+          <w:lang w:eastAsia="fr-FR"/>
+        </w:rPr>
+        <w:t>cfront</w:t>
+      </w:r>
+      <w:proofErr w:type="spellEnd"/>
+      <w:r>
+        <w:rPr>
+          <w:rFonts w:ascii="Times New Roman" w:eastAsia="Times New Roman" w:hAnsi="Times New Roman" w:cs="Times New Roman"/>
+          <w:szCs w:val="24"/>
+          <w:lang w:eastAsia="fr-FR"/>
+        </w:rPr>
+        <w:t> ».</w:t>
+      </w:r>
+      <w:r>
+        <w:rPr>
+          <w:rFonts w:ascii="Times New Roman" w:eastAsia="Times New Roman" w:hAnsi="Times New Roman" w:cs="Times New Roman"/>
+          <w:szCs w:val="24"/>
+          <w:lang w:eastAsia="fr-FR"/>
+        </w:rPr>
+        <w:t xml:space="preserve"> Effectivement, bien</w:t>
+      </w:r>
+      <w:r>
+        <w:rPr>
+          <w:rFonts w:ascii="Times New Roman" w:eastAsia="Times New Roman" w:hAnsi="Times New Roman" w:cs="Times New Roman"/>
+          <w:szCs w:val="24"/>
+          <w:lang w:eastAsia="fr-FR"/>
+        </w:rPr>
+        <w:t xml:space="preserve"> que </w:t>
+      </w:r>
+      <w:r>
+        <w:rPr>
+          <w:rFonts w:ascii="Times New Roman" w:eastAsia="Times New Roman" w:hAnsi="Times New Roman" w:cs="Times New Roman"/>
+          <w:szCs w:val="24"/>
+          <w:lang w:eastAsia="fr-FR"/>
+        </w:rPr>
+        <w:t xml:space="preserve">le C offre un niveau d’abstraction plus </w:t>
+      </w:r>
+      <w:r>
+        <w:rPr>
+          <w:rFonts w:ascii="Times New Roman" w:eastAsia="Times New Roman" w:hAnsi="Times New Roman" w:cs="Times New Roman"/>
+          <w:szCs w:val="24"/>
+          <w:lang w:eastAsia="fr-FR"/>
+        </w:rPr>
+        <w:lastRenderedPageBreak/>
+        <w:t>élevé que des langages comme l’assembleur par exemple, il n’en reste pas moins dépourvu des concepts objets.</w:t>
+      </w:r>
+      <w:r>
+        <w:rPr>
+          <w:rFonts w:ascii="Times New Roman" w:eastAsia="Times New Roman" w:hAnsi="Times New Roman" w:cs="Times New Roman"/>
+          <w:szCs w:val="24"/>
+          <w:lang w:eastAsia="fr-FR"/>
+        </w:rPr>
+        <w:t xml:space="preserve"> </w:t>
+      </w:r>
+      <w:r>
+        <w:rPr>
+          <w:rFonts w:ascii="Times New Roman" w:eastAsia="Times New Roman" w:hAnsi="Times New Roman" w:cs="Times New Roman"/>
+          <w:szCs w:val="24"/>
+          <w:lang w:eastAsia="fr-FR"/>
+        </w:rPr>
+        <w:t xml:space="preserve">Il faut donc trouver un moyen d’organiser ce code C afin qu’il puisse émuler les mécanismes d’un langage objet comme le C++. </w:t>
+      </w:r>
+      <w:r>
+        <w:rPr>
+          <w:rFonts w:ascii="Times New Roman" w:eastAsia="Times New Roman" w:hAnsi="Times New Roman" w:cs="Times New Roman"/>
+          <w:szCs w:val="24"/>
+          <w:lang w:eastAsia="fr-FR"/>
+        </w:rPr>
+        <w:t>C’est précisément de cette organisation dont il est question dans ce rapport.</w:t>
+      </w:r>
+    </w:p>
+    <w:p>
+      <w:pPr>
+        <w:spacing w:before="100" w:beforeAutospacing="1" w:after="0" w:line="240" w:lineRule="auto"/>
+        <w:rPr>
+          <w:rFonts w:ascii="Times New Roman" w:eastAsia="Times New Roman" w:hAnsi="Times New Roman" w:cs="Times New Roman"/>
+          <w:szCs w:val="24"/>
+          <w:lang w:eastAsia="fr-FR"/>
+        </w:rPr>
+      </w:pPr>
+      <w:r>
+        <w:rPr>
+          <w:rFonts w:ascii="Times New Roman" w:eastAsia="Times New Roman" w:hAnsi="Times New Roman" w:cs="Times New Roman"/>
+          <w:szCs w:val="24"/>
+          <w:lang w:eastAsia="fr-FR"/>
+        </w:rPr>
+        <w:t xml:space="preserve">Ainsi, le travail </w:t>
+      </w:r>
+      <w:r>
+        <w:rPr>
+          <w:rFonts w:ascii="Times New Roman" w:eastAsia="Times New Roman" w:hAnsi="Times New Roman" w:cs="Times New Roman"/>
+          <w:szCs w:val="24"/>
+          <w:lang w:eastAsia="fr-FR"/>
+        </w:rPr>
+        <w:t xml:space="preserve">à réaliser consiste </w:t>
+      </w:r>
+      <w:r>
+        <w:rPr>
+          <w:rFonts w:ascii="Times New Roman" w:eastAsia="Times New Roman" w:hAnsi="Times New Roman" w:cs="Times New Roman"/>
+          <w:szCs w:val="24"/>
+          <w:lang w:eastAsia="fr-FR"/>
+        </w:rPr>
+        <w:t>à implémenter un modèle objet en C</w:t>
+      </w:r>
+      <w:r>
+        <w:rPr>
+          <w:rFonts w:ascii="Times New Roman" w:eastAsia="Times New Roman" w:hAnsi="Times New Roman" w:cs="Times New Roman"/>
+          <w:szCs w:val="24"/>
+          <w:lang w:eastAsia="fr-FR"/>
+        </w:rPr>
+        <w:t xml:space="preserve"> </w:t>
+      </w:r>
+      <w:r>
+        <w:rPr>
+          <w:rFonts w:ascii="Times New Roman" w:eastAsia="Times New Roman" w:hAnsi="Times New Roman" w:cs="Times New Roman"/>
+          <w:szCs w:val="24"/>
+          <w:lang w:eastAsia="fr-FR"/>
+        </w:rPr>
+        <w:t>en adoptant les principes de la programmation modulaire</w:t>
+      </w:r>
+      <w:r>
+        <w:rPr>
+          <w:rFonts w:ascii="Times New Roman" w:eastAsia="Times New Roman" w:hAnsi="Times New Roman" w:cs="Times New Roman"/>
+          <w:szCs w:val="24"/>
+          <w:lang w:eastAsia="fr-FR"/>
+        </w:rPr>
+        <w:t>.</w:t>
+      </w:r>
+      <w:r>
+        <w:rPr>
+          <w:rFonts w:ascii="Times New Roman" w:eastAsia="Times New Roman" w:hAnsi="Times New Roman" w:cs="Times New Roman"/>
+          <w:szCs w:val="24"/>
+          <w:lang w:eastAsia="fr-FR"/>
+        </w:rPr>
+        <w:t xml:space="preserve"> Cette tâche </w:t>
+      </w:r>
+      <w:r>
+        <w:rPr>
+          <w:rFonts w:ascii="Times New Roman" w:eastAsia="Times New Roman" w:hAnsi="Times New Roman" w:cs="Times New Roman"/>
+          <w:szCs w:val="24"/>
+          <w:lang w:eastAsia="fr-FR"/>
+        </w:rPr>
+        <w:t xml:space="preserve">nécessite donc </w:t>
+      </w:r>
+      <w:r>
+        <w:rPr>
+          <w:rFonts w:ascii="Times New Roman" w:eastAsia="Times New Roman" w:hAnsi="Times New Roman" w:cs="Times New Roman"/>
+          <w:szCs w:val="24"/>
+          <w:lang w:eastAsia="fr-FR"/>
+        </w:rPr>
+        <w:t xml:space="preserve">d’étudier et de modéliser les principaux concepts objets </w:t>
+      </w:r>
+      <w:r>
+        <w:rPr>
+          <w:rFonts w:ascii="Times New Roman" w:eastAsia="Times New Roman" w:hAnsi="Times New Roman" w:cs="Times New Roman"/>
+          <w:szCs w:val="24"/>
+          <w:lang w:eastAsia="fr-FR"/>
+        </w:rPr>
+        <w:t>afin de</w:t>
+      </w:r>
+      <w:r>
+        <w:rPr>
+          <w:rFonts w:ascii="Times New Roman" w:eastAsia="Times New Roman" w:hAnsi="Times New Roman" w:cs="Times New Roman"/>
+          <w:szCs w:val="24"/>
+          <w:lang w:eastAsia="fr-FR"/>
+        </w:rPr>
+        <w:t xml:space="preserve"> pouvoir les retranscrire en </w:t>
+      </w:r>
+      <w:r>
+        <w:rPr>
+          <w:rFonts w:ascii="Times New Roman" w:eastAsia="Times New Roman" w:hAnsi="Times New Roman" w:cs="Times New Roman"/>
+          <w:szCs w:val="24"/>
+          <w:lang w:eastAsia="fr-FR"/>
+        </w:rPr>
+        <w:t>module</w:t>
+      </w:r>
+      <w:r>
+        <w:rPr>
+          <w:rFonts w:ascii="Times New Roman" w:eastAsia="Times New Roman" w:hAnsi="Times New Roman" w:cs="Times New Roman"/>
+          <w:szCs w:val="24"/>
+          <w:lang w:eastAsia="fr-FR"/>
+        </w:rPr>
+        <w:t>s</w:t>
+      </w:r>
+      <w:r>
+        <w:rPr>
+          <w:rFonts w:ascii="Times New Roman" w:eastAsia="Times New Roman" w:hAnsi="Times New Roman" w:cs="Times New Roman"/>
+          <w:szCs w:val="24"/>
+          <w:lang w:eastAsia="fr-FR"/>
+        </w:rPr>
+        <w:t xml:space="preserve"> </w:t>
+      </w:r>
+      <w:r>
+        <w:rPr>
+          <w:rFonts w:ascii="Times New Roman" w:eastAsia="Times New Roman" w:hAnsi="Times New Roman" w:cs="Times New Roman"/>
+          <w:szCs w:val="24"/>
+          <w:lang w:eastAsia="fr-FR"/>
+        </w:rPr>
+        <w:t xml:space="preserve">C. Si l’on prend un peu de recul sur ce travail, on remarque qu’il consiste à concevoir un modèle qui décrit les concepts du modèle objet, on parle alors de méta-modèle. Les méta-modèles sont un des outils clefs de l’IDM puisqu’ils permettent de passer d’une modélisation à </w:t>
+      </w:r>
+      <w:r>
+        <w:rPr>
+          <w:rFonts w:ascii="Times New Roman" w:eastAsia="Times New Roman" w:hAnsi="Times New Roman" w:cs="Times New Roman"/>
+          <w:szCs w:val="24"/>
+          <w:lang w:eastAsia="fr-FR"/>
+        </w:rPr>
+        <w:t>une autre</w:t>
+      </w:r>
+      <w:r>
+        <w:rPr>
+          <w:rFonts w:ascii="Times New Roman" w:eastAsia="Times New Roman" w:hAnsi="Times New Roman" w:cs="Times New Roman"/>
+          <w:szCs w:val="24"/>
+          <w:lang w:eastAsia="fr-FR"/>
+        </w:rPr>
+        <w:t xml:space="preserve"> </w:t>
+      </w:r>
+      <w:r>
+        <w:rPr>
+          <w:rFonts w:ascii="Times New Roman" w:eastAsia="Times New Roman" w:hAnsi="Times New Roman" w:cs="Times New Roman"/>
+          <w:szCs w:val="24"/>
+          <w:lang w:eastAsia="fr-FR"/>
+        </w:rPr>
+        <w:t>facilement</w:t>
+      </w:r>
+      <w:r>
+        <w:rPr>
+          <w:rFonts w:ascii="Times New Roman" w:eastAsia="Times New Roman" w:hAnsi="Times New Roman" w:cs="Times New Roman"/>
+          <w:szCs w:val="24"/>
+          <w:lang w:eastAsia="fr-FR"/>
+        </w:rPr>
+        <w:t xml:space="preserve">. Ici la transformation serait celle d’un code C++ </w:t>
+      </w:r>
+      <w:r>
+        <w:rPr>
+          <w:rFonts w:ascii="Times New Roman" w:eastAsia="Times New Roman" w:hAnsi="Times New Roman" w:cs="Times New Roman"/>
+          <w:szCs w:val="24"/>
+          <w:lang w:eastAsia="fr-FR"/>
+        </w:rPr>
+        <w:t xml:space="preserve">décrivant un modèle objet que l’on changerait </w:t>
+      </w:r>
+      <w:r>
+        <w:rPr>
+          <w:rFonts w:ascii="Times New Roman" w:eastAsia="Times New Roman" w:hAnsi="Times New Roman" w:cs="Times New Roman"/>
+          <w:szCs w:val="24"/>
+          <w:lang w:eastAsia="fr-FR"/>
+        </w:rPr>
+        <w:t xml:space="preserve">en un code C </w:t>
+      </w:r>
+      <w:r>
+        <w:rPr>
+          <w:rFonts w:ascii="Times New Roman" w:eastAsia="Times New Roman" w:hAnsi="Times New Roman" w:cs="Times New Roman"/>
+          <w:szCs w:val="24"/>
+          <w:lang w:eastAsia="fr-FR"/>
+        </w:rPr>
+        <w:t>retranscrivant</w:t>
+      </w:r>
+      <w:r>
+        <w:rPr>
+          <w:rFonts w:ascii="Times New Roman" w:eastAsia="Times New Roman" w:hAnsi="Times New Roman" w:cs="Times New Roman"/>
+          <w:szCs w:val="24"/>
+          <w:lang w:eastAsia="fr-FR"/>
+        </w:rPr>
+        <w:t xml:space="preserve"> exactement les mêmes </w:t>
+      </w:r>
+      <w:r>
+        <w:rPr>
+          <w:rFonts w:ascii="Times New Roman" w:eastAsia="Times New Roman" w:hAnsi="Times New Roman" w:cs="Times New Roman"/>
+          <w:szCs w:val="24"/>
+          <w:lang w:eastAsia="fr-FR"/>
+        </w:rPr>
+        <w:t>fonctionnalités que le code</w:t>
+      </w:r>
+      <w:r>
+        <w:rPr>
+          <w:rFonts w:ascii="Times New Roman" w:eastAsia="Times New Roman" w:hAnsi="Times New Roman" w:cs="Times New Roman"/>
+          <w:szCs w:val="24"/>
+          <w:lang w:eastAsia="fr-FR"/>
+        </w:rPr>
+        <w:t xml:space="preserve"> d’origine</w:t>
+      </w:r>
+      <w:r>
+        <w:rPr>
+          <w:rFonts w:ascii="Times New Roman" w:eastAsia="Times New Roman" w:hAnsi="Times New Roman" w:cs="Times New Roman"/>
+          <w:szCs w:val="24"/>
+          <w:lang w:eastAsia="fr-FR"/>
+        </w:rPr>
+        <w:t>.</w:t>
+      </w:r>
+      <w:r>
+        <w:rPr>
+          <w:rFonts w:ascii="Times New Roman" w:eastAsia="Times New Roman" w:hAnsi="Times New Roman" w:cs="Times New Roman"/>
+          <w:szCs w:val="24"/>
+          <w:lang w:eastAsia="fr-FR"/>
+        </w:rPr>
+        <w:t xml:space="preserve"> Tout le problème réside dans la conception du méta-modèle qui permet de passer d’une représe</w:t>
+      </w:r>
+      <w:r>
+        <w:rPr>
+          <w:rFonts w:ascii="Times New Roman" w:eastAsia="Times New Roman" w:hAnsi="Times New Roman" w:cs="Times New Roman"/>
+          <w:szCs w:val="24"/>
+          <w:lang w:eastAsia="fr-FR"/>
+        </w:rPr>
+        <w:t>ntation C++ à son équivalent C.</w:t>
+      </w:r>
+      <w:r>
+        <w:rPr>
+          <w:rFonts w:ascii="Times New Roman" w:eastAsia="Times New Roman" w:hAnsi="Times New Roman" w:cs="Times New Roman"/>
+          <w:szCs w:val="24"/>
+          <w:lang w:eastAsia="fr-FR"/>
+        </w:rPr>
+        <w:t xml:space="preserve"> </w:t>
+      </w:r>
+      <w:r>
+        <w:rPr>
+          <w:rFonts w:ascii="Times New Roman" w:eastAsia="Times New Roman" w:hAnsi="Times New Roman" w:cs="Times New Roman"/>
+          <w:szCs w:val="24"/>
+          <w:lang w:eastAsia="fr-FR"/>
+        </w:rPr>
+        <w:t xml:space="preserve">C’est précisément ce dont il est question </w:t>
+      </w:r>
+      <w:r>
+        <w:rPr>
+          <w:rFonts w:ascii="Times New Roman" w:eastAsia="Times New Roman" w:hAnsi="Times New Roman" w:cs="Times New Roman"/>
+          <w:szCs w:val="24"/>
+          <w:lang w:eastAsia="fr-FR"/>
+        </w:rPr>
+        <w:t>dans</w:t>
+      </w:r>
+      <w:r>
+        <w:rPr>
+          <w:rFonts w:ascii="Times New Roman" w:eastAsia="Times New Roman" w:hAnsi="Times New Roman" w:cs="Times New Roman"/>
+          <w:szCs w:val="24"/>
+          <w:lang w:eastAsia="fr-FR"/>
+        </w:rPr>
+        <w:t xml:space="preserve"> la suite de ce rapport.</w:t>
+      </w:r>
+    </w:p>
+    <w:p>
+      <w:pPr>
+        <w:tabs>
+          <w:tab w:val="center" w:pos="4536"/>
+        </w:tabs>
+        <w:spacing w:after="200" w:line="276" w:lineRule="auto"/>
+      </w:pPr>
+      <w:r>
+        <w:br w:type="page"/>
+      </w:r>
+    </w:p>
+    <w:p>
+      <w:pPr>
+        <w:pStyle w:val="Titre1"/>
+      </w:pPr>
+      <w:bookmarkStart w:id="4" w:name="_Toc409380639"/>
+      <w:r>
+        <w:lastRenderedPageBreak/>
+        <w:t>L’encapsulation</w:t>
+      </w:r>
+      <w:bookmarkEnd w:id="4"/>
+    </w:p>
+    <w:p>
+      <w:pPr>
+        <w:spacing w:line="276" w:lineRule="auto"/>
+      </w:pPr>
+      <w:r>
+        <w:t xml:space="preserve">L’encapsulation est l’un des fondements du modèle objet. </w:t>
+      </w:r>
+      <w:r>
+        <w:t xml:space="preserve">La </w:t>
+      </w:r>
+      <w:r>
+        <w:t xml:space="preserve">partie </w:t>
+      </w:r>
+      <w:r>
+        <w:t xml:space="preserve">suivante </w:t>
+      </w:r>
+      <w:r>
+        <w:t xml:space="preserve">explique quelles sont ses exigences et comment celles-ci </w:t>
+      </w:r>
+      <w:r>
+        <w:t>peuvent</w:t>
+      </w:r>
+      <w:r>
+        <w:t xml:space="preserve"> être émulées </w:t>
+      </w:r>
+      <w:r>
+        <w:t>dans</w:t>
+      </w:r>
+      <w:r>
+        <w:t xml:space="preserve"> un code écrit en C.</w:t>
+      </w:r>
+    </w:p>
+    <w:p>
+      <w:pPr>
+        <w:pStyle w:val="Titre2"/>
+      </w:pPr>
+      <w:bookmarkStart w:id="5" w:name="_Toc409380640"/>
+      <w:r>
+        <w:t>Principe</w:t>
+      </w:r>
+      <w:bookmarkEnd w:id="5"/>
+    </w:p>
+    <w:p>
+      <w:pPr>
+        <w:spacing w:after="200" w:line="276" w:lineRule="auto"/>
+      </w:pPr>
+      <w:r>
+        <w:t>L’encapsulation est un des principes fondamentaux de la programmation orientée objet. Elle préconise de regrouper les données et les méthodes agissant</w:t>
+      </w:r>
+      <w:r>
+        <w:t xml:space="preserve"> sur ces données dans une même structure appelée objet</w:t>
+      </w:r>
+      <w:r>
+        <w:t>.</w:t>
+      </w:r>
+      <w:r>
+        <w:t xml:space="preserve"> De plus, elle stipule que </w:t>
+      </w:r>
+      <w:r>
+        <w:t>ces</w:t>
+      </w:r>
+      <w:r>
+        <w:t xml:space="preserve"> données doivent être protégées, c’est-à-dire non accessible</w:t>
+      </w:r>
+      <w:r>
+        <w:t>s</w:t>
+      </w:r>
+      <w:r>
+        <w:t xml:space="preserve"> (ou de manière contrôlée via des accesseurs) aux acteurs qui gravitent autour de l’objet.</w:t>
+      </w:r>
+      <w:r>
+        <w:t xml:space="preserve"> Ainsi</w:t>
+      </w:r>
+      <w:r>
+        <w:t>,</w:t>
+      </w:r>
+      <w:r>
+        <w:t xml:space="preserve"> de l’extérieur, l’objet est vu comme une boite noire fournissant un service particulier et avec lequel on communique grâce aux méthodes qu’il expose.</w:t>
+      </w:r>
+    </w:p>
+    <w:p>
+      <w:pPr>
+        <w:spacing w:after="200" w:line="276" w:lineRule="auto"/>
+      </w:pPr>
+      <w:r>
+        <w:t xml:space="preserve">Le choix des données membres et méthodes exposées se fait via les mots clefs </w:t>
+      </w:r>
+      <w:r>
+        <w:rPr>
+          <w:rFonts w:ascii="Consolas" w:hAnsi="Consolas" w:cs="Consolas"/>
+        </w:rPr>
+        <w:t>public</w:t>
+      </w:r>
+      <w:r>
+        <w:t xml:space="preserve">, </w:t>
+      </w:r>
+      <w:proofErr w:type="spellStart"/>
+      <w:r>
+        <w:rPr>
+          <w:rFonts w:ascii="Consolas" w:hAnsi="Consolas" w:cs="Consolas"/>
+        </w:rPr>
+        <w:t>private</w:t>
+      </w:r>
+      <w:proofErr w:type="spellEnd"/>
+      <w:r>
+        <w:t xml:space="preserve"> ou </w:t>
+      </w:r>
+      <w:proofErr w:type="spellStart"/>
+      <w:r>
+        <w:rPr>
+          <w:rFonts w:ascii="Consolas" w:hAnsi="Consolas" w:cs="Consolas"/>
+        </w:rPr>
+        <w:t>protected</w:t>
+      </w:r>
+      <w:proofErr w:type="spellEnd"/>
+      <w:r>
+        <w:t xml:space="preserve">. Cependant, la mise en œuvre de ce principe repose surtout sur l’analyseur sémantique du compilateur qui va contrôler que l’accès aux données </w:t>
+      </w:r>
+      <w:r>
+        <w:t>et aux</w:t>
+      </w:r>
+      <w:r>
+        <w:t xml:space="preserve"> méthodes d’un objet s’effectue correctement selon </w:t>
+      </w:r>
+      <w:r>
+        <w:t>le contexte des appels</w:t>
+      </w:r>
+      <w:r>
+        <w:t xml:space="preserve">. Comme ce TP ne traite que de la partie génération de code intermédiaire, il ne s’agit pas réellement d’une contrainte </w:t>
+      </w:r>
+      <w:r>
+        <w:t xml:space="preserve">à prendre  en compte pour </w:t>
+      </w:r>
+      <w:r>
+        <w:t xml:space="preserve">bâtir </w:t>
+      </w:r>
+      <w:r>
+        <w:t>le méta-modèle.</w:t>
+      </w:r>
+      <w:r>
+        <w:t xml:space="preserve"> </w:t>
+      </w:r>
+      <w:r>
+        <w:t xml:space="preserve"> </w:t>
+      </w:r>
+    </w:p>
+    <w:p>
+      <w:pPr>
+        <w:tabs>
+          <w:tab w:val="left" w:pos="5440"/>
+        </w:tabs>
+        <w:spacing w:after="200" w:line="276" w:lineRule="auto"/>
+      </w:pPr>
+      <w:r>
+        <w:t xml:space="preserve">Ce dernier se concentre plutôt sur la description des procédés qui permettent </w:t>
+      </w:r>
+      <w:r>
+        <w:t>de générer un module C correspondant à une classe C++. Cette solution est décrite dans la partie suivante.</w:t>
+      </w:r>
+    </w:p>
+    <w:p>
+      <w:pPr>
+        <w:pStyle w:val="Titre2"/>
+      </w:pPr>
+      <w:bookmarkStart w:id="6" w:name="_Toc409380641"/>
+      <w:r>
+        <w:t>Solution</w:t>
+      </w:r>
+      <w:bookmarkEnd w:id="6"/>
+    </w:p>
+    <w:p>
+      <w:pPr>
+        <w:spacing w:line="276" w:lineRule="auto"/>
+      </w:pPr>
+      <w:r>
+        <w:t>L’encapsulation implique de regrouper deux types de données bien différentes. D’une part il y a les attributs de l’objet, souvent composés par des types primitifs (</w:t>
+      </w:r>
+      <w:proofErr w:type="spellStart"/>
+      <w:r>
+        <w:rPr>
+          <w:rFonts w:ascii="Consolas" w:hAnsi="Consolas" w:cs="Consolas"/>
+        </w:rPr>
+        <w:t>int</w:t>
+      </w:r>
+      <w:proofErr w:type="spellEnd"/>
+      <w:r>
+        <w:t xml:space="preserve">, </w:t>
+      </w:r>
+      <w:r>
+        <w:rPr>
+          <w:rFonts w:ascii="Consolas" w:hAnsi="Consolas" w:cs="Consolas"/>
+        </w:rPr>
+        <w:t>double</w:t>
+      </w:r>
+      <w:r>
+        <w:t xml:space="preserve">, </w:t>
+      </w:r>
+      <w:proofErr w:type="spellStart"/>
+      <w:r>
+        <w:rPr>
+          <w:rFonts w:ascii="Consolas" w:hAnsi="Consolas" w:cs="Consolas"/>
+        </w:rPr>
+        <w:t>float</w:t>
+      </w:r>
+      <w:proofErr w:type="spellEnd"/>
+      <w:r>
+        <w:t xml:space="preserve">, etc…), </w:t>
+      </w:r>
+      <w:r>
+        <w:t xml:space="preserve">et d’autre part </w:t>
+      </w:r>
+      <w:r>
+        <w:t>ses</w:t>
+      </w:r>
+      <w:r>
+        <w:t xml:space="preserve"> méthodes.</w:t>
+      </w:r>
+    </w:p>
+    <w:p>
+      <w:pPr>
+        <w:spacing w:line="276" w:lineRule="auto"/>
+      </w:pPr>
+      <w:r>
+        <w:t xml:space="preserve">Pour le premier type de données, le passage du C++ au C se fait relativement bien grâce aux structures de données </w:t>
+      </w:r>
+      <w:r>
+        <w:t xml:space="preserve">que </w:t>
+      </w:r>
+      <w:r>
+        <w:t xml:space="preserve">propose </w:t>
+      </w:r>
+      <w:r>
+        <w:t>ce dernier</w:t>
+      </w:r>
+      <w:r>
+        <w:t>.</w:t>
+      </w:r>
+      <w:r>
+        <w:t xml:space="preserve"> En effet, pour transformer la description C++ d’un objet ne contenant que des attributs, il suffit de générer le code d’une structure C contenant exactement les mêmes attributs.</w:t>
+      </w:r>
+      <w:r>
+        <w:t xml:space="preserve"> Pour une meilleure organisation du code</w:t>
+      </w:r>
+      <w:r>
+        <w:t xml:space="preserve"> source</w:t>
+      </w:r>
+      <w:r>
+        <w:t>, cette structure pourra être placée dans son propre header (fichier .h) définissant ainsi un module</w:t>
+      </w:r>
+      <w:r>
+        <w:t xml:space="preserve"> qui pourra être partagé </w:t>
+      </w:r>
+      <w:r>
+        <w:t>et réutilisé par d’autres composants</w:t>
+      </w:r>
+      <w:r>
+        <w:t>.</w:t>
+      </w:r>
+    </w:p>
+    <w:p>
+      <w:pPr>
+        <w:spacing w:line="276" w:lineRule="auto"/>
+      </w:pPr>
+      <w:r>
+        <w:t>Pou</w:t>
+      </w:r>
+      <w:r>
+        <w:t>r le regroupement de méthodes au sein d’un objet, la transformation en C se révèle plus complexe.</w:t>
+      </w:r>
+      <w:r>
+        <w:t xml:space="preserve"> La première solution qui vient instinctivement</w:t>
+      </w:r>
+      <w:r>
+        <w:t>,</w:t>
+      </w:r>
+      <w:r>
+        <w:t xml:space="preserve"> est celle qui consiste à reprendre le code de chaque méthode </w:t>
+      </w:r>
+      <w:r>
+        <w:t>de l’objet</w:t>
+      </w:r>
+      <w:r>
+        <w:t>,</w:t>
+      </w:r>
+      <w:r>
+        <w:t xml:space="preserve"> </w:t>
+      </w:r>
+      <w:r>
+        <w:t xml:space="preserve">afin de les </w:t>
+      </w:r>
+      <w:r>
+        <w:t>re</w:t>
+      </w:r>
+      <w:r>
+        <w:t>copier</w:t>
+      </w:r>
+      <w:r>
+        <w:t xml:space="preserve"> dans le </w:t>
+      </w:r>
+      <w:r>
+        <w:t xml:space="preserve">fichier .c du module de la structure </w:t>
+      </w:r>
+      <w:r>
+        <w:t>précédente</w:t>
+      </w:r>
+      <w:r>
+        <w:t xml:space="preserve">. </w:t>
+      </w:r>
+      <w:r>
+        <w:t xml:space="preserve">Dès lors, chaque structure de données correspondant à une classe C++ doit embarquer un ensemble de pointeurs de fonctions </w:t>
+      </w:r>
+      <w:r>
+        <w:t>qui font références aux méthodes recopiées.</w:t>
+      </w:r>
+    </w:p>
+    <w:p>
+      <w:pPr>
+        <w:spacing w:line="276" w:lineRule="auto"/>
+      </w:pPr>
+      <w:r>
+        <w:lastRenderedPageBreak/>
+        <w:t>Cependant, cette modélisation présente un inconvénient majeur. En effet, avec cette représentation, chaque structure de données contiendra autant de pointeurs de fonctions qu’il n’y avait de méthodes sur l’objet transformé. Ainsi, chaque structure allouée contiendra un ensemble de pointeurs qui feront références exactement aux mêmes adresses, celles des méthodes recopié</w:t>
+      </w:r>
+      <w:r>
+        <w:t>e</w:t>
+      </w:r>
+      <w:r>
+        <w:t xml:space="preserve">s. Cette solution offre une certaine facilité dans le sens où la transformation du C++ au C est relativement aisée, mais au moment du </w:t>
+      </w:r>
+      <w:proofErr w:type="spellStart"/>
+      <w:r>
+        <w:rPr>
+          <w:i/>
+        </w:rPr>
+        <w:t>runtime</w:t>
+      </w:r>
+      <w:proofErr w:type="spellEnd"/>
+      <w:r>
+        <w:t>, elle se révèle très couteuse en termes de ressources mémoires</w:t>
+      </w:r>
+      <w:r>
+        <w:t xml:space="preserve"> et ne peut être envisagée</w:t>
+      </w:r>
+      <w:r>
+        <w:t>.</w:t>
+      </w:r>
+    </w:p>
+    <w:p>
+      <w:pPr>
+        <w:spacing w:line="276" w:lineRule="auto"/>
+      </w:pPr>
+      <w:r>
+        <w:t xml:space="preserve">Ainsi </w:t>
+      </w:r>
+      <w:r>
+        <w:t xml:space="preserve">pour résoudre ce problème, la solution consiste à dissocier le regroupement des attributs et des méthodes. </w:t>
+      </w:r>
+      <w:r>
+        <w:t xml:space="preserve">D’une part, pour chaque objet C++ à transformer, il faudra générer une structure contenant </w:t>
+      </w:r>
+      <w:r>
+        <w:t>ses attributs, comme expliqué précédemment, mais aussi</w:t>
+      </w:r>
+      <w:r>
+        <w:t xml:space="preserve"> générer une seconde structure chargée de contenir les adresses des méthodes de</w:t>
+      </w:r>
+      <w:r>
+        <w:t xml:space="preserve"> l’objet</w:t>
+      </w:r>
+      <w:r>
+        <w:t>.</w:t>
+      </w:r>
+      <w:r>
+        <w:t xml:space="preserve"> Cette </w:t>
+      </w:r>
+      <w:r>
+        <w:t>dernière joue</w:t>
+      </w:r>
+      <w:r>
+        <w:t>ra</w:t>
+      </w:r>
+      <w:r>
+        <w:t xml:space="preserve"> alors le rôle</w:t>
+      </w:r>
+      <w:r>
+        <w:t xml:space="preserve"> de</w:t>
+      </w:r>
+      <w:r>
+        <w:t xml:space="preserve"> méta-structure</w:t>
+      </w:r>
+      <w:r>
+        <w:t xml:space="preserve"> par rapport à </w:t>
+      </w:r>
+      <w:r>
+        <w:t>la première</w:t>
+      </w:r>
+      <w:r>
+        <w:t>.</w:t>
+      </w:r>
+      <w:r>
+        <w:t xml:space="preserve"> La structure contenant les attributs n’aura </w:t>
+      </w:r>
+      <w:r>
+        <w:t xml:space="preserve">alors </w:t>
+      </w:r>
+      <w:r>
+        <w:t xml:space="preserve">plus qu’à </w:t>
+      </w:r>
+      <w:r>
+        <w:t>définir</w:t>
+      </w:r>
+      <w:r>
+        <w:t xml:space="preserve"> un pointeur vers sa méta-structure pour connaitre les traitements qu</w:t>
+      </w:r>
+      <w:r>
+        <w:t>i lui sont associée</w:t>
+      </w:r>
+      <w:r>
+        <w:t>.</w:t>
+      </w:r>
+    </w:p>
+    <w:p>
+      <w:pPr>
+        <w:tabs>
+          <w:tab w:val="right" w:pos="9072"/>
+        </w:tabs>
+        <w:spacing w:line="276" w:lineRule="auto"/>
+      </w:pPr>
+      <w:r>
+        <w:t>Cette conception est mise en application à travers un exemple dans la partie suivante.</w:t>
+      </w:r>
+      <w:r>
+        <w:tab/>
+      </w:r>
+    </w:p>
+    <w:p>
+      <w:pPr>
+        <w:pStyle w:val="Titre2"/>
+      </w:pPr>
+      <w:bookmarkStart w:id="7" w:name="_Toc409380642"/>
+      <w:r>
+        <w:t>Exemple</w:t>
+      </w:r>
+      <w:bookmarkEnd w:id="7"/>
+    </w:p>
+    <w:p>
+      <w:pPr>
+        <w:spacing w:line="276" w:lineRule="auto"/>
+      </w:pPr>
+      <w:r>
+        <w:t>L’exemple propose d’étudier la transformation d’un objet quelconque décrit en C++ vers sa représentation en C.</w:t>
+      </w:r>
+      <w:r>
+        <w:t xml:space="preserve"> La classe considérée se nomme </w:t>
+      </w:r>
+      <w:proofErr w:type="spellStart"/>
+      <w:r>
+        <w:rPr>
+          <w:rFonts w:ascii="Consolas" w:hAnsi="Consolas" w:cs="Consolas"/>
+        </w:rPr>
+        <w:t>ObjetGraphique</w:t>
+      </w:r>
+      <w:proofErr w:type="spellEnd"/>
+      <w:r>
+        <w:rPr>
+          <w:rFonts w:ascii="Consolas" w:hAnsi="Consolas" w:cs="Consolas"/>
+        </w:rPr>
+        <w:t xml:space="preserve"> </w:t>
+      </w:r>
+      <w:r>
+        <w:rPr>
+          <w:rFonts w:cs="Consolas"/>
+        </w:rPr>
+        <w:t>(</w:t>
+      </w:r>
+      <w:r>
+        <w:rPr>
+          <w:rFonts w:cs="Consolas"/>
+        </w:rPr>
+        <w:fldChar w:fldCharType="begin"/>
+      </w:r>
+      <w:r>
+        <w:rPr>
+          <w:rFonts w:cs="Consolas"/>
+        </w:rPr>
+        <w:instrText xml:space="preserve"> REF _Ref409185555 \h </w:instrText>
+      </w:r>
+      <w:r>
+        <w:rPr>
+          <w:rFonts w:cs="Consolas"/>
+        </w:rPr>
+      </w:r>
+      <w:r>
+        <w:rPr>
+          <w:rFonts w:cs="Consolas"/>
+        </w:rPr>
+        <w:fldChar w:fldCharType="separate"/>
+      </w:r>
+      <w:r>
+        <w:t xml:space="preserve">Figure </w:t>
+      </w:r>
+      <w:r>
+        <w:rPr>
+          <w:noProof/>
+        </w:rPr>
+        <w:t>2</w:t>
+      </w:r>
+      <w:r>
+        <w:rPr>
+          <w:rFonts w:cs="Consolas"/>
+        </w:rPr>
+        <w:fldChar w:fldCharType="end"/>
+      </w:r>
+      <w:r>
+        <w:rPr>
+          <w:rFonts w:cs="Consolas"/>
+        </w:rPr>
+        <w:t>)</w:t>
+      </w:r>
+      <w:r>
+        <w:t>. Dans un programm</w:t>
+      </w:r>
+      <w:r>
+        <w:t>e</w:t>
+      </w:r>
+      <w:r>
+        <w:t xml:space="preserve"> concret elle pourrait servir à mémoriser les coordonnées d’une figure qu’il serait possible d’afficher à l’écran.</w:t>
+      </w:r>
+    </w:p>
+    <w:p>
+      <w:pPr>
+        <w:keepNext/>
+        <w:spacing w:line="276" w:lineRule="auto"/>
+        <w:jc w:val="center"/>
+      </w:pPr>
+      <w:r>
+        <w:object w:dxaOrig="3756" w:dyaOrig="2797">
+          <v:shape id="_x0000_i1026" type="#_x0000_t75" style="width:188pt;height:140pt" o:ole="">
+            <v:imagedata r:id="rId14" o:title=""/>
+          </v:shape>
+          <o:OLEObject Type="Embed" ProgID="Visio.Drawing.15" ShapeID="_x0000_i1026" DrawAspect="Content" ObjectID="_1483184797" r:id="rId15"/>
+        </w:object>
+      </w:r>
+    </w:p>
+    <w:p>
+      <w:pPr>
+        <w:pStyle w:val="Lgende"/>
+        <w:jc w:val="center"/>
+      </w:pPr>
+      <w:bookmarkStart w:id="8" w:name="_Ref409185555"/>
+      <w:bookmarkStart w:id="9" w:name="_Toc409380652"/>
+      <w:r>
+        <w:t xml:space="preserve">Figure </w:t>
+      </w:r>
+      <w:fldSimple w:instr=" SEQ Figure \* ARABIC ">
+        <w:r>
+          <w:rPr>
+            <w:noProof/>
+          </w:rPr>
+          <w:t>2</w:t>
+        </w:r>
+      </w:fldSimple>
+      <w:bookmarkEnd w:id="8"/>
+      <w:r>
+        <w:t xml:space="preserve"> - La classe </w:t>
+      </w:r>
+      <w:proofErr w:type="spellStart"/>
+      <w:r>
+        <w:t>ObjetGraphique</w:t>
+      </w:r>
+      <w:proofErr w:type="spellEnd"/>
+      <w:r>
+        <w:t xml:space="preserve"> en C++</w:t>
+      </w:r>
+      <w:bookmarkEnd w:id="9"/>
+    </w:p>
+    <w:p>
+      <w:pPr>
+        <w:spacing w:after="200" w:line="276" w:lineRule="auto"/>
+        <w:jc w:val="left"/>
+      </w:pPr>
+      <w:r>
+        <w:br w:type="page"/>
+      </w:r>
+    </w:p>
+    <w:p>
+      <w:pPr>
+        <w:spacing w:line="276" w:lineRule="auto"/>
+      </w:pPr>
+      <w:r>
+        <w:lastRenderedPageBreak/>
+        <w:t xml:space="preserve">Avec la solution décrite précédemment, la classe </w:t>
+      </w:r>
+      <w:proofErr w:type="spellStart"/>
+      <w:r>
+        <w:rPr>
+          <w:rFonts w:ascii="Consolas" w:hAnsi="Consolas" w:cs="Consolas"/>
+        </w:rPr>
+        <w:t>ObjetGraphique</w:t>
+      </w:r>
+      <w:proofErr w:type="spellEnd"/>
+      <w:r>
+        <w:t xml:space="preserve"> se verrait traduite en C grâce à deux structures</w:t>
+      </w:r>
+      <w:r>
+        <w:t xml:space="preserve"> (</w:t>
+      </w:r>
+      <w:r>
+        <w:fldChar w:fldCharType="begin"/>
+      </w:r>
+      <w:r>
+        <w:instrText xml:space="preserve"> REF _Ref409209841 \h </w:instrText>
+      </w:r>
+      <w:r>
+        <w:fldChar w:fldCharType="separate"/>
+      </w:r>
+      <w:r>
+        <w:t xml:space="preserve">Figure </w:t>
+      </w:r>
+      <w:r>
+        <w:rPr>
+          <w:noProof/>
+        </w:rPr>
+        <w:t>3</w:t>
+      </w:r>
+      <w:r>
+        <w:fldChar w:fldCharType="end"/>
+      </w:r>
+      <w:r>
+        <w:t>)</w:t>
+      </w:r>
+      <w:r>
+        <w:t>.</w:t>
+      </w:r>
+    </w:p>
+    <w:p>
+      <w:pPr>
+        <w:keepNext/>
+      </w:pPr>
+      <w:r>
+        <w:object w:dxaOrig="12013" w:dyaOrig="3324">
+          <v:shape id="_x0000_i1027" type="#_x0000_t75" style="width:453.35pt;height:125.35pt" o:ole="">
+            <v:imagedata r:id="rId16" o:title=""/>
+          </v:shape>
+          <o:OLEObject Type="Embed" ProgID="Visio.Drawing.15" ShapeID="_x0000_i1027" DrawAspect="Content" ObjectID="_1483184798" r:id="rId17"/>
+        </w:object>
+      </w:r>
+    </w:p>
+    <w:p>
+      <w:pPr>
+        <w:pStyle w:val="Lgende"/>
+        <w:jc w:val="center"/>
+      </w:pPr>
+      <w:bookmarkStart w:id="10" w:name="_Ref409209841"/>
+      <w:bookmarkStart w:id="11" w:name="_Toc409380653"/>
+      <w:r>
+        <w:t xml:space="preserve">Figure </w:t>
+      </w:r>
+      <w:fldSimple w:instr=" SEQ Figure \* ARABIC ">
+        <w:r>
+          <w:rPr>
+            <w:noProof/>
+          </w:rPr>
+          <w:t>3</w:t>
+        </w:r>
+      </w:fldSimple>
+      <w:bookmarkEnd w:id="10"/>
+      <w:r>
+        <w:t xml:space="preserve"> - La classe </w:t>
+      </w:r>
+      <w:proofErr w:type="spellStart"/>
+      <w:r>
+        <w:t>ObjetGraphique</w:t>
+      </w:r>
+      <w:proofErr w:type="spellEnd"/>
+      <w:r>
+        <w:t xml:space="preserve"> en C</w:t>
+      </w:r>
+      <w:bookmarkEnd w:id="11"/>
+    </w:p>
+    <w:p>
+      <w:pPr>
+        <w:spacing w:line="276" w:lineRule="auto"/>
+      </w:pPr>
+      <w:r>
+        <w:t xml:space="preserve">Une première structure </w:t>
+      </w:r>
+      <w:r>
+        <w:t xml:space="preserve">contenant les attributs d’instance de la classe, avec les coordonnées </w:t>
+      </w:r>
+      <w:r>
+        <w:rPr>
+          <w:rFonts w:ascii="Consolas" w:hAnsi="Consolas" w:cs="Consolas"/>
+        </w:rPr>
+        <w:t>x</w:t>
+      </w:r>
+      <w:r>
+        <w:t xml:space="preserve"> et </w:t>
+      </w:r>
+      <w:r>
+        <w:rPr>
+          <w:rFonts w:ascii="Consolas" w:hAnsi="Consolas" w:cs="Consolas"/>
+        </w:rPr>
+        <w:t>y</w:t>
+      </w:r>
+      <w:r>
+        <w:t>, et une seconde structure contenant les méthodes d’instance de la classe. Une particularité</w:t>
+      </w:r>
+      <w:r>
+        <w:t>,</w:t>
+      </w:r>
+      <w:r>
+        <w:t xml:space="preserve"> dont il n’a pas été question dans la partie présentation de la solution</w:t>
+      </w:r>
+      <w:r>
+        <w:t>,</w:t>
+      </w:r>
+      <w:r>
+        <w:t xml:space="preserve"> est celle de la gestion des attributs et méthodes de classe. </w:t>
+      </w:r>
+      <w:r>
+        <w:t xml:space="preserve">En effet, ici, la classe C++ </w:t>
+      </w:r>
+      <w:proofErr w:type="spellStart"/>
+      <w:r>
+        <w:rPr>
+          <w:rFonts w:ascii="Consolas" w:hAnsi="Consolas" w:cs="Consolas"/>
+        </w:rPr>
+        <w:t>ObjetGraphique</w:t>
+      </w:r>
+      <w:proofErr w:type="spellEnd"/>
+      <w:r>
+        <w:t xml:space="preserve"> contient un attribut de classe appelé </w:t>
+      </w:r>
+      <w:proofErr w:type="spellStart"/>
+      <w:r>
+        <w:rPr>
+          <w:rFonts w:ascii="Consolas" w:hAnsi="Consolas" w:cs="Consolas"/>
+        </w:rPr>
+        <w:t>NbObjetGraphique</w:t>
+      </w:r>
+      <w:proofErr w:type="spellEnd"/>
+      <w:r>
+        <w:t xml:space="preserve">. </w:t>
+      </w:r>
+      <w:r>
+        <w:t xml:space="preserve">Pour modéliser ces </w:t>
+      </w:r>
+      <w:r>
+        <w:t>attribut</w:t>
+      </w:r>
+      <w:r>
+        <w:t>s</w:t>
+      </w:r>
+      <w:r>
+        <w:t xml:space="preserve"> en C, il suffit tout simplement de </w:t>
+      </w:r>
+      <w:r>
+        <w:t xml:space="preserve">les placer </w:t>
+      </w:r>
+      <w:r>
+        <w:t>dans la méta-structure de la classe considérée.</w:t>
+      </w:r>
+    </w:p>
+    <w:p>
+      <w:pPr>
+        <w:spacing w:line="276" w:lineRule="auto"/>
+      </w:pPr>
+      <w:r>
+        <w:t xml:space="preserve">Une autre particularité qu’il faut remarquer est que toutes les méthodes d’instance se voient rajouter un pointeur sur un </w:t>
+      </w:r>
+      <w:proofErr w:type="spellStart"/>
+      <w:r>
+        <w:rPr>
+          <w:rFonts w:ascii="Consolas" w:hAnsi="Consolas" w:cs="Consolas"/>
+        </w:rPr>
+        <w:t>ObjetGraphique</w:t>
+      </w:r>
+      <w:proofErr w:type="spellEnd"/>
+      <w:r>
+        <w:t xml:space="preserve"> en plus des paramètres de la méthode d’origine.  Ce pointeur permet ainsi </w:t>
+      </w:r>
+      <w:r>
+        <w:t>de désigner l’objet sur lequel la méthode devra être appliquée</w:t>
+      </w:r>
+      <w:r>
+        <w:t xml:space="preserve">, c’est un peu l’équivalent du pointeur </w:t>
+      </w:r>
+      <w:proofErr w:type="spellStart"/>
+      <w:r>
+        <w:rPr>
+          <w:rFonts w:ascii="Consolas" w:hAnsi="Consolas" w:cs="Consolas"/>
+        </w:rPr>
+        <w:t>this</w:t>
+      </w:r>
+      <w:proofErr w:type="spellEnd"/>
+      <w:r>
+        <w:t xml:space="preserve"> en C++</w:t>
+      </w:r>
+      <w:r>
+        <w:t>.</w:t>
+      </w:r>
+      <w:r>
+        <w:t xml:space="preserve"> Ce dernier est uniquement accessible dans les méthodes d’instance d’un objet et permet d’accéder à ses attributs.</w:t>
+      </w:r>
+    </w:p>
+    <w:p>
+      <w:pPr>
+        <w:spacing w:line="276" w:lineRule="auto"/>
+      </w:pPr>
+      <w:r>
+        <w:t xml:space="preserve">Enfin, le dernier point important de cette modélisation concerne la construction des objets. </w:t>
+      </w:r>
+      <w:r>
+        <w:t>C’est</w:t>
+      </w:r>
+      <w:r>
+        <w:t xml:space="preserve"> </w:t>
+      </w:r>
+      <w:r>
+        <w:t xml:space="preserve">aussi </w:t>
+      </w:r>
+      <w:r>
+        <w:t>un point important de la POO. L</w:t>
+      </w:r>
+      <w:r>
+        <w:t>es méthodes de construction permettent d’effectuer de nombreuses tâches afin de rendre les objets utilisables comme</w:t>
+      </w:r>
+      <w:r>
+        <w:t>,</w:t>
+      </w:r>
+      <w:r>
+        <w:t xml:space="preserve"> l’</w:t>
+      </w:r>
+      <w:r>
+        <w:t>initialisation des attributs</w:t>
+      </w:r>
+      <w:r>
+        <w:t xml:space="preserve"> ou l’allocation de certaines données membres</w:t>
+      </w:r>
+      <w:r>
+        <w:t xml:space="preserve"> par exemple</w:t>
+      </w:r>
+      <w:r>
+        <w:t xml:space="preserve">. </w:t>
+      </w:r>
+      <w:r>
+        <w:t>Lors de la traduction en</w:t>
+      </w:r>
+      <w:r>
+        <w:t xml:space="preserve"> C, le constructeur se voit bien entendu transformé en pointeur de fonction </w:t>
+      </w:r>
+      <w:r>
+        <w:t>placé dans</w:t>
+      </w:r>
+      <w:r>
+        <w:t xml:space="preserve"> la méta-structure</w:t>
+      </w:r>
+      <w:r>
+        <w:t xml:space="preserve"> et est chargé d’initialiser le pointeur </w:t>
+      </w:r>
+      <w:proofErr w:type="spellStart"/>
+      <w:r>
+        <w:rPr>
+          <w:rFonts w:ascii="Consolas" w:hAnsi="Consolas" w:cs="Consolas"/>
+        </w:rPr>
+        <w:t>myClass</w:t>
+      </w:r>
+      <w:proofErr w:type="spellEnd"/>
+      <w:r>
+        <w:t xml:space="preserve"> de chaque </w:t>
+      </w:r>
+      <w:proofErr w:type="spellStart"/>
+      <w:r>
+        <w:rPr>
+          <w:rFonts w:ascii="Consolas" w:hAnsi="Consolas" w:cs="Consolas"/>
+        </w:rPr>
+        <w:t>ObjetGraphique</w:t>
+      </w:r>
+      <w:proofErr w:type="spellEnd"/>
+      <w:r>
+        <w:t xml:space="preserve"> </w:t>
+      </w:r>
+      <w:r>
+        <w:t xml:space="preserve">qu’il </w:t>
+      </w:r>
+      <w:r>
+        <w:t>construit.</w:t>
+      </w:r>
+      <w:r>
+        <w:t xml:space="preserve"> Techniquement, ce pointeur doit être mis à l’adresse d’une variable globale qui référence un </w:t>
+      </w:r>
+      <w:proofErr w:type="spellStart"/>
+      <w:r>
+        <w:rPr>
+          <w:rFonts w:ascii="Consolas" w:hAnsi="Consolas" w:cs="Consolas"/>
+        </w:rPr>
+        <w:t>MetaObjetGraphique</w:t>
+      </w:r>
+      <w:proofErr w:type="spellEnd"/>
+      <w:r>
+        <w:t xml:space="preserve"> correctement initialiser. </w:t>
+      </w:r>
+    </w:p>
+    <w:p>
+      <w:pPr>
+        <w:spacing w:line="276" w:lineRule="auto"/>
+      </w:pPr>
+      <w:r>
+        <w:t>En pratique</w:t>
+      </w:r>
+      <w:r>
+        <w:t xml:space="preserve"> dans ce TP, une méthode </w:t>
+      </w:r>
+      <w:proofErr w:type="spellStart"/>
+      <w:r>
+        <w:rPr>
+          <w:rFonts w:ascii="Consolas" w:hAnsi="Consolas" w:cs="Consolas"/>
+        </w:rPr>
+        <w:t>allouerMetaObjetGraphique</w:t>
+      </w:r>
+      <w:proofErr w:type="spellEnd"/>
+      <w:r>
+        <w:t xml:space="preserve"> permet de créer une de ces méta-structures correctement et d’initialiser un pointeur global vers </w:t>
+      </w:r>
+      <w:r>
+        <w:t>celle-ci</w:t>
+      </w:r>
+      <w:r>
+        <w:t xml:space="preserve"> afin de la rendre accessible partout dans le code</w:t>
+      </w:r>
+      <w:r>
+        <w:t xml:space="preserve">. Au passage la méthode assigne correctement tous les pointeurs de fonctions de la structure aux adresses des implémentations réelles des méthodes. </w:t>
+      </w:r>
+      <w:r>
+        <w:t xml:space="preserve">Dans un vrai générateur de code, </w:t>
+      </w:r>
+      <w:r>
+        <w:t xml:space="preserve">ces implémentations réelles pourraient être obtenues recopiant le code des méthodes de l’objet transformé </w:t>
+      </w:r>
+      <w:r>
+        <w:t>vers</w:t>
+      </w:r>
+      <w:r>
+        <w:t xml:space="preserve"> le module de la méta-structure</w:t>
+      </w:r>
+      <w:r>
+        <w:t>. La seul</w:t>
+      </w:r>
+      <w:r>
+        <w:t>e</w:t>
+      </w:r>
+      <w:r>
+        <w:t xml:space="preserve"> contrainte serait </w:t>
+      </w:r>
+      <w:r>
+        <w:lastRenderedPageBreak/>
+        <w:t xml:space="preserve">d’ajouter </w:t>
+      </w:r>
+      <w:r>
+        <w:t xml:space="preserve">à la liste des paramètres le pointeur sur </w:t>
+      </w:r>
+      <w:proofErr w:type="spellStart"/>
+      <w:r>
+        <w:rPr>
+          <w:rFonts w:ascii="Consolas" w:hAnsi="Consolas" w:cs="Consolas"/>
+        </w:rPr>
+        <w:t>ObjetGraphique</w:t>
+      </w:r>
+      <w:proofErr w:type="spellEnd"/>
+      <w:r>
+        <w:t xml:space="preserve"> dont il était question précédemment. </w:t>
+      </w:r>
+    </w:p>
+    <w:p/>
+    <w:p>
+      <w:pPr>
+        <w:spacing w:after="200" w:line="276" w:lineRule="auto"/>
+      </w:pPr>
+      <w:r>
+        <w:br w:type="page"/>
+      </w:r>
+    </w:p>
+    <w:p>
+      <w:pPr>
+        <w:pStyle w:val="Titre1"/>
+      </w:pPr>
+      <w:bookmarkStart w:id="12" w:name="_Toc409380643"/>
+      <w:r>
+        <w:lastRenderedPageBreak/>
+        <w:t>L’héritage</w:t>
+      </w:r>
+      <w:bookmarkEnd w:id="12"/>
+    </w:p>
+    <w:p>
+      <w:pPr>
+        <w:spacing w:line="276" w:lineRule="auto"/>
+      </w:pPr>
+      <w:r>
+        <w:t xml:space="preserve">Le second grand principe de la POO s’appelle l’héritage. Cette partie propose de voir comment </w:t>
+      </w:r>
+      <w:r>
+        <w:t>c</w:t>
+      </w:r>
+      <w:r>
+        <w:t>e concept a pu être implémenté pour satisfaire les spécifications du TP.</w:t>
+      </w:r>
+    </w:p>
+    <w:p>
+      <w:pPr>
+        <w:pStyle w:val="Titre2"/>
+      </w:pPr>
+      <w:bookmarkStart w:id="13" w:name="_Toc409380644"/>
+      <w:r>
+        <w:t>Principe</w:t>
+      </w:r>
+      <w:bookmarkEnd w:id="13"/>
+    </w:p>
+    <w:p>
+      <w:pPr>
+        <w:spacing w:line="276" w:lineRule="auto"/>
+      </w:pPr>
+      <w:r>
+        <w:t>L’héritage est la capacité qu’on</w:t>
+      </w:r>
+      <w:r>
+        <w:t>t</w:t>
+      </w:r>
+      <w:r>
+        <w:t xml:space="preserve"> les objets à transmettre leurs caractéristiques à d’autres objets qui, ainsi, héritent de ces propriétés. </w:t>
+      </w:r>
+      <w:r>
+        <w:t xml:space="preserve">L’héritage implique donc qu’un objet qui descend d’un autre comporte les mêmes données et méthodes membres que son ancêtre, tout en </w:t>
+      </w:r>
+      <w:r>
+        <w:t xml:space="preserve">pouvant y </w:t>
+      </w:r>
+      <w:r>
+        <w:t>rajouter les siennes.</w:t>
+      </w:r>
+      <w:r>
+        <w:t xml:space="preserve"> On parle de spécialisation pour l’objet qui joue le rôle d’héritier dans cette relation. En effet, ce dernier reprend les comportements de son ancêtre et y ajoute les siens ce qui le rend encore plus spécifique à un cas d’utilisation</w:t>
+      </w:r>
+      <w:r>
+        <w:t xml:space="preserve"> donné</w:t>
+      </w:r>
+      <w:r>
+        <w:t xml:space="preserve">. </w:t>
+      </w:r>
+    </w:p>
+    <w:p>
+      <w:pPr>
+        <w:spacing w:line="276" w:lineRule="auto"/>
+      </w:pPr>
+      <w:r>
+        <w:t xml:space="preserve">Au même titre que la visibilité des membres d’un objet, il existe plusieurs types d’héritages en C++ que l’on peut spécifier à l’aide des mots clefs </w:t>
+      </w:r>
+      <w:proofErr w:type="spellStart"/>
+      <w:r>
+        <w:rPr>
+          <w:rFonts w:ascii="Consolas" w:hAnsi="Consolas" w:cs="Consolas"/>
+        </w:rPr>
+        <w:t>private</w:t>
+      </w:r>
+      <w:proofErr w:type="spellEnd"/>
+      <w:r>
+        <w:t xml:space="preserve">, </w:t>
+      </w:r>
+      <w:r>
+        <w:rPr>
+          <w:rFonts w:ascii="Consolas" w:hAnsi="Consolas" w:cs="Consolas"/>
+        </w:rPr>
+        <w:t>public</w:t>
+      </w:r>
+      <w:r>
+        <w:t xml:space="preserve">, ou </w:t>
+      </w:r>
+      <w:proofErr w:type="spellStart"/>
+      <w:r>
+        <w:rPr>
+          <w:rFonts w:ascii="Consolas" w:hAnsi="Consolas" w:cs="Consolas"/>
+        </w:rPr>
+        <w:t>protected</w:t>
+      </w:r>
+      <w:proofErr w:type="spellEnd"/>
+      <w:r>
+        <w:t>.</w:t>
+      </w:r>
+      <w:r>
+        <w:t xml:space="preserve"> Ces </w:t>
+      </w:r>
+      <w:r>
+        <w:t>différents</w:t>
+      </w:r>
+      <w:r>
+        <w:t xml:space="preserve"> types </w:t>
+      </w:r>
+      <w:r>
+        <w:t>permettent simplement de changer la visibilité des données membres</w:t>
+      </w:r>
+      <w:r>
+        <w:t xml:space="preserve"> d’une classe dans le code de ses héritières</w:t>
+      </w:r>
+      <w:r>
+        <w:t>.</w:t>
+      </w:r>
+      <w:r>
+        <w:t xml:space="preserve"> Ici encore, la mise en place de ce mécanisme repose </w:t>
+      </w:r>
+      <w:r>
+        <w:t xml:space="preserve">plus </w:t>
+      </w:r>
+      <w:r>
+        <w:t>sur l’analyseur sémantique du compilateur que sur le générateur de code intermédiaire.</w:t>
+      </w:r>
+      <w:r>
+        <w:t xml:space="preserve"> De ce fait, cette spécification du modèle objet n’est pas vraiment traité</w:t>
+      </w:r>
+      <w:r>
+        <w:t>e</w:t>
+      </w:r>
+      <w:r>
+        <w:t xml:space="preserve"> dans ce TP puisqu’on considère qu’elle est déjà implémentée à un niveau supérieur du schéma de compilation.</w:t>
+      </w:r>
+    </w:p>
+    <w:p>
+      <w:pPr>
+        <w:spacing w:line="276" w:lineRule="auto"/>
+      </w:pPr>
+      <w:r>
+        <w:t>La partie suivante a pour but d’expliquer comment cette exigence du modèle objet peut venir se greffer sur la modélisation de l’encapsulation faite précédemment.</w:t>
+      </w:r>
+    </w:p>
+    <w:p>
+      <w:pPr>
+        <w:pStyle w:val="Titre2"/>
+      </w:pPr>
+      <w:bookmarkStart w:id="14" w:name="_Toc409380645"/>
+      <w:r>
+        <w:t>Solution</w:t>
+      </w:r>
+      <w:bookmarkEnd w:id="14"/>
+    </w:p>
+    <w:p>
+      <w:pPr>
+        <w:spacing w:line="276" w:lineRule="auto"/>
+      </w:pPr>
+      <w:r>
+        <w:t xml:space="preserve">D’un point de vue technique l’héritage implique qu’une classe qui hérite d’une autre contienne physiquement les mêmes attributs </w:t>
+      </w:r>
+      <w:r>
+        <w:t xml:space="preserve">et méthodes </w:t>
+      </w:r>
+      <w:r>
+        <w:t>que son ancêtre.</w:t>
+      </w:r>
+      <w:r>
+        <w:t xml:space="preserve"> Cette </w:t>
+      </w:r>
+      <w:r>
+        <w:t>spécification</w:t>
+      </w:r>
+      <w:r>
+        <w:t xml:space="preserve"> peut parfaitement</w:t>
+      </w:r>
+      <w:r>
+        <w:t xml:space="preserve"> </w:t>
+      </w:r>
+      <w:r>
+        <w:t>s’</w:t>
+      </w:r>
+      <w:r>
+        <w:t>intégrer</w:t>
+      </w:r>
+      <w:r>
+        <w:t xml:space="preserve"> à la modélisation du problème faite jusqu’à maintenant.</w:t>
+      </w:r>
+    </w:p>
+    <w:p>
+      <w:pPr>
+        <w:spacing w:line="276" w:lineRule="auto"/>
+      </w:pPr>
+      <w:r>
+        <w:t xml:space="preserve">Pour rappel, </w:t>
+      </w:r>
+      <w:r>
+        <w:t>le générateur</w:t>
+      </w:r>
+      <w:r>
+        <w:t xml:space="preserve"> de code</w:t>
+      </w:r>
+      <w:r>
+        <w:t xml:space="preserve"> associe </w:t>
+      </w:r>
+      <w:r>
+        <w:t>à</w:t>
+      </w:r>
+      <w:r>
+        <w:t xml:space="preserve"> toute classe C++ une structure et </w:t>
+      </w:r>
+      <w:r>
+        <w:t xml:space="preserve">sa </w:t>
+      </w:r>
+      <w:r>
+        <w:t>méta-structure</w:t>
+      </w:r>
+      <w:r>
+        <w:t xml:space="preserve"> correspondante</w:t>
+      </w:r>
+      <w:r>
+        <w:t>. Dès lors</w:t>
+      </w:r>
+      <w:r>
+        <w:t>,</w:t>
+      </w:r>
+      <w:r>
+        <w:t xml:space="preserve"> pour </w:t>
+      </w:r>
+      <w:r>
+        <w:t xml:space="preserve">qu’il puisse gérer de l’héritage, il suffit que le générateur incorpore dans la structure des classes filles une structure </w:t>
+      </w:r>
+      <w:r>
+        <w:t>correspondant à la transformation C de la classe mère</w:t>
+      </w:r>
+      <w:r>
+        <w:t>.</w:t>
+      </w:r>
+      <w:r>
+        <w:t xml:space="preserve"> Ainsi</w:t>
+      </w:r>
+      <w:r>
+        <w:t>,</w:t>
+      </w:r>
+      <w:r>
+        <w:t xml:space="preserve"> dès qu’un lien d’héritage est détecté entre deux classes</w:t>
+      </w:r>
+      <w:r>
+        <w:t xml:space="preserve">, </w:t>
+      </w:r>
+      <w:r>
+        <w:t xml:space="preserve">ce dernier </w:t>
+      </w:r>
+      <w:r>
+        <w:t>se contente seulement d’ajouter une struc</w:t>
+      </w:r>
+      <w:r>
+        <w:t xml:space="preserve">ture du type de la classe mère </w:t>
+      </w:r>
+      <w:r>
+        <w:t>dans le code de la structure fille.</w:t>
+      </w:r>
+    </w:p>
+    <w:p>
+      <w:pPr>
+        <w:spacing w:line="276" w:lineRule="auto"/>
+      </w:pPr>
+      <w:r>
+        <w:t xml:space="preserve">Grace à cette « injection », la structure correspondant à la classe fille contient à la fois ses propres attributs, mais aussi ceux de </w:t>
+      </w:r>
+      <w:r>
+        <w:t>sa</w:t>
+      </w:r>
+      <w:r>
+        <w:t xml:space="preserve"> classe mère.</w:t>
+      </w:r>
+      <w:r>
+        <w:t xml:space="preserve"> </w:t>
+      </w:r>
+      <w:r>
+        <w:t>En ce</w:t>
+      </w:r>
+      <w:r>
+        <w:t xml:space="preserve"> qui concerne l’accès aux méthodes </w:t>
+      </w:r>
+      <w:r>
+        <w:t>de la classe mère, il faut se rappeler que chaque structure</w:t>
+      </w:r>
+      <w:r>
+        <w:t>,</w:t>
+      </w:r>
+      <w:r>
+        <w:t xml:space="preserve"> représentant une classe</w:t>
+      </w:r>
+      <w:r>
+        <w:t>,</w:t>
+      </w:r>
+      <w:r>
+        <w:t xml:space="preserve"> embarque un pointeur vers </w:t>
+      </w:r>
+      <w:r>
+        <w:t>la</w:t>
+      </w:r>
+      <w:r>
+        <w:t xml:space="preserve"> </w:t>
+      </w:r>
+      <w:r>
+        <w:t>méta-structure</w:t>
+      </w:r>
+      <w:r>
+        <w:t xml:space="preserve"> </w:t>
+      </w:r>
+      <w:r>
+        <w:t>qui lui correspond</w:t>
+      </w:r>
+      <w:r>
+        <w:t>.</w:t>
+      </w:r>
+      <w:r>
+        <w:t xml:space="preserve"> Ce dernier permet </w:t>
+      </w:r>
+      <w:r>
+        <w:t xml:space="preserve">ainsi </w:t>
+      </w:r>
+      <w:r>
+        <w:t xml:space="preserve">de remonter jusqu’aux traitements (méthodes) associés à </w:t>
+      </w:r>
+      <w:r>
+        <w:t>la</w:t>
+      </w:r>
+      <w:r>
+        <w:t xml:space="preserve"> classe.</w:t>
+      </w:r>
+      <w:r>
+        <w:t xml:space="preserve"> De ce fait, la classe fille possède </w:t>
+      </w:r>
+      <w:r>
+        <w:t xml:space="preserve">automatiquement </w:t>
+      </w:r>
+      <w:r>
+        <w:t>un lien vers les méthodes de la classe mère.</w:t>
+      </w:r>
+    </w:p>
+    <w:p>
+      <w:pPr>
+        <w:spacing w:line="276" w:lineRule="auto"/>
+      </w:pPr>
+      <w:r>
+        <w:lastRenderedPageBreak/>
+        <w:t>La partie suivante explique la mise en œuvre de cette solution dans un cas concret.</w:t>
+      </w:r>
+    </w:p>
+    <w:p>
+      <w:pPr>
+        <w:pStyle w:val="Titre2"/>
+      </w:pPr>
+      <w:bookmarkStart w:id="15" w:name="_Toc409380646"/>
+      <w:r>
+        <w:t>Exemple</w:t>
+      </w:r>
+      <w:bookmarkEnd w:id="15"/>
+    </w:p>
+    <w:p>
+      <w:pPr>
+        <w:spacing w:line="276" w:lineRule="auto"/>
+      </w:pPr>
+      <w:r>
+        <w:t xml:space="preserve">Cet exemple reprend la classe de type </w:t>
+      </w:r>
+      <w:proofErr w:type="spellStart"/>
+      <w:r>
+        <w:rPr>
+          <w:rFonts w:ascii="Consolas" w:hAnsi="Consolas" w:cs="Consolas"/>
+        </w:rPr>
+        <w:t>ObjetGraphique</w:t>
+      </w:r>
+      <w:proofErr w:type="spellEnd"/>
+      <w:r>
+        <w:t xml:space="preserve"> présentée précédemment et propose de l’étendre à travers deux classes filles de type </w:t>
+      </w:r>
+      <w:r>
+        <w:rPr>
+          <w:rFonts w:ascii="Consolas" w:hAnsi="Consolas" w:cs="Consolas"/>
+        </w:rPr>
+        <w:t>Cercle</w:t>
+      </w:r>
+      <w:r>
+        <w:t xml:space="preserve"> et </w:t>
+      </w:r>
+      <w:r>
+        <w:rPr>
+          <w:rFonts w:ascii="Consolas" w:hAnsi="Consolas" w:cs="Consolas"/>
+        </w:rPr>
+        <w:t>Rectangle</w:t>
+      </w:r>
+      <w:r>
+        <w:rPr>
+          <w:rFonts w:ascii="Consolas" w:hAnsi="Consolas" w:cs="Consolas"/>
+        </w:rPr>
+        <w:t xml:space="preserve"> </w:t>
+      </w:r>
+      <w:r>
+        <w:rPr>
+          <w:rFonts w:cs="Consolas"/>
+        </w:rPr>
+        <w:t>(</w:t>
+      </w:r>
+      <w:r>
+        <w:rPr>
+          <w:rFonts w:cs="Consolas"/>
+        </w:rPr>
+        <w:fldChar w:fldCharType="begin"/>
+      </w:r>
+      <w:r>
+        <w:rPr>
+          <w:rFonts w:cs="Consolas"/>
+        </w:rPr>
+        <w:instrText xml:space="preserve"> REF _Ref409208221 \h </w:instrText>
+      </w:r>
+      <w:r>
+        <w:rPr>
+          <w:rFonts w:cs="Consolas"/>
+        </w:rPr>
+      </w:r>
+      <w:r>
+        <w:rPr>
+          <w:rFonts w:cs="Consolas"/>
+        </w:rPr>
+        <w:fldChar w:fldCharType="separate"/>
+      </w:r>
+      <w:r>
+        <w:t xml:space="preserve">Figure </w:t>
+      </w:r>
+      <w:r>
+        <w:rPr>
+          <w:noProof/>
+        </w:rPr>
+        <w:t>4</w:t>
+      </w:r>
+      <w:r>
+        <w:rPr>
+          <w:rFonts w:cs="Consolas"/>
+        </w:rPr>
+        <w:fldChar w:fldCharType="end"/>
+      </w:r>
+      <w:r>
+        <w:rPr>
+          <w:rFonts w:cs="Consolas"/>
+        </w:rPr>
+        <w:t>)</w:t>
+      </w:r>
+      <w:r>
+        <w:t>.</w:t>
+      </w:r>
+    </w:p>
+    <w:p>
+      <w:pPr>
+        <w:keepNext/>
+        <w:spacing w:line="276" w:lineRule="auto"/>
+      </w:pPr>
+      <w:r>
+        <w:object w:dxaOrig="9349" w:dyaOrig="6000">
+          <v:shape id="_x0000_i1028" type="#_x0000_t75" style="width:453.35pt;height:291.35pt" o:ole="">
+            <v:imagedata r:id="rId18" o:title=""/>
+          </v:shape>
+          <o:OLEObject Type="Embed" ProgID="Visio.Drawing.15" ShapeID="_x0000_i1028" DrawAspect="Content" ObjectID="_1483184799" r:id="rId19"/>
+        </w:object>
+      </w:r>
+    </w:p>
+    <w:p>
+      <w:pPr>
+        <w:pStyle w:val="Lgende"/>
+        <w:jc w:val="center"/>
+      </w:pPr>
+      <w:bookmarkStart w:id="16" w:name="_Ref409208221"/>
+      <w:bookmarkStart w:id="17" w:name="_Toc409380654"/>
+      <w:r>
+        <w:t xml:space="preserve">Figure </w:t>
+      </w:r>
+      <w:r>
+        <w:fldChar w:fldCharType="begin"/>
+      </w:r>
+      <w:r>
+        <w:instrText xml:space="preserve"> SEQ Figure \* ARABIC </w:instrText>
+      </w:r>
+      <w:r>
+        <w:fldChar w:fldCharType="separate"/>
+      </w:r>
+      <w:r>
+        <w:rPr>
+          <w:noProof/>
+        </w:rPr>
+        <w:t>4</w:t>
+      </w:r>
+      <w:r>
+        <w:rPr>
+          <w:noProof/>
+        </w:rPr>
+        <w:fldChar w:fldCharType="end"/>
+      </w:r>
+      <w:bookmarkEnd w:id="16"/>
+      <w:r>
+        <w:t xml:space="preserve"> - Relation d'héritage entre les classes </w:t>
+      </w:r>
+      <w:proofErr w:type="spellStart"/>
+      <w:r>
+        <w:t>ObjetGraphique</w:t>
+      </w:r>
+      <w:proofErr w:type="spellEnd"/>
+      <w:r>
+        <w:t>, Rectangle et Cercle</w:t>
+      </w:r>
       <w:bookmarkEnd w:id="17"/>
-      <w:r>
-        <w:t xml:space="preserve"> - Relation d'héritage entre les classes </w:t>
-      </w:r>
-      <w:proofErr w:type="spellStart"/>
-      <w:r>
-        <w:t>ObjetGraphique</w:t>
-      </w:r>
-      <w:proofErr w:type="spellEnd"/>
-      <w:r>
-        <w:t>, Rectangle et Cercle</w:t>
-      </w:r>
-      <w:bookmarkEnd w:id="18"/>
     </w:p>
     <w:p>
       <w:pPr>
@@ -5092,7 +5111,7 @@
           <v:shape id="_x0000_i1029" type="#_x0000_t75" style="width:453.35pt;height:290.65pt" o:ole="">
             <v:imagedata r:id="rId20" o:title=""/>
           </v:shape>
-          <o:OLEObject Type="Embed" ProgID="Visio.Drawing.15" ShapeID="_x0000_i1029" DrawAspect="Content" ObjectID="_1483122573" r:id="rId21"/>
+          <o:OLEObject Type="Embed" ProgID="Visio.Drawing.15" ShapeID="_x0000_i1029" DrawAspect="Content" ObjectID="_1483184800" r:id="rId21"/>
         </w:object>
       </w:r>
     </w:p>
@@ -5101,8 +5120,1429 @@
         <w:pStyle w:val="Lgende"/>
         <w:jc w:val="center"/>
       </w:pPr>
-      <w:bookmarkStart w:id="19" w:name="_Ref409210943"/>
-      <w:bookmarkStart w:id="20" w:name="_Toc409380655"/>
+      <w:bookmarkStart w:id="18" w:name="_Ref409210943"/>
+      <w:bookmarkStart w:id="19" w:name="_Toc409380655"/>
+      <w:r>
+        <w:t xml:space="preserve">Figure </w:t>
+      </w:r>
+      <w:r>
+        <w:fldChar w:fldCharType="begin"/>
+      </w:r>
+      <w:r>
+        <w:instrText xml:space="preserve"> SEQ Figure \* ARABIC </w:instrText>
+      </w:r>
+      <w:r>
+        <w:fldChar w:fldCharType="separate"/>
+      </w:r>
+      <w:r>
+        <w:rPr>
+          <w:noProof/>
+        </w:rPr>
+        <w:t>5</w:t>
+      </w:r>
+      <w:r>
+        <w:rPr>
+          <w:noProof/>
+        </w:rPr>
+        <w:fldChar w:fldCharType="end"/>
+      </w:r>
+      <w:bookmarkEnd w:id="18"/>
+      <w:r>
+        <w:t xml:space="preserve"> - Relation d'héritage entre les classes</w:t>
+      </w:r>
+      <w:r>
+        <w:t>,</w:t>
+      </w:r>
+      <w:r>
+        <w:t xml:space="preserve"> </w:t>
+      </w:r>
+      <w:proofErr w:type="spellStart"/>
+      <w:r>
+        <w:t>ObjetGraphique</w:t>
+      </w:r>
+      <w:proofErr w:type="spellEnd"/>
+      <w:r>
+        <w:t>, Rectangle et Cercle, implémentée en C</w:t>
+      </w:r>
+      <w:bookmarkEnd w:id="19"/>
+    </w:p>
+    <w:p>
+      <w:pPr>
+        <w:tabs>
+          <w:tab w:val="left" w:pos="6880"/>
+          <w:tab w:val="left" w:pos="7573"/>
+        </w:tabs>
+        <w:spacing w:after="200" w:line="276" w:lineRule="auto"/>
+      </w:pPr>
+      <w:r>
+        <w:tab/>
+      </w:r>
+      <w:r>
+        <w:tab/>
+      </w:r>
+    </w:p>
+    <w:p>
+      <w:pPr>
+        <w:spacing w:after="200" w:line="276" w:lineRule="auto"/>
+      </w:pPr>
+      <w:r>
+        <w:t>Deux</w:t>
+      </w:r>
+      <w:r>
+        <w:t xml:space="preserve"> structure</w:t>
+      </w:r>
+      <w:r>
+        <w:t>s</w:t>
+      </w:r>
+      <w:r>
+        <w:t xml:space="preserve"> de type </w:t>
+      </w:r>
+      <w:r>
+        <w:rPr>
+          <w:rFonts w:ascii="Consolas" w:hAnsi="Consolas" w:cs="Consolas"/>
+        </w:rPr>
+        <w:t>Cercle</w:t>
+      </w:r>
+      <w:r>
+        <w:t xml:space="preserve"> et </w:t>
+      </w:r>
+      <w:r>
+        <w:rPr>
+          <w:rFonts w:ascii="Consolas" w:hAnsi="Consolas" w:cs="Consolas"/>
+        </w:rPr>
+        <w:t>Rectangle</w:t>
+      </w:r>
+      <w:r>
+        <w:t xml:space="preserve"> </w:t>
+      </w:r>
+      <w:r>
+        <w:t>sont</w:t>
+      </w:r>
+      <w:r>
+        <w:t xml:space="preserve"> alors</w:t>
+      </w:r>
+      <w:r>
+        <w:t xml:space="preserve"> nécessaires</w:t>
+      </w:r>
+      <w:r>
+        <w:t xml:space="preserve">. </w:t>
+      </w:r>
+      <w:r>
+        <w:t xml:space="preserve">La première </w:t>
+      </w:r>
+      <w:r>
+        <w:t>contient</w:t>
+      </w:r>
+      <w:r>
+        <w:t xml:space="preserve"> un attribut de type entier </w:t>
+      </w:r>
+      <w:r>
+        <w:t>représentant</w:t>
+      </w:r>
+      <w:r>
+        <w:t xml:space="preserve"> </w:t>
+      </w:r>
+      <w:r>
+        <w:t>le</w:t>
+      </w:r>
+      <w:r>
+        <w:t xml:space="preserve"> rayon</w:t>
+      </w:r>
+      <w:r>
+        <w:t xml:space="preserve"> </w:t>
+      </w:r>
+      <w:r>
+        <w:t xml:space="preserve">d’un cercle </w:t>
+      </w:r>
+      <w:r>
+        <w:t xml:space="preserve">et la seconde deux entiers correspondant </w:t>
+      </w:r>
+      <w:r>
+        <w:t>à la hauteur et largeur d’un rectangle</w:t>
+      </w:r>
+      <w:r>
+        <w:t>.</w:t>
+      </w:r>
+      <w:r>
+        <w:t xml:space="preserve"> </w:t>
+      </w:r>
+      <w:r>
+        <w:t xml:space="preserve">La relation d’héritage se matérialise par la présence d’une structure de type </w:t>
+      </w:r>
+      <w:proofErr w:type="spellStart"/>
+      <w:r>
+        <w:rPr>
+          <w:rFonts w:ascii="Consolas" w:hAnsi="Consolas" w:cs="Consolas"/>
+        </w:rPr>
+        <w:t>ObjetGraphique</w:t>
+      </w:r>
+      <w:proofErr w:type="spellEnd"/>
+      <w:r>
+        <w:t xml:space="preserve"> parmi les données membres des deux structures </w:t>
+      </w:r>
+      <w:r>
+        <w:rPr>
+          <w:rFonts w:ascii="Consolas" w:hAnsi="Consolas" w:cs="Consolas"/>
+        </w:rPr>
+        <w:t>Cercle</w:t>
+      </w:r>
+      <w:r>
+        <w:t xml:space="preserve"> et </w:t>
+      </w:r>
+      <w:r>
+        <w:rPr>
+          <w:rFonts w:ascii="Consolas" w:hAnsi="Consolas" w:cs="Consolas"/>
+        </w:rPr>
+        <w:t>Rectangle</w:t>
+      </w:r>
+      <w:r>
+        <w:t>.</w:t>
+      </w:r>
+      <w:r>
+        <w:t xml:space="preserve"> Grace à celle-ci, les structures héritières contiennent les attributs de leur classe mère</w:t>
+      </w:r>
+      <w:r>
+        <w:t xml:space="preserve"> et peuvent remonter jusqu’à la méta-structure </w:t>
+      </w:r>
+      <w:r>
+        <w:t xml:space="preserve">de cette dernière via l’indirection suivante : </w:t>
+      </w:r>
+      <w:proofErr w:type="spellStart"/>
+      <w:r>
+        <w:rPr>
+          <w:rFonts w:ascii="Consolas" w:hAnsi="Consolas" w:cs="Consolas"/>
+        </w:rPr>
+        <w:t>superClass.myClass</w:t>
+      </w:r>
+      <w:proofErr w:type="spellEnd"/>
+      <w:r>
+        <w:t>. Ainsi, les comportements de la mère sont également accessibles depuis les structures filles.</w:t>
+      </w:r>
+    </w:p>
+    <w:p>
+      <w:pPr>
+        <w:spacing w:after="200" w:line="276" w:lineRule="auto"/>
+      </w:pPr>
+      <w:r>
+        <w:t xml:space="preserve">En ce qui concerne la gestion des méthodes définies dans les classes filles, le principe est le même que précédemment. Pour chaque classe C++, deux structures sont produites, une structure contenant les attributs et une méta-structure contenant des pointeurs sur les méthodes de la classe. </w:t>
+      </w:r>
+      <w:r>
+        <w:t>En pratique, l</w:t>
+      </w:r>
+      <w:r>
+        <w:t xml:space="preserve">a méta-structure est déclarée dans un </w:t>
+      </w:r>
+      <w:r>
+        <w:rPr>
+          <w:i/>
+        </w:rPr>
+        <w:t>header</w:t>
+      </w:r>
+      <w:r>
+        <w:t xml:space="preserve"> </w:t>
+      </w:r>
+      <w:r>
+        <w:t>et les méthodes de la classe sont recopiées dans un fichier .c</w:t>
+      </w:r>
+      <w:r>
+        <w:t>, le tout</w:t>
+      </w:r>
+      <w:r>
+        <w:t xml:space="preserve"> définissant</w:t>
+      </w:r>
+      <w:r>
+        <w:t xml:space="preserve"> ainsi</w:t>
+      </w:r>
+      <w:r>
+        <w:t xml:space="preserve"> un module.</w:t>
+      </w:r>
+      <w:r>
+        <w:t xml:space="preserve"> </w:t>
+      </w:r>
+      <w:r>
+        <w:t>Ce</w:t>
+      </w:r>
+      <w:r>
+        <w:t xml:space="preserve"> travail </w:t>
+      </w:r>
+      <w:r>
+        <w:t>resterait relativement simple pour le</w:t>
+      </w:r>
+      <w:r>
+        <w:t xml:space="preserve"> générateur,</w:t>
+      </w:r>
+      <w:r>
+        <w:t xml:space="preserve"> cependant il ne lui faudrait pas oublier de</w:t>
+      </w:r>
+      <w:r>
+        <w:t xml:space="preserve"> rajouter comme paramètre un pointeur du type de la structure traitée (</w:t>
+      </w:r>
+      <w:r>
+        <w:rPr>
+          <w:rFonts w:ascii="Consolas" w:hAnsi="Consolas" w:cs="Consolas"/>
+        </w:rPr>
+        <w:t>Rectangle *,</w:t>
+      </w:r>
+      <w:r>
+        <w:t xml:space="preserve"> ou </w:t>
+      </w:r>
+      <w:r>
+        <w:rPr>
+          <w:rFonts w:ascii="Consolas" w:hAnsi="Consolas" w:cs="Consolas"/>
+        </w:rPr>
+        <w:t>Cercle *</w:t>
+      </w:r>
+      <w:r>
+        <w:t>)</w:t>
+      </w:r>
+      <w:r>
+        <w:t xml:space="preserve"> aux méthodes recopiées</w:t>
+      </w:r>
+      <w:r>
+        <w:t>.</w:t>
+      </w:r>
+      <w:r>
+        <w:t xml:space="preserve"> </w:t>
+      </w:r>
+      <w:r>
+        <w:t xml:space="preserve">Pour rappel ce pointeur est l’équivalent du </w:t>
+      </w:r>
+      <w:proofErr w:type="spellStart"/>
+      <w:r>
+        <w:rPr>
+          <w:rFonts w:ascii="Consolas" w:hAnsi="Consolas" w:cs="Consolas"/>
+        </w:rPr>
+        <w:t>this</w:t>
+      </w:r>
+      <w:proofErr w:type="spellEnd"/>
+      <w:r>
+        <w:t xml:space="preserve"> lorsque l’on programme en C++.</w:t>
+      </w:r>
+    </w:p>
+    <w:p>
+      <w:pPr>
+        <w:spacing w:after="200" w:line="276" w:lineRule="auto"/>
+      </w:pPr>
+      <w:r>
+        <w:t>Enfin, le dernier point important qu’il faut aborder est la construction des classes filles.</w:t>
+      </w:r>
+      <w:r>
+        <w:t xml:space="preserve"> </w:t>
+      </w:r>
+      <w:r>
+        <w:t xml:space="preserve">Avec de l’héritage, cet étape comporte une particularité. En effet, comme une classe fille </w:t>
+      </w:r>
+      <w:r>
+        <w:lastRenderedPageBreak/>
+        <w:t>contient l’intégralité de</w:t>
+      </w:r>
+      <w:r>
+        <w:t xml:space="preserve"> ce</w:t>
+      </w:r>
+      <w:r>
+        <w:t xml:space="preserve"> que sa </w:t>
+      </w:r>
+      <w:r>
+        <w:t>mère</w:t>
+      </w:r>
+      <w:r>
+        <w:t xml:space="preserve"> lui lègue, il ne faut oublier d’appeler le constructeur de la mère, dans le code </w:t>
+      </w:r>
+      <w:r>
+        <w:t>du constructeur de la fille</w:t>
+      </w:r>
+      <w:r>
+        <w:t>.</w:t>
+      </w:r>
+      <w:r>
+        <w:t xml:space="preserve"> Ce dernier permet ainsi d’initialiser</w:t>
+      </w:r>
+      <w:r>
+        <w:t xml:space="preserve"> les données membres de la mère correctement. </w:t>
+      </w:r>
+      <w:r>
+        <w:t>En C++, il est possible d’appeler explicitement le constructeur d’une classe mère depuis celui de sa fille, mais si ce n’est pas fait, ou si aucun constructeur n’est défini, le compilateur</w:t>
+      </w:r>
+      <w:r>
+        <w:t xml:space="preserve"> le gère automatiquement</w:t>
+      </w:r>
+      <w:r>
+        <w:t>.</w:t>
+      </w:r>
+      <w:r>
+        <w:t xml:space="preserve"> </w:t>
+      </w:r>
+    </w:p>
+    <w:p>
+      <w:pPr>
+        <w:spacing w:after="200" w:line="276" w:lineRule="auto"/>
+      </w:pPr>
+      <w:r>
+        <w:t xml:space="preserve">De ce fait, lorsque le code des constructeurs des classes filles est retranscrit en C, il faut également gérer cet appel. Il est réalisé grâce à </w:t>
+      </w:r>
+      <w:r>
+        <w:t>la ligne suivante</w:t>
+      </w:r>
+      <w:r>
+        <w:t xml:space="preserve"> qui fait intervenir le pointeur sur la méta-structure d’</w:t>
+      </w:r>
+      <w:proofErr w:type="spellStart"/>
+      <w:r>
+        <w:rPr>
+          <w:rFonts w:ascii="Consolas" w:hAnsi="Consolas" w:cs="Consolas"/>
+        </w:rPr>
+        <w:t>ObjetGraphique</w:t>
+      </w:r>
+      <w:proofErr w:type="spellEnd"/>
+      <w:r>
+        <w:t xml:space="preserve"> : </w:t>
+      </w:r>
+    </w:p>
+    <w:p>
+      <w:pPr>
+        <w:spacing w:after="200" w:line="276" w:lineRule="auto"/>
+        <w:rPr>
+          <w:rFonts w:cs="Consolas"/>
+        </w:rPr>
+      </w:pPr>
+      <w:proofErr w:type="spellStart"/>
+      <w:r>
+        <w:rPr>
+          <w:rFonts w:ascii="Consolas" w:hAnsi="Consolas" w:cs="Consolas"/>
+        </w:rPr>
+        <w:t>metaObjetGraphique</w:t>
+      </w:r>
+      <w:proofErr w:type="spellEnd"/>
+      <w:r>
+        <w:rPr>
+          <w:rFonts w:ascii="Consolas" w:hAnsi="Consolas" w:cs="Consolas"/>
+        </w:rPr>
+        <w:t>-&gt;</w:t>
+      </w:r>
+      <w:proofErr w:type="spellStart"/>
+      <w:proofErr w:type="gramStart"/>
+      <w:r>
+        <w:rPr>
+          <w:rFonts w:ascii="Consolas" w:hAnsi="Consolas" w:cs="Consolas"/>
+        </w:rPr>
+        <w:t>c</w:t>
+      </w:r>
+      <w:r>
+        <w:rPr>
+          <w:rFonts w:ascii="Consolas" w:hAnsi="Consolas" w:cs="Consolas"/>
+        </w:rPr>
+        <w:t>onstructeurObjetGraphique</w:t>
+      </w:r>
+      <w:proofErr w:type="spellEnd"/>
+      <w:r>
+        <w:rPr>
+          <w:rFonts w:ascii="Consolas" w:hAnsi="Consolas" w:cs="Consolas"/>
+        </w:rPr>
+        <w:t>(</w:t>
+      </w:r>
+      <w:proofErr w:type="gramEnd"/>
+      <w:r>
+        <w:rPr>
+          <w:rFonts w:ascii="Consolas" w:hAnsi="Consolas" w:cs="Consolas"/>
+        </w:rPr>
+        <w:t>&amp;</w:t>
+      </w:r>
+      <w:proofErr w:type="spellStart"/>
+      <w:r>
+        <w:rPr>
+          <w:rFonts w:ascii="Consolas" w:hAnsi="Consolas" w:cs="Consolas"/>
+        </w:rPr>
+        <w:t>this</w:t>
+      </w:r>
+      <w:proofErr w:type="spellEnd"/>
+      <w:r>
+        <w:rPr>
+          <w:rStyle w:val="Appelnotedebasdep"/>
+          <w:rFonts w:ascii="Consolas" w:hAnsi="Consolas" w:cs="Consolas"/>
+        </w:rPr>
+        <w:footnoteReference w:id="1"/>
+      </w:r>
+      <w:r>
+        <w:rPr>
+          <w:rFonts w:ascii="Consolas" w:hAnsi="Consolas" w:cs="Consolas"/>
+        </w:rPr>
+        <w:t>-&gt;</w:t>
+      </w:r>
+      <w:proofErr w:type="spellStart"/>
+      <w:r>
+        <w:rPr>
+          <w:rFonts w:ascii="Consolas" w:hAnsi="Consolas" w:cs="Consolas"/>
+        </w:rPr>
+        <w:t>superClasse</w:t>
+      </w:r>
+      <w:proofErr w:type="spellEnd"/>
+      <w:r>
+        <w:rPr>
+          <w:rFonts w:ascii="Consolas" w:hAnsi="Consolas" w:cs="Consolas"/>
+        </w:rPr>
+        <w:t>)</w:t>
+      </w:r>
+      <w:r>
+        <w:rPr>
+          <w:rFonts w:cs="Consolas"/>
+        </w:rPr>
+        <w:t>.</w:t>
+      </w:r>
+    </w:p>
+    <w:p>
+      <w:pPr>
+        <w:spacing w:after="200" w:line="276" w:lineRule="auto"/>
+        <w:rPr>
+          <w:rFonts w:cs="Consolas"/>
+        </w:rPr>
+      </w:pPr>
+      <w:r>
+        <w:rPr>
+          <w:rFonts w:cs="Consolas"/>
+        </w:rPr>
+        <w:t xml:space="preserve">La question de savoir quelle méta-structure utiliser pour appeler le bon constructeur </w:t>
+      </w:r>
+      <w:r>
+        <w:rPr>
+          <w:rFonts w:cs="Consolas"/>
+        </w:rPr>
+        <w:t>peut facilement être résolu par le générateur en regardant de quelle classe hérite les st</w:t>
+      </w:r>
+      <w:r>
+        <w:rPr>
+          <w:rFonts w:cs="Consolas"/>
+        </w:rPr>
+        <w:t>ructures dont il génère le code</w:t>
+      </w:r>
+      <w:r>
+        <w:rPr>
+          <w:rFonts w:cs="Consolas"/>
+        </w:rPr>
+        <w:t>. I</w:t>
+      </w:r>
+      <w:r>
+        <w:rPr>
+          <w:rFonts w:cs="Consolas"/>
+        </w:rPr>
+        <w:t>ci</w:t>
+      </w:r>
+      <w:r>
+        <w:rPr>
+          <w:rFonts w:cs="Consolas"/>
+        </w:rPr>
+        <w:t>,</w:t>
+      </w:r>
+      <w:r>
+        <w:rPr>
+          <w:rFonts w:cs="Consolas"/>
+        </w:rPr>
+        <w:t xml:space="preserve"> </w:t>
+      </w:r>
+      <w:r>
+        <w:rPr>
+          <w:rFonts w:cs="Consolas"/>
+        </w:rPr>
+        <w:t xml:space="preserve">il s’agit </w:t>
+      </w:r>
+      <w:r>
+        <w:rPr>
+          <w:rFonts w:cs="Consolas"/>
+        </w:rPr>
+        <w:t xml:space="preserve">du code d’une structure </w:t>
+      </w:r>
+      <w:r>
+        <w:rPr>
+          <w:rFonts w:cs="Consolas"/>
+        </w:rPr>
+        <w:t>censée</w:t>
+      </w:r>
+      <w:r>
+        <w:rPr>
+          <w:rFonts w:cs="Consolas"/>
+        </w:rPr>
+        <w:t xml:space="preserve"> hériter</w:t>
+      </w:r>
+      <w:r>
+        <w:rPr>
+          <w:rFonts w:cs="Consolas"/>
+        </w:rPr>
+        <w:t xml:space="preserve"> d’</w:t>
+      </w:r>
+      <w:proofErr w:type="spellStart"/>
+      <w:r>
+        <w:rPr>
+          <w:rFonts w:ascii="Consolas" w:hAnsi="Consolas" w:cs="Consolas"/>
+        </w:rPr>
+        <w:t>ObjetGraphique</w:t>
+      </w:r>
+      <w:proofErr w:type="spellEnd"/>
+      <w:r>
+        <w:rPr>
+          <w:rFonts w:cs="Consolas"/>
+        </w:rPr>
+        <w:t xml:space="preserve"> donc la méta-structure correspondante est </w:t>
+      </w:r>
+      <w:proofErr w:type="spellStart"/>
+      <w:r>
+        <w:rPr>
+          <w:rFonts w:ascii="Consolas" w:hAnsi="Consolas" w:cs="Consolas"/>
+        </w:rPr>
+        <w:t>metaObjetGraphique</w:t>
+      </w:r>
+      <w:proofErr w:type="spellEnd"/>
+      <w:r>
+        <w:rPr>
+          <w:rFonts w:cs="Consolas"/>
+        </w:rPr>
+        <w:t>.</w:t>
+      </w:r>
+      <w:r>
+        <w:rPr>
+          <w:rFonts w:cs="Consolas"/>
+        </w:rPr>
+        <w:t xml:space="preserve"> Ce pointeur étant globale, il est accessible depuis n’importe où dans le code</w:t>
+      </w:r>
+      <w:r>
+        <w:rPr>
+          <w:rFonts w:cs="Consolas"/>
+        </w:rPr>
+        <w:t xml:space="preserve"> ce qui rend l’appel précédant </w:t>
+      </w:r>
+      <w:r>
+        <w:rPr>
+          <w:rFonts w:cs="Consolas"/>
+        </w:rPr>
+        <w:t>valide</w:t>
+      </w:r>
+      <w:r>
+        <w:rPr>
+          <w:rFonts w:cs="Consolas"/>
+        </w:rPr>
+        <w:t>.</w:t>
+      </w:r>
+      <w:r>
+        <w:rPr>
+          <w:rFonts w:cs="Consolas"/>
+        </w:rPr>
+        <w:t xml:space="preserve"> Enfin, la dernière chose qu’il ne faut pas oublier dans le code du constructeur </w:t>
+      </w:r>
+      <w:r>
+        <w:rPr>
+          <w:rFonts w:cs="Consolas"/>
+        </w:rPr>
+        <w:t xml:space="preserve">des structures filles </w:t>
+      </w:r>
+      <w:r>
+        <w:rPr>
+          <w:rFonts w:cs="Consolas"/>
+        </w:rPr>
+        <w:t xml:space="preserve">est l’initialisation du pointeur </w:t>
+      </w:r>
+      <w:proofErr w:type="spellStart"/>
+      <w:r>
+        <w:rPr>
+          <w:rFonts w:ascii="Consolas" w:hAnsi="Consolas" w:cs="Consolas"/>
+        </w:rPr>
+        <w:t>myClass</w:t>
+      </w:r>
+      <w:proofErr w:type="spellEnd"/>
+      <w:r>
+        <w:rPr>
+          <w:rFonts w:cs="Consolas"/>
+        </w:rPr>
+        <w:t>.</w:t>
+      </w:r>
+      <w:r>
+        <w:rPr>
+          <w:rFonts w:cs="Consolas"/>
+        </w:rPr>
+        <w:t xml:space="preserve"> </w:t>
+      </w:r>
+      <w:r>
+        <w:rPr>
+          <w:rFonts w:cs="Consolas"/>
+        </w:rPr>
+        <w:t>Celui-ci</w:t>
+      </w:r>
+      <w:r>
+        <w:rPr>
+          <w:rFonts w:cs="Consolas"/>
+        </w:rPr>
+        <w:t xml:space="preserve"> </w:t>
+      </w:r>
+      <w:r>
+        <w:rPr>
+          <w:rFonts w:cs="Consolas"/>
+        </w:rPr>
+        <w:t>a pour rôle de référencer les méta-structures q</w:t>
+      </w:r>
+      <w:r>
+        <w:rPr>
+          <w:rFonts w:cs="Consolas"/>
+        </w:rPr>
+        <w:t>ui leur</w:t>
+      </w:r>
+      <w:r>
+        <w:rPr>
+          <w:rFonts w:cs="Consolas"/>
+        </w:rPr>
+        <w:t xml:space="preserve"> sont associées</w:t>
+      </w:r>
+      <w:r>
+        <w:rPr>
+          <w:rFonts w:cs="Consolas"/>
+        </w:rPr>
+        <w:t>.</w:t>
+      </w:r>
+      <w:r>
+        <w:rPr>
+          <w:rFonts w:cs="Consolas"/>
+        </w:rPr>
+        <w:t xml:space="preserve"> En pratique ces méta-structures sont encore une fois des variables globales, et sont initialisées en début de programme.</w:t>
+      </w:r>
+    </w:p>
+    <w:p>
+      <w:pPr>
+        <w:tabs>
+          <w:tab w:val="left" w:pos="7200"/>
+        </w:tabs>
+        <w:spacing w:after="200" w:line="276" w:lineRule="auto"/>
+      </w:pPr>
+      <w:r>
+        <w:tab/>
+      </w:r>
+    </w:p>
+    <w:p>
+      <w:pPr>
+        <w:spacing w:after="200" w:line="276" w:lineRule="auto"/>
+        <w:jc w:val="left"/>
+      </w:pPr>
+      <w:r>
+        <w:br w:type="page"/>
+      </w:r>
+    </w:p>
+    <w:p>
+      <w:pPr>
+        <w:pStyle w:val="Titre1"/>
+      </w:pPr>
+      <w:bookmarkStart w:id="20" w:name="_Toc409380647"/>
+      <w:r>
+        <w:lastRenderedPageBreak/>
+        <w:t>Le polymorphisme</w:t>
+      </w:r>
+      <w:bookmarkEnd w:id="20"/>
+    </w:p>
+    <w:p>
+      <w:pPr>
+        <w:spacing w:line="276" w:lineRule="auto"/>
+      </w:pPr>
+      <w:r>
+        <w:t xml:space="preserve">La dernière </w:t>
+      </w:r>
+      <w:r>
+        <w:t xml:space="preserve">caractéristique que </w:t>
+      </w:r>
+      <w:r>
+        <w:t>proposent</w:t>
+      </w:r>
+      <w:r>
+        <w:t xml:space="preserve"> les langages objet</w:t>
+      </w:r>
+      <w:r>
+        <w:t xml:space="preserve"> est le polymorphisme. </w:t>
+      </w:r>
+      <w:r>
+        <w:t xml:space="preserve">Il s’agit d’un concept très puissant </w:t>
+      </w:r>
+      <w:r>
+        <w:t>dont le principe</w:t>
+      </w:r>
+      <w:r>
+        <w:t xml:space="preserve"> est expliqué </w:t>
+      </w:r>
+      <w:r>
+        <w:t>à la suite de</w:t>
+      </w:r>
+      <w:r>
+        <w:t xml:space="preserve"> ce rapport.</w:t>
+      </w:r>
+    </w:p>
+    <w:p>
+      <w:pPr>
+        <w:pStyle w:val="Titre2"/>
+      </w:pPr>
+      <w:bookmarkStart w:id="21" w:name="_Toc409380648"/>
+      <w:r>
+        <w:t>Principe</w:t>
+      </w:r>
+      <w:bookmarkEnd w:id="21"/>
+    </w:p>
+    <w:p>
+      <w:pPr>
+        <w:spacing w:line="276" w:lineRule="auto"/>
+      </w:pPr>
+      <w:r>
+        <w:t xml:space="preserve">Le polymorphisme dérive directement </w:t>
+      </w:r>
+      <w:r>
+        <w:t>du principe</w:t>
+      </w:r>
+      <w:r>
+        <w:t xml:space="preserve"> d</w:t>
+      </w:r>
+      <w:r>
+        <w:t>’</w:t>
+      </w:r>
+      <w:r>
+        <w:t>héritage</w:t>
+      </w:r>
+      <w:r>
+        <w:t xml:space="preserve">. </w:t>
+      </w:r>
+      <w:r>
+        <w:t>Pour rappel, c</w:t>
+      </w:r>
+      <w:r>
+        <w:t xml:space="preserve">e dernier </w:t>
+      </w:r>
+      <w:r>
+        <w:t>permet à un objet d’hériter des comportements de ses ancêtres.</w:t>
+      </w:r>
+      <w:r>
+        <w:t xml:space="preserve"> </w:t>
+      </w:r>
+      <w:r>
+        <w:t xml:space="preserve"> </w:t>
+      </w:r>
+      <w:r>
+        <w:t xml:space="preserve">Avec le polymorphisme, il est alors possible de surcharger, </w:t>
+      </w:r>
+      <w:r>
+        <w:t>voire</w:t>
+      </w:r>
+      <w:r>
+        <w:t xml:space="preserve"> de redéfinir</w:t>
+      </w:r>
+      <w:r>
+        <w:t>,</w:t>
+      </w:r>
+      <w:r>
+        <w:t xml:space="preserve"> ces méthodes héritées afin de les rendre plus spécifiques aux cas d’</w:t>
+      </w:r>
+      <w:r>
+        <w:t xml:space="preserve">utilisation d’un </w:t>
+      </w:r>
+      <w:r>
+        <w:t>objet.</w:t>
+      </w:r>
+      <w:r>
+        <w:t xml:space="preserve"> Ainsi, un objet héritier pourra contenir parmi les traitements qu’il expose, </w:t>
+      </w:r>
+      <w:r>
+        <w:t>une</w:t>
+      </w:r>
+      <w:r>
+        <w:t xml:space="preserve"> méthode avec le même nom qu’une méthode héritée.</w:t>
+      </w:r>
+      <w:r>
+        <w:t xml:space="preserve"> </w:t>
+      </w:r>
+      <w:r>
+        <w:t xml:space="preserve">Le modèle implique alors que la bonne méthode soit appelée en fonction du contexte. </w:t>
+      </w:r>
+      <w:r>
+        <w:t>Si une méthode est redéfinie dans une classe fille, celle-ci prend le pas s</w:t>
+      </w:r>
+      <w:r>
+        <w:t>ur la méthode de la classe mère</w:t>
+      </w:r>
+      <w:r>
+        <w:t>.</w:t>
+      </w:r>
+    </w:p>
+    <w:p>
+      <w:pPr>
+        <w:spacing w:line="276" w:lineRule="auto"/>
+      </w:pPr>
+      <w:r>
+        <w:t xml:space="preserve">Certains de ces appels peuvent être résolus pendant la compilation. Par exemple si un appel à une méthode redéfinie se fait depuis un objet de type fille, le compilateur sait automatiquement quelle méthode choisir pour générer le code correspondant. </w:t>
+      </w:r>
+      <w:r>
+        <w:t>La liaison du code se fait donc au moment de la compilation et porte le nom de liaison précoce. Ce type de liaison peut être gérée par l’analyseur sémantique qui sera</w:t>
+      </w:r>
+      <w:r>
+        <w:t xml:space="preserve"> ensuite</w:t>
+      </w:r>
+      <w:r>
+        <w:t xml:space="preserve"> en mesure de dicter au générateur de code quelle fonction appelée. </w:t>
+      </w:r>
+      <w:r>
+        <w:t>Cependant,</w:t>
+      </w:r>
+      <w:r>
+        <w:t xml:space="preserve"> le polymorphisme </w:t>
+      </w:r>
+      <w:r>
+        <w:t xml:space="preserve">implique également que les appels de méthodes redéfinies puissent être résolus lors du </w:t>
+      </w:r>
+      <w:proofErr w:type="spellStart"/>
+      <w:r>
+        <w:rPr>
+          <w:i/>
+        </w:rPr>
+        <w:t>runtime</w:t>
+      </w:r>
+      <w:proofErr w:type="spellEnd"/>
+      <w:r>
+        <w:t xml:space="preserve">. </w:t>
+      </w:r>
+    </w:p>
+    <w:p>
+      <w:pPr>
+        <w:spacing w:line="276" w:lineRule="auto"/>
+      </w:pPr>
+      <w:r>
+        <w:t>La liaison du code est alors faite au moment de l’exécution et porte le nom de liaison tardive. C’est précisément ce comportement que le générateur doit prendre</w:t>
+      </w:r>
+      <w:r>
+        <w:t xml:space="preserve"> en compte</w:t>
+      </w:r>
+      <w:r>
+        <w:t xml:space="preserve"> au moment de transformer une classe C++ en code C.</w:t>
+      </w:r>
+      <w:r>
+        <w:t xml:space="preserve"> Ainsi</w:t>
+      </w:r>
+      <w:r>
+        <w:t>,</w:t>
+      </w:r>
+      <w:r>
+        <w:t xml:space="preserve"> en C++</w:t>
+      </w:r>
+      <w:r>
+        <w:t>,</w:t>
+      </w:r>
+      <w:r>
+        <w:t xml:space="preserve"> lorsqu’une méthode</w:t>
+      </w:r>
+      <w:r>
+        <w:t xml:space="preserve"> d’une classe mère est</w:t>
+      </w:r>
+      <w:r>
+        <w:t xml:space="preserve"> destinée à être redéfinie dans une classe </w:t>
+      </w:r>
+      <w:r>
+        <w:t>fille,</w:t>
+      </w:r>
+      <w:r>
+        <w:t xml:space="preserve"> </w:t>
+      </w:r>
+      <w:r>
+        <w:t xml:space="preserve">il faut penser à rajouter le mot </w:t>
+      </w:r>
+      <w:proofErr w:type="spellStart"/>
+      <w:r>
+        <w:rPr>
+          <w:rFonts w:ascii="Consolas" w:hAnsi="Consolas" w:cs="Consolas"/>
+        </w:rPr>
+        <w:t>virtual</w:t>
+      </w:r>
+      <w:proofErr w:type="spellEnd"/>
+      <w:r>
+        <w:t xml:space="preserve"> dans son prototype afin que ce comportement soit pris en charge</w:t>
+      </w:r>
+      <w:r>
+        <w:t xml:space="preserve"> par le compilateur</w:t>
+      </w:r>
+      <w:r>
+        <w:t>.</w:t>
+      </w:r>
+      <w:r>
+        <w:t xml:space="preserve"> Grâce à cela, </w:t>
+      </w:r>
+      <w:r>
+        <w:t xml:space="preserve">il est possible qu’un appel à une méthode virtuelle, faite depuis un pointeur de la classe mère </w:t>
+      </w:r>
+      <w:r>
+        <w:t xml:space="preserve">qui </w:t>
+      </w:r>
+      <w:r>
+        <w:t>référence</w:t>
+      </w:r>
+      <w:r>
+        <w:t xml:space="preserve"> </w:t>
+      </w:r>
+      <w:r>
+        <w:t>une instance de fille</w:t>
+      </w:r>
+      <w:r>
+        <w:t>, soit résolu à l’exécution. La méthode appelée est alors celle de la fille.</w:t>
+      </w:r>
+    </w:p>
+    <w:p>
+      <w:pPr>
+        <w:spacing w:line="276" w:lineRule="auto"/>
+      </w:pPr>
+      <w:r>
+        <w:t>La partie suivante explique quelles sont les stratégies à mettre en œuvre pour reproduire ce comportement lorsque les classes C++ sont retranscrites en C.</w:t>
+      </w:r>
+    </w:p>
+    <w:p>
+      <w:pPr>
+        <w:pStyle w:val="Titre2"/>
+      </w:pPr>
+      <w:bookmarkStart w:id="22" w:name="_Toc409380649"/>
+      <w:r>
+        <w:t>Solution</w:t>
+      </w:r>
+      <w:bookmarkEnd w:id="22"/>
+    </w:p>
+    <w:p>
+      <w:pPr>
+        <w:spacing w:line="276" w:lineRule="auto"/>
+      </w:pPr>
+      <w:r>
+        <w:t xml:space="preserve">Tout d’abord </w:t>
+      </w:r>
+      <w:r>
+        <w:t>le fait de pouvoir résoudre des appels vers les méthodes d’une classe fille depuis un pointeur de type mère</w:t>
+      </w:r>
+      <w:r>
+        <w:t>,</w:t>
+      </w:r>
+      <w:r>
+        <w:t xml:space="preserve"> implique que cette dernière soit </w:t>
+      </w:r>
+      <w:r>
+        <w:t xml:space="preserve">en mesure, </w:t>
+      </w:r>
+      <w:r>
+        <w:t>d’une manière ou d’une autre</w:t>
+      </w:r>
+      <w:r>
+        <w:t>, de connaitre son</w:t>
+      </w:r>
+      <w:r>
+        <w:t xml:space="preserve"> type réel. </w:t>
+      </w:r>
+      <w:r>
+        <w:t xml:space="preserve">C’est pourquoi la première chose qu’il est nécessaire de </w:t>
+      </w:r>
+      <w:r>
+        <w:t xml:space="preserve">faire pour gérer le polymorphisme est de rajouter un attribut </w:t>
+      </w:r>
+      <w:r>
+        <w:rPr>
+          <w:rFonts w:ascii="Consolas" w:hAnsi="Consolas" w:cs="Consolas"/>
+        </w:rPr>
+        <w:t>type</w:t>
+      </w:r>
+      <w:r>
+        <w:t xml:space="preserve"> dans les structures correspondant au</w:t>
+      </w:r>
+      <w:r>
+        <w:t>x</w:t>
+      </w:r>
+      <w:r>
+        <w:t xml:space="preserve"> classe</w:t>
+      </w:r>
+      <w:r>
+        <w:t>s</w:t>
+      </w:r>
+      <w:r>
+        <w:t xml:space="preserve"> mère</w:t>
+      </w:r>
+      <w:r>
+        <w:t>s</w:t>
+      </w:r>
+      <w:r>
+        <w:t>.</w:t>
+      </w:r>
+    </w:p>
+    <w:p>
+      <w:pPr>
+        <w:spacing w:line="276" w:lineRule="auto"/>
+      </w:pPr>
+      <w:r>
+        <w:t>Dès lors, il faut réellement trouver une stratégie pour que le code généré soit capable de résoudre dynamiquement ce genre d’appel</w:t>
+      </w:r>
+      <w:r>
+        <w:t>s</w:t>
+      </w:r>
+      <w:r>
+        <w:t>.</w:t>
+      </w:r>
+      <w:r>
+        <w:t xml:space="preserve"> La première solution qui vient </w:t>
+      </w:r>
+      <w:r>
+        <w:lastRenderedPageBreak/>
+        <w:t xml:space="preserve">instinctivement est </w:t>
+      </w:r>
+      <w:r>
+        <w:t>de</w:t>
+      </w:r>
+      <w:r>
+        <w:t xml:space="preserve"> rajouter des pointeurs de fonctions dans les structures des classes mères pour chaque méthode virtuelle. Ainsi, au moment de la construction, s’il s’agit d’une mère imbriquée dans une fille, le générateur </w:t>
+      </w:r>
+      <w:r>
+        <w:t>sera</w:t>
+      </w:r>
+      <w:r>
+        <w:t xml:space="preserve"> capable d’initialiser le pointeur vers la </w:t>
+      </w:r>
+      <w:r>
+        <w:t>méthode</w:t>
+      </w:r>
+      <w:r>
+        <w:t xml:space="preserve"> </w:t>
+      </w:r>
+      <w:r>
+        <w:t xml:space="preserve">fille </w:t>
+      </w:r>
+      <w:r>
+        <w:t>et les appels pourront être résolus depuis un pointeur de type mère</w:t>
+      </w:r>
+      <w:r>
+        <w:t>. Cependant cette conception remet en cause toute</w:t>
+      </w:r>
+      <w:r>
+        <w:t xml:space="preserve"> </w:t>
+      </w:r>
+      <w:r>
+        <w:t>la stratégie précédente qui consiste à séparer les</w:t>
+      </w:r>
+      <w:r>
+        <w:t xml:space="preserve"> méthodes des données au </w:t>
+      </w:r>
+      <w:r>
+        <w:t xml:space="preserve">travers </w:t>
+      </w:r>
+      <w:r>
+        <w:t>de</w:t>
+      </w:r>
+      <w:r>
+        <w:t xml:space="preserve"> méta-structure</w:t>
+      </w:r>
+      <w:r>
+        <w:t>s</w:t>
+      </w:r>
+      <w:r>
+        <w:t>.</w:t>
+      </w:r>
+    </w:p>
+    <w:p>
+      <w:pPr>
+        <w:spacing w:line="276" w:lineRule="auto"/>
+      </w:pPr>
+      <w:r>
+        <w:t xml:space="preserve">L’autre </w:t>
+      </w:r>
+      <w:r>
+        <w:t>technique</w:t>
+      </w:r>
+      <w:r>
+        <w:t xml:space="preserve"> </w:t>
+      </w:r>
+      <w:r>
+        <w:t>envisageable consiste à utiliser des tableaux de pointeurs de fonctions. Ceux-ci sont alors stockés dans la méta-structure de la classe mère</w:t>
+      </w:r>
+      <w:r>
+        <w:t xml:space="preserve"> et sont indexés sur le nombre de classes présentes dans la hiérarchie générée.</w:t>
+      </w:r>
+      <w:r>
+        <w:t xml:space="preserve"> Un tableau est alors nécessaire par méthode virtuelle et chaque case correspond à une implémentation de la méthode. L’indice de la case permet de déterminer de </w:t>
+      </w:r>
+      <w:r>
+        <w:t>quelle</w:t>
+      </w:r>
+      <w:r>
+        <w:t xml:space="preserve"> implémentation il s’agit. Par exemple</w:t>
+      </w:r>
+      <w:r>
+        <w:t>,</w:t>
+      </w:r>
+      <w:r>
+        <w:t xml:space="preserve"> à l’indice 0 seront toujours stockées les versions mères des méthodes virtuelles traitées et à l’indice 1 les méthodes redéfinies dans une classe fille.</w:t>
+      </w:r>
+      <w:r>
+        <w:t xml:space="preserve"> Il est alors nécessaire d’initialiser correctement ces tableaux avant de pouvoir les utiliser.</w:t>
+      </w:r>
+    </w:p>
+    <w:p>
+      <w:pPr>
+        <w:spacing w:line="276" w:lineRule="auto"/>
+      </w:pPr>
+      <w:r>
+        <w:t xml:space="preserve">Ensuite, il faut trouver une stratégie pour utiliser ces tableaux correctement et gérer les liaisons tardives. Pour ce faire, les prototypes des méthodes virtuelles vont être ajoutés comme pointeurs de fonctions dans </w:t>
+      </w:r>
+      <w:r>
+        <w:t>les</w:t>
+      </w:r>
+      <w:r>
+        <w:t xml:space="preserve"> méta-structure</w:t>
+      </w:r>
+      <w:r>
+        <w:t>s</w:t>
+      </w:r>
+      <w:r>
+        <w:t xml:space="preserve"> des classes mères.</w:t>
+      </w:r>
+      <w:r>
+        <w:t xml:space="preserve"> Ces pointeurs vont alors faire référence à des méthodes présentes dans le fichier .c de</w:t>
+      </w:r>
+      <w:r>
+        <w:t>s</w:t>
+      </w:r>
+      <w:r>
+        <w:t xml:space="preserve"> méta-structure</w:t>
+      </w:r>
+      <w:r>
+        <w:t>s mères</w:t>
+      </w:r>
+      <w:r>
+        <w:t xml:space="preserve">. Ces </w:t>
+      </w:r>
+      <w:r>
+        <w:t>routines</w:t>
+      </w:r>
+      <w:r>
+        <w:t xml:space="preserve"> auront alors pour rôle de rediriger l’appel </w:t>
+      </w:r>
+      <w:r>
+        <w:t>d’</w:t>
+      </w:r>
+      <w:r>
+        <w:t xml:space="preserve">une méthode virtuelle vers la bonne implémentation en fonction du type d’appelant. Pour cela, elles n’auront qu’à utiliser le tableau de pointeurs de fonctions correspondant à la méthode virtuelle et grâce au </w:t>
+      </w:r>
+      <w:r>
+        <w:rPr>
+          <w:rFonts w:ascii="Consolas" w:hAnsi="Consolas" w:cs="Consolas"/>
+        </w:rPr>
+        <w:t>type</w:t>
+      </w:r>
+      <w:r>
+        <w:t xml:space="preserve"> ajouté dans la structure de la mère, elles pourront sélectionner la bonne case du tableau.</w:t>
+      </w:r>
+    </w:p>
+    <w:p>
+      <w:pPr>
+        <w:spacing w:line="276" w:lineRule="auto"/>
+      </w:pPr>
+      <w:r>
+        <w:t>La partie suivante met en application cette solution pour la gestion du polymorphisme au travers d’un exemple.</w:t>
+      </w:r>
+    </w:p>
+    <w:p>
+      <w:pPr>
+        <w:pStyle w:val="Titre2"/>
+      </w:pPr>
+      <w:bookmarkStart w:id="23" w:name="_Toc409380650"/>
+      <w:r>
+        <w:t>Exemple</w:t>
+      </w:r>
+      <w:bookmarkEnd w:id="23"/>
+    </w:p>
+    <w:p>
+      <w:pPr>
+        <w:spacing w:line="276" w:lineRule="auto"/>
+      </w:pPr>
+      <w:r>
+        <w:t>L’exemple reprend la hiérarchie de classe</w:t>
+      </w:r>
+      <w:r>
+        <w:t>s</w:t>
+      </w:r>
+      <w:r>
+        <w:t xml:space="preserve"> précédente avec l’</w:t>
+      </w:r>
+      <w:proofErr w:type="spellStart"/>
+      <w:r>
+        <w:rPr>
+          <w:rFonts w:ascii="Consolas" w:hAnsi="Consolas" w:cs="Consolas"/>
+        </w:rPr>
+        <w:t>ObjetGraphique</w:t>
+      </w:r>
+      <w:proofErr w:type="spellEnd"/>
+      <w:r>
+        <w:t xml:space="preserve">, le </w:t>
+      </w:r>
+      <w:r>
+        <w:rPr>
+          <w:rFonts w:ascii="Consolas" w:hAnsi="Consolas" w:cs="Consolas"/>
+        </w:rPr>
+        <w:t>Rectangle</w:t>
+      </w:r>
+      <w:r>
+        <w:t xml:space="preserve"> et le </w:t>
+      </w:r>
+      <w:r>
+        <w:rPr>
+          <w:rFonts w:ascii="Consolas" w:hAnsi="Consolas" w:cs="Consolas"/>
+        </w:rPr>
+        <w:t>Cercle</w:t>
+      </w:r>
+      <w:r>
+        <w:rPr>
+          <w:rFonts w:ascii="Consolas" w:hAnsi="Consolas" w:cs="Consolas"/>
+        </w:rPr>
+        <w:t xml:space="preserve"> </w:t>
+      </w:r>
+      <w:r>
+        <w:rPr>
+          <w:rFonts w:cs="Consolas"/>
+        </w:rPr>
+        <w:t>et y rajoute des méthodes virtuelles dont certaines sont redéfinies dans les classes filles et d’autres pas</w:t>
+      </w:r>
+      <w:r>
+        <w:rPr>
+          <w:rFonts w:cs="Consolas"/>
+        </w:rPr>
+        <w:t xml:space="preserve"> (</w:t>
+      </w:r>
+      <w:r>
+        <w:rPr>
+          <w:rFonts w:cs="Consolas"/>
+        </w:rPr>
+        <w:fldChar w:fldCharType="begin"/>
+      </w:r>
+      <w:r>
+        <w:rPr>
+          <w:rFonts w:cs="Consolas"/>
+        </w:rPr>
+        <w:instrText xml:space="preserve"> REF _Ref409275810 \h </w:instrText>
+      </w:r>
+      <w:r>
+        <w:rPr>
+          <w:rFonts w:cs="Consolas"/>
+        </w:rPr>
+      </w:r>
+      <w:r>
+        <w:rPr>
+          <w:rFonts w:cs="Consolas"/>
+        </w:rPr>
+        <w:fldChar w:fldCharType="separate"/>
+      </w:r>
+      <w:r>
+        <w:t xml:space="preserve">Figure </w:t>
+      </w:r>
+      <w:r>
+        <w:rPr>
+          <w:noProof/>
+        </w:rPr>
+        <w:t>6</w:t>
+      </w:r>
+      <w:r>
+        <w:rPr>
+          <w:rFonts w:cs="Consolas"/>
+        </w:rPr>
+        <w:fldChar w:fldCharType="end"/>
+      </w:r>
+      <w:r>
+        <w:rPr>
+          <w:rFonts w:cs="Consolas"/>
+        </w:rPr>
+        <w:t>)</w:t>
+      </w:r>
+      <w:r>
+        <w:rPr>
+          <w:rFonts w:cs="Consolas"/>
+        </w:rPr>
+        <w:t>.</w:t>
+      </w:r>
+      <w:r>
+        <w:rPr>
+          <w:rFonts w:cs="Consolas"/>
+        </w:rPr>
+        <w:t xml:space="preserve"> Les cinq méthodes virtuelles sont </w:t>
+      </w:r>
+      <w:proofErr w:type="spellStart"/>
+      <w:r>
+        <w:rPr>
+          <w:rFonts w:ascii="Consolas" w:hAnsi="Consolas" w:cs="Consolas"/>
+        </w:rPr>
+        <w:t>GetCentreX</w:t>
+      </w:r>
+      <w:proofErr w:type="spellEnd"/>
+      <w:r>
+        <w:rPr>
+          <w:rFonts w:cs="Consolas"/>
+        </w:rPr>
+        <w:t xml:space="preserve">, </w:t>
+      </w:r>
+      <w:proofErr w:type="spellStart"/>
+      <w:r>
+        <w:rPr>
+          <w:rFonts w:ascii="Consolas" w:hAnsi="Consolas" w:cs="Consolas"/>
+        </w:rPr>
+        <w:t>GetCentreY</w:t>
+      </w:r>
+      <w:proofErr w:type="spellEnd"/>
+      <w:r>
+        <w:rPr>
+          <w:rFonts w:cs="Consolas"/>
+        </w:rPr>
+        <w:t xml:space="preserve">, </w:t>
+      </w:r>
+      <w:r>
+        <w:rPr>
+          <w:rFonts w:ascii="Consolas" w:hAnsi="Consolas" w:cs="Consolas"/>
+        </w:rPr>
+        <w:t>effacer</w:t>
+      </w:r>
+      <w:r>
+        <w:rPr>
+          <w:rFonts w:cs="Consolas"/>
+        </w:rPr>
+        <w:t xml:space="preserve">, </w:t>
+      </w:r>
+      <w:proofErr w:type="spellStart"/>
+      <w:r>
+        <w:rPr>
+          <w:rFonts w:ascii="Consolas" w:hAnsi="Consolas" w:cs="Consolas"/>
+        </w:rPr>
+        <w:t>deplacer</w:t>
+      </w:r>
+      <w:proofErr w:type="spellEnd"/>
+      <w:r>
+        <w:rPr>
+          <w:rFonts w:cs="Consolas"/>
+        </w:rPr>
+        <w:t xml:space="preserve"> et </w:t>
+      </w:r>
+      <w:r>
+        <w:rPr>
+          <w:rFonts w:ascii="Consolas" w:hAnsi="Consolas" w:cs="Consolas"/>
+        </w:rPr>
+        <w:t>afficher</w:t>
+      </w:r>
+      <w:r>
+        <w:rPr>
+          <w:rFonts w:cs="Consolas"/>
+        </w:rPr>
+        <w:t>.</w:t>
+      </w:r>
+    </w:p>
+    <w:p>
+      <w:pPr>
+        <w:keepNext/>
+      </w:pPr>
+      <w:r>
+        <w:object w:dxaOrig="9276" w:dyaOrig="9348">
+          <v:shape id="_x0000_i1030" type="#_x0000_t75" style="width:453.35pt;height:457.35pt" o:ole="">
+            <v:imagedata r:id="rId22" o:title=""/>
+          </v:shape>
+          <o:OLEObject Type="Embed" ProgID="Visio.Drawing.15" ShapeID="_x0000_i1030" DrawAspect="Content" ObjectID="_1483184801" r:id="rId23"/>
+        </w:object>
+      </w:r>
+    </w:p>
+    <w:p>
+      <w:pPr>
+        <w:pStyle w:val="Lgende"/>
+        <w:jc w:val="center"/>
+      </w:pPr>
+      <w:bookmarkStart w:id="24" w:name="_Ref409275810"/>
+      <w:bookmarkStart w:id="25" w:name="_Toc409380656"/>
       <w:r>
         <w:t xml:space="preserve">Figure </w:t>
       </w:r>
@@ -5111,1399 +6551,14 @@
           <w:rPr>
             <w:noProof/>
           </w:rPr>
-          <w:t>5</w:t>
+          <w:t>6</w:t>
         </w:r>
       </w:fldSimple>
-      <w:bookmarkEnd w:id="19"/>
-      <w:r>
-        <w:t xml:space="preserve"> - Relation d'héritage entre les classes</w:t>
-      </w:r>
-      <w:r>
-        <w:t>,</w:t>
-      </w:r>
-      <w:r>
-        <w:t xml:space="preserve"> </w:t>
-      </w:r>
-      <w:proofErr w:type="spellStart"/>
-      <w:r>
-        <w:t>ObjetGraphique</w:t>
-      </w:r>
-      <w:proofErr w:type="spellEnd"/>
-      <w:r>
-        <w:t>, Rectangle et Cercle, implémentée en C</w:t>
-      </w:r>
-      <w:bookmarkEnd w:id="20"/>
-    </w:p>
-    <w:p>
-      <w:pPr>
-        <w:tabs>
-          <w:tab w:val="left" w:pos="6880"/>
-          <w:tab w:val="left" w:pos="7573"/>
-        </w:tabs>
-        <w:spacing w:after="200" w:line="276" w:lineRule="auto"/>
-      </w:pPr>
-      <w:r>
-        <w:tab/>
-      </w:r>
-      <w:r>
-        <w:tab/>
-      </w:r>
-    </w:p>
-    <w:p>
-      <w:pPr>
-        <w:spacing w:after="200" w:line="276" w:lineRule="auto"/>
-      </w:pPr>
-      <w:r>
-        <w:t>Deux</w:t>
-      </w:r>
-      <w:r>
-        <w:t xml:space="preserve"> structure</w:t>
-      </w:r>
-      <w:r>
-        <w:t>s</w:t>
-      </w:r>
-      <w:r>
-        <w:t xml:space="preserve"> de type </w:t>
-      </w:r>
-      <w:r>
-        <w:rPr>
-          <w:rFonts w:ascii="Consolas" w:hAnsi="Consolas" w:cs="Consolas"/>
-        </w:rPr>
-        <w:t>Cercle</w:t>
-      </w:r>
-      <w:r>
-        <w:t xml:space="preserve"> et </w:t>
-      </w:r>
-      <w:r>
-        <w:rPr>
-          <w:rFonts w:ascii="Consolas" w:hAnsi="Consolas" w:cs="Consolas"/>
-        </w:rPr>
-        <w:t>Rectangle</w:t>
-      </w:r>
-      <w:r>
-        <w:t xml:space="preserve"> </w:t>
-      </w:r>
-      <w:r>
-        <w:t>sont</w:t>
-      </w:r>
-      <w:r>
-        <w:t xml:space="preserve"> alors</w:t>
-      </w:r>
-      <w:r>
-        <w:t xml:space="preserve"> nécessaires</w:t>
-      </w:r>
-      <w:r>
-        <w:t xml:space="preserve">. </w:t>
-      </w:r>
-      <w:r>
-        <w:t xml:space="preserve">La première </w:t>
-      </w:r>
-      <w:r>
-        <w:t>contient</w:t>
-      </w:r>
-      <w:r>
-        <w:t xml:space="preserve"> un attribut de type entier </w:t>
-      </w:r>
-      <w:r>
-        <w:t>représentant</w:t>
-      </w:r>
-      <w:r>
-        <w:t xml:space="preserve"> </w:t>
-      </w:r>
-      <w:r>
-        <w:t>le</w:t>
-      </w:r>
-      <w:r>
-        <w:t xml:space="preserve"> rayon</w:t>
-      </w:r>
-      <w:r>
-        <w:t xml:space="preserve"> </w:t>
-      </w:r>
-      <w:r>
-        <w:t xml:space="preserve">d’un cercle </w:t>
-      </w:r>
-      <w:r>
-        <w:t xml:space="preserve">et la seconde deux entiers correspondant </w:t>
-      </w:r>
-      <w:r>
-        <w:t>à la hauteur et largeur d’un rectangle</w:t>
-      </w:r>
-      <w:r>
-        <w:t>.</w:t>
-      </w:r>
-      <w:r>
-        <w:t xml:space="preserve"> </w:t>
-      </w:r>
-      <w:r>
-        <w:t xml:space="preserve">La relation d’héritage se matérialise par la présence d’une structure de type </w:t>
-      </w:r>
-      <w:proofErr w:type="spellStart"/>
-      <w:r>
-        <w:rPr>
-          <w:rFonts w:ascii="Consolas" w:hAnsi="Consolas" w:cs="Consolas"/>
-        </w:rPr>
-        <w:t>ObjetGraphique</w:t>
-      </w:r>
-      <w:proofErr w:type="spellEnd"/>
-      <w:r>
-        <w:t xml:space="preserve"> parmi les données membres des deux structures </w:t>
-      </w:r>
-      <w:r>
-        <w:rPr>
-          <w:rFonts w:ascii="Consolas" w:hAnsi="Consolas" w:cs="Consolas"/>
-        </w:rPr>
-        <w:t>Cercle</w:t>
-      </w:r>
-      <w:r>
-        <w:t xml:space="preserve"> et </w:t>
-      </w:r>
-      <w:r>
-        <w:rPr>
-          <w:rFonts w:ascii="Consolas" w:hAnsi="Consolas" w:cs="Consolas"/>
-        </w:rPr>
-        <w:t>Rectangle</w:t>
-      </w:r>
-      <w:r>
-        <w:t>.</w:t>
-      </w:r>
-      <w:r>
-        <w:t xml:space="preserve"> Grace à celle-ci, les structures héritières contiennent les attributs de leur classe mère</w:t>
-      </w:r>
-      <w:r>
-        <w:t xml:space="preserve"> et peuvent remonter jusqu’à la méta-structure </w:t>
-      </w:r>
-      <w:r>
-        <w:t xml:space="preserve">de cette dernière via l’indirection suivante : </w:t>
-      </w:r>
-      <w:proofErr w:type="spellStart"/>
-      <w:r>
-        <w:rPr>
-          <w:rFonts w:ascii="Consolas" w:hAnsi="Consolas" w:cs="Consolas"/>
-        </w:rPr>
-        <w:t>superClass.myClass</w:t>
-      </w:r>
-      <w:proofErr w:type="spellEnd"/>
-      <w:r>
-        <w:t>. Ainsi, les comportements de la mère sont également accessibles depuis les structures filles.</w:t>
-      </w:r>
-    </w:p>
-    <w:p>
-      <w:pPr>
-        <w:spacing w:after="200" w:line="276" w:lineRule="auto"/>
-      </w:pPr>
-      <w:r>
-        <w:t xml:space="preserve">En ce qui concerne la gestion des méthodes définies dans les classes filles, le principe est le même que précédemment. Pour chaque classe C++, deux structures sont produites, une structure contenant les attributs et une méta-structure contenant des pointeurs sur les méthodes de la classe. </w:t>
-      </w:r>
-      <w:r>
-        <w:t>En pratique, l</w:t>
-      </w:r>
-      <w:r>
-        <w:t xml:space="preserve">a méta-structure est déclarée dans un </w:t>
-      </w:r>
-      <w:r>
-        <w:rPr>
-          <w:i/>
-        </w:rPr>
-        <w:t>header</w:t>
-      </w:r>
-      <w:r>
-        <w:t xml:space="preserve"> </w:t>
-      </w:r>
-      <w:r>
-        <w:t>et les méthodes de la classe sont recopiées dans un fichier .c</w:t>
-      </w:r>
-      <w:r>
-        <w:t>, le tout</w:t>
-      </w:r>
-      <w:r>
-        <w:t xml:space="preserve"> définissant</w:t>
-      </w:r>
-      <w:r>
-        <w:t xml:space="preserve"> ainsi</w:t>
-      </w:r>
-      <w:r>
-        <w:t xml:space="preserve"> un module.</w:t>
-      </w:r>
-      <w:r>
-        <w:t xml:space="preserve"> </w:t>
-      </w:r>
-      <w:r>
-        <w:t>Ce</w:t>
-      </w:r>
-      <w:r>
-        <w:t xml:space="preserve"> travail </w:t>
-      </w:r>
-      <w:r>
-        <w:t>resterait relativement simple pour le</w:t>
-      </w:r>
-      <w:r>
-        <w:t xml:space="preserve"> générateur,</w:t>
-      </w:r>
-      <w:r>
-        <w:t xml:space="preserve"> cependant il ne lui faudrait pas oublier de</w:t>
-      </w:r>
-      <w:r>
-        <w:t xml:space="preserve"> rajouter comme paramètre un pointeur du type de la structure traitée (</w:t>
-      </w:r>
-      <w:r>
-        <w:rPr>
-          <w:rFonts w:ascii="Consolas" w:hAnsi="Consolas" w:cs="Consolas"/>
-        </w:rPr>
-        <w:t>Rectangle *,</w:t>
-      </w:r>
-      <w:r>
-        <w:t xml:space="preserve"> ou </w:t>
-      </w:r>
-      <w:r>
-        <w:rPr>
-          <w:rFonts w:ascii="Consolas" w:hAnsi="Consolas" w:cs="Consolas"/>
-        </w:rPr>
-        <w:t>Cercle *</w:t>
-      </w:r>
-      <w:r>
-        <w:t>)</w:t>
-      </w:r>
-      <w:r>
-        <w:t xml:space="preserve"> aux méthodes recopiées</w:t>
-      </w:r>
-      <w:r>
-        <w:t>.</w:t>
-      </w:r>
-      <w:r>
-        <w:t xml:space="preserve"> </w:t>
-      </w:r>
-      <w:r>
-        <w:t xml:space="preserve">Pour rappel ce pointeur est l’équivalent du </w:t>
-      </w:r>
-      <w:proofErr w:type="spellStart"/>
-      <w:r>
-        <w:rPr>
-          <w:rFonts w:ascii="Consolas" w:hAnsi="Consolas" w:cs="Consolas"/>
-        </w:rPr>
-        <w:t>this</w:t>
-      </w:r>
-      <w:proofErr w:type="spellEnd"/>
-      <w:r>
-        <w:t xml:space="preserve"> lorsque l’on programme en C++.</w:t>
-      </w:r>
-    </w:p>
-    <w:p>
-      <w:pPr>
-        <w:spacing w:after="200" w:line="276" w:lineRule="auto"/>
-      </w:pPr>
-      <w:r>
-        <w:t>Enfin, le dernier point important qu’il faut aborder est la construction des classes filles.</w:t>
-      </w:r>
-      <w:r>
-        <w:t xml:space="preserve"> </w:t>
-      </w:r>
-      <w:r>
-        <w:t xml:space="preserve">Avec de l’héritage, cet étape comporte une particularité. En effet, comme une classe fille </w:t>
-      </w:r>
-      <w:r>
-        <w:lastRenderedPageBreak/>
-        <w:t>contient l’intégralité de</w:t>
-      </w:r>
-      <w:r>
-        <w:t xml:space="preserve"> ce</w:t>
-      </w:r>
-      <w:r>
-        <w:t xml:space="preserve"> que sa </w:t>
-      </w:r>
-      <w:r>
-        <w:t>mère</w:t>
-      </w:r>
-      <w:r>
-        <w:t xml:space="preserve"> lui lègue, il ne faut oublier d’appeler le constructeur de la mère, dans le code </w:t>
-      </w:r>
-      <w:r>
-        <w:t>du constructeur de la fille</w:t>
-      </w:r>
-      <w:r>
-        <w:t>.</w:t>
-      </w:r>
-      <w:r>
-        <w:t xml:space="preserve"> Ce dernier permet ainsi d’initialiser</w:t>
-      </w:r>
-      <w:r>
-        <w:t xml:space="preserve"> les données membres de la mère correctement. </w:t>
-      </w:r>
-      <w:r>
-        <w:t>En C++, il est possible d’appeler explicitement le constructeur d’une classe mère depuis celui de sa fille, mais si ce n’est pas fait, ou si aucun constructeur n’est défini, le compilateur</w:t>
-      </w:r>
-      <w:r>
-        <w:t xml:space="preserve"> le gère automatiquement</w:t>
-      </w:r>
-      <w:r>
-        <w:t>.</w:t>
-      </w:r>
-      <w:r>
-        <w:t xml:space="preserve"> </w:t>
-      </w:r>
-    </w:p>
-    <w:p>
-      <w:pPr>
-        <w:spacing w:after="200" w:line="276" w:lineRule="auto"/>
-      </w:pPr>
-      <w:r>
-        <w:t xml:space="preserve">De ce fait, lorsque le code des constructeurs des classes filles est retranscrit en C, il faut également gérer cet appel. Il est réalisé grâce à </w:t>
-      </w:r>
-      <w:r>
-        <w:t>la ligne suivante</w:t>
-      </w:r>
-      <w:r>
-        <w:t xml:space="preserve"> qui fait intervenir le pointeur sur la méta-structure d’</w:t>
-      </w:r>
-      <w:proofErr w:type="spellStart"/>
-      <w:r>
-        <w:rPr>
-          <w:rFonts w:ascii="Consolas" w:hAnsi="Consolas" w:cs="Consolas"/>
-        </w:rPr>
-        <w:t>ObjetGraphique</w:t>
-      </w:r>
-      <w:proofErr w:type="spellEnd"/>
-      <w:r>
-        <w:t xml:space="preserve"> : </w:t>
-      </w:r>
-    </w:p>
-    <w:p>
-      <w:pPr>
-        <w:spacing w:after="200" w:line="276" w:lineRule="auto"/>
-        <w:rPr>
-          <w:rFonts w:cs="Consolas"/>
-        </w:rPr>
-      </w:pPr>
-      <w:proofErr w:type="spellStart"/>
-      <w:r>
-        <w:rPr>
-          <w:rFonts w:ascii="Consolas" w:hAnsi="Consolas" w:cs="Consolas"/>
-        </w:rPr>
-        <w:t>metaObjetGraphique</w:t>
-      </w:r>
-      <w:proofErr w:type="spellEnd"/>
-      <w:r>
-        <w:rPr>
-          <w:rFonts w:ascii="Consolas" w:hAnsi="Consolas" w:cs="Consolas"/>
-        </w:rPr>
-        <w:t>-&gt;</w:t>
-      </w:r>
-      <w:proofErr w:type="spellStart"/>
-      <w:proofErr w:type="gramStart"/>
-      <w:r>
-        <w:rPr>
-          <w:rFonts w:ascii="Consolas" w:hAnsi="Consolas" w:cs="Consolas"/>
-        </w:rPr>
-        <w:t>c</w:t>
-      </w:r>
-      <w:r>
-        <w:rPr>
-          <w:rFonts w:ascii="Consolas" w:hAnsi="Consolas" w:cs="Consolas"/>
-        </w:rPr>
-        <w:t>onstructeurObjetGraphique</w:t>
-      </w:r>
-      <w:proofErr w:type="spellEnd"/>
-      <w:r>
-        <w:rPr>
-          <w:rFonts w:ascii="Consolas" w:hAnsi="Consolas" w:cs="Consolas"/>
-        </w:rPr>
-        <w:t>(</w:t>
-      </w:r>
-      <w:proofErr w:type="gramEnd"/>
-      <w:r>
-        <w:rPr>
-          <w:rFonts w:ascii="Consolas" w:hAnsi="Consolas" w:cs="Consolas"/>
-        </w:rPr>
-        <w:t>&amp;</w:t>
-      </w:r>
-      <w:proofErr w:type="spellStart"/>
-      <w:r>
-        <w:rPr>
-          <w:rFonts w:ascii="Consolas" w:hAnsi="Consolas" w:cs="Consolas"/>
-        </w:rPr>
-        <w:t>this</w:t>
-      </w:r>
-      <w:proofErr w:type="spellEnd"/>
-      <w:r>
-        <w:rPr>
-          <w:rStyle w:val="Appelnotedebasdep"/>
-          <w:rFonts w:ascii="Consolas" w:hAnsi="Consolas" w:cs="Consolas"/>
-        </w:rPr>
-        <w:footnoteReference w:id="1"/>
-      </w:r>
-      <w:r>
-        <w:rPr>
-          <w:rFonts w:ascii="Consolas" w:hAnsi="Consolas" w:cs="Consolas"/>
-        </w:rPr>
-        <w:t>-&gt;</w:t>
-      </w:r>
-      <w:proofErr w:type="spellStart"/>
-      <w:r>
-        <w:rPr>
-          <w:rFonts w:ascii="Consolas" w:hAnsi="Consolas" w:cs="Consolas"/>
-        </w:rPr>
-        <w:t>superClasse</w:t>
-      </w:r>
-      <w:proofErr w:type="spellEnd"/>
-      <w:r>
-        <w:rPr>
-          <w:rFonts w:ascii="Consolas" w:hAnsi="Consolas" w:cs="Consolas"/>
-        </w:rPr>
-        <w:t>)</w:t>
-      </w:r>
-      <w:r>
-        <w:rPr>
-          <w:rFonts w:cs="Consolas"/>
-        </w:rPr>
-        <w:t>.</w:t>
-      </w:r>
-    </w:p>
-    <w:p>
-      <w:pPr>
-        <w:spacing w:after="200" w:line="276" w:lineRule="auto"/>
-        <w:rPr>
-          <w:rFonts w:cs="Consolas"/>
-        </w:rPr>
-      </w:pPr>
-      <w:r>
-        <w:rPr>
-          <w:rFonts w:cs="Consolas"/>
-        </w:rPr>
-        <w:t xml:space="preserve">La question de savoir quelle méta-structure utiliser pour appeler le bon constructeur </w:t>
-      </w:r>
-      <w:r>
-        <w:rPr>
-          <w:rFonts w:cs="Consolas"/>
-        </w:rPr>
-        <w:t>peut facilement être résolu par le générateur en regardant de quelle classe hérite les st</w:t>
-      </w:r>
-      <w:r>
-        <w:rPr>
-          <w:rFonts w:cs="Consolas"/>
-        </w:rPr>
-        <w:t>ructures dont il génère le code</w:t>
-      </w:r>
-      <w:r>
-        <w:rPr>
-          <w:rFonts w:cs="Consolas"/>
-        </w:rPr>
-        <w:t>. I</w:t>
-      </w:r>
-      <w:r>
-        <w:rPr>
-          <w:rFonts w:cs="Consolas"/>
-        </w:rPr>
-        <w:t>ci</w:t>
-      </w:r>
-      <w:r>
-        <w:rPr>
-          <w:rFonts w:cs="Consolas"/>
-        </w:rPr>
-        <w:t>,</w:t>
-      </w:r>
-      <w:r>
-        <w:rPr>
-          <w:rFonts w:cs="Consolas"/>
-        </w:rPr>
-        <w:t xml:space="preserve"> </w:t>
-      </w:r>
-      <w:r>
-        <w:rPr>
-          <w:rFonts w:cs="Consolas"/>
-        </w:rPr>
-        <w:t xml:space="preserve">il s’agit </w:t>
-      </w:r>
-      <w:r>
-        <w:rPr>
-          <w:rFonts w:cs="Consolas"/>
-        </w:rPr>
-        <w:t xml:space="preserve">du code d’une structure </w:t>
-      </w:r>
-      <w:r>
-        <w:rPr>
-          <w:rFonts w:cs="Consolas"/>
-        </w:rPr>
-        <w:t>censée</w:t>
-      </w:r>
-      <w:r>
-        <w:rPr>
-          <w:rFonts w:cs="Consolas"/>
-        </w:rPr>
-        <w:t xml:space="preserve"> hériter</w:t>
-      </w:r>
-      <w:r>
-        <w:rPr>
-          <w:rFonts w:cs="Consolas"/>
-        </w:rPr>
-        <w:t xml:space="preserve"> d’</w:t>
-      </w:r>
-      <w:proofErr w:type="spellStart"/>
-      <w:r>
-        <w:rPr>
-          <w:rFonts w:ascii="Consolas" w:hAnsi="Consolas" w:cs="Consolas"/>
-        </w:rPr>
-        <w:t>ObjetGraphique</w:t>
-      </w:r>
-      <w:proofErr w:type="spellEnd"/>
-      <w:r>
-        <w:rPr>
-          <w:rFonts w:cs="Consolas"/>
-        </w:rPr>
-        <w:t xml:space="preserve"> donc la méta-structure correspondante est </w:t>
-      </w:r>
-      <w:proofErr w:type="spellStart"/>
-      <w:r>
-        <w:rPr>
-          <w:rFonts w:ascii="Consolas" w:hAnsi="Consolas" w:cs="Consolas"/>
-        </w:rPr>
-        <w:t>metaObjetGraphique</w:t>
-      </w:r>
-      <w:proofErr w:type="spellEnd"/>
-      <w:r>
-        <w:rPr>
-          <w:rFonts w:cs="Consolas"/>
-        </w:rPr>
-        <w:t>.</w:t>
-      </w:r>
-      <w:r>
-        <w:rPr>
-          <w:rFonts w:cs="Consolas"/>
-        </w:rPr>
-        <w:t xml:space="preserve"> Ce pointeur étant globale, il est accessible depuis n’importe où dans le code</w:t>
-      </w:r>
-      <w:r>
-        <w:rPr>
-          <w:rFonts w:cs="Consolas"/>
-        </w:rPr>
-        <w:t xml:space="preserve"> ce qui rend l’appel précédant </w:t>
-      </w:r>
-      <w:r>
-        <w:rPr>
-          <w:rFonts w:cs="Consolas"/>
-        </w:rPr>
-        <w:t>valide</w:t>
-      </w:r>
-      <w:r>
-        <w:rPr>
-          <w:rFonts w:cs="Consolas"/>
-        </w:rPr>
-        <w:t>.</w:t>
-      </w:r>
-      <w:r>
-        <w:rPr>
-          <w:rFonts w:cs="Consolas"/>
-        </w:rPr>
-        <w:t xml:space="preserve"> Enfin, la dernière chose qu’il ne faut pas oublier dans le code du constructeur </w:t>
-      </w:r>
-      <w:r>
-        <w:rPr>
-          <w:rFonts w:cs="Consolas"/>
-        </w:rPr>
-        <w:t xml:space="preserve">des structures filles </w:t>
-      </w:r>
-      <w:r>
-        <w:rPr>
-          <w:rFonts w:cs="Consolas"/>
-        </w:rPr>
-        <w:t xml:space="preserve">est l’initialisation du pointeur </w:t>
-      </w:r>
-      <w:proofErr w:type="spellStart"/>
-      <w:r>
-        <w:rPr>
-          <w:rFonts w:ascii="Consolas" w:hAnsi="Consolas" w:cs="Consolas"/>
-        </w:rPr>
-        <w:t>myClass</w:t>
-      </w:r>
-      <w:proofErr w:type="spellEnd"/>
-      <w:r>
-        <w:rPr>
-          <w:rFonts w:cs="Consolas"/>
-        </w:rPr>
-        <w:t>.</w:t>
-      </w:r>
-      <w:r>
-        <w:rPr>
-          <w:rFonts w:cs="Consolas"/>
-        </w:rPr>
-        <w:t xml:space="preserve"> </w:t>
-      </w:r>
-      <w:r>
-        <w:rPr>
-          <w:rFonts w:cs="Consolas"/>
-        </w:rPr>
-        <w:t>Celui-ci</w:t>
-      </w:r>
-      <w:r>
-        <w:rPr>
-          <w:rFonts w:cs="Consolas"/>
-        </w:rPr>
-        <w:t xml:space="preserve"> </w:t>
-      </w:r>
-      <w:r>
-        <w:rPr>
-          <w:rFonts w:cs="Consolas"/>
-        </w:rPr>
-        <w:t>a pour rôle de référencer les méta-structures q</w:t>
-      </w:r>
-      <w:r>
-        <w:rPr>
-          <w:rFonts w:cs="Consolas"/>
-        </w:rPr>
-        <w:t>ui leur</w:t>
-      </w:r>
-      <w:r>
-        <w:rPr>
-          <w:rFonts w:cs="Consolas"/>
-        </w:rPr>
-        <w:t xml:space="preserve"> sont associées</w:t>
-      </w:r>
-      <w:r>
-        <w:rPr>
-          <w:rFonts w:cs="Consolas"/>
-        </w:rPr>
-        <w:t>.</w:t>
-      </w:r>
-      <w:r>
-        <w:rPr>
-          <w:rFonts w:cs="Consolas"/>
-        </w:rPr>
-        <w:t xml:space="preserve"> En pratique ces méta-structures sont encore une fois des variables globales, et sont initialisées en début de programme.</w:t>
-      </w:r>
-    </w:p>
-    <w:p>
-      <w:pPr>
-        <w:tabs>
-          <w:tab w:val="left" w:pos="7200"/>
-        </w:tabs>
-        <w:spacing w:after="200" w:line="276" w:lineRule="auto"/>
-      </w:pPr>
-      <w:r>
-        <w:tab/>
-      </w:r>
-    </w:p>
-    <w:p>
-      <w:pPr>
-        <w:spacing w:after="200" w:line="276" w:lineRule="auto"/>
-        <w:jc w:val="left"/>
-      </w:pPr>
-      <w:r>
-        <w:br w:type="page"/>
-      </w:r>
-    </w:p>
-    <w:p>
-      <w:pPr>
-        <w:pStyle w:val="Titre1"/>
-      </w:pPr>
-      <w:bookmarkStart w:id="21" w:name="_Toc409380647"/>
-      <w:r>
-        <w:lastRenderedPageBreak/>
-        <w:t>Le polymorphisme</w:t>
-      </w:r>
-      <w:bookmarkEnd w:id="21"/>
-    </w:p>
-    <w:p>
-      <w:pPr>
-        <w:spacing w:line="276" w:lineRule="auto"/>
-      </w:pPr>
-      <w:r>
-        <w:t xml:space="preserve">La dernière </w:t>
-      </w:r>
-      <w:r>
-        <w:t xml:space="preserve">caractéristique que </w:t>
-      </w:r>
-      <w:r>
-        <w:t>proposent</w:t>
-      </w:r>
-      <w:r>
-        <w:t xml:space="preserve"> les langages objet</w:t>
-      </w:r>
-      <w:r>
-        <w:t xml:space="preserve"> est le polymorphisme. </w:t>
-      </w:r>
-      <w:r>
-        <w:t xml:space="preserve">Il s’agit d’un concept très puissant </w:t>
-      </w:r>
-      <w:r>
-        <w:t>dont le principe</w:t>
-      </w:r>
-      <w:r>
-        <w:t xml:space="preserve"> est expliqué </w:t>
-      </w:r>
-      <w:r>
-        <w:t>à la suite de</w:t>
-      </w:r>
-      <w:r>
-        <w:t xml:space="preserve"> ce rapport.</w:t>
-      </w:r>
-    </w:p>
-    <w:p>
-      <w:pPr>
-        <w:pStyle w:val="Titre2"/>
-      </w:pPr>
-      <w:bookmarkStart w:id="22" w:name="_Toc409380648"/>
-      <w:r>
-        <w:t>Principe</w:t>
-      </w:r>
-      <w:bookmarkEnd w:id="22"/>
-    </w:p>
-    <w:p>
-      <w:pPr>
-        <w:spacing w:line="276" w:lineRule="auto"/>
-      </w:pPr>
-      <w:r>
-        <w:t xml:space="preserve">Le polymorphisme dérive directement </w:t>
-      </w:r>
-      <w:r>
-        <w:t>du principe</w:t>
-      </w:r>
-      <w:r>
-        <w:t xml:space="preserve"> d</w:t>
-      </w:r>
-      <w:r>
-        <w:t>’</w:t>
-      </w:r>
-      <w:r>
-        <w:t>héritage</w:t>
-      </w:r>
-      <w:r>
-        <w:t xml:space="preserve">. </w:t>
-      </w:r>
-      <w:r>
-        <w:t>Pour rappel, c</w:t>
-      </w:r>
-      <w:r>
-        <w:t xml:space="preserve">e dernier </w:t>
-      </w:r>
-      <w:r>
-        <w:t>permet à un objet d’hériter des comportements de ses ancêtres.</w:t>
-      </w:r>
-      <w:r>
-        <w:t xml:space="preserve"> </w:t>
-      </w:r>
-      <w:r>
-        <w:t xml:space="preserve"> </w:t>
-      </w:r>
-      <w:r>
-        <w:t xml:space="preserve">Avec le polymorphisme, il est alors possible de surcharger, </w:t>
-      </w:r>
-      <w:r>
-        <w:t>voire</w:t>
-      </w:r>
-      <w:r>
-        <w:t xml:space="preserve"> de redéfinir</w:t>
-      </w:r>
-      <w:r>
-        <w:t>,</w:t>
-      </w:r>
-      <w:r>
-        <w:t xml:space="preserve"> ces méthodes héritées afin de les rendre plus spécifiques aux cas d’</w:t>
-      </w:r>
-      <w:r>
-        <w:t xml:space="preserve">utilisations d’un </w:t>
-      </w:r>
-      <w:r>
-        <w:t>objet.</w:t>
-      </w:r>
-      <w:r>
-        <w:t xml:space="preserve"> Ainsi, un objet héritier pourra contenir parmi ces les traitements qu’il expose, des méthode</w:t>
-      </w:r>
-      <w:r>
-        <w:t>s</w:t>
-      </w:r>
-      <w:r>
-        <w:t xml:space="preserve"> avec le même nom qu’une méthode héritée.</w:t>
-      </w:r>
-      <w:r>
-        <w:t xml:space="preserve"> </w:t>
-      </w:r>
-      <w:r>
-        <w:t xml:space="preserve">Le modèle implique alors que la bonne méthode soit appelée en fonction du contexte. </w:t>
-      </w:r>
-      <w:r>
-        <w:t>Si une méthode est redéfinie dans une classe fille, celle-ci prend le pas sur la méthode de la classe mère, sinon, il faut que ce soit la méthode de la classe mère qui soit appelée.</w:t>
-      </w:r>
-    </w:p>
-    <w:p>
-      <w:pPr>
-        <w:spacing w:line="276" w:lineRule="auto"/>
-      </w:pPr>
-      <w:r>
-        <w:t xml:space="preserve">Certains de ces appels peuvent être résolus pendant la compilation. Par exemple si un appel à une méthode redéfinie se fait depuis un objet de type fille, le compilateur sait automatiquement quelle méthode choisir pour générer le code correspondant. </w:t>
-      </w:r>
-      <w:r>
-        <w:t>La liaison du code se fait donc au moment de la compilation et porte le nom de liaison précoce. Ce type de liaison peut être gérée par l’analyseur sémantique qui sera</w:t>
-      </w:r>
-      <w:r>
-        <w:t xml:space="preserve"> ensuite</w:t>
-      </w:r>
-      <w:r>
-        <w:t xml:space="preserve"> en mesure de dicter au générateur de code quelle fonction appelée. </w:t>
-      </w:r>
-      <w:r>
-        <w:t xml:space="preserve">Cependant, ce n’est pas tout, le polymorphisme </w:t>
-      </w:r>
-      <w:r>
-        <w:t xml:space="preserve">implique également que les appels de méthodes redéfinies puissent être résolus lors du </w:t>
-      </w:r>
-      <w:proofErr w:type="spellStart"/>
-      <w:r>
-        <w:rPr>
-          <w:i/>
-        </w:rPr>
-        <w:t>runtime</w:t>
-      </w:r>
-      <w:proofErr w:type="spellEnd"/>
-      <w:r>
-        <w:t xml:space="preserve">. </w:t>
-      </w:r>
-    </w:p>
-    <w:p>
-      <w:pPr>
-        <w:spacing w:line="276" w:lineRule="auto"/>
-      </w:pPr>
-      <w:r>
-        <w:t>La liaison du code est alors faite au moment de l’exécution et porte le nom de liaison tardive. C’est précisément ce comportement que le générateur doit prendre au moment de transformer une classe C++ en code C.</w:t>
-      </w:r>
-      <w:r>
-        <w:t xml:space="preserve"> Ainsi</w:t>
-      </w:r>
-      <w:r>
-        <w:t>,</w:t>
-      </w:r>
-      <w:r>
-        <w:t xml:space="preserve"> en C++</w:t>
-      </w:r>
-      <w:r>
-        <w:t>,</w:t>
-      </w:r>
-      <w:r>
-        <w:t xml:space="preserve"> lorsqu’une méthode</w:t>
-      </w:r>
-      <w:r>
-        <w:t xml:space="preserve"> d’une classe mère est</w:t>
-      </w:r>
-      <w:r>
-        <w:t xml:space="preserve"> destinée à être redéfinie dans une classe </w:t>
-      </w:r>
-      <w:r>
-        <w:t>fille,</w:t>
-      </w:r>
-      <w:r>
-        <w:t xml:space="preserve"> </w:t>
-      </w:r>
-      <w:r>
-        <w:t xml:space="preserve">il faut penser à rajouter le mot </w:t>
-      </w:r>
-      <w:proofErr w:type="spellStart"/>
-      <w:r>
-        <w:rPr>
-          <w:rFonts w:ascii="Consolas" w:hAnsi="Consolas" w:cs="Consolas"/>
-        </w:rPr>
-        <w:t>virtual</w:t>
-      </w:r>
-      <w:proofErr w:type="spellEnd"/>
-      <w:r>
-        <w:t xml:space="preserve"> dans son prototype afin que ce comportement soit pris en charge</w:t>
-      </w:r>
-      <w:r>
-        <w:t xml:space="preserve"> par le compilateur</w:t>
-      </w:r>
-      <w:r>
-        <w:t>.</w:t>
-      </w:r>
-      <w:r>
-        <w:t xml:space="preserve"> Grâce à cela, </w:t>
-      </w:r>
-      <w:r>
-        <w:t xml:space="preserve">il est possible qu’un appel à une méthode virtuelle, faite depuis un pointeur de la classe mère </w:t>
-      </w:r>
-      <w:r>
-        <w:t xml:space="preserve">qui </w:t>
-      </w:r>
-      <w:r>
-        <w:t>référence</w:t>
-      </w:r>
-      <w:r>
-        <w:t xml:space="preserve"> </w:t>
-      </w:r>
-      <w:r>
-        <w:t>une instance de fille</w:t>
-      </w:r>
-      <w:r>
-        <w:t>, soit résolu à l’exécution. La méthode appelée est alors celle de la fille.</w:t>
-      </w:r>
-    </w:p>
-    <w:p>
-      <w:pPr>
-        <w:spacing w:line="276" w:lineRule="auto"/>
-      </w:pPr>
-      <w:r>
-        <w:t>La partie suivante explique quelles sont les stratégies à mettre en œuvre pour reproduire ce comportement lorsque les classes C++ sont retranscrites en C.</w:t>
-      </w:r>
-    </w:p>
-    <w:p>
-      <w:pPr>
-        <w:pStyle w:val="Titre2"/>
-      </w:pPr>
-      <w:bookmarkStart w:id="23" w:name="_Toc409380649"/>
-      <w:r>
-        <w:t>Solution</w:t>
-      </w:r>
-      <w:bookmarkEnd w:id="23"/>
-    </w:p>
-    <w:p>
-      <w:pPr>
-        <w:spacing w:line="276" w:lineRule="auto"/>
-      </w:pPr>
-      <w:r>
-        <w:t xml:space="preserve">Tout d’abord </w:t>
-      </w:r>
-      <w:r>
-        <w:t>le fait de pouvoir résoudre des appels vers les méthodes d’une classe fille depuis un pointeur de type mère</w:t>
-      </w:r>
-      <w:r>
-        <w:t>,</w:t>
-      </w:r>
-      <w:r>
-        <w:t xml:space="preserve"> implique que cette dernière soit </w:t>
-      </w:r>
-      <w:r>
-        <w:t xml:space="preserve">en mesure, </w:t>
-      </w:r>
-      <w:r>
-        <w:t>d’une manière ou d’une autre</w:t>
-      </w:r>
-      <w:r>
-        <w:t>, de connaitre son</w:t>
-      </w:r>
-      <w:r>
-        <w:t xml:space="preserve"> type réel. </w:t>
-      </w:r>
-      <w:r>
-        <w:t xml:space="preserve">C’est pourquoi la première chose qu’il est nécessaire de </w:t>
-      </w:r>
-      <w:r>
-        <w:t xml:space="preserve">faire pour gérer le polymorphisme est de rajouter un attribut </w:t>
-      </w:r>
-      <w:r>
-        <w:rPr>
-          <w:rFonts w:ascii="Consolas" w:hAnsi="Consolas" w:cs="Consolas"/>
-        </w:rPr>
-        <w:t>type</w:t>
-      </w:r>
-      <w:r>
-        <w:t xml:space="preserve"> dans les structures correspondant au</w:t>
-      </w:r>
-      <w:r>
-        <w:t>x</w:t>
-      </w:r>
-      <w:r>
-        <w:t xml:space="preserve"> classe</w:t>
-      </w:r>
-      <w:r>
-        <w:t>s</w:t>
-      </w:r>
-      <w:r>
-        <w:t xml:space="preserve"> mère</w:t>
-      </w:r>
-      <w:r>
-        <w:t>s</w:t>
-      </w:r>
-      <w:r>
-        <w:t>.</w:t>
-      </w:r>
-    </w:p>
-    <w:p>
-      <w:pPr>
-        <w:spacing w:line="276" w:lineRule="auto"/>
-      </w:pPr>
-      <w:r>
-        <w:lastRenderedPageBreak/>
-        <w:t>Dès lors, il faut réellement trouver une stratégie pour que le code généré soit capable de résoudre dynamiquement ce genre d’appel.</w:t>
-      </w:r>
-      <w:r>
-        <w:t xml:space="preserve"> La première solution qui vient instinctivement est </w:t>
-      </w:r>
-      <w:r>
-        <w:t>de</w:t>
-      </w:r>
-      <w:r>
-        <w:t xml:space="preserve"> rajouter des pointeurs de fonctions dans les structures des classes mères pour chaque méthode virtuelle. Ainsi, au moment de la construction, s’il s’agit d’une mère imbriquée dans une fille, le générateur </w:t>
-      </w:r>
-      <w:r>
-        <w:t>sera</w:t>
-      </w:r>
-      <w:r>
-        <w:t xml:space="preserve"> capable d’initialiser le pointeur vers la </w:t>
-      </w:r>
-      <w:r>
-        <w:t>méthode</w:t>
-      </w:r>
-      <w:r>
-        <w:t xml:space="preserve"> </w:t>
-      </w:r>
-      <w:r>
-        <w:t xml:space="preserve">fille </w:t>
-      </w:r>
-      <w:r>
-        <w:t>et les appels pourront être résolus depuis un pointeur de type mère</w:t>
-      </w:r>
-      <w:r>
-        <w:t>. Cependant cette conception remet en cause toute</w:t>
-      </w:r>
-      <w:r>
-        <w:t xml:space="preserve"> </w:t>
-      </w:r>
-      <w:r>
-        <w:t>la stratégie précédente qui consiste à séparer les</w:t>
-      </w:r>
-      <w:r>
-        <w:t xml:space="preserve"> méthodes des données au </w:t>
-      </w:r>
-      <w:r>
-        <w:t xml:space="preserve">travers </w:t>
-      </w:r>
-      <w:r>
-        <w:t>de</w:t>
-      </w:r>
-      <w:r>
-        <w:t xml:space="preserve"> méta-structure</w:t>
-      </w:r>
-      <w:r>
-        <w:t>s</w:t>
-      </w:r>
-      <w:r>
-        <w:t>.</w:t>
-      </w:r>
-    </w:p>
-    <w:p>
-      <w:pPr>
-        <w:spacing w:line="276" w:lineRule="auto"/>
-      </w:pPr>
-      <w:r>
-        <w:t xml:space="preserve">L’autre </w:t>
-      </w:r>
-      <w:r>
-        <w:t>technique</w:t>
-      </w:r>
-      <w:r>
-        <w:t xml:space="preserve"> </w:t>
-      </w:r>
-      <w:r>
-        <w:t>envisageable consiste à utiliser des tableaux de pointeurs de fonctions. Ceux-ci sont alors stockés dans la méta-structure de la classe mère</w:t>
-      </w:r>
-      <w:r>
-        <w:t xml:space="preserve"> et sont indexés sur le nombre de classes présentes dans la hiérarchie générée.</w:t>
-      </w:r>
-      <w:r>
-        <w:t xml:space="preserve"> Un tableau est alors nécessaire par méthode virtuelle et chaque case correspond à une implémentation de la méthode. L’indice de la case permet de déterminer de </w:t>
-      </w:r>
-      <w:r>
-        <w:t>quelle</w:t>
-      </w:r>
-      <w:r>
-        <w:t xml:space="preserve"> implémentation il s’agit. Par exemple à l’indice 0 seront toujours stockées les versions mères des méthodes virtuelles traitées et à l’indice 1 les méthodes redéfinies dans une classe fille.</w:t>
-      </w:r>
-      <w:r>
-        <w:t xml:space="preserve"> Il est alors nécessaire d’initialiser correctement ces tableaux avant de pouvoir les utiliser.</w:t>
-      </w:r>
-    </w:p>
-    <w:p>
-      <w:pPr>
-        <w:spacing w:line="276" w:lineRule="auto"/>
-      </w:pPr>
-      <w:r>
-        <w:t xml:space="preserve">Ensuite, il faut trouver une stratégie pour utiliser ces tableaux correctement et gérer les liaisons tardives. Pour ce faire, les prototypes des méthodes virtuelles vont être ajoutés comme pointeurs de fonctions dans </w:t>
-      </w:r>
-      <w:r>
-        <w:t>les</w:t>
-      </w:r>
-      <w:r>
-        <w:t xml:space="preserve"> méta-structure</w:t>
-      </w:r>
-      <w:r>
-        <w:t>s</w:t>
-      </w:r>
-      <w:r>
-        <w:t xml:space="preserve"> des classes mères.</w:t>
-      </w:r>
-      <w:r>
-        <w:t xml:space="preserve"> Ces pointeurs vont alors faire référence à des méthodes présentes dans le fichier .c de</w:t>
-      </w:r>
-      <w:r>
-        <w:t>s</w:t>
-      </w:r>
-      <w:r>
-        <w:t xml:space="preserve"> méta-structure</w:t>
-      </w:r>
-      <w:r>
-        <w:t>s mères</w:t>
-      </w:r>
-      <w:r>
-        <w:t xml:space="preserve">. Ces </w:t>
-      </w:r>
-      <w:r>
-        <w:t>routines</w:t>
-      </w:r>
-      <w:r>
-        <w:t xml:space="preserve"> auront alors pour rôle de rediriger l’appel </w:t>
-      </w:r>
-      <w:r>
-        <w:t>d’</w:t>
-      </w:r>
-      <w:r>
-        <w:t xml:space="preserve">une méthode virtuelle vers la bonne implémentation en fonction du type d’appelant. Pour cela, elles n’auront qu’à utiliser le tableau de pointeurs de fonctions correspondant à la méthode virtuelle et grâce au </w:t>
-      </w:r>
-      <w:r>
-        <w:rPr>
-          <w:rFonts w:ascii="Consolas" w:hAnsi="Consolas" w:cs="Consolas"/>
-        </w:rPr>
-        <w:t>type</w:t>
-      </w:r>
-      <w:r>
-        <w:t xml:space="preserve"> ajouté dans la structure de la mère, elles pourront sélectionner la bonne case du tableau.</w:t>
-      </w:r>
-    </w:p>
-    <w:p>
-      <w:pPr>
-        <w:spacing w:line="276" w:lineRule="auto"/>
-      </w:pPr>
-      <w:r>
-        <w:t>La partie suivante met en application cette solution pour la gestion du polymorphisme au travers d’un exemple.</w:t>
-      </w:r>
-    </w:p>
-    <w:p>
-      <w:pPr>
-        <w:pStyle w:val="Titre2"/>
-      </w:pPr>
-      <w:bookmarkStart w:id="24" w:name="_Toc409380650"/>
-      <w:r>
-        <w:t>Exemple</w:t>
-      </w:r>
       <w:bookmarkEnd w:id="24"/>
-    </w:p>
-    <w:p>
-      <w:pPr>
-        <w:spacing w:line="276" w:lineRule="auto"/>
-      </w:pPr>
-      <w:r>
-        <w:t>L’exemple reprend la hiérarchie de classe précédente avec l’</w:t>
-      </w:r>
-      <w:proofErr w:type="spellStart"/>
-      <w:r>
-        <w:rPr>
-          <w:rFonts w:ascii="Consolas" w:hAnsi="Consolas" w:cs="Consolas"/>
-        </w:rPr>
-        <w:t>ObjetGraphique</w:t>
-      </w:r>
-      <w:proofErr w:type="spellEnd"/>
-      <w:r>
-        <w:t xml:space="preserve">, le </w:t>
-      </w:r>
-      <w:r>
-        <w:rPr>
-          <w:rFonts w:ascii="Consolas" w:hAnsi="Consolas" w:cs="Consolas"/>
-        </w:rPr>
-        <w:t>Rectangle</w:t>
-      </w:r>
-      <w:r>
-        <w:t xml:space="preserve"> et le </w:t>
-      </w:r>
-      <w:r>
-        <w:rPr>
-          <w:rFonts w:ascii="Consolas" w:hAnsi="Consolas" w:cs="Consolas"/>
-        </w:rPr>
-        <w:t>Cercle</w:t>
-      </w:r>
-      <w:r>
-        <w:rPr>
-          <w:rFonts w:ascii="Consolas" w:hAnsi="Consolas" w:cs="Consolas"/>
-        </w:rPr>
-        <w:t xml:space="preserve"> </w:t>
-      </w:r>
-      <w:r>
-        <w:rPr>
-          <w:rFonts w:cs="Consolas"/>
-        </w:rPr>
-        <w:t>et y rajoute des méthodes virtuelles dont certaines sont redéfinies dans les classes filles et d’autres pas</w:t>
-      </w:r>
-      <w:r>
-        <w:rPr>
-          <w:rFonts w:cs="Consolas"/>
-        </w:rPr>
-        <w:t xml:space="preserve"> (</w:t>
-      </w:r>
-      <w:r>
-        <w:rPr>
-          <w:rFonts w:cs="Consolas"/>
-        </w:rPr>
-        <w:fldChar w:fldCharType="begin"/>
-      </w:r>
-      <w:r>
-        <w:rPr>
-          <w:rFonts w:cs="Consolas"/>
-        </w:rPr>
-        <w:instrText xml:space="preserve"> REF _Ref409275810 \h </w:instrText>
-      </w:r>
-      <w:r>
-        <w:rPr>
-          <w:rFonts w:cs="Consolas"/>
-        </w:rPr>
-      </w:r>
-      <w:r>
-        <w:rPr>
-          <w:rFonts w:cs="Consolas"/>
-        </w:rPr>
-        <w:fldChar w:fldCharType="separate"/>
-      </w:r>
-      <w:r>
-        <w:t xml:space="preserve">Figure </w:t>
-      </w:r>
-      <w:r>
-        <w:rPr>
-          <w:noProof/>
-        </w:rPr>
-        <w:t>6</w:t>
-      </w:r>
-      <w:r>
-        <w:rPr>
-          <w:rFonts w:cs="Consolas"/>
-        </w:rPr>
-        <w:fldChar w:fldCharType="end"/>
-      </w:r>
-      <w:r>
-        <w:rPr>
-          <w:rFonts w:cs="Consolas"/>
-        </w:rPr>
-        <w:t>)</w:t>
-      </w:r>
-      <w:r>
-        <w:rPr>
-          <w:rFonts w:cs="Consolas"/>
-        </w:rPr>
-        <w:t>.</w:t>
-      </w:r>
-      <w:r>
-        <w:rPr>
-          <w:rFonts w:cs="Consolas"/>
-        </w:rPr>
-        <w:t xml:space="preserve"> Les cinq méthodes virtuelles sont </w:t>
-      </w:r>
-      <w:proofErr w:type="spellStart"/>
-      <w:r>
-        <w:rPr>
-          <w:rFonts w:ascii="Consolas" w:hAnsi="Consolas" w:cs="Consolas"/>
-        </w:rPr>
-        <w:t>GetCentreX</w:t>
-      </w:r>
-      <w:proofErr w:type="spellEnd"/>
-      <w:r>
-        <w:rPr>
-          <w:rFonts w:cs="Consolas"/>
-        </w:rPr>
-        <w:t xml:space="preserve">, </w:t>
-      </w:r>
-      <w:proofErr w:type="spellStart"/>
-      <w:r>
-        <w:rPr>
-          <w:rFonts w:ascii="Consolas" w:hAnsi="Consolas" w:cs="Consolas"/>
-        </w:rPr>
-        <w:t>GetCentreY</w:t>
-      </w:r>
-      <w:proofErr w:type="spellEnd"/>
-      <w:r>
-        <w:rPr>
-          <w:rFonts w:cs="Consolas"/>
-        </w:rPr>
-        <w:t xml:space="preserve">, </w:t>
-      </w:r>
-      <w:r>
-        <w:rPr>
-          <w:rFonts w:ascii="Consolas" w:hAnsi="Consolas" w:cs="Consolas"/>
-        </w:rPr>
-        <w:t>effacer</w:t>
-      </w:r>
-      <w:r>
-        <w:rPr>
-          <w:rFonts w:cs="Consolas"/>
-        </w:rPr>
-        <w:t xml:space="preserve">, </w:t>
-      </w:r>
-      <w:proofErr w:type="spellStart"/>
-      <w:r>
-        <w:rPr>
-          <w:rFonts w:ascii="Consolas" w:hAnsi="Consolas" w:cs="Consolas"/>
-        </w:rPr>
-        <w:t>deplacer</w:t>
-      </w:r>
-      <w:proofErr w:type="spellEnd"/>
-      <w:r>
-        <w:rPr>
-          <w:rFonts w:cs="Consolas"/>
-        </w:rPr>
-        <w:t xml:space="preserve"> et </w:t>
-      </w:r>
-      <w:r>
-        <w:rPr>
-          <w:rFonts w:ascii="Consolas" w:hAnsi="Consolas" w:cs="Consolas"/>
-        </w:rPr>
-        <w:t>afficher</w:t>
-      </w:r>
-      <w:r>
-        <w:rPr>
-          <w:rFonts w:cs="Consolas"/>
-        </w:rPr>
-        <w:t>.</w:t>
-      </w:r>
-    </w:p>
-    <w:p>
-      <w:pPr>
-        <w:keepNext/>
-      </w:pPr>
-      <w:r>
-        <w:object w:dxaOrig="9276" w:dyaOrig="9348">
-          <v:shape id="_x0000_i1030" type="#_x0000_t75" style="width:453.35pt;height:457.35pt" o:ole="">
-            <v:imagedata r:id="rId22" o:title=""/>
-          </v:shape>
-          <o:OLEObject Type="Embed" ProgID="Visio.Drawing.15" ShapeID="_x0000_i1030" DrawAspect="Content" ObjectID="_1483122574" r:id="rId23"/>
-        </w:object>
-      </w:r>
-    </w:p>
-    <w:p>
-      <w:pPr>
-        <w:pStyle w:val="Lgende"/>
-        <w:jc w:val="center"/>
-      </w:pPr>
-      <w:bookmarkStart w:id="25" w:name="_Ref409275810"/>
-      <w:bookmarkStart w:id="26" w:name="_Toc409380656"/>
-      <w:r>
-        <w:t xml:space="preserve">Figure </w:t>
-      </w:r>
-      <w:r>
-        <w:fldChar w:fldCharType="begin"/>
-      </w:r>
-      <w:r>
-        <w:instrText xml:space="preserve"> SEQ Figure \* ARABIC </w:instrText>
-      </w:r>
-      <w:r>
-        <w:fldChar w:fldCharType="separate"/>
-      </w:r>
-      <w:r>
-        <w:rPr>
-          <w:noProof/>
-        </w:rPr>
-        <w:t>6</w:t>
-      </w:r>
-      <w:r>
-        <w:rPr>
-          <w:noProof/>
-        </w:rPr>
-        <w:fldChar w:fldCharType="end"/>
+      <w:r>
+        <w:t xml:space="preserve"> - Redéfinition de méthodes dans les classes filles</w:t>
       </w:r>
       <w:bookmarkEnd w:id="25"/>
-      <w:r>
-        <w:t xml:space="preserve"> - Redéfinition de méthodes dans les classes filles</w:t>
-      </w:r>
-      <w:bookmarkEnd w:id="26"/>
     </w:p>
     <w:p/>
     <w:p>
@@ -6514,7 +6569,13 @@
         <w:t xml:space="preserve">C </w:t>
       </w:r>
       <w:r>
-        <w:t>correspondant n’implique pas de modifications sur les classes qui héritent d’</w:t>
+        <w:t xml:space="preserve">correspondant n’implique pas de modifications </w:t>
+      </w:r>
+      <w:r>
+        <w:t>dans</w:t>
+      </w:r>
+      <w:r>
+        <w:t xml:space="preserve"> les classes qui héritent d’</w:t>
       </w:r>
       <w:proofErr w:type="spellStart"/>
       <w:r>
@@ -6528,7 +6589,13 @@
         <w:t xml:space="preserve"> mais uniquement dans le code de cette dernière.</w:t>
       </w:r>
       <w:r>
-        <w:t xml:space="preserve"> Ces modifications sont écrites en vers sur le diagramme suivant</w:t>
+        <w:t xml:space="preserve"> Ces modifications sont écrites en </w:t>
+      </w:r>
+      <w:r>
+        <w:t>vert</w:t>
+      </w:r>
+      <w:r>
+        <w:t xml:space="preserve"> sur le diagramme suivant</w:t>
       </w:r>
       <w:r>
         <w:t xml:space="preserve"> (</w:t>
@@ -6570,7 +6637,7 @@
           <v:shape id="_x0000_i1031" type="#_x0000_t75" style="width:453.35pt;height:401.35pt" o:ole="">
             <v:imagedata r:id="rId24" o:title=""/>
           </v:shape>
-          <o:OLEObject Type="Embed" ProgID="Visio.Drawing.15" ShapeID="_x0000_i1031" DrawAspect="Content" ObjectID="_1483122575" r:id="rId25"/>
+          <o:OLEObject Type="Embed" ProgID="Visio.Drawing.15" ShapeID="_x0000_i1031" DrawAspect="Content" ObjectID="_1483184802" r:id="rId25"/>
         </w:object>
       </w:r>
     </w:p>
@@ -6579,37 +6646,24 @@
         <w:pStyle w:val="Lgende"/>
         <w:jc w:val="center"/>
       </w:pPr>
-      <w:bookmarkStart w:id="27" w:name="_Ref409276596"/>
-      <w:bookmarkStart w:id="28" w:name="_Toc409380657"/>
+      <w:bookmarkStart w:id="26" w:name="_Ref409276596"/>
+      <w:bookmarkStart w:id="27" w:name="_Toc409380657"/>
       <w:r>
         <w:t xml:space="preserve">Figure </w:t>
       </w:r>
-      <w:r>
-        <w:fldChar w:fldCharType="begin"/>
-      </w:r>
-      <w:r>
-        <w:instrText xml:space="preserve"> SEQ Figure \* ARABIC </w:instrText>
-      </w:r>
-      <w:r>
-        <w:fldChar w:fldCharType="separate"/>
-      </w:r>
-      <w:r>
-        <w:rPr>
-          <w:noProof/>
-        </w:rPr>
-        <w:t>7</w:t>
-      </w:r>
-      <w:r>
-        <w:rPr>
-          <w:noProof/>
-        </w:rPr>
-        <w:fldChar w:fldCharType="end"/>
+      <w:fldSimple w:instr=" SEQ Figure \* ARABIC ">
+        <w:r>
+          <w:rPr>
+            <w:noProof/>
+          </w:rPr>
+          <w:t>7</w:t>
+        </w:r>
+      </w:fldSimple>
+      <w:bookmarkEnd w:id="26"/>
+      <w:r>
+        <w:t xml:space="preserve"> - Gestion du polymorphisme en C</w:t>
       </w:r>
       <w:bookmarkEnd w:id="27"/>
-      <w:r>
-        <w:t xml:space="preserve"> - Gestion du polymorphisme en C</w:t>
-      </w:r>
-      <w:bookmarkEnd w:id="28"/>
     </w:p>
     <w:p>
       <w:pPr>
@@ -6632,7 +6686,13 @@
         <w:t xml:space="preserve"> </w:t>
       </w:r>
       <w:r>
-        <w:t>d’objet graphique se voit donc rajouter ses tableaux de pointeurs de fonctions pour la gestion des méthodes virtuelles. Ce sont les attributs qui comment</w:t>
+        <w:t>d’objet graphique se voit donc rajouter ses tableaux de pointeurs de fonctions pour la gestion des méthodes virtuelles. Ce sont les attributs qui commen</w:t>
+      </w:r>
+      <w:r>
+        <w:t>cen</w:t>
+      </w:r>
+      <w:r>
+        <w:t>t</w:t>
       </w:r>
       <w:r>
         <w:t xml:space="preserve"> par </w:t>
@@ -6649,7 +6709,13 @@
         <w:t xml:space="preserve"> </w:t>
       </w:r>
       <w:r>
-        <w:t>suivi du nom de la méthode virtuelle.</w:t>
+        <w:t>suivi</w:t>
+      </w:r>
+      <w:r>
+        <w:t>s</w:t>
+      </w:r>
+      <w:r>
+        <w:t xml:space="preserve"> du nom de la méthode virtuelle.</w:t>
       </w:r>
       <w:r>
         <w:t xml:space="preserve"> La structure correspondant à la classe </w:t>
@@ -6738,7 +6804,13 @@
         <w:t>. Ce</w:t>
       </w:r>
       <w:r>
-        <w:t xml:space="preserve">s constantes permettent de faire en sorte que les cases </w:t>
+        <w:t>s constantes permettent de faire en sorte que les cases</w:t>
+      </w:r>
+      <w:r>
+        <w:t xml:space="preserve"> des</w:t>
+      </w:r>
+      <w:r>
+        <w:t xml:space="preserve"> </w:t>
       </w:r>
       <w:proofErr w:type="spellStart"/>
       <w:r>
@@ -6755,7 +6827,13 @@
         <w:t xml:space="preserve">avec </w:t>
       </w:r>
       <w:r>
-        <w:t xml:space="preserve">de la même manière, c’est-à-dire avec les mêmes indices pour les méthodes du </w:t>
+        <w:t>de la même manière, c’est-à-dire</w:t>
+      </w:r>
+      <w:r>
+        <w:t>,</w:t>
+      </w:r>
+      <w:r>
+        <w:t xml:space="preserve"> avec les mêmes indices pour les méthodes du </w:t>
       </w:r>
       <w:r>
         <w:rPr>
@@ -7122,7 +7200,31 @@
         <w:rPr>
           <w:rFonts w:cs="Consolas"/>
         </w:rPr>
-        <w:t xml:space="preserve">C’est le pointeur de fonction présent dans méta-structure de l’objet graphique qui permet de résoudre l’appel. Ici l’exemple porte sur le pointeur </w:t>
+        <w:t>C’est le pointeur de fonction présent dans</w:t>
+      </w:r>
+      <w:r>
+        <w:rPr>
+          <w:rFonts w:cs="Consolas"/>
+        </w:rPr>
+        <w:t xml:space="preserve"> la</w:t>
+      </w:r>
+      <w:r>
+        <w:rPr>
+          <w:rFonts w:cs="Consolas"/>
+        </w:rPr>
+        <w:t xml:space="preserve"> méta-structure de l’objet graphique qui permet de résoudre l’appel. Ici</w:t>
+      </w:r>
+      <w:r>
+        <w:rPr>
+          <w:rFonts w:cs="Consolas"/>
+        </w:rPr>
+        <w:t>,</w:t>
+      </w:r>
+      <w:r>
+        <w:rPr>
+          <w:rFonts w:cs="Consolas"/>
+        </w:rPr>
+        <w:t xml:space="preserve"> l’exemple porte sur le pointeur </w:t>
       </w:r>
       <w:r>
         <w:rPr>
@@ -7356,7 +7458,19 @@
         <w:rPr>
           <w:rFonts w:cs="Consolas"/>
         </w:rPr>
-        <w:t xml:space="preserve"> présente dans le fichier .c de la méta-structure de cette classe et qui effectue un travail très simple :</w:t>
+        <w:t xml:space="preserve"> présente dans le fichier .c de la méta-structure de </w:t>
+      </w:r>
+      <w:r>
+        <w:rPr>
+          <w:rFonts w:ascii="Consolas" w:hAnsi="Consolas" w:cs="Consolas"/>
+        </w:rPr>
+        <w:t>Rectangle</w:t>
+      </w:r>
+      <w:r>
+        <w:rPr>
+          <w:rFonts w:cs="Consolas"/>
+        </w:rPr>
+        <w:t xml:space="preserve"> et qui effectue un travail très simple :</w:t>
       </w:r>
     </w:p>
     <w:p>
@@ -7685,7 +7799,13 @@
         <w:t xml:space="preserve">réfléchir à la manière dont sont implémentés les mécanismes que propose ce langage nous a, en quelque sorte, obligé à mieux le comprendre. </w:t>
       </w:r>
       <w:r>
-        <w:t>Certains aspects, comme la gestion des appels polymorphiques, assez obscure lorsque l’on apprend le C++, ont pu être éclaircis et mieux compris grâce à la réalisation de ce TP.</w:t>
+        <w:t>Certains aspects, comme la gestion des appels polymorphiques, assez obscure</w:t>
+      </w:r>
+      <w:r>
+        <w:t>s</w:t>
+      </w:r>
+      <w:r>
+        <w:t xml:space="preserve"> lorsque l’on apprend le C++, ont pu être éclaircis et mieux compris grâce à la réalisation de ce TP.</w:t>
       </w:r>
     </w:p>
     <w:p>
@@ -7693,7 +7813,25 @@
         <w:spacing w:line="276" w:lineRule="auto"/>
       </w:pPr>
       <w:r>
-        <w:t xml:space="preserve">Enfin, ce dernier nous a également permis de constater la puissance de l’IDM. Cette discipline donne à un cadre pour la réalisation de tâche complexe comme le passage d’une modélisation d’un problème à une autre. C’est </w:t>
+        <w:t>Enfin, ce dernier nous a également permis de constater la puissance de</w:t>
+      </w:r>
+      <w:r>
+        <w:t xml:space="preserve"> l’IDM. Cette discipline donne </w:t>
+      </w:r>
+      <w:r>
+        <w:t>un cadre pour la réalisation de tâche</w:t>
+      </w:r>
+      <w:r>
+        <w:t>s</w:t>
+      </w:r>
+      <w:r>
+        <w:t xml:space="preserve"> complexe</w:t>
+      </w:r>
+      <w:r>
+        <w:t>s</w:t>
+      </w:r>
+      <w:r>
+        <w:t xml:space="preserve"> comme le passage d’une modélisation d’un problème à une autre. C’est </w:t>
       </w:r>
       <w:r>
         <w:t>le cas dans ce TP, où l’objectif était de passer d’une modélisation objet d’un problème en C++ à son équivalent en C. Les notions de méta-modélisation des concepts objets, vues en cours, se sont alors révélées très utiles.</w:t>
@@ -7701,11 +7839,65 @@
     </w:p>
     <w:p>
       <w:pPr>
+        <w:spacing w:after="200" w:line="276" w:lineRule="auto"/>
+        <w:jc w:val="left"/>
+      </w:pPr>
+      <w:r>
+        <w:br w:type="page"/>
+      </w:r>
+    </w:p>
+    <w:p>
+      <w:pPr>
+        <w:pStyle w:val="Titre"/>
+      </w:pPr>
+      <w:r>
+        <w:lastRenderedPageBreak/>
+        <w:t>Lien utile</w:t>
+      </w:r>
+    </w:p>
+    <w:p>
+      <w:pPr>
+        <w:rPr>
+          <w:szCs w:val="24"/>
+        </w:rPr>
+      </w:pPr>
+      <w:r>
+        <w:t xml:space="preserve">Lien vers le </w:t>
+      </w:r>
+      <w:proofErr w:type="spellStart"/>
+      <w:r>
+        <w:t>Github</w:t>
+      </w:r>
+      <w:proofErr w:type="spellEnd"/>
+      <w:r>
+        <w:t xml:space="preserve"> du projet : </w:t>
+      </w:r>
+      <w:r>
+        <w:rPr>
+          <w:rFonts w:ascii="Consolas" w:hAnsi="Consolas" w:cs="Consolas"/>
+          <w:sz w:val="22"/>
+          <w:szCs w:val="22"/>
+          <w:u w:val="single"/>
+        </w:rPr>
+        <w:t>https://github.com/LebonNic/tp_cimo</w:t>
+      </w:r>
+      <w:r>
+        <w:rPr>
+          <w:rFonts w:cs="Consolas"/>
+          <w:szCs w:val="24"/>
+        </w:rPr>
+        <w:t>.</w:t>
+      </w:r>
+    </w:p>
+    <w:p>
+      <w:pPr>
         <w:spacing w:line="276" w:lineRule="auto"/>
         <w:rPr>
           <w:lang w:eastAsia="fr-FR"/>
         </w:rPr>
       </w:pPr>
+      <w:bookmarkStart w:id="28" w:name="_GoBack"/>
+      <w:bookmarkEnd w:id="28"/>
     </w:p>
     <w:sectPr>
       <w:pgSz w:w="11906" w:h="16838"/>
@@ -7818,7 +8010,7 @@
           <w:rPr>
             <w:noProof/>
           </w:rPr>
-          <w:t>17</w:t>
+          <w:t>18</w:t>
         </w:r>
         <w:r>
           <w:fldChar w:fldCharType="end"/>
@@ -15059,7 +15251,7 @@
 </file>
 
 <file path=customXml/itemProps1.xml><?xml version="1.0" encoding="utf-8"?>
-<ds:datastoreItem xmlns:ds="http://schemas.openxmlformats.org/officeDocument/2006/customXml" ds:itemID="{66BF27C3-E392-4A9A-8115-46C6853841A6}">
+<ds:datastoreItem xmlns:ds="http://schemas.openxmlformats.org/officeDocument/2006/customXml" ds:itemID="{2984C289-8284-4623-8EFF-77148C406618}">
   <ds:schemaRefs>
     <ds:schemaRef ds:uri="http://schemas.openxmlformats.org/officeDocument/2006/bibliography"/>
   </ds:schemaRefs>
